--- a/TS-Padam/TS-6.5/TS 6.5 Sanskrit Pada Paatam Corrections.docx
+++ b/TS-Padam/TS-6.5/TS 6.5 Sanskrit Pada Paatam Corrections.docx
@@ -1,6 +1,6 @@
 
 <file path=word/document.xml><?xml version="1.0" encoding="utf-8"?>
-<w:document xmlns:wpc="http://schemas.microsoft.com/office/word/2010/wordprocessingCanvas" xmlns:cx="http://schemas.microsoft.com/office/drawing/2014/chartex" xmlns:cx1="http://schemas.microsoft.com/office/drawing/2015/9/8/chartex" xmlns:cx2="http://schemas.microsoft.com/office/drawing/2015/10/21/chartex" xmlns:cx3="http://schemas.microsoft.com/office/drawing/2016/5/9/chartex" xmlns:cx4="http://schemas.microsoft.com/office/drawing/2016/5/10/chartex" xmlns:cx5="http://schemas.microsoft.com/office/drawing/2016/5/11/chartex" xmlns:cx6="http://schemas.microsoft.com/office/drawing/2016/5/12/chartex" xmlns:cx7="http://schemas.microsoft.com/office/drawing/2016/5/13/chartex" xmlns:cx8="http://schemas.microsoft.com/office/drawing/2016/5/14/chartex" xmlns:mc="http://schemas.openxmlformats.org/markup-compatibility/2006" xmlns:aink="http://schemas.microsoft.com/office/drawing/2016/ink" xmlns:am3d="http://schemas.microsoft.com/office/drawing/2017/model3d" xmlns:o="urn:schemas-microsoft-com:office:office" xmlns:r="http://schemas.openxmlformats.org/officeDocument/2006/relationships" xmlns:m="http://schemas.openxmlformats.org/officeDocument/2006/math" xmlns:v="urn:schemas-microsoft-com:vml" xmlns:wp14="http://schemas.microsoft.com/office/word/2010/wordprocessingDrawing" xmlns:wp="http://schemas.openxmlformats.org/drawingml/2006/wordprocessingDrawing" xmlns:w10="urn:schemas-microsoft-com:office:word" xmlns:w="http://schemas.openxmlformats.org/wordprocessingml/2006/main" xmlns:w14="http://schemas.microsoft.com/office/word/2010/wordml" xmlns:w15="http://schemas.microsoft.com/office/word/2012/wordml" xmlns:w16cex="http://schemas.microsoft.com/office/word/2018/wordml/cex" xmlns:w16cid="http://schemas.microsoft.com/office/word/2016/wordml/cid" xmlns:w16="http://schemas.microsoft.com/office/word/2018/wordml" xmlns:w16se="http://schemas.microsoft.com/office/word/2015/wordml/symex" xmlns:wpg="http://schemas.microsoft.com/office/word/2010/wordprocessingGroup" xmlns:wpi="http://schemas.microsoft.com/office/word/2010/wordprocessingInk" xmlns:wne="http://schemas.microsoft.com/office/word/2006/wordml" xmlns:wps="http://schemas.microsoft.com/office/word/2010/wordprocessingShape" mc:Ignorable="w14 w15 w16se w16cid w16 w16cex wp14">
+<w:document xmlns:wpc="http://schemas.microsoft.com/office/word/2010/wordprocessingCanvas" xmlns:cx="http://schemas.microsoft.com/office/drawing/2014/chartex" xmlns:cx1="http://schemas.microsoft.com/office/drawing/2015/9/8/chartex" xmlns:mc="http://schemas.openxmlformats.org/markup-compatibility/2006" xmlns:o="urn:schemas-microsoft-com:office:office" xmlns:r="http://schemas.openxmlformats.org/officeDocument/2006/relationships" xmlns:m="http://schemas.openxmlformats.org/officeDocument/2006/math" xmlns:v="urn:schemas-microsoft-com:vml" xmlns:wp14="http://schemas.microsoft.com/office/word/2010/wordprocessingDrawing" xmlns:wp="http://schemas.openxmlformats.org/drawingml/2006/wordprocessingDrawing" xmlns:w10="urn:schemas-microsoft-com:office:word" xmlns:w="http://schemas.openxmlformats.org/wordprocessingml/2006/main" xmlns:w14="http://schemas.microsoft.com/office/word/2010/wordml" xmlns:w15="http://schemas.microsoft.com/office/word/2012/wordml" xmlns:w16se="http://schemas.microsoft.com/office/word/2015/wordml/symex" xmlns:wpg="http://schemas.microsoft.com/office/word/2010/wordprocessingGroup" xmlns:wpi="http://schemas.microsoft.com/office/word/2010/wordprocessingInk" xmlns:wne="http://schemas.microsoft.com/office/word/2006/wordml" xmlns:wps="http://schemas.microsoft.com/office/word/2010/wordprocessingShape" mc:Ignorable="w14 w15 w16se wp14">
   <w:body>
     <w:p>
       <w:pPr>
@@ -21,7 +21,51 @@
           <w:szCs w:val="32"/>
           <w:u w:val="single"/>
         </w:rPr>
-        <w:t xml:space="preserve">TS Pada Paatam </w:t>
+        <w:t xml:space="preserve">TS </w:t>
+      </w:r>
+      <w:proofErr w:type="spellStart"/>
+      <w:r>
+        <w:rPr>
+          <w:b/>
+          <w:bCs/>
+          <w:sz w:val="32"/>
+          <w:szCs w:val="32"/>
+          <w:u w:val="single"/>
+        </w:rPr>
+        <w:t>Pada</w:t>
+      </w:r>
+      <w:proofErr w:type="spellEnd"/>
+      <w:r>
+        <w:rPr>
+          <w:b/>
+          <w:bCs/>
+          <w:sz w:val="32"/>
+          <w:szCs w:val="32"/>
+          <w:u w:val="single"/>
+        </w:rPr>
+        <w:t xml:space="preserve"> </w:t>
+      </w:r>
+      <w:proofErr w:type="spellStart"/>
+      <w:r>
+        <w:rPr>
+          <w:b/>
+          <w:bCs/>
+          <w:sz w:val="32"/>
+          <w:szCs w:val="32"/>
+          <w:u w:val="single"/>
+        </w:rPr>
+        <w:t>Paatam</w:t>
+      </w:r>
+      <w:proofErr w:type="spellEnd"/>
+      <w:r>
+        <w:rPr>
+          <w:b/>
+          <w:bCs/>
+          <w:sz w:val="32"/>
+          <w:szCs w:val="32"/>
+          <w:u w:val="single"/>
+        </w:rPr>
+        <w:t xml:space="preserve"> </w:t>
       </w:r>
       <w:r>
         <w:rPr>
@@ -81,7 +125,18 @@
           <w:szCs w:val="32"/>
           <w:u w:val="single"/>
         </w:rPr>
-        <w:t xml:space="preserve">Observed till </w:t>
+        <w:t xml:space="preserve">Observed </w:t>
+      </w:r>
+      <w:proofErr w:type="gramStart"/>
+      <w:r>
+        <w:rPr>
+          <w:b/>
+          <w:bCs/>
+          <w:sz w:val="32"/>
+          <w:szCs w:val="32"/>
+          <w:u w:val="single"/>
+        </w:rPr>
+        <w:t xml:space="preserve">till </w:t>
       </w:r>
       <w:r>
         <w:rPr>
@@ -94,6 +149,7 @@
         </w:rPr>
         <w:t>???????</w:t>
       </w:r>
+      <w:proofErr w:type="gramEnd"/>
     </w:p>
     <w:p>
       <w:pPr>
@@ -233,6 +289,7 @@
               <w:spacing w:before="0" w:line="240" w:lineRule="auto"/>
               <w:rPr>
                 <w:rFonts w:cs="Arial"/>
+                <w:b/>
                 <w:bCs/>
                 <w:sz w:val="28"/>
                 <w:szCs w:val="28"/>
@@ -241,57 +298,65 @@
             <w:r>
               <w:rPr>
                 <w:rFonts w:cs="Arial"/>
+                <w:b/>
                 <w:bCs/>
                 <w:sz w:val="28"/>
                 <w:szCs w:val="28"/>
               </w:rPr>
-              <w:t>TS 6.</w:t>
+              <w:t>TS 6.5.</w:t>
             </w:r>
             <w:r>
               <w:rPr>
                 <w:rFonts w:cs="Arial"/>
+                <w:b/>
                 <w:bCs/>
                 <w:sz w:val="28"/>
                 <w:szCs w:val="28"/>
               </w:rPr>
-              <w:t>5.</w:t>
+              <w:t>3</w:t>
             </w:r>
             <w:r>
               <w:rPr>
                 <w:rFonts w:cs="Arial"/>
+                <w:b/>
                 <w:bCs/>
                 <w:sz w:val="28"/>
                 <w:szCs w:val="28"/>
               </w:rPr>
-              <w:t>3</w:t>
+              <w:t>.</w:t>
             </w:r>
             <w:r>
               <w:rPr>
                 <w:rFonts w:cs="Arial"/>
+                <w:b/>
                 <w:bCs/>
                 <w:sz w:val="28"/>
                 <w:szCs w:val="28"/>
               </w:rPr>
-              <w:t>.</w:t>
+              <w:t>1</w:t>
             </w:r>
             <w:r>
               <w:rPr>
                 <w:rFonts w:cs="Arial"/>
+                <w:b/>
                 <w:bCs/>
                 <w:sz w:val="28"/>
                 <w:szCs w:val="28"/>
               </w:rPr>
-              <w:t>1</w:t>
-            </w:r>
+              <w:t xml:space="preserve"> - </w:t>
+            </w:r>
+            <w:proofErr w:type="spellStart"/>
             <w:r>
               <w:rPr>
                 <w:rFonts w:cs="Arial"/>
+                <w:b/>
                 <w:bCs/>
                 <w:sz w:val="28"/>
                 <w:szCs w:val="28"/>
               </w:rPr>
-              <w:t xml:space="preserve"> - Padam</w:t>
-            </w:r>
+              <w:t>Padam</w:t>
+            </w:r>
+            <w:proofErr w:type="spellEnd"/>
           </w:p>
           <w:p>
             <w:pPr>
@@ -302,27 +367,42 @@
               <w:spacing w:before="0" w:line="240" w:lineRule="auto"/>
               <w:rPr>
                 <w:rFonts w:cs="Arial"/>
+                <w:b/>
                 <w:bCs/>
                 <w:sz w:val="28"/>
                 <w:szCs w:val="28"/>
               </w:rPr>
             </w:pPr>
+            <w:proofErr w:type="spellStart"/>
             <w:r>
               <w:rPr>
                 <w:rFonts w:cs="Arial"/>
+                <w:b/>
                 <w:bCs/>
                 <w:sz w:val="28"/>
                 <w:szCs w:val="28"/>
               </w:rPr>
-              <w:t xml:space="preserve">Padam No. </w:t>
-            </w:r>
+              <w:t>Padam</w:t>
+            </w:r>
+            <w:proofErr w:type="spellEnd"/>
             <w:r>
               <w:rPr>
                 <w:rFonts w:cs="Arial"/>
+                <w:b/>
                 <w:bCs/>
                 <w:sz w:val="28"/>
                 <w:szCs w:val="28"/>
               </w:rPr>
+              <w:t xml:space="preserve"> No. </w:t>
+            </w:r>
+            <w:r>
+              <w:rPr>
+                <w:rFonts w:cs="Arial"/>
+                <w:b/>
+                <w:bCs/>
+                <w:sz w:val="28"/>
+                <w:szCs w:val="28"/>
+              </w:rPr>
               <w:t>14</w:t>
             </w:r>
           </w:p>
@@ -330,22 +410,37 @@
             <w:pPr>
               <w:spacing w:before="0" w:line="240" w:lineRule="auto"/>
               <w:rPr>
-                <w:sz w:val="28"/>
-                <w:szCs w:val="28"/>
-              </w:rPr>
-            </w:pPr>
+                <w:b/>
+                <w:sz w:val="28"/>
+                <w:szCs w:val="28"/>
+              </w:rPr>
+            </w:pPr>
+            <w:proofErr w:type="spellStart"/>
             <w:r>
               <w:rPr>
                 <w:rFonts w:cs="Arial"/>
+                <w:b/>
                 <w:bCs/>
                 <w:sz w:val="28"/>
                 <w:szCs w:val="28"/>
               </w:rPr>
-              <w:t xml:space="preserve">Panchaati No. </w:t>
-            </w:r>
+              <w:t>Panchaati</w:t>
+            </w:r>
+            <w:proofErr w:type="spellEnd"/>
             <w:r>
               <w:rPr>
                 <w:rFonts w:cs="Arial"/>
+                <w:b/>
+                <w:bCs/>
+                <w:sz w:val="28"/>
+                <w:szCs w:val="28"/>
+              </w:rPr>
+              <w:t xml:space="preserve"> No. </w:t>
+            </w:r>
+            <w:r>
+              <w:rPr>
+                <w:rFonts w:cs="Arial"/>
+                <w:b/>
                 <w:bCs/>
                 <w:sz w:val="28"/>
                 <w:szCs w:val="28"/>
@@ -373,6 +468,7 @@
                 <w:lang w:val="en-IN" w:eastAsia="en-IN"/>
               </w:rPr>
             </w:pPr>
+            <w:proofErr w:type="spellStart"/>
             <w:r>
               <w:rPr>
                 <w:rFonts w:ascii="BRH Devanagari Extra" w:eastAsia="Times New Roman" w:hAnsi="BRH Devanagari Extra" w:cs="BRH Devanagari Extra"/>
@@ -382,6 +478,7 @@
               </w:rPr>
               <w:t>xÉ</w:t>
             </w:r>
+            <w:proofErr w:type="spellEnd"/>
             <w:r>
               <w:rPr>
                 <w:rFonts w:ascii="BRH Malayalam Extra" w:eastAsia="Times New Roman" w:hAnsi="BRH Malayalam Extra" w:cs="BRH Devanagari Extra"/>
@@ -391,6 +488,7 @@
               </w:rPr>
               <w:t>–</w:t>
             </w:r>
+            <w:proofErr w:type="spellStart"/>
             <w:r>
               <w:rPr>
                 <w:rFonts w:ascii="BRH Devanagari Extra" w:eastAsia="Times New Roman" w:hAnsi="BRH Devanagari Extra" w:cs="BRH Devanagari Extra"/>
@@ -400,6 +498,7 @@
               </w:rPr>
               <w:t>ÇÆuÉ</w:t>
             </w:r>
+            <w:proofErr w:type="spellEnd"/>
             <w:r>
               <w:rPr>
                 <w:rFonts w:ascii="BRH Malayalam Extra" w:eastAsia="Times New Roman" w:hAnsi="BRH Malayalam Extra" w:cs="BRH Devanagari Extra"/>
@@ -409,6 +508,7 @@
               </w:rPr>
               <w:t>–</w:t>
             </w:r>
+            <w:proofErr w:type="spellStart"/>
             <w:r>
               <w:rPr>
                 <w:rFonts w:ascii="BRH Devanagari Extra" w:eastAsia="Times New Roman" w:hAnsi="BRH Devanagari Extra" w:cs="BRH Devanagari Extra"/>
@@ -418,6 +518,7 @@
               </w:rPr>
               <w:t>jxÉ</w:t>
             </w:r>
+            <w:proofErr w:type="spellEnd"/>
             <w:r>
               <w:rPr>
                 <w:rFonts w:ascii="BRH Malayalam Extra" w:eastAsia="Times New Roman" w:hAnsi="BRH Malayalam Extra" w:cs="BRH Devanagari Extra"/>
@@ -427,6 +528,7 @@
               </w:rPr>
               <w:t>–</w:t>
             </w:r>
+            <w:proofErr w:type="spellStart"/>
             <w:r>
               <w:rPr>
                 <w:rFonts w:ascii="BRH Devanagari Extra" w:eastAsia="Times New Roman" w:hAnsi="BRH Devanagari Extra" w:cs="BRH Devanagari Extra"/>
@@ -437,6 +539,7 @@
               </w:rPr>
               <w:t>Uå</w:t>
             </w:r>
+            <w:proofErr w:type="spellEnd"/>
             <w:r>
               <w:rPr>
                 <w:rFonts w:ascii="BRH Malayalam Extra" w:eastAsia="Times New Roman" w:hAnsi="BRH Malayalam Extra" w:cs="BRH Devanagari Extra"/>
@@ -446,6 +549,7 @@
               </w:rPr>
               <w:t>–</w:t>
             </w:r>
+            <w:proofErr w:type="spellStart"/>
             <w:r>
               <w:rPr>
                 <w:rFonts w:ascii="BRH Devanagari Extra" w:eastAsia="Times New Roman" w:hAnsi="BRH Devanagari Extra" w:cs="BRH Devanagari Extra"/>
@@ -453,8 +557,49 @@
                 <w:szCs w:val="40"/>
                 <w:lang w:val="en-IN" w:eastAsia="en-IN"/>
               </w:rPr>
-              <w:t>hÉåÌiÉþ xÉÇ - uÉ</w:t>
-            </w:r>
+              <w:t>hÉåÌiÉþ</w:t>
+            </w:r>
+            <w:proofErr w:type="spellEnd"/>
+            <w:r>
+              <w:rPr>
+                <w:rFonts w:ascii="BRH Devanagari Extra" w:eastAsia="Times New Roman" w:hAnsi="BRH Devanagari Extra" w:cs="BRH Devanagari Extra"/>
+                <w:sz w:val="40"/>
+                <w:szCs w:val="40"/>
+                <w:lang w:val="en-IN" w:eastAsia="en-IN"/>
+              </w:rPr>
+              <w:t xml:space="preserve"> </w:t>
+            </w:r>
+            <w:proofErr w:type="spellStart"/>
+            <w:r>
+              <w:rPr>
+                <w:rFonts w:ascii="BRH Devanagari Extra" w:eastAsia="Times New Roman" w:hAnsi="BRH Devanagari Extra" w:cs="BRH Devanagari Extra"/>
+                <w:sz w:val="40"/>
+                <w:szCs w:val="40"/>
+                <w:lang w:val="en-IN" w:eastAsia="en-IN"/>
+              </w:rPr>
+              <w:t>xÉÇ</w:t>
+            </w:r>
+            <w:proofErr w:type="spellEnd"/>
+            <w:r>
+              <w:rPr>
+                <w:rFonts w:ascii="BRH Devanagari Extra" w:eastAsia="Times New Roman" w:hAnsi="BRH Devanagari Extra" w:cs="BRH Devanagari Extra"/>
+                <w:sz w:val="40"/>
+                <w:szCs w:val="40"/>
+                <w:lang w:val="en-IN" w:eastAsia="en-IN"/>
+              </w:rPr>
+              <w:t xml:space="preserve"> - </w:t>
+            </w:r>
+            <w:proofErr w:type="spellStart"/>
+            <w:r>
+              <w:rPr>
+                <w:rFonts w:ascii="BRH Devanagari Extra" w:eastAsia="Times New Roman" w:hAnsi="BRH Devanagari Extra" w:cs="BRH Devanagari Extra"/>
+                <w:sz w:val="40"/>
+                <w:szCs w:val="40"/>
+                <w:lang w:val="en-IN" w:eastAsia="en-IN"/>
+              </w:rPr>
+              <w:t>uÉ</w:t>
+            </w:r>
+            <w:proofErr w:type="spellEnd"/>
             <w:r>
               <w:rPr>
                 <w:rFonts w:ascii="BRH Malayalam Extra" w:eastAsia="Times New Roman" w:hAnsi="BRH Malayalam Extra" w:cs="BRH Devanagari Extra"/>
@@ -464,6 +609,7 @@
               </w:rPr>
               <w:t>–</w:t>
             </w:r>
+            <w:proofErr w:type="spellStart"/>
             <w:r>
               <w:rPr>
                 <w:rFonts w:ascii="BRH Devanagari Extra" w:eastAsia="Times New Roman" w:hAnsi="BRH Devanagari Extra" w:cs="BRH Devanagari Extra"/>
@@ -473,6 +619,7 @@
               </w:rPr>
               <w:t>jxÉ</w:t>
             </w:r>
+            <w:proofErr w:type="spellEnd"/>
             <w:r>
               <w:rPr>
                 <w:rFonts w:ascii="BRH Malayalam Extra" w:eastAsia="Times New Roman" w:hAnsi="BRH Malayalam Extra" w:cs="BRH Devanagari Extra"/>
@@ -482,6 +629,7 @@
               </w:rPr>
               <w:t>–</w:t>
             </w:r>
+            <w:proofErr w:type="spellStart"/>
             <w:r>
               <w:rPr>
                 <w:rFonts w:ascii="BRH Devanagari Extra" w:eastAsia="Times New Roman" w:hAnsi="BRH Devanagari Extra" w:cs="BRH Devanagari Extra"/>
@@ -489,7 +637,17 @@
                 <w:szCs w:val="40"/>
                 <w:lang w:val="en-IN" w:eastAsia="en-IN"/>
               </w:rPr>
-              <w:t xml:space="preserve">UåhÉþ | </w:t>
+              <w:t>UåhÉþ</w:t>
+            </w:r>
+            <w:proofErr w:type="spellEnd"/>
+            <w:r>
+              <w:rPr>
+                <w:rFonts w:ascii="BRH Devanagari Extra" w:eastAsia="Times New Roman" w:hAnsi="BRH Devanagari Extra" w:cs="BRH Devanagari Extra"/>
+                <w:sz w:val="40"/>
+                <w:szCs w:val="40"/>
+                <w:lang w:val="en-IN" w:eastAsia="en-IN"/>
+              </w:rPr>
+              <w:t xml:space="preserve"> | </w:t>
             </w:r>
           </w:p>
           <w:p>
@@ -507,6 +665,7 @@
                 <w:szCs w:val="28"/>
               </w:rPr>
             </w:pPr>
+            <w:proofErr w:type="spellStart"/>
             <w:r>
               <w:rPr>
                 <w:rFonts w:ascii="BRH Devanagari Extra" w:eastAsia="Times New Roman" w:hAnsi="BRH Devanagari Extra" w:cs="BRH Devanagari Extra"/>
@@ -516,6 +675,7 @@
               </w:rPr>
               <w:t>rÉÉå</w:t>
             </w:r>
+            <w:proofErr w:type="spellEnd"/>
             <w:r>
               <w:rPr>
                 <w:rFonts w:ascii="BRH Malayalam Extra" w:eastAsia="Times New Roman" w:hAnsi="BRH Malayalam Extra" w:cs="BRH Devanagari Extra"/>
@@ -525,6 +685,7 @@
               </w:rPr>
               <w:t>–</w:t>
             </w:r>
+            <w:proofErr w:type="spellStart"/>
             <w:r>
               <w:rPr>
                 <w:rFonts w:ascii="BRH Devanagari Extra" w:eastAsia="Times New Roman" w:hAnsi="BRH Devanagari Extra" w:cs="BRH Devanagari Extra"/>
@@ -534,6 +695,7 @@
               </w:rPr>
               <w:t>mÉ</w:t>
             </w:r>
+            <w:proofErr w:type="spellEnd"/>
             <w:r>
               <w:rPr>
                 <w:rFonts w:ascii="BRH Malayalam Extra" w:eastAsia="Times New Roman" w:hAnsi="BRH Malayalam Extra" w:cs="BRH Devanagari Extra"/>
@@ -543,6 +705,7 @@
               </w:rPr>
               <w:t>–</w:t>
             </w:r>
+            <w:proofErr w:type="spellStart"/>
             <w:r>
               <w:rPr>
                 <w:rFonts w:ascii="BRH Devanagari Extra" w:eastAsia="Times New Roman" w:hAnsi="BRH Devanagari Extra" w:cs="BRH Devanagari Extra"/>
@@ -552,6 +715,7 @@
               </w:rPr>
               <w:t>ÌrÉ</w:t>
             </w:r>
+            <w:proofErr w:type="spellEnd"/>
             <w:r>
               <w:rPr>
                 <w:rFonts w:ascii="BRH Malayalam Extra" w:eastAsia="Times New Roman" w:hAnsi="BRH Malayalam Extra" w:cs="BRH Devanagari Extra"/>
@@ -561,6 +725,7 @@
               </w:rPr>
               <w:t>–</w:t>
             </w:r>
+            <w:proofErr w:type="spellStart"/>
             <w:r>
               <w:rPr>
                 <w:rFonts w:ascii="BRH Devanagari Extra" w:eastAsia="Times New Roman" w:hAnsi="BRH Devanagari Extra" w:cs="BRH Devanagari Extra"/>
@@ -568,7 +733,17 @@
                 <w:szCs w:val="40"/>
                 <w:lang w:val="en-IN" w:eastAsia="en-IN"/>
               </w:rPr>
-              <w:t xml:space="preserve">iuÉÉ | </w:t>
+              <w:t>iuÉÉ</w:t>
+            </w:r>
+            <w:proofErr w:type="spellEnd"/>
+            <w:r>
+              <w:rPr>
+                <w:rFonts w:ascii="BRH Devanagari Extra" w:eastAsia="Times New Roman" w:hAnsi="BRH Devanagari Extra" w:cs="BRH Devanagari Extra"/>
+                <w:sz w:val="40"/>
+                <w:szCs w:val="40"/>
+                <w:lang w:val="en-IN" w:eastAsia="en-IN"/>
+              </w:rPr>
+              <w:t xml:space="preserve"> | </w:t>
             </w:r>
           </w:p>
         </w:tc>
@@ -591,6 +766,7 @@
                 <w:lang w:val="en-IN" w:eastAsia="en-IN"/>
               </w:rPr>
             </w:pPr>
+            <w:proofErr w:type="spellStart"/>
             <w:r>
               <w:rPr>
                 <w:rFonts w:ascii="BRH Devanagari Extra" w:eastAsia="Times New Roman" w:hAnsi="BRH Devanagari Extra" w:cs="BRH Devanagari Extra"/>
@@ -600,6 +776,7 @@
               </w:rPr>
               <w:t>xÉ</w:t>
             </w:r>
+            <w:proofErr w:type="spellEnd"/>
             <w:r>
               <w:rPr>
                 <w:rFonts w:ascii="BRH Malayalam Extra" w:eastAsia="Times New Roman" w:hAnsi="BRH Malayalam Extra" w:cs="BRH Devanagari Extra"/>
@@ -609,6 +786,7 @@
               </w:rPr>
               <w:t>–</w:t>
             </w:r>
+            <w:proofErr w:type="spellStart"/>
             <w:r>
               <w:rPr>
                 <w:rFonts w:ascii="BRH Devanagari Extra" w:eastAsia="Times New Roman" w:hAnsi="BRH Devanagari Extra" w:cs="BRH Devanagari Extra"/>
@@ -618,6 +796,7 @@
               </w:rPr>
               <w:t>ÇÆuÉ</w:t>
             </w:r>
+            <w:proofErr w:type="spellEnd"/>
             <w:r>
               <w:rPr>
                 <w:rFonts w:ascii="BRH Malayalam Extra" w:eastAsia="Times New Roman" w:hAnsi="BRH Malayalam Extra" w:cs="BRH Devanagari Extra"/>
@@ -627,6 +806,7 @@
               </w:rPr>
               <w:t>–</w:t>
             </w:r>
+            <w:proofErr w:type="spellStart"/>
             <w:r>
               <w:rPr>
                 <w:rFonts w:ascii="BRH Devanagari Extra" w:eastAsia="Times New Roman" w:hAnsi="BRH Devanagari Extra" w:cs="BRH Devanagari Extra"/>
@@ -636,6 +816,7 @@
               </w:rPr>
               <w:t>jxÉ</w:t>
             </w:r>
+            <w:proofErr w:type="spellEnd"/>
             <w:r>
               <w:rPr>
                 <w:rFonts w:ascii="BRH Malayalam Extra" w:eastAsia="Times New Roman" w:hAnsi="BRH Malayalam Extra" w:cs="BRH Devanagari Extra"/>
@@ -645,6 +826,7 @@
               </w:rPr>
               <w:t>–</w:t>
             </w:r>
+            <w:proofErr w:type="spellStart"/>
             <w:r>
               <w:rPr>
                 <w:rFonts w:ascii="BRH Devanagari Extra" w:eastAsia="Times New Roman" w:hAnsi="BRH Devanagari Extra" w:cs="BRH Devanagari Extra"/>
@@ -662,8 +844,49 @@
                 <w:szCs w:val="40"/>
                 <w:lang w:val="en-IN" w:eastAsia="en-IN"/>
               </w:rPr>
-              <w:t>hÉåÌiÉþ xÉÇ - uÉ</w:t>
-            </w:r>
+              <w:t>hÉåÌiÉþ</w:t>
+            </w:r>
+            <w:proofErr w:type="spellEnd"/>
+            <w:r>
+              <w:rPr>
+                <w:rFonts w:ascii="BRH Devanagari Extra" w:eastAsia="Times New Roman" w:hAnsi="BRH Devanagari Extra" w:cs="BRH Devanagari Extra"/>
+                <w:sz w:val="40"/>
+                <w:szCs w:val="40"/>
+                <w:lang w:val="en-IN" w:eastAsia="en-IN"/>
+              </w:rPr>
+              <w:t xml:space="preserve"> </w:t>
+            </w:r>
+            <w:proofErr w:type="spellStart"/>
+            <w:r>
+              <w:rPr>
+                <w:rFonts w:ascii="BRH Devanagari Extra" w:eastAsia="Times New Roman" w:hAnsi="BRH Devanagari Extra" w:cs="BRH Devanagari Extra"/>
+                <w:sz w:val="40"/>
+                <w:szCs w:val="40"/>
+                <w:lang w:val="en-IN" w:eastAsia="en-IN"/>
+              </w:rPr>
+              <w:t>xÉÇ</w:t>
+            </w:r>
+            <w:proofErr w:type="spellEnd"/>
+            <w:r>
+              <w:rPr>
+                <w:rFonts w:ascii="BRH Devanagari Extra" w:eastAsia="Times New Roman" w:hAnsi="BRH Devanagari Extra" w:cs="BRH Devanagari Extra"/>
+                <w:sz w:val="40"/>
+                <w:szCs w:val="40"/>
+                <w:lang w:val="en-IN" w:eastAsia="en-IN"/>
+              </w:rPr>
+              <w:t xml:space="preserve"> - </w:t>
+            </w:r>
+            <w:proofErr w:type="spellStart"/>
+            <w:r>
+              <w:rPr>
+                <w:rFonts w:ascii="BRH Devanagari Extra" w:eastAsia="Times New Roman" w:hAnsi="BRH Devanagari Extra" w:cs="BRH Devanagari Extra"/>
+                <w:sz w:val="40"/>
+                <w:szCs w:val="40"/>
+                <w:lang w:val="en-IN" w:eastAsia="en-IN"/>
+              </w:rPr>
+              <w:t>uÉ</w:t>
+            </w:r>
+            <w:proofErr w:type="spellEnd"/>
             <w:r>
               <w:rPr>
                 <w:rFonts w:ascii="BRH Malayalam Extra" w:eastAsia="Times New Roman" w:hAnsi="BRH Malayalam Extra" w:cs="BRH Devanagari Extra"/>
@@ -673,6 +896,7 @@
               </w:rPr>
               <w:t>–</w:t>
             </w:r>
+            <w:proofErr w:type="spellStart"/>
             <w:r>
               <w:rPr>
                 <w:rFonts w:ascii="BRH Devanagari Extra" w:eastAsia="Times New Roman" w:hAnsi="BRH Devanagari Extra" w:cs="BRH Devanagari Extra"/>
@@ -682,6 +906,7 @@
               </w:rPr>
               <w:t>jxÉ</w:t>
             </w:r>
+            <w:proofErr w:type="spellEnd"/>
             <w:r>
               <w:rPr>
                 <w:rFonts w:ascii="BRH Malayalam Extra" w:eastAsia="Times New Roman" w:hAnsi="BRH Malayalam Extra" w:cs="BRH Devanagari Extra"/>
@@ -691,6 +916,7 @@
               </w:rPr>
               <w:t>–</w:t>
             </w:r>
+            <w:proofErr w:type="spellStart"/>
             <w:r>
               <w:rPr>
                 <w:rFonts w:ascii="BRH Devanagari Extra" w:eastAsia="Times New Roman" w:hAnsi="BRH Devanagari Extra" w:cs="BRH Devanagari Extra"/>
@@ -698,7 +924,17 @@
                 <w:szCs w:val="40"/>
                 <w:lang w:val="en-IN" w:eastAsia="en-IN"/>
               </w:rPr>
-              <w:t xml:space="preserve">UåhÉþ | </w:t>
+              <w:t>UåhÉþ</w:t>
+            </w:r>
+            <w:proofErr w:type="spellEnd"/>
+            <w:r>
+              <w:rPr>
+                <w:rFonts w:ascii="BRH Devanagari Extra" w:eastAsia="Times New Roman" w:hAnsi="BRH Devanagari Extra" w:cs="BRH Devanagari Extra"/>
+                <w:sz w:val="40"/>
+                <w:szCs w:val="40"/>
+                <w:lang w:val="en-IN" w:eastAsia="en-IN"/>
+              </w:rPr>
+              <w:t xml:space="preserve"> | </w:t>
             </w:r>
           </w:p>
           <w:p>
@@ -711,6 +947,7 @@
                 <w:szCs w:val="28"/>
               </w:rPr>
             </w:pPr>
+            <w:proofErr w:type="spellStart"/>
             <w:r>
               <w:rPr>
                 <w:rFonts w:ascii="BRH Devanagari Extra" w:eastAsia="Times New Roman" w:hAnsi="BRH Devanagari Extra" w:cs="BRH Devanagari Extra"/>
@@ -720,6 +957,7 @@
               </w:rPr>
               <w:t>rÉÉå</w:t>
             </w:r>
+            <w:proofErr w:type="spellEnd"/>
             <w:r>
               <w:rPr>
                 <w:rFonts w:ascii="BRH Malayalam Extra" w:eastAsia="Times New Roman" w:hAnsi="BRH Malayalam Extra" w:cs="BRH Devanagari Extra"/>
@@ -729,6 +967,7 @@
               </w:rPr>
               <w:t>–</w:t>
             </w:r>
+            <w:proofErr w:type="spellStart"/>
             <w:r>
               <w:rPr>
                 <w:rFonts w:ascii="BRH Devanagari Extra" w:eastAsia="Times New Roman" w:hAnsi="BRH Devanagari Extra" w:cs="BRH Devanagari Extra"/>
@@ -738,6 +977,7 @@
               </w:rPr>
               <w:t>mÉ</w:t>
             </w:r>
+            <w:proofErr w:type="spellEnd"/>
             <w:r>
               <w:rPr>
                 <w:rFonts w:ascii="BRH Malayalam Extra" w:eastAsia="Times New Roman" w:hAnsi="BRH Malayalam Extra" w:cs="BRH Devanagari Extra"/>
@@ -747,6 +987,7 @@
               </w:rPr>
               <w:t>–</w:t>
             </w:r>
+            <w:proofErr w:type="spellStart"/>
             <w:r>
               <w:rPr>
                 <w:rFonts w:ascii="BRH Devanagari Extra" w:eastAsia="Times New Roman" w:hAnsi="BRH Devanagari Extra" w:cs="BRH Devanagari Extra"/>
@@ -756,6 +997,7 @@
               </w:rPr>
               <w:t>ÌrÉ</w:t>
             </w:r>
+            <w:proofErr w:type="spellEnd"/>
             <w:r>
               <w:rPr>
                 <w:rFonts w:ascii="BRH Malayalam Extra" w:eastAsia="Times New Roman" w:hAnsi="BRH Malayalam Extra" w:cs="BRH Devanagari Extra"/>
@@ -765,6 +1007,7 @@
               </w:rPr>
               <w:t>–</w:t>
             </w:r>
+            <w:proofErr w:type="spellStart"/>
             <w:r>
               <w:rPr>
                 <w:rFonts w:ascii="BRH Devanagari Extra" w:eastAsia="Times New Roman" w:hAnsi="BRH Devanagari Extra" w:cs="BRH Devanagari Extra"/>
@@ -772,7 +1015,17 @@
                 <w:szCs w:val="40"/>
                 <w:lang w:val="en-IN" w:eastAsia="en-IN"/>
               </w:rPr>
-              <w:t>iuÉÉ |</w:t>
+              <w:t>iuÉÉ</w:t>
+            </w:r>
+            <w:proofErr w:type="spellEnd"/>
+            <w:r>
+              <w:rPr>
+                <w:rFonts w:ascii="BRH Devanagari Extra" w:eastAsia="Times New Roman" w:hAnsi="BRH Devanagari Extra" w:cs="BRH Devanagari Extra"/>
+                <w:sz w:val="40"/>
+                <w:szCs w:val="40"/>
+                <w:lang w:val="en-IN" w:eastAsia="en-IN"/>
+              </w:rPr>
+              <w:t xml:space="preserve"> |</w:t>
             </w:r>
             <w:r>
               <w:rPr>
@@ -809,6 +1062,7 @@
               <w:spacing w:before="0" w:line="240" w:lineRule="auto"/>
               <w:rPr>
                 <w:rFonts w:cs="Arial"/>
+                <w:b/>
                 <w:bCs/>
                 <w:sz w:val="28"/>
                 <w:szCs w:val="28"/>
@@ -817,48 +1071,25 @@
             <w:r>
               <w:rPr>
                 <w:rFonts w:cs="Arial"/>
+                <w:b/>
                 <w:bCs/>
                 <w:sz w:val="28"/>
                 <w:szCs w:val="28"/>
               </w:rPr>
-              <w:t>TS 6.</w:t>
-            </w:r>
+              <w:t xml:space="preserve">TS 6.5.3.1 - </w:t>
+            </w:r>
+            <w:proofErr w:type="spellStart"/>
             <w:r>
               <w:rPr>
                 <w:rFonts w:cs="Arial"/>
+                <w:b/>
                 <w:bCs/>
                 <w:sz w:val="28"/>
                 <w:szCs w:val="28"/>
               </w:rPr>
-              <w:t>5.3</w:t>
-            </w:r>
-            <w:r>
-              <w:rPr>
-                <w:rFonts w:cs="Arial"/>
-                <w:bCs/>
-                <w:sz w:val="28"/>
-                <w:szCs w:val="28"/>
-              </w:rPr>
-              <w:t>.</w:t>
-            </w:r>
-            <w:r>
-              <w:rPr>
-                <w:rFonts w:cs="Arial"/>
-                <w:bCs/>
-                <w:sz w:val="28"/>
-                <w:szCs w:val="28"/>
-              </w:rPr>
-              <w:t>1</w:t>
-            </w:r>
-            <w:r>
-              <w:rPr>
-                <w:rFonts w:cs="Arial"/>
-                <w:bCs/>
-                <w:sz w:val="28"/>
-                <w:szCs w:val="28"/>
-              </w:rPr>
-              <w:t xml:space="preserve"> - Padam</w:t>
-            </w:r>
+              <w:t>Padam</w:t>
+            </w:r>
+            <w:proofErr w:type="spellEnd"/>
           </w:p>
           <w:p>
             <w:pPr>
@@ -869,27 +1100,42 @@
               <w:spacing w:before="0" w:line="240" w:lineRule="auto"/>
               <w:rPr>
                 <w:rFonts w:cs="Arial"/>
+                <w:b/>
                 <w:bCs/>
                 <w:sz w:val="28"/>
                 <w:szCs w:val="28"/>
               </w:rPr>
             </w:pPr>
+            <w:proofErr w:type="spellStart"/>
             <w:r>
               <w:rPr>
                 <w:rFonts w:cs="Arial"/>
+                <w:b/>
                 <w:bCs/>
                 <w:sz w:val="28"/>
                 <w:szCs w:val="28"/>
               </w:rPr>
-              <w:t xml:space="preserve">Padam No. </w:t>
-            </w:r>
+              <w:t>Padam</w:t>
+            </w:r>
+            <w:proofErr w:type="spellEnd"/>
             <w:r>
               <w:rPr>
                 <w:rFonts w:cs="Arial"/>
+                <w:b/>
                 <w:bCs/>
                 <w:sz w:val="28"/>
                 <w:szCs w:val="28"/>
               </w:rPr>
+              <w:t xml:space="preserve"> No. </w:t>
+            </w:r>
+            <w:r>
+              <w:rPr>
+                <w:rFonts w:cs="Arial"/>
+                <w:b/>
+                <w:bCs/>
+                <w:sz w:val="28"/>
+                <w:szCs w:val="28"/>
+              </w:rPr>
               <w:t>28</w:t>
             </w:r>
           </w:p>
@@ -897,27 +1143,32 @@
             <w:pPr>
               <w:spacing w:before="0" w:line="240" w:lineRule="auto"/>
               <w:rPr>
-                <w:sz w:val="28"/>
-                <w:szCs w:val="28"/>
-              </w:rPr>
-            </w:pPr>
+                <w:b/>
+                <w:sz w:val="28"/>
+                <w:szCs w:val="28"/>
+              </w:rPr>
+            </w:pPr>
+            <w:proofErr w:type="spellStart"/>
             <w:r>
               <w:rPr>
                 <w:rFonts w:cs="Arial"/>
+                <w:b/>
                 <w:bCs/>
                 <w:sz w:val="28"/>
                 <w:szCs w:val="28"/>
               </w:rPr>
-              <w:t xml:space="preserve">Panchaati No. </w:t>
-            </w:r>
+              <w:t>Panchaati</w:t>
+            </w:r>
+            <w:proofErr w:type="spellEnd"/>
             <w:r>
               <w:rPr>
                 <w:rFonts w:cs="Arial"/>
+                <w:b/>
                 <w:bCs/>
                 <w:sz w:val="28"/>
                 <w:szCs w:val="28"/>
               </w:rPr>
-              <w:t>9</w:t>
+              <w:t xml:space="preserve"> No. 9</w:t>
             </w:r>
           </w:p>
         </w:tc>
@@ -946,6 +1197,7 @@
                 <w:lang w:val="en-IN" w:eastAsia="en-IN"/>
               </w:rPr>
             </w:pPr>
+            <w:proofErr w:type="spellStart"/>
             <w:r>
               <w:rPr>
                 <w:rFonts w:ascii="BRH Devanagari Extra" w:eastAsia="Times New Roman" w:hAnsi="BRH Devanagari Extra" w:cs="BRH Devanagari Extra"/>
@@ -955,6 +1207,7 @@
               </w:rPr>
               <w:t>xÉÑ</w:t>
             </w:r>
+            <w:proofErr w:type="spellEnd"/>
             <w:r>
               <w:rPr>
                 <w:rFonts w:ascii="BRH Malayalam Extra" w:eastAsia="Times New Roman" w:hAnsi="BRH Malayalam Extra" w:cs="BRH Devanagari Extra"/>
@@ -964,6 +1217,7 @@
               </w:rPr>
               <w:t>–</w:t>
             </w:r>
+            <w:proofErr w:type="spellStart"/>
             <w:r>
               <w:rPr>
                 <w:rFonts w:ascii="BRH Devanagari Extra" w:eastAsia="Times New Roman" w:hAnsi="BRH Devanagari Extra" w:cs="BRH Devanagari Extra"/>
@@ -973,6 +1227,7 @@
               </w:rPr>
               <w:t>uÉ</w:t>
             </w:r>
+            <w:proofErr w:type="spellEnd"/>
             <w:r>
               <w:rPr>
                 <w:rFonts w:ascii="BRH Malayalam Extra" w:eastAsia="Times New Roman" w:hAnsi="BRH Malayalam Extra" w:cs="BRH Devanagari Extra"/>
@@ -982,6 +1237,7 @@
               </w:rPr>
               <w:t>–</w:t>
             </w:r>
+            <w:proofErr w:type="spellStart"/>
             <w:r>
               <w:rPr>
                 <w:rFonts w:ascii="BRH Devanagari Extra" w:eastAsia="Times New Roman" w:hAnsi="BRH Devanagari Extra" w:cs="BRH Devanagari Extra"/>
@@ -1008,7 +1264,57 @@
                 <w:szCs w:val="40"/>
                 <w:lang w:val="en-IN" w:eastAsia="en-IN"/>
               </w:rPr>
-              <w:t xml:space="preserve">åÌiÉþ xÉÑuÉÈ - aÉxrÉþ | </w:t>
+              <w:t>åÌiÉþ</w:t>
+            </w:r>
+            <w:proofErr w:type="spellEnd"/>
+            <w:r>
+              <w:rPr>
+                <w:rFonts w:ascii="BRH Devanagari Extra" w:eastAsia="Times New Roman" w:hAnsi="BRH Devanagari Extra" w:cs="BRH Devanagari Extra"/>
+                <w:sz w:val="40"/>
+                <w:szCs w:val="40"/>
+                <w:lang w:val="en-IN" w:eastAsia="en-IN"/>
+              </w:rPr>
+              <w:t xml:space="preserve"> </w:t>
+            </w:r>
+            <w:proofErr w:type="spellStart"/>
+            <w:r>
+              <w:rPr>
+                <w:rFonts w:ascii="BRH Devanagari Extra" w:eastAsia="Times New Roman" w:hAnsi="BRH Devanagari Extra" w:cs="BRH Devanagari Extra"/>
+                <w:sz w:val="40"/>
+                <w:szCs w:val="40"/>
+                <w:lang w:val="en-IN" w:eastAsia="en-IN"/>
+              </w:rPr>
+              <w:t>xÉÑuÉÈ</w:t>
+            </w:r>
+            <w:proofErr w:type="spellEnd"/>
+            <w:r>
+              <w:rPr>
+                <w:rFonts w:ascii="BRH Devanagari Extra" w:eastAsia="Times New Roman" w:hAnsi="BRH Devanagari Extra" w:cs="BRH Devanagari Extra"/>
+                <w:sz w:val="40"/>
+                <w:szCs w:val="40"/>
+                <w:lang w:val="en-IN" w:eastAsia="en-IN"/>
+              </w:rPr>
+              <w:t xml:space="preserve"> - </w:t>
+            </w:r>
+            <w:proofErr w:type="spellStart"/>
+            <w:r>
+              <w:rPr>
+                <w:rFonts w:ascii="BRH Devanagari Extra" w:eastAsia="Times New Roman" w:hAnsi="BRH Devanagari Extra" w:cs="BRH Devanagari Extra"/>
+                <w:sz w:val="40"/>
+                <w:szCs w:val="40"/>
+                <w:lang w:val="en-IN" w:eastAsia="en-IN"/>
+              </w:rPr>
+              <w:t>aÉxrÉþ</w:t>
+            </w:r>
+            <w:proofErr w:type="spellEnd"/>
+            <w:r>
+              <w:rPr>
+                <w:rFonts w:ascii="BRH Devanagari Extra" w:eastAsia="Times New Roman" w:hAnsi="BRH Devanagari Extra" w:cs="BRH Devanagari Extra"/>
+                <w:sz w:val="40"/>
+                <w:szCs w:val="40"/>
+                <w:lang w:val="en-IN" w:eastAsia="en-IN"/>
+              </w:rPr>
+              <w:t xml:space="preserve"> | </w:t>
             </w:r>
           </w:p>
           <w:p>
@@ -1025,6 +1331,7 @@
                 <w:szCs w:val="28"/>
               </w:rPr>
             </w:pPr>
+            <w:proofErr w:type="spellStart"/>
             <w:r>
               <w:rPr>
                 <w:rFonts w:ascii="BRH Devanagari Extra" w:eastAsia="Times New Roman" w:hAnsi="BRH Devanagari Extra" w:cs="BRH Devanagari Extra"/>
@@ -1034,6 +1341,7 @@
               </w:rPr>
               <w:t>sÉÉå</w:t>
             </w:r>
+            <w:proofErr w:type="spellEnd"/>
             <w:r>
               <w:rPr>
                 <w:rFonts w:ascii="BRH Malayalam Extra" w:eastAsia="Times New Roman" w:hAnsi="BRH Malayalam Extra" w:cs="BRH Devanagari Extra"/>
@@ -1043,6 +1351,7 @@
               </w:rPr>
               <w:t>–</w:t>
             </w:r>
+            <w:proofErr w:type="spellStart"/>
             <w:r>
               <w:rPr>
                 <w:rFonts w:ascii="BRH Devanagari Extra" w:eastAsia="Times New Roman" w:hAnsi="BRH Devanagari Extra" w:cs="BRH Devanagari Extra"/>
@@ -1050,7 +1359,17 @@
                 <w:szCs w:val="40"/>
                 <w:lang w:val="en-IN" w:eastAsia="en-IN"/>
               </w:rPr>
-              <w:t>MüxrÉþ |</w:t>
+              <w:t>MüxrÉþ</w:t>
+            </w:r>
+            <w:proofErr w:type="spellEnd"/>
+            <w:r>
+              <w:rPr>
+                <w:rFonts w:ascii="BRH Devanagari Extra" w:eastAsia="Times New Roman" w:hAnsi="BRH Devanagari Extra" w:cs="BRH Devanagari Extra"/>
+                <w:sz w:val="40"/>
+                <w:szCs w:val="40"/>
+                <w:lang w:val="en-IN" w:eastAsia="en-IN"/>
+              </w:rPr>
+              <w:t xml:space="preserve"> |</w:t>
             </w:r>
           </w:p>
         </w:tc>
@@ -1079,6 +1398,7 @@
                 <w:lang w:val="en-IN" w:eastAsia="en-IN"/>
               </w:rPr>
             </w:pPr>
+            <w:proofErr w:type="spellStart"/>
             <w:r>
               <w:rPr>
                 <w:rFonts w:ascii="BRH Devanagari Extra" w:eastAsia="Times New Roman" w:hAnsi="BRH Devanagari Extra" w:cs="BRH Devanagari Extra"/>
@@ -1088,6 +1408,7 @@
               </w:rPr>
               <w:t>xÉÑ</w:t>
             </w:r>
+            <w:proofErr w:type="spellEnd"/>
             <w:r>
               <w:rPr>
                 <w:rFonts w:ascii="BRH Malayalam Extra" w:eastAsia="Times New Roman" w:hAnsi="BRH Malayalam Extra" w:cs="BRH Devanagari Extra"/>
@@ -1097,6 +1418,7 @@
               </w:rPr>
               <w:t>–</w:t>
             </w:r>
+            <w:proofErr w:type="spellStart"/>
             <w:r>
               <w:rPr>
                 <w:rFonts w:ascii="BRH Devanagari Extra" w:eastAsia="Times New Roman" w:hAnsi="BRH Devanagari Extra" w:cs="BRH Devanagari Extra"/>
@@ -1106,6 +1428,7 @@
               </w:rPr>
               <w:t>uÉ</w:t>
             </w:r>
+            <w:proofErr w:type="spellEnd"/>
             <w:r>
               <w:rPr>
                 <w:rFonts w:ascii="BRH Malayalam Extra" w:eastAsia="Times New Roman" w:hAnsi="BRH Malayalam Extra" w:cs="BRH Devanagari Extra"/>
@@ -1115,6 +1438,7 @@
               </w:rPr>
               <w:t>–</w:t>
             </w:r>
+            <w:proofErr w:type="spellStart"/>
             <w:r>
               <w:rPr>
                 <w:rFonts w:ascii="BRH Devanagari Extra" w:eastAsia="Times New Roman" w:hAnsi="BRH Devanagari Extra" w:cs="BRH Devanagari Extra"/>
@@ -1140,7 +1464,57 @@
                 <w:szCs w:val="40"/>
                 <w:lang w:val="en-IN" w:eastAsia="en-IN"/>
               </w:rPr>
-              <w:t xml:space="preserve">åÌiÉþ xÉÑuÉÈ - aÉxrÉþ | </w:t>
+              <w:t>åÌiÉþ</w:t>
+            </w:r>
+            <w:proofErr w:type="spellEnd"/>
+            <w:r>
+              <w:rPr>
+                <w:rFonts w:ascii="BRH Devanagari Extra" w:eastAsia="Times New Roman" w:hAnsi="BRH Devanagari Extra" w:cs="BRH Devanagari Extra"/>
+                <w:sz w:val="40"/>
+                <w:szCs w:val="40"/>
+                <w:lang w:val="en-IN" w:eastAsia="en-IN"/>
+              </w:rPr>
+              <w:t xml:space="preserve"> </w:t>
+            </w:r>
+            <w:proofErr w:type="spellStart"/>
+            <w:r>
+              <w:rPr>
+                <w:rFonts w:ascii="BRH Devanagari Extra" w:eastAsia="Times New Roman" w:hAnsi="BRH Devanagari Extra" w:cs="BRH Devanagari Extra"/>
+                <w:sz w:val="40"/>
+                <w:szCs w:val="40"/>
+                <w:lang w:val="en-IN" w:eastAsia="en-IN"/>
+              </w:rPr>
+              <w:t>xÉÑuÉÈ</w:t>
+            </w:r>
+            <w:proofErr w:type="spellEnd"/>
+            <w:r>
+              <w:rPr>
+                <w:rFonts w:ascii="BRH Devanagari Extra" w:eastAsia="Times New Roman" w:hAnsi="BRH Devanagari Extra" w:cs="BRH Devanagari Extra"/>
+                <w:sz w:val="40"/>
+                <w:szCs w:val="40"/>
+                <w:lang w:val="en-IN" w:eastAsia="en-IN"/>
+              </w:rPr>
+              <w:t xml:space="preserve"> - </w:t>
+            </w:r>
+            <w:proofErr w:type="spellStart"/>
+            <w:r>
+              <w:rPr>
+                <w:rFonts w:ascii="BRH Devanagari Extra" w:eastAsia="Times New Roman" w:hAnsi="BRH Devanagari Extra" w:cs="BRH Devanagari Extra"/>
+                <w:sz w:val="40"/>
+                <w:szCs w:val="40"/>
+                <w:lang w:val="en-IN" w:eastAsia="en-IN"/>
+              </w:rPr>
+              <w:t>aÉxrÉþ</w:t>
+            </w:r>
+            <w:proofErr w:type="spellEnd"/>
+            <w:r>
+              <w:rPr>
+                <w:rFonts w:ascii="BRH Devanagari Extra" w:eastAsia="Times New Roman" w:hAnsi="BRH Devanagari Extra" w:cs="BRH Devanagari Extra"/>
+                <w:sz w:val="40"/>
+                <w:szCs w:val="40"/>
+                <w:lang w:val="en-IN" w:eastAsia="en-IN"/>
+              </w:rPr>
+              <w:t xml:space="preserve"> | </w:t>
             </w:r>
           </w:p>
           <w:p>
@@ -1153,6 +1527,7 @@
                 <w:szCs w:val="28"/>
               </w:rPr>
             </w:pPr>
+            <w:proofErr w:type="spellStart"/>
             <w:r>
               <w:rPr>
                 <w:rFonts w:ascii="BRH Devanagari Extra" w:eastAsia="Times New Roman" w:hAnsi="BRH Devanagari Extra" w:cs="BRH Devanagari Extra"/>
@@ -1162,6 +1537,7 @@
               </w:rPr>
               <w:t>sÉÉå</w:t>
             </w:r>
+            <w:proofErr w:type="spellEnd"/>
             <w:r>
               <w:rPr>
                 <w:rFonts w:ascii="BRH Malayalam Extra" w:eastAsia="Times New Roman" w:hAnsi="BRH Malayalam Extra" w:cs="BRH Devanagari Extra"/>
@@ -1171,6 +1547,7 @@
               </w:rPr>
               <w:t>–</w:t>
             </w:r>
+            <w:proofErr w:type="spellStart"/>
             <w:r>
               <w:rPr>
                 <w:rFonts w:ascii="BRH Devanagari Extra" w:eastAsia="Times New Roman" w:hAnsi="BRH Devanagari Extra" w:cs="BRH Devanagari Extra"/>
@@ -1178,7 +1555,17 @@
                 <w:szCs w:val="40"/>
                 <w:lang w:val="en-IN" w:eastAsia="en-IN"/>
               </w:rPr>
-              <w:t>MüxrÉþ |</w:t>
+              <w:t>MüxrÉþ</w:t>
+            </w:r>
+            <w:proofErr w:type="spellEnd"/>
+            <w:r>
+              <w:rPr>
+                <w:rFonts w:ascii="BRH Devanagari Extra" w:eastAsia="Times New Roman" w:hAnsi="BRH Devanagari Extra" w:cs="BRH Devanagari Extra"/>
+                <w:sz w:val="40"/>
+                <w:szCs w:val="40"/>
+                <w:lang w:val="en-IN" w:eastAsia="en-IN"/>
+              </w:rPr>
+              <w:t xml:space="preserve"> |</w:t>
             </w:r>
           </w:p>
         </w:tc>
@@ -1206,6 +1593,7 @@
               <w:spacing w:before="0" w:line="240" w:lineRule="auto"/>
               <w:rPr>
                 <w:rFonts w:cs="Arial"/>
+                <w:b/>
                 <w:bCs/>
                 <w:sz w:val="28"/>
                 <w:szCs w:val="28"/>
@@ -1214,48 +1602,25 @@
             <w:r>
               <w:rPr>
                 <w:rFonts w:cs="Arial"/>
+                <w:b/>
                 <w:bCs/>
                 <w:sz w:val="28"/>
                 <w:szCs w:val="28"/>
               </w:rPr>
-              <w:t>TS 6.</w:t>
-            </w:r>
+              <w:t xml:space="preserve">TS 6.5.3.1 - </w:t>
+            </w:r>
+            <w:proofErr w:type="spellStart"/>
             <w:r>
               <w:rPr>
                 <w:rFonts w:cs="Arial"/>
+                <w:b/>
                 <w:bCs/>
                 <w:sz w:val="28"/>
                 <w:szCs w:val="28"/>
               </w:rPr>
-              <w:t>5.3</w:t>
-            </w:r>
-            <w:r>
-              <w:rPr>
-                <w:rFonts w:cs="Arial"/>
-                <w:bCs/>
-                <w:sz w:val="28"/>
-                <w:szCs w:val="28"/>
-              </w:rPr>
-              <w:t>.</w:t>
-            </w:r>
-            <w:r>
-              <w:rPr>
-                <w:rFonts w:cs="Arial"/>
-                <w:bCs/>
-                <w:sz w:val="28"/>
-                <w:szCs w:val="28"/>
-              </w:rPr>
-              <w:t>1</w:t>
-            </w:r>
-            <w:r>
-              <w:rPr>
-                <w:rFonts w:cs="Arial"/>
-                <w:bCs/>
-                <w:sz w:val="28"/>
-                <w:szCs w:val="28"/>
-              </w:rPr>
-              <w:t xml:space="preserve"> - Padam</w:t>
-            </w:r>
+              <w:t>Padam</w:t>
+            </w:r>
+            <w:proofErr w:type="spellEnd"/>
           </w:p>
           <w:p>
             <w:pPr>
@@ -1266,27 +1631,42 @@
               <w:spacing w:before="0" w:line="240" w:lineRule="auto"/>
               <w:rPr>
                 <w:rFonts w:cs="Arial"/>
+                <w:b/>
                 <w:bCs/>
                 <w:sz w:val="28"/>
                 <w:szCs w:val="28"/>
               </w:rPr>
             </w:pPr>
+            <w:proofErr w:type="spellStart"/>
             <w:r>
               <w:rPr>
                 <w:rFonts w:cs="Arial"/>
+                <w:b/>
                 <w:bCs/>
                 <w:sz w:val="28"/>
                 <w:szCs w:val="28"/>
               </w:rPr>
-              <w:t xml:space="preserve">Padam No. </w:t>
-            </w:r>
+              <w:t>Padam</w:t>
+            </w:r>
+            <w:proofErr w:type="spellEnd"/>
             <w:r>
               <w:rPr>
                 <w:rFonts w:cs="Arial"/>
+                <w:b/>
                 <w:bCs/>
                 <w:sz w:val="28"/>
                 <w:szCs w:val="28"/>
               </w:rPr>
+              <w:t xml:space="preserve"> No. </w:t>
+            </w:r>
+            <w:r>
+              <w:rPr>
+                <w:rFonts w:cs="Arial"/>
+                <w:b/>
+                <w:bCs/>
+                <w:sz w:val="28"/>
+                <w:szCs w:val="28"/>
+              </w:rPr>
               <w:t>43</w:t>
             </w:r>
           </w:p>
@@ -1294,27 +1674,32 @@
             <w:pPr>
               <w:spacing w:before="0" w:line="240" w:lineRule="auto"/>
               <w:rPr>
-                <w:sz w:val="28"/>
-                <w:szCs w:val="28"/>
-              </w:rPr>
-            </w:pPr>
+                <w:b/>
+                <w:sz w:val="28"/>
+                <w:szCs w:val="28"/>
+              </w:rPr>
+            </w:pPr>
+            <w:proofErr w:type="spellStart"/>
             <w:r>
               <w:rPr>
                 <w:rFonts w:cs="Arial"/>
+                <w:b/>
                 <w:bCs/>
                 <w:sz w:val="28"/>
                 <w:szCs w:val="28"/>
               </w:rPr>
-              <w:t xml:space="preserve">Panchaati No. </w:t>
-            </w:r>
+              <w:t>Panchaati</w:t>
+            </w:r>
+            <w:proofErr w:type="spellEnd"/>
             <w:r>
               <w:rPr>
                 <w:rFonts w:cs="Arial"/>
+                <w:b/>
                 <w:bCs/>
                 <w:sz w:val="28"/>
                 <w:szCs w:val="28"/>
               </w:rPr>
-              <w:t>9</w:t>
+              <w:t xml:space="preserve"> No. 9</w:t>
             </w:r>
           </w:p>
         </w:tc>
@@ -1374,6 +1759,7 @@
               </w:rPr>
               <w:t>–</w:t>
             </w:r>
+            <w:proofErr w:type="spellStart"/>
             <w:r>
               <w:rPr>
                 <w:rFonts w:ascii="BRH Devanagari Extra" w:hAnsi="BRH Devanagari Extra" w:cs="BRH Devanagari Extra"/>
@@ -1397,8 +1783,27 @@
                 <w:sz w:val="40"/>
                 <w:szCs w:val="40"/>
               </w:rPr>
-              <w:t>ÑþiÉç - iÉ</w:t>
-            </w:r>
+              <w:t>ÑþiÉç</w:t>
+            </w:r>
+            <w:proofErr w:type="spellEnd"/>
+            <w:r>
+              <w:rPr>
+                <w:rFonts w:ascii="BRH Devanagari Extra" w:hAnsi="BRH Devanagari Extra" w:cs="BRH Devanagari Extra"/>
+                <w:sz w:val="40"/>
+                <w:szCs w:val="40"/>
+              </w:rPr>
+              <w:t xml:space="preserve"> - </w:t>
+            </w:r>
+            <w:proofErr w:type="spellStart"/>
+            <w:r>
+              <w:rPr>
+                <w:rFonts w:ascii="BRH Devanagari Extra" w:hAnsi="BRH Devanagari Extra" w:cs="BRH Devanagari Extra"/>
+                <w:sz w:val="40"/>
+                <w:szCs w:val="40"/>
+              </w:rPr>
+              <w:t>iÉ</w:t>
+            </w:r>
+            <w:proofErr w:type="spellEnd"/>
             <w:r>
               <w:rPr>
                 <w:rFonts w:ascii="BRH Malayalam Extra" w:hAnsi="BRH Malayalam Extra" w:cs="BRH Devanagari Extra"/>
@@ -1407,14 +1812,34 @@
               </w:rPr>
               <w:t>–</w:t>
             </w:r>
-            <w:r>
-              <w:rPr>
-                <w:rFonts w:ascii="BRH Devanagari Extra" w:hAnsi="BRH Devanagari Extra" w:cs="BRH Devanagari Extra"/>
-                <w:sz w:val="40"/>
-                <w:szCs w:val="40"/>
-              </w:rPr>
-              <w:t>qÉÉæ | iÉxqÉÉÿiÉç</w:t>
-            </w:r>
+            <w:proofErr w:type="spellStart"/>
+            <w:r>
+              <w:rPr>
+                <w:rFonts w:ascii="BRH Devanagari Extra" w:hAnsi="BRH Devanagari Extra" w:cs="BRH Devanagari Extra"/>
+                <w:sz w:val="40"/>
+                <w:szCs w:val="40"/>
+              </w:rPr>
+              <w:t>qÉÉæ</w:t>
+            </w:r>
+            <w:proofErr w:type="spellEnd"/>
+            <w:r>
+              <w:rPr>
+                <w:rFonts w:ascii="BRH Devanagari Extra" w:hAnsi="BRH Devanagari Extra" w:cs="BRH Devanagari Extra"/>
+                <w:sz w:val="40"/>
+                <w:szCs w:val="40"/>
+              </w:rPr>
+              <w:t xml:space="preserve"> | </w:t>
+            </w:r>
+            <w:proofErr w:type="spellStart"/>
+            <w:r>
+              <w:rPr>
+                <w:rFonts w:ascii="BRH Devanagari Extra" w:hAnsi="BRH Devanagari Extra" w:cs="BRH Devanagari Extra"/>
+                <w:sz w:val="40"/>
+                <w:szCs w:val="40"/>
+              </w:rPr>
+              <w:t>iÉxqÉÉÿiÉç</w:t>
+            </w:r>
+            <w:proofErr w:type="spellEnd"/>
             <w:r>
               <w:rPr>
                 <w:rFonts w:ascii="BRH Devanagari Extra" w:hAnsi="BRH Devanagari Extra" w:cs="BRH Devanagari Extra"/>
@@ -1477,6 +1902,7 @@
               </w:rPr>
               <w:t>–</w:t>
             </w:r>
+            <w:proofErr w:type="spellStart"/>
             <w:r>
               <w:rPr>
                 <w:rFonts w:ascii="BRH Devanagari Extra" w:hAnsi="BRH Devanagari Extra" w:cs="BRH Devanagari Extra"/>
@@ -1485,30 +1911,53 @@
               </w:rPr>
               <w:t>qÉÉÌuÉ</w:t>
             </w:r>
+            <w:proofErr w:type="spellEnd"/>
             <w:r>
               <w:rPr>
                 <w:rFonts w:ascii="BRH Malayalam Extra" w:hAnsi="BRH Malayalam Extra" w:cs="BRH Devanagari Extra"/>
                 <w:sz w:val="34"/>
                 <w:szCs w:val="40"/>
-              </w:rPr>
-              <w:t>–</w:t>
-            </w:r>
-            <w:r>
-              <w:rPr>
-                <w:rFonts w:ascii="BRH Devanagari Extra" w:hAnsi="BRH Devanagari Extra" w:cs="BRH Devanagari Extra"/>
-                <w:sz w:val="40"/>
-                <w:szCs w:val="40"/>
-              </w:rPr>
-              <w:t>ir</w:t>
-            </w:r>
-            <w:r>
-              <w:rPr>
-                <w:rFonts w:ascii="BRH Devanagari Extra" w:hAnsi="BRH Devanagari Extra" w:cs="BRH Devanagari Extra"/>
-                <w:sz w:val="40"/>
-                <w:szCs w:val="40"/>
-              </w:rPr>
-              <w:t>ÉÑþiÉç - iÉ</w:t>
-            </w:r>
+                <w:highlight w:val="green"/>
+              </w:rPr>
+              <w:t>–</w:t>
+            </w:r>
+            <w:proofErr w:type="spellStart"/>
+            <w:r>
+              <w:rPr>
+                <w:rFonts w:ascii="BRH Devanagari Extra" w:hAnsi="BRH Devanagari Extra" w:cs="BRH Devanagari Extra"/>
+                <w:sz w:val="40"/>
+                <w:szCs w:val="40"/>
+                <w:highlight w:val="green"/>
+              </w:rPr>
+              <w:t>irÉ</w:t>
+            </w:r>
+            <w:r>
+              <w:rPr>
+                <w:rFonts w:ascii="BRH Devanagari Extra" w:hAnsi="BRH Devanagari Extra" w:cs="BRH Devanagari Extra"/>
+                <w:sz w:val="40"/>
+                <w:szCs w:val="40"/>
+              </w:rPr>
+              <w:t>ÑþiÉç</w:t>
+            </w:r>
+            <w:proofErr w:type="spellEnd"/>
+            <w:r>
+              <w:rPr>
+                <w:rFonts w:ascii="BRH Devanagari Extra" w:hAnsi="BRH Devanagari Extra" w:cs="BRH Devanagari Extra"/>
+                <w:sz w:val="40"/>
+                <w:szCs w:val="40"/>
+              </w:rPr>
+              <w:t xml:space="preserve"> - </w:t>
+            </w:r>
+            <w:proofErr w:type="spellStart"/>
+            <w:r>
+              <w:rPr>
+                <w:rFonts w:ascii="BRH Devanagari Extra" w:hAnsi="BRH Devanagari Extra" w:cs="BRH Devanagari Extra"/>
+                <w:sz w:val="40"/>
+                <w:szCs w:val="40"/>
+              </w:rPr>
+              <w:t>iÉ</w:t>
+            </w:r>
+            <w:proofErr w:type="spellEnd"/>
             <w:r>
               <w:rPr>
                 <w:rFonts w:ascii="BRH Malayalam Extra" w:hAnsi="BRH Malayalam Extra" w:cs="BRH Devanagari Extra"/>
@@ -1517,14 +1966,34 @@
               </w:rPr>
               <w:t>–</w:t>
             </w:r>
-            <w:r>
-              <w:rPr>
-                <w:rFonts w:ascii="BRH Devanagari Extra" w:hAnsi="BRH Devanagari Extra" w:cs="BRH Devanagari Extra"/>
-                <w:sz w:val="40"/>
-                <w:szCs w:val="40"/>
-              </w:rPr>
-              <w:t>qÉÉæ | iÉxqÉÉÿiÉç</w:t>
-            </w:r>
+            <w:proofErr w:type="spellStart"/>
+            <w:r>
+              <w:rPr>
+                <w:rFonts w:ascii="BRH Devanagari Extra" w:hAnsi="BRH Devanagari Extra" w:cs="BRH Devanagari Extra"/>
+                <w:sz w:val="40"/>
+                <w:szCs w:val="40"/>
+              </w:rPr>
+              <w:t>qÉÉæ</w:t>
+            </w:r>
+            <w:proofErr w:type="spellEnd"/>
+            <w:r>
+              <w:rPr>
+                <w:rFonts w:ascii="BRH Devanagari Extra" w:hAnsi="BRH Devanagari Extra" w:cs="BRH Devanagari Extra"/>
+                <w:sz w:val="40"/>
+                <w:szCs w:val="40"/>
+              </w:rPr>
+              <w:t xml:space="preserve"> | </w:t>
+            </w:r>
+            <w:proofErr w:type="spellStart"/>
+            <w:r>
+              <w:rPr>
+                <w:rFonts w:ascii="BRH Devanagari Extra" w:hAnsi="BRH Devanagari Extra" w:cs="BRH Devanagari Extra"/>
+                <w:sz w:val="40"/>
+                <w:szCs w:val="40"/>
+              </w:rPr>
+              <w:t>iÉxqÉÉÿiÉç</w:t>
+            </w:r>
+            <w:proofErr w:type="spellEnd"/>
             <w:r>
               <w:rPr>
                 <w:rFonts w:ascii="BRH Devanagari Extra" w:hAnsi="BRH Devanagari Extra" w:cs="BRH Devanagari Extra"/>
@@ -1559,6 +2028,7 @@
               <w:spacing w:before="0" w:line="240" w:lineRule="auto"/>
               <w:rPr>
                 <w:rFonts w:cs="Arial"/>
+                <w:b/>
                 <w:bCs/>
                 <w:sz w:val="28"/>
                 <w:szCs w:val="28"/>
@@ -1567,57 +2037,65 @@
             <w:r>
               <w:rPr>
                 <w:rFonts w:cs="Arial"/>
+                <w:b/>
                 <w:bCs/>
                 <w:sz w:val="28"/>
                 <w:szCs w:val="28"/>
               </w:rPr>
-              <w:t>TS 6.</w:t>
+              <w:t>TS 6.5.</w:t>
             </w:r>
             <w:r>
               <w:rPr>
                 <w:rFonts w:cs="Arial"/>
+                <w:b/>
                 <w:bCs/>
                 <w:sz w:val="28"/>
                 <w:szCs w:val="28"/>
               </w:rPr>
-              <w:t>5.</w:t>
+              <w:t>3</w:t>
             </w:r>
             <w:r>
               <w:rPr>
                 <w:rFonts w:cs="Arial"/>
+                <w:b/>
                 <w:bCs/>
                 <w:sz w:val="28"/>
                 <w:szCs w:val="28"/>
               </w:rPr>
+              <w:t>.</w:t>
+            </w:r>
+            <w:r>
+              <w:rPr>
+                <w:rFonts w:cs="Arial"/>
+                <w:b/>
+                <w:bCs/>
+                <w:sz w:val="28"/>
+                <w:szCs w:val="28"/>
+              </w:rPr>
               <w:t>3</w:t>
             </w:r>
             <w:r>
               <w:rPr>
                 <w:rFonts w:cs="Arial"/>
+                <w:b/>
                 <w:bCs/>
                 <w:sz w:val="28"/>
                 <w:szCs w:val="28"/>
               </w:rPr>
-              <w:t>.</w:t>
-            </w:r>
+              <w:t xml:space="preserve"> - </w:t>
+            </w:r>
+            <w:proofErr w:type="spellStart"/>
             <w:r>
               <w:rPr>
                 <w:rFonts w:cs="Arial"/>
+                <w:b/>
                 <w:bCs/>
                 <w:sz w:val="28"/>
                 <w:szCs w:val="28"/>
               </w:rPr>
-              <w:t>3</w:t>
-            </w:r>
-            <w:r>
-              <w:rPr>
-                <w:rFonts w:cs="Arial"/>
-                <w:bCs/>
-                <w:sz w:val="28"/>
-                <w:szCs w:val="28"/>
-              </w:rPr>
-              <w:t xml:space="preserve"> - Padam</w:t>
-            </w:r>
+              <w:t>Padam</w:t>
+            </w:r>
+            <w:proofErr w:type="spellEnd"/>
           </w:p>
           <w:p>
             <w:pPr>
@@ -1628,19 +2106,33 @@
               <w:spacing w:before="0" w:line="240" w:lineRule="auto"/>
               <w:rPr>
                 <w:rFonts w:cs="Arial"/>
+                <w:b/>
                 <w:bCs/>
                 <w:sz w:val="28"/>
                 <w:szCs w:val="28"/>
               </w:rPr>
             </w:pPr>
+            <w:proofErr w:type="spellStart"/>
             <w:r>
               <w:rPr>
                 <w:rFonts w:cs="Arial"/>
+                <w:b/>
                 <w:bCs/>
                 <w:sz w:val="28"/>
                 <w:szCs w:val="28"/>
               </w:rPr>
-              <w:t>Padam No. 30</w:t>
+              <w:t>Padam</w:t>
+            </w:r>
+            <w:proofErr w:type="spellEnd"/>
+            <w:r>
+              <w:rPr>
+                <w:rFonts w:cs="Arial"/>
+                <w:b/>
+                <w:bCs/>
+                <w:sz w:val="28"/>
+                <w:szCs w:val="28"/>
+              </w:rPr>
+              <w:t xml:space="preserve"> No. 30</w:t>
             </w:r>
           </w:p>
           <w:p>
@@ -1652,23 +2144,38 @@
               <w:spacing w:before="0" w:line="240" w:lineRule="auto"/>
               <w:rPr>
                 <w:rFonts w:cs="Arial"/>
+                <w:b/>
                 <w:bCs/>
                 <w:sz w:val="28"/>
                 <w:szCs w:val="28"/>
               </w:rPr>
             </w:pPr>
+            <w:proofErr w:type="spellStart"/>
             <w:r>
               <w:rPr>
                 <w:rFonts w:cs="Arial"/>
+                <w:b/>
                 <w:bCs/>
                 <w:sz w:val="28"/>
                 <w:szCs w:val="28"/>
               </w:rPr>
-              <w:t xml:space="preserve">Panchaati No. </w:t>
-            </w:r>
+              <w:t>Panchaati</w:t>
+            </w:r>
+            <w:proofErr w:type="spellEnd"/>
             <w:r>
               <w:rPr>
                 <w:rFonts w:cs="Arial"/>
+                <w:b/>
+                <w:bCs/>
+                <w:sz w:val="28"/>
+                <w:szCs w:val="28"/>
+              </w:rPr>
+              <w:t xml:space="preserve"> No. </w:t>
+            </w:r>
+            <w:r>
+              <w:rPr>
+                <w:rFonts w:cs="Arial"/>
+                <w:b/>
                 <w:bCs/>
                 <w:sz w:val="28"/>
                 <w:szCs w:val="28"/>
@@ -1701,6 +2208,7 @@
                 <w:szCs w:val="28"/>
               </w:rPr>
             </w:pPr>
+            <w:proofErr w:type="spellStart"/>
             <w:r>
               <w:rPr>
                 <w:rFonts w:ascii="BRH Devanagari Extra" w:hAnsi="BRH Devanagari Extra" w:cs="BRH Devanagari Extra"/>
@@ -1709,6 +2217,7 @@
               </w:rPr>
               <w:t>MÑü</w:t>
             </w:r>
+            <w:proofErr w:type="spellEnd"/>
             <w:r>
               <w:rPr>
                 <w:rFonts w:ascii="BRH Malayalam Extra" w:hAnsi="BRH Malayalam Extra" w:cs="BRH Devanagari Extra"/>
@@ -1733,6 +2242,7 @@
               </w:rPr>
               <w:t>–</w:t>
             </w:r>
+            <w:proofErr w:type="spellStart"/>
             <w:r>
               <w:rPr>
                 <w:rFonts w:ascii="BRH Devanagari Extra" w:hAnsi="BRH Devanagari Extra" w:cs="BRH Devanagari Extra"/>
@@ -1741,6 +2251,7 @@
               </w:rPr>
               <w:t>iÉå</w:t>
             </w:r>
+            <w:proofErr w:type="spellEnd"/>
             <w:r>
               <w:rPr>
                 <w:rFonts w:ascii="BRH Malayalam Extra" w:hAnsi="BRH Malayalam Extra" w:cs="BRH Devanagari Extra"/>
@@ -1755,8 +2266,18 @@
                 <w:sz w:val="40"/>
                 <w:szCs w:val="40"/>
               </w:rPr>
-              <w:t xml:space="preserve"> | xÉÑ</w:t>
-            </w:r>
+              <w:t xml:space="preserve"> | </w:t>
+            </w:r>
+            <w:proofErr w:type="spellStart"/>
+            <w:r>
+              <w:rPr>
+                <w:rFonts w:ascii="BRH Devanagari Extra" w:hAnsi="BRH Devanagari Extra" w:cs="BRH Devanagari Extra"/>
+                <w:sz w:val="40"/>
+                <w:szCs w:val="40"/>
+              </w:rPr>
+              <w:t>xÉÑ</w:t>
+            </w:r>
+            <w:proofErr w:type="spellEnd"/>
             <w:r>
               <w:rPr>
                 <w:rFonts w:ascii="BRH Malayalam Extra" w:hAnsi="BRH Malayalam Extra" w:cs="BRH Devanagari Extra"/>
@@ -1765,6 +2286,7 @@
               </w:rPr>
               <w:t>–</w:t>
             </w:r>
+            <w:proofErr w:type="spellStart"/>
             <w:r>
               <w:rPr>
                 <w:rFonts w:ascii="BRH Devanagari Extra" w:hAnsi="BRH Devanagari Extra" w:cs="BRH Devanagari Extra"/>
@@ -1773,6 +2295,7 @@
               </w:rPr>
               <w:t>uÉ</w:t>
             </w:r>
+            <w:proofErr w:type="spellEnd"/>
             <w:r>
               <w:rPr>
                 <w:rFonts w:ascii="BRH Malayalam Extra" w:hAnsi="BRH Malayalam Extra" w:cs="BRH Devanagari Extra"/>
@@ -1781,6 +2304,7 @@
               </w:rPr>
               <w:t>–</w:t>
             </w:r>
+            <w:proofErr w:type="spellStart"/>
             <w:r>
               <w:rPr>
                 <w:rFonts w:ascii="BRH Devanagari Extra" w:hAnsi="BRH Devanagari Extra" w:cs="BRH Devanagari Extra"/>
@@ -1804,7 +2328,34 @@
                 <w:sz w:val="40"/>
                 <w:szCs w:val="40"/>
               </w:rPr>
-              <w:t>åÌiÉþ xÉÑuÉÈ-aÉxrÉþ |</w:t>
+              <w:t>åÌiÉþ</w:t>
+            </w:r>
+            <w:proofErr w:type="spellEnd"/>
+            <w:r>
+              <w:rPr>
+                <w:rFonts w:ascii="BRH Devanagari Extra" w:hAnsi="BRH Devanagari Extra" w:cs="BRH Devanagari Extra"/>
+                <w:sz w:val="40"/>
+                <w:szCs w:val="40"/>
+              </w:rPr>
+              <w:t xml:space="preserve"> </w:t>
+            </w:r>
+            <w:proofErr w:type="spellStart"/>
+            <w:r>
+              <w:rPr>
+                <w:rFonts w:ascii="BRH Devanagari Extra" w:hAnsi="BRH Devanagari Extra" w:cs="BRH Devanagari Extra"/>
+                <w:sz w:val="40"/>
+                <w:szCs w:val="40"/>
+              </w:rPr>
+              <w:t>xÉÑuÉÈ-aÉxrÉþ</w:t>
+            </w:r>
+            <w:proofErr w:type="spellEnd"/>
+            <w:r>
+              <w:rPr>
+                <w:rFonts w:ascii="BRH Devanagari Extra" w:hAnsi="BRH Devanagari Extra" w:cs="BRH Devanagari Extra"/>
+                <w:sz w:val="40"/>
+                <w:szCs w:val="40"/>
+              </w:rPr>
+              <w:t xml:space="preserve"> |</w:t>
             </w:r>
           </w:p>
         </w:tc>
@@ -1828,6 +2379,7 @@
                 <w:szCs w:val="28"/>
               </w:rPr>
             </w:pPr>
+            <w:proofErr w:type="spellStart"/>
             <w:r>
               <w:rPr>
                 <w:rFonts w:ascii="BRH Devanagari Extra" w:hAnsi="BRH Devanagari Extra" w:cs="BRH Devanagari Extra"/>
@@ -1836,6 +2388,7 @@
               </w:rPr>
               <w:t>MÑü</w:t>
             </w:r>
+            <w:proofErr w:type="spellEnd"/>
             <w:r>
               <w:rPr>
                 <w:rFonts w:ascii="BRH Malayalam Extra" w:hAnsi="BRH Malayalam Extra" w:cs="BRH Devanagari Extra"/>
@@ -1860,6 +2413,7 @@
               </w:rPr>
               <w:t>–</w:t>
             </w:r>
+            <w:proofErr w:type="spellStart"/>
             <w:r>
               <w:rPr>
                 <w:rFonts w:ascii="BRH Devanagari Extra" w:hAnsi="BRH Devanagari Extra" w:cs="BRH Devanagari Extra"/>
@@ -1868,6 +2422,7 @@
               </w:rPr>
               <w:t>iÉå</w:t>
             </w:r>
+            <w:proofErr w:type="spellEnd"/>
             <w:r>
               <w:rPr>
                 <w:rFonts w:ascii="BRH Malayalam Extra" w:hAnsi="BRH Malayalam Extra" w:cs="BRH Devanagari Extra"/>
@@ -1882,8 +2437,18 @@
                 <w:sz w:val="40"/>
                 <w:szCs w:val="40"/>
               </w:rPr>
-              <w:t xml:space="preserve"> | xÉÑ</w:t>
-            </w:r>
+              <w:t xml:space="preserve"> | </w:t>
+            </w:r>
+            <w:proofErr w:type="spellStart"/>
+            <w:r>
+              <w:rPr>
+                <w:rFonts w:ascii="BRH Devanagari Extra" w:hAnsi="BRH Devanagari Extra" w:cs="BRH Devanagari Extra"/>
+                <w:sz w:val="40"/>
+                <w:szCs w:val="40"/>
+              </w:rPr>
+              <w:t>xÉÑ</w:t>
+            </w:r>
+            <w:proofErr w:type="spellEnd"/>
             <w:r>
               <w:rPr>
                 <w:rFonts w:ascii="BRH Malayalam Extra" w:hAnsi="BRH Malayalam Extra" w:cs="BRH Devanagari Extra"/>
@@ -1892,6 +2457,7 @@
               </w:rPr>
               <w:t>–</w:t>
             </w:r>
+            <w:proofErr w:type="spellStart"/>
             <w:r>
               <w:rPr>
                 <w:rFonts w:ascii="BRH Devanagari Extra" w:hAnsi="BRH Devanagari Extra" w:cs="BRH Devanagari Extra"/>
@@ -1900,6 +2466,7 @@
               </w:rPr>
               <w:t>uÉ</w:t>
             </w:r>
+            <w:proofErr w:type="spellEnd"/>
             <w:r>
               <w:rPr>
                 <w:rFonts w:ascii="BRH Malayalam Extra" w:hAnsi="BRH Malayalam Extra" w:cs="BRH Devanagari Extra"/>
@@ -1908,6 +2475,7 @@
               </w:rPr>
               <w:t>–</w:t>
             </w:r>
+            <w:proofErr w:type="spellStart"/>
             <w:r>
               <w:rPr>
                 <w:rFonts w:ascii="BRH Devanagari Extra" w:hAnsi="BRH Devanagari Extra" w:cs="BRH Devanagari Extra"/>
@@ -1931,7 +2499,34 @@
                 <w:sz w:val="40"/>
                 <w:szCs w:val="40"/>
               </w:rPr>
-              <w:t>åÌiÉþ xÉÑuÉÈ-aÉxrÉþ |</w:t>
+              <w:t>åÌiÉþ</w:t>
+            </w:r>
+            <w:proofErr w:type="spellEnd"/>
+            <w:r>
+              <w:rPr>
+                <w:rFonts w:ascii="BRH Devanagari Extra" w:hAnsi="BRH Devanagari Extra" w:cs="BRH Devanagari Extra"/>
+                <w:sz w:val="40"/>
+                <w:szCs w:val="40"/>
+              </w:rPr>
+              <w:t xml:space="preserve"> </w:t>
+            </w:r>
+            <w:proofErr w:type="spellStart"/>
+            <w:r>
+              <w:rPr>
+                <w:rFonts w:ascii="BRH Devanagari Extra" w:hAnsi="BRH Devanagari Extra" w:cs="BRH Devanagari Extra"/>
+                <w:sz w:val="40"/>
+                <w:szCs w:val="40"/>
+              </w:rPr>
+              <w:t>xÉÑuÉÈ-aÉxrÉþ</w:t>
+            </w:r>
+            <w:proofErr w:type="spellEnd"/>
+            <w:r>
+              <w:rPr>
+                <w:rFonts w:ascii="BRH Devanagari Extra" w:hAnsi="BRH Devanagari Extra" w:cs="BRH Devanagari Extra"/>
+                <w:sz w:val="40"/>
+                <w:szCs w:val="40"/>
+              </w:rPr>
+              <w:t xml:space="preserve"> |</w:t>
             </w:r>
           </w:p>
         </w:tc>
@@ -1959,6 +2554,7 @@
               <w:spacing w:before="0" w:line="240" w:lineRule="auto"/>
               <w:rPr>
                 <w:rFonts w:cs="Arial"/>
+                <w:b/>
                 <w:bCs/>
                 <w:sz w:val="28"/>
                 <w:szCs w:val="28"/>
@@ -1967,66 +2563,45 @@
             <w:r>
               <w:rPr>
                 <w:rFonts w:cs="Arial"/>
+                <w:b/>
                 <w:bCs/>
                 <w:sz w:val="28"/>
                 <w:szCs w:val="28"/>
               </w:rPr>
-              <w:t>TS 6.</w:t>
+              <w:t>TS 6.5.</w:t>
             </w:r>
             <w:r>
               <w:rPr>
                 <w:rFonts w:cs="Arial"/>
+                <w:b/>
                 <w:bCs/>
                 <w:sz w:val="28"/>
                 <w:szCs w:val="28"/>
               </w:rPr>
-              <w:t>5.</w:t>
+              <w:t>9.</w:t>
             </w:r>
             <w:r>
               <w:rPr>
                 <w:rFonts w:cs="Arial"/>
+                <w:b/>
                 <w:bCs/>
                 <w:sz w:val="28"/>
                 <w:szCs w:val="28"/>
               </w:rPr>
-              <w:t>1</w:t>
-            </w:r>
+              <w:t xml:space="preserve">3 - </w:t>
+            </w:r>
+            <w:proofErr w:type="spellStart"/>
             <w:r>
               <w:rPr>
                 <w:rFonts w:cs="Arial"/>
+                <w:b/>
                 <w:bCs/>
                 <w:sz w:val="28"/>
                 <w:szCs w:val="28"/>
               </w:rPr>
-              <w:t>0</w:t>
-            </w:r>
-            <w:r>
-              <w:rPr>
-                <w:rFonts w:cs="Arial"/>
-                <w:bCs/>
-                <w:sz w:val="28"/>
-                <w:szCs w:val="28"/>
-              </w:rPr>
-              <w:t>.</w:t>
-            </w:r>
-            <w:r>
-              <w:rPr>
-                <w:rFonts w:cs="Arial"/>
-                <w:bCs/>
-                <w:sz w:val="28"/>
-                <w:szCs w:val="28"/>
-              </w:rPr>
-              <w:t>3</w:t>
-            </w:r>
-            <w:r>
-              <w:rPr>
-                <w:rFonts w:cs="Arial"/>
-                <w:bCs/>
-                <w:sz w:val="28"/>
-                <w:szCs w:val="28"/>
-              </w:rPr>
-              <w:t xml:space="preserve"> - Padam</w:t>
-            </w:r>
+              <w:t>Padam</w:t>
+            </w:r>
+            <w:proofErr w:type="spellEnd"/>
           </w:p>
           <w:p>
             <w:pPr>
@@ -2037,28 +2612,43 @@
               <w:spacing w:before="0" w:line="240" w:lineRule="auto"/>
               <w:rPr>
                 <w:rFonts w:cs="Arial"/>
+                <w:b/>
                 <w:bCs/>
                 <w:sz w:val="28"/>
                 <w:szCs w:val="28"/>
               </w:rPr>
             </w:pPr>
+            <w:proofErr w:type="spellStart"/>
             <w:r>
               <w:rPr>
                 <w:rFonts w:cs="Arial"/>
+                <w:b/>
                 <w:bCs/>
                 <w:sz w:val="28"/>
                 <w:szCs w:val="28"/>
               </w:rPr>
-              <w:t xml:space="preserve">Padam No. </w:t>
-            </w:r>
+              <w:t>Padam</w:t>
+            </w:r>
+            <w:proofErr w:type="spellEnd"/>
             <w:r>
               <w:rPr>
                 <w:rFonts w:cs="Arial"/>
+                <w:b/>
                 <w:bCs/>
                 <w:sz w:val="28"/>
                 <w:szCs w:val="28"/>
               </w:rPr>
-              <w:t>4</w:t>
+              <w:t xml:space="preserve"> No. </w:t>
+            </w:r>
+            <w:r>
+              <w:rPr>
+                <w:rFonts w:cs="Arial"/>
+                <w:b/>
+                <w:bCs/>
+                <w:sz w:val="28"/>
+                <w:szCs w:val="28"/>
+              </w:rPr>
+              <w:t>24</w:t>
             </w:r>
           </w:p>
           <w:p>
@@ -2070,28 +2660,43 @@
               <w:spacing w:before="0" w:line="240" w:lineRule="auto"/>
               <w:rPr>
                 <w:rFonts w:cs="Arial"/>
+                <w:b/>
                 <w:bCs/>
                 <w:sz w:val="28"/>
                 <w:szCs w:val="28"/>
               </w:rPr>
             </w:pPr>
+            <w:proofErr w:type="spellStart"/>
             <w:r>
               <w:rPr>
                 <w:rFonts w:cs="Arial"/>
+                <w:b/>
                 <w:bCs/>
                 <w:sz w:val="28"/>
                 <w:szCs w:val="28"/>
               </w:rPr>
-              <w:t xml:space="preserve">Panchaati No. </w:t>
-            </w:r>
+              <w:t>Panchaati</w:t>
+            </w:r>
+            <w:proofErr w:type="spellEnd"/>
             <w:r>
               <w:rPr>
                 <w:rFonts w:cs="Arial"/>
+                <w:b/>
                 <w:bCs/>
                 <w:sz w:val="28"/>
                 <w:szCs w:val="28"/>
               </w:rPr>
-              <w:t>38</w:t>
+              <w:t xml:space="preserve"> No. </w:t>
+            </w:r>
+            <w:r>
+              <w:rPr>
+                <w:rFonts w:cs="Arial"/>
+                <w:b/>
+                <w:bCs/>
+                <w:sz w:val="28"/>
+                <w:szCs w:val="28"/>
+              </w:rPr>
+              <w:t>34</w:t>
             </w:r>
           </w:p>
         </w:tc>
@@ -2113,20 +2718,21 @@
               <w:adjustRightInd w:val="0"/>
               <w:spacing w:before="0" w:line="240" w:lineRule="auto"/>
               <w:rPr>
-                <w:rFonts w:ascii="BRH Devanagari Extra" w:hAnsi="BRH Devanagari Extra" w:cs="Latha"/>
-                <w:b/>
-                <w:sz w:val="36"/>
-                <w:szCs w:val="28"/>
-              </w:rPr>
-            </w:pPr>
-            <w:r>
-              <w:rPr>
-                <w:rFonts w:ascii="BRH Devanagari Extra" w:hAnsi="BRH Devanagari Extra" w:cs="BRH Devanagari Extra"/>
-                <w:sz w:val="40"/>
-                <w:szCs w:val="40"/>
-              </w:rPr>
-              <w:t>A</w:t>
-            </w:r>
+                <w:rFonts w:ascii="BRH Malayalam Extra" w:hAnsi="BRH Malayalam Extra" w:cs="BRH Malayalam Extra"/>
+                <w:sz w:val="40"/>
+                <w:szCs w:val="40"/>
+              </w:rPr>
+            </w:pPr>
+            <w:proofErr w:type="spellStart"/>
+            <w:r>
+              <w:rPr>
+                <w:rFonts w:ascii="BRH Devanagari Extra" w:hAnsi="BRH Devanagari Extra" w:cs="BRH Devanagari Extra"/>
+                <w:sz w:val="40"/>
+                <w:szCs w:val="40"/>
+              </w:rPr>
+              <w:t>ÌuÉqÉÑþ£ü</w:t>
+            </w:r>
+            <w:proofErr w:type="spellEnd"/>
             <w:r>
               <w:rPr>
                 <w:rFonts w:ascii="BRH Malayalam Extra" w:hAnsi="BRH Malayalam Extra" w:cs="BRH Devanagari Extra"/>
@@ -2135,30 +2741,70 @@
               </w:rPr>
               <w:t>–</w:t>
             </w:r>
-            <w:r>
-              <w:rPr>
-                <w:rFonts w:ascii="BRH Devanagari Extra" w:hAnsi="BRH Devanagari Extra" w:cs="BRH Devanagari Extra"/>
-                <w:sz w:val="40"/>
-                <w:szCs w:val="40"/>
-              </w:rPr>
-              <w:t>uÉ</w:t>
-            </w:r>
+            <w:proofErr w:type="spellStart"/>
+            <w:r>
+              <w:rPr>
+                <w:rFonts w:ascii="BRH Devanagari Extra" w:hAnsi="BRH Devanagari Extra" w:cs="BRH Devanagari Extra"/>
+                <w:sz w:val="40"/>
+                <w:szCs w:val="40"/>
+              </w:rPr>
+              <w:t>ÍqÉ</w:t>
+            </w:r>
+            <w:r>
+              <w:rPr>
+                <w:rFonts w:ascii="BRH Devanagari Extra" w:hAnsi="BRH Devanagari Extra" w:cs="BRH Devanagari Extra"/>
+                <w:sz w:val="40"/>
+                <w:szCs w:val="40"/>
+                <w:highlight w:val="yellow"/>
+              </w:rPr>
+              <w:t>iÉç</w:t>
+            </w:r>
+            <w:proofErr w:type="spellEnd"/>
             <w:r>
               <w:rPr>
                 <w:rFonts w:ascii="BRH Malayalam Extra" w:hAnsi="BRH Malayalam Extra" w:cs="BRH Devanagari Extra"/>
                 <w:sz w:val="34"/>
                 <w:szCs w:val="40"/>
-              </w:rPr>
-              <w:t>–</w:t>
-            </w:r>
-            <w:r>
-              <w:rPr>
-                <w:rFonts w:ascii="BRH Devanagari Extra" w:hAnsi="BRH Devanagari Extra" w:cs="BRH Devanagari Extra"/>
-                <w:sz w:val="40"/>
-                <w:szCs w:val="40"/>
-              </w:rPr>
-              <w:t>pÉ×</w:t>
-            </w:r>
+                <w:highlight w:val="yellow"/>
+              </w:rPr>
+              <w:t>–</w:t>
+            </w:r>
+            <w:r>
+              <w:rPr>
+                <w:rFonts w:ascii="BRH Devanagari Extra" w:hAnsi="BRH Devanagari Extra" w:cs="BRH Devanagari Extra"/>
+                <w:sz w:val="40"/>
+                <w:szCs w:val="40"/>
+              </w:rPr>
+              <w:t xml:space="preserve"> </w:t>
+            </w:r>
+            <w:proofErr w:type="spellStart"/>
+            <w:r>
+              <w:rPr>
+                <w:rFonts w:ascii="BRH Devanagari Extra" w:hAnsi="BRH Devanagari Extra" w:cs="BRH Devanagari Extra"/>
+                <w:sz w:val="40"/>
+                <w:szCs w:val="40"/>
+              </w:rPr>
+              <w:t>ÌuÉ</w:t>
+            </w:r>
+            <w:proofErr w:type="spellEnd"/>
+            <w:r>
+              <w:rPr>
+                <w:rFonts w:ascii="BRH Devanagari Extra" w:hAnsi="BRH Devanagari Extra" w:cs="BRH Devanagari Extra"/>
+                <w:sz w:val="40"/>
+                <w:szCs w:val="40"/>
+              </w:rPr>
+              <w:t xml:space="preserve"> - </w:t>
+            </w:r>
+            <w:proofErr w:type="spellStart"/>
+            <w:r>
+              <w:rPr>
+                <w:rFonts w:ascii="BRH Devanagari Extra" w:hAnsi="BRH Devanagari Extra" w:cs="BRH Devanagari Extra"/>
+                <w:sz w:val="40"/>
+                <w:szCs w:val="40"/>
+              </w:rPr>
+              <w:t>qÉÑ</w:t>
+            </w:r>
+            <w:proofErr w:type="spellEnd"/>
             <w:r>
               <w:rPr>
                 <w:rFonts w:ascii="BRH Malayalam Extra" w:hAnsi="BRH Malayalam Extra" w:cs="BRH Devanagari Extra"/>
@@ -2173,24 +2819,7 @@
                 <w:sz w:val="40"/>
                 <w:szCs w:val="40"/>
               </w:rPr>
-              <w:t>jÉÍqÉirÉ</w:t>
-            </w:r>
-            <w:r>
-              <w:rPr>
-                <w:rFonts w:ascii="BRH Devanagari Extra" w:hAnsi="BRH Devanagari Extra" w:cs="BRH Devanagari Extra"/>
-                <w:sz w:val="40"/>
-                <w:szCs w:val="40"/>
-                <w:highlight w:val="yellow"/>
-              </w:rPr>
-              <w:t>uÉþ</w:t>
-            </w:r>
-            <w:r>
-              <w:rPr>
-                <w:rFonts w:ascii="BRH Devanagari Extra" w:hAnsi="BRH Devanagari Extra" w:cs="BRH Devanagari Extra"/>
-                <w:sz w:val="40"/>
-                <w:szCs w:val="40"/>
-              </w:rPr>
-              <w:t xml:space="preserve"> - pÉ×</w:t>
+              <w:t>£ü</w:t>
             </w:r>
             <w:r>
               <w:rPr>
@@ -2200,13 +2829,41 @@
               </w:rPr>
               <w:t>–</w:t>
             </w:r>
-            <w:r>
-              <w:rPr>
-                <w:rFonts w:ascii="BRH Devanagari Extra" w:hAnsi="BRH Devanagari Extra" w:cs="BRH Devanagari Extra"/>
-                <w:sz w:val="40"/>
-                <w:szCs w:val="40"/>
-              </w:rPr>
-              <w:t>jÉqÉç | AuÉåÌiÉþ |</w:t>
+            <w:proofErr w:type="spellStart"/>
+            <w:r>
+              <w:rPr>
+                <w:rFonts w:ascii="BRH Devanagari Extra" w:hAnsi="BRH Devanagari Extra" w:cs="BRH Devanagari Extra"/>
+                <w:sz w:val="40"/>
+                <w:szCs w:val="40"/>
+              </w:rPr>
+              <w:t>qÉç</w:t>
+            </w:r>
+            <w:proofErr w:type="spellEnd"/>
+            <w:r>
+              <w:rPr>
+                <w:rFonts w:ascii="BRH Devanagari Extra" w:hAnsi="BRH Devanagari Extra" w:cs="BRH Devanagari Extra"/>
+                <w:sz w:val="40"/>
+                <w:szCs w:val="40"/>
+              </w:rPr>
+              <w:t xml:space="preserve"> | </w:t>
+            </w:r>
+            <w:proofErr w:type="spellStart"/>
+            <w:r>
+              <w:rPr>
+                <w:rFonts w:ascii="BRH Devanagari Extra" w:hAnsi="BRH Devanagari Extra" w:cs="BRH Devanagari Extra"/>
+                <w:sz w:val="40"/>
+                <w:szCs w:val="40"/>
+              </w:rPr>
+              <w:t>mÉÑlÉþÈ</w:t>
+            </w:r>
+            <w:proofErr w:type="spellEnd"/>
+            <w:r>
+              <w:rPr>
+                <w:rFonts w:ascii="BRH Devanagari Extra" w:hAnsi="BRH Devanagari Extra" w:cs="BRH Devanagari Extra"/>
+                <w:sz w:val="40"/>
+                <w:szCs w:val="40"/>
+              </w:rPr>
+              <w:t xml:space="preserve"> |</w:t>
             </w:r>
           </w:p>
         </w:tc>
@@ -2224,6 +2881,551 @@
             <w:pPr>
               <w:spacing w:before="0" w:line="240" w:lineRule="auto"/>
               <w:rPr>
+                <w:rFonts w:ascii="BRH Malayalam Extra" w:hAnsi="BRH Malayalam Extra" w:cs="BRH Malayalam Extra"/>
+                <w:sz w:val="40"/>
+                <w:szCs w:val="40"/>
+              </w:rPr>
+            </w:pPr>
+            <w:proofErr w:type="spellStart"/>
+            <w:r>
+              <w:rPr>
+                <w:rFonts w:ascii="BRH Devanagari Extra" w:hAnsi="BRH Devanagari Extra" w:cs="BRH Devanagari Extra"/>
+                <w:sz w:val="40"/>
+                <w:szCs w:val="40"/>
+              </w:rPr>
+              <w:t>ÌuÉqÉÑþ£ü</w:t>
+            </w:r>
+            <w:proofErr w:type="spellEnd"/>
+            <w:r>
+              <w:rPr>
+                <w:rFonts w:ascii="BRH Malayalam Extra" w:hAnsi="BRH Malayalam Extra" w:cs="BRH Devanagari Extra"/>
+                <w:sz w:val="34"/>
+                <w:szCs w:val="40"/>
+              </w:rPr>
+              <w:t>–</w:t>
+            </w:r>
+            <w:proofErr w:type="spellStart"/>
+            <w:r>
+              <w:rPr>
+                <w:rFonts w:ascii="BRH Devanagari Extra" w:hAnsi="BRH Devanagari Extra" w:cs="BRH Devanagari Extra"/>
+                <w:sz w:val="40"/>
+                <w:szCs w:val="40"/>
+              </w:rPr>
+              <w:t>Í</w:t>
+            </w:r>
+            <w:bookmarkStart w:id="0" w:name="_GoBack"/>
+            <w:bookmarkEnd w:id="0"/>
+            <w:r>
+              <w:rPr>
+                <w:rFonts w:ascii="BRH Devanagari Extra" w:hAnsi="BRH Devanagari Extra" w:cs="BRH Devanagari Extra"/>
+                <w:sz w:val="40"/>
+                <w:szCs w:val="40"/>
+              </w:rPr>
+              <w:t>qÉ</w:t>
+            </w:r>
+            <w:r>
+              <w:rPr>
+                <w:rFonts w:ascii="BRH Devanagari Extra" w:hAnsi="BRH Devanagari Extra" w:cs="BRH Devanagari Extra"/>
+                <w:sz w:val="40"/>
+                <w:szCs w:val="40"/>
+              </w:rPr>
+              <w:t>Í</w:t>
+            </w:r>
+            <w:r>
+              <w:rPr>
+                <w:rFonts w:ascii="BRH Devanagari Extra" w:hAnsi="BRH Devanagari Extra" w:cs="BRH Devanagari Extra"/>
+                <w:sz w:val="40"/>
+                <w:szCs w:val="40"/>
+                <w:highlight w:val="green"/>
+              </w:rPr>
+              <w:t>iÉ</w:t>
+            </w:r>
+            <w:proofErr w:type="spellEnd"/>
+            <w:r>
+              <w:rPr>
+                <w:rFonts w:ascii="BRH Malayalam Extra" w:hAnsi="BRH Malayalam Extra" w:cs="BRH Devanagari Extra"/>
+                <w:sz w:val="34"/>
+                <w:szCs w:val="40"/>
+                <w:highlight w:val="green"/>
+              </w:rPr>
+              <w:t>–</w:t>
+            </w:r>
+            <w:r>
+              <w:rPr>
+                <w:rFonts w:ascii="BRH Devanagari Extra" w:hAnsi="BRH Devanagari Extra" w:cs="BRH Devanagari Extra"/>
+                <w:sz w:val="40"/>
+                <w:szCs w:val="40"/>
+              </w:rPr>
+              <w:t xml:space="preserve"> </w:t>
+            </w:r>
+            <w:proofErr w:type="spellStart"/>
+            <w:r>
+              <w:rPr>
+                <w:rFonts w:ascii="BRH Devanagari Extra" w:hAnsi="BRH Devanagari Extra" w:cs="BRH Devanagari Extra"/>
+                <w:sz w:val="40"/>
+                <w:szCs w:val="40"/>
+              </w:rPr>
+              <w:t>ÌuÉ</w:t>
+            </w:r>
+            <w:proofErr w:type="spellEnd"/>
+            <w:r>
+              <w:rPr>
+                <w:rFonts w:ascii="BRH Devanagari Extra" w:hAnsi="BRH Devanagari Extra" w:cs="BRH Devanagari Extra"/>
+                <w:sz w:val="40"/>
+                <w:szCs w:val="40"/>
+              </w:rPr>
+              <w:t xml:space="preserve"> - </w:t>
+            </w:r>
+            <w:proofErr w:type="spellStart"/>
+            <w:r>
+              <w:rPr>
+                <w:rFonts w:ascii="BRH Devanagari Extra" w:hAnsi="BRH Devanagari Extra" w:cs="BRH Devanagari Extra"/>
+                <w:sz w:val="40"/>
+                <w:szCs w:val="40"/>
+              </w:rPr>
+              <w:t>qÉÑ</w:t>
+            </w:r>
+            <w:proofErr w:type="spellEnd"/>
+            <w:r>
+              <w:rPr>
+                <w:rFonts w:ascii="BRH Malayalam Extra" w:hAnsi="BRH Malayalam Extra" w:cs="BRH Devanagari Extra"/>
+                <w:sz w:val="34"/>
+                <w:szCs w:val="40"/>
+              </w:rPr>
+              <w:t>–</w:t>
+            </w:r>
+            <w:r>
+              <w:rPr>
+                <w:rFonts w:ascii="BRH Devanagari Extra" w:hAnsi="BRH Devanagari Extra" w:cs="BRH Devanagari Extra"/>
+                <w:sz w:val="40"/>
+                <w:szCs w:val="40"/>
+              </w:rPr>
+              <w:t>£ü</w:t>
+            </w:r>
+            <w:r>
+              <w:rPr>
+                <w:rFonts w:ascii="BRH Malayalam Extra" w:hAnsi="BRH Malayalam Extra" w:cs="BRH Devanagari Extra"/>
+                <w:sz w:val="34"/>
+                <w:szCs w:val="40"/>
+              </w:rPr>
+              <w:t>–</w:t>
+            </w:r>
+            <w:proofErr w:type="spellStart"/>
+            <w:r>
+              <w:rPr>
+                <w:rFonts w:ascii="BRH Devanagari Extra" w:hAnsi="BRH Devanagari Extra" w:cs="BRH Devanagari Extra"/>
+                <w:sz w:val="40"/>
+                <w:szCs w:val="40"/>
+              </w:rPr>
+              <w:t>qÉç</w:t>
+            </w:r>
+            <w:proofErr w:type="spellEnd"/>
+            <w:r>
+              <w:rPr>
+                <w:rFonts w:ascii="BRH Devanagari Extra" w:hAnsi="BRH Devanagari Extra" w:cs="BRH Devanagari Extra"/>
+                <w:sz w:val="40"/>
+                <w:szCs w:val="40"/>
+              </w:rPr>
+              <w:t xml:space="preserve"> | </w:t>
+            </w:r>
+            <w:proofErr w:type="spellStart"/>
+            <w:r>
+              <w:rPr>
+                <w:rFonts w:ascii="BRH Devanagari Extra" w:hAnsi="BRH Devanagari Extra" w:cs="BRH Devanagari Extra"/>
+                <w:sz w:val="40"/>
+                <w:szCs w:val="40"/>
+              </w:rPr>
+              <w:t>mÉÑlÉþÈ</w:t>
+            </w:r>
+            <w:proofErr w:type="spellEnd"/>
+            <w:r>
+              <w:rPr>
+                <w:rFonts w:ascii="BRH Devanagari Extra" w:hAnsi="BRH Devanagari Extra" w:cs="BRH Devanagari Extra"/>
+                <w:sz w:val="40"/>
+                <w:szCs w:val="40"/>
+              </w:rPr>
+              <w:t xml:space="preserve"> |</w:t>
+            </w:r>
+          </w:p>
+        </w:tc>
+      </w:tr>
+      <w:tr>
+        <w:trPr>
+          <w:trHeight w:val="964"/>
+        </w:trPr>
+        <w:tc>
+          <w:tcPr>
+            <w:tcW w:w="3452" w:type="dxa"/>
+            <w:tcBorders>
+              <w:top w:val="single" w:sz="4" w:space="0" w:color="000000"/>
+              <w:left w:val="single" w:sz="4" w:space="0" w:color="000000"/>
+              <w:bottom w:val="single" w:sz="4" w:space="0" w:color="000000"/>
+              <w:right w:val="single" w:sz="4" w:space="0" w:color="000000"/>
+            </w:tcBorders>
+          </w:tcPr>
+          <w:p>
+            <w:pPr>
+              <w:widowControl w:val="0"/>
+              <w:autoSpaceDE w:val="0"/>
+              <w:autoSpaceDN w:val="0"/>
+              <w:adjustRightInd w:val="0"/>
+              <w:spacing w:before="0" w:line="240" w:lineRule="auto"/>
+              <w:rPr>
+                <w:rFonts w:cs="Arial"/>
+                <w:b/>
+                <w:bCs/>
+                <w:sz w:val="28"/>
+                <w:szCs w:val="28"/>
+              </w:rPr>
+            </w:pPr>
+            <w:r>
+              <w:rPr>
+                <w:rFonts w:cs="Arial"/>
+                <w:b/>
+                <w:bCs/>
+                <w:sz w:val="28"/>
+                <w:szCs w:val="28"/>
+              </w:rPr>
+              <w:t>TS 6.5.1</w:t>
+            </w:r>
+            <w:r>
+              <w:rPr>
+                <w:rFonts w:cs="Arial"/>
+                <w:b/>
+                <w:bCs/>
+                <w:sz w:val="28"/>
+                <w:szCs w:val="28"/>
+              </w:rPr>
+              <w:t>0</w:t>
+            </w:r>
+            <w:r>
+              <w:rPr>
+                <w:rFonts w:cs="Arial"/>
+                <w:b/>
+                <w:bCs/>
+                <w:sz w:val="28"/>
+                <w:szCs w:val="28"/>
+              </w:rPr>
+              <w:t>.</w:t>
+            </w:r>
+            <w:r>
+              <w:rPr>
+                <w:rFonts w:cs="Arial"/>
+                <w:b/>
+                <w:bCs/>
+                <w:sz w:val="28"/>
+                <w:szCs w:val="28"/>
+              </w:rPr>
+              <w:t>3</w:t>
+            </w:r>
+            <w:r>
+              <w:rPr>
+                <w:rFonts w:cs="Arial"/>
+                <w:b/>
+                <w:bCs/>
+                <w:sz w:val="28"/>
+                <w:szCs w:val="28"/>
+              </w:rPr>
+              <w:t xml:space="preserve"> - </w:t>
+            </w:r>
+            <w:proofErr w:type="spellStart"/>
+            <w:r>
+              <w:rPr>
+                <w:rFonts w:cs="Arial"/>
+                <w:b/>
+                <w:bCs/>
+                <w:sz w:val="28"/>
+                <w:szCs w:val="28"/>
+              </w:rPr>
+              <w:t>Padam</w:t>
+            </w:r>
+            <w:proofErr w:type="spellEnd"/>
+          </w:p>
+          <w:p>
+            <w:pPr>
+              <w:widowControl w:val="0"/>
+              <w:autoSpaceDE w:val="0"/>
+              <w:autoSpaceDN w:val="0"/>
+              <w:adjustRightInd w:val="0"/>
+              <w:spacing w:before="0" w:line="240" w:lineRule="auto"/>
+              <w:rPr>
+                <w:rFonts w:cs="Arial"/>
+                <w:b/>
+                <w:bCs/>
+                <w:sz w:val="28"/>
+                <w:szCs w:val="28"/>
+              </w:rPr>
+            </w:pPr>
+            <w:proofErr w:type="spellStart"/>
+            <w:r>
+              <w:rPr>
+                <w:rFonts w:cs="Arial"/>
+                <w:b/>
+                <w:bCs/>
+                <w:sz w:val="28"/>
+                <w:szCs w:val="28"/>
+              </w:rPr>
+              <w:t>Padam</w:t>
+            </w:r>
+            <w:proofErr w:type="spellEnd"/>
+            <w:r>
+              <w:rPr>
+                <w:rFonts w:cs="Arial"/>
+                <w:b/>
+                <w:bCs/>
+                <w:sz w:val="28"/>
+                <w:szCs w:val="28"/>
+              </w:rPr>
+              <w:t xml:space="preserve"> No. </w:t>
+            </w:r>
+            <w:r>
+              <w:rPr>
+                <w:rFonts w:cs="Arial"/>
+                <w:b/>
+                <w:bCs/>
+                <w:sz w:val="28"/>
+                <w:szCs w:val="28"/>
+              </w:rPr>
+              <w:t>4</w:t>
+            </w:r>
+          </w:p>
+          <w:p>
+            <w:pPr>
+              <w:widowControl w:val="0"/>
+              <w:autoSpaceDE w:val="0"/>
+              <w:autoSpaceDN w:val="0"/>
+              <w:adjustRightInd w:val="0"/>
+              <w:spacing w:before="0" w:line="240" w:lineRule="auto"/>
+              <w:rPr>
+                <w:rFonts w:cs="Arial"/>
+                <w:bCs/>
+                <w:sz w:val="28"/>
+                <w:szCs w:val="28"/>
+              </w:rPr>
+            </w:pPr>
+            <w:proofErr w:type="spellStart"/>
+            <w:r>
+              <w:rPr>
+                <w:rFonts w:cs="Arial"/>
+                <w:b/>
+                <w:bCs/>
+                <w:sz w:val="28"/>
+                <w:szCs w:val="28"/>
+              </w:rPr>
+              <w:t>Panchaati</w:t>
+            </w:r>
+            <w:proofErr w:type="spellEnd"/>
+            <w:r>
+              <w:rPr>
+                <w:rFonts w:cs="Arial"/>
+                <w:b/>
+                <w:bCs/>
+                <w:sz w:val="28"/>
+                <w:szCs w:val="28"/>
+              </w:rPr>
+              <w:t xml:space="preserve"> No. </w:t>
+            </w:r>
+            <w:r>
+              <w:rPr>
+                <w:rFonts w:cs="Arial"/>
+                <w:b/>
+                <w:bCs/>
+                <w:sz w:val="28"/>
+                <w:szCs w:val="28"/>
+              </w:rPr>
+              <w:t>38</w:t>
+            </w:r>
+          </w:p>
+        </w:tc>
+        <w:tc>
+          <w:tcPr>
+            <w:tcW w:w="5096" w:type="dxa"/>
+            <w:tcBorders>
+              <w:top w:val="single" w:sz="4" w:space="0" w:color="000000"/>
+              <w:left w:val="single" w:sz="4" w:space="0" w:color="000000"/>
+              <w:bottom w:val="single" w:sz="4" w:space="0" w:color="000000"/>
+              <w:right w:val="single" w:sz="4" w:space="0" w:color="000000"/>
+            </w:tcBorders>
+          </w:tcPr>
+          <w:p>
+            <w:pPr>
+              <w:widowControl w:val="0"/>
+              <w:autoSpaceDE w:val="0"/>
+              <w:autoSpaceDN w:val="0"/>
+              <w:adjustRightInd w:val="0"/>
+              <w:spacing w:before="0" w:line="240" w:lineRule="auto"/>
+              <w:rPr>
+                <w:rFonts w:ascii="BRH Devanagari Extra" w:hAnsi="BRH Devanagari Extra" w:cs="Latha"/>
+                <w:b/>
+                <w:sz w:val="36"/>
+                <w:szCs w:val="28"/>
+              </w:rPr>
+            </w:pPr>
+            <w:r>
+              <w:rPr>
+                <w:rFonts w:ascii="BRH Devanagari Extra" w:hAnsi="BRH Devanagari Extra" w:cs="BRH Devanagari Extra"/>
+                <w:sz w:val="40"/>
+                <w:szCs w:val="40"/>
+              </w:rPr>
+              <w:t>A</w:t>
+            </w:r>
+            <w:r>
+              <w:rPr>
+                <w:rFonts w:ascii="BRH Malayalam Extra" w:hAnsi="BRH Malayalam Extra" w:cs="BRH Devanagari Extra"/>
+                <w:sz w:val="34"/>
+                <w:szCs w:val="40"/>
+              </w:rPr>
+              <w:t>–</w:t>
+            </w:r>
+            <w:proofErr w:type="spellStart"/>
+            <w:r>
+              <w:rPr>
+                <w:rFonts w:ascii="BRH Devanagari Extra" w:hAnsi="BRH Devanagari Extra" w:cs="BRH Devanagari Extra"/>
+                <w:sz w:val="40"/>
+                <w:szCs w:val="40"/>
+              </w:rPr>
+              <w:t>uÉ</w:t>
+            </w:r>
+            <w:proofErr w:type="spellEnd"/>
+            <w:r>
+              <w:rPr>
+                <w:rFonts w:ascii="BRH Malayalam Extra" w:hAnsi="BRH Malayalam Extra" w:cs="BRH Devanagari Extra"/>
+                <w:sz w:val="34"/>
+                <w:szCs w:val="40"/>
+              </w:rPr>
+              <w:t>–</w:t>
+            </w:r>
+            <w:proofErr w:type="spellStart"/>
+            <w:r>
+              <w:rPr>
+                <w:rFonts w:ascii="BRH Devanagari Extra" w:hAnsi="BRH Devanagari Extra" w:cs="BRH Devanagari Extra"/>
+                <w:sz w:val="40"/>
+                <w:szCs w:val="40"/>
+              </w:rPr>
+              <w:t>pÉ</w:t>
+            </w:r>
+            <w:proofErr w:type="spellEnd"/>
+            <w:r>
+              <w:rPr>
+                <w:rFonts w:ascii="BRH Devanagari Extra" w:hAnsi="BRH Devanagari Extra" w:cs="BRH Devanagari Extra"/>
+                <w:sz w:val="40"/>
+                <w:szCs w:val="40"/>
+              </w:rPr>
+              <w:t>×</w:t>
+            </w:r>
+            <w:r>
+              <w:rPr>
+                <w:rFonts w:ascii="BRH Malayalam Extra" w:hAnsi="BRH Malayalam Extra" w:cs="BRH Devanagari Extra"/>
+                <w:sz w:val="34"/>
+                <w:szCs w:val="40"/>
+              </w:rPr>
+              <w:t>–</w:t>
+            </w:r>
+            <w:proofErr w:type="spellStart"/>
+            <w:r>
+              <w:rPr>
+                <w:rFonts w:ascii="BRH Devanagari Extra" w:hAnsi="BRH Devanagari Extra" w:cs="BRH Devanagari Extra"/>
+                <w:sz w:val="40"/>
+                <w:szCs w:val="40"/>
+              </w:rPr>
+              <w:t>jÉÍqÉirÉ</w:t>
+            </w:r>
+            <w:r>
+              <w:rPr>
+                <w:rFonts w:ascii="BRH Devanagari Extra" w:hAnsi="BRH Devanagari Extra" w:cs="BRH Devanagari Extra"/>
+                <w:sz w:val="40"/>
+                <w:szCs w:val="40"/>
+                <w:highlight w:val="yellow"/>
+              </w:rPr>
+              <w:t>uÉþ</w:t>
+            </w:r>
+            <w:proofErr w:type="spellEnd"/>
+            <w:r>
+              <w:rPr>
+                <w:rFonts w:ascii="BRH Devanagari Extra" w:hAnsi="BRH Devanagari Extra" w:cs="BRH Devanagari Extra"/>
+                <w:sz w:val="40"/>
+                <w:szCs w:val="40"/>
+              </w:rPr>
+              <w:t xml:space="preserve"> - </w:t>
+            </w:r>
+            <w:proofErr w:type="spellStart"/>
+            <w:r>
+              <w:rPr>
+                <w:rFonts w:ascii="BRH Devanagari Extra" w:hAnsi="BRH Devanagari Extra" w:cs="BRH Devanagari Extra"/>
+                <w:sz w:val="40"/>
+                <w:szCs w:val="40"/>
+              </w:rPr>
+              <w:t>pÉ</w:t>
+            </w:r>
+            <w:proofErr w:type="spellEnd"/>
+            <w:r>
+              <w:rPr>
+                <w:rFonts w:ascii="BRH Devanagari Extra" w:hAnsi="BRH Devanagari Extra" w:cs="BRH Devanagari Extra"/>
+                <w:sz w:val="40"/>
+                <w:szCs w:val="40"/>
+              </w:rPr>
+              <w:t>×</w:t>
+            </w:r>
+            <w:r>
+              <w:rPr>
+                <w:rFonts w:ascii="BRH Malayalam Extra" w:hAnsi="BRH Malayalam Extra" w:cs="BRH Devanagari Extra"/>
+                <w:sz w:val="34"/>
+                <w:szCs w:val="40"/>
+              </w:rPr>
+              <w:t>–</w:t>
+            </w:r>
+            <w:proofErr w:type="spellStart"/>
+            <w:r>
+              <w:rPr>
+                <w:rFonts w:ascii="BRH Devanagari Extra" w:hAnsi="BRH Devanagari Extra" w:cs="BRH Devanagari Extra"/>
+                <w:sz w:val="40"/>
+                <w:szCs w:val="40"/>
+              </w:rPr>
+              <w:t>jÉqÉç</w:t>
+            </w:r>
+            <w:proofErr w:type="spellEnd"/>
+            <w:r>
+              <w:rPr>
+                <w:rFonts w:ascii="BRH Devanagari Extra" w:hAnsi="BRH Devanagari Extra" w:cs="BRH Devanagari Extra"/>
+                <w:sz w:val="40"/>
+                <w:szCs w:val="40"/>
+              </w:rPr>
+              <w:t xml:space="preserve"> | </w:t>
+            </w:r>
+            <w:proofErr w:type="spellStart"/>
+            <w:r>
+              <w:rPr>
+                <w:rFonts w:ascii="BRH Devanagari Extra" w:hAnsi="BRH Devanagari Extra" w:cs="BRH Devanagari Extra"/>
+                <w:sz w:val="40"/>
+                <w:szCs w:val="40"/>
+              </w:rPr>
+              <w:t>AuÉåÌiÉþ</w:t>
+            </w:r>
+            <w:proofErr w:type="spellEnd"/>
+            <w:r>
+              <w:rPr>
+                <w:rFonts w:ascii="BRH Devanagari Extra" w:hAnsi="BRH Devanagari Extra" w:cs="BRH Devanagari Extra"/>
+                <w:sz w:val="40"/>
+                <w:szCs w:val="40"/>
+              </w:rPr>
+              <w:t xml:space="preserve"> |</w:t>
+            </w:r>
+          </w:p>
+        </w:tc>
+        <w:tc>
+          <w:tcPr>
+            <w:tcW w:w="5423" w:type="dxa"/>
+            <w:tcBorders>
+              <w:top w:val="single" w:sz="4" w:space="0" w:color="000000"/>
+              <w:left w:val="single" w:sz="4" w:space="0" w:color="000000"/>
+              <w:bottom w:val="single" w:sz="4" w:space="0" w:color="000000"/>
+              <w:right w:val="single" w:sz="4" w:space="0" w:color="000000"/>
+            </w:tcBorders>
+          </w:tcPr>
+          <w:p>
+            <w:pPr>
+              <w:spacing w:before="0" w:line="240" w:lineRule="auto"/>
+              <w:rPr>
                 <w:rFonts w:cs="Arial"/>
                 <w:b/>
                 <w:sz w:val="36"/>
@@ -2246,6 +3448,7 @@
               </w:rPr>
               <w:t>–</w:t>
             </w:r>
+            <w:proofErr w:type="spellStart"/>
             <w:r>
               <w:rPr>
                 <w:rFonts w:ascii="BRH Devanagari Extra" w:hAnsi="BRH Devanagari Extra" w:cs="BRH Devanagari Extra"/>
@@ -2254,6 +3457,7 @@
               </w:rPr>
               <w:t>uÉ</w:t>
             </w:r>
+            <w:proofErr w:type="spellEnd"/>
             <w:r>
               <w:rPr>
                 <w:rFonts w:ascii="BRH Malayalam Extra" w:hAnsi="BRH Malayalam Extra" w:cs="BRH Devanagari Extra"/>
@@ -2262,13 +3466,23 @@
               </w:rPr>
               <w:t>–</w:t>
             </w:r>
-            <w:r>
-              <w:rPr>
-                <w:rFonts w:ascii="BRH Devanagari Extra" w:hAnsi="BRH Devanagari Extra" w:cs="BRH Devanagari Extra"/>
-                <w:sz w:val="40"/>
-                <w:szCs w:val="40"/>
-              </w:rPr>
-              <w:t>pÉ×</w:t>
+            <w:proofErr w:type="spellStart"/>
+            <w:r>
+              <w:rPr>
+                <w:rFonts w:ascii="BRH Devanagari Extra" w:hAnsi="BRH Devanagari Extra" w:cs="BRH Devanagari Extra"/>
+                <w:sz w:val="40"/>
+                <w:szCs w:val="40"/>
+              </w:rPr>
+              <w:t>pÉ</w:t>
+            </w:r>
+            <w:proofErr w:type="spellEnd"/>
+            <w:r>
+              <w:rPr>
+                <w:rFonts w:ascii="BRH Devanagari Extra" w:hAnsi="BRH Devanagari Extra" w:cs="BRH Devanagari Extra"/>
+                <w:sz w:val="40"/>
+                <w:szCs w:val="40"/>
+              </w:rPr>
+              <w:t>×</w:t>
             </w:r>
             <w:r>
               <w:rPr>
@@ -2278,6 +3492,7 @@
               </w:rPr>
               <w:t>–</w:t>
             </w:r>
+            <w:proofErr w:type="spellStart"/>
             <w:r>
               <w:rPr>
                 <w:rFonts w:ascii="BRH Devanagari Extra" w:hAnsi="BRH Devanagari Extra" w:cs="BRH Devanagari Extra"/>
@@ -2301,7 +3516,34 @@
                 <w:sz w:val="40"/>
                 <w:szCs w:val="40"/>
               </w:rPr>
-              <w:t>þuÉ - pÉ×</w:t>
+              <w:t>þuÉ</w:t>
+            </w:r>
+            <w:proofErr w:type="spellEnd"/>
+            <w:r>
+              <w:rPr>
+                <w:rFonts w:ascii="BRH Devanagari Extra" w:hAnsi="BRH Devanagari Extra" w:cs="BRH Devanagari Extra"/>
+                <w:sz w:val="40"/>
+                <w:szCs w:val="40"/>
+              </w:rPr>
+              <w:t xml:space="preserve"> - </w:t>
+            </w:r>
+            <w:proofErr w:type="spellStart"/>
+            <w:r>
+              <w:rPr>
+                <w:rFonts w:ascii="BRH Devanagari Extra" w:hAnsi="BRH Devanagari Extra" w:cs="BRH Devanagari Extra"/>
+                <w:sz w:val="40"/>
+                <w:szCs w:val="40"/>
+              </w:rPr>
+              <w:t>pÉ</w:t>
+            </w:r>
+            <w:proofErr w:type="spellEnd"/>
+            <w:r>
+              <w:rPr>
+                <w:rFonts w:ascii="BRH Devanagari Extra" w:hAnsi="BRH Devanagari Extra" w:cs="BRH Devanagari Extra"/>
+                <w:sz w:val="40"/>
+                <w:szCs w:val="40"/>
+              </w:rPr>
+              <w:t>×</w:t>
             </w:r>
             <w:r>
               <w:rPr>
@@ -2311,42 +3553,46 @@
               </w:rPr>
               <w:t>–</w:t>
             </w:r>
-            <w:r>
-              <w:rPr>
-                <w:rFonts w:ascii="BRH Devanagari Extra" w:hAnsi="BRH Devanagari Extra" w:cs="BRH Devanagari Extra"/>
-                <w:sz w:val="40"/>
-                <w:szCs w:val="40"/>
-              </w:rPr>
-              <w:t>jÉqÉç | AuÉåÌiÉþ |</w:t>
+            <w:proofErr w:type="spellStart"/>
+            <w:r>
+              <w:rPr>
+                <w:rFonts w:ascii="BRH Devanagari Extra" w:hAnsi="BRH Devanagari Extra" w:cs="BRH Devanagari Extra"/>
+                <w:sz w:val="40"/>
+                <w:szCs w:val="40"/>
+              </w:rPr>
+              <w:t>jÉqÉç</w:t>
+            </w:r>
+            <w:proofErr w:type="spellEnd"/>
+            <w:r>
+              <w:rPr>
+                <w:rFonts w:ascii="BRH Devanagari Extra" w:hAnsi="BRH Devanagari Extra" w:cs="BRH Devanagari Extra"/>
+                <w:sz w:val="40"/>
+                <w:szCs w:val="40"/>
+              </w:rPr>
+              <w:t xml:space="preserve"> | </w:t>
+            </w:r>
+            <w:proofErr w:type="spellStart"/>
+            <w:r>
+              <w:rPr>
+                <w:rFonts w:ascii="BRH Devanagari Extra" w:hAnsi="BRH Devanagari Extra" w:cs="BRH Devanagari Extra"/>
+                <w:sz w:val="40"/>
+                <w:szCs w:val="40"/>
+              </w:rPr>
+              <w:t>AuÉåÌiÉþ</w:t>
+            </w:r>
+            <w:proofErr w:type="spellEnd"/>
+            <w:r>
+              <w:rPr>
+                <w:rFonts w:ascii="BRH Devanagari Extra" w:hAnsi="BRH Devanagari Extra" w:cs="BRH Devanagari Extra"/>
+                <w:sz w:val="40"/>
+                <w:szCs w:val="40"/>
+              </w:rPr>
+              <w:t xml:space="preserve"> |</w:t>
             </w:r>
           </w:p>
         </w:tc>
       </w:tr>
     </w:tbl>
-    <w:p>
-      <w:pPr>
-        <w:jc w:val="center"/>
-        <w:rPr>
-          <w:b/>
-          <w:bCs/>
-          <w:sz w:val="32"/>
-          <w:szCs w:val="32"/>
-          <w:u w:val="single"/>
-        </w:rPr>
-      </w:pPr>
-    </w:p>
-    <w:p>
-      <w:pPr>
-        <w:jc w:val="center"/>
-        <w:rPr>
-          <w:b/>
-          <w:bCs/>
-          <w:sz w:val="32"/>
-          <w:szCs w:val="32"/>
-          <w:u w:val="single"/>
-        </w:rPr>
-      </w:pPr>
-    </w:p>
     <w:p>
       <w:pPr>
         <w:jc w:val="center"/>
@@ -2367,7 +3613,51 @@
           <w:u w:val="single"/>
         </w:rPr>
         <w:lastRenderedPageBreak/>
-        <w:t xml:space="preserve">TS Pada Paatam </w:t>
+        <w:t xml:space="preserve">TS </w:t>
+      </w:r>
+      <w:proofErr w:type="spellStart"/>
+      <w:r>
+        <w:rPr>
+          <w:b/>
+          <w:bCs/>
+          <w:sz w:val="32"/>
+          <w:szCs w:val="32"/>
+          <w:u w:val="single"/>
+        </w:rPr>
+        <w:t>Pada</w:t>
+      </w:r>
+      <w:proofErr w:type="spellEnd"/>
+      <w:r>
+        <w:rPr>
+          <w:b/>
+          <w:bCs/>
+          <w:sz w:val="32"/>
+          <w:szCs w:val="32"/>
+          <w:u w:val="single"/>
+        </w:rPr>
+        <w:t xml:space="preserve"> </w:t>
+      </w:r>
+      <w:proofErr w:type="spellStart"/>
+      <w:r>
+        <w:rPr>
+          <w:b/>
+          <w:bCs/>
+          <w:sz w:val="32"/>
+          <w:szCs w:val="32"/>
+          <w:u w:val="single"/>
+        </w:rPr>
+        <w:t>Paatam</w:t>
+      </w:r>
+      <w:proofErr w:type="spellEnd"/>
+      <w:r>
+        <w:rPr>
+          <w:b/>
+          <w:bCs/>
+          <w:sz w:val="32"/>
+          <w:szCs w:val="32"/>
+          <w:u w:val="single"/>
+        </w:rPr>
+        <w:t xml:space="preserve"> </w:t>
       </w:r>
       <w:r>
         <w:rPr>
@@ -2657,8 +3947,19 @@
                 <w:sz w:val="28"/>
                 <w:szCs w:val="28"/>
               </w:rPr>
-              <w:t xml:space="preserve"> Vaakyam</w:t>
-            </w:r>
+              <w:t xml:space="preserve"> </w:t>
+            </w:r>
+            <w:proofErr w:type="spellStart"/>
+            <w:r>
+              <w:rPr>
+                <w:rFonts w:cs="Arial"/>
+                <w:bCs/>
+                <w:sz w:val="28"/>
+                <w:szCs w:val="28"/>
+              </w:rPr>
+              <w:t>Vaakyam</w:t>
+            </w:r>
+            <w:proofErr w:type="spellEnd"/>
           </w:p>
           <w:p>
             <w:pPr>
@@ -2716,8 +4017,17 @@
                 <w:sz w:val="28"/>
                 <w:szCs w:val="28"/>
               </w:rPr>
-              <w:t>32nd Panchaati</w:t>
-            </w:r>
+              <w:t xml:space="preserve">32nd </w:t>
+            </w:r>
+            <w:proofErr w:type="spellStart"/>
+            <w:r>
+              <w:rPr>
+                <w:sz w:val="28"/>
+                <w:szCs w:val="28"/>
+              </w:rPr>
+              <w:t>Panchaati</w:t>
+            </w:r>
+            <w:proofErr w:type="spellEnd"/>
           </w:p>
         </w:tc>
         <w:tc>
@@ -2738,6 +4048,7 @@
                 <w:szCs w:val="28"/>
               </w:rPr>
             </w:pPr>
+            <w:proofErr w:type="spellStart"/>
             <w:r>
               <w:rPr>
                 <w:rFonts w:ascii="BRH Devanagari Extra" w:hAnsi="BRH Devanagari Extra" w:cs="BRH Devanagari Extra"/>
@@ -2755,6 +4066,7 @@
               </w:rPr>
               <w:t>Mü</w:t>
             </w:r>
+            <w:proofErr w:type="spellEnd"/>
             <w:r>
               <w:rPr>
                 <w:rFonts w:ascii="BRH Malayalam Extra" w:hAnsi="BRH Malayalam Extra" w:cs="BRH Devanagari Extra"/>
@@ -2763,6 +4075,7 @@
               </w:rPr>
               <w:t>–</w:t>
             </w:r>
+            <w:proofErr w:type="spellStart"/>
             <w:r>
               <w:rPr>
                 <w:rFonts w:ascii="BRH Devanagari Extra" w:hAnsi="BRH Devanagari Extra" w:cs="BRH Devanagari Extra"/>
@@ -2771,6 +4084,7 @@
               </w:rPr>
               <w:t>sÉzÉÉåþÅpÉuÉ</w:t>
             </w:r>
+            <w:proofErr w:type="spellEnd"/>
             <w:r>
               <w:rPr>
                 <w:rFonts w:ascii="BRH Malayalam Extra" w:hAnsi="BRH Malayalam Extra" w:cs="BRH Devanagari Extra"/>
@@ -2779,14 +4093,34 @@
               </w:rPr>
               <w:t>–</w:t>
             </w:r>
-            <w:r>
-              <w:rPr>
-                <w:rFonts w:ascii="BRH Devanagari Extra" w:hAnsi="BRH Devanagari Extra" w:cs="BRH Devanagari Extra"/>
-                <w:sz w:val="40"/>
-                <w:szCs w:val="40"/>
-              </w:rPr>
-              <w:t>iÉç iÉxqÉÉ</w:t>
-            </w:r>
+            <w:proofErr w:type="spellStart"/>
+            <w:r>
+              <w:rPr>
+                <w:rFonts w:ascii="BRH Devanagari Extra" w:hAnsi="BRH Devanagari Extra" w:cs="BRH Devanagari Extra"/>
+                <w:sz w:val="40"/>
+                <w:szCs w:val="40"/>
+              </w:rPr>
+              <w:t>iÉç</w:t>
+            </w:r>
+            <w:proofErr w:type="spellEnd"/>
+            <w:r>
+              <w:rPr>
+                <w:rFonts w:ascii="BRH Devanagari Extra" w:hAnsi="BRH Devanagari Extra" w:cs="BRH Devanagari Extra"/>
+                <w:sz w:val="40"/>
+                <w:szCs w:val="40"/>
+              </w:rPr>
+              <w:t xml:space="preserve"> </w:t>
+            </w:r>
+            <w:proofErr w:type="spellStart"/>
+            <w:r>
+              <w:rPr>
+                <w:rFonts w:ascii="BRH Devanagari Extra" w:hAnsi="BRH Devanagari Extra" w:cs="BRH Devanagari Extra"/>
+                <w:sz w:val="40"/>
+                <w:szCs w:val="40"/>
+              </w:rPr>
+              <w:t>iÉxqÉÉ</w:t>
+            </w:r>
+            <w:proofErr w:type="spellEnd"/>
             <w:r>
               <w:rPr>
                 <w:rFonts w:ascii="BRH Malayalam Extra" w:hAnsi="BRH Malayalam Extra" w:cs="BRH Devanagari Extra"/>
@@ -2795,6 +4129,7 @@
               </w:rPr>
               <w:t>–</w:t>
             </w:r>
+            <w:proofErr w:type="spellStart"/>
             <w:r>
               <w:rPr>
                 <w:rFonts w:ascii="BRH Devanagari Extra" w:hAnsi="BRH Devanagari Extra" w:cs="BRH Devanagari Extra"/>
@@ -2803,6 +4138,7 @@
               </w:rPr>
               <w:t>jÉç</w:t>
             </w:r>
+            <w:proofErr w:type="spellEnd"/>
           </w:p>
         </w:tc>
         <w:tc>
@@ -2819,6 +4155,7 @@
                 <w:szCs w:val="28"/>
               </w:rPr>
             </w:pPr>
+            <w:proofErr w:type="spellStart"/>
             <w:r>
               <w:rPr>
                 <w:rFonts w:ascii="BRH Devanagari Extra" w:hAnsi="BRH Devanagari Extra" w:cs="BRH Devanagari Extra"/>
@@ -2836,6 +4173,7 @@
               </w:rPr>
               <w:t>sÉ</w:t>
             </w:r>
+            <w:proofErr w:type="spellEnd"/>
             <w:r>
               <w:rPr>
                 <w:rFonts w:ascii="BRH Malayalam Extra" w:hAnsi="BRH Malayalam Extra" w:cs="BRH Devanagari Extra"/>
@@ -2844,6 +4182,7 @@
               </w:rPr>
               <w:t>–</w:t>
             </w:r>
+            <w:proofErr w:type="spellStart"/>
             <w:r>
               <w:rPr>
                 <w:rFonts w:ascii="BRH Devanagari Extra" w:hAnsi="BRH Devanagari Extra" w:cs="BRH Devanagari Extra"/>
@@ -2852,6 +4191,7 @@
               </w:rPr>
               <w:t>zÉÉåþÅpÉuÉ</w:t>
             </w:r>
+            <w:proofErr w:type="spellEnd"/>
             <w:r>
               <w:rPr>
                 <w:rFonts w:ascii="BRH Malayalam Extra" w:hAnsi="BRH Malayalam Extra" w:cs="BRH Devanagari Extra"/>
@@ -2860,14 +4200,34 @@
               </w:rPr>
               <w:t>–</w:t>
             </w:r>
-            <w:r>
-              <w:rPr>
-                <w:rFonts w:ascii="BRH Devanagari Extra" w:hAnsi="BRH Devanagari Extra" w:cs="BRH Devanagari Extra"/>
-                <w:sz w:val="40"/>
-                <w:szCs w:val="40"/>
-              </w:rPr>
-              <w:t>iÉç iÉxqÉÉ</w:t>
-            </w:r>
+            <w:proofErr w:type="spellStart"/>
+            <w:r>
+              <w:rPr>
+                <w:rFonts w:ascii="BRH Devanagari Extra" w:hAnsi="BRH Devanagari Extra" w:cs="BRH Devanagari Extra"/>
+                <w:sz w:val="40"/>
+                <w:szCs w:val="40"/>
+              </w:rPr>
+              <w:t>iÉç</w:t>
+            </w:r>
+            <w:proofErr w:type="spellEnd"/>
+            <w:r>
+              <w:rPr>
+                <w:rFonts w:ascii="BRH Devanagari Extra" w:hAnsi="BRH Devanagari Extra" w:cs="BRH Devanagari Extra"/>
+                <w:sz w:val="40"/>
+                <w:szCs w:val="40"/>
+              </w:rPr>
+              <w:t xml:space="preserve"> </w:t>
+            </w:r>
+            <w:proofErr w:type="spellStart"/>
+            <w:r>
+              <w:rPr>
+                <w:rFonts w:ascii="BRH Devanagari Extra" w:hAnsi="BRH Devanagari Extra" w:cs="BRH Devanagari Extra"/>
+                <w:sz w:val="40"/>
+                <w:szCs w:val="40"/>
+              </w:rPr>
+              <w:t>iÉxqÉÉ</w:t>
+            </w:r>
+            <w:proofErr w:type="spellEnd"/>
             <w:r>
               <w:rPr>
                 <w:rFonts w:ascii="BRH Malayalam Extra" w:hAnsi="BRH Malayalam Extra" w:cs="BRH Devanagari Extra"/>
@@ -2876,6 +4236,7 @@
               </w:rPr>
               <w:t>–</w:t>
             </w:r>
+            <w:proofErr w:type="spellStart"/>
             <w:r>
               <w:rPr>
                 <w:rFonts w:ascii="BRH Devanagari Extra" w:hAnsi="BRH Devanagari Extra" w:cs="BRH Devanagari Extra"/>
@@ -2884,6 +4245,7 @@
               </w:rPr>
               <w:t>jÉç</w:t>
             </w:r>
+            <w:proofErr w:type="spellEnd"/>
           </w:p>
         </w:tc>
       </w:tr>
@@ -2949,8 +4311,19 @@
                 <w:sz w:val="28"/>
                 <w:szCs w:val="28"/>
               </w:rPr>
-              <w:t xml:space="preserve"> Vaakyam</w:t>
-            </w:r>
+              <w:t xml:space="preserve"> </w:t>
+            </w:r>
+            <w:proofErr w:type="spellStart"/>
+            <w:r>
+              <w:rPr>
+                <w:rFonts w:cs="Arial"/>
+                <w:bCs/>
+                <w:sz w:val="28"/>
+                <w:szCs w:val="28"/>
+              </w:rPr>
+              <w:t>Vaakyam</w:t>
+            </w:r>
+            <w:proofErr w:type="spellEnd"/>
           </w:p>
           <w:p>
             <w:pPr>
@@ -2995,8 +4368,17 @@
                 <w:sz w:val="28"/>
                 <w:szCs w:val="28"/>
               </w:rPr>
-              <w:t>39th Panchaati</w:t>
-            </w:r>
+              <w:t xml:space="preserve">39th </w:t>
+            </w:r>
+            <w:proofErr w:type="spellStart"/>
+            <w:r>
+              <w:rPr>
+                <w:sz w:val="28"/>
+                <w:szCs w:val="28"/>
+              </w:rPr>
+              <w:t>Panchaati</w:t>
+            </w:r>
+            <w:proofErr w:type="spellEnd"/>
           </w:p>
         </w:tc>
         <w:tc>
@@ -3022,6 +4404,7 @@
                 <w:szCs w:val="40"/>
               </w:rPr>
             </w:pPr>
+            <w:proofErr w:type="spellStart"/>
             <w:r>
               <w:rPr>
                 <w:rFonts w:ascii="BRH Devanagari Extra" w:hAnsi="BRH Devanagari Extra" w:cs="BRH Devanagari Extra"/>
@@ -3030,6 +4413,7 @@
               </w:rPr>
               <w:t>sÉÉå</w:t>
             </w:r>
+            <w:proofErr w:type="spellEnd"/>
             <w:r>
               <w:rPr>
                 <w:rFonts w:ascii="BRH Malayalam Extra" w:hAnsi="BRH Malayalam Extra" w:cs="BRH Devanagari Extra"/>
@@ -3038,14 +4422,34 @@
               </w:rPr>
               <w:t>–</w:t>
             </w:r>
-            <w:r>
-              <w:rPr>
-                <w:rFonts w:ascii="BRH Devanagari Extra" w:hAnsi="BRH Devanagari Extra" w:cs="BRH Devanagari Extra"/>
-                <w:sz w:val="40"/>
-                <w:szCs w:val="40"/>
-              </w:rPr>
-              <w:t>MüÉå rÉÉÌlÉ</w:t>
-            </w:r>
+            <w:proofErr w:type="spellStart"/>
+            <w:r>
+              <w:rPr>
+                <w:rFonts w:ascii="BRH Devanagari Extra" w:hAnsi="BRH Devanagari Extra" w:cs="BRH Devanagari Extra"/>
+                <w:sz w:val="40"/>
+                <w:szCs w:val="40"/>
+              </w:rPr>
+              <w:t>MüÉå</w:t>
+            </w:r>
+            <w:proofErr w:type="spellEnd"/>
+            <w:r>
+              <w:rPr>
+                <w:rFonts w:ascii="BRH Devanagari Extra" w:hAnsi="BRH Devanagari Extra" w:cs="BRH Devanagari Extra"/>
+                <w:sz w:val="40"/>
+                <w:szCs w:val="40"/>
+              </w:rPr>
+              <w:t xml:space="preserve"> </w:t>
+            </w:r>
+            <w:proofErr w:type="spellStart"/>
+            <w:r>
+              <w:rPr>
+                <w:rFonts w:ascii="BRH Devanagari Extra" w:hAnsi="BRH Devanagari Extra" w:cs="BRH Devanagari Extra"/>
+                <w:sz w:val="40"/>
+                <w:szCs w:val="40"/>
+              </w:rPr>
+              <w:t>rÉÉÌlÉ</w:t>
+            </w:r>
+            <w:proofErr w:type="spellEnd"/>
             <w:r>
               <w:rPr>
                 <w:rFonts w:ascii="BRH Malayalam Extra" w:hAnsi="BRH Malayalam Extra" w:cs="BRH Devanagari Extra"/>
@@ -3062,6 +4466,7 @@
               </w:rPr>
               <w:t xml:space="preserve"> </w:t>
             </w:r>
+            <w:proofErr w:type="spellStart"/>
             <w:r>
               <w:rPr>
                 <w:rFonts w:ascii="BRH Devanagari Extra" w:hAnsi="BRH Devanagari Extra" w:cs="BRH Devanagari Extra"/>
@@ -3079,6 +4484,7 @@
               </w:rPr>
               <w:t>ÑþlÉÈmÉërÉÑ</w:t>
             </w:r>
+            <w:proofErr w:type="spellEnd"/>
             <w:r>
               <w:rPr>
                 <w:rFonts w:ascii="BRH Malayalam Extra" w:hAnsi="BRH Malayalam Extra" w:cs="BRH Devanagari Extra"/>
@@ -3087,6 +4493,7 @@
               </w:rPr>
               <w:t>–</w:t>
             </w:r>
+            <w:proofErr w:type="spellStart"/>
             <w:r>
               <w:rPr>
                 <w:rFonts w:ascii="BRH Devanagari Extra" w:hAnsi="BRH Devanagari Extra" w:cs="BRH Devanagari Extra"/>
@@ -3095,6 +4502,7 @@
               </w:rPr>
               <w:t>erÉliÉþ</w:t>
             </w:r>
+            <w:proofErr w:type="spellEnd"/>
           </w:p>
         </w:tc>
         <w:tc>
@@ -3116,6 +4524,7 @@
                 <w:szCs w:val="40"/>
               </w:rPr>
             </w:pPr>
+            <w:proofErr w:type="spellStart"/>
             <w:r>
               <w:rPr>
                 <w:rFonts w:ascii="BRH Devanagari Extra" w:hAnsi="BRH Devanagari Extra" w:cs="BRH Devanagari Extra"/>
@@ -3124,6 +4533,7 @@
               </w:rPr>
               <w:t>sÉÉå</w:t>
             </w:r>
+            <w:proofErr w:type="spellEnd"/>
             <w:r>
               <w:rPr>
                 <w:rFonts w:ascii="BRH Malayalam Extra" w:hAnsi="BRH Malayalam Extra" w:cs="BRH Devanagari Extra"/>
@@ -3132,14 +4542,34 @@
               </w:rPr>
               <w:t>–</w:t>
             </w:r>
-            <w:r>
-              <w:rPr>
-                <w:rFonts w:ascii="BRH Devanagari Extra" w:hAnsi="BRH Devanagari Extra" w:cs="BRH Devanagari Extra"/>
-                <w:sz w:val="40"/>
-                <w:szCs w:val="40"/>
-              </w:rPr>
-              <w:t>MüÉå rÉÉÌlÉ</w:t>
-            </w:r>
+            <w:proofErr w:type="spellStart"/>
+            <w:r>
+              <w:rPr>
+                <w:rFonts w:ascii="BRH Devanagari Extra" w:hAnsi="BRH Devanagari Extra" w:cs="BRH Devanagari Extra"/>
+                <w:sz w:val="40"/>
+                <w:szCs w:val="40"/>
+              </w:rPr>
+              <w:t>MüÉå</w:t>
+            </w:r>
+            <w:proofErr w:type="spellEnd"/>
+            <w:r>
+              <w:rPr>
+                <w:rFonts w:ascii="BRH Devanagari Extra" w:hAnsi="BRH Devanagari Extra" w:cs="BRH Devanagari Extra"/>
+                <w:sz w:val="40"/>
+                <w:szCs w:val="40"/>
+              </w:rPr>
+              <w:t xml:space="preserve"> </w:t>
+            </w:r>
+            <w:proofErr w:type="spellStart"/>
+            <w:r>
+              <w:rPr>
+                <w:rFonts w:ascii="BRH Devanagari Extra" w:hAnsi="BRH Devanagari Extra" w:cs="BRH Devanagari Extra"/>
+                <w:sz w:val="40"/>
+                <w:szCs w:val="40"/>
+              </w:rPr>
+              <w:t>rÉÉÌlÉ</w:t>
+            </w:r>
+            <w:proofErr w:type="spellEnd"/>
             <w:r>
               <w:rPr>
                 <w:rFonts w:ascii="BRH Malayalam Extra" w:hAnsi="BRH Malayalam Extra" w:cs="BRH Devanagari Extra"/>
@@ -3154,7 +4584,16 @@
                 <w:sz w:val="40"/>
                 <w:szCs w:val="40"/>
               </w:rPr>
-              <w:t xml:space="preserve"> mÉÑ</w:t>
+              <w:t xml:space="preserve"> </w:t>
+            </w:r>
+            <w:proofErr w:type="spellStart"/>
+            <w:r>
+              <w:rPr>
+                <w:rFonts w:ascii="BRH Devanagari Extra" w:hAnsi="BRH Devanagari Extra" w:cs="BRH Devanagari Extra"/>
+                <w:sz w:val="40"/>
+                <w:szCs w:val="40"/>
+              </w:rPr>
+              <w:t>mÉÑ</w:t>
             </w:r>
             <w:r>
               <w:rPr>
@@ -3173,6 +4612,7 @@
               </w:rPr>
               <w:t>mÉërÉÑ</w:t>
             </w:r>
+            <w:proofErr w:type="spellEnd"/>
             <w:r>
               <w:rPr>
                 <w:rFonts w:ascii="BRH Malayalam Extra" w:hAnsi="BRH Malayalam Extra" w:cs="BRH Devanagari Extra"/>
@@ -3181,6 +4621,7 @@
               </w:rPr>
               <w:t>–</w:t>
             </w:r>
+            <w:proofErr w:type="spellStart"/>
             <w:r>
               <w:rPr>
                 <w:rFonts w:ascii="BRH Devanagari Extra" w:hAnsi="BRH Devanagari Extra" w:cs="BRH Devanagari Extra"/>
@@ -3189,6 +4630,7 @@
               </w:rPr>
               <w:t>erÉliÉþ</w:t>
             </w:r>
+            <w:proofErr w:type="spellEnd"/>
           </w:p>
         </w:tc>
       </w:tr>
@@ -3254,8 +4696,19 @@
                 <w:sz w:val="28"/>
                 <w:szCs w:val="28"/>
               </w:rPr>
-              <w:t xml:space="preserve"> Vaakyam</w:t>
-            </w:r>
+              <w:t xml:space="preserve"> </w:t>
+            </w:r>
+            <w:proofErr w:type="spellStart"/>
+            <w:r>
+              <w:rPr>
+                <w:rFonts w:cs="Arial"/>
+                <w:bCs/>
+                <w:sz w:val="28"/>
+                <w:szCs w:val="28"/>
+              </w:rPr>
+              <w:t>Vaakyam</w:t>
+            </w:r>
+            <w:proofErr w:type="spellEnd"/>
           </w:p>
           <w:p>
             <w:pPr>
@@ -3300,8 +4753,17 @@
                 <w:sz w:val="28"/>
                 <w:szCs w:val="28"/>
               </w:rPr>
-              <w:t>42nd Panchaati</w:t>
-            </w:r>
+              <w:t xml:space="preserve">42nd </w:t>
+            </w:r>
+            <w:proofErr w:type="spellStart"/>
+            <w:r>
+              <w:rPr>
+                <w:sz w:val="28"/>
+                <w:szCs w:val="28"/>
+              </w:rPr>
+              <w:t>Panchaati</w:t>
+            </w:r>
+            <w:proofErr w:type="spellEnd"/>
           </w:p>
         </w:tc>
         <w:tc>
@@ -3327,6 +4789,7 @@
                 <w:szCs w:val="40"/>
               </w:rPr>
             </w:pPr>
+            <w:proofErr w:type="spellStart"/>
             <w:r>
               <w:rPr>
                 <w:rFonts w:ascii="BRH Devanagari Extra" w:hAnsi="BRH Devanagari Extra" w:cs="BRH Devanagari Extra"/>
@@ -3335,6 +4798,7 @@
               </w:rPr>
               <w:t>mÉ</w:t>
             </w:r>
+            <w:proofErr w:type="spellEnd"/>
             <w:r>
               <w:rPr>
                 <w:rFonts w:ascii="BRH Malayalam Extra" w:hAnsi="BRH Malayalam Extra" w:cs="BRH Devanagari Extra"/>
@@ -3343,6 +4807,7 @@
               </w:rPr>
               <w:t>–</w:t>
             </w:r>
+            <w:proofErr w:type="spellStart"/>
             <w:r>
               <w:rPr>
                 <w:rFonts w:ascii="BRH Devanagari Extra" w:hAnsi="BRH Devanagari Extra" w:cs="BRH Devanagari Extra"/>
@@ -3368,6 +4833,7 @@
               </w:rPr>
               <w:t>þmrÉiÉå</w:t>
             </w:r>
+            <w:proofErr w:type="spellEnd"/>
             <w:r>
               <w:rPr>
                 <w:rFonts w:ascii="BRH Malayalam Extra" w:hAnsi="BRH Malayalam Extra" w:cs="BRH Devanagari Extra"/>
@@ -3382,8 +4848,18 @@
                 <w:sz w:val="40"/>
                 <w:szCs w:val="40"/>
               </w:rPr>
-              <w:t xml:space="preserve"> iÉSè-rÉ</w:t>
-            </w:r>
+              <w:t xml:space="preserve"> </w:t>
+            </w:r>
+            <w:proofErr w:type="spellStart"/>
+            <w:r>
+              <w:rPr>
+                <w:rFonts w:ascii="BRH Devanagari Extra" w:hAnsi="BRH Devanagari Extra" w:cs="BRH Devanagari Extra"/>
+                <w:sz w:val="40"/>
+                <w:szCs w:val="40"/>
+              </w:rPr>
+              <w:t>iÉSè-rÉ</w:t>
+            </w:r>
+            <w:proofErr w:type="spellEnd"/>
             <w:r>
               <w:rPr>
                 <w:rFonts w:ascii="BRH Malayalam Extra" w:hAnsi="BRH Malayalam Extra" w:cs="BRH Devanagari Extra"/>
@@ -3398,8 +4874,18 @@
                 <w:sz w:val="40"/>
                 <w:szCs w:val="40"/>
               </w:rPr>
-              <w:t>¥ÉxrÉþ</w:t>
-            </w:r>
+              <w:t>¥</w:t>
+            </w:r>
+            <w:proofErr w:type="spellStart"/>
+            <w:r>
+              <w:rPr>
+                <w:rFonts w:ascii="BRH Devanagari Extra" w:hAnsi="BRH Devanagari Extra" w:cs="BRH Devanagari Extra"/>
+                <w:sz w:val="40"/>
+                <w:szCs w:val="40"/>
+              </w:rPr>
+              <w:t>ÉxrÉþ</w:t>
+            </w:r>
+            <w:proofErr w:type="spellEnd"/>
           </w:p>
         </w:tc>
         <w:tc>
@@ -3421,6 +4907,7 @@
                 <w:szCs w:val="40"/>
               </w:rPr>
             </w:pPr>
+            <w:proofErr w:type="spellStart"/>
             <w:r>
               <w:rPr>
                 <w:rFonts w:ascii="BRH Devanagari Extra" w:hAnsi="BRH Devanagari Extra" w:cs="BRH Devanagari Extra"/>
@@ -3429,6 +4916,7 @@
               </w:rPr>
               <w:t>mÉ</w:t>
             </w:r>
+            <w:proofErr w:type="spellEnd"/>
             <w:r>
               <w:rPr>
                 <w:rFonts w:ascii="BRH Malayalam Extra" w:hAnsi="BRH Malayalam Extra" w:cs="BRH Devanagari Extra"/>
@@ -3437,6 +4925,7 @@
               </w:rPr>
               <w:t>–</w:t>
             </w:r>
+            <w:proofErr w:type="spellStart"/>
             <w:r>
               <w:rPr>
                 <w:rFonts w:ascii="BRH Devanagari Extra" w:hAnsi="BRH Devanagari Extra" w:cs="BRH Devanagari Extra"/>
@@ -3462,6 +4951,7 @@
               </w:rPr>
               <w:t>mrÉiÉå</w:t>
             </w:r>
+            <w:proofErr w:type="spellEnd"/>
             <w:r>
               <w:rPr>
                 <w:rFonts w:ascii="BRH Malayalam Extra" w:hAnsi="BRH Malayalam Extra" w:cs="BRH Devanagari Extra"/>
@@ -3476,8 +4966,18 @@
                 <w:sz w:val="40"/>
                 <w:szCs w:val="40"/>
               </w:rPr>
-              <w:t xml:space="preserve"> iÉSè-rÉ</w:t>
-            </w:r>
+              <w:t xml:space="preserve"> </w:t>
+            </w:r>
+            <w:proofErr w:type="spellStart"/>
+            <w:r>
+              <w:rPr>
+                <w:rFonts w:ascii="BRH Devanagari Extra" w:hAnsi="BRH Devanagari Extra" w:cs="BRH Devanagari Extra"/>
+                <w:sz w:val="40"/>
+                <w:szCs w:val="40"/>
+              </w:rPr>
+              <w:t>iÉSè-rÉ</w:t>
+            </w:r>
+            <w:proofErr w:type="spellEnd"/>
             <w:r>
               <w:rPr>
                 <w:rFonts w:ascii="BRH Malayalam Extra" w:hAnsi="BRH Malayalam Extra" w:cs="BRH Devanagari Extra"/>
@@ -3492,8 +4992,18 @@
                 <w:sz w:val="40"/>
                 <w:szCs w:val="40"/>
               </w:rPr>
-              <w:t>¥ÉxrÉþ</w:t>
-            </w:r>
+              <w:t>¥</w:t>
+            </w:r>
+            <w:proofErr w:type="spellStart"/>
+            <w:r>
+              <w:rPr>
+                <w:rFonts w:ascii="BRH Devanagari Extra" w:hAnsi="BRH Devanagari Extra" w:cs="BRH Devanagari Extra"/>
+                <w:sz w:val="40"/>
+                <w:szCs w:val="40"/>
+              </w:rPr>
+              <w:t>ÉxrÉþ</w:t>
+            </w:r>
+            <w:proofErr w:type="spellEnd"/>
           </w:p>
         </w:tc>
       </w:tr>
@@ -3624,7 +5134,51 @@
           <w:u w:val="single"/>
         </w:rPr>
         <w:lastRenderedPageBreak/>
-        <w:t>TS Pada Paatam – TS 6.5</w:t>
+        <w:t xml:space="preserve">TS </w:t>
+      </w:r>
+      <w:proofErr w:type="spellStart"/>
+      <w:r>
+        <w:rPr>
+          <w:b/>
+          <w:bCs/>
+          <w:sz w:val="32"/>
+          <w:szCs w:val="32"/>
+          <w:u w:val="single"/>
+        </w:rPr>
+        <w:t>Pada</w:t>
+      </w:r>
+      <w:proofErr w:type="spellEnd"/>
+      <w:r>
+        <w:rPr>
+          <w:b/>
+          <w:bCs/>
+          <w:sz w:val="32"/>
+          <w:szCs w:val="32"/>
+          <w:u w:val="single"/>
+        </w:rPr>
+        <w:t xml:space="preserve"> </w:t>
+      </w:r>
+      <w:proofErr w:type="spellStart"/>
+      <w:r>
+        <w:rPr>
+          <w:b/>
+          <w:bCs/>
+          <w:sz w:val="32"/>
+          <w:szCs w:val="32"/>
+          <w:u w:val="single"/>
+        </w:rPr>
+        <w:t>Paatam</w:t>
+      </w:r>
+      <w:proofErr w:type="spellEnd"/>
+      <w:r>
+        <w:rPr>
+          <w:b/>
+          <w:bCs/>
+          <w:sz w:val="32"/>
+          <w:szCs w:val="32"/>
+          <w:u w:val="single"/>
+        </w:rPr>
+        <w:t xml:space="preserve"> – TS 6.5</w:t>
       </w:r>
       <w:r>
         <w:rPr>
@@ -3873,14 +5427,25 @@
                 <w:szCs w:val="28"/>
                 <w:lang w:bidi="ta-IN"/>
               </w:rPr>
-              <w:t>6.5.1.1 – Vaakyam</w:t>
-            </w:r>
+              <w:t xml:space="preserve">6.5.1.1 – </w:t>
+            </w:r>
+            <w:proofErr w:type="spellStart"/>
+            <w:r>
+              <w:rPr>
+                <w:rFonts w:cs="Latha"/>
+                <w:sz w:val="28"/>
+                <w:szCs w:val="28"/>
+                <w:lang w:bidi="ta-IN"/>
+              </w:rPr>
+              <w:t>Vaakyam</w:t>
+            </w:r>
+            <w:proofErr w:type="spellEnd"/>
           </w:p>
           <w:p>
             <w:pPr>
               <w:spacing w:before="0" w:line="240" w:lineRule="auto"/>
               <w:rPr>
-                <w:rFonts w:cs="Latha" w:hint="cs"/>
+                <w:rFonts w:cs="Latha"/>
                 <w:sz w:val="28"/>
                 <w:szCs w:val="28"/>
                 <w:cs/>
@@ -3894,8 +5459,19 @@
                 <w:szCs w:val="28"/>
                 <w:lang w:bidi="ta-IN"/>
               </w:rPr>
-              <w:t>1st Panchaati</w:t>
-            </w:r>
+              <w:t xml:space="preserve">1st </w:t>
+            </w:r>
+            <w:proofErr w:type="spellStart"/>
+            <w:r>
+              <w:rPr>
+                <w:rFonts w:cs="Latha"/>
+                <w:sz w:val="28"/>
+                <w:szCs w:val="28"/>
+                <w:lang w:bidi="ta-IN"/>
+              </w:rPr>
+              <w:t>Panchaati</w:t>
+            </w:r>
+            <w:proofErr w:type="spellEnd"/>
           </w:p>
         </w:tc>
         <w:tc>
@@ -3911,13 +5487,32 @@
                 <w:szCs w:val="32"/>
               </w:rPr>
             </w:pPr>
-            <w:r>
-              <w:rPr>
-                <w:rFonts w:ascii="BRH Devanagari Extra" w:hAnsi="BRH Devanagari Extra" w:cs="BRH Devanagari Extra"/>
-                <w:sz w:val="40"/>
-                <w:szCs w:val="40"/>
-              </w:rPr>
-              <w:t>qÉÌrÉþ uÉÏ</w:t>
+            <w:proofErr w:type="spellStart"/>
+            <w:r>
+              <w:rPr>
+                <w:rFonts w:ascii="BRH Devanagari Extra" w:hAnsi="BRH Devanagari Extra" w:cs="BRH Devanagari Extra"/>
+                <w:sz w:val="40"/>
+                <w:szCs w:val="40"/>
+              </w:rPr>
+              <w:t>qÉÌrÉþ</w:t>
+            </w:r>
+            <w:proofErr w:type="spellEnd"/>
+            <w:r>
+              <w:rPr>
+                <w:rFonts w:ascii="BRH Devanagari Extra" w:hAnsi="BRH Devanagari Extra" w:cs="BRH Devanagari Extra"/>
+                <w:sz w:val="40"/>
+                <w:szCs w:val="40"/>
+              </w:rPr>
+              <w:t xml:space="preserve"> </w:t>
+            </w:r>
+            <w:proofErr w:type="spellStart"/>
+            <w:r>
+              <w:rPr>
+                <w:rFonts w:ascii="BRH Devanagari Extra" w:hAnsi="BRH Devanagari Extra" w:cs="BRH Devanagari Extra"/>
+                <w:sz w:val="40"/>
+                <w:szCs w:val="40"/>
+              </w:rPr>
+              <w:t>uÉÏ</w:t>
             </w:r>
             <w:r>
               <w:rPr>
@@ -3928,14 +5523,43 @@
               </w:rPr>
               <w:t>ýrÉïÇ</w:t>
             </w:r>
-            <w:r>
-              <w:rPr>
-                <w:rFonts w:ascii="BRH Devanagari Extra" w:hAnsi="BRH Devanagari Extra" w:cs="BRH Devanagari Extra"/>
-                <w:sz w:val="40"/>
-                <w:szCs w:val="40"/>
-              </w:rPr>
-              <w:t xml:space="preserve"> iÉiÉç iÉåý</w:t>
-            </w:r>
+            <w:proofErr w:type="spellEnd"/>
+            <w:r>
+              <w:rPr>
+                <w:rFonts w:ascii="BRH Devanagari Extra" w:hAnsi="BRH Devanagari Extra" w:cs="BRH Devanagari Extra"/>
+                <w:sz w:val="40"/>
+                <w:szCs w:val="40"/>
+              </w:rPr>
+              <w:t xml:space="preserve"> </w:t>
+            </w:r>
+            <w:proofErr w:type="spellStart"/>
+            <w:r>
+              <w:rPr>
+                <w:rFonts w:ascii="BRH Devanagari Extra" w:hAnsi="BRH Devanagari Extra" w:cs="BRH Devanagari Extra"/>
+                <w:sz w:val="40"/>
+                <w:szCs w:val="40"/>
+              </w:rPr>
+              <w:t>iÉiÉç</w:t>
+            </w:r>
+            <w:proofErr w:type="spellEnd"/>
+            <w:r>
+              <w:rPr>
+                <w:rFonts w:ascii="BRH Devanagari Extra" w:hAnsi="BRH Devanagari Extra" w:cs="BRH Devanagari Extra"/>
+                <w:sz w:val="40"/>
+                <w:szCs w:val="40"/>
+              </w:rPr>
+              <w:t xml:space="preserve"> </w:t>
+            </w:r>
+            <w:proofErr w:type="spellStart"/>
+            <w:r>
+              <w:rPr>
+                <w:rFonts w:ascii="BRH Devanagari Extra" w:hAnsi="BRH Devanagari Extra" w:cs="BRH Devanagari Extra"/>
+                <w:sz w:val="40"/>
+                <w:szCs w:val="40"/>
+              </w:rPr>
+              <w:t>iÉåý</w:t>
+            </w:r>
+            <w:proofErr w:type="spellEnd"/>
           </w:p>
         </w:tc>
         <w:tc>
@@ -3950,13 +5574,32 @@
                 <w:szCs w:val="32"/>
               </w:rPr>
             </w:pPr>
-            <w:r>
-              <w:rPr>
-                <w:rFonts w:ascii="BRH Devanagari Extra" w:hAnsi="BRH Devanagari Extra" w:cs="BRH Devanagari Extra"/>
-                <w:sz w:val="40"/>
-                <w:szCs w:val="40"/>
-              </w:rPr>
-              <w:t>qÉÌrÉþ uÉÏ</w:t>
+            <w:proofErr w:type="spellStart"/>
+            <w:r>
+              <w:rPr>
+                <w:rFonts w:ascii="BRH Devanagari Extra" w:hAnsi="BRH Devanagari Extra" w:cs="BRH Devanagari Extra"/>
+                <w:sz w:val="40"/>
+                <w:szCs w:val="40"/>
+              </w:rPr>
+              <w:t>qÉÌrÉþ</w:t>
+            </w:r>
+            <w:proofErr w:type="spellEnd"/>
+            <w:r>
+              <w:rPr>
+                <w:rFonts w:ascii="BRH Devanagari Extra" w:hAnsi="BRH Devanagari Extra" w:cs="BRH Devanagari Extra"/>
+                <w:sz w:val="40"/>
+                <w:szCs w:val="40"/>
+              </w:rPr>
+              <w:t xml:space="preserve"> </w:t>
+            </w:r>
+            <w:proofErr w:type="spellStart"/>
+            <w:r>
+              <w:rPr>
+                <w:rFonts w:ascii="BRH Devanagari Extra" w:hAnsi="BRH Devanagari Extra" w:cs="BRH Devanagari Extra"/>
+                <w:sz w:val="40"/>
+                <w:szCs w:val="40"/>
+              </w:rPr>
+              <w:t>uÉÏ</w:t>
             </w:r>
             <w:r>
               <w:rPr>
@@ -3967,14 +5610,43 @@
               </w:rPr>
               <w:t>ýrÉþïÇ</w:t>
             </w:r>
-            <w:r>
-              <w:rPr>
-                <w:rFonts w:ascii="BRH Devanagari Extra" w:hAnsi="BRH Devanagari Extra" w:cs="BRH Devanagari Extra"/>
-                <w:sz w:val="40"/>
-                <w:szCs w:val="40"/>
-              </w:rPr>
-              <w:t xml:space="preserve"> iÉiÉç iÉåý</w:t>
-            </w:r>
+            <w:proofErr w:type="spellEnd"/>
+            <w:r>
+              <w:rPr>
+                <w:rFonts w:ascii="BRH Devanagari Extra" w:hAnsi="BRH Devanagari Extra" w:cs="BRH Devanagari Extra"/>
+                <w:sz w:val="40"/>
+                <w:szCs w:val="40"/>
+              </w:rPr>
+              <w:t xml:space="preserve"> </w:t>
+            </w:r>
+            <w:proofErr w:type="spellStart"/>
+            <w:r>
+              <w:rPr>
+                <w:rFonts w:ascii="BRH Devanagari Extra" w:hAnsi="BRH Devanagari Extra" w:cs="BRH Devanagari Extra"/>
+                <w:sz w:val="40"/>
+                <w:szCs w:val="40"/>
+              </w:rPr>
+              <w:t>iÉiÉç</w:t>
+            </w:r>
+            <w:proofErr w:type="spellEnd"/>
+            <w:r>
+              <w:rPr>
+                <w:rFonts w:ascii="BRH Devanagari Extra" w:hAnsi="BRH Devanagari Extra" w:cs="BRH Devanagari Extra"/>
+                <w:sz w:val="40"/>
+                <w:szCs w:val="40"/>
+              </w:rPr>
+              <w:t xml:space="preserve"> </w:t>
+            </w:r>
+            <w:proofErr w:type="spellStart"/>
+            <w:r>
+              <w:rPr>
+                <w:rFonts w:ascii="BRH Devanagari Extra" w:hAnsi="BRH Devanagari Extra" w:cs="BRH Devanagari Extra"/>
+                <w:sz w:val="40"/>
+                <w:szCs w:val="40"/>
+              </w:rPr>
+              <w:t>iÉåý</w:t>
+            </w:r>
+            <w:proofErr w:type="spellEnd"/>
           </w:p>
         </w:tc>
       </w:tr>
@@ -4009,14 +5681,25 @@
                 <w:szCs w:val="28"/>
                 <w:lang w:bidi="ta-IN"/>
               </w:rPr>
-              <w:t>6.5.1.1 – Vaakyam</w:t>
-            </w:r>
+              <w:t xml:space="preserve">6.5.1.1 – </w:t>
+            </w:r>
+            <w:proofErr w:type="spellStart"/>
+            <w:r>
+              <w:rPr>
+                <w:rFonts w:cs="Latha"/>
+                <w:sz w:val="28"/>
+                <w:szCs w:val="28"/>
+                <w:lang w:bidi="ta-IN"/>
+              </w:rPr>
+              <w:t>Vaakyam</w:t>
+            </w:r>
+            <w:proofErr w:type="spellEnd"/>
           </w:p>
           <w:p>
             <w:pPr>
               <w:spacing w:before="0" w:line="240" w:lineRule="auto"/>
               <w:rPr>
-                <w:rFonts w:cs="Latha" w:hint="cs"/>
+                <w:rFonts w:cs="Latha"/>
                 <w:sz w:val="28"/>
                 <w:szCs w:val="28"/>
                 <w:cs/>
@@ -4030,8 +5713,19 @@
                 <w:szCs w:val="28"/>
                 <w:lang w:bidi="ta-IN"/>
               </w:rPr>
-              <w:t>1st Panchaati</w:t>
-            </w:r>
+              <w:t xml:space="preserve">1st </w:t>
+            </w:r>
+            <w:proofErr w:type="spellStart"/>
+            <w:r>
+              <w:rPr>
+                <w:rFonts w:cs="Latha"/>
+                <w:sz w:val="28"/>
+                <w:szCs w:val="28"/>
+                <w:lang w:bidi="ta-IN"/>
+              </w:rPr>
+              <w:t>Panchaati</w:t>
+            </w:r>
+            <w:proofErr w:type="spellEnd"/>
           </w:p>
         </w:tc>
         <w:tc>
@@ -4053,14 +5747,25 @@
                 <w:szCs w:val="32"/>
               </w:rPr>
             </w:pPr>
-            <w:r>
-              <w:rPr>
-                <w:rFonts w:ascii="BRH Devanagari Extra" w:hAnsi="BRH Devanagari Extra" w:cs="BRH Devanagari Extra"/>
-                <w:sz w:val="40"/>
-                <w:szCs w:val="40"/>
-              </w:rPr>
-              <w:t xml:space="preserve">xÉÉåÿÅoÉëuÉÏýlqÉÉ </w:t>
-            </w:r>
+            <w:proofErr w:type="spellStart"/>
+            <w:r>
+              <w:rPr>
+                <w:rFonts w:ascii="BRH Devanagari Extra" w:hAnsi="BRH Devanagari Extra" w:cs="BRH Devanagari Extra"/>
+                <w:sz w:val="40"/>
+                <w:szCs w:val="40"/>
+              </w:rPr>
+              <w:t>xÉÉåÿÅoÉëuÉÏýlqÉÉ</w:t>
+            </w:r>
+            <w:proofErr w:type="spellEnd"/>
+            <w:r>
+              <w:rPr>
+                <w:rFonts w:ascii="BRH Devanagari Extra" w:hAnsi="BRH Devanagari Extra" w:cs="BRH Devanagari Extra"/>
+                <w:sz w:val="40"/>
+                <w:szCs w:val="40"/>
+              </w:rPr>
+              <w:t xml:space="preserve"> </w:t>
+            </w:r>
+            <w:proofErr w:type="spellStart"/>
             <w:r>
               <w:rPr>
                 <w:rFonts w:ascii="BRH Devanagari Extra" w:hAnsi="BRH Devanagari Extra" w:cs="BRH Devanagari Extra"/>
@@ -4070,14 +5775,43 @@
               </w:rPr>
               <w:t>qÉå</w:t>
             </w:r>
-            <w:r>
-              <w:rPr>
-                <w:rFonts w:ascii="BRH Devanagari Extra" w:hAnsi="BRH Devanagari Extra" w:cs="BRH Devanagari Extra"/>
-                <w:sz w:val="40"/>
-                <w:szCs w:val="40"/>
-              </w:rPr>
-              <w:t xml:space="preserve"> mÉë WûÉýUÎxiÉý</w:t>
-            </w:r>
+            <w:proofErr w:type="spellEnd"/>
+            <w:r>
+              <w:rPr>
+                <w:rFonts w:ascii="BRH Devanagari Extra" w:hAnsi="BRH Devanagari Extra" w:cs="BRH Devanagari Extra"/>
+                <w:sz w:val="40"/>
+                <w:szCs w:val="40"/>
+              </w:rPr>
+              <w:t xml:space="preserve"> </w:t>
+            </w:r>
+            <w:proofErr w:type="spellStart"/>
+            <w:r>
+              <w:rPr>
+                <w:rFonts w:ascii="BRH Devanagari Extra" w:hAnsi="BRH Devanagari Extra" w:cs="BRH Devanagari Extra"/>
+                <w:sz w:val="40"/>
+                <w:szCs w:val="40"/>
+              </w:rPr>
+              <w:t>mÉë</w:t>
+            </w:r>
+            <w:proofErr w:type="spellEnd"/>
+            <w:r>
+              <w:rPr>
+                <w:rFonts w:ascii="BRH Devanagari Extra" w:hAnsi="BRH Devanagari Extra" w:cs="BRH Devanagari Extra"/>
+                <w:sz w:val="40"/>
+                <w:szCs w:val="40"/>
+              </w:rPr>
+              <w:t xml:space="preserve"> </w:t>
+            </w:r>
+            <w:proofErr w:type="spellStart"/>
+            <w:r>
+              <w:rPr>
+                <w:rFonts w:ascii="BRH Devanagari Extra" w:hAnsi="BRH Devanagari Extra" w:cs="BRH Devanagari Extra"/>
+                <w:sz w:val="40"/>
+                <w:szCs w:val="40"/>
+              </w:rPr>
+              <w:t>WûÉýUÎxiÉý</w:t>
+            </w:r>
+            <w:proofErr w:type="spellEnd"/>
           </w:p>
         </w:tc>
         <w:tc>
@@ -4098,14 +5832,25 @@
                 <w:szCs w:val="32"/>
               </w:rPr>
             </w:pPr>
-            <w:r>
-              <w:rPr>
-                <w:rFonts w:ascii="BRH Devanagari Extra" w:hAnsi="BRH Devanagari Extra" w:cs="BRH Devanagari Extra"/>
-                <w:sz w:val="40"/>
-                <w:szCs w:val="40"/>
-              </w:rPr>
-              <w:t xml:space="preserve">xÉÉåÿÅoÉëuÉÏýlqÉÉ </w:t>
-            </w:r>
+            <w:proofErr w:type="spellStart"/>
+            <w:r>
+              <w:rPr>
+                <w:rFonts w:ascii="BRH Devanagari Extra" w:hAnsi="BRH Devanagari Extra" w:cs="BRH Devanagari Extra"/>
+                <w:sz w:val="40"/>
+                <w:szCs w:val="40"/>
+              </w:rPr>
+              <w:t>xÉÉåÿÅoÉëuÉÏýlqÉÉ</w:t>
+            </w:r>
+            <w:proofErr w:type="spellEnd"/>
+            <w:r>
+              <w:rPr>
+                <w:rFonts w:ascii="BRH Devanagari Extra" w:hAnsi="BRH Devanagari Extra" w:cs="BRH Devanagari Extra"/>
+                <w:sz w:val="40"/>
+                <w:szCs w:val="40"/>
+              </w:rPr>
+              <w:t xml:space="preserve"> </w:t>
+            </w:r>
+            <w:proofErr w:type="spellStart"/>
             <w:r>
               <w:rPr>
                 <w:rFonts w:ascii="BRH Devanagari Extra" w:hAnsi="BRH Devanagari Extra" w:cs="BRH Devanagari Extra"/>
@@ -4130,8 +5875,45 @@
                 <w:sz w:val="40"/>
                 <w:szCs w:val="40"/>
               </w:rPr>
-              <w:t>ý mÉë WûÉýUÎxiÉý</w:t>
-            </w:r>
+              <w:t>ý</w:t>
+            </w:r>
+            <w:proofErr w:type="spellEnd"/>
+            <w:r>
+              <w:rPr>
+                <w:rFonts w:ascii="BRH Devanagari Extra" w:hAnsi="BRH Devanagari Extra" w:cs="BRH Devanagari Extra"/>
+                <w:sz w:val="40"/>
+                <w:szCs w:val="40"/>
+              </w:rPr>
+              <w:t xml:space="preserve"> </w:t>
+            </w:r>
+            <w:proofErr w:type="spellStart"/>
+            <w:r>
+              <w:rPr>
+                <w:rFonts w:ascii="BRH Devanagari Extra" w:hAnsi="BRH Devanagari Extra" w:cs="BRH Devanagari Extra"/>
+                <w:sz w:val="40"/>
+                <w:szCs w:val="40"/>
+              </w:rPr>
+              <w:t>mÉë</w:t>
+            </w:r>
+            <w:proofErr w:type="spellEnd"/>
+            <w:r>
+              <w:rPr>
+                <w:rFonts w:ascii="BRH Devanagari Extra" w:hAnsi="BRH Devanagari Extra" w:cs="BRH Devanagari Extra"/>
+                <w:sz w:val="40"/>
+                <w:szCs w:val="40"/>
+              </w:rPr>
+              <w:t xml:space="preserve"> </w:t>
+            </w:r>
+            <w:proofErr w:type="spellStart"/>
+            <w:r>
+              <w:rPr>
+                <w:rFonts w:ascii="BRH Devanagari Extra" w:hAnsi="BRH Devanagari Extra" w:cs="BRH Devanagari Extra"/>
+                <w:sz w:val="40"/>
+                <w:szCs w:val="40"/>
+              </w:rPr>
+              <w:t>WûÉýUÎxiÉý</w:t>
+            </w:r>
+            <w:proofErr w:type="spellEnd"/>
           </w:p>
         </w:tc>
       </w:tr>
@@ -4166,8 +5948,19 @@
                 <w:szCs w:val="28"/>
                 <w:lang w:bidi="ta-IN"/>
               </w:rPr>
-              <w:t>6.5.1.1 – Padam</w:t>
-            </w:r>
+              <w:t xml:space="preserve">6.5.1.1 – </w:t>
+            </w:r>
+            <w:proofErr w:type="spellStart"/>
+            <w:r>
+              <w:rPr>
+                <w:rFonts w:cs="Latha"/>
+                <w:sz w:val="28"/>
+                <w:szCs w:val="28"/>
+                <w:lang w:bidi="ta-IN"/>
+              </w:rPr>
+              <w:t>Padam</w:t>
+            </w:r>
+            <w:proofErr w:type="spellEnd"/>
           </w:p>
           <w:p>
             <w:pPr>
@@ -4186,8 +5979,19 @@
                 <w:szCs w:val="28"/>
                 <w:lang w:bidi="ta-IN"/>
               </w:rPr>
-              <w:t>1st Panchaati</w:t>
-            </w:r>
+              <w:t xml:space="preserve">1st </w:t>
+            </w:r>
+            <w:proofErr w:type="spellStart"/>
+            <w:r>
+              <w:rPr>
+                <w:rFonts w:cs="Latha"/>
+                <w:sz w:val="28"/>
+                <w:szCs w:val="28"/>
+                <w:lang w:bidi="ta-IN"/>
+              </w:rPr>
+              <w:t>Panchaati</w:t>
+            </w:r>
+            <w:proofErr w:type="spellEnd"/>
           </w:p>
         </w:tc>
         <w:tc>
@@ -4213,13 +6017,23 @@
                 <w:szCs w:val="40"/>
               </w:rPr>
             </w:pPr>
-            <w:r>
-              <w:rPr>
-                <w:rFonts w:ascii="BRH Devanagari Extra" w:hAnsi="BRH Devanagari Extra" w:cs="BRH Devanagari Extra"/>
-                <w:sz w:val="40"/>
-                <w:szCs w:val="40"/>
-              </w:rPr>
-              <w:t>EÌSÌiÉþ | A</w:t>
+            <w:proofErr w:type="spellStart"/>
+            <w:r>
+              <w:rPr>
+                <w:rFonts w:ascii="BRH Devanagari Extra" w:hAnsi="BRH Devanagari Extra" w:cs="BRH Devanagari Extra"/>
+                <w:sz w:val="40"/>
+                <w:szCs w:val="40"/>
+              </w:rPr>
+              <w:t>EÌSÌiÉþ</w:t>
+            </w:r>
+            <w:proofErr w:type="spellEnd"/>
+            <w:r>
+              <w:rPr>
+                <w:rFonts w:ascii="BRH Devanagari Extra" w:hAnsi="BRH Devanagari Extra" w:cs="BRH Devanagari Extra"/>
+                <w:sz w:val="40"/>
+                <w:szCs w:val="40"/>
+              </w:rPr>
+              <w:t xml:space="preserve"> | A</w:t>
             </w:r>
             <w:r>
               <w:rPr>
@@ -4229,6 +6043,7 @@
               </w:rPr>
               <w:t>–</w:t>
             </w:r>
+            <w:proofErr w:type="spellStart"/>
             <w:r>
               <w:rPr>
                 <w:rFonts w:ascii="BRH Devanagari Extra" w:hAnsi="BRH Devanagari Extra" w:cs="BRH Devanagari Extra"/>
@@ -4237,6 +6052,7 @@
               </w:rPr>
               <w:t>rÉ</w:t>
             </w:r>
+            <w:proofErr w:type="spellEnd"/>
             <w:r>
               <w:rPr>
                 <w:rFonts w:ascii="BRH Malayalam Extra" w:hAnsi="BRH Malayalam Extra" w:cs="BRH Devanagari Extra"/>
@@ -4245,6 +6061,7 @@
               </w:rPr>
               <w:t>–</w:t>
             </w:r>
+            <w:proofErr w:type="spellStart"/>
             <w:r>
               <w:rPr>
                 <w:rFonts w:ascii="BRH Devanagari Extra" w:hAnsi="BRH Devanagari Extra" w:cs="BRH Devanagari Extra"/>
@@ -4253,6 +6070,7 @@
               </w:rPr>
               <w:t>cNû</w:t>
             </w:r>
+            <w:proofErr w:type="spellEnd"/>
             <w:r>
               <w:rPr>
                 <w:rFonts w:ascii="BRH Malayalam Extra" w:hAnsi="BRH Malayalam Extra" w:cs="BRH Devanagari Extra"/>
@@ -4261,14 +6079,25 @@
               </w:rPr>
               <w:t>–</w:t>
             </w:r>
-            <w:r>
-              <w:rPr>
-                <w:rFonts w:ascii="BRH Devanagari Extra" w:hAnsi="BRH Devanagari Extra" w:cs="BRH Devanagari Extra"/>
-                <w:sz w:val="40"/>
-                <w:szCs w:val="40"/>
-              </w:rPr>
-              <w:t xml:space="preserve">iÉç | </w:t>
-            </w:r>
+            <w:proofErr w:type="spellStart"/>
+            <w:r>
+              <w:rPr>
+                <w:rFonts w:ascii="BRH Devanagari Extra" w:hAnsi="BRH Devanagari Extra" w:cs="BRH Devanagari Extra"/>
+                <w:sz w:val="40"/>
+                <w:szCs w:val="40"/>
+              </w:rPr>
+              <w:t>iÉç</w:t>
+            </w:r>
+            <w:proofErr w:type="spellEnd"/>
+            <w:r>
+              <w:rPr>
+                <w:rFonts w:ascii="BRH Devanagari Extra" w:hAnsi="BRH Devanagari Extra" w:cs="BRH Devanagari Extra"/>
+                <w:sz w:val="40"/>
+                <w:szCs w:val="40"/>
+              </w:rPr>
+              <w:t xml:space="preserve"> | </w:t>
+            </w:r>
+            <w:proofErr w:type="spellStart"/>
             <w:r>
               <w:rPr>
                 <w:rFonts w:ascii="BRH Devanagari Extra" w:hAnsi="BRH Devanagari Extra" w:cs="BRH Devanagari Extra"/>
@@ -4278,6 +6107,7 @@
               </w:rPr>
               <w:t>xÉÉÈ</w:t>
             </w:r>
+            <w:proofErr w:type="spellEnd"/>
             <w:r>
               <w:rPr>
                 <w:rFonts w:ascii="BRH Devanagari Extra" w:hAnsi="BRH Devanagari Extra" w:cs="BRH Devanagari Extra"/>
@@ -4316,6 +6146,7 @@
               </w:rPr>
               <w:t>–</w:t>
             </w:r>
+            <w:proofErr w:type="spellStart"/>
             <w:r>
               <w:rPr>
                 <w:rFonts w:ascii="BRH Devanagari Extra" w:hAnsi="BRH Devanagari Extra" w:cs="BRH Devanagari Extra"/>
@@ -4324,6 +6155,7 @@
               </w:rPr>
               <w:t>oÉë</w:t>
             </w:r>
+            <w:proofErr w:type="spellEnd"/>
             <w:r>
               <w:rPr>
                 <w:rFonts w:ascii="BRH Malayalam Extra" w:hAnsi="BRH Malayalam Extra" w:cs="BRH Devanagari Extra"/>
@@ -4332,6 +6164,7 @@
               </w:rPr>
               <w:t>–</w:t>
             </w:r>
+            <w:proofErr w:type="spellStart"/>
             <w:r>
               <w:rPr>
                 <w:rFonts w:ascii="BRH Devanagari Extra" w:hAnsi="BRH Devanagari Extra" w:cs="BRH Devanagari Extra"/>
@@ -4340,6 +6173,7 @@
               </w:rPr>
               <w:t>uÉÏ</w:t>
             </w:r>
+            <w:proofErr w:type="spellEnd"/>
             <w:r>
               <w:rPr>
                 <w:rFonts w:ascii="BRH Malayalam Extra" w:hAnsi="BRH Malayalam Extra" w:cs="BRH Devanagari Extra"/>
@@ -4348,13 +6182,23 @@
               </w:rPr>
               <w:t>–</w:t>
             </w:r>
-            <w:r>
-              <w:rPr>
-                <w:rFonts w:ascii="BRH Devanagari Extra" w:hAnsi="BRH Devanagari Extra" w:cs="BRH Devanagari Extra"/>
-                <w:sz w:val="40"/>
-                <w:szCs w:val="40"/>
-              </w:rPr>
-              <w:t>iÉç |</w:t>
+            <w:proofErr w:type="spellStart"/>
+            <w:r>
+              <w:rPr>
+                <w:rFonts w:ascii="BRH Devanagari Extra" w:hAnsi="BRH Devanagari Extra" w:cs="BRH Devanagari Extra"/>
+                <w:sz w:val="40"/>
+                <w:szCs w:val="40"/>
+              </w:rPr>
+              <w:t>iÉç</w:t>
+            </w:r>
+            <w:proofErr w:type="spellEnd"/>
+            <w:r>
+              <w:rPr>
+                <w:rFonts w:ascii="BRH Devanagari Extra" w:hAnsi="BRH Devanagari Extra" w:cs="BRH Devanagari Extra"/>
+                <w:sz w:val="40"/>
+                <w:szCs w:val="40"/>
+              </w:rPr>
+              <w:t xml:space="preserve"> |</w:t>
             </w:r>
           </w:p>
         </w:tc>
@@ -4381,13 +6225,23 @@
                 <w:szCs w:val="40"/>
               </w:rPr>
             </w:pPr>
-            <w:r>
-              <w:rPr>
-                <w:rFonts w:ascii="BRH Devanagari Extra" w:hAnsi="BRH Devanagari Extra" w:cs="BRH Devanagari Extra"/>
-                <w:sz w:val="40"/>
-                <w:szCs w:val="40"/>
-              </w:rPr>
-              <w:t>EÌSÌiÉþ | A</w:t>
+            <w:proofErr w:type="spellStart"/>
+            <w:r>
+              <w:rPr>
+                <w:rFonts w:ascii="BRH Devanagari Extra" w:hAnsi="BRH Devanagari Extra" w:cs="BRH Devanagari Extra"/>
+                <w:sz w:val="40"/>
+                <w:szCs w:val="40"/>
+              </w:rPr>
+              <w:t>EÌSÌiÉþ</w:t>
+            </w:r>
+            <w:proofErr w:type="spellEnd"/>
+            <w:r>
+              <w:rPr>
+                <w:rFonts w:ascii="BRH Devanagari Extra" w:hAnsi="BRH Devanagari Extra" w:cs="BRH Devanagari Extra"/>
+                <w:sz w:val="40"/>
+                <w:szCs w:val="40"/>
+              </w:rPr>
+              <w:t xml:space="preserve"> | A</w:t>
             </w:r>
             <w:r>
               <w:rPr>
@@ -4397,6 +6251,7 @@
               </w:rPr>
               <w:t>–</w:t>
             </w:r>
+            <w:proofErr w:type="spellStart"/>
             <w:r>
               <w:rPr>
                 <w:rFonts w:ascii="BRH Devanagari Extra" w:hAnsi="BRH Devanagari Extra" w:cs="BRH Devanagari Extra"/>
@@ -4405,6 +6260,7 @@
               </w:rPr>
               <w:t>rÉ</w:t>
             </w:r>
+            <w:proofErr w:type="spellEnd"/>
             <w:r>
               <w:rPr>
                 <w:rFonts w:ascii="BRH Malayalam Extra" w:hAnsi="BRH Malayalam Extra" w:cs="BRH Devanagari Extra"/>
@@ -4413,6 +6269,7 @@
               </w:rPr>
               <w:t>–</w:t>
             </w:r>
+            <w:proofErr w:type="spellStart"/>
             <w:r>
               <w:rPr>
                 <w:rFonts w:ascii="BRH Devanagari Extra" w:hAnsi="BRH Devanagari Extra" w:cs="BRH Devanagari Extra"/>
@@ -4421,6 +6278,7 @@
               </w:rPr>
               <w:t>cNû</w:t>
             </w:r>
+            <w:proofErr w:type="spellEnd"/>
             <w:r>
               <w:rPr>
                 <w:rFonts w:ascii="BRH Malayalam Extra" w:hAnsi="BRH Malayalam Extra" w:cs="BRH Devanagari Extra"/>
@@ -4429,14 +6287,25 @@
               </w:rPr>
               <w:t>–</w:t>
             </w:r>
-            <w:r>
-              <w:rPr>
-                <w:rFonts w:ascii="BRH Devanagari Extra" w:hAnsi="BRH Devanagari Extra" w:cs="BRH Devanagari Extra"/>
-                <w:sz w:val="40"/>
-                <w:szCs w:val="40"/>
-              </w:rPr>
-              <w:t xml:space="preserve">iÉç | </w:t>
-            </w:r>
+            <w:proofErr w:type="spellStart"/>
+            <w:r>
+              <w:rPr>
+                <w:rFonts w:ascii="BRH Devanagari Extra" w:hAnsi="BRH Devanagari Extra" w:cs="BRH Devanagari Extra"/>
+                <w:sz w:val="40"/>
+                <w:szCs w:val="40"/>
+              </w:rPr>
+              <w:t>iÉç</w:t>
+            </w:r>
+            <w:proofErr w:type="spellEnd"/>
+            <w:r>
+              <w:rPr>
+                <w:rFonts w:ascii="BRH Devanagari Extra" w:hAnsi="BRH Devanagari Extra" w:cs="BRH Devanagari Extra"/>
+                <w:sz w:val="40"/>
+                <w:szCs w:val="40"/>
+              </w:rPr>
+              <w:t xml:space="preserve"> | </w:t>
+            </w:r>
+            <w:proofErr w:type="spellStart"/>
             <w:r>
               <w:rPr>
                 <w:rFonts w:ascii="BRH Devanagari Extra" w:hAnsi="BRH Devanagari Extra" w:cs="BRH Devanagari Extra"/>
@@ -4446,6 +6315,7 @@
               </w:rPr>
               <w:t>xÉÈ</w:t>
             </w:r>
+            <w:proofErr w:type="spellEnd"/>
             <w:r>
               <w:rPr>
                 <w:rFonts w:ascii="BRH Devanagari Extra" w:hAnsi="BRH Devanagari Extra" w:cs="BRH Devanagari Extra"/>
@@ -4484,6 +6354,7 @@
               </w:rPr>
               <w:t>–</w:t>
             </w:r>
+            <w:proofErr w:type="spellStart"/>
             <w:r>
               <w:rPr>
                 <w:rFonts w:ascii="BRH Devanagari Extra" w:hAnsi="BRH Devanagari Extra" w:cs="BRH Devanagari Extra"/>
@@ -4492,6 +6363,7 @@
               </w:rPr>
               <w:t>oÉë</w:t>
             </w:r>
+            <w:proofErr w:type="spellEnd"/>
             <w:r>
               <w:rPr>
                 <w:rFonts w:ascii="BRH Malayalam Extra" w:hAnsi="BRH Malayalam Extra" w:cs="BRH Devanagari Extra"/>
@@ -4500,6 +6372,7 @@
               </w:rPr>
               <w:t>–</w:t>
             </w:r>
+            <w:proofErr w:type="spellStart"/>
             <w:r>
               <w:rPr>
                 <w:rFonts w:ascii="BRH Devanagari Extra" w:hAnsi="BRH Devanagari Extra" w:cs="BRH Devanagari Extra"/>
@@ -4508,6 +6381,7 @@
               </w:rPr>
               <w:t>uÉÏ</w:t>
             </w:r>
+            <w:proofErr w:type="spellEnd"/>
             <w:r>
               <w:rPr>
                 <w:rFonts w:ascii="BRH Malayalam Extra" w:hAnsi="BRH Malayalam Extra" w:cs="BRH Devanagari Extra"/>
@@ -4516,13 +6390,23 @@
               </w:rPr>
               <w:t>–</w:t>
             </w:r>
-            <w:r>
-              <w:rPr>
-                <w:rFonts w:ascii="BRH Devanagari Extra" w:hAnsi="BRH Devanagari Extra" w:cs="BRH Devanagari Extra"/>
-                <w:sz w:val="40"/>
-                <w:szCs w:val="40"/>
-              </w:rPr>
-              <w:t>iÉç |</w:t>
+            <w:proofErr w:type="spellStart"/>
+            <w:r>
+              <w:rPr>
+                <w:rFonts w:ascii="BRH Devanagari Extra" w:hAnsi="BRH Devanagari Extra" w:cs="BRH Devanagari Extra"/>
+                <w:sz w:val="40"/>
+                <w:szCs w:val="40"/>
+              </w:rPr>
+              <w:t>iÉç</w:t>
+            </w:r>
+            <w:proofErr w:type="spellEnd"/>
+            <w:r>
+              <w:rPr>
+                <w:rFonts w:ascii="BRH Devanagari Extra" w:hAnsi="BRH Devanagari Extra" w:cs="BRH Devanagari Extra"/>
+                <w:sz w:val="40"/>
+                <w:szCs w:val="40"/>
+              </w:rPr>
+              <w:t xml:space="preserve"> |</w:t>
             </w:r>
           </w:p>
         </w:tc>
@@ -4576,8 +6460,19 @@
                 <w:szCs w:val="28"/>
                 <w:lang w:bidi="ta-IN"/>
               </w:rPr>
-              <w:t xml:space="preserve"> – Padam</w:t>
-            </w:r>
+              <w:t xml:space="preserve"> – </w:t>
+            </w:r>
+            <w:proofErr w:type="spellStart"/>
+            <w:r>
+              <w:rPr>
+                <w:rFonts w:cs="Latha"/>
+                <w:sz w:val="28"/>
+                <w:szCs w:val="28"/>
+                <w:lang w:bidi="ta-IN"/>
+              </w:rPr>
+              <w:t>Padam</w:t>
+            </w:r>
+            <w:proofErr w:type="spellEnd"/>
           </w:p>
           <w:p>
             <w:pPr>
@@ -4605,8 +6500,19 @@
                 <w:szCs w:val="28"/>
                 <w:lang w:bidi="ta-IN"/>
               </w:rPr>
-              <w:t>th Panchaati</w:t>
-            </w:r>
+              <w:t xml:space="preserve">th </w:t>
+            </w:r>
+            <w:proofErr w:type="spellStart"/>
+            <w:r>
+              <w:rPr>
+                <w:rFonts w:cs="Latha"/>
+                <w:sz w:val="28"/>
+                <w:szCs w:val="28"/>
+                <w:lang w:bidi="ta-IN"/>
+              </w:rPr>
+              <w:t>Panchaati</w:t>
+            </w:r>
+            <w:proofErr w:type="spellEnd"/>
           </w:p>
         </w:tc>
         <w:tc>
@@ -4632,6 +6538,7 @@
                 <w:szCs w:val="40"/>
               </w:rPr>
             </w:pPr>
+            <w:proofErr w:type="spellStart"/>
             <w:r>
               <w:rPr>
                 <w:rFonts w:ascii="BRH Devanagari Extra" w:hAnsi="BRH Devanagari Extra" w:cs="BRH Devanagari Extra"/>
@@ -4656,6 +6563,7 @@
               </w:rPr>
               <w:t>ÿmiÉ</w:t>
             </w:r>
+            <w:proofErr w:type="spellEnd"/>
             <w:r>
               <w:rPr>
                 <w:rFonts w:ascii="BRH Malayalam Extra" w:hAnsi="BRH Malayalam Extra" w:cs="BRH Devanagari Extra"/>
@@ -4670,7 +6578,16 @@
                 <w:sz w:val="40"/>
                 <w:szCs w:val="40"/>
               </w:rPr>
-              <w:t xml:space="preserve"> C</w:t>
+              <w:t xml:space="preserve"> </w:t>
+            </w:r>
+            <w:proofErr w:type="spellStart"/>
+            <w:r>
+              <w:rPr>
+                <w:rFonts w:ascii="BRH Devanagari Extra" w:hAnsi="BRH Devanagari Extra" w:cs="BRH Devanagari Extra"/>
+                <w:sz w:val="40"/>
+                <w:szCs w:val="40"/>
+              </w:rPr>
+              <w:t>C</w:t>
             </w:r>
             <w:r>
               <w:rPr>
@@ -4687,7 +6604,16 @@
                 <w:sz w:val="40"/>
                 <w:szCs w:val="40"/>
               </w:rPr>
-              <w:t>ÑþmÉ - E</w:t>
+              <w:t>ÑþmÉ</w:t>
+            </w:r>
+            <w:proofErr w:type="spellEnd"/>
+            <w:r>
+              <w:rPr>
+                <w:rFonts w:ascii="BRH Devanagari Extra" w:hAnsi="BRH Devanagari Extra" w:cs="BRH Devanagari Extra"/>
+                <w:sz w:val="40"/>
+                <w:szCs w:val="40"/>
+              </w:rPr>
+              <w:t xml:space="preserve"> - E</w:t>
             </w:r>
             <w:r>
               <w:rPr>
@@ -4697,6 +6623,7 @@
               </w:rPr>
               <w:t>–</w:t>
             </w:r>
+            <w:proofErr w:type="spellStart"/>
             <w:r>
               <w:rPr>
                 <w:rFonts w:ascii="BRH Devanagari Extra" w:hAnsi="BRH Devanagari Extra" w:cs="BRH Devanagari Extra"/>
@@ -4713,6 +6640,7 @@
               </w:rPr>
               <w:t>å</w:t>
             </w:r>
+            <w:proofErr w:type="spellEnd"/>
             <w:r>
               <w:rPr>
                 <w:rFonts w:ascii="BRH Malayalam Extra" w:hAnsi="BRH Malayalam Extra" w:cs="BRH Devanagari Extra"/>
@@ -4737,6 +6665,7 @@
               </w:rPr>
               <w:t>–</w:t>
             </w:r>
+            <w:proofErr w:type="spellStart"/>
             <w:r>
               <w:rPr>
                 <w:rFonts w:ascii="BRH Devanagari Extra" w:hAnsi="BRH Devanagari Extra" w:cs="BRH Devanagari Extra"/>
@@ -4753,13 +6682,32 @@
               </w:rPr>
               <w:t>å</w:t>
             </w:r>
-            <w:r>
-              <w:rPr>
-                <w:rFonts w:ascii="BRH Devanagari Extra" w:hAnsi="BRH Devanagari Extra" w:cs="BRH Devanagari Extra"/>
-                <w:sz w:val="40"/>
-                <w:szCs w:val="40"/>
-              </w:rPr>
-              <w:t xml:space="preserve"> | aÉëWûÉÿÈ |</w:t>
+            <w:proofErr w:type="spellEnd"/>
+            <w:r>
+              <w:rPr>
+                <w:rFonts w:ascii="BRH Devanagari Extra" w:hAnsi="BRH Devanagari Extra" w:cs="BRH Devanagari Extra"/>
+                <w:sz w:val="40"/>
+                <w:szCs w:val="40"/>
+              </w:rPr>
+              <w:t xml:space="preserve"> | </w:t>
+            </w:r>
+            <w:proofErr w:type="spellStart"/>
+            <w:r>
+              <w:rPr>
+                <w:rFonts w:ascii="BRH Devanagari Extra" w:hAnsi="BRH Devanagari Extra" w:cs="BRH Devanagari Extra"/>
+                <w:sz w:val="40"/>
+                <w:szCs w:val="40"/>
+              </w:rPr>
+              <w:t>aÉëWûÉÿÈ</w:t>
+            </w:r>
+            <w:proofErr w:type="spellEnd"/>
+            <w:r>
+              <w:rPr>
+                <w:rFonts w:ascii="BRH Devanagari Extra" w:hAnsi="BRH Devanagari Extra" w:cs="BRH Devanagari Extra"/>
+                <w:sz w:val="40"/>
+                <w:szCs w:val="40"/>
+              </w:rPr>
+              <w:t xml:space="preserve"> |</w:t>
             </w:r>
           </w:p>
         </w:tc>
@@ -4786,6 +6734,7 @@
                 <w:szCs w:val="40"/>
               </w:rPr>
             </w:pPr>
+            <w:proofErr w:type="spellStart"/>
             <w:r>
               <w:rPr>
                 <w:rFonts w:ascii="BRH Devanagari Extra" w:hAnsi="BRH Devanagari Extra" w:cs="BRH Devanagari Extra"/>
@@ -4810,6 +6759,7 @@
               </w:rPr>
               <w:t>ÿmiÉ</w:t>
             </w:r>
+            <w:proofErr w:type="spellEnd"/>
             <w:r>
               <w:rPr>
                 <w:rFonts w:ascii="BRH Malayalam Extra" w:hAnsi="BRH Malayalam Extra" w:cs="BRH Devanagari Extra"/>
@@ -4824,7 +6774,16 @@
                 <w:sz w:val="40"/>
                 <w:szCs w:val="40"/>
               </w:rPr>
-              <w:t xml:space="preserve"> CirÉÑ</w:t>
+              <w:t xml:space="preserve"> </w:t>
+            </w:r>
+            <w:proofErr w:type="spellStart"/>
+            <w:r>
+              <w:rPr>
+                <w:rFonts w:ascii="BRH Devanagari Extra" w:hAnsi="BRH Devanagari Extra" w:cs="BRH Devanagari Extra"/>
+                <w:sz w:val="40"/>
+                <w:szCs w:val="40"/>
+              </w:rPr>
+              <w:t>CirÉÑ</w:t>
             </w:r>
             <w:r>
               <w:rPr>
@@ -4835,6 +6794,7 @@
               </w:rPr>
               <w:t>mÉþ</w:t>
             </w:r>
+            <w:proofErr w:type="spellEnd"/>
             <w:r>
               <w:rPr>
                 <w:rFonts w:ascii="BRH Devanagari Extra" w:hAnsi="BRH Devanagari Extra" w:cs="BRH Devanagari Extra"/>
@@ -4851,6 +6811,7 @@
               </w:rPr>
               <w:t>–</w:t>
             </w:r>
+            <w:proofErr w:type="spellStart"/>
             <w:r>
               <w:rPr>
                 <w:rFonts w:ascii="BRH Devanagari Extra" w:hAnsi="BRH Devanagari Extra" w:cs="BRH Devanagari Extra"/>
@@ -4867,6 +6828,7 @@
               </w:rPr>
               <w:t>å</w:t>
             </w:r>
+            <w:proofErr w:type="spellEnd"/>
             <w:r>
               <w:rPr>
                 <w:rFonts w:ascii="BRH Malayalam Extra" w:hAnsi="BRH Malayalam Extra" w:cs="BRH Devanagari Extra"/>
@@ -4891,6 +6853,7 @@
               </w:rPr>
               <w:t>–</w:t>
             </w:r>
+            <w:proofErr w:type="spellStart"/>
             <w:r>
               <w:rPr>
                 <w:rFonts w:ascii="BRH Devanagari Extra" w:hAnsi="BRH Devanagari Extra" w:cs="BRH Devanagari Extra"/>
@@ -4907,13 +6870,32 @@
               </w:rPr>
               <w:t>å</w:t>
             </w:r>
-            <w:r>
-              <w:rPr>
-                <w:rFonts w:ascii="BRH Devanagari Extra" w:hAnsi="BRH Devanagari Extra" w:cs="BRH Devanagari Extra"/>
-                <w:sz w:val="40"/>
-                <w:szCs w:val="40"/>
-              </w:rPr>
-              <w:t xml:space="preserve"> | aÉëWûÉÿÈ |</w:t>
+            <w:proofErr w:type="spellEnd"/>
+            <w:r>
+              <w:rPr>
+                <w:rFonts w:ascii="BRH Devanagari Extra" w:hAnsi="BRH Devanagari Extra" w:cs="BRH Devanagari Extra"/>
+                <w:sz w:val="40"/>
+                <w:szCs w:val="40"/>
+              </w:rPr>
+              <w:t xml:space="preserve"> | </w:t>
+            </w:r>
+            <w:proofErr w:type="spellStart"/>
+            <w:r>
+              <w:rPr>
+                <w:rFonts w:ascii="BRH Devanagari Extra" w:hAnsi="BRH Devanagari Extra" w:cs="BRH Devanagari Extra"/>
+                <w:sz w:val="40"/>
+                <w:szCs w:val="40"/>
+              </w:rPr>
+              <w:t>aÉëWûÉÿÈ</w:t>
+            </w:r>
+            <w:proofErr w:type="spellEnd"/>
+            <w:r>
+              <w:rPr>
+                <w:rFonts w:ascii="BRH Devanagari Extra" w:hAnsi="BRH Devanagari Extra" w:cs="BRH Devanagari Extra"/>
+                <w:sz w:val="40"/>
+                <w:szCs w:val="40"/>
+              </w:rPr>
+              <w:t xml:space="preserve"> |</w:t>
             </w:r>
           </w:p>
         </w:tc>
@@ -4949,14 +6931,25 @@
                 <w:szCs w:val="28"/>
                 <w:lang w:bidi="ta-IN"/>
               </w:rPr>
-              <w:t>6.5.3.3 – Vaakyam</w:t>
-            </w:r>
+              <w:t xml:space="preserve">6.5.3.3 – </w:t>
+            </w:r>
+            <w:proofErr w:type="spellStart"/>
+            <w:r>
+              <w:rPr>
+                <w:rFonts w:cs="Latha"/>
+                <w:sz w:val="28"/>
+                <w:szCs w:val="28"/>
+                <w:lang w:bidi="ta-IN"/>
+              </w:rPr>
+              <w:t>Vaakyam</w:t>
+            </w:r>
+            <w:proofErr w:type="spellEnd"/>
           </w:p>
           <w:p>
             <w:pPr>
               <w:spacing w:before="0" w:line="240" w:lineRule="auto"/>
               <w:rPr>
-                <w:rFonts w:cs="Latha" w:hint="cs"/>
+                <w:rFonts w:cs="Latha"/>
                 <w:sz w:val="28"/>
                 <w:szCs w:val="28"/>
                 <w:cs/>
@@ -4970,8 +6963,19 @@
                 <w:szCs w:val="28"/>
                 <w:lang w:bidi="ta-IN"/>
               </w:rPr>
-              <w:t>11th Panchaati</w:t>
-            </w:r>
+              <w:t xml:space="preserve">11th </w:t>
+            </w:r>
+            <w:proofErr w:type="spellStart"/>
+            <w:r>
+              <w:rPr>
+                <w:rFonts w:cs="Latha"/>
+                <w:sz w:val="28"/>
+                <w:szCs w:val="28"/>
+                <w:lang w:bidi="ta-IN"/>
+              </w:rPr>
+              <w:t>Panchaati</w:t>
+            </w:r>
+            <w:proofErr w:type="spellEnd"/>
           </w:p>
         </w:tc>
         <w:tc>
@@ -4997,14 +7001,25 @@
                 <w:szCs w:val="40"/>
               </w:rPr>
             </w:pPr>
-            <w:r>
-              <w:rPr>
-                <w:rFonts w:ascii="BRH Devanagari Extra" w:hAnsi="BRH Devanagari Extra" w:cs="BRH Devanagari Extra"/>
-                <w:sz w:val="40"/>
-                <w:szCs w:val="40"/>
-              </w:rPr>
-              <w:t xml:space="preserve">qÉÉåWÒûþMüÉÈ </w:t>
-            </w:r>
+            <w:proofErr w:type="spellStart"/>
+            <w:r>
+              <w:rPr>
+                <w:rFonts w:ascii="BRH Devanagari Extra" w:hAnsi="BRH Devanagari Extra" w:cs="BRH Devanagari Extra"/>
+                <w:sz w:val="40"/>
+                <w:szCs w:val="40"/>
+              </w:rPr>
+              <w:t>qÉÉåWÒûþMüÉÈ</w:t>
+            </w:r>
+            <w:proofErr w:type="spellEnd"/>
+            <w:r>
+              <w:rPr>
+                <w:rFonts w:ascii="BRH Devanagari Extra" w:hAnsi="BRH Devanagari Extra" w:cs="BRH Devanagari Extra"/>
+                <w:sz w:val="40"/>
+                <w:szCs w:val="40"/>
+              </w:rPr>
+              <w:t xml:space="preserve"> </w:t>
+            </w:r>
+            <w:proofErr w:type="spellStart"/>
             <w:r>
               <w:rPr>
                 <w:rFonts w:ascii="BRH Devanagari Extra" w:hAnsi="BRH Devanagari Extra" w:cs="BRH Devanagari Extra"/>
@@ -5014,13 +7029,32 @@
               </w:rPr>
               <w:t>xrÉÑÈ</w:t>
             </w:r>
-            <w:r>
-              <w:rPr>
-                <w:rFonts w:ascii="BRH Devanagari Extra" w:hAnsi="BRH Devanagari Extra" w:cs="BRH Devanagari Extra"/>
-                <w:sz w:val="40"/>
-                <w:szCs w:val="40"/>
-              </w:rPr>
-              <w:t xml:space="preserve">- [ ] </w:t>
+            <w:proofErr w:type="spellEnd"/>
+            <w:r>
+              <w:rPr>
+                <w:rFonts w:ascii="BRH Devanagari Extra" w:hAnsi="BRH Devanagari Extra" w:cs="BRH Devanagari Extra"/>
+                <w:sz w:val="40"/>
+                <w:szCs w:val="40"/>
+              </w:rPr>
+              <w:t xml:space="preserve">- </w:t>
+            </w:r>
+            <w:proofErr w:type="gramStart"/>
+            <w:r>
+              <w:rPr>
+                <w:rFonts w:ascii="BRH Devanagari Extra" w:hAnsi="BRH Devanagari Extra" w:cs="BRH Devanagari Extra"/>
+                <w:sz w:val="40"/>
+                <w:szCs w:val="40"/>
+              </w:rPr>
+              <w:t>[ ]</w:t>
+            </w:r>
+            <w:proofErr w:type="gramEnd"/>
+            <w:r>
+              <w:rPr>
+                <w:rFonts w:ascii="BRH Devanagari Extra" w:hAnsi="BRH Devanagari Extra" w:cs="BRH Devanagari Extra"/>
+                <w:sz w:val="40"/>
+                <w:szCs w:val="40"/>
+              </w:rPr>
+              <w:t xml:space="preserve"> </w:t>
             </w:r>
             <w:r>
               <w:rPr>
@@ -5067,14 +7101,25 @@
                 <w:szCs w:val="40"/>
               </w:rPr>
             </w:pPr>
-            <w:r>
-              <w:rPr>
-                <w:rFonts w:ascii="BRH Devanagari Extra" w:hAnsi="BRH Devanagari Extra" w:cs="BRH Devanagari Extra"/>
-                <w:sz w:val="40"/>
-                <w:szCs w:val="40"/>
-              </w:rPr>
-              <w:t xml:space="preserve">qÉÉåWÒûþMüÉÈ </w:t>
-            </w:r>
+            <w:proofErr w:type="spellStart"/>
+            <w:r>
+              <w:rPr>
+                <w:rFonts w:ascii="BRH Devanagari Extra" w:hAnsi="BRH Devanagari Extra" w:cs="BRH Devanagari Extra"/>
+                <w:sz w:val="40"/>
+                <w:szCs w:val="40"/>
+              </w:rPr>
+              <w:t>qÉÉåWÒûþMüÉÈ</w:t>
+            </w:r>
+            <w:proofErr w:type="spellEnd"/>
+            <w:r>
+              <w:rPr>
+                <w:rFonts w:ascii="BRH Devanagari Extra" w:hAnsi="BRH Devanagari Extra" w:cs="BRH Devanagari Extra"/>
+                <w:sz w:val="40"/>
+                <w:szCs w:val="40"/>
+              </w:rPr>
+              <w:t xml:space="preserve"> </w:t>
+            </w:r>
+            <w:proofErr w:type="spellStart"/>
             <w:r>
               <w:rPr>
                 <w:rFonts w:ascii="BRH Devanagari Extra" w:hAnsi="BRH Devanagari Extra" w:cs="BRH Devanagari Extra"/>
@@ -5090,7 +7135,34 @@
                 <w:sz w:val="40"/>
                 <w:szCs w:val="40"/>
               </w:rPr>
-              <w:t xml:space="preserve">È- [ ] </w:t>
+              <w:t>È</w:t>
+            </w:r>
+            <w:proofErr w:type="spellEnd"/>
+            <w:r>
+              <w:rPr>
+                <w:rFonts w:ascii="BRH Devanagari Extra" w:hAnsi="BRH Devanagari Extra" w:cs="BRH Devanagari Extra"/>
+                <w:sz w:val="40"/>
+                <w:szCs w:val="40"/>
+              </w:rPr>
+              <w:t xml:space="preserve">- </w:t>
+            </w:r>
+            <w:proofErr w:type="gramStart"/>
+            <w:r>
+              <w:rPr>
+                <w:rFonts w:ascii="BRH Devanagari Extra" w:hAnsi="BRH Devanagari Extra" w:cs="BRH Devanagari Extra"/>
+                <w:sz w:val="40"/>
+                <w:szCs w:val="40"/>
+              </w:rPr>
+              <w:t>[ ]</w:t>
+            </w:r>
+            <w:proofErr w:type="gramEnd"/>
+            <w:r>
+              <w:rPr>
+                <w:rFonts w:ascii="BRH Devanagari Extra" w:hAnsi="BRH Devanagari Extra" w:cs="BRH Devanagari Extra"/>
+                <w:sz w:val="40"/>
+                <w:szCs w:val="40"/>
+              </w:rPr>
+              <w:t xml:space="preserve"> </w:t>
             </w:r>
             <w:r>
               <w:rPr>
@@ -5146,8 +7218,19 @@
                 <w:lang w:bidi="ta-IN"/>
               </w:rPr>
               <w:lastRenderedPageBreak/>
-              <w:t>6.5.6.1 – Padam</w:t>
-            </w:r>
+              <w:t xml:space="preserve">6.5.6.1 – </w:t>
+            </w:r>
+            <w:proofErr w:type="spellStart"/>
+            <w:r>
+              <w:rPr>
+                <w:rFonts w:cs="Latha"/>
+                <w:sz w:val="28"/>
+                <w:szCs w:val="28"/>
+                <w:lang w:bidi="ta-IN"/>
+              </w:rPr>
+              <w:t>Padam</w:t>
+            </w:r>
+            <w:proofErr w:type="spellEnd"/>
           </w:p>
           <w:p>
             <w:pPr>
@@ -5166,8 +7249,19 @@
                 <w:szCs w:val="28"/>
                 <w:lang w:bidi="ta-IN"/>
               </w:rPr>
-              <w:t>18th Panchaati</w:t>
-            </w:r>
+              <w:t xml:space="preserve">18th </w:t>
+            </w:r>
+            <w:proofErr w:type="spellStart"/>
+            <w:r>
+              <w:rPr>
+                <w:rFonts w:cs="Latha"/>
+                <w:sz w:val="28"/>
+                <w:szCs w:val="28"/>
+                <w:lang w:bidi="ta-IN"/>
+              </w:rPr>
+              <w:t>Panchaati</w:t>
+            </w:r>
+            <w:proofErr w:type="spellEnd"/>
           </w:p>
         </w:tc>
         <w:tc>
@@ -5190,13 +7284,32 @@
                 <w:szCs w:val="40"/>
               </w:rPr>
             </w:pPr>
-            <w:r>
-              <w:rPr>
-                <w:rFonts w:ascii="BRH Devanagari Extra" w:hAnsi="BRH Devanagari Extra" w:cs="BRH Devanagari Extra"/>
-                <w:sz w:val="40"/>
-                <w:szCs w:val="40"/>
-              </w:rPr>
-              <w:t>iÉiÉç | mÉë</w:t>
+            <w:proofErr w:type="spellStart"/>
+            <w:r>
+              <w:rPr>
+                <w:rFonts w:ascii="BRH Devanagari Extra" w:hAnsi="BRH Devanagari Extra" w:cs="BRH Devanagari Extra"/>
+                <w:sz w:val="40"/>
+                <w:szCs w:val="40"/>
+              </w:rPr>
+              <w:t>iÉiÉç</w:t>
+            </w:r>
+            <w:proofErr w:type="spellEnd"/>
+            <w:r>
+              <w:rPr>
+                <w:rFonts w:ascii="BRH Devanagari Extra" w:hAnsi="BRH Devanagari Extra" w:cs="BRH Devanagari Extra"/>
+                <w:sz w:val="40"/>
+                <w:szCs w:val="40"/>
+              </w:rPr>
+              <w:t xml:space="preserve"> | </w:t>
+            </w:r>
+            <w:proofErr w:type="spellStart"/>
+            <w:r>
+              <w:rPr>
+                <w:rFonts w:ascii="BRH Devanagari Extra" w:hAnsi="BRH Devanagari Extra" w:cs="BRH Devanagari Extra"/>
+                <w:sz w:val="40"/>
+                <w:szCs w:val="40"/>
+              </w:rPr>
+              <w:t>mÉë</w:t>
             </w:r>
             <w:r>
               <w:rPr>
@@ -5212,7 +7325,16 @@
                 <w:sz w:val="40"/>
                 <w:szCs w:val="40"/>
               </w:rPr>
-              <w:t xml:space="preserve">ÌiÉþ | </w:t>
+              <w:t>ÌiÉþ</w:t>
+            </w:r>
+            <w:proofErr w:type="spellEnd"/>
+            <w:r>
+              <w:rPr>
+                <w:rFonts w:ascii="BRH Devanagari Extra" w:hAnsi="BRH Devanagari Extra" w:cs="BRH Devanagari Extra"/>
+                <w:sz w:val="40"/>
+                <w:szCs w:val="40"/>
+              </w:rPr>
+              <w:t xml:space="preserve"> | </w:t>
             </w:r>
             <w:r>
               <w:rPr>
@@ -5232,6 +7354,7 @@
               </w:rPr>
               <w:t>–</w:t>
             </w:r>
+            <w:proofErr w:type="spellStart"/>
             <w:r>
               <w:rPr>
                 <w:rFonts w:ascii="BRH Devanagari Extra" w:hAnsi="BRH Devanagari Extra" w:cs="BRH Devanagari Extra"/>
@@ -5240,6 +7363,7 @@
               </w:rPr>
               <w:t>zlÉÉ</w:t>
             </w:r>
+            <w:proofErr w:type="spellEnd"/>
             <w:r>
               <w:rPr>
                 <w:rFonts w:ascii="BRH Malayalam Extra" w:hAnsi="BRH Malayalam Extra" w:cs="BRH Devanagari Extra"/>
@@ -5248,13 +7372,41 @@
               </w:rPr>
               <w:t>–</w:t>
             </w:r>
-            <w:r>
-              <w:rPr>
-                <w:rFonts w:ascii="BRH Devanagari Extra" w:hAnsi="BRH Devanagari Extra" w:cs="BRH Devanagari Extra"/>
-                <w:sz w:val="40"/>
-                <w:szCs w:val="40"/>
-              </w:rPr>
-              <w:t>iÉç | xÉÉ |</w:t>
+            <w:proofErr w:type="spellStart"/>
+            <w:r>
+              <w:rPr>
+                <w:rFonts w:ascii="BRH Devanagari Extra" w:hAnsi="BRH Devanagari Extra" w:cs="BRH Devanagari Extra"/>
+                <w:sz w:val="40"/>
+                <w:szCs w:val="40"/>
+              </w:rPr>
+              <w:t>iÉç</w:t>
+            </w:r>
+            <w:proofErr w:type="spellEnd"/>
+            <w:r>
+              <w:rPr>
+                <w:rFonts w:ascii="BRH Devanagari Extra" w:hAnsi="BRH Devanagari Extra" w:cs="BRH Devanagari Extra"/>
+                <w:sz w:val="40"/>
+                <w:szCs w:val="40"/>
+              </w:rPr>
+              <w:t xml:space="preserve"> | </w:t>
+            </w:r>
+            <w:proofErr w:type="spellStart"/>
+            <w:r>
+              <w:rPr>
+                <w:rFonts w:ascii="BRH Devanagari Extra" w:hAnsi="BRH Devanagari Extra" w:cs="BRH Devanagari Extra"/>
+                <w:sz w:val="40"/>
+                <w:szCs w:val="40"/>
+              </w:rPr>
+              <w:t>xÉÉ</w:t>
+            </w:r>
+            <w:proofErr w:type="spellEnd"/>
+            <w:r>
+              <w:rPr>
+                <w:rFonts w:ascii="BRH Devanagari Extra" w:hAnsi="BRH Devanagari Extra" w:cs="BRH Devanagari Extra"/>
+                <w:sz w:val="40"/>
+                <w:szCs w:val="40"/>
+              </w:rPr>
+              <w:t xml:space="preserve"> |</w:t>
             </w:r>
           </w:p>
         </w:tc>
@@ -5277,13 +7429,32 @@
                 <w:szCs w:val="40"/>
               </w:rPr>
             </w:pPr>
-            <w:r>
-              <w:rPr>
-                <w:rFonts w:ascii="BRH Devanagari Extra" w:hAnsi="BRH Devanagari Extra" w:cs="BRH Devanagari Extra"/>
-                <w:sz w:val="40"/>
-                <w:szCs w:val="40"/>
-              </w:rPr>
-              <w:t>iÉiÉç | mÉë</w:t>
+            <w:proofErr w:type="spellStart"/>
+            <w:r>
+              <w:rPr>
+                <w:rFonts w:ascii="BRH Devanagari Extra" w:hAnsi="BRH Devanagari Extra" w:cs="BRH Devanagari Extra"/>
+                <w:sz w:val="40"/>
+                <w:szCs w:val="40"/>
+              </w:rPr>
+              <w:t>iÉiÉç</w:t>
+            </w:r>
+            <w:proofErr w:type="spellEnd"/>
+            <w:r>
+              <w:rPr>
+                <w:rFonts w:ascii="BRH Devanagari Extra" w:hAnsi="BRH Devanagari Extra" w:cs="BRH Devanagari Extra"/>
+                <w:sz w:val="40"/>
+                <w:szCs w:val="40"/>
+              </w:rPr>
+              <w:t xml:space="preserve"> | </w:t>
+            </w:r>
+            <w:proofErr w:type="spellStart"/>
+            <w:r>
+              <w:rPr>
+                <w:rFonts w:ascii="BRH Devanagari Extra" w:hAnsi="BRH Devanagari Extra" w:cs="BRH Devanagari Extra"/>
+                <w:sz w:val="40"/>
+                <w:szCs w:val="40"/>
+              </w:rPr>
+              <w:t>mÉë</w:t>
             </w:r>
             <w:r>
               <w:rPr>
@@ -5299,7 +7470,16 @@
                 <w:sz w:val="40"/>
                 <w:szCs w:val="40"/>
               </w:rPr>
-              <w:t xml:space="preserve">ÌiÉþ | </w:t>
+              <w:t>ÌiÉþ</w:t>
+            </w:r>
+            <w:proofErr w:type="spellEnd"/>
+            <w:r>
+              <w:rPr>
+                <w:rFonts w:ascii="BRH Devanagari Extra" w:hAnsi="BRH Devanagari Extra" w:cs="BRH Devanagari Extra"/>
+                <w:sz w:val="40"/>
+                <w:szCs w:val="40"/>
+              </w:rPr>
+              <w:t xml:space="preserve"> | </w:t>
             </w:r>
             <w:r>
               <w:rPr>
@@ -5319,6 +7499,7 @@
               </w:rPr>
               <w:t>–</w:t>
             </w:r>
+            <w:proofErr w:type="spellStart"/>
             <w:r>
               <w:rPr>
                 <w:rFonts w:ascii="BRH Devanagari Extra" w:hAnsi="BRH Devanagari Extra" w:cs="BRH Devanagari Extra"/>
@@ -5336,6 +7517,7 @@
               </w:rPr>
               <w:t>zlÉÉ</w:t>
             </w:r>
+            <w:proofErr w:type="spellEnd"/>
             <w:r>
               <w:rPr>
                 <w:rFonts w:ascii="BRH Malayalam Extra" w:hAnsi="BRH Malayalam Extra" w:cs="BRH Devanagari Extra"/>
@@ -5344,13 +7526,41 @@
               </w:rPr>
               <w:t>–</w:t>
             </w:r>
-            <w:r>
-              <w:rPr>
-                <w:rFonts w:ascii="BRH Devanagari Extra" w:hAnsi="BRH Devanagari Extra" w:cs="BRH Devanagari Extra"/>
-                <w:sz w:val="40"/>
-                <w:szCs w:val="40"/>
-              </w:rPr>
-              <w:t>iÉç | xÉÉ |</w:t>
+            <w:proofErr w:type="spellStart"/>
+            <w:r>
+              <w:rPr>
+                <w:rFonts w:ascii="BRH Devanagari Extra" w:hAnsi="BRH Devanagari Extra" w:cs="BRH Devanagari Extra"/>
+                <w:sz w:val="40"/>
+                <w:szCs w:val="40"/>
+              </w:rPr>
+              <w:t>iÉç</w:t>
+            </w:r>
+            <w:proofErr w:type="spellEnd"/>
+            <w:r>
+              <w:rPr>
+                <w:rFonts w:ascii="BRH Devanagari Extra" w:hAnsi="BRH Devanagari Extra" w:cs="BRH Devanagari Extra"/>
+                <w:sz w:val="40"/>
+                <w:szCs w:val="40"/>
+              </w:rPr>
+              <w:t xml:space="preserve"> | </w:t>
+            </w:r>
+            <w:proofErr w:type="spellStart"/>
+            <w:r>
+              <w:rPr>
+                <w:rFonts w:ascii="BRH Devanagari Extra" w:hAnsi="BRH Devanagari Extra" w:cs="BRH Devanagari Extra"/>
+                <w:sz w:val="40"/>
+                <w:szCs w:val="40"/>
+              </w:rPr>
+              <w:t>xÉÉ</w:t>
+            </w:r>
+            <w:proofErr w:type="spellEnd"/>
+            <w:r>
+              <w:rPr>
+                <w:rFonts w:ascii="BRH Devanagari Extra" w:hAnsi="BRH Devanagari Extra" w:cs="BRH Devanagari Extra"/>
+                <w:sz w:val="40"/>
+                <w:szCs w:val="40"/>
+              </w:rPr>
+              <w:t xml:space="preserve"> |</w:t>
             </w:r>
           </w:p>
         </w:tc>
@@ -5386,8 +7596,19 @@
                 <w:szCs w:val="28"/>
                 <w:lang w:bidi="ta-IN"/>
               </w:rPr>
-              <w:t>6.5.6.1 – Padam</w:t>
-            </w:r>
+              <w:t xml:space="preserve">6.5.6.1 – </w:t>
+            </w:r>
+            <w:proofErr w:type="spellStart"/>
+            <w:r>
+              <w:rPr>
+                <w:rFonts w:cs="Latha"/>
+                <w:sz w:val="28"/>
+                <w:szCs w:val="28"/>
+                <w:lang w:bidi="ta-IN"/>
+              </w:rPr>
+              <w:t>Padam</w:t>
+            </w:r>
+            <w:proofErr w:type="spellEnd"/>
           </w:p>
           <w:p>
             <w:pPr>
@@ -5406,8 +7627,19 @@
                 <w:szCs w:val="28"/>
                 <w:lang w:bidi="ta-IN"/>
               </w:rPr>
-              <w:t>18th Panchaati</w:t>
-            </w:r>
+              <w:t xml:space="preserve">18th </w:t>
+            </w:r>
+            <w:proofErr w:type="spellStart"/>
+            <w:r>
+              <w:rPr>
+                <w:rFonts w:cs="Latha"/>
+                <w:sz w:val="28"/>
+                <w:szCs w:val="28"/>
+                <w:lang w:bidi="ta-IN"/>
+              </w:rPr>
+              <w:t>Panchaati</w:t>
+            </w:r>
+            <w:proofErr w:type="spellEnd"/>
           </w:p>
         </w:tc>
         <w:tc>
@@ -5434,6 +7666,7 @@
                 <w:szCs w:val="40"/>
               </w:rPr>
             </w:pPr>
+            <w:proofErr w:type="spellStart"/>
             <w:r>
               <w:rPr>
                 <w:rFonts w:ascii="BRH Devanagari Extra" w:eastAsia="Times New Roman" w:hAnsi="BRH Devanagari Extra" w:cs="BRH Devanagari Extra"/>
@@ -5441,13 +7674,43 @@
                 <w:szCs w:val="40"/>
                 <w:lang w:val="en-IN" w:eastAsia="en-IN"/>
               </w:rPr>
-              <w:t xml:space="preserve">AaÉëåÿ | mÉëåÌiÉþ | </w:t>
-            </w:r>
+              <w:t>AaÉëåÿ</w:t>
+            </w:r>
+            <w:proofErr w:type="spellEnd"/>
             <w:r>
               <w:rPr>
                 <w:rFonts w:ascii="BRH Devanagari Extra" w:eastAsia="Times New Roman" w:hAnsi="BRH Devanagari Extra" w:cs="BRH Devanagari Extra"/>
                 <w:sz w:val="40"/>
                 <w:szCs w:val="40"/>
+                <w:lang w:val="en-IN" w:eastAsia="en-IN"/>
+              </w:rPr>
+              <w:t xml:space="preserve"> | </w:t>
+            </w:r>
+            <w:proofErr w:type="spellStart"/>
+            <w:r>
+              <w:rPr>
+                <w:rFonts w:ascii="BRH Devanagari Extra" w:eastAsia="Times New Roman" w:hAnsi="BRH Devanagari Extra" w:cs="BRH Devanagari Extra"/>
+                <w:sz w:val="40"/>
+                <w:szCs w:val="40"/>
+                <w:lang w:val="en-IN" w:eastAsia="en-IN"/>
+              </w:rPr>
+              <w:t>mÉëåÌiÉþ</w:t>
+            </w:r>
+            <w:proofErr w:type="spellEnd"/>
+            <w:r>
+              <w:rPr>
+                <w:rFonts w:ascii="BRH Devanagari Extra" w:eastAsia="Times New Roman" w:hAnsi="BRH Devanagari Extra" w:cs="BRH Devanagari Extra"/>
+                <w:sz w:val="40"/>
+                <w:szCs w:val="40"/>
+                <w:lang w:val="en-IN" w:eastAsia="en-IN"/>
+              </w:rPr>
+              <w:t xml:space="preserve"> | </w:t>
+            </w:r>
+            <w:r>
+              <w:rPr>
+                <w:rFonts w:ascii="BRH Devanagari Extra" w:eastAsia="Times New Roman" w:hAnsi="BRH Devanagari Extra" w:cs="BRH Devanagari Extra"/>
+                <w:sz w:val="40"/>
+                <w:szCs w:val="40"/>
                 <w:highlight w:val="yellow"/>
                 <w:lang w:val="en-IN" w:eastAsia="en-IN"/>
               </w:rPr>
@@ -5462,6 +7725,7 @@
               </w:rPr>
               <w:t>–</w:t>
             </w:r>
+            <w:proofErr w:type="spellStart"/>
             <w:r>
               <w:rPr>
                 <w:rFonts w:ascii="BRH Devanagari Extra" w:eastAsia="Times New Roman" w:hAnsi="BRH Devanagari Extra" w:cs="BRH Devanagari Extra"/>
@@ -5471,6 +7735,7 @@
               </w:rPr>
               <w:t>zlÉÉ</w:t>
             </w:r>
+            <w:proofErr w:type="spellEnd"/>
             <w:r>
               <w:rPr>
                 <w:rFonts w:ascii="BRH Malayalam Extra" w:eastAsia="Times New Roman" w:hAnsi="BRH Malayalam Extra" w:cs="BRH Devanagari Extra"/>
@@ -5480,6 +7745,7 @@
               </w:rPr>
               <w:t>–</w:t>
             </w:r>
+            <w:proofErr w:type="spellStart"/>
             <w:r>
               <w:rPr>
                 <w:rFonts w:ascii="BRH Devanagari Extra" w:eastAsia="Times New Roman" w:hAnsi="BRH Devanagari Extra" w:cs="BRH Devanagari Extra"/>
@@ -5487,7 +7753,37 @@
                 <w:szCs w:val="40"/>
                 <w:lang w:val="en-IN" w:eastAsia="en-IN"/>
               </w:rPr>
-              <w:t xml:space="preserve">iÉç | xÉÉ | </w:t>
+              <w:t>iÉç</w:t>
+            </w:r>
+            <w:proofErr w:type="spellEnd"/>
+            <w:r>
+              <w:rPr>
+                <w:rFonts w:ascii="BRH Devanagari Extra" w:eastAsia="Times New Roman" w:hAnsi="BRH Devanagari Extra" w:cs="BRH Devanagari Extra"/>
+                <w:sz w:val="40"/>
+                <w:szCs w:val="40"/>
+                <w:lang w:val="en-IN" w:eastAsia="en-IN"/>
+              </w:rPr>
+              <w:t xml:space="preserve"> | </w:t>
+            </w:r>
+            <w:proofErr w:type="spellStart"/>
+            <w:r>
+              <w:rPr>
+                <w:rFonts w:ascii="BRH Devanagari Extra" w:eastAsia="Times New Roman" w:hAnsi="BRH Devanagari Extra" w:cs="BRH Devanagari Extra"/>
+                <w:sz w:val="40"/>
+                <w:szCs w:val="40"/>
+                <w:lang w:val="en-IN" w:eastAsia="en-IN"/>
+              </w:rPr>
+              <w:t>xÉÉ</w:t>
+            </w:r>
+            <w:proofErr w:type="spellEnd"/>
+            <w:r>
+              <w:rPr>
+                <w:rFonts w:ascii="BRH Devanagari Extra" w:eastAsia="Times New Roman" w:hAnsi="BRH Devanagari Extra" w:cs="BRH Devanagari Extra"/>
+                <w:sz w:val="40"/>
+                <w:szCs w:val="40"/>
+                <w:lang w:val="en-IN" w:eastAsia="en-IN"/>
+              </w:rPr>
+              <w:t xml:space="preserve"> | </w:t>
             </w:r>
           </w:p>
         </w:tc>
@@ -5510,6 +7806,7 @@
                 <w:szCs w:val="40"/>
               </w:rPr>
             </w:pPr>
+            <w:proofErr w:type="spellStart"/>
             <w:r>
               <w:rPr>
                 <w:rFonts w:ascii="BRH Devanagari Extra" w:eastAsia="Times New Roman" w:hAnsi="BRH Devanagari Extra" w:cs="BRH Devanagari Extra"/>
@@ -5517,13 +7814,43 @@
                 <w:szCs w:val="40"/>
                 <w:lang w:val="en-IN" w:eastAsia="en-IN"/>
               </w:rPr>
-              <w:t xml:space="preserve">AaÉëåÿ | mÉëåÌiÉþ | </w:t>
-            </w:r>
+              <w:t>AaÉëåÿ</w:t>
+            </w:r>
+            <w:proofErr w:type="spellEnd"/>
             <w:r>
               <w:rPr>
                 <w:rFonts w:ascii="BRH Devanagari Extra" w:eastAsia="Times New Roman" w:hAnsi="BRH Devanagari Extra" w:cs="BRH Devanagari Extra"/>
                 <w:sz w:val="40"/>
                 <w:szCs w:val="40"/>
+                <w:lang w:val="en-IN" w:eastAsia="en-IN"/>
+              </w:rPr>
+              <w:t xml:space="preserve"> | </w:t>
+            </w:r>
+            <w:proofErr w:type="spellStart"/>
+            <w:r>
+              <w:rPr>
+                <w:rFonts w:ascii="BRH Devanagari Extra" w:eastAsia="Times New Roman" w:hAnsi="BRH Devanagari Extra" w:cs="BRH Devanagari Extra"/>
+                <w:sz w:val="40"/>
+                <w:szCs w:val="40"/>
+                <w:lang w:val="en-IN" w:eastAsia="en-IN"/>
+              </w:rPr>
+              <w:t>mÉëåÌiÉþ</w:t>
+            </w:r>
+            <w:proofErr w:type="spellEnd"/>
+            <w:r>
+              <w:rPr>
+                <w:rFonts w:ascii="BRH Devanagari Extra" w:eastAsia="Times New Roman" w:hAnsi="BRH Devanagari Extra" w:cs="BRH Devanagari Extra"/>
+                <w:sz w:val="40"/>
+                <w:szCs w:val="40"/>
+                <w:lang w:val="en-IN" w:eastAsia="en-IN"/>
+              </w:rPr>
+              <w:t xml:space="preserve"> | </w:t>
+            </w:r>
+            <w:r>
+              <w:rPr>
+                <w:rFonts w:ascii="BRH Devanagari Extra" w:eastAsia="Times New Roman" w:hAnsi="BRH Devanagari Extra" w:cs="BRH Devanagari Extra"/>
+                <w:sz w:val="40"/>
+                <w:szCs w:val="40"/>
                 <w:highlight w:val="green"/>
                 <w:lang w:val="en-IN" w:eastAsia="en-IN"/>
               </w:rPr>
@@ -5557,6 +7884,7 @@
               </w:rPr>
               <w:t>É</w:t>
             </w:r>
+            <w:proofErr w:type="spellStart"/>
             <w:r>
               <w:rPr>
                 <w:rFonts w:ascii="BRH Devanagari Extra" w:eastAsia="Times New Roman" w:hAnsi="BRH Devanagari Extra" w:cs="BRH Devanagari Extra"/>
@@ -5566,6 +7894,7 @@
               </w:rPr>
               <w:t>zlÉÉ</w:t>
             </w:r>
+            <w:proofErr w:type="spellEnd"/>
             <w:r>
               <w:rPr>
                 <w:rFonts w:ascii="BRH Malayalam Extra" w:eastAsia="Times New Roman" w:hAnsi="BRH Malayalam Extra" w:cs="BRH Devanagari Extra"/>
@@ -5575,6 +7904,7 @@
               </w:rPr>
               <w:t>–</w:t>
             </w:r>
+            <w:proofErr w:type="spellStart"/>
             <w:r>
               <w:rPr>
                 <w:rFonts w:ascii="BRH Devanagari Extra" w:eastAsia="Times New Roman" w:hAnsi="BRH Devanagari Extra" w:cs="BRH Devanagari Extra"/>
@@ -5582,7 +7912,37 @@
                 <w:szCs w:val="40"/>
                 <w:lang w:val="en-IN" w:eastAsia="en-IN"/>
               </w:rPr>
-              <w:t>iÉç | xÉÉ |</w:t>
+              <w:t>iÉç</w:t>
+            </w:r>
+            <w:proofErr w:type="spellEnd"/>
+            <w:r>
+              <w:rPr>
+                <w:rFonts w:ascii="BRH Devanagari Extra" w:eastAsia="Times New Roman" w:hAnsi="BRH Devanagari Extra" w:cs="BRH Devanagari Extra"/>
+                <w:sz w:val="40"/>
+                <w:szCs w:val="40"/>
+                <w:lang w:val="en-IN" w:eastAsia="en-IN"/>
+              </w:rPr>
+              <w:t xml:space="preserve"> | </w:t>
+            </w:r>
+            <w:proofErr w:type="spellStart"/>
+            <w:r>
+              <w:rPr>
+                <w:rFonts w:ascii="BRH Devanagari Extra" w:eastAsia="Times New Roman" w:hAnsi="BRH Devanagari Extra" w:cs="BRH Devanagari Extra"/>
+                <w:sz w:val="40"/>
+                <w:szCs w:val="40"/>
+                <w:lang w:val="en-IN" w:eastAsia="en-IN"/>
+              </w:rPr>
+              <w:t>xÉÉ</w:t>
+            </w:r>
+            <w:proofErr w:type="spellEnd"/>
+            <w:r>
+              <w:rPr>
+                <w:rFonts w:ascii="BRH Devanagari Extra" w:eastAsia="Times New Roman" w:hAnsi="BRH Devanagari Extra" w:cs="BRH Devanagari Extra"/>
+                <w:sz w:val="40"/>
+                <w:szCs w:val="40"/>
+                <w:lang w:val="en-IN" w:eastAsia="en-IN"/>
+              </w:rPr>
+              <w:t xml:space="preserve"> |</w:t>
             </w:r>
           </w:p>
         </w:tc>
@@ -5618,14 +7978,25 @@
                 <w:szCs w:val="28"/>
                 <w:lang w:bidi="ta-IN"/>
               </w:rPr>
-              <w:t>6.5.6.3 – Vaakyam</w:t>
-            </w:r>
+              <w:t xml:space="preserve">6.5.6.3 – </w:t>
+            </w:r>
+            <w:proofErr w:type="spellStart"/>
+            <w:r>
+              <w:rPr>
+                <w:rFonts w:cs="Latha"/>
+                <w:sz w:val="28"/>
+                <w:szCs w:val="28"/>
+                <w:lang w:bidi="ta-IN"/>
+              </w:rPr>
+              <w:t>Vaakyam</w:t>
+            </w:r>
+            <w:proofErr w:type="spellEnd"/>
           </w:p>
           <w:p>
             <w:pPr>
               <w:spacing w:before="0" w:line="240" w:lineRule="auto"/>
               <w:rPr>
-                <w:rFonts w:cs="Latha" w:hint="cs"/>
+                <w:rFonts w:cs="Latha"/>
                 <w:sz w:val="28"/>
                 <w:szCs w:val="28"/>
                 <w:cs/>
@@ -5639,8 +8010,19 @@
                 <w:szCs w:val="28"/>
                 <w:lang w:bidi="ta-IN"/>
               </w:rPr>
-              <w:t>20th Panchaati</w:t>
-            </w:r>
+              <w:t xml:space="preserve">20th </w:t>
+            </w:r>
+            <w:proofErr w:type="spellStart"/>
+            <w:r>
+              <w:rPr>
+                <w:rFonts w:cs="Latha"/>
+                <w:sz w:val="28"/>
+                <w:szCs w:val="28"/>
+                <w:lang w:bidi="ta-IN"/>
+              </w:rPr>
+              <w:t>Panchaati</w:t>
+            </w:r>
+            <w:proofErr w:type="spellEnd"/>
           </w:p>
         </w:tc>
         <w:tc>
@@ -5662,13 +8044,50 @@
                 <w:szCs w:val="32"/>
               </w:rPr>
             </w:pPr>
-            <w:r>
-              <w:rPr>
-                <w:rFonts w:ascii="BRH Devanagari Extra" w:hAnsi="BRH Devanagari Extra" w:cs="BRH Devanagari Extra"/>
-                <w:sz w:val="40"/>
-                <w:szCs w:val="40"/>
-              </w:rPr>
-              <w:t>GýÎapÉaÉ×ïþºûÉÌiÉ qÉÉýiÉÉ ÌmÉ</w:t>
+            <w:proofErr w:type="spellStart"/>
+            <w:r>
+              <w:rPr>
+                <w:rFonts w:ascii="BRH Devanagari Extra" w:hAnsi="BRH Devanagari Extra" w:cs="BRH Devanagari Extra"/>
+                <w:sz w:val="40"/>
+                <w:szCs w:val="40"/>
+              </w:rPr>
+              <w:t>GýÎapÉaÉ×ïþºûÉÌiÉ</w:t>
+            </w:r>
+            <w:proofErr w:type="spellEnd"/>
+            <w:r>
+              <w:rPr>
+                <w:rFonts w:ascii="BRH Devanagari Extra" w:hAnsi="BRH Devanagari Extra" w:cs="BRH Devanagari Extra"/>
+                <w:sz w:val="40"/>
+                <w:szCs w:val="40"/>
+              </w:rPr>
+              <w:t xml:space="preserve"> </w:t>
+            </w:r>
+            <w:proofErr w:type="spellStart"/>
+            <w:r>
+              <w:rPr>
+                <w:rFonts w:ascii="BRH Devanagari Extra" w:hAnsi="BRH Devanagari Extra" w:cs="BRH Devanagari Extra"/>
+                <w:sz w:val="40"/>
+                <w:szCs w:val="40"/>
+              </w:rPr>
+              <w:t>qÉÉýiÉÉ</w:t>
+            </w:r>
+            <w:proofErr w:type="spellEnd"/>
+            <w:r>
+              <w:rPr>
+                <w:rFonts w:ascii="BRH Devanagari Extra" w:hAnsi="BRH Devanagari Extra" w:cs="BRH Devanagari Extra"/>
+                <w:sz w:val="40"/>
+                <w:szCs w:val="40"/>
+              </w:rPr>
+              <w:t xml:space="preserve"> </w:t>
+            </w:r>
+            <w:proofErr w:type="spellStart"/>
+            <w:r>
+              <w:rPr>
+                <w:rFonts w:ascii="BRH Devanagari Extra" w:hAnsi="BRH Devanagari Extra" w:cs="BRH Devanagari Extra"/>
+                <w:sz w:val="40"/>
+                <w:szCs w:val="40"/>
+              </w:rPr>
+              <w:t>ÌmÉ</w:t>
             </w:r>
             <w:r>
               <w:rPr>
@@ -5679,6 +8098,7 @@
               </w:rPr>
               <w:t>iÉÉý</w:t>
             </w:r>
+            <w:proofErr w:type="spellEnd"/>
           </w:p>
         </w:tc>
         <w:tc>
@@ -5699,14 +8119,43 @@
                 <w:szCs w:val="32"/>
               </w:rPr>
             </w:pPr>
-            <w:r>
-              <w:rPr>
-                <w:rFonts w:ascii="BRH Devanagari Extra" w:hAnsi="BRH Devanagari Extra" w:cs="BRH Devanagari Extra"/>
-                <w:sz w:val="40"/>
-                <w:szCs w:val="40"/>
-              </w:rPr>
-              <w:t xml:space="preserve">GýÎapÉaÉ×ïþºûÉÌiÉ qÉÉýiÉÉ </w:t>
-            </w:r>
+            <w:proofErr w:type="spellStart"/>
+            <w:r>
+              <w:rPr>
+                <w:rFonts w:ascii="BRH Devanagari Extra" w:hAnsi="BRH Devanagari Extra" w:cs="BRH Devanagari Extra"/>
+                <w:sz w:val="40"/>
+                <w:szCs w:val="40"/>
+              </w:rPr>
+              <w:t>GýÎapÉaÉ×ïþºûÉÌiÉ</w:t>
+            </w:r>
+            <w:proofErr w:type="spellEnd"/>
+            <w:r>
+              <w:rPr>
+                <w:rFonts w:ascii="BRH Devanagari Extra" w:hAnsi="BRH Devanagari Extra" w:cs="BRH Devanagari Extra"/>
+                <w:sz w:val="40"/>
+                <w:szCs w:val="40"/>
+              </w:rPr>
+              <w:t xml:space="preserve"> </w:t>
+            </w:r>
+            <w:proofErr w:type="spellStart"/>
+            <w:r>
+              <w:rPr>
+                <w:rFonts w:ascii="BRH Devanagari Extra" w:hAnsi="BRH Devanagari Extra" w:cs="BRH Devanagari Extra"/>
+                <w:sz w:val="40"/>
+                <w:szCs w:val="40"/>
+              </w:rPr>
+              <w:t>qÉÉýiÉÉ</w:t>
+            </w:r>
+            <w:proofErr w:type="spellEnd"/>
+            <w:r>
+              <w:rPr>
+                <w:rFonts w:ascii="BRH Devanagari Extra" w:hAnsi="BRH Devanagari Extra" w:cs="BRH Devanagari Extra"/>
+                <w:sz w:val="40"/>
+                <w:szCs w:val="40"/>
+              </w:rPr>
+              <w:t xml:space="preserve"> </w:t>
+            </w:r>
+            <w:proofErr w:type="spellStart"/>
             <w:r>
               <w:rPr>
                 <w:rFonts w:ascii="BRH Devanagari Extra" w:hAnsi="BRH Devanagari Extra" w:cs="BRH Devanagari Extra"/>
@@ -5724,6 +8173,7 @@
               </w:rPr>
               <w:t>ýiÉÉ</w:t>
             </w:r>
+            <w:proofErr w:type="spellEnd"/>
           </w:p>
         </w:tc>
       </w:tr>
@@ -5758,14 +8208,25 @@
                 <w:szCs w:val="28"/>
                 <w:lang w:bidi="ta-IN"/>
               </w:rPr>
-              <w:t>6.5.6.5 – Vaakyam</w:t>
-            </w:r>
+              <w:t xml:space="preserve">6.5.6.5 – </w:t>
+            </w:r>
+            <w:proofErr w:type="spellStart"/>
+            <w:r>
+              <w:rPr>
+                <w:rFonts w:cs="Latha"/>
+                <w:sz w:val="28"/>
+                <w:szCs w:val="28"/>
+                <w:lang w:bidi="ta-IN"/>
+              </w:rPr>
+              <w:t>Vaakyam</w:t>
+            </w:r>
+            <w:proofErr w:type="spellEnd"/>
           </w:p>
           <w:p>
             <w:pPr>
               <w:spacing w:before="0" w:line="240" w:lineRule="auto"/>
               <w:rPr>
-                <w:rFonts w:cs="Latha" w:hint="cs"/>
+                <w:rFonts w:cs="Latha"/>
                 <w:sz w:val="28"/>
                 <w:szCs w:val="28"/>
                 <w:cs/>
@@ -5779,8 +8240,19 @@
                 <w:szCs w:val="28"/>
                 <w:lang w:bidi="ta-IN"/>
               </w:rPr>
-              <w:t>22nd Panchaati</w:t>
-            </w:r>
+              <w:t xml:space="preserve">22nd </w:t>
+            </w:r>
+            <w:proofErr w:type="spellStart"/>
+            <w:r>
+              <w:rPr>
+                <w:rFonts w:cs="Latha"/>
+                <w:sz w:val="28"/>
+                <w:szCs w:val="28"/>
+                <w:lang w:bidi="ta-IN"/>
+              </w:rPr>
+              <w:t>Panchaati</w:t>
+            </w:r>
+            <w:proofErr w:type="spellEnd"/>
           </w:p>
         </w:tc>
         <w:tc>
@@ -5808,7 +8280,16 @@
                 <w:sz w:val="40"/>
                 <w:szCs w:val="40"/>
               </w:rPr>
-              <w:t>AýluÉuÉþxÉ×eÉåý³É WÒûýiuÉÉ</w:t>
+              <w:t xml:space="preserve">AýluÉuÉþxÉ×eÉåý³É </w:t>
+            </w:r>
+            <w:proofErr w:type="spellStart"/>
+            <w:r>
+              <w:rPr>
+                <w:rFonts w:ascii="BRH Devanagari Extra" w:hAnsi="BRH Devanagari Extra" w:cs="BRH Devanagari Extra"/>
+                <w:sz w:val="40"/>
+                <w:szCs w:val="40"/>
+              </w:rPr>
+              <w:t>WÒûýiuÉÉ</w:t>
             </w:r>
             <w:r>
               <w:rPr>
@@ -5825,8 +8306,27 @@
                 <w:sz w:val="40"/>
                 <w:szCs w:val="40"/>
               </w:rPr>
-              <w:t>ÿ¤ÉåiÉý rÉSýluÉÏ¤ÉåþiÉý</w:t>
-            </w:r>
+              <w:t>ÿ¤ÉåiÉý</w:t>
+            </w:r>
+            <w:proofErr w:type="spellEnd"/>
+            <w:r>
+              <w:rPr>
+                <w:rFonts w:ascii="BRH Devanagari Extra" w:hAnsi="BRH Devanagari Extra" w:cs="BRH Devanagari Extra"/>
+                <w:sz w:val="40"/>
+                <w:szCs w:val="40"/>
+              </w:rPr>
+              <w:t xml:space="preserve"> </w:t>
+            </w:r>
+            <w:proofErr w:type="spellStart"/>
+            <w:r>
+              <w:rPr>
+                <w:rFonts w:ascii="BRH Devanagari Extra" w:hAnsi="BRH Devanagari Extra" w:cs="BRH Devanagari Extra"/>
+                <w:sz w:val="40"/>
+                <w:szCs w:val="40"/>
+              </w:rPr>
+              <w:t>rÉSýluÉÏ¤ÉåþiÉý</w:t>
+            </w:r>
+            <w:proofErr w:type="spellEnd"/>
           </w:p>
         </w:tc>
         <w:tc>
@@ -5853,7 +8353,16 @@
                 <w:sz w:val="40"/>
                 <w:szCs w:val="40"/>
               </w:rPr>
-              <w:t>AýluÉuÉþxÉ×eÉåý³É WÒûýiuÉÉ</w:t>
+              <w:t xml:space="preserve">AýluÉuÉþxÉ×eÉåý³É </w:t>
+            </w:r>
+            <w:proofErr w:type="spellStart"/>
+            <w:r>
+              <w:rPr>
+                <w:rFonts w:ascii="BRH Devanagari Extra" w:hAnsi="BRH Devanagari Extra" w:cs="BRH Devanagari Extra"/>
+                <w:sz w:val="40"/>
+                <w:szCs w:val="40"/>
+              </w:rPr>
+              <w:t>WÒûýiuÉÉ</w:t>
             </w:r>
             <w:r>
               <w:rPr>
@@ -5870,8 +8379,27 @@
                 <w:sz w:val="40"/>
                 <w:szCs w:val="40"/>
               </w:rPr>
-              <w:t>¤ÉåiÉý rÉSýluÉÏ¤ÉåþiÉý</w:t>
-            </w:r>
+              <w:t>¤ÉåiÉý</w:t>
+            </w:r>
+            <w:proofErr w:type="spellEnd"/>
+            <w:r>
+              <w:rPr>
+                <w:rFonts w:ascii="BRH Devanagari Extra" w:hAnsi="BRH Devanagari Extra" w:cs="BRH Devanagari Extra"/>
+                <w:sz w:val="40"/>
+                <w:szCs w:val="40"/>
+              </w:rPr>
+              <w:t xml:space="preserve"> </w:t>
+            </w:r>
+            <w:proofErr w:type="spellStart"/>
+            <w:r>
+              <w:rPr>
+                <w:rFonts w:ascii="BRH Devanagari Extra" w:hAnsi="BRH Devanagari Extra" w:cs="BRH Devanagari Extra"/>
+                <w:sz w:val="40"/>
+                <w:szCs w:val="40"/>
+              </w:rPr>
+              <w:t>rÉSýluÉÏ¤ÉåþiÉý</w:t>
+            </w:r>
+            <w:proofErr w:type="spellEnd"/>
           </w:p>
         </w:tc>
       </w:tr>
@@ -5906,8 +8434,19 @@
                 <w:szCs w:val="28"/>
                 <w:lang w:bidi="ta-IN"/>
               </w:rPr>
-              <w:t>6.5.7.3 – Padam</w:t>
-            </w:r>
+              <w:t xml:space="preserve">6.5.7.3 – </w:t>
+            </w:r>
+            <w:proofErr w:type="spellStart"/>
+            <w:r>
+              <w:rPr>
+                <w:rFonts w:cs="Latha"/>
+                <w:sz w:val="28"/>
+                <w:szCs w:val="28"/>
+                <w:lang w:bidi="ta-IN"/>
+              </w:rPr>
+              <w:t>Padam</w:t>
+            </w:r>
+            <w:proofErr w:type="spellEnd"/>
           </w:p>
           <w:p>
             <w:pPr>
@@ -5926,8 +8465,19 @@
                 <w:szCs w:val="28"/>
                 <w:lang w:bidi="ta-IN"/>
               </w:rPr>
-              <w:t>25th Panchaati</w:t>
-            </w:r>
+              <w:t xml:space="preserve">25th </w:t>
+            </w:r>
+            <w:proofErr w:type="spellStart"/>
+            <w:r>
+              <w:rPr>
+                <w:rFonts w:cs="Latha"/>
+                <w:sz w:val="28"/>
+                <w:szCs w:val="28"/>
+                <w:lang w:bidi="ta-IN"/>
+              </w:rPr>
+              <w:t>Panchaati</w:t>
+            </w:r>
+            <w:proofErr w:type="spellEnd"/>
           </w:p>
         </w:tc>
         <w:tc>
@@ -5967,14 +8517,25 @@
               </w:rPr>
               <w:t>–</w:t>
             </w:r>
-            <w:r>
-              <w:rPr>
-                <w:rFonts w:ascii="BRH Devanagari Extra" w:hAnsi="BRH Devanagari Extra" w:cs="BRH Devanagari Extra"/>
-                <w:sz w:val="40"/>
-                <w:szCs w:val="40"/>
-              </w:rPr>
-              <w:t xml:space="preserve">uÉ | </w:t>
-            </w:r>
+            <w:proofErr w:type="spellStart"/>
+            <w:r>
+              <w:rPr>
+                <w:rFonts w:ascii="BRH Devanagari Extra" w:hAnsi="BRH Devanagari Extra" w:cs="BRH Devanagari Extra"/>
+                <w:sz w:val="40"/>
+                <w:szCs w:val="40"/>
+              </w:rPr>
+              <w:t>uÉ</w:t>
+            </w:r>
+            <w:proofErr w:type="spellEnd"/>
+            <w:r>
+              <w:rPr>
+                <w:rFonts w:ascii="BRH Devanagari Extra" w:hAnsi="BRH Devanagari Extra" w:cs="BRH Devanagari Extra"/>
+                <w:sz w:val="40"/>
+                <w:szCs w:val="40"/>
+              </w:rPr>
+              <w:t xml:space="preserve"> | </w:t>
+            </w:r>
+            <w:proofErr w:type="spellStart"/>
             <w:r>
               <w:rPr>
                 <w:rFonts w:ascii="BRH Devanagari Extra" w:hAnsi="BRH Devanagari Extra" w:cs="BRH Devanagari Extra"/>
@@ -6006,8 +8567,27 @@
                 <w:sz w:val="40"/>
                 <w:szCs w:val="40"/>
               </w:rPr>
-              <w:t>lÉþ | Mü</w:t>
-            </w:r>
+              <w:t>lÉþ</w:t>
+            </w:r>
+            <w:proofErr w:type="spellEnd"/>
+            <w:r>
+              <w:rPr>
+                <w:rFonts w:ascii="BRH Devanagari Extra" w:hAnsi="BRH Devanagari Extra" w:cs="BRH Devanagari Extra"/>
+                <w:sz w:val="40"/>
+                <w:szCs w:val="40"/>
+              </w:rPr>
+              <w:t xml:space="preserve"> | </w:t>
+            </w:r>
+            <w:proofErr w:type="spellStart"/>
+            <w:r>
+              <w:rPr>
+                <w:rFonts w:ascii="BRH Devanagari Extra" w:hAnsi="BRH Devanagari Extra" w:cs="BRH Devanagari Extra"/>
+                <w:sz w:val="40"/>
+                <w:szCs w:val="40"/>
+              </w:rPr>
+              <w:t>Mü</w:t>
+            </w:r>
+            <w:proofErr w:type="spellEnd"/>
             <w:r>
               <w:rPr>
                 <w:rFonts w:ascii="BRH Malayalam Extra" w:hAnsi="BRH Malayalam Extra" w:cs="BRH Devanagari Extra"/>
@@ -6016,6 +8596,7 @@
               </w:rPr>
               <w:t>–</w:t>
             </w:r>
+            <w:proofErr w:type="spellStart"/>
             <w:r>
               <w:rPr>
                 <w:rFonts w:ascii="BRH Devanagari Extra" w:hAnsi="BRH Devanagari Extra" w:cs="BRH Devanagari Extra"/>
@@ -6032,6 +8613,7 @@
               </w:rPr>
               <w:t>å</w:t>
             </w:r>
+            <w:proofErr w:type="spellEnd"/>
             <w:r>
               <w:rPr>
                 <w:rFonts w:ascii="BRH Malayalam Extra" w:hAnsi="BRH Malayalam Extra" w:cs="BRH Devanagari Extra"/>
@@ -6040,6 +8622,7 @@
               </w:rPr>
               <w:t>–</w:t>
             </w:r>
+            <w:proofErr w:type="spellStart"/>
             <w:r>
               <w:rPr>
                 <w:rFonts w:ascii="BRH Devanagari Extra" w:hAnsi="BRH Devanagari Extra" w:cs="BRH Devanagari Extra"/>
@@ -6048,6 +8631,7 @@
               </w:rPr>
               <w:t>ÌiÉ</w:t>
             </w:r>
+            <w:proofErr w:type="spellEnd"/>
             <w:r>
               <w:rPr>
                 <w:rFonts w:ascii="BRH Malayalam Extra" w:hAnsi="BRH Malayalam Extra" w:cs="BRH Devanagari Extra"/>
@@ -6062,7 +8646,25 @@
                 <w:sz w:val="40"/>
                 <w:szCs w:val="40"/>
               </w:rPr>
-              <w:t xml:space="preserve"> | oÉ×</w:t>
+              <w:t xml:space="preserve"> | </w:t>
+            </w:r>
+            <w:proofErr w:type="spellStart"/>
+            <w:r>
+              <w:rPr>
+                <w:rFonts w:ascii="BRH Devanagari Extra" w:hAnsi="BRH Devanagari Extra" w:cs="BRH Devanagari Extra"/>
+                <w:sz w:val="40"/>
+                <w:szCs w:val="40"/>
+              </w:rPr>
+              <w:t>oÉ</w:t>
+            </w:r>
+            <w:proofErr w:type="spellEnd"/>
+            <w:r>
+              <w:rPr>
+                <w:rFonts w:ascii="BRH Devanagari Extra" w:hAnsi="BRH Devanagari Extra" w:cs="BRH Devanagari Extra"/>
+                <w:sz w:val="40"/>
+                <w:szCs w:val="40"/>
+              </w:rPr>
+              <w:t>×</w:t>
             </w:r>
             <w:r>
               <w:rPr>
@@ -6072,13 +8674,23 @@
               </w:rPr>
               <w:t>–</w:t>
             </w:r>
-            <w:r>
-              <w:rPr>
-                <w:rFonts w:ascii="BRH Devanagari Extra" w:hAnsi="BRH Devanagari Extra" w:cs="BRH Devanagari Extra"/>
-                <w:sz w:val="40"/>
-                <w:szCs w:val="40"/>
-              </w:rPr>
-              <w:t>WûiÉç |</w:t>
+            <w:proofErr w:type="spellStart"/>
+            <w:r>
+              <w:rPr>
+                <w:rFonts w:ascii="BRH Devanagari Extra" w:hAnsi="BRH Devanagari Extra" w:cs="BRH Devanagari Extra"/>
+                <w:sz w:val="40"/>
+                <w:szCs w:val="40"/>
+              </w:rPr>
+              <w:t>WûiÉç</w:t>
+            </w:r>
+            <w:proofErr w:type="spellEnd"/>
+            <w:r>
+              <w:rPr>
+                <w:rFonts w:ascii="BRH Devanagari Extra" w:hAnsi="BRH Devanagari Extra" w:cs="BRH Devanagari Extra"/>
+                <w:sz w:val="40"/>
+                <w:szCs w:val="40"/>
+              </w:rPr>
+              <w:t xml:space="preserve"> |</w:t>
             </w:r>
           </w:p>
         </w:tc>
@@ -6118,13 +8730,23 @@
               </w:rPr>
               <w:t>–</w:t>
             </w:r>
-            <w:r>
-              <w:rPr>
-                <w:rFonts w:ascii="BRH Devanagari Extra" w:hAnsi="BRH Devanagari Extra" w:cs="BRH Devanagari Extra"/>
-                <w:sz w:val="40"/>
-                <w:szCs w:val="40"/>
-              </w:rPr>
-              <w:t xml:space="preserve">uÉ | </w:t>
+            <w:proofErr w:type="spellStart"/>
+            <w:r>
+              <w:rPr>
+                <w:rFonts w:ascii="BRH Devanagari Extra" w:hAnsi="BRH Devanagari Extra" w:cs="BRH Devanagari Extra"/>
+                <w:sz w:val="40"/>
+                <w:szCs w:val="40"/>
+              </w:rPr>
+              <w:t>uÉ</w:t>
+            </w:r>
+            <w:proofErr w:type="spellEnd"/>
+            <w:r>
+              <w:rPr>
+                <w:rFonts w:ascii="BRH Devanagari Extra" w:hAnsi="BRH Devanagari Extra" w:cs="BRH Devanagari Extra"/>
+                <w:sz w:val="40"/>
+                <w:szCs w:val="40"/>
+              </w:rPr>
+              <w:t xml:space="preserve"> | </w:t>
             </w:r>
             <w:r>
               <w:rPr>
@@ -6144,6 +8766,7 @@
               </w:rPr>
               <w:t>–</w:t>
             </w:r>
+            <w:proofErr w:type="spellStart"/>
             <w:r>
               <w:rPr>
                 <w:rFonts w:ascii="BRH Devanagari Extra" w:hAnsi="BRH Devanagari Extra" w:cs="BRH Devanagari Extra"/>
@@ -6166,8 +8789,27 @@
                 <w:sz w:val="40"/>
                 <w:szCs w:val="40"/>
               </w:rPr>
-              <w:t>lÉþ | Mü</w:t>
-            </w:r>
+              <w:t>lÉþ</w:t>
+            </w:r>
+            <w:proofErr w:type="spellEnd"/>
+            <w:r>
+              <w:rPr>
+                <w:rFonts w:ascii="BRH Devanagari Extra" w:hAnsi="BRH Devanagari Extra" w:cs="BRH Devanagari Extra"/>
+                <w:sz w:val="40"/>
+                <w:szCs w:val="40"/>
+              </w:rPr>
+              <w:t xml:space="preserve"> | </w:t>
+            </w:r>
+            <w:proofErr w:type="spellStart"/>
+            <w:r>
+              <w:rPr>
+                <w:rFonts w:ascii="BRH Devanagari Extra" w:hAnsi="BRH Devanagari Extra" w:cs="BRH Devanagari Extra"/>
+                <w:sz w:val="40"/>
+                <w:szCs w:val="40"/>
+              </w:rPr>
+              <w:t>Mü</w:t>
+            </w:r>
+            <w:proofErr w:type="spellEnd"/>
             <w:r>
               <w:rPr>
                 <w:rFonts w:ascii="BRH Malayalam Extra" w:hAnsi="BRH Malayalam Extra" w:cs="BRH Devanagari Extra"/>
@@ -6176,6 +8818,7 @@
               </w:rPr>
               <w:t>–</w:t>
             </w:r>
+            <w:proofErr w:type="spellStart"/>
             <w:r>
               <w:rPr>
                 <w:rFonts w:ascii="BRH Devanagari Extra" w:hAnsi="BRH Devanagari Extra" w:cs="BRH Devanagari Extra"/>
@@ -6192,6 +8835,7 @@
               </w:rPr>
               <w:t>å</w:t>
             </w:r>
+            <w:proofErr w:type="spellEnd"/>
             <w:r>
               <w:rPr>
                 <w:rFonts w:ascii="BRH Malayalam Extra" w:hAnsi="BRH Malayalam Extra" w:cs="BRH Devanagari Extra"/>
@@ -6200,6 +8844,7 @@
               </w:rPr>
               <w:t>–</w:t>
             </w:r>
+            <w:proofErr w:type="spellStart"/>
             <w:r>
               <w:rPr>
                 <w:rFonts w:ascii="BRH Devanagari Extra" w:hAnsi="BRH Devanagari Extra" w:cs="BRH Devanagari Extra"/>
@@ -6208,6 +8853,7 @@
               </w:rPr>
               <w:t>ÌiÉ</w:t>
             </w:r>
+            <w:proofErr w:type="spellEnd"/>
             <w:r>
               <w:rPr>
                 <w:rFonts w:ascii="BRH Malayalam Extra" w:hAnsi="BRH Malayalam Extra" w:cs="BRH Devanagari Extra"/>
@@ -6222,7 +8868,25 @@
                 <w:sz w:val="40"/>
                 <w:szCs w:val="40"/>
               </w:rPr>
-              <w:t xml:space="preserve"> | oÉ×</w:t>
+              <w:t xml:space="preserve"> | </w:t>
+            </w:r>
+            <w:proofErr w:type="spellStart"/>
+            <w:r>
+              <w:rPr>
+                <w:rFonts w:ascii="BRH Devanagari Extra" w:hAnsi="BRH Devanagari Extra" w:cs="BRH Devanagari Extra"/>
+                <w:sz w:val="40"/>
+                <w:szCs w:val="40"/>
+              </w:rPr>
+              <w:t>oÉ</w:t>
+            </w:r>
+            <w:proofErr w:type="spellEnd"/>
+            <w:r>
+              <w:rPr>
+                <w:rFonts w:ascii="BRH Devanagari Extra" w:hAnsi="BRH Devanagari Extra" w:cs="BRH Devanagari Extra"/>
+                <w:sz w:val="40"/>
+                <w:szCs w:val="40"/>
+              </w:rPr>
+              <w:t>×</w:t>
             </w:r>
             <w:r>
               <w:rPr>
@@ -6232,13 +8896,23 @@
               </w:rPr>
               <w:t>–</w:t>
             </w:r>
-            <w:r>
-              <w:rPr>
-                <w:rFonts w:ascii="BRH Devanagari Extra" w:hAnsi="BRH Devanagari Extra" w:cs="BRH Devanagari Extra"/>
-                <w:sz w:val="40"/>
-                <w:szCs w:val="40"/>
-              </w:rPr>
-              <w:t>WûiÉç |</w:t>
+            <w:proofErr w:type="spellStart"/>
+            <w:r>
+              <w:rPr>
+                <w:rFonts w:ascii="BRH Devanagari Extra" w:hAnsi="BRH Devanagari Extra" w:cs="BRH Devanagari Extra"/>
+                <w:sz w:val="40"/>
+                <w:szCs w:val="40"/>
+              </w:rPr>
+              <w:t>WûiÉç</w:t>
+            </w:r>
+            <w:proofErr w:type="spellEnd"/>
+            <w:r>
+              <w:rPr>
+                <w:rFonts w:ascii="BRH Devanagari Extra" w:hAnsi="BRH Devanagari Extra" w:cs="BRH Devanagari Extra"/>
+                <w:sz w:val="40"/>
+                <w:szCs w:val="40"/>
+              </w:rPr>
+              <w:t xml:space="preserve"> |</w:t>
             </w:r>
           </w:p>
         </w:tc>
@@ -6274,8 +8948,19 @@
                 <w:szCs w:val="28"/>
                 <w:lang w:bidi="ta-IN"/>
               </w:rPr>
-              <w:t>6.5.7.3 – Padam</w:t>
-            </w:r>
+              <w:t xml:space="preserve">6.5.7.3 – </w:t>
+            </w:r>
+            <w:proofErr w:type="spellStart"/>
+            <w:r>
+              <w:rPr>
+                <w:rFonts w:cs="Latha"/>
+                <w:sz w:val="28"/>
+                <w:szCs w:val="28"/>
+                <w:lang w:bidi="ta-IN"/>
+              </w:rPr>
+              <w:t>Padam</w:t>
+            </w:r>
+            <w:proofErr w:type="spellEnd"/>
           </w:p>
           <w:p>
             <w:pPr>
@@ -6294,8 +8979,19 @@
                 <w:szCs w:val="28"/>
                 <w:lang w:bidi="ta-IN"/>
               </w:rPr>
-              <w:t>25th Panchaati</w:t>
-            </w:r>
+              <w:t xml:space="preserve">25th </w:t>
+            </w:r>
+            <w:proofErr w:type="spellStart"/>
+            <w:r>
+              <w:rPr>
+                <w:rFonts w:cs="Latha"/>
+                <w:sz w:val="28"/>
+                <w:szCs w:val="28"/>
+                <w:lang w:bidi="ta-IN"/>
+              </w:rPr>
+              <w:t>Panchaati</w:t>
+            </w:r>
+            <w:proofErr w:type="spellEnd"/>
           </w:p>
         </w:tc>
         <w:tc>
@@ -6334,14 +9030,25 @@
               </w:rPr>
               <w:t>–</w:t>
             </w:r>
-            <w:r>
-              <w:rPr>
-                <w:rFonts w:ascii="BRH Devanagari Extra" w:hAnsi="BRH Devanagari Extra" w:cs="BRH Devanagari Extra"/>
-                <w:sz w:val="40"/>
-                <w:szCs w:val="40"/>
-              </w:rPr>
-              <w:t xml:space="preserve">uÉ | </w:t>
-            </w:r>
+            <w:proofErr w:type="spellStart"/>
+            <w:r>
+              <w:rPr>
+                <w:rFonts w:ascii="BRH Devanagari Extra" w:hAnsi="BRH Devanagari Extra" w:cs="BRH Devanagari Extra"/>
+                <w:sz w:val="40"/>
+                <w:szCs w:val="40"/>
+              </w:rPr>
+              <w:t>uÉ</w:t>
+            </w:r>
+            <w:proofErr w:type="spellEnd"/>
+            <w:r>
+              <w:rPr>
+                <w:rFonts w:ascii="BRH Devanagari Extra" w:hAnsi="BRH Devanagari Extra" w:cs="BRH Devanagari Extra"/>
+                <w:sz w:val="40"/>
+                <w:szCs w:val="40"/>
+              </w:rPr>
+              <w:t xml:space="preserve"> | </w:t>
+            </w:r>
+            <w:proofErr w:type="spellStart"/>
             <w:r>
               <w:rPr>
                 <w:rFonts w:ascii="BRH Devanagari Extra" w:hAnsi="BRH Devanagari Extra" w:cs="BRH Devanagari Extra"/>
@@ -6373,8 +9080,27 @@
                 <w:sz w:val="40"/>
                 <w:szCs w:val="40"/>
               </w:rPr>
-              <w:t>lÉþ | Mü</w:t>
-            </w:r>
+              <w:t>lÉþ</w:t>
+            </w:r>
+            <w:proofErr w:type="spellEnd"/>
+            <w:r>
+              <w:rPr>
+                <w:rFonts w:ascii="BRH Devanagari Extra" w:hAnsi="BRH Devanagari Extra" w:cs="BRH Devanagari Extra"/>
+                <w:sz w:val="40"/>
+                <w:szCs w:val="40"/>
+              </w:rPr>
+              <w:t xml:space="preserve"> | </w:t>
+            </w:r>
+            <w:proofErr w:type="spellStart"/>
+            <w:r>
+              <w:rPr>
+                <w:rFonts w:ascii="BRH Devanagari Extra" w:hAnsi="BRH Devanagari Extra" w:cs="BRH Devanagari Extra"/>
+                <w:sz w:val="40"/>
+                <w:szCs w:val="40"/>
+              </w:rPr>
+              <w:t>Mü</w:t>
+            </w:r>
+            <w:proofErr w:type="spellEnd"/>
             <w:r>
               <w:rPr>
                 <w:rFonts w:ascii="BRH Malayalam Extra" w:hAnsi="BRH Malayalam Extra" w:cs="BRH Devanagari Extra"/>
@@ -6383,6 +9109,7 @@
               </w:rPr>
               <w:t>–</w:t>
             </w:r>
+            <w:proofErr w:type="spellStart"/>
             <w:r>
               <w:rPr>
                 <w:rFonts w:ascii="BRH Devanagari Extra" w:hAnsi="BRH Devanagari Extra" w:cs="BRH Devanagari Extra"/>
@@ -6399,6 +9126,7 @@
               </w:rPr>
               <w:t>å</w:t>
             </w:r>
+            <w:proofErr w:type="spellEnd"/>
             <w:r>
               <w:rPr>
                 <w:rFonts w:ascii="BRH Malayalam Extra" w:hAnsi="BRH Malayalam Extra" w:cs="BRH Devanagari Extra"/>
@@ -6407,6 +9135,7 @@
               </w:rPr>
               <w:t>–</w:t>
             </w:r>
+            <w:proofErr w:type="spellStart"/>
             <w:r>
               <w:rPr>
                 <w:rFonts w:ascii="BRH Devanagari Extra" w:hAnsi="BRH Devanagari Extra" w:cs="BRH Devanagari Extra"/>
@@ -6415,6 +9144,7 @@
               </w:rPr>
               <w:t>ÌiÉ</w:t>
             </w:r>
+            <w:proofErr w:type="spellEnd"/>
             <w:r>
               <w:rPr>
                 <w:rFonts w:ascii="BRH Malayalam Extra" w:hAnsi="BRH Malayalam Extra" w:cs="BRH Devanagari Extra"/>
@@ -6429,7 +9159,25 @@
                 <w:sz w:val="40"/>
                 <w:szCs w:val="40"/>
               </w:rPr>
-              <w:t xml:space="preserve"> ( ) | </w:t>
+              <w:t xml:space="preserve"> </w:t>
+            </w:r>
+            <w:proofErr w:type="gramStart"/>
+            <w:r>
+              <w:rPr>
+                <w:rFonts w:ascii="BRH Devanagari Extra" w:hAnsi="BRH Devanagari Extra" w:cs="BRH Devanagari Extra"/>
+                <w:sz w:val="40"/>
+                <w:szCs w:val="40"/>
+              </w:rPr>
+              <w:t>( )</w:t>
+            </w:r>
+            <w:proofErr w:type="gramEnd"/>
+            <w:r>
+              <w:rPr>
+                <w:rFonts w:ascii="BRH Devanagari Extra" w:hAnsi="BRH Devanagari Extra" w:cs="BRH Devanagari Extra"/>
+                <w:sz w:val="40"/>
+                <w:szCs w:val="40"/>
+              </w:rPr>
+              <w:t xml:space="preserve"> | </w:t>
             </w:r>
           </w:p>
           <w:p>
@@ -6459,13 +9207,23 @@
               </w:rPr>
               <w:t>–</w:t>
             </w:r>
-            <w:r>
-              <w:rPr>
-                <w:rFonts w:ascii="BRH Devanagari Extra" w:hAnsi="BRH Devanagari Extra" w:cs="BRH Devanagari Extra"/>
-                <w:sz w:val="40"/>
-                <w:szCs w:val="40"/>
-              </w:rPr>
-              <w:t>iÉÉuÉþiÉÏÈ |</w:t>
+            <w:proofErr w:type="spellStart"/>
+            <w:r>
+              <w:rPr>
+                <w:rFonts w:ascii="BRH Devanagari Extra" w:hAnsi="BRH Devanagari Extra" w:cs="BRH Devanagari Extra"/>
+                <w:sz w:val="40"/>
+                <w:szCs w:val="40"/>
+              </w:rPr>
+              <w:t>iÉÉuÉþiÉÏÈ</w:t>
+            </w:r>
+            <w:proofErr w:type="spellEnd"/>
+            <w:r>
+              <w:rPr>
+                <w:rFonts w:ascii="BRH Devanagari Extra" w:hAnsi="BRH Devanagari Extra" w:cs="BRH Devanagari Extra"/>
+                <w:sz w:val="40"/>
+                <w:szCs w:val="40"/>
+              </w:rPr>
+              <w:t xml:space="preserve"> |</w:t>
             </w:r>
           </w:p>
         </w:tc>
@@ -6504,13 +9262,23 @@
               </w:rPr>
               <w:t>–</w:t>
             </w:r>
-            <w:r>
-              <w:rPr>
-                <w:rFonts w:ascii="BRH Devanagari Extra" w:hAnsi="BRH Devanagari Extra" w:cs="BRH Devanagari Extra"/>
-                <w:sz w:val="40"/>
-                <w:szCs w:val="40"/>
-              </w:rPr>
-              <w:t xml:space="preserve">uÉ | </w:t>
+            <w:proofErr w:type="spellStart"/>
+            <w:r>
+              <w:rPr>
+                <w:rFonts w:ascii="BRH Devanagari Extra" w:hAnsi="BRH Devanagari Extra" w:cs="BRH Devanagari Extra"/>
+                <w:sz w:val="40"/>
+                <w:szCs w:val="40"/>
+              </w:rPr>
+              <w:t>uÉ</w:t>
+            </w:r>
+            <w:proofErr w:type="spellEnd"/>
+            <w:r>
+              <w:rPr>
+                <w:rFonts w:ascii="BRH Devanagari Extra" w:hAnsi="BRH Devanagari Extra" w:cs="BRH Devanagari Extra"/>
+                <w:sz w:val="40"/>
+                <w:szCs w:val="40"/>
+              </w:rPr>
+              <w:t xml:space="preserve"> | </w:t>
             </w:r>
             <w:r>
               <w:rPr>
@@ -6529,6 +9297,7 @@
               </w:rPr>
               <w:t>–</w:t>
             </w:r>
+            <w:proofErr w:type="spellStart"/>
             <w:r>
               <w:rPr>
                 <w:rFonts w:ascii="BRH Devanagari Extra" w:hAnsi="BRH Devanagari Extra" w:cs="BRH Devanagari Extra"/>
@@ -6551,8 +9320,27 @@
                 <w:sz w:val="40"/>
                 <w:szCs w:val="40"/>
               </w:rPr>
-              <w:t>lÉþ | Mü</w:t>
-            </w:r>
+              <w:t>lÉþ</w:t>
+            </w:r>
+            <w:proofErr w:type="spellEnd"/>
+            <w:r>
+              <w:rPr>
+                <w:rFonts w:ascii="BRH Devanagari Extra" w:hAnsi="BRH Devanagari Extra" w:cs="BRH Devanagari Extra"/>
+                <w:sz w:val="40"/>
+                <w:szCs w:val="40"/>
+              </w:rPr>
+              <w:t xml:space="preserve"> | </w:t>
+            </w:r>
+            <w:proofErr w:type="spellStart"/>
+            <w:r>
+              <w:rPr>
+                <w:rFonts w:ascii="BRH Devanagari Extra" w:hAnsi="BRH Devanagari Extra" w:cs="BRH Devanagari Extra"/>
+                <w:sz w:val="40"/>
+                <w:szCs w:val="40"/>
+              </w:rPr>
+              <w:t>Mü</w:t>
+            </w:r>
+            <w:proofErr w:type="spellEnd"/>
             <w:r>
               <w:rPr>
                 <w:rFonts w:ascii="BRH Malayalam Extra" w:hAnsi="BRH Malayalam Extra" w:cs="BRH Devanagari Extra"/>
@@ -6561,6 +9349,7 @@
               </w:rPr>
               <w:t>–</w:t>
             </w:r>
+            <w:proofErr w:type="spellStart"/>
             <w:r>
               <w:rPr>
                 <w:rFonts w:ascii="BRH Devanagari Extra" w:hAnsi="BRH Devanagari Extra" w:cs="BRH Devanagari Extra"/>
@@ -6577,6 +9366,7 @@
               </w:rPr>
               <w:t>å</w:t>
             </w:r>
+            <w:proofErr w:type="spellEnd"/>
             <w:r>
               <w:rPr>
                 <w:rFonts w:ascii="BRH Malayalam Extra" w:hAnsi="BRH Malayalam Extra" w:cs="BRH Devanagari Extra"/>
@@ -6585,6 +9375,7 @@
               </w:rPr>
               <w:t>–</w:t>
             </w:r>
+            <w:proofErr w:type="spellStart"/>
             <w:r>
               <w:rPr>
                 <w:rFonts w:ascii="BRH Devanagari Extra" w:hAnsi="BRH Devanagari Extra" w:cs="BRH Devanagari Extra"/>
@@ -6593,6 +9384,7 @@
               </w:rPr>
               <w:t>ÌiÉ</w:t>
             </w:r>
+            <w:proofErr w:type="spellEnd"/>
             <w:r>
               <w:rPr>
                 <w:rFonts w:ascii="BRH Malayalam Extra" w:hAnsi="BRH Malayalam Extra" w:cs="BRH Devanagari Extra"/>
@@ -6607,7 +9399,25 @@
                 <w:sz w:val="40"/>
                 <w:szCs w:val="40"/>
               </w:rPr>
-              <w:t xml:space="preserve"> ( ) | </w:t>
+              <w:t xml:space="preserve"> </w:t>
+            </w:r>
+            <w:proofErr w:type="gramStart"/>
+            <w:r>
+              <w:rPr>
+                <w:rFonts w:ascii="BRH Devanagari Extra" w:hAnsi="BRH Devanagari Extra" w:cs="BRH Devanagari Extra"/>
+                <w:sz w:val="40"/>
+                <w:szCs w:val="40"/>
+              </w:rPr>
+              <w:t>( )</w:t>
+            </w:r>
+            <w:proofErr w:type="gramEnd"/>
+            <w:r>
+              <w:rPr>
+                <w:rFonts w:ascii="BRH Devanagari Extra" w:hAnsi="BRH Devanagari Extra" w:cs="BRH Devanagari Extra"/>
+                <w:sz w:val="40"/>
+                <w:szCs w:val="40"/>
+              </w:rPr>
+              <w:t xml:space="preserve"> | </w:t>
             </w:r>
           </w:p>
           <w:p>
@@ -6636,13 +9446,23 @@
               </w:rPr>
               <w:t>–</w:t>
             </w:r>
-            <w:r>
-              <w:rPr>
-                <w:rFonts w:ascii="BRH Devanagari Extra" w:hAnsi="BRH Devanagari Extra" w:cs="BRH Devanagari Extra"/>
-                <w:sz w:val="40"/>
-                <w:szCs w:val="40"/>
-              </w:rPr>
-              <w:t>iÉÉuÉþiÉÏÈ |</w:t>
+            <w:proofErr w:type="spellStart"/>
+            <w:r>
+              <w:rPr>
+                <w:rFonts w:ascii="BRH Devanagari Extra" w:hAnsi="BRH Devanagari Extra" w:cs="BRH Devanagari Extra"/>
+                <w:sz w:val="40"/>
+                <w:szCs w:val="40"/>
+              </w:rPr>
+              <w:t>iÉÉuÉþiÉÏÈ</w:t>
+            </w:r>
+            <w:proofErr w:type="spellEnd"/>
+            <w:r>
+              <w:rPr>
+                <w:rFonts w:ascii="BRH Devanagari Extra" w:hAnsi="BRH Devanagari Extra" w:cs="BRH Devanagari Extra"/>
+                <w:sz w:val="40"/>
+                <w:szCs w:val="40"/>
+              </w:rPr>
+              <w:t xml:space="preserve"> |</w:t>
             </w:r>
           </w:p>
         </w:tc>
@@ -6678,8 +9498,19 @@
                 <w:szCs w:val="28"/>
                 <w:lang w:bidi="ta-IN"/>
               </w:rPr>
-              <w:t>6.5.8.1 – Padam</w:t>
-            </w:r>
+              <w:t xml:space="preserve">6.5.8.1 – </w:t>
+            </w:r>
+            <w:proofErr w:type="spellStart"/>
+            <w:r>
+              <w:rPr>
+                <w:rFonts w:cs="Latha"/>
+                <w:sz w:val="28"/>
+                <w:szCs w:val="28"/>
+                <w:lang w:bidi="ta-IN"/>
+              </w:rPr>
+              <w:t>Padam</w:t>
+            </w:r>
+            <w:proofErr w:type="spellEnd"/>
           </w:p>
           <w:p>
             <w:pPr>
@@ -6698,8 +9529,19 @@
                 <w:szCs w:val="28"/>
                 <w:lang w:bidi="ta-IN"/>
               </w:rPr>
-              <w:t>26th Panchaati</w:t>
-            </w:r>
+              <w:t xml:space="preserve">26th </w:t>
+            </w:r>
+            <w:proofErr w:type="spellStart"/>
+            <w:r>
+              <w:rPr>
+                <w:rFonts w:cs="Latha"/>
+                <w:sz w:val="28"/>
+                <w:szCs w:val="28"/>
+                <w:lang w:bidi="ta-IN"/>
+              </w:rPr>
+              <w:t>Panchaati</w:t>
+            </w:r>
+            <w:proofErr w:type="spellEnd"/>
           </w:p>
         </w:tc>
         <w:tc>
@@ -6723,6 +9565,7 @@
                 <w:highlight w:val="yellow"/>
               </w:rPr>
             </w:pPr>
+            <w:proofErr w:type="spellStart"/>
             <w:r>
               <w:rPr>
                 <w:rFonts w:ascii="BRH Devanagari Extra" w:hAnsi="BRH Devanagari Extra" w:cs="BRH Devanagari Extra"/>
@@ -6731,6 +9574,7 @@
               </w:rPr>
               <w:t>cÉ</w:t>
             </w:r>
+            <w:proofErr w:type="spellEnd"/>
             <w:r>
               <w:rPr>
                 <w:rFonts w:ascii="BRH Malayalam Extra" w:hAnsi="BRH Malayalam Extra" w:cs="BRH Devanagari Extra"/>
@@ -6745,7 +9589,43 @@
                 <w:sz w:val="40"/>
                 <w:szCs w:val="40"/>
               </w:rPr>
-              <w:t xml:space="preserve"> | aÉëWûÉæÿ | aÉ×</w:t>
+              <w:t xml:space="preserve"> | </w:t>
+            </w:r>
+            <w:proofErr w:type="spellStart"/>
+            <w:r>
+              <w:rPr>
+                <w:rFonts w:ascii="BRH Devanagari Extra" w:hAnsi="BRH Devanagari Extra" w:cs="BRH Devanagari Extra"/>
+                <w:sz w:val="40"/>
+                <w:szCs w:val="40"/>
+              </w:rPr>
+              <w:t>aÉëWûÉæÿ</w:t>
+            </w:r>
+            <w:proofErr w:type="spellEnd"/>
+            <w:r>
+              <w:rPr>
+                <w:rFonts w:ascii="BRH Devanagari Extra" w:hAnsi="BRH Devanagari Extra" w:cs="BRH Devanagari Extra"/>
+                <w:sz w:val="40"/>
+                <w:szCs w:val="40"/>
+              </w:rPr>
+              <w:t xml:space="preserve"> | </w:t>
+            </w:r>
+            <w:proofErr w:type="spellStart"/>
+            <w:r>
+              <w:rPr>
+                <w:rFonts w:ascii="BRH Devanagari Extra" w:hAnsi="BRH Devanagari Extra" w:cs="BRH Devanagari Extra"/>
+                <w:sz w:val="40"/>
+                <w:szCs w:val="40"/>
+              </w:rPr>
+              <w:t>aÉ</w:t>
+            </w:r>
+            <w:proofErr w:type="spellEnd"/>
+            <w:r>
+              <w:rPr>
+                <w:rFonts w:ascii="BRH Devanagari Extra" w:hAnsi="BRH Devanagari Extra" w:cs="BRH Devanagari Extra"/>
+                <w:sz w:val="40"/>
+                <w:szCs w:val="40"/>
+              </w:rPr>
+              <w:t>×</w:t>
             </w:r>
             <w:r>
               <w:rPr>
@@ -6780,6 +9660,7 @@
               </w:rPr>
               <w:t>–</w:t>
             </w:r>
+            <w:proofErr w:type="spellStart"/>
             <w:r>
               <w:rPr>
                 <w:rFonts w:ascii="BRH Devanagari Extra" w:hAnsi="BRH Devanagari Extra" w:cs="BRH Devanagari Extra"/>
@@ -6796,6 +9677,7 @@
               </w:rPr>
               <w:t>å</w:t>
             </w:r>
+            <w:proofErr w:type="spellEnd"/>
             <w:r>
               <w:rPr>
                 <w:rFonts w:ascii="BRH Malayalam Extra" w:hAnsi="BRH Malayalam Extra" w:cs="BRH Devanagari Extra"/>
@@ -6810,7 +9692,25 @@
                 <w:sz w:val="40"/>
                 <w:szCs w:val="40"/>
               </w:rPr>
-              <w:t xml:space="preserve"> CÌiÉþ |</w:t>
+              <w:t xml:space="preserve"> </w:t>
+            </w:r>
+            <w:proofErr w:type="spellStart"/>
+            <w:r>
+              <w:rPr>
+                <w:rFonts w:ascii="BRH Devanagari Extra" w:hAnsi="BRH Devanagari Extra" w:cs="BRH Devanagari Extra"/>
+                <w:sz w:val="40"/>
+                <w:szCs w:val="40"/>
+              </w:rPr>
+              <w:t>CÌiÉþ</w:t>
+            </w:r>
+            <w:proofErr w:type="spellEnd"/>
+            <w:r>
+              <w:rPr>
+                <w:rFonts w:ascii="BRH Devanagari Extra" w:hAnsi="BRH Devanagari Extra" w:cs="BRH Devanagari Extra"/>
+                <w:sz w:val="40"/>
+                <w:szCs w:val="40"/>
+              </w:rPr>
+              <w:t xml:space="preserve"> |</w:t>
             </w:r>
           </w:p>
         </w:tc>
@@ -6834,6 +9734,7 @@
                 <w:highlight w:val="green"/>
               </w:rPr>
             </w:pPr>
+            <w:proofErr w:type="spellStart"/>
             <w:r>
               <w:rPr>
                 <w:rFonts w:ascii="BRH Devanagari Extra" w:hAnsi="BRH Devanagari Extra" w:cs="BRH Devanagari Extra"/>
@@ -6842,6 +9743,7 @@
               </w:rPr>
               <w:t>cÉ</w:t>
             </w:r>
+            <w:proofErr w:type="spellEnd"/>
             <w:r>
               <w:rPr>
                 <w:rFonts w:ascii="BRH Malayalam Extra" w:hAnsi="BRH Malayalam Extra" w:cs="BRH Devanagari Extra"/>
@@ -6856,7 +9758,43 @@
                 <w:sz w:val="40"/>
                 <w:szCs w:val="40"/>
               </w:rPr>
-              <w:t xml:space="preserve"> | aÉëWûÉæÿ | aÉ×</w:t>
+              <w:t xml:space="preserve"> | </w:t>
+            </w:r>
+            <w:proofErr w:type="spellStart"/>
+            <w:r>
+              <w:rPr>
+                <w:rFonts w:ascii="BRH Devanagari Extra" w:hAnsi="BRH Devanagari Extra" w:cs="BRH Devanagari Extra"/>
+                <w:sz w:val="40"/>
+                <w:szCs w:val="40"/>
+              </w:rPr>
+              <w:t>aÉëWûÉæÿ</w:t>
+            </w:r>
+            <w:proofErr w:type="spellEnd"/>
+            <w:r>
+              <w:rPr>
+                <w:rFonts w:ascii="BRH Devanagari Extra" w:hAnsi="BRH Devanagari Extra" w:cs="BRH Devanagari Extra"/>
+                <w:sz w:val="40"/>
+                <w:szCs w:val="40"/>
+              </w:rPr>
+              <w:t xml:space="preserve"> | </w:t>
+            </w:r>
+            <w:proofErr w:type="spellStart"/>
+            <w:r>
+              <w:rPr>
+                <w:rFonts w:ascii="BRH Devanagari Extra" w:hAnsi="BRH Devanagari Extra" w:cs="BRH Devanagari Extra"/>
+                <w:sz w:val="40"/>
+                <w:szCs w:val="40"/>
+              </w:rPr>
+              <w:t>aÉ</w:t>
+            </w:r>
+            <w:proofErr w:type="spellEnd"/>
+            <w:r>
+              <w:rPr>
+                <w:rFonts w:ascii="BRH Devanagari Extra" w:hAnsi="BRH Devanagari Extra" w:cs="BRH Devanagari Extra"/>
+                <w:sz w:val="40"/>
+                <w:szCs w:val="40"/>
+              </w:rPr>
+              <w:t>×</w:t>
             </w:r>
             <w:r>
               <w:rPr>
@@ -6913,7 +9851,25 @@
                 <w:sz w:val="40"/>
                 <w:szCs w:val="40"/>
               </w:rPr>
-              <w:t xml:space="preserve"> CÌiÉþ |</w:t>
+              <w:t xml:space="preserve"> </w:t>
+            </w:r>
+            <w:proofErr w:type="spellStart"/>
+            <w:r>
+              <w:rPr>
+                <w:rFonts w:ascii="BRH Devanagari Extra" w:hAnsi="BRH Devanagari Extra" w:cs="BRH Devanagari Extra"/>
+                <w:sz w:val="40"/>
+                <w:szCs w:val="40"/>
+              </w:rPr>
+              <w:t>CÌiÉþ</w:t>
+            </w:r>
+            <w:proofErr w:type="spellEnd"/>
+            <w:r>
+              <w:rPr>
+                <w:rFonts w:ascii="BRH Devanagari Extra" w:hAnsi="BRH Devanagari Extra" w:cs="BRH Devanagari Extra"/>
+                <w:sz w:val="40"/>
+                <w:szCs w:val="40"/>
+              </w:rPr>
+              <w:t xml:space="preserve"> |</w:t>
             </w:r>
           </w:p>
         </w:tc>
@@ -6959,8 +9915,19 @@
                 <w:szCs w:val="28"/>
                 <w:lang w:bidi="ta-IN"/>
               </w:rPr>
-              <w:t xml:space="preserve"> – Padam</w:t>
-            </w:r>
+              <w:t xml:space="preserve"> – </w:t>
+            </w:r>
+            <w:proofErr w:type="spellStart"/>
+            <w:r>
+              <w:rPr>
+                <w:rFonts w:cs="Latha"/>
+                <w:sz w:val="28"/>
+                <w:szCs w:val="28"/>
+                <w:lang w:bidi="ta-IN"/>
+              </w:rPr>
+              <w:t>Padam</w:t>
+            </w:r>
+            <w:proofErr w:type="spellEnd"/>
           </w:p>
           <w:p>
             <w:pPr>
@@ -6997,8 +9964,19 @@
                 <w:szCs w:val="28"/>
                 <w:lang w:bidi="ta-IN"/>
               </w:rPr>
-              <w:t>th Panchaati</w:t>
-            </w:r>
+              <w:t xml:space="preserve">th </w:t>
+            </w:r>
+            <w:proofErr w:type="spellStart"/>
+            <w:r>
+              <w:rPr>
+                <w:rFonts w:cs="Latha"/>
+                <w:sz w:val="28"/>
+                <w:szCs w:val="28"/>
+                <w:lang w:bidi="ta-IN"/>
+              </w:rPr>
+              <w:t>Panchaati</w:t>
+            </w:r>
+            <w:proofErr w:type="spellEnd"/>
           </w:p>
         </w:tc>
         <w:tc>
@@ -7025,6 +10003,7 @@
                 <w:lang w:val="en-IN" w:eastAsia="en-IN"/>
               </w:rPr>
             </w:pPr>
+            <w:proofErr w:type="spellStart"/>
             <w:r>
               <w:rPr>
                 <w:rFonts w:ascii="BRH Devanagari Extra" w:eastAsia="Times New Roman" w:hAnsi="BRH Devanagari Extra" w:cs="BRH Devanagari Extra"/>
@@ -7034,6 +10013,7 @@
               </w:rPr>
               <w:t>ASÉþrÉÉSÏ</w:t>
             </w:r>
+            <w:proofErr w:type="spellEnd"/>
             <w:r>
               <w:rPr>
                 <w:rFonts w:ascii="BRH Malayalam Extra" w:eastAsia="Times New Roman" w:hAnsi="BRH Malayalam Extra" w:cs="BRH Devanagari Extra"/>
@@ -7043,6 +10023,7 @@
               </w:rPr>
               <w:t>–</w:t>
             </w:r>
+            <w:proofErr w:type="spellStart"/>
             <w:r>
               <w:rPr>
                 <w:rFonts w:ascii="BRH Devanagari Extra" w:eastAsia="Times New Roman" w:hAnsi="BRH Devanagari Extra" w:cs="BRH Devanagari Extra"/>
@@ -7060,7 +10041,17 @@
                 <w:szCs w:val="40"/>
                 <w:lang w:val="en-IN" w:eastAsia="en-IN"/>
               </w:rPr>
-              <w:t>irÉSÉþrÉ-A</w:t>
+              <w:t>irÉSÉþrÉ</w:t>
+            </w:r>
+            <w:proofErr w:type="spellEnd"/>
+            <w:r>
+              <w:rPr>
+                <w:rFonts w:ascii="BRH Devanagari Extra" w:eastAsia="Times New Roman" w:hAnsi="BRH Devanagari Extra" w:cs="BRH Devanagari Extra"/>
+                <w:sz w:val="40"/>
+                <w:szCs w:val="40"/>
+                <w:lang w:val="en-IN" w:eastAsia="en-IN"/>
+              </w:rPr>
+              <w:t>-A</w:t>
             </w:r>
             <w:r>
               <w:rPr>
@@ -7110,6 +10101,7 @@
                 <w:highlight w:val="yellow"/>
               </w:rPr>
             </w:pPr>
+            <w:proofErr w:type="spellStart"/>
             <w:r>
               <w:rPr>
                 <w:rFonts w:ascii="BRH Devanagari Extra" w:eastAsia="Times New Roman" w:hAnsi="BRH Devanagari Extra" w:cs="BRH Devanagari Extra"/>
@@ -7117,8 +10109,29 @@
                 <w:szCs w:val="40"/>
                 <w:lang w:val="en-IN" w:eastAsia="en-IN"/>
               </w:rPr>
-              <w:t>AmÉÏÌiÉþ | mÉÉ</w:t>
-            </w:r>
+              <w:t>AmÉÏÌiÉþ</w:t>
+            </w:r>
+            <w:proofErr w:type="spellEnd"/>
+            <w:r>
+              <w:rPr>
+                <w:rFonts w:ascii="BRH Devanagari Extra" w:eastAsia="Times New Roman" w:hAnsi="BRH Devanagari Extra" w:cs="BRH Devanagari Extra"/>
+                <w:sz w:val="40"/>
+                <w:szCs w:val="40"/>
+                <w:lang w:val="en-IN" w:eastAsia="en-IN"/>
+              </w:rPr>
+              <w:t xml:space="preserve"> | </w:t>
+            </w:r>
+            <w:proofErr w:type="spellStart"/>
+            <w:r>
+              <w:rPr>
+                <w:rFonts w:ascii="BRH Devanagari Extra" w:eastAsia="Times New Roman" w:hAnsi="BRH Devanagari Extra" w:cs="BRH Devanagari Extra"/>
+                <w:sz w:val="40"/>
+                <w:szCs w:val="40"/>
+                <w:lang w:val="en-IN" w:eastAsia="en-IN"/>
+              </w:rPr>
+              <w:t>mÉÉ</w:t>
+            </w:r>
+            <w:proofErr w:type="spellEnd"/>
             <w:r>
               <w:rPr>
                 <w:rFonts w:ascii="BRH Malayalam Extra" w:eastAsia="Times New Roman" w:hAnsi="BRH Malayalam Extra" w:cs="BRH Devanagari Extra"/>
@@ -7128,6 +10141,7 @@
               </w:rPr>
               <w:t>–</w:t>
             </w:r>
+            <w:proofErr w:type="spellStart"/>
             <w:r>
               <w:rPr>
                 <w:rFonts w:ascii="BRH Devanagari Extra" w:eastAsia="Times New Roman" w:hAnsi="BRH Devanagari Extra" w:cs="BRH Devanagari Extra"/>
@@ -7135,7 +10149,17 @@
                 <w:szCs w:val="40"/>
                 <w:lang w:val="en-IN" w:eastAsia="en-IN"/>
               </w:rPr>
-              <w:t>mÉÉiÉç |</w:t>
+              <w:t>mÉÉiÉç</w:t>
+            </w:r>
+            <w:proofErr w:type="spellEnd"/>
+            <w:r>
+              <w:rPr>
+                <w:rFonts w:ascii="BRH Devanagari Extra" w:eastAsia="Times New Roman" w:hAnsi="BRH Devanagari Extra" w:cs="BRH Devanagari Extra"/>
+                <w:sz w:val="40"/>
+                <w:szCs w:val="40"/>
+                <w:lang w:val="en-IN" w:eastAsia="en-IN"/>
+              </w:rPr>
+              <w:t xml:space="preserve"> |</w:t>
             </w:r>
           </w:p>
         </w:tc>
@@ -7163,6 +10187,7 @@
                 <w:lang w:val="en-IN" w:eastAsia="en-IN"/>
               </w:rPr>
             </w:pPr>
+            <w:proofErr w:type="spellStart"/>
             <w:r>
               <w:rPr>
                 <w:rFonts w:ascii="BRH Devanagari Extra" w:eastAsia="Times New Roman" w:hAnsi="BRH Devanagari Extra" w:cs="BRH Devanagari Extra"/>
@@ -7172,6 +10197,7 @@
               </w:rPr>
               <w:t>ASÉþrÉÉSÏ</w:t>
             </w:r>
+            <w:proofErr w:type="spellEnd"/>
             <w:r>
               <w:rPr>
                 <w:rFonts w:ascii="BRH Malayalam Extra" w:eastAsia="Times New Roman" w:hAnsi="BRH Malayalam Extra" w:cs="BRH Devanagari Extra"/>
@@ -7181,6 +10207,7 @@
               </w:rPr>
               <w:t>–</w:t>
             </w:r>
+            <w:proofErr w:type="spellStart"/>
             <w:r>
               <w:rPr>
                 <w:rFonts w:ascii="BRH Devanagari Extra" w:eastAsia="Times New Roman" w:hAnsi="BRH Devanagari Extra" w:cs="BRH Devanagari Extra"/>
@@ -7198,7 +10225,17 @@
                 <w:szCs w:val="40"/>
                 <w:lang w:val="en-IN" w:eastAsia="en-IN"/>
               </w:rPr>
-              <w:t>irÉSÉþrÉ-A</w:t>
+              <w:t>irÉSÉþrÉ</w:t>
+            </w:r>
+            <w:proofErr w:type="spellEnd"/>
+            <w:r>
+              <w:rPr>
+                <w:rFonts w:ascii="BRH Devanagari Extra" w:eastAsia="Times New Roman" w:hAnsi="BRH Devanagari Extra" w:cs="BRH Devanagari Extra"/>
+                <w:sz w:val="40"/>
+                <w:szCs w:val="40"/>
+                <w:lang w:val="en-IN" w:eastAsia="en-IN"/>
+              </w:rPr>
+              <w:t>-A</w:t>
             </w:r>
             <w:r>
               <w:rPr>
@@ -7247,6 +10284,7 @@
                 <w:highlight w:val="green"/>
               </w:rPr>
             </w:pPr>
+            <w:proofErr w:type="spellStart"/>
             <w:r>
               <w:rPr>
                 <w:rFonts w:ascii="BRH Devanagari Extra" w:eastAsia="Times New Roman" w:hAnsi="BRH Devanagari Extra" w:cs="BRH Devanagari Extra"/>
@@ -7254,8 +10292,29 @@
                 <w:szCs w:val="40"/>
                 <w:lang w:val="en-IN" w:eastAsia="en-IN"/>
               </w:rPr>
-              <w:t>AmÉÏÌiÉþ | mÉÉ</w:t>
-            </w:r>
+              <w:t>AmÉÏÌiÉþ</w:t>
+            </w:r>
+            <w:proofErr w:type="spellEnd"/>
+            <w:r>
+              <w:rPr>
+                <w:rFonts w:ascii="BRH Devanagari Extra" w:eastAsia="Times New Roman" w:hAnsi="BRH Devanagari Extra" w:cs="BRH Devanagari Extra"/>
+                <w:sz w:val="40"/>
+                <w:szCs w:val="40"/>
+                <w:lang w:val="en-IN" w:eastAsia="en-IN"/>
+              </w:rPr>
+              <w:t xml:space="preserve"> | </w:t>
+            </w:r>
+            <w:proofErr w:type="spellStart"/>
+            <w:r>
+              <w:rPr>
+                <w:rFonts w:ascii="BRH Devanagari Extra" w:eastAsia="Times New Roman" w:hAnsi="BRH Devanagari Extra" w:cs="BRH Devanagari Extra"/>
+                <w:sz w:val="40"/>
+                <w:szCs w:val="40"/>
+                <w:lang w:val="en-IN" w:eastAsia="en-IN"/>
+              </w:rPr>
+              <w:t>mÉÉ</w:t>
+            </w:r>
+            <w:proofErr w:type="spellEnd"/>
             <w:r>
               <w:rPr>
                 <w:rFonts w:ascii="BRH Malayalam Extra" w:eastAsia="Times New Roman" w:hAnsi="BRH Malayalam Extra" w:cs="BRH Devanagari Extra"/>
@@ -7265,6 +10324,7 @@
               </w:rPr>
               <w:t>–</w:t>
             </w:r>
+            <w:proofErr w:type="spellStart"/>
             <w:r>
               <w:rPr>
                 <w:rFonts w:ascii="BRH Devanagari Extra" w:eastAsia="Times New Roman" w:hAnsi="BRH Devanagari Extra" w:cs="BRH Devanagari Extra"/>
@@ -7272,7 +10332,17 @@
                 <w:szCs w:val="40"/>
                 <w:lang w:val="en-IN" w:eastAsia="en-IN"/>
               </w:rPr>
-              <w:t>mÉÉiÉç |</w:t>
+              <w:t>mÉÉiÉç</w:t>
+            </w:r>
+            <w:proofErr w:type="spellEnd"/>
+            <w:r>
+              <w:rPr>
+                <w:rFonts w:ascii="BRH Devanagari Extra" w:eastAsia="Times New Roman" w:hAnsi="BRH Devanagari Extra" w:cs="BRH Devanagari Extra"/>
+                <w:sz w:val="40"/>
+                <w:szCs w:val="40"/>
+                <w:lang w:val="en-IN" w:eastAsia="en-IN"/>
+              </w:rPr>
+              <w:t xml:space="preserve"> |</w:t>
             </w:r>
           </w:p>
         </w:tc>
@@ -7317,8 +10387,19 @@
                 <w:szCs w:val="28"/>
                 <w:lang w:bidi="ta-IN"/>
               </w:rPr>
-              <w:t xml:space="preserve"> – Padam</w:t>
-            </w:r>
+              <w:t xml:space="preserve"> – </w:t>
+            </w:r>
+            <w:proofErr w:type="spellStart"/>
+            <w:r>
+              <w:rPr>
+                <w:rFonts w:cs="Latha"/>
+                <w:sz w:val="28"/>
+                <w:szCs w:val="28"/>
+                <w:lang w:bidi="ta-IN"/>
+              </w:rPr>
+              <w:t>Padam</w:t>
+            </w:r>
+            <w:proofErr w:type="spellEnd"/>
           </w:p>
           <w:p>
             <w:pPr>
@@ -7346,8 +10427,19 @@
                 <w:szCs w:val="28"/>
                 <w:lang w:bidi="ta-IN"/>
               </w:rPr>
-              <w:t xml:space="preserve"> Panchaati</w:t>
-            </w:r>
+              <w:t xml:space="preserve"> </w:t>
+            </w:r>
+            <w:proofErr w:type="spellStart"/>
+            <w:r>
+              <w:rPr>
+                <w:rFonts w:cs="Latha"/>
+                <w:sz w:val="28"/>
+                <w:szCs w:val="28"/>
+                <w:lang w:bidi="ta-IN"/>
+              </w:rPr>
+              <w:t>Panchaati</w:t>
+            </w:r>
+            <w:proofErr w:type="spellEnd"/>
           </w:p>
         </w:tc>
         <w:tc>
@@ -7411,7 +10503,25 @@
                 <w:sz w:val="40"/>
                 <w:szCs w:val="40"/>
               </w:rPr>
-              <w:t xml:space="preserve"> | mÉ¦ÉÏÿqÉç | </w:t>
+              <w:t xml:space="preserve"> | </w:t>
+            </w:r>
+            <w:proofErr w:type="spellStart"/>
+            <w:r>
+              <w:rPr>
+                <w:rFonts w:ascii="BRH Devanagari Extra" w:hAnsi="BRH Devanagari Extra" w:cs="BRH Devanagari Extra"/>
+                <w:sz w:val="40"/>
+                <w:szCs w:val="40"/>
+              </w:rPr>
+              <w:t>mÉ¦ÉÏÿqÉç</w:t>
+            </w:r>
+            <w:proofErr w:type="spellEnd"/>
+            <w:r>
+              <w:rPr>
+                <w:rFonts w:ascii="BRH Devanagari Extra" w:hAnsi="BRH Devanagari Extra" w:cs="BRH Devanagari Extra"/>
+                <w:sz w:val="40"/>
+                <w:szCs w:val="40"/>
+              </w:rPr>
+              <w:t xml:space="preserve"> | </w:t>
             </w:r>
           </w:p>
           <w:p>
@@ -7441,6 +10551,7 @@
               </w:rPr>
               <w:t>–</w:t>
             </w:r>
+            <w:proofErr w:type="spellStart"/>
             <w:r>
               <w:rPr>
                 <w:rFonts w:ascii="BRH Devanagari Extra" w:hAnsi="BRH Devanagari Extra" w:cs="BRH Devanagari Extra"/>
@@ -7449,6 +10560,7 @@
               </w:rPr>
               <w:t>SÉlÉ</w:t>
             </w:r>
+            <w:proofErr w:type="spellEnd"/>
             <w:r>
               <w:rPr>
                 <w:rFonts w:ascii="BRH Malayalam Extra" w:hAnsi="BRH Malayalam Extra" w:cs="BRH Devanagari Extra"/>
@@ -7457,13 +10569,59 @@
               </w:rPr>
               <w:t>–</w:t>
             </w:r>
-            <w:r>
-              <w:rPr>
-                <w:rFonts w:ascii="BRH Devanagari Extra" w:hAnsi="BRH Devanagari Extra" w:cs="BRH Devanagari Extra"/>
-                <w:sz w:val="40"/>
-                <w:szCs w:val="40"/>
-              </w:rPr>
-              <w:t>rÉåirÉÑþiÉç - AÉlÉþrÉ | CÌiÉþ |</w:t>
+            <w:proofErr w:type="spellStart"/>
+            <w:r>
+              <w:rPr>
+                <w:rFonts w:ascii="BRH Devanagari Extra" w:hAnsi="BRH Devanagari Extra" w:cs="BRH Devanagari Extra"/>
+                <w:sz w:val="40"/>
+                <w:szCs w:val="40"/>
+              </w:rPr>
+              <w:t>rÉåirÉÑþiÉç</w:t>
+            </w:r>
+            <w:proofErr w:type="spellEnd"/>
+            <w:r>
+              <w:rPr>
+                <w:rFonts w:ascii="BRH Devanagari Extra" w:hAnsi="BRH Devanagari Extra" w:cs="BRH Devanagari Extra"/>
+                <w:sz w:val="40"/>
+                <w:szCs w:val="40"/>
+              </w:rPr>
+              <w:t xml:space="preserve"> - </w:t>
+            </w:r>
+            <w:proofErr w:type="spellStart"/>
+            <w:r>
+              <w:rPr>
+                <w:rFonts w:ascii="BRH Devanagari Extra" w:hAnsi="BRH Devanagari Extra" w:cs="BRH Devanagari Extra"/>
+                <w:sz w:val="40"/>
+                <w:szCs w:val="40"/>
+              </w:rPr>
+              <w:t>AÉlÉþrÉ</w:t>
+            </w:r>
+            <w:proofErr w:type="spellEnd"/>
+            <w:r>
+              <w:rPr>
+                <w:rFonts w:ascii="BRH Devanagari Extra" w:hAnsi="BRH Devanagari Extra" w:cs="BRH Devanagari Extra"/>
+                <w:sz w:val="40"/>
+                <w:szCs w:val="40"/>
+              </w:rPr>
+              <w:t xml:space="preserve"> | </w:t>
+            </w:r>
+            <w:proofErr w:type="spellStart"/>
+            <w:r>
+              <w:rPr>
+                <w:rFonts w:ascii="BRH Devanagari Extra" w:hAnsi="BRH Devanagari Extra" w:cs="BRH Devanagari Extra"/>
+                <w:sz w:val="40"/>
+                <w:szCs w:val="40"/>
+              </w:rPr>
+              <w:t>CÌiÉþ</w:t>
+            </w:r>
+            <w:proofErr w:type="spellEnd"/>
+            <w:r>
+              <w:rPr>
+                <w:rFonts w:ascii="BRH Devanagari Extra" w:hAnsi="BRH Devanagari Extra" w:cs="BRH Devanagari Extra"/>
+                <w:sz w:val="40"/>
+                <w:szCs w:val="40"/>
+              </w:rPr>
+              <w:t xml:space="preserve"> |</w:t>
             </w:r>
           </w:p>
         </w:tc>
@@ -7510,7 +10668,25 @@
                 <w:sz w:val="40"/>
                 <w:szCs w:val="40"/>
               </w:rPr>
-              <w:t xml:space="preserve"> | mÉ¦ÉÏÿqÉç | </w:t>
+              <w:t xml:space="preserve"> | </w:t>
+            </w:r>
+            <w:proofErr w:type="spellStart"/>
+            <w:r>
+              <w:rPr>
+                <w:rFonts w:ascii="BRH Devanagari Extra" w:hAnsi="BRH Devanagari Extra" w:cs="BRH Devanagari Extra"/>
+                <w:sz w:val="40"/>
+                <w:szCs w:val="40"/>
+              </w:rPr>
+              <w:t>mÉ¦ÉÏÿqÉç</w:t>
+            </w:r>
+            <w:proofErr w:type="spellEnd"/>
+            <w:r>
+              <w:rPr>
+                <w:rFonts w:ascii="BRH Devanagari Extra" w:hAnsi="BRH Devanagari Extra" w:cs="BRH Devanagari Extra"/>
+                <w:sz w:val="40"/>
+                <w:szCs w:val="40"/>
+              </w:rPr>
+              <w:t xml:space="preserve"> | </w:t>
             </w:r>
           </w:p>
           <w:p>
@@ -7539,6 +10715,7 @@
               </w:rPr>
               <w:t>–</w:t>
             </w:r>
+            <w:proofErr w:type="spellStart"/>
             <w:r>
               <w:rPr>
                 <w:rFonts w:ascii="BRH Devanagari Extra" w:hAnsi="BRH Devanagari Extra" w:cs="BRH Devanagari Extra"/>
@@ -7547,6 +10724,7 @@
               </w:rPr>
               <w:t>SÉlÉ</w:t>
             </w:r>
+            <w:proofErr w:type="spellEnd"/>
             <w:r>
               <w:rPr>
                 <w:rFonts w:ascii="BRH Malayalam Extra" w:hAnsi="BRH Malayalam Extra" w:cs="BRH Devanagari Extra"/>
@@ -7555,13 +10733,59 @@
               </w:rPr>
               <w:t>–</w:t>
             </w:r>
-            <w:r>
-              <w:rPr>
-                <w:rFonts w:ascii="BRH Devanagari Extra" w:hAnsi="BRH Devanagari Extra" w:cs="BRH Devanagari Extra"/>
-                <w:sz w:val="40"/>
-                <w:szCs w:val="40"/>
-              </w:rPr>
-              <w:t>rÉåirÉÑþiÉç - AÉlÉþrÉ | CÌiÉþ |</w:t>
+            <w:proofErr w:type="spellStart"/>
+            <w:r>
+              <w:rPr>
+                <w:rFonts w:ascii="BRH Devanagari Extra" w:hAnsi="BRH Devanagari Extra" w:cs="BRH Devanagari Extra"/>
+                <w:sz w:val="40"/>
+                <w:szCs w:val="40"/>
+              </w:rPr>
+              <w:t>rÉåirÉÑþiÉç</w:t>
+            </w:r>
+            <w:proofErr w:type="spellEnd"/>
+            <w:r>
+              <w:rPr>
+                <w:rFonts w:ascii="BRH Devanagari Extra" w:hAnsi="BRH Devanagari Extra" w:cs="BRH Devanagari Extra"/>
+                <w:sz w:val="40"/>
+                <w:szCs w:val="40"/>
+              </w:rPr>
+              <w:t xml:space="preserve"> - </w:t>
+            </w:r>
+            <w:proofErr w:type="spellStart"/>
+            <w:r>
+              <w:rPr>
+                <w:rFonts w:ascii="BRH Devanagari Extra" w:hAnsi="BRH Devanagari Extra" w:cs="BRH Devanagari Extra"/>
+                <w:sz w:val="40"/>
+                <w:szCs w:val="40"/>
+              </w:rPr>
+              <w:t>AÉlÉþrÉ</w:t>
+            </w:r>
+            <w:proofErr w:type="spellEnd"/>
+            <w:r>
+              <w:rPr>
+                <w:rFonts w:ascii="BRH Devanagari Extra" w:hAnsi="BRH Devanagari Extra" w:cs="BRH Devanagari Extra"/>
+                <w:sz w:val="40"/>
+                <w:szCs w:val="40"/>
+              </w:rPr>
+              <w:t xml:space="preserve"> | </w:t>
+            </w:r>
+            <w:proofErr w:type="spellStart"/>
+            <w:r>
+              <w:rPr>
+                <w:rFonts w:ascii="BRH Devanagari Extra" w:hAnsi="BRH Devanagari Extra" w:cs="BRH Devanagari Extra"/>
+                <w:sz w:val="40"/>
+                <w:szCs w:val="40"/>
+              </w:rPr>
+              <w:t>CÌiÉþ</w:t>
+            </w:r>
+            <w:proofErr w:type="spellEnd"/>
+            <w:r>
+              <w:rPr>
+                <w:rFonts w:ascii="BRH Devanagari Extra" w:hAnsi="BRH Devanagari Extra" w:cs="BRH Devanagari Extra"/>
+                <w:sz w:val="40"/>
+                <w:szCs w:val="40"/>
+              </w:rPr>
+              <w:t xml:space="preserve"> |</w:t>
             </w:r>
           </w:p>
         </w:tc>
@@ -7597,14 +10821,25 @@
                 <w:szCs w:val="28"/>
                 <w:lang w:bidi="ta-IN"/>
               </w:rPr>
-              <w:t>6.5.9.1 – Vaakyam</w:t>
-            </w:r>
+              <w:t xml:space="preserve">6.5.9.1 – </w:t>
+            </w:r>
+            <w:proofErr w:type="spellStart"/>
+            <w:r>
+              <w:rPr>
+                <w:rFonts w:cs="Latha"/>
+                <w:sz w:val="28"/>
+                <w:szCs w:val="28"/>
+                <w:lang w:bidi="ta-IN"/>
+              </w:rPr>
+              <w:t>Vaakyam</w:t>
+            </w:r>
+            <w:proofErr w:type="spellEnd"/>
           </w:p>
           <w:p>
             <w:pPr>
               <w:spacing w:before="0" w:line="240" w:lineRule="auto"/>
               <w:rPr>
-                <w:rFonts w:cs="Latha" w:hint="cs"/>
+                <w:rFonts w:cs="Latha"/>
                 <w:sz w:val="28"/>
                 <w:szCs w:val="28"/>
                 <w:cs/>
@@ -7618,8 +10853,19 @@
                 <w:szCs w:val="28"/>
                 <w:lang w:bidi="ta-IN"/>
               </w:rPr>
-              <w:t>32nd Panchaati</w:t>
-            </w:r>
+              <w:t xml:space="preserve">32nd </w:t>
+            </w:r>
+            <w:proofErr w:type="spellStart"/>
+            <w:r>
+              <w:rPr>
+                <w:rFonts w:cs="Latha"/>
+                <w:sz w:val="28"/>
+                <w:szCs w:val="28"/>
+                <w:lang w:bidi="ta-IN"/>
+              </w:rPr>
+              <w:t>Panchaati</w:t>
+            </w:r>
+            <w:proofErr w:type="spellEnd"/>
           </w:p>
         </w:tc>
         <w:tc>
@@ -7641,6 +10887,7 @@
                 <w:szCs w:val="32"/>
               </w:rPr>
             </w:pPr>
+            <w:proofErr w:type="spellStart"/>
             <w:r>
               <w:rPr>
                 <w:rFonts w:ascii="BRH Devanagari Extra" w:hAnsi="BRH Devanagari Extra" w:cs="BRH Devanagari Extra"/>
@@ -7656,8 +10903,45 @@
                 <w:sz w:val="40"/>
                 <w:szCs w:val="40"/>
               </w:rPr>
-              <w:t>ðrrÉÉýqÉóè WûÉåÿwrÉýxÉÏÌiÉý iÉÇ</w:t>
-            </w:r>
+              <w:t>ðrrÉÉýqÉóè</w:t>
+            </w:r>
+            <w:proofErr w:type="spellEnd"/>
+            <w:r>
+              <w:rPr>
+                <w:rFonts w:ascii="BRH Devanagari Extra" w:hAnsi="BRH Devanagari Extra" w:cs="BRH Devanagari Extra"/>
+                <w:sz w:val="40"/>
+                <w:szCs w:val="40"/>
+              </w:rPr>
+              <w:t xml:space="preserve"> </w:t>
+            </w:r>
+            <w:proofErr w:type="spellStart"/>
+            <w:r>
+              <w:rPr>
+                <w:rFonts w:ascii="BRH Devanagari Extra" w:hAnsi="BRH Devanagari Extra" w:cs="BRH Devanagari Extra"/>
+                <w:sz w:val="40"/>
+                <w:szCs w:val="40"/>
+              </w:rPr>
+              <w:t>WûÉåÿwrÉýxÉÏÌiÉý</w:t>
+            </w:r>
+            <w:proofErr w:type="spellEnd"/>
+            <w:r>
+              <w:rPr>
+                <w:rFonts w:ascii="BRH Devanagari Extra" w:hAnsi="BRH Devanagari Extra" w:cs="BRH Devanagari Extra"/>
+                <w:sz w:val="40"/>
+                <w:szCs w:val="40"/>
+              </w:rPr>
+              <w:t xml:space="preserve"> </w:t>
+            </w:r>
+            <w:proofErr w:type="spellStart"/>
+            <w:r>
+              <w:rPr>
+                <w:rFonts w:ascii="BRH Devanagari Extra" w:hAnsi="BRH Devanagari Extra" w:cs="BRH Devanagari Extra"/>
+                <w:sz w:val="40"/>
+                <w:szCs w:val="40"/>
+              </w:rPr>
+              <w:t>iÉÇ</w:t>
+            </w:r>
+            <w:proofErr w:type="spellEnd"/>
           </w:p>
         </w:tc>
         <w:tc>
@@ -7679,6 +10963,7 @@
                 <w:szCs w:val="40"/>
               </w:rPr>
             </w:pPr>
+            <w:proofErr w:type="spellStart"/>
             <w:r>
               <w:rPr>
                 <w:rFonts w:ascii="BRH Devanagari Extra" w:hAnsi="BRH Devanagari Extra" w:cs="BRH Devanagari Extra"/>
@@ -7694,8 +10979,45 @@
                 <w:sz w:val="40"/>
                 <w:szCs w:val="40"/>
               </w:rPr>
-              <w:t>rrÉÉýqÉóè WûÉåÿwrÉýxÉÏÌiÉý iÉÇ</w:t>
-            </w:r>
+              <w:t>rrÉÉýqÉóè</w:t>
+            </w:r>
+            <w:proofErr w:type="spellEnd"/>
+            <w:r>
+              <w:rPr>
+                <w:rFonts w:ascii="BRH Devanagari Extra" w:hAnsi="BRH Devanagari Extra" w:cs="BRH Devanagari Extra"/>
+                <w:sz w:val="40"/>
+                <w:szCs w:val="40"/>
+              </w:rPr>
+              <w:t xml:space="preserve"> </w:t>
+            </w:r>
+            <w:proofErr w:type="spellStart"/>
+            <w:r>
+              <w:rPr>
+                <w:rFonts w:ascii="BRH Devanagari Extra" w:hAnsi="BRH Devanagari Extra" w:cs="BRH Devanagari Extra"/>
+                <w:sz w:val="40"/>
+                <w:szCs w:val="40"/>
+              </w:rPr>
+              <w:t>WûÉåÿwrÉýxÉÏÌiÉý</w:t>
+            </w:r>
+            <w:proofErr w:type="spellEnd"/>
+            <w:r>
+              <w:rPr>
+                <w:rFonts w:ascii="BRH Devanagari Extra" w:hAnsi="BRH Devanagari Extra" w:cs="BRH Devanagari Extra"/>
+                <w:sz w:val="40"/>
+                <w:szCs w:val="40"/>
+              </w:rPr>
+              <w:t xml:space="preserve"> </w:t>
+            </w:r>
+            <w:proofErr w:type="spellStart"/>
+            <w:r>
+              <w:rPr>
+                <w:rFonts w:ascii="BRH Devanagari Extra" w:hAnsi="BRH Devanagari Extra" w:cs="BRH Devanagari Extra"/>
+                <w:sz w:val="40"/>
+                <w:szCs w:val="40"/>
+              </w:rPr>
+              <w:t>iÉÇ</w:t>
+            </w:r>
+            <w:proofErr w:type="spellEnd"/>
             <w:r>
               <w:rPr>
                 <w:rFonts w:ascii="BRH Devanagari Extra" w:hAnsi="BRH Devanagari Extra" w:cs="BRH Devanagari Extra"/>
@@ -7778,7 +11100,51 @@
           <w:szCs w:val="32"/>
           <w:u w:val="single"/>
         </w:rPr>
-        <w:t>TS Pada Paatam – TS 6.5 Sanskrit co</w:t>
+        <w:t xml:space="preserve">TS </w:t>
+      </w:r>
+      <w:proofErr w:type="spellStart"/>
+      <w:r>
+        <w:rPr>
+          <w:b/>
+          <w:bCs/>
+          <w:sz w:val="32"/>
+          <w:szCs w:val="32"/>
+          <w:u w:val="single"/>
+        </w:rPr>
+        <w:t>Pada</w:t>
+      </w:r>
+      <w:proofErr w:type="spellEnd"/>
+      <w:r>
+        <w:rPr>
+          <w:b/>
+          <w:bCs/>
+          <w:sz w:val="32"/>
+          <w:szCs w:val="32"/>
+          <w:u w:val="single"/>
+        </w:rPr>
+        <w:t xml:space="preserve"> </w:t>
+      </w:r>
+      <w:proofErr w:type="spellStart"/>
+      <w:r>
+        <w:rPr>
+          <w:b/>
+          <w:bCs/>
+          <w:sz w:val="32"/>
+          <w:szCs w:val="32"/>
+          <w:u w:val="single"/>
+        </w:rPr>
+        <w:t>Paatam</w:t>
+      </w:r>
+      <w:proofErr w:type="spellEnd"/>
+      <w:r>
+        <w:rPr>
+          <w:b/>
+          <w:bCs/>
+          <w:sz w:val="32"/>
+          <w:szCs w:val="32"/>
+          <w:u w:val="single"/>
+        </w:rPr>
+        <w:t xml:space="preserve"> – TS 6.5 Sanskrit co</w:t>
       </w:r>
       <w:r>
         <w:rPr>
@@ -7830,6 +11196,7 @@
         </w:rPr>
         <w:t>31</w:t>
       </w:r>
+      <w:proofErr w:type="gramStart"/>
       <w:r>
         <w:rPr>
           <w:b/>
@@ -7861,6 +11228,7 @@
         </w:rPr>
         <w:t>January</w:t>
       </w:r>
+      <w:proofErr w:type="gramEnd"/>
       <w:r>
         <w:rPr>
           <w:b/>
@@ -8098,7 +11466,7 @@
 </file>
 
 <file path=word/endnotes.xml><?xml version="1.0" encoding="utf-8"?>
-<w:endnotes xmlns:wpc="http://schemas.microsoft.com/office/word/2010/wordprocessingCanvas" xmlns:cx="http://schemas.microsoft.com/office/drawing/2014/chartex" xmlns:cx1="http://schemas.microsoft.com/office/drawing/2015/9/8/chartex" xmlns:cx2="http://schemas.microsoft.com/office/drawing/2015/10/21/chartex" xmlns:cx3="http://schemas.microsoft.com/office/drawing/2016/5/9/chartex" xmlns:cx4="http://schemas.microsoft.com/office/drawing/2016/5/10/chartex" xmlns:cx5="http://schemas.microsoft.com/office/drawing/2016/5/11/chartex" xmlns:cx6="http://schemas.microsoft.com/office/drawing/2016/5/12/chartex" xmlns:cx7="http://schemas.microsoft.com/office/drawing/2016/5/13/chartex" xmlns:cx8="http://schemas.microsoft.com/office/drawing/2016/5/14/chartex" xmlns:mc="http://schemas.openxmlformats.org/markup-compatibility/2006" xmlns:aink="http://schemas.microsoft.com/office/drawing/2016/ink" xmlns:am3d="http://schemas.microsoft.com/office/drawing/2017/model3d" xmlns:o="urn:schemas-microsoft-com:office:office" xmlns:r="http://schemas.openxmlformats.org/officeDocument/2006/relationships" xmlns:m="http://schemas.openxmlformats.org/officeDocument/2006/math" xmlns:v="urn:schemas-microsoft-com:vml" xmlns:wp14="http://schemas.microsoft.com/office/word/2010/wordprocessingDrawing" xmlns:wp="http://schemas.openxmlformats.org/drawingml/2006/wordprocessingDrawing" xmlns:w10="urn:schemas-microsoft-com:office:word" xmlns:w="http://schemas.openxmlformats.org/wordprocessingml/2006/main" xmlns:w14="http://schemas.microsoft.com/office/word/2010/wordml" xmlns:w15="http://schemas.microsoft.com/office/word/2012/wordml" xmlns:w16cex="http://schemas.microsoft.com/office/word/2018/wordml/cex" xmlns:w16cid="http://schemas.microsoft.com/office/word/2016/wordml/cid" xmlns:w16="http://schemas.microsoft.com/office/word/2018/wordml" xmlns:w16se="http://schemas.microsoft.com/office/word/2015/wordml/symex" xmlns:wpg="http://schemas.microsoft.com/office/word/2010/wordprocessingGroup" xmlns:wpi="http://schemas.microsoft.com/office/word/2010/wordprocessingInk" xmlns:wne="http://schemas.microsoft.com/office/word/2006/wordml" xmlns:wps="http://schemas.microsoft.com/office/word/2010/wordprocessingShape" mc:Ignorable="w14 w15 w16se w16cid w16 w16cex wp14">
+<w:endnotes xmlns:wpc="http://schemas.microsoft.com/office/word/2010/wordprocessingCanvas" xmlns:cx="http://schemas.microsoft.com/office/drawing/2014/chartex" xmlns:cx1="http://schemas.microsoft.com/office/drawing/2015/9/8/chartex" xmlns:mc="http://schemas.openxmlformats.org/markup-compatibility/2006" xmlns:o="urn:schemas-microsoft-com:office:office" xmlns:r="http://schemas.openxmlformats.org/officeDocument/2006/relationships" xmlns:m="http://schemas.openxmlformats.org/officeDocument/2006/math" xmlns:v="urn:schemas-microsoft-com:vml" xmlns:wp14="http://schemas.microsoft.com/office/word/2010/wordprocessingDrawing" xmlns:wp="http://schemas.openxmlformats.org/drawingml/2006/wordprocessingDrawing" xmlns:w10="urn:schemas-microsoft-com:office:word" xmlns:w="http://schemas.openxmlformats.org/wordprocessingml/2006/main" xmlns:w14="http://schemas.microsoft.com/office/word/2010/wordml" xmlns:w15="http://schemas.microsoft.com/office/word/2012/wordml" xmlns:w16se="http://schemas.microsoft.com/office/word/2015/wordml/symex" xmlns:wpg="http://schemas.microsoft.com/office/word/2010/wordprocessingGroup" xmlns:wpi="http://schemas.microsoft.com/office/word/2010/wordprocessingInk" xmlns:wne="http://schemas.microsoft.com/office/word/2006/wordml" xmlns:wps="http://schemas.microsoft.com/office/word/2010/wordprocessingShape" mc:Ignorable="w14 w15 w16se wp14">
   <w:endnote w:type="separator" w:id="-1">
     <w:p>
       <w:pPr>
@@ -8123,7 +11491,7 @@
 </file>
 
 <file path=word/footer1.xml><?xml version="1.0" encoding="utf-8"?>
-<w:ftr xmlns:wpc="http://schemas.microsoft.com/office/word/2010/wordprocessingCanvas" xmlns:cx="http://schemas.microsoft.com/office/drawing/2014/chartex" xmlns:cx1="http://schemas.microsoft.com/office/drawing/2015/9/8/chartex" xmlns:cx2="http://schemas.microsoft.com/office/drawing/2015/10/21/chartex" xmlns:cx3="http://schemas.microsoft.com/office/drawing/2016/5/9/chartex" xmlns:cx4="http://schemas.microsoft.com/office/drawing/2016/5/10/chartex" xmlns:cx5="http://schemas.microsoft.com/office/drawing/2016/5/11/chartex" xmlns:cx6="http://schemas.microsoft.com/office/drawing/2016/5/12/chartex" xmlns:cx7="http://schemas.microsoft.com/office/drawing/2016/5/13/chartex" xmlns:cx8="http://schemas.microsoft.com/office/drawing/2016/5/14/chartex" xmlns:mc="http://schemas.openxmlformats.org/markup-compatibility/2006" xmlns:aink="http://schemas.microsoft.com/office/drawing/2016/ink" xmlns:am3d="http://schemas.microsoft.com/office/drawing/2017/model3d" xmlns:o="urn:schemas-microsoft-com:office:office" xmlns:r="http://schemas.openxmlformats.org/officeDocument/2006/relationships" xmlns:m="http://schemas.openxmlformats.org/officeDocument/2006/math" xmlns:v="urn:schemas-microsoft-com:vml" xmlns:wp14="http://schemas.microsoft.com/office/word/2010/wordprocessingDrawing" xmlns:wp="http://schemas.openxmlformats.org/drawingml/2006/wordprocessingDrawing" xmlns:w10="urn:schemas-microsoft-com:office:word" xmlns:w="http://schemas.openxmlformats.org/wordprocessingml/2006/main" xmlns:w14="http://schemas.microsoft.com/office/word/2010/wordml" xmlns:w15="http://schemas.microsoft.com/office/word/2012/wordml" xmlns:w16cex="http://schemas.microsoft.com/office/word/2018/wordml/cex" xmlns:w16cid="http://schemas.microsoft.com/office/word/2016/wordml/cid" xmlns:w16="http://schemas.microsoft.com/office/word/2018/wordml" xmlns:w16se="http://schemas.microsoft.com/office/word/2015/wordml/symex" xmlns:wpg="http://schemas.microsoft.com/office/word/2010/wordprocessingGroup" xmlns:wpi="http://schemas.microsoft.com/office/word/2010/wordprocessingInk" xmlns:wne="http://schemas.microsoft.com/office/word/2006/wordml" xmlns:wps="http://schemas.microsoft.com/office/word/2010/wordprocessingShape" mc:Ignorable="w14 w15 w16se w16cid w16 w16cex wp14">
+<w:ftr xmlns:wpc="http://schemas.microsoft.com/office/word/2010/wordprocessingCanvas" xmlns:cx="http://schemas.microsoft.com/office/drawing/2014/chartex" xmlns:cx1="http://schemas.microsoft.com/office/drawing/2015/9/8/chartex" xmlns:mc="http://schemas.openxmlformats.org/markup-compatibility/2006" xmlns:o="urn:schemas-microsoft-com:office:office" xmlns:r="http://schemas.openxmlformats.org/officeDocument/2006/relationships" xmlns:m="http://schemas.openxmlformats.org/officeDocument/2006/math" xmlns:v="urn:schemas-microsoft-com:vml" xmlns:wp14="http://schemas.microsoft.com/office/word/2010/wordprocessingDrawing" xmlns:wp="http://schemas.openxmlformats.org/drawingml/2006/wordprocessingDrawing" xmlns:w10="urn:schemas-microsoft-com:office:word" xmlns:w="http://schemas.openxmlformats.org/wordprocessingml/2006/main" xmlns:w14="http://schemas.microsoft.com/office/word/2010/wordml" xmlns:w15="http://schemas.microsoft.com/office/word/2012/wordml" xmlns:w16se="http://schemas.microsoft.com/office/word/2015/wordml/symex" xmlns:wpg="http://schemas.microsoft.com/office/word/2010/wordprocessingGroup" xmlns:wpi="http://schemas.microsoft.com/office/word/2010/wordprocessingInk" xmlns:wne="http://schemas.microsoft.com/office/word/2006/wordml" xmlns:wps="http://schemas.microsoft.com/office/word/2010/wordprocessingShape" mc:Ignorable="w14 w15 w16se wp14">
   <w:p>
     <w:pPr>
       <w:pBdr>
@@ -8242,7 +11610,7 @@
         <w:bCs/>
         <w:noProof/>
       </w:rPr>
-      <w:t>2</w:t>
+      <w:t>4</w:t>
     </w:r>
     <w:r>
       <w:rPr>
@@ -8304,7 +11672,7 @@
 </file>
 
 <file path=word/footer2.xml><?xml version="1.0" encoding="utf-8"?>
-<w:ftr xmlns:wpc="http://schemas.microsoft.com/office/word/2010/wordprocessingCanvas" xmlns:cx="http://schemas.microsoft.com/office/drawing/2014/chartex" xmlns:cx1="http://schemas.microsoft.com/office/drawing/2015/9/8/chartex" xmlns:cx2="http://schemas.microsoft.com/office/drawing/2015/10/21/chartex" xmlns:cx3="http://schemas.microsoft.com/office/drawing/2016/5/9/chartex" xmlns:cx4="http://schemas.microsoft.com/office/drawing/2016/5/10/chartex" xmlns:cx5="http://schemas.microsoft.com/office/drawing/2016/5/11/chartex" xmlns:cx6="http://schemas.microsoft.com/office/drawing/2016/5/12/chartex" xmlns:cx7="http://schemas.microsoft.com/office/drawing/2016/5/13/chartex" xmlns:cx8="http://schemas.microsoft.com/office/drawing/2016/5/14/chartex" xmlns:mc="http://schemas.openxmlformats.org/markup-compatibility/2006" xmlns:aink="http://schemas.microsoft.com/office/drawing/2016/ink" xmlns:am3d="http://schemas.microsoft.com/office/drawing/2017/model3d" xmlns:o="urn:schemas-microsoft-com:office:office" xmlns:r="http://schemas.openxmlformats.org/officeDocument/2006/relationships" xmlns:m="http://schemas.openxmlformats.org/officeDocument/2006/math" xmlns:v="urn:schemas-microsoft-com:vml" xmlns:wp14="http://schemas.microsoft.com/office/word/2010/wordprocessingDrawing" xmlns:wp="http://schemas.openxmlformats.org/drawingml/2006/wordprocessingDrawing" xmlns:w10="urn:schemas-microsoft-com:office:word" xmlns:w="http://schemas.openxmlformats.org/wordprocessingml/2006/main" xmlns:w14="http://schemas.microsoft.com/office/word/2010/wordml" xmlns:w15="http://schemas.microsoft.com/office/word/2012/wordml" xmlns:w16cex="http://schemas.microsoft.com/office/word/2018/wordml/cex" xmlns:w16cid="http://schemas.microsoft.com/office/word/2016/wordml/cid" xmlns:w16="http://schemas.microsoft.com/office/word/2018/wordml" xmlns:w16se="http://schemas.microsoft.com/office/word/2015/wordml/symex" xmlns:wpg="http://schemas.microsoft.com/office/word/2010/wordprocessingGroup" xmlns:wpi="http://schemas.microsoft.com/office/word/2010/wordprocessingInk" xmlns:wne="http://schemas.microsoft.com/office/word/2006/wordml" xmlns:wps="http://schemas.microsoft.com/office/word/2010/wordprocessingShape" mc:Ignorable="w14 w15 w16se w16cid w16 w16cex wp14">
+<w:ftr xmlns:wpc="http://schemas.microsoft.com/office/word/2010/wordprocessingCanvas" xmlns:cx="http://schemas.microsoft.com/office/drawing/2014/chartex" xmlns:cx1="http://schemas.microsoft.com/office/drawing/2015/9/8/chartex" xmlns:mc="http://schemas.openxmlformats.org/markup-compatibility/2006" xmlns:o="urn:schemas-microsoft-com:office:office" xmlns:r="http://schemas.openxmlformats.org/officeDocument/2006/relationships" xmlns:m="http://schemas.openxmlformats.org/officeDocument/2006/math" xmlns:v="urn:schemas-microsoft-com:vml" xmlns:wp14="http://schemas.microsoft.com/office/word/2010/wordprocessingDrawing" xmlns:wp="http://schemas.openxmlformats.org/drawingml/2006/wordprocessingDrawing" xmlns:w10="urn:schemas-microsoft-com:office:word" xmlns:w="http://schemas.openxmlformats.org/wordprocessingml/2006/main" xmlns:w14="http://schemas.microsoft.com/office/word/2010/wordml" xmlns:w15="http://schemas.microsoft.com/office/word/2012/wordml" xmlns:w16se="http://schemas.microsoft.com/office/word/2015/wordml/symex" xmlns:wpg="http://schemas.microsoft.com/office/word/2010/wordprocessingGroup" xmlns:wpi="http://schemas.microsoft.com/office/word/2010/wordprocessingInk" xmlns:wne="http://schemas.microsoft.com/office/word/2006/wordml" xmlns:wps="http://schemas.microsoft.com/office/word/2010/wordprocessingShape" mc:Ignorable="w14 w15 w16se wp14">
   <w:p>
     <w:pPr>
       <w:pBdr>
@@ -8429,7 +11797,7 @@
         <w:bCs/>
         <w:noProof/>
       </w:rPr>
-      <w:t>1</w:t>
+      <w:t>5</w:t>
     </w:r>
     <w:r>
       <w:rPr>
@@ -8499,7 +11867,7 @@
 </file>
 
 <file path=word/footnotes.xml><?xml version="1.0" encoding="utf-8"?>
-<w:footnotes xmlns:wpc="http://schemas.microsoft.com/office/word/2010/wordprocessingCanvas" xmlns:cx="http://schemas.microsoft.com/office/drawing/2014/chartex" xmlns:cx1="http://schemas.microsoft.com/office/drawing/2015/9/8/chartex" xmlns:cx2="http://schemas.microsoft.com/office/drawing/2015/10/21/chartex" xmlns:cx3="http://schemas.microsoft.com/office/drawing/2016/5/9/chartex" xmlns:cx4="http://schemas.microsoft.com/office/drawing/2016/5/10/chartex" xmlns:cx5="http://schemas.microsoft.com/office/drawing/2016/5/11/chartex" xmlns:cx6="http://schemas.microsoft.com/office/drawing/2016/5/12/chartex" xmlns:cx7="http://schemas.microsoft.com/office/drawing/2016/5/13/chartex" xmlns:cx8="http://schemas.microsoft.com/office/drawing/2016/5/14/chartex" xmlns:mc="http://schemas.openxmlformats.org/markup-compatibility/2006" xmlns:aink="http://schemas.microsoft.com/office/drawing/2016/ink" xmlns:am3d="http://schemas.microsoft.com/office/drawing/2017/model3d" xmlns:o="urn:schemas-microsoft-com:office:office" xmlns:r="http://schemas.openxmlformats.org/officeDocument/2006/relationships" xmlns:m="http://schemas.openxmlformats.org/officeDocument/2006/math" xmlns:v="urn:schemas-microsoft-com:vml" xmlns:wp14="http://schemas.microsoft.com/office/word/2010/wordprocessingDrawing" xmlns:wp="http://schemas.openxmlformats.org/drawingml/2006/wordprocessingDrawing" xmlns:w10="urn:schemas-microsoft-com:office:word" xmlns:w="http://schemas.openxmlformats.org/wordprocessingml/2006/main" xmlns:w14="http://schemas.microsoft.com/office/word/2010/wordml" xmlns:w15="http://schemas.microsoft.com/office/word/2012/wordml" xmlns:w16cex="http://schemas.microsoft.com/office/word/2018/wordml/cex" xmlns:w16cid="http://schemas.microsoft.com/office/word/2016/wordml/cid" xmlns:w16="http://schemas.microsoft.com/office/word/2018/wordml" xmlns:w16se="http://schemas.microsoft.com/office/word/2015/wordml/symex" xmlns:wpg="http://schemas.microsoft.com/office/word/2010/wordprocessingGroup" xmlns:wpi="http://schemas.microsoft.com/office/word/2010/wordprocessingInk" xmlns:wne="http://schemas.microsoft.com/office/word/2006/wordml" xmlns:wps="http://schemas.microsoft.com/office/word/2010/wordprocessingShape" mc:Ignorable="w14 w15 w16se w16cid w16 w16cex wp14">
+<w:footnotes xmlns:wpc="http://schemas.microsoft.com/office/word/2010/wordprocessingCanvas" xmlns:cx="http://schemas.microsoft.com/office/drawing/2014/chartex" xmlns:cx1="http://schemas.microsoft.com/office/drawing/2015/9/8/chartex" xmlns:mc="http://schemas.openxmlformats.org/markup-compatibility/2006" xmlns:o="urn:schemas-microsoft-com:office:office" xmlns:r="http://schemas.openxmlformats.org/officeDocument/2006/relationships" xmlns:m="http://schemas.openxmlformats.org/officeDocument/2006/math" xmlns:v="urn:schemas-microsoft-com:vml" xmlns:wp14="http://schemas.microsoft.com/office/word/2010/wordprocessingDrawing" xmlns:wp="http://schemas.openxmlformats.org/drawingml/2006/wordprocessingDrawing" xmlns:w10="urn:schemas-microsoft-com:office:word" xmlns:w="http://schemas.openxmlformats.org/wordprocessingml/2006/main" xmlns:w14="http://schemas.microsoft.com/office/word/2010/wordml" xmlns:w15="http://schemas.microsoft.com/office/word/2012/wordml" xmlns:w16se="http://schemas.microsoft.com/office/word/2015/wordml/symex" xmlns:wpg="http://schemas.microsoft.com/office/word/2010/wordprocessingGroup" xmlns:wpi="http://schemas.microsoft.com/office/word/2010/wordprocessingInk" xmlns:wne="http://schemas.microsoft.com/office/word/2006/wordml" xmlns:wps="http://schemas.microsoft.com/office/word/2010/wordprocessingShape" mc:Ignorable="w14 w15 w16se wp14">
   <w:footnote w:type="separator" w:id="-1">
     <w:p>
       <w:pPr>
@@ -8524,7 +11892,7 @@
 </file>
 
 <file path=word/header1.xml><?xml version="1.0" encoding="utf-8"?>
-<w:hdr xmlns:wpc="http://schemas.microsoft.com/office/word/2010/wordprocessingCanvas" xmlns:cx="http://schemas.microsoft.com/office/drawing/2014/chartex" xmlns:cx1="http://schemas.microsoft.com/office/drawing/2015/9/8/chartex" xmlns:cx2="http://schemas.microsoft.com/office/drawing/2015/10/21/chartex" xmlns:cx3="http://schemas.microsoft.com/office/drawing/2016/5/9/chartex" xmlns:cx4="http://schemas.microsoft.com/office/drawing/2016/5/10/chartex" xmlns:cx5="http://schemas.microsoft.com/office/drawing/2016/5/11/chartex" xmlns:cx6="http://schemas.microsoft.com/office/drawing/2016/5/12/chartex" xmlns:cx7="http://schemas.microsoft.com/office/drawing/2016/5/13/chartex" xmlns:cx8="http://schemas.microsoft.com/office/drawing/2016/5/14/chartex" xmlns:mc="http://schemas.openxmlformats.org/markup-compatibility/2006" xmlns:aink="http://schemas.microsoft.com/office/drawing/2016/ink" xmlns:am3d="http://schemas.microsoft.com/office/drawing/2017/model3d" xmlns:o="urn:schemas-microsoft-com:office:office" xmlns:r="http://schemas.openxmlformats.org/officeDocument/2006/relationships" xmlns:m="http://schemas.openxmlformats.org/officeDocument/2006/math" xmlns:v="urn:schemas-microsoft-com:vml" xmlns:wp14="http://schemas.microsoft.com/office/word/2010/wordprocessingDrawing" xmlns:wp="http://schemas.openxmlformats.org/drawingml/2006/wordprocessingDrawing" xmlns:w10="urn:schemas-microsoft-com:office:word" xmlns:w="http://schemas.openxmlformats.org/wordprocessingml/2006/main" xmlns:w14="http://schemas.microsoft.com/office/word/2010/wordml" xmlns:w15="http://schemas.microsoft.com/office/word/2012/wordml" xmlns:w16cex="http://schemas.microsoft.com/office/word/2018/wordml/cex" xmlns:w16cid="http://schemas.microsoft.com/office/word/2016/wordml/cid" xmlns:w16="http://schemas.microsoft.com/office/word/2018/wordml" xmlns:w16se="http://schemas.microsoft.com/office/word/2015/wordml/symex" xmlns:wpg="http://schemas.microsoft.com/office/word/2010/wordprocessingGroup" xmlns:wpi="http://schemas.microsoft.com/office/word/2010/wordprocessingInk" xmlns:wne="http://schemas.microsoft.com/office/word/2006/wordml" xmlns:wps="http://schemas.microsoft.com/office/word/2010/wordprocessingShape" mc:Ignorable="w14 w15 w16se w16cid w16 w16cex wp14">
+<w:hdr xmlns:wpc="http://schemas.microsoft.com/office/word/2010/wordprocessingCanvas" xmlns:cx="http://schemas.microsoft.com/office/drawing/2014/chartex" xmlns:cx1="http://schemas.microsoft.com/office/drawing/2015/9/8/chartex" xmlns:mc="http://schemas.openxmlformats.org/markup-compatibility/2006" xmlns:o="urn:schemas-microsoft-com:office:office" xmlns:r="http://schemas.openxmlformats.org/officeDocument/2006/relationships" xmlns:m="http://schemas.openxmlformats.org/officeDocument/2006/math" xmlns:v="urn:schemas-microsoft-com:vml" xmlns:wp14="http://schemas.microsoft.com/office/word/2010/wordprocessingDrawing" xmlns:wp="http://schemas.openxmlformats.org/drawingml/2006/wordprocessingDrawing" xmlns:w10="urn:schemas-microsoft-com:office:word" xmlns:w="http://schemas.openxmlformats.org/wordprocessingml/2006/main" xmlns:w14="http://schemas.microsoft.com/office/word/2010/wordml" xmlns:w15="http://schemas.microsoft.com/office/word/2012/wordml" xmlns:w16se="http://schemas.microsoft.com/office/word/2015/wordml/symex" xmlns:wpg="http://schemas.microsoft.com/office/word/2010/wordprocessingGroup" xmlns:wpi="http://schemas.microsoft.com/office/word/2010/wordprocessingInk" xmlns:wne="http://schemas.microsoft.com/office/word/2006/wordml" xmlns:wps="http://schemas.microsoft.com/office/word/2010/wordprocessingShape" mc:Ignorable="w14 w15 w16se wp14">
   <w:p>
     <w:pPr>
       <w:pStyle w:val="Header"/>
@@ -8545,7 +11913,7 @@
 </file>
 
 <file path=word/header2.xml><?xml version="1.0" encoding="utf-8"?>
-<w:hdr xmlns:wpc="http://schemas.microsoft.com/office/word/2010/wordprocessingCanvas" xmlns:cx="http://schemas.microsoft.com/office/drawing/2014/chartex" xmlns:cx1="http://schemas.microsoft.com/office/drawing/2015/9/8/chartex" xmlns:cx2="http://schemas.microsoft.com/office/drawing/2015/10/21/chartex" xmlns:cx3="http://schemas.microsoft.com/office/drawing/2016/5/9/chartex" xmlns:cx4="http://schemas.microsoft.com/office/drawing/2016/5/10/chartex" xmlns:cx5="http://schemas.microsoft.com/office/drawing/2016/5/11/chartex" xmlns:cx6="http://schemas.microsoft.com/office/drawing/2016/5/12/chartex" xmlns:cx7="http://schemas.microsoft.com/office/drawing/2016/5/13/chartex" xmlns:cx8="http://schemas.microsoft.com/office/drawing/2016/5/14/chartex" xmlns:mc="http://schemas.openxmlformats.org/markup-compatibility/2006" xmlns:aink="http://schemas.microsoft.com/office/drawing/2016/ink" xmlns:am3d="http://schemas.microsoft.com/office/drawing/2017/model3d" xmlns:o="urn:schemas-microsoft-com:office:office" xmlns:r="http://schemas.openxmlformats.org/officeDocument/2006/relationships" xmlns:m="http://schemas.openxmlformats.org/officeDocument/2006/math" xmlns:v="urn:schemas-microsoft-com:vml" xmlns:wp14="http://schemas.microsoft.com/office/word/2010/wordprocessingDrawing" xmlns:wp="http://schemas.openxmlformats.org/drawingml/2006/wordprocessingDrawing" xmlns:w10="urn:schemas-microsoft-com:office:word" xmlns:w="http://schemas.openxmlformats.org/wordprocessingml/2006/main" xmlns:w14="http://schemas.microsoft.com/office/word/2010/wordml" xmlns:w15="http://schemas.microsoft.com/office/word/2012/wordml" xmlns:w16cex="http://schemas.microsoft.com/office/word/2018/wordml/cex" xmlns:w16cid="http://schemas.microsoft.com/office/word/2016/wordml/cid" xmlns:w16="http://schemas.microsoft.com/office/word/2018/wordml" xmlns:w16se="http://schemas.microsoft.com/office/word/2015/wordml/symex" xmlns:wpg="http://schemas.microsoft.com/office/word/2010/wordprocessingGroup" xmlns:wpi="http://schemas.microsoft.com/office/word/2010/wordprocessingInk" xmlns:wne="http://schemas.microsoft.com/office/word/2006/wordml" xmlns:wps="http://schemas.microsoft.com/office/word/2010/wordprocessingShape" mc:Ignorable="w14 w15 w16se w16cid w16 w16cex wp14">
+<w:hdr xmlns:wpc="http://schemas.microsoft.com/office/word/2010/wordprocessingCanvas" xmlns:cx="http://schemas.microsoft.com/office/drawing/2014/chartex" xmlns:cx1="http://schemas.microsoft.com/office/drawing/2015/9/8/chartex" xmlns:mc="http://schemas.openxmlformats.org/markup-compatibility/2006" xmlns:o="urn:schemas-microsoft-com:office:office" xmlns:r="http://schemas.openxmlformats.org/officeDocument/2006/relationships" xmlns:m="http://schemas.openxmlformats.org/officeDocument/2006/math" xmlns:v="urn:schemas-microsoft-com:vml" xmlns:wp14="http://schemas.microsoft.com/office/word/2010/wordprocessingDrawing" xmlns:wp="http://schemas.openxmlformats.org/drawingml/2006/wordprocessingDrawing" xmlns:w10="urn:schemas-microsoft-com:office:word" xmlns:w="http://schemas.openxmlformats.org/wordprocessingml/2006/main" xmlns:w14="http://schemas.microsoft.com/office/word/2010/wordml" xmlns:w15="http://schemas.microsoft.com/office/word/2012/wordml" xmlns:w16se="http://schemas.microsoft.com/office/word/2015/wordml/symex" xmlns:wpg="http://schemas.microsoft.com/office/word/2010/wordprocessingGroup" xmlns:wpi="http://schemas.microsoft.com/office/word/2010/wordprocessingInk" xmlns:wne="http://schemas.microsoft.com/office/word/2006/wordml" xmlns:wps="http://schemas.microsoft.com/office/word/2010/wordprocessingShape" mc:Ignorable="w14 w15 w16se wp14">
   <w:p>
     <w:pPr>
       <w:pStyle w:val="Header"/>
@@ -8558,7 +11926,7 @@
 </file>
 
 <file path=word/styles.xml><?xml version="1.0" encoding="utf-8"?>
-<w:styles xmlns:mc="http://schemas.openxmlformats.org/markup-compatibility/2006" xmlns:r="http://schemas.openxmlformats.org/officeDocument/2006/relationships" xmlns:w="http://schemas.openxmlformats.org/wordprocessingml/2006/main" xmlns:w14="http://schemas.microsoft.com/office/word/2010/wordml" xmlns:w15="http://schemas.microsoft.com/office/word/2012/wordml" xmlns:w16cex="http://schemas.microsoft.com/office/word/2018/wordml/cex" xmlns:w16cid="http://schemas.microsoft.com/office/word/2016/wordml/cid" xmlns:w16="http://schemas.microsoft.com/office/word/2018/wordml" xmlns:w16se="http://schemas.microsoft.com/office/word/2015/wordml/symex" mc:Ignorable="w14 w15 w16se w16cid w16 w16cex">
+<w:styles xmlns:mc="http://schemas.openxmlformats.org/markup-compatibility/2006" xmlns:r="http://schemas.openxmlformats.org/officeDocument/2006/relationships" xmlns:w="http://schemas.openxmlformats.org/wordprocessingml/2006/main" xmlns:w14="http://schemas.microsoft.com/office/word/2010/wordml" xmlns:w15="http://schemas.microsoft.com/office/word/2012/wordml" xmlns:w16se="http://schemas.microsoft.com/office/word/2015/wordml/symex" mc:Ignorable="w14 w15 w16se">
   <w:docDefaults>
     <w:rPrDefault>
       <w:rPr>
@@ -8568,7 +11936,7 @@
     </w:rPrDefault>
     <w:pPrDefault/>
   </w:docDefaults>
-  <w:latentStyles w:defLockedState="0" w:defUIPriority="99" w:defSemiHidden="0" w:defUnhideWhenUsed="0" w:defQFormat="0" w:count="376">
+  <w:latentStyles w:defLockedState="0" w:defUIPriority="99" w:defSemiHidden="0" w:defUnhideWhenUsed="0" w:defQFormat="0" w:count="371">
     <w:lsdException w:name="Normal" w:uiPriority="0" w:qFormat="1"/>
     <w:lsdException w:name="heading 1" w:uiPriority="9" w:qFormat="1"/>
     <w:lsdException w:name="heading 2" w:semiHidden="1" w:uiPriority="9" w:unhideWhenUsed="1" w:qFormat="1"/>
@@ -8940,11 +12308,6 @@
     <w:lsdException w:name="List Table 5 Dark Accent 6" w:uiPriority="50"/>
     <w:lsdException w:name="List Table 6 Colorful Accent 6" w:uiPriority="51"/>
     <w:lsdException w:name="List Table 7 Colorful Accent 6" w:uiPriority="52"/>
-    <w:lsdException w:name="Mention" w:semiHidden="1" w:unhideWhenUsed="1"/>
-    <w:lsdException w:name="Smart Hyperlink" w:semiHidden="1" w:unhideWhenUsed="1"/>
-    <w:lsdException w:name="Hashtag" w:semiHidden="1" w:unhideWhenUsed="1"/>
-    <w:lsdException w:name="Unresolved Mention" w:semiHidden="1" w:unhideWhenUsed="1"/>
-    <w:lsdException w:name="Smart Link" w:semiHidden="1" w:unhideWhenUsed="1"/>
   </w:latentStyles>
   <w:style w:type="paragraph" w:default="1" w:styleId="Normal">
     <w:name w:val="Normal"/>
@@ -8971,7 +12334,6 @@
     <w:uiPriority w:val="99"/>
     <w:semiHidden/>
     <w:unhideWhenUsed/>
-    <w:qFormat/>
     <w:tblPr>
       <w:tblInd w:w="0" w:type="dxa"/>
       <w:tblCellMar>
@@ -9359,7 +12721,7 @@
 </file>
 
 <file path=customXml/itemProps1.xml><?xml version="1.0" encoding="utf-8"?>
-<ds:datastoreItem xmlns:ds="http://schemas.openxmlformats.org/officeDocument/2006/customXml" ds:itemID="{4C812FE5-6896-46C8-A236-972076E42425}">
+<ds:datastoreItem xmlns:ds="http://schemas.openxmlformats.org/officeDocument/2006/customXml" ds:itemID="{B5B987CC-57D0-42E0-9E29-CB1C97031496}">
   <ds:schemaRefs>
     <ds:schemaRef ds:uri="http://schemas.openxmlformats.org/officeDocument/2006/bibliography"/>
   </ds:schemaRefs>

--- a/TS-Padam/TS-6.5/TS 6.5 Sanskrit Pada Paatam Corrections.docx
+++ b/TS-Padam/TS-6.5/TS 6.5 Sanskrit Pada Paatam Corrections.docx
@@ -1,6 +1,6 @@
 
 <file path=word/document.xml><?xml version="1.0" encoding="utf-8"?>
-<w:document xmlns:wpc="http://schemas.microsoft.com/office/word/2010/wordprocessingCanvas" xmlns:cx="http://schemas.microsoft.com/office/drawing/2014/chartex" xmlns:cx1="http://schemas.microsoft.com/office/drawing/2015/9/8/chartex" xmlns:mc="http://schemas.openxmlformats.org/markup-compatibility/2006" xmlns:o="urn:schemas-microsoft-com:office:office" xmlns:r="http://schemas.openxmlformats.org/officeDocument/2006/relationships" xmlns:m="http://schemas.openxmlformats.org/officeDocument/2006/math" xmlns:v="urn:schemas-microsoft-com:vml" xmlns:wp14="http://schemas.microsoft.com/office/word/2010/wordprocessingDrawing" xmlns:wp="http://schemas.openxmlformats.org/drawingml/2006/wordprocessingDrawing" xmlns:w10="urn:schemas-microsoft-com:office:word" xmlns:w="http://schemas.openxmlformats.org/wordprocessingml/2006/main" xmlns:w14="http://schemas.microsoft.com/office/word/2010/wordml" xmlns:w15="http://schemas.microsoft.com/office/word/2012/wordml" xmlns:w16se="http://schemas.microsoft.com/office/word/2015/wordml/symex" xmlns:wpg="http://schemas.microsoft.com/office/word/2010/wordprocessingGroup" xmlns:wpi="http://schemas.microsoft.com/office/word/2010/wordprocessingInk" xmlns:wne="http://schemas.microsoft.com/office/word/2006/wordml" xmlns:wps="http://schemas.microsoft.com/office/word/2010/wordprocessingShape" mc:Ignorable="w14 w15 w16se wp14">
+<w:document xmlns:wpc="http://schemas.microsoft.com/office/word/2010/wordprocessingCanvas" xmlns:cx="http://schemas.microsoft.com/office/drawing/2014/chartex" xmlns:cx1="http://schemas.microsoft.com/office/drawing/2015/9/8/chartex" xmlns:cx2="http://schemas.microsoft.com/office/drawing/2015/10/21/chartex" xmlns:cx3="http://schemas.microsoft.com/office/drawing/2016/5/9/chartex" xmlns:cx4="http://schemas.microsoft.com/office/drawing/2016/5/10/chartex" xmlns:cx5="http://schemas.microsoft.com/office/drawing/2016/5/11/chartex" xmlns:cx6="http://schemas.microsoft.com/office/drawing/2016/5/12/chartex" xmlns:cx7="http://schemas.microsoft.com/office/drawing/2016/5/13/chartex" xmlns:cx8="http://schemas.microsoft.com/office/drawing/2016/5/14/chartex" xmlns:mc="http://schemas.openxmlformats.org/markup-compatibility/2006" xmlns:aink="http://schemas.microsoft.com/office/drawing/2016/ink" xmlns:am3d="http://schemas.microsoft.com/office/drawing/2017/model3d" xmlns:o="urn:schemas-microsoft-com:office:office" xmlns:r="http://schemas.openxmlformats.org/officeDocument/2006/relationships" xmlns:m="http://schemas.openxmlformats.org/officeDocument/2006/math" xmlns:v="urn:schemas-microsoft-com:vml" xmlns:wp14="http://schemas.microsoft.com/office/word/2010/wordprocessingDrawing" xmlns:wp="http://schemas.openxmlformats.org/drawingml/2006/wordprocessingDrawing" xmlns:w10="urn:schemas-microsoft-com:office:word" xmlns:w="http://schemas.openxmlformats.org/wordprocessingml/2006/main" xmlns:w14="http://schemas.microsoft.com/office/word/2010/wordml" xmlns:w15="http://schemas.microsoft.com/office/word/2012/wordml" xmlns:w16cex="http://schemas.microsoft.com/office/word/2018/wordml/cex" xmlns:w16cid="http://schemas.microsoft.com/office/word/2016/wordml/cid" xmlns:w16="http://schemas.microsoft.com/office/word/2018/wordml" xmlns:w16sdtdh="http://schemas.microsoft.com/office/word/2020/wordml/sdtdatahash" xmlns:w16se="http://schemas.microsoft.com/office/word/2015/wordml/symex" xmlns:wpg="http://schemas.microsoft.com/office/word/2010/wordprocessingGroup" xmlns:wpi="http://schemas.microsoft.com/office/word/2010/wordprocessingInk" xmlns:wne="http://schemas.microsoft.com/office/word/2006/wordml" xmlns:wps="http://schemas.microsoft.com/office/word/2010/wordprocessingShape" mc:Ignorable="w14 w15 w16se w16cid w16 w16cex w16sdtdh wp14">
   <w:body>
     <w:p>
       <w:pPr>
@@ -21,51 +21,7 @@
           <w:szCs w:val="32"/>
           <w:u w:val="single"/>
         </w:rPr>
-        <w:t xml:space="preserve">TS </w:t>
-      </w:r>
-      <w:proofErr w:type="spellStart"/>
-      <w:r>
-        <w:rPr>
-          <w:b/>
-          <w:bCs/>
-          <w:sz w:val="32"/>
-          <w:szCs w:val="32"/>
-          <w:u w:val="single"/>
-        </w:rPr>
-        <w:t>Pada</w:t>
-      </w:r>
-      <w:proofErr w:type="spellEnd"/>
-      <w:r>
-        <w:rPr>
-          <w:b/>
-          <w:bCs/>
-          <w:sz w:val="32"/>
-          <w:szCs w:val="32"/>
-          <w:u w:val="single"/>
-        </w:rPr>
-        <w:t xml:space="preserve"> </w:t>
-      </w:r>
-      <w:proofErr w:type="spellStart"/>
-      <w:r>
-        <w:rPr>
-          <w:b/>
-          <w:bCs/>
-          <w:sz w:val="32"/>
-          <w:szCs w:val="32"/>
-          <w:u w:val="single"/>
-        </w:rPr>
-        <w:t>Paatam</w:t>
-      </w:r>
-      <w:proofErr w:type="spellEnd"/>
-      <w:r>
-        <w:rPr>
-          <w:b/>
-          <w:bCs/>
-          <w:sz w:val="32"/>
-          <w:szCs w:val="32"/>
-          <w:u w:val="single"/>
-        </w:rPr>
-        <w:t xml:space="preserve"> </w:t>
+        <w:t xml:space="preserve">TS Pada Paatam </w:t>
       </w:r>
       <w:r>
         <w:rPr>
@@ -196,12 +152,16 @@
               <w:spacing w:before="0" w:line="240" w:lineRule="auto"/>
               <w:jc w:val="center"/>
               <w:rPr>
+                <w:b/>
+                <w:bCs/>
                 <w:sz w:val="32"/>
                 <w:szCs w:val="32"/>
               </w:rPr>
             </w:pPr>
             <w:r>
               <w:rPr>
+                <w:b/>
+                <w:bCs/>
                 <w:sz w:val="32"/>
                 <w:szCs w:val="32"/>
               </w:rPr>
@@ -213,12 +173,16 @@
               <w:spacing w:before="0" w:line="240" w:lineRule="auto"/>
               <w:jc w:val="center"/>
               <w:rPr>
+                <w:b/>
+                <w:bCs/>
                 <w:sz w:val="32"/>
                 <w:szCs w:val="32"/>
               </w:rPr>
             </w:pPr>
             <w:r>
               <w:rPr>
+                <w:b/>
+                <w:bCs/>
                 <w:sz w:val="32"/>
                 <w:szCs w:val="32"/>
               </w:rPr>
@@ -235,12 +199,16 @@
               <w:spacing w:before="0" w:line="240" w:lineRule="auto"/>
               <w:jc w:val="center"/>
               <w:rPr>
+                <w:b/>
+                <w:bCs/>
                 <w:sz w:val="32"/>
                 <w:szCs w:val="32"/>
               </w:rPr>
             </w:pPr>
             <w:r>
               <w:rPr>
+                <w:b/>
+                <w:bCs/>
                 <w:sz w:val="32"/>
                 <w:szCs w:val="32"/>
               </w:rPr>
@@ -258,12 +226,16 @@
               <w:ind w:right="-18"/>
               <w:jc w:val="center"/>
               <w:rPr>
+                <w:b/>
+                <w:bCs/>
                 <w:sz w:val="32"/>
                 <w:szCs w:val="32"/>
               </w:rPr>
             </w:pPr>
             <w:r>
               <w:rPr>
+                <w:b/>
+                <w:bCs/>
                 <w:sz w:val="32"/>
                 <w:szCs w:val="32"/>
               </w:rPr>
@@ -343,20 +315,8 @@
                 <w:sz w:val="28"/>
                 <w:szCs w:val="28"/>
               </w:rPr>
-              <w:t xml:space="preserve"> - </w:t>
-            </w:r>
-            <w:proofErr w:type="spellStart"/>
-            <w:r>
-              <w:rPr>
-                <w:rFonts w:cs="Arial"/>
-                <w:b/>
-                <w:bCs/>
-                <w:sz w:val="28"/>
-                <w:szCs w:val="28"/>
-              </w:rPr>
-              <w:t>Padam</w:t>
-            </w:r>
-            <w:proofErr w:type="spellEnd"/>
+              <w:t xml:space="preserve"> - Padam</w:t>
+            </w:r>
           </w:p>
           <w:p>
             <w:pPr>
@@ -373,7 +333,6 @@
                 <w:szCs w:val="28"/>
               </w:rPr>
             </w:pPr>
-            <w:proofErr w:type="spellStart"/>
             <w:r>
               <w:rPr>
                 <w:rFonts w:cs="Arial"/>
@@ -382,9 +341,8 @@
                 <w:sz w:val="28"/>
                 <w:szCs w:val="28"/>
               </w:rPr>
-              <w:t>Padam</w:t>
-            </w:r>
-            <w:proofErr w:type="spellEnd"/>
+              <w:t xml:space="preserve">Padam No. </w:t>
+            </w:r>
             <w:r>
               <w:rPr>
                 <w:rFonts w:cs="Arial"/>
@@ -393,8 +351,18 @@
                 <w:sz w:val="28"/>
                 <w:szCs w:val="28"/>
               </w:rPr>
-              <w:t xml:space="preserve"> No. </w:t>
-            </w:r>
+              <w:t>14</w:t>
+            </w:r>
+          </w:p>
+          <w:p>
+            <w:pPr>
+              <w:spacing w:before="0" w:line="240" w:lineRule="auto"/>
+              <w:rPr>
+                <w:b/>
+                <w:sz w:val="28"/>
+                <w:szCs w:val="28"/>
+              </w:rPr>
+            </w:pPr>
             <w:r>
               <w:rPr>
                 <w:rFonts w:cs="Arial"/>
@@ -403,39 +371,7 @@
                 <w:sz w:val="28"/>
                 <w:szCs w:val="28"/>
               </w:rPr>
-              <w:t>14</w:t>
-            </w:r>
-          </w:p>
-          <w:p>
-            <w:pPr>
-              <w:spacing w:before="0" w:line="240" w:lineRule="auto"/>
-              <w:rPr>
-                <w:b/>
-                <w:sz w:val="28"/>
-                <w:szCs w:val="28"/>
-              </w:rPr>
-            </w:pPr>
-            <w:proofErr w:type="spellStart"/>
-            <w:r>
-              <w:rPr>
-                <w:rFonts w:cs="Arial"/>
-                <w:b/>
-                <w:bCs/>
-                <w:sz w:val="28"/>
-                <w:szCs w:val="28"/>
-              </w:rPr>
-              <w:t>Panchaati</w:t>
-            </w:r>
-            <w:proofErr w:type="spellEnd"/>
-            <w:r>
-              <w:rPr>
-                <w:rFonts w:cs="Arial"/>
-                <w:b/>
-                <w:bCs/>
-                <w:sz w:val="28"/>
-                <w:szCs w:val="28"/>
-              </w:rPr>
-              <w:t xml:space="preserve"> No. </w:t>
+              <w:t xml:space="preserve">Panchaati No. </w:t>
             </w:r>
             <w:r>
               <w:rPr>
@@ -488,7 +424,6 @@
               </w:rPr>
               <w:t>–</w:t>
             </w:r>
-            <w:proofErr w:type="spellStart"/>
             <w:r>
               <w:rPr>
                 <w:rFonts w:ascii="BRH Devanagari Extra" w:eastAsia="Times New Roman" w:hAnsi="BRH Devanagari Extra" w:cs="BRH Devanagari Extra"/>
@@ -498,7 +433,6 @@
               </w:rPr>
               <w:t>ÇÆuÉ</w:t>
             </w:r>
-            <w:proofErr w:type="spellEnd"/>
             <w:r>
               <w:rPr>
                 <w:rFonts w:ascii="BRH Malayalam Extra" w:eastAsia="Times New Roman" w:hAnsi="BRH Malayalam Extra" w:cs="BRH Devanagari Extra"/>
@@ -786,7 +720,6 @@
               </w:rPr>
               <w:t>–</w:t>
             </w:r>
-            <w:proofErr w:type="spellStart"/>
             <w:r>
               <w:rPr>
                 <w:rFonts w:ascii="BRH Devanagari Extra" w:eastAsia="Times New Roman" w:hAnsi="BRH Devanagari Extra" w:cs="BRH Devanagari Extra"/>
@@ -796,7 +729,6 @@
               </w:rPr>
               <w:t>ÇÆuÉ</w:t>
             </w:r>
-            <w:proofErr w:type="spellEnd"/>
             <w:r>
               <w:rPr>
                 <w:rFonts w:ascii="BRH Malayalam Extra" w:eastAsia="Times New Roman" w:hAnsi="BRH Malayalam Extra" w:cs="BRH Devanagari Extra"/>
@@ -1076,20 +1008,8 @@
                 <w:sz w:val="28"/>
                 <w:szCs w:val="28"/>
               </w:rPr>
-              <w:t xml:space="preserve">TS 6.5.3.1 - </w:t>
-            </w:r>
-            <w:proofErr w:type="spellStart"/>
-            <w:r>
-              <w:rPr>
-                <w:rFonts w:cs="Arial"/>
-                <w:b/>
-                <w:bCs/>
-                <w:sz w:val="28"/>
-                <w:szCs w:val="28"/>
-              </w:rPr>
-              <w:t>Padam</w:t>
-            </w:r>
-            <w:proofErr w:type="spellEnd"/>
+              <w:t>TS 6.5.3.1 - Padam</w:t>
+            </w:r>
           </w:p>
           <w:p>
             <w:pPr>
@@ -1106,7 +1026,6 @@
                 <w:szCs w:val="28"/>
               </w:rPr>
             </w:pPr>
-            <w:proofErr w:type="spellStart"/>
             <w:r>
               <w:rPr>
                 <w:rFonts w:cs="Arial"/>
@@ -1115,9 +1034,8 @@
                 <w:sz w:val="28"/>
                 <w:szCs w:val="28"/>
               </w:rPr>
-              <w:t>Padam</w:t>
-            </w:r>
-            <w:proofErr w:type="spellEnd"/>
+              <w:t xml:space="preserve">Padam No. </w:t>
+            </w:r>
             <w:r>
               <w:rPr>
                 <w:rFonts w:cs="Arial"/>
@@ -1126,8 +1044,18 @@
                 <w:sz w:val="28"/>
                 <w:szCs w:val="28"/>
               </w:rPr>
-              <w:t xml:space="preserve"> No. </w:t>
-            </w:r>
+              <w:t>28</w:t>
+            </w:r>
+          </w:p>
+          <w:p>
+            <w:pPr>
+              <w:spacing w:before="0" w:line="240" w:lineRule="auto"/>
+              <w:rPr>
+                <w:b/>
+                <w:sz w:val="28"/>
+                <w:szCs w:val="28"/>
+              </w:rPr>
+            </w:pPr>
             <w:r>
               <w:rPr>
                 <w:rFonts w:cs="Arial"/>
@@ -1136,39 +1064,7 @@
                 <w:sz w:val="28"/>
                 <w:szCs w:val="28"/>
               </w:rPr>
-              <w:t>28</w:t>
-            </w:r>
-          </w:p>
-          <w:p>
-            <w:pPr>
-              <w:spacing w:before="0" w:line="240" w:lineRule="auto"/>
-              <w:rPr>
-                <w:b/>
-                <w:sz w:val="28"/>
-                <w:szCs w:val="28"/>
-              </w:rPr>
-            </w:pPr>
-            <w:proofErr w:type="spellStart"/>
-            <w:r>
-              <w:rPr>
-                <w:rFonts w:cs="Arial"/>
-                <w:b/>
-                <w:bCs/>
-                <w:sz w:val="28"/>
-                <w:szCs w:val="28"/>
-              </w:rPr>
-              <w:t>Panchaati</w:t>
-            </w:r>
-            <w:proofErr w:type="spellEnd"/>
-            <w:r>
-              <w:rPr>
-                <w:rFonts w:cs="Arial"/>
-                <w:b/>
-                <w:bCs/>
-                <w:sz w:val="28"/>
-                <w:szCs w:val="28"/>
-              </w:rPr>
-              <w:t xml:space="preserve"> No. 9</w:t>
+              <w:t>Panchaati No. 9</w:t>
             </w:r>
           </w:p>
         </w:tc>
@@ -1607,20 +1503,8 @@
                 <w:sz w:val="28"/>
                 <w:szCs w:val="28"/>
               </w:rPr>
-              <w:t xml:space="preserve">TS 6.5.3.1 - </w:t>
-            </w:r>
-            <w:proofErr w:type="spellStart"/>
-            <w:r>
-              <w:rPr>
-                <w:rFonts w:cs="Arial"/>
-                <w:b/>
-                <w:bCs/>
-                <w:sz w:val="28"/>
-                <w:szCs w:val="28"/>
-              </w:rPr>
-              <w:t>Padam</w:t>
-            </w:r>
-            <w:proofErr w:type="spellEnd"/>
+              <w:t>TS 6.5.3.1 - Padam</w:t>
+            </w:r>
           </w:p>
           <w:p>
             <w:pPr>
@@ -1637,7 +1521,6 @@
                 <w:szCs w:val="28"/>
               </w:rPr>
             </w:pPr>
-            <w:proofErr w:type="spellStart"/>
             <w:r>
               <w:rPr>
                 <w:rFonts w:cs="Arial"/>
@@ -1646,9 +1529,8 @@
                 <w:sz w:val="28"/>
                 <w:szCs w:val="28"/>
               </w:rPr>
-              <w:t>Padam</w:t>
-            </w:r>
-            <w:proofErr w:type="spellEnd"/>
+              <w:t xml:space="preserve">Padam No. </w:t>
+            </w:r>
             <w:r>
               <w:rPr>
                 <w:rFonts w:cs="Arial"/>
@@ -1657,8 +1539,18 @@
                 <w:sz w:val="28"/>
                 <w:szCs w:val="28"/>
               </w:rPr>
-              <w:t xml:space="preserve"> No. </w:t>
-            </w:r>
+              <w:t>43</w:t>
+            </w:r>
+          </w:p>
+          <w:p>
+            <w:pPr>
+              <w:spacing w:before="0" w:line="240" w:lineRule="auto"/>
+              <w:rPr>
+                <w:b/>
+                <w:sz w:val="28"/>
+                <w:szCs w:val="28"/>
+              </w:rPr>
+            </w:pPr>
             <w:r>
               <w:rPr>
                 <w:rFonts w:cs="Arial"/>
@@ -1667,39 +1559,7 @@
                 <w:sz w:val="28"/>
                 <w:szCs w:val="28"/>
               </w:rPr>
-              <w:t>43</w:t>
-            </w:r>
-          </w:p>
-          <w:p>
-            <w:pPr>
-              <w:spacing w:before="0" w:line="240" w:lineRule="auto"/>
-              <w:rPr>
-                <w:b/>
-                <w:sz w:val="28"/>
-                <w:szCs w:val="28"/>
-              </w:rPr>
-            </w:pPr>
-            <w:proofErr w:type="spellStart"/>
-            <w:r>
-              <w:rPr>
-                <w:rFonts w:cs="Arial"/>
-                <w:b/>
-                <w:bCs/>
-                <w:sz w:val="28"/>
-                <w:szCs w:val="28"/>
-              </w:rPr>
-              <w:t>Panchaati</w:t>
-            </w:r>
-            <w:proofErr w:type="spellEnd"/>
-            <w:r>
-              <w:rPr>
-                <w:rFonts w:cs="Arial"/>
-                <w:b/>
-                <w:bCs/>
-                <w:sz w:val="28"/>
-                <w:szCs w:val="28"/>
-              </w:rPr>
-              <w:t xml:space="preserve"> No. 9</w:t>
+              <w:t>Panchaati No. 9</w:t>
             </w:r>
           </w:p>
         </w:tc>
@@ -2082,20 +1942,8 @@
                 <w:sz w:val="28"/>
                 <w:szCs w:val="28"/>
               </w:rPr>
-              <w:t xml:space="preserve"> - </w:t>
-            </w:r>
-            <w:proofErr w:type="spellStart"/>
-            <w:r>
-              <w:rPr>
-                <w:rFonts w:cs="Arial"/>
-                <w:b/>
-                <w:bCs/>
-                <w:sz w:val="28"/>
-                <w:szCs w:val="28"/>
-              </w:rPr>
-              <w:t>Padam</w:t>
-            </w:r>
-            <w:proofErr w:type="spellEnd"/>
+              <w:t xml:space="preserve"> - Padam</w:t>
+            </w:r>
           </w:p>
           <w:p>
             <w:pPr>
@@ -2112,7 +1960,6 @@
                 <w:szCs w:val="28"/>
               </w:rPr>
             </w:pPr>
-            <w:proofErr w:type="spellStart"/>
             <w:r>
               <w:rPr>
                 <w:rFonts w:cs="Arial"/>
@@ -2121,18 +1968,7 @@
                 <w:sz w:val="28"/>
                 <w:szCs w:val="28"/>
               </w:rPr>
-              <w:t>Padam</w:t>
-            </w:r>
-            <w:proofErr w:type="spellEnd"/>
-            <w:r>
-              <w:rPr>
-                <w:rFonts w:cs="Arial"/>
-                <w:b/>
-                <w:bCs/>
-                <w:sz w:val="28"/>
-                <w:szCs w:val="28"/>
-              </w:rPr>
-              <w:t xml:space="preserve"> No. 30</w:t>
+              <w:t>Padam No. 30</w:t>
             </w:r>
           </w:p>
           <w:p>
@@ -2150,7 +1986,6 @@
                 <w:szCs w:val="28"/>
               </w:rPr>
             </w:pPr>
-            <w:proofErr w:type="spellStart"/>
             <w:r>
               <w:rPr>
                 <w:rFonts w:cs="Arial"/>
@@ -2159,18 +1994,7 @@
                 <w:sz w:val="28"/>
                 <w:szCs w:val="28"/>
               </w:rPr>
-              <w:t>Panchaati</w:t>
-            </w:r>
-            <w:proofErr w:type="spellEnd"/>
-            <w:r>
-              <w:rPr>
-                <w:rFonts w:cs="Arial"/>
-                <w:b/>
-                <w:bCs/>
-                <w:sz w:val="28"/>
-                <w:szCs w:val="28"/>
-              </w:rPr>
-              <w:t xml:space="preserve"> No. </w:t>
+              <w:t xml:space="preserve">Panchaati No. </w:t>
             </w:r>
             <w:r>
               <w:rPr>
@@ -2588,20 +2412,8 @@
                 <w:sz w:val="28"/>
                 <w:szCs w:val="28"/>
               </w:rPr>
-              <w:t xml:space="preserve">3 - </w:t>
-            </w:r>
-            <w:proofErr w:type="spellStart"/>
-            <w:r>
-              <w:rPr>
-                <w:rFonts w:cs="Arial"/>
-                <w:b/>
-                <w:bCs/>
-                <w:sz w:val="28"/>
-                <w:szCs w:val="28"/>
-              </w:rPr>
-              <w:t>Padam</w:t>
-            </w:r>
-            <w:proofErr w:type="spellEnd"/>
+              <w:t>3 - Padam</w:t>
+            </w:r>
           </w:p>
           <w:p>
             <w:pPr>
@@ -2618,7 +2430,6 @@
                 <w:szCs w:val="28"/>
               </w:rPr>
             </w:pPr>
-            <w:proofErr w:type="spellStart"/>
             <w:r>
               <w:rPr>
                 <w:rFonts w:cs="Arial"/>
@@ -2627,18 +2438,7 @@
                 <w:sz w:val="28"/>
                 <w:szCs w:val="28"/>
               </w:rPr>
-              <w:t>Padam</w:t>
-            </w:r>
-            <w:proofErr w:type="spellEnd"/>
-            <w:r>
-              <w:rPr>
-                <w:rFonts w:cs="Arial"/>
-                <w:b/>
-                <w:bCs/>
-                <w:sz w:val="28"/>
-                <w:szCs w:val="28"/>
-              </w:rPr>
-              <w:t xml:space="preserve"> No. </w:t>
+              <w:t xml:space="preserve">Padam No. </w:t>
             </w:r>
             <w:r>
               <w:rPr>
@@ -2666,7 +2466,6 @@
                 <w:szCs w:val="28"/>
               </w:rPr>
             </w:pPr>
-            <w:proofErr w:type="spellStart"/>
             <w:r>
               <w:rPr>
                 <w:rFonts w:cs="Arial"/>
@@ -2675,18 +2474,7 @@
                 <w:sz w:val="28"/>
                 <w:szCs w:val="28"/>
               </w:rPr>
-              <w:t>Panchaati</w:t>
-            </w:r>
-            <w:proofErr w:type="spellEnd"/>
-            <w:r>
-              <w:rPr>
-                <w:rFonts w:cs="Arial"/>
-                <w:b/>
-                <w:bCs/>
-                <w:sz w:val="28"/>
-                <w:szCs w:val="28"/>
-              </w:rPr>
-              <w:t xml:space="preserve"> No. </w:t>
+              <w:t xml:space="preserve">Panchaati No. </w:t>
             </w:r>
             <w:r>
               <w:rPr>
@@ -2911,17 +2699,7 @@
                 <w:sz w:val="40"/>
                 <w:szCs w:val="40"/>
               </w:rPr>
-              <w:t>Í</w:t>
-            </w:r>
-            <w:bookmarkStart w:id="0" w:name="_GoBack"/>
-            <w:bookmarkEnd w:id="0"/>
-            <w:r>
-              <w:rPr>
-                <w:rFonts w:ascii="BRH Devanagari Extra" w:hAnsi="BRH Devanagari Extra" w:cs="BRH Devanagari Extra"/>
-                <w:sz w:val="40"/>
-                <w:szCs w:val="40"/>
-              </w:rPr>
-              <w:t>qÉ</w:t>
+              <w:t>ÍqÉ</w:t>
             </w:r>
             <w:r>
               <w:rPr>
@@ -3126,20 +2904,8 @@
                 <w:sz w:val="28"/>
                 <w:szCs w:val="28"/>
               </w:rPr>
-              <w:t xml:space="preserve"> - </w:t>
-            </w:r>
-            <w:proofErr w:type="spellStart"/>
-            <w:r>
-              <w:rPr>
-                <w:rFonts w:cs="Arial"/>
-                <w:b/>
-                <w:bCs/>
-                <w:sz w:val="28"/>
-                <w:szCs w:val="28"/>
-              </w:rPr>
-              <w:t>Padam</w:t>
-            </w:r>
-            <w:proofErr w:type="spellEnd"/>
+              <w:t xml:space="preserve"> - Padam</w:t>
+            </w:r>
           </w:p>
           <w:p>
             <w:pPr>
@@ -3156,7 +2922,6 @@
                 <w:szCs w:val="28"/>
               </w:rPr>
             </w:pPr>
-            <w:proofErr w:type="spellStart"/>
             <w:r>
               <w:rPr>
                 <w:rFonts w:cs="Arial"/>
@@ -3165,18 +2930,7 @@
                 <w:sz w:val="28"/>
                 <w:szCs w:val="28"/>
               </w:rPr>
-              <w:t>Padam</w:t>
-            </w:r>
-            <w:proofErr w:type="spellEnd"/>
-            <w:r>
-              <w:rPr>
-                <w:rFonts w:cs="Arial"/>
-                <w:b/>
-                <w:bCs/>
-                <w:sz w:val="28"/>
-                <w:szCs w:val="28"/>
-              </w:rPr>
-              <w:t xml:space="preserve"> No. </w:t>
+              <w:t xml:space="preserve">Padam No. </w:t>
             </w:r>
             <w:r>
               <w:rPr>
@@ -3203,7 +2957,6 @@
                 <w:szCs w:val="28"/>
               </w:rPr>
             </w:pPr>
-            <w:proofErr w:type="spellStart"/>
             <w:r>
               <w:rPr>
                 <w:rFonts w:cs="Arial"/>
@@ -3212,18 +2965,7 @@
                 <w:sz w:val="28"/>
                 <w:szCs w:val="28"/>
               </w:rPr>
-              <w:t>Panchaati</w:t>
-            </w:r>
-            <w:proofErr w:type="spellEnd"/>
-            <w:r>
-              <w:rPr>
-                <w:rFonts w:cs="Arial"/>
-                <w:b/>
-                <w:bCs/>
-                <w:sz w:val="28"/>
-                <w:szCs w:val="28"/>
-              </w:rPr>
-              <w:t xml:space="preserve"> No. </w:t>
+              <w:t xml:space="preserve">Panchaati No. </w:t>
             </w:r>
             <w:r>
               <w:rPr>
@@ -3613,51 +3355,7 @@
           <w:u w:val="single"/>
         </w:rPr>
         <w:lastRenderedPageBreak/>
-        <w:t xml:space="preserve">TS </w:t>
-      </w:r>
-      <w:proofErr w:type="spellStart"/>
-      <w:r>
-        <w:rPr>
-          <w:b/>
-          <w:bCs/>
-          <w:sz w:val="32"/>
-          <w:szCs w:val="32"/>
-          <w:u w:val="single"/>
-        </w:rPr>
-        <w:t>Pada</w:t>
-      </w:r>
-      <w:proofErr w:type="spellEnd"/>
-      <w:r>
-        <w:rPr>
-          <w:b/>
-          <w:bCs/>
-          <w:sz w:val="32"/>
-          <w:szCs w:val="32"/>
-          <w:u w:val="single"/>
-        </w:rPr>
-        <w:t xml:space="preserve"> </w:t>
-      </w:r>
-      <w:proofErr w:type="spellStart"/>
-      <w:r>
-        <w:rPr>
-          <w:b/>
-          <w:bCs/>
-          <w:sz w:val="32"/>
-          <w:szCs w:val="32"/>
-          <w:u w:val="single"/>
-        </w:rPr>
-        <w:t>Paatam</w:t>
-      </w:r>
-      <w:proofErr w:type="spellEnd"/>
-      <w:r>
-        <w:rPr>
-          <w:b/>
-          <w:bCs/>
-          <w:sz w:val="32"/>
-          <w:szCs w:val="32"/>
-          <w:u w:val="single"/>
-        </w:rPr>
-        <w:t xml:space="preserve"> </w:t>
+        <w:t xml:space="preserve">TS Pada Paatam </w:t>
       </w:r>
       <w:r>
         <w:rPr>
@@ -3815,12 +3513,16 @@
               <w:spacing w:before="0" w:line="240" w:lineRule="auto"/>
               <w:jc w:val="center"/>
               <w:rPr>
+                <w:b/>
+                <w:bCs/>
                 <w:sz w:val="32"/>
                 <w:szCs w:val="32"/>
               </w:rPr>
             </w:pPr>
             <w:r>
               <w:rPr>
+                <w:b/>
+                <w:bCs/>
                 <w:sz w:val="32"/>
                 <w:szCs w:val="32"/>
               </w:rPr>
@@ -3832,12 +3534,16 @@
               <w:spacing w:before="0" w:line="240" w:lineRule="auto"/>
               <w:jc w:val="center"/>
               <w:rPr>
+                <w:b/>
+                <w:bCs/>
                 <w:sz w:val="32"/>
                 <w:szCs w:val="32"/>
               </w:rPr>
             </w:pPr>
             <w:r>
               <w:rPr>
+                <w:b/>
+                <w:bCs/>
                 <w:sz w:val="32"/>
                 <w:szCs w:val="32"/>
               </w:rPr>
@@ -3854,12 +3560,16 @@
               <w:spacing w:before="0" w:line="240" w:lineRule="auto"/>
               <w:jc w:val="center"/>
               <w:rPr>
+                <w:b/>
+                <w:bCs/>
                 <w:sz w:val="32"/>
                 <w:szCs w:val="32"/>
               </w:rPr>
             </w:pPr>
             <w:r>
               <w:rPr>
+                <w:b/>
+                <w:bCs/>
                 <w:sz w:val="32"/>
                 <w:szCs w:val="32"/>
               </w:rPr>
@@ -3877,12 +3587,16 @@
               <w:ind w:right="-18"/>
               <w:jc w:val="center"/>
               <w:rPr>
+                <w:b/>
+                <w:bCs/>
                 <w:sz w:val="32"/>
                 <w:szCs w:val="32"/>
               </w:rPr>
             </w:pPr>
             <w:r>
               <w:rPr>
+                <w:b/>
+                <w:bCs/>
                 <w:sz w:val="32"/>
                 <w:szCs w:val="32"/>
               </w:rPr>
@@ -3908,7 +3622,7 @@
               <w:spacing w:before="0" w:line="240" w:lineRule="auto"/>
               <w:rPr>
                 <w:rFonts w:cs="Arial"/>
-                <w:bCs/>
+                <w:b/>
                 <w:sz w:val="28"/>
                 <w:szCs w:val="28"/>
               </w:rPr>
@@ -3916,44 +3630,17 @@
             <w:r>
               <w:rPr>
                 <w:rFonts w:cs="Arial"/>
-                <w:bCs/>
-                <w:sz w:val="28"/>
-                <w:szCs w:val="28"/>
-              </w:rPr>
-              <w:t>TS 6.5.9.1</w:t>
-            </w:r>
+                <w:b/>
+                <w:sz w:val="28"/>
+                <w:szCs w:val="28"/>
+              </w:rPr>
+              <w:t xml:space="preserve">TS 6.5.9.1 – </w:t>
+            </w:r>
+            <w:proofErr w:type="spellStart"/>
             <w:r>
               <w:rPr>
                 <w:rFonts w:cs="Arial"/>
-                <w:bCs/>
-                <w:sz w:val="28"/>
-                <w:szCs w:val="28"/>
-              </w:rPr>
-              <w:t xml:space="preserve"> </w:t>
-            </w:r>
-            <w:r>
-              <w:rPr>
-                <w:rFonts w:cs="Arial"/>
-                <w:bCs/>
-                <w:sz w:val="28"/>
-                <w:szCs w:val="28"/>
-              </w:rPr>
-              <w:t>–</w:t>
-            </w:r>
-            <w:r>
-              <w:rPr>
-                <w:rFonts w:cs="Arial"/>
-                <w:bCs/>
-                <w:sz w:val="28"/>
-                <w:szCs w:val="28"/>
-              </w:rPr>
-              <w:t xml:space="preserve"> </w:t>
-            </w:r>
-            <w:proofErr w:type="spellStart"/>
-            <w:r>
-              <w:rPr>
-                <w:rFonts w:cs="Arial"/>
-                <w:bCs/>
+                <w:b/>
                 <w:sz w:val="28"/>
                 <w:szCs w:val="28"/>
               </w:rPr>
@@ -3970,7 +3657,7 @@
               <w:spacing w:before="0" w:line="240" w:lineRule="auto"/>
               <w:rPr>
                 <w:rFonts w:cs="Arial"/>
-                <w:bCs/>
+                <w:b/>
                 <w:sz w:val="28"/>
                 <w:szCs w:val="28"/>
               </w:rPr>
@@ -3978,7 +3665,7 @@
             <w:r>
               <w:rPr>
                 <w:rFonts w:cs="Arial"/>
-                <w:bCs/>
+                <w:b/>
                 <w:sz w:val="28"/>
                 <w:szCs w:val="28"/>
               </w:rPr>
@@ -3987,7 +3674,7 @@
             <w:r>
               <w:rPr>
                 <w:rFonts w:cs="Arial"/>
-                <w:bCs/>
+                <w:b/>
                 <w:sz w:val="28"/>
                 <w:szCs w:val="28"/>
                 <w:vertAlign w:val="superscript"/>
@@ -3997,7 +3684,7 @@
             <w:r>
               <w:rPr>
                 <w:rFonts w:cs="Arial"/>
-                <w:bCs/>
+                <w:b/>
                 <w:sz w:val="28"/>
                 <w:szCs w:val="28"/>
               </w:rPr>
@@ -4008,26 +3695,19 @@
             <w:pPr>
               <w:spacing w:before="0" w:line="240" w:lineRule="auto"/>
               <w:rPr>
-                <w:sz w:val="28"/>
-                <w:szCs w:val="28"/>
-              </w:rPr>
-            </w:pPr>
-            <w:r>
-              <w:rPr>
-                <w:sz w:val="28"/>
-                <w:szCs w:val="28"/>
-              </w:rPr>
-              <w:t xml:space="preserve">32nd </w:t>
-            </w:r>
-            <w:proofErr w:type="spellStart"/>
-            <w:r>
-              <w:rPr>
-                <w:sz w:val="28"/>
-                <w:szCs w:val="28"/>
-              </w:rPr>
-              <w:t>Panchaati</w:t>
-            </w:r>
-            <w:proofErr w:type="spellEnd"/>
+                <w:b/>
+                <w:sz w:val="28"/>
+                <w:szCs w:val="28"/>
+              </w:rPr>
+            </w:pPr>
+            <w:r>
+              <w:rPr>
+                <w:b/>
+                <w:sz w:val="28"/>
+                <w:szCs w:val="28"/>
+              </w:rPr>
+              <w:t>32nd Panchaati</w:t>
+            </w:r>
           </w:p>
         </w:tc>
         <w:tc>
@@ -4272,7 +3952,7 @@
               <w:spacing w:before="0" w:line="240" w:lineRule="auto"/>
               <w:rPr>
                 <w:rFonts w:cs="Arial"/>
-                <w:bCs/>
+                <w:b/>
                 <w:sz w:val="28"/>
                 <w:szCs w:val="28"/>
               </w:rPr>
@@ -4280,44 +3960,17 @@
             <w:r>
               <w:rPr>
                 <w:rFonts w:cs="Arial"/>
-                <w:bCs/>
-                <w:sz w:val="28"/>
-                <w:szCs w:val="28"/>
-              </w:rPr>
-              <w:t>TS 6.5.11.1</w:t>
-            </w:r>
+                <w:b/>
+                <w:sz w:val="28"/>
+                <w:szCs w:val="28"/>
+              </w:rPr>
+              <w:t xml:space="preserve">TS 6.5.11.1 – </w:t>
+            </w:r>
+            <w:proofErr w:type="spellStart"/>
             <w:r>
               <w:rPr>
                 <w:rFonts w:cs="Arial"/>
-                <w:bCs/>
-                <w:sz w:val="28"/>
-                <w:szCs w:val="28"/>
-              </w:rPr>
-              <w:t xml:space="preserve"> </w:t>
-            </w:r>
-            <w:r>
-              <w:rPr>
-                <w:rFonts w:cs="Arial"/>
-                <w:bCs/>
-                <w:sz w:val="28"/>
-                <w:szCs w:val="28"/>
-              </w:rPr>
-              <w:t>–</w:t>
-            </w:r>
-            <w:r>
-              <w:rPr>
-                <w:rFonts w:cs="Arial"/>
-                <w:bCs/>
-                <w:sz w:val="28"/>
-                <w:szCs w:val="28"/>
-              </w:rPr>
-              <w:t xml:space="preserve"> </w:t>
-            </w:r>
-            <w:proofErr w:type="spellStart"/>
-            <w:r>
-              <w:rPr>
-                <w:rFonts w:cs="Arial"/>
-                <w:bCs/>
+                <w:b/>
                 <w:sz w:val="28"/>
                 <w:szCs w:val="28"/>
               </w:rPr>
@@ -4334,7 +3987,7 @@
               <w:spacing w:before="0" w:line="240" w:lineRule="auto"/>
               <w:rPr>
                 <w:rFonts w:cs="Arial"/>
-                <w:bCs/>
+                <w:b/>
                 <w:sz w:val="28"/>
                 <w:szCs w:val="28"/>
               </w:rPr>
@@ -4342,7 +3995,7 @@
             <w:r>
               <w:rPr>
                 <w:rFonts w:cs="Arial"/>
-                <w:bCs/>
+                <w:b/>
                 <w:sz w:val="28"/>
                 <w:szCs w:val="28"/>
               </w:rPr>
@@ -4358,27 +4011,19 @@
               <w:spacing w:before="0" w:line="240" w:lineRule="auto"/>
               <w:rPr>
                 <w:rFonts w:cs="Arial"/>
-                <w:bCs/>
-                <w:sz w:val="28"/>
-                <w:szCs w:val="28"/>
-              </w:rPr>
-            </w:pPr>
-            <w:r>
-              <w:rPr>
-                <w:sz w:val="28"/>
-                <w:szCs w:val="28"/>
-              </w:rPr>
-              <w:t xml:space="preserve">39th </w:t>
-            </w:r>
-            <w:proofErr w:type="spellStart"/>
-            <w:r>
-              <w:rPr>
-                <w:sz w:val="28"/>
-                <w:szCs w:val="28"/>
-              </w:rPr>
-              <w:t>Panchaati</w:t>
-            </w:r>
-            <w:proofErr w:type="spellEnd"/>
+                <w:b/>
+                <w:sz w:val="28"/>
+                <w:szCs w:val="28"/>
+              </w:rPr>
+            </w:pPr>
+            <w:r>
+              <w:rPr>
+                <w:b/>
+                <w:sz w:val="28"/>
+                <w:szCs w:val="28"/>
+              </w:rPr>
+              <w:t>39th Panchaati</w:t>
+            </w:r>
           </w:p>
         </w:tc>
         <w:tc>
@@ -4657,7 +4302,7 @@
               <w:spacing w:before="0" w:line="240" w:lineRule="auto"/>
               <w:rPr>
                 <w:rFonts w:cs="Arial"/>
-                <w:bCs/>
+                <w:b/>
                 <w:sz w:val="28"/>
                 <w:szCs w:val="28"/>
               </w:rPr>
@@ -4665,44 +4310,17 @@
             <w:r>
               <w:rPr>
                 <w:rFonts w:cs="Arial"/>
-                <w:bCs/>
-                <w:sz w:val="28"/>
-                <w:szCs w:val="28"/>
-              </w:rPr>
-              <w:t>TS 6.5.11.4</w:t>
-            </w:r>
+                <w:b/>
+                <w:sz w:val="28"/>
+                <w:szCs w:val="28"/>
+              </w:rPr>
+              <w:t xml:space="preserve">TS 6.5.11.4 – </w:t>
+            </w:r>
+            <w:proofErr w:type="spellStart"/>
             <w:r>
               <w:rPr>
                 <w:rFonts w:cs="Arial"/>
-                <w:bCs/>
-                <w:sz w:val="28"/>
-                <w:szCs w:val="28"/>
-              </w:rPr>
-              <w:t xml:space="preserve"> </w:t>
-            </w:r>
-            <w:r>
-              <w:rPr>
-                <w:rFonts w:cs="Arial"/>
-                <w:bCs/>
-                <w:sz w:val="28"/>
-                <w:szCs w:val="28"/>
-              </w:rPr>
-              <w:t>–</w:t>
-            </w:r>
-            <w:r>
-              <w:rPr>
-                <w:rFonts w:cs="Arial"/>
-                <w:bCs/>
-                <w:sz w:val="28"/>
-                <w:szCs w:val="28"/>
-              </w:rPr>
-              <w:t xml:space="preserve"> </w:t>
-            </w:r>
-            <w:proofErr w:type="spellStart"/>
-            <w:r>
-              <w:rPr>
-                <w:rFonts w:cs="Arial"/>
-                <w:bCs/>
+                <w:b/>
                 <w:sz w:val="28"/>
                 <w:szCs w:val="28"/>
               </w:rPr>
@@ -4719,7 +4337,7 @@
               <w:spacing w:before="0" w:line="240" w:lineRule="auto"/>
               <w:rPr>
                 <w:rFonts w:cs="Arial"/>
-                <w:bCs/>
+                <w:b/>
                 <w:sz w:val="28"/>
                 <w:szCs w:val="28"/>
               </w:rPr>
@@ -4727,7 +4345,7 @@
             <w:r>
               <w:rPr>
                 <w:rFonts w:cs="Arial"/>
-                <w:bCs/>
+                <w:b/>
                 <w:sz w:val="28"/>
                 <w:szCs w:val="28"/>
               </w:rPr>
@@ -4743,27 +4361,19 @@
               <w:spacing w:before="0" w:line="240" w:lineRule="auto"/>
               <w:rPr>
                 <w:rFonts w:cs="Arial"/>
-                <w:bCs/>
-                <w:sz w:val="28"/>
-                <w:szCs w:val="28"/>
-              </w:rPr>
-            </w:pPr>
-            <w:r>
-              <w:rPr>
-                <w:sz w:val="28"/>
-                <w:szCs w:val="28"/>
-              </w:rPr>
-              <w:t xml:space="preserve">42nd </w:t>
-            </w:r>
-            <w:proofErr w:type="spellStart"/>
-            <w:r>
-              <w:rPr>
-                <w:sz w:val="28"/>
-                <w:szCs w:val="28"/>
-              </w:rPr>
-              <w:t>Panchaati</w:t>
-            </w:r>
-            <w:proofErr w:type="spellEnd"/>
+                <w:b/>
+                <w:sz w:val="28"/>
+                <w:szCs w:val="28"/>
+              </w:rPr>
+            </w:pPr>
+            <w:r>
+              <w:rPr>
+                <w:b/>
+                <w:sz w:val="28"/>
+                <w:szCs w:val="28"/>
+              </w:rPr>
+              <w:t>42nd Panchaati</w:t>
+            </w:r>
           </w:p>
         </w:tc>
         <w:tc>
@@ -5134,51 +4744,7 @@
           <w:u w:val="single"/>
         </w:rPr>
         <w:lastRenderedPageBreak/>
-        <w:t xml:space="preserve">TS </w:t>
-      </w:r>
-      <w:proofErr w:type="spellStart"/>
-      <w:r>
-        <w:rPr>
-          <w:b/>
-          <w:bCs/>
-          <w:sz w:val="32"/>
-          <w:szCs w:val="32"/>
-          <w:u w:val="single"/>
-        </w:rPr>
-        <w:t>Pada</w:t>
-      </w:r>
-      <w:proofErr w:type="spellEnd"/>
-      <w:r>
-        <w:rPr>
-          <w:b/>
-          <w:bCs/>
-          <w:sz w:val="32"/>
-          <w:szCs w:val="32"/>
-          <w:u w:val="single"/>
-        </w:rPr>
-        <w:t xml:space="preserve"> </w:t>
-      </w:r>
-      <w:proofErr w:type="spellStart"/>
-      <w:r>
-        <w:rPr>
-          <w:b/>
-          <w:bCs/>
-          <w:sz w:val="32"/>
-          <w:szCs w:val="32"/>
-          <w:u w:val="single"/>
-        </w:rPr>
-        <w:t>Paatam</w:t>
-      </w:r>
-      <w:proofErr w:type="spellEnd"/>
-      <w:r>
-        <w:rPr>
-          <w:b/>
-          <w:bCs/>
-          <w:sz w:val="32"/>
-          <w:szCs w:val="32"/>
-          <w:u w:val="single"/>
-        </w:rPr>
-        <w:t xml:space="preserve"> – TS 6.5</w:t>
+        <w:t>TS Pada Paatam – TS 6.5</w:t>
       </w:r>
       <w:r>
         <w:rPr>
@@ -5459,19 +5025,8 @@
                 <w:szCs w:val="28"/>
                 <w:lang w:bidi="ta-IN"/>
               </w:rPr>
-              <w:t xml:space="preserve">1st </w:t>
-            </w:r>
-            <w:proofErr w:type="spellStart"/>
-            <w:r>
-              <w:rPr>
-                <w:rFonts w:cs="Latha"/>
-                <w:sz w:val="28"/>
-                <w:szCs w:val="28"/>
-                <w:lang w:bidi="ta-IN"/>
-              </w:rPr>
-              <w:t>Panchaati</w:t>
-            </w:r>
-            <w:proofErr w:type="spellEnd"/>
+              <w:t>1st Panchaati</w:t>
+            </w:r>
           </w:p>
         </w:tc>
         <w:tc>
@@ -5713,19 +5268,8 @@
                 <w:szCs w:val="28"/>
                 <w:lang w:bidi="ta-IN"/>
               </w:rPr>
-              <w:t xml:space="preserve">1st </w:t>
-            </w:r>
-            <w:proofErr w:type="spellStart"/>
-            <w:r>
-              <w:rPr>
-                <w:rFonts w:cs="Latha"/>
-                <w:sz w:val="28"/>
-                <w:szCs w:val="28"/>
-                <w:lang w:bidi="ta-IN"/>
-              </w:rPr>
-              <w:t>Panchaati</w:t>
-            </w:r>
-            <w:proofErr w:type="spellEnd"/>
+              <w:t>1st Panchaati</w:t>
+            </w:r>
           </w:p>
         </w:tc>
         <w:tc>
@@ -5948,50 +5492,28 @@
                 <w:szCs w:val="28"/>
                 <w:lang w:bidi="ta-IN"/>
               </w:rPr>
-              <w:t xml:space="preserve">6.5.1.1 – </w:t>
-            </w:r>
-            <w:proofErr w:type="spellStart"/>
-            <w:r>
+              <w:t>6.5.1.1 – Padam</w:t>
+            </w:r>
+          </w:p>
+          <w:p>
+            <w:pPr>
+              <w:spacing w:before="0" w:line="240" w:lineRule="auto"/>
               <w:rPr>
                 <w:rFonts w:cs="Latha"/>
                 <w:sz w:val="28"/>
                 <w:szCs w:val="28"/>
                 <w:lang w:bidi="ta-IN"/>
               </w:rPr>
-              <w:t>Padam</w:t>
-            </w:r>
-            <w:proofErr w:type="spellEnd"/>
-          </w:p>
-          <w:p>
-            <w:pPr>
-              <w:spacing w:before="0" w:line="240" w:lineRule="auto"/>
+            </w:pPr>
+            <w:r>
               <w:rPr>
                 <w:rFonts w:cs="Latha"/>
                 <w:sz w:val="28"/>
                 <w:szCs w:val="28"/>
                 <w:lang w:bidi="ta-IN"/>
               </w:rPr>
-            </w:pPr>
-            <w:r>
-              <w:rPr>
-                <w:rFonts w:cs="Latha"/>
-                <w:sz w:val="28"/>
-                <w:szCs w:val="28"/>
-                <w:lang w:bidi="ta-IN"/>
-              </w:rPr>
-              <w:t xml:space="preserve">1st </w:t>
-            </w:r>
-            <w:proofErr w:type="spellStart"/>
-            <w:r>
-              <w:rPr>
-                <w:rFonts w:cs="Latha"/>
-                <w:sz w:val="28"/>
-                <w:szCs w:val="28"/>
-                <w:lang w:bidi="ta-IN"/>
-              </w:rPr>
-              <w:t>Panchaati</w:t>
-            </w:r>
-            <w:proofErr w:type="spellEnd"/>
+              <w:t>1st Panchaati</w:t>
+            </w:r>
           </w:p>
         </w:tc>
         <w:tc>
@@ -6460,30 +5982,28 @@
                 <w:szCs w:val="28"/>
                 <w:lang w:bidi="ta-IN"/>
               </w:rPr>
-              <w:t xml:space="preserve"> – </w:t>
-            </w:r>
-            <w:proofErr w:type="spellStart"/>
-            <w:r>
+              <w:t xml:space="preserve"> – Padam</w:t>
+            </w:r>
+          </w:p>
+          <w:p>
+            <w:pPr>
+              <w:spacing w:before="0" w:line="240" w:lineRule="auto"/>
               <w:rPr>
                 <w:rFonts w:cs="Latha"/>
                 <w:sz w:val="28"/>
                 <w:szCs w:val="28"/>
                 <w:lang w:bidi="ta-IN"/>
               </w:rPr>
-              <w:t>Padam</w:t>
-            </w:r>
-            <w:proofErr w:type="spellEnd"/>
-          </w:p>
-          <w:p>
-            <w:pPr>
-              <w:spacing w:before="0" w:line="240" w:lineRule="auto"/>
+            </w:pPr>
+            <w:r>
               <w:rPr>
                 <w:rFonts w:cs="Latha"/>
                 <w:sz w:val="28"/>
                 <w:szCs w:val="28"/>
                 <w:lang w:bidi="ta-IN"/>
               </w:rPr>
-            </w:pPr>
+              <w:t>7</w:t>
+            </w:r>
             <w:r>
               <w:rPr>
                 <w:rFonts w:cs="Latha"/>
@@ -6491,28 +6011,8 @@
                 <w:szCs w:val="28"/>
                 <w:lang w:bidi="ta-IN"/>
               </w:rPr>
-              <w:t>7</w:t>
-            </w:r>
-            <w:r>
-              <w:rPr>
-                <w:rFonts w:cs="Latha"/>
-                <w:sz w:val="28"/>
-                <w:szCs w:val="28"/>
-                <w:lang w:bidi="ta-IN"/>
-              </w:rPr>
-              <w:t xml:space="preserve">th </w:t>
-            </w:r>
-            <w:proofErr w:type="spellStart"/>
-            <w:r>
-              <w:rPr>
-                <w:rFonts w:cs="Latha"/>
-                <w:sz w:val="28"/>
-                <w:szCs w:val="28"/>
-                <w:lang w:bidi="ta-IN"/>
-              </w:rPr>
-              <w:t>Panchaati</w:t>
-            </w:r>
-            <w:proofErr w:type="spellEnd"/>
+              <w:t>th Panchaati</w:t>
+            </w:r>
           </w:p>
         </w:tc>
         <w:tc>
@@ -6963,19 +6463,8 @@
                 <w:szCs w:val="28"/>
                 <w:lang w:bidi="ta-IN"/>
               </w:rPr>
-              <w:t xml:space="preserve">11th </w:t>
-            </w:r>
-            <w:proofErr w:type="spellStart"/>
-            <w:r>
-              <w:rPr>
-                <w:rFonts w:cs="Latha"/>
-                <w:sz w:val="28"/>
-                <w:szCs w:val="28"/>
-                <w:lang w:bidi="ta-IN"/>
-              </w:rPr>
-              <w:t>Panchaati</w:t>
-            </w:r>
-            <w:proofErr w:type="spellEnd"/>
+              <w:t>11th Panchaati</w:t>
+            </w:r>
           </w:p>
         </w:tc>
         <w:tc>
@@ -7218,50 +6707,28 @@
                 <w:lang w:bidi="ta-IN"/>
               </w:rPr>
               <w:lastRenderedPageBreak/>
-              <w:t xml:space="preserve">6.5.6.1 – </w:t>
-            </w:r>
-            <w:proofErr w:type="spellStart"/>
-            <w:r>
+              <w:t>6.5.6.1 – Padam</w:t>
+            </w:r>
+          </w:p>
+          <w:p>
+            <w:pPr>
+              <w:spacing w:before="0" w:line="240" w:lineRule="auto"/>
               <w:rPr>
                 <w:rFonts w:cs="Latha"/>
                 <w:sz w:val="28"/>
                 <w:szCs w:val="28"/>
                 <w:lang w:bidi="ta-IN"/>
               </w:rPr>
-              <w:t>Padam</w:t>
-            </w:r>
-            <w:proofErr w:type="spellEnd"/>
-          </w:p>
-          <w:p>
-            <w:pPr>
-              <w:spacing w:before="0" w:line="240" w:lineRule="auto"/>
+            </w:pPr>
+            <w:r>
               <w:rPr>
                 <w:rFonts w:cs="Latha"/>
                 <w:sz w:val="28"/>
                 <w:szCs w:val="28"/>
                 <w:lang w:bidi="ta-IN"/>
               </w:rPr>
-            </w:pPr>
-            <w:r>
-              <w:rPr>
-                <w:rFonts w:cs="Latha"/>
-                <w:sz w:val="28"/>
-                <w:szCs w:val="28"/>
-                <w:lang w:bidi="ta-IN"/>
-              </w:rPr>
-              <w:t xml:space="preserve">18th </w:t>
-            </w:r>
-            <w:proofErr w:type="spellStart"/>
-            <w:r>
-              <w:rPr>
-                <w:rFonts w:cs="Latha"/>
-                <w:sz w:val="28"/>
-                <w:szCs w:val="28"/>
-                <w:lang w:bidi="ta-IN"/>
-              </w:rPr>
-              <w:t>Panchaati</w:t>
-            </w:r>
-            <w:proofErr w:type="spellEnd"/>
+              <w:t>18th Panchaati</w:t>
+            </w:r>
           </w:p>
         </w:tc>
         <w:tc>
@@ -7596,50 +7063,28 @@
                 <w:szCs w:val="28"/>
                 <w:lang w:bidi="ta-IN"/>
               </w:rPr>
-              <w:t xml:space="preserve">6.5.6.1 – </w:t>
-            </w:r>
-            <w:proofErr w:type="spellStart"/>
-            <w:r>
+              <w:t>6.5.6.1 – Padam</w:t>
+            </w:r>
+          </w:p>
+          <w:p>
+            <w:pPr>
+              <w:spacing w:before="0" w:line="240" w:lineRule="auto"/>
               <w:rPr>
                 <w:rFonts w:cs="Latha"/>
                 <w:sz w:val="28"/>
                 <w:szCs w:val="28"/>
                 <w:lang w:bidi="ta-IN"/>
               </w:rPr>
-              <w:t>Padam</w:t>
-            </w:r>
-            <w:proofErr w:type="spellEnd"/>
-          </w:p>
-          <w:p>
-            <w:pPr>
-              <w:spacing w:before="0" w:line="240" w:lineRule="auto"/>
+            </w:pPr>
+            <w:r>
               <w:rPr>
                 <w:rFonts w:cs="Latha"/>
                 <w:sz w:val="28"/>
                 <w:szCs w:val="28"/>
                 <w:lang w:bidi="ta-IN"/>
               </w:rPr>
-            </w:pPr>
-            <w:r>
-              <w:rPr>
-                <w:rFonts w:cs="Latha"/>
-                <w:sz w:val="28"/>
-                <w:szCs w:val="28"/>
-                <w:lang w:bidi="ta-IN"/>
-              </w:rPr>
-              <w:t xml:space="preserve">18th </w:t>
-            </w:r>
-            <w:proofErr w:type="spellStart"/>
-            <w:r>
-              <w:rPr>
-                <w:rFonts w:cs="Latha"/>
-                <w:sz w:val="28"/>
-                <w:szCs w:val="28"/>
-                <w:lang w:bidi="ta-IN"/>
-              </w:rPr>
-              <w:t>Panchaati</w:t>
-            </w:r>
-            <w:proofErr w:type="spellEnd"/>
+              <w:t>18th Panchaati</w:t>
+            </w:r>
           </w:p>
         </w:tc>
         <w:tc>
@@ -8010,19 +7455,8 @@
                 <w:szCs w:val="28"/>
                 <w:lang w:bidi="ta-IN"/>
               </w:rPr>
-              <w:t xml:space="preserve">20th </w:t>
-            </w:r>
-            <w:proofErr w:type="spellStart"/>
-            <w:r>
-              <w:rPr>
-                <w:rFonts w:cs="Latha"/>
-                <w:sz w:val="28"/>
-                <w:szCs w:val="28"/>
-                <w:lang w:bidi="ta-IN"/>
-              </w:rPr>
-              <w:t>Panchaati</w:t>
-            </w:r>
-            <w:proofErr w:type="spellEnd"/>
+              <w:t>20th Panchaati</w:t>
+            </w:r>
           </w:p>
         </w:tc>
         <w:tc>
@@ -8240,19 +7674,8 @@
                 <w:szCs w:val="28"/>
                 <w:lang w:bidi="ta-IN"/>
               </w:rPr>
-              <w:t xml:space="preserve">22nd </w:t>
-            </w:r>
-            <w:proofErr w:type="spellStart"/>
-            <w:r>
-              <w:rPr>
-                <w:rFonts w:cs="Latha"/>
-                <w:sz w:val="28"/>
-                <w:szCs w:val="28"/>
-                <w:lang w:bidi="ta-IN"/>
-              </w:rPr>
-              <w:t>Panchaati</w:t>
-            </w:r>
-            <w:proofErr w:type="spellEnd"/>
+              <w:t>22nd Panchaati</w:t>
+            </w:r>
           </w:p>
         </w:tc>
         <w:tc>
@@ -8434,50 +7857,28 @@
                 <w:szCs w:val="28"/>
                 <w:lang w:bidi="ta-IN"/>
               </w:rPr>
-              <w:t xml:space="preserve">6.5.7.3 – </w:t>
-            </w:r>
-            <w:proofErr w:type="spellStart"/>
-            <w:r>
+              <w:t>6.5.7.3 – Padam</w:t>
+            </w:r>
+          </w:p>
+          <w:p>
+            <w:pPr>
+              <w:spacing w:before="0" w:line="240" w:lineRule="auto"/>
               <w:rPr>
                 <w:rFonts w:cs="Latha"/>
                 <w:sz w:val="28"/>
                 <w:szCs w:val="28"/>
                 <w:lang w:bidi="ta-IN"/>
               </w:rPr>
-              <w:t>Padam</w:t>
-            </w:r>
-            <w:proofErr w:type="spellEnd"/>
-          </w:p>
-          <w:p>
-            <w:pPr>
-              <w:spacing w:before="0" w:line="240" w:lineRule="auto"/>
+            </w:pPr>
+            <w:r>
               <w:rPr>
                 <w:rFonts w:cs="Latha"/>
                 <w:sz w:val="28"/>
                 <w:szCs w:val="28"/>
                 <w:lang w:bidi="ta-IN"/>
               </w:rPr>
-            </w:pPr>
-            <w:r>
-              <w:rPr>
-                <w:rFonts w:cs="Latha"/>
-                <w:sz w:val="28"/>
-                <w:szCs w:val="28"/>
-                <w:lang w:bidi="ta-IN"/>
-              </w:rPr>
-              <w:t xml:space="preserve">25th </w:t>
-            </w:r>
-            <w:proofErr w:type="spellStart"/>
-            <w:r>
-              <w:rPr>
-                <w:rFonts w:cs="Latha"/>
-                <w:sz w:val="28"/>
-                <w:szCs w:val="28"/>
-                <w:lang w:bidi="ta-IN"/>
-              </w:rPr>
-              <w:t>Panchaati</w:t>
-            </w:r>
-            <w:proofErr w:type="spellEnd"/>
+              <w:t>25th Panchaati</w:t>
+            </w:r>
           </w:p>
         </w:tc>
         <w:tc>
@@ -8948,50 +8349,28 @@
                 <w:szCs w:val="28"/>
                 <w:lang w:bidi="ta-IN"/>
               </w:rPr>
-              <w:t xml:space="preserve">6.5.7.3 – </w:t>
-            </w:r>
-            <w:proofErr w:type="spellStart"/>
-            <w:r>
+              <w:t>6.5.7.3 – Padam</w:t>
+            </w:r>
+          </w:p>
+          <w:p>
+            <w:pPr>
+              <w:spacing w:before="0" w:line="240" w:lineRule="auto"/>
               <w:rPr>
                 <w:rFonts w:cs="Latha"/>
                 <w:sz w:val="28"/>
                 <w:szCs w:val="28"/>
                 <w:lang w:bidi="ta-IN"/>
               </w:rPr>
-              <w:t>Padam</w:t>
-            </w:r>
-            <w:proofErr w:type="spellEnd"/>
-          </w:p>
-          <w:p>
-            <w:pPr>
-              <w:spacing w:before="0" w:line="240" w:lineRule="auto"/>
+            </w:pPr>
+            <w:r>
               <w:rPr>
                 <w:rFonts w:cs="Latha"/>
                 <w:sz w:val="28"/>
                 <w:szCs w:val="28"/>
                 <w:lang w:bidi="ta-IN"/>
               </w:rPr>
-            </w:pPr>
-            <w:r>
-              <w:rPr>
-                <w:rFonts w:cs="Latha"/>
-                <w:sz w:val="28"/>
-                <w:szCs w:val="28"/>
-                <w:lang w:bidi="ta-IN"/>
-              </w:rPr>
-              <w:t xml:space="preserve">25th </w:t>
-            </w:r>
-            <w:proofErr w:type="spellStart"/>
-            <w:r>
-              <w:rPr>
-                <w:rFonts w:cs="Latha"/>
-                <w:sz w:val="28"/>
-                <w:szCs w:val="28"/>
-                <w:lang w:bidi="ta-IN"/>
-              </w:rPr>
-              <w:t>Panchaati</w:t>
-            </w:r>
-            <w:proofErr w:type="spellEnd"/>
+              <w:t>25th Panchaati</w:t>
+            </w:r>
           </w:p>
         </w:tc>
         <w:tc>
@@ -9498,50 +8877,28 @@
                 <w:szCs w:val="28"/>
                 <w:lang w:bidi="ta-IN"/>
               </w:rPr>
-              <w:t xml:space="preserve">6.5.8.1 – </w:t>
-            </w:r>
-            <w:proofErr w:type="spellStart"/>
-            <w:r>
+              <w:t>6.5.8.1 – Padam</w:t>
+            </w:r>
+          </w:p>
+          <w:p>
+            <w:pPr>
+              <w:spacing w:before="0" w:line="240" w:lineRule="auto"/>
               <w:rPr>
                 <w:rFonts w:cs="Latha"/>
                 <w:sz w:val="28"/>
                 <w:szCs w:val="28"/>
                 <w:lang w:bidi="ta-IN"/>
               </w:rPr>
-              <w:t>Padam</w:t>
-            </w:r>
-            <w:proofErr w:type="spellEnd"/>
-          </w:p>
-          <w:p>
-            <w:pPr>
-              <w:spacing w:before="0" w:line="240" w:lineRule="auto"/>
+            </w:pPr>
+            <w:r>
               <w:rPr>
                 <w:rFonts w:cs="Latha"/>
                 <w:sz w:val="28"/>
                 <w:szCs w:val="28"/>
                 <w:lang w:bidi="ta-IN"/>
               </w:rPr>
-            </w:pPr>
-            <w:r>
-              <w:rPr>
-                <w:rFonts w:cs="Latha"/>
-                <w:sz w:val="28"/>
-                <w:szCs w:val="28"/>
-                <w:lang w:bidi="ta-IN"/>
-              </w:rPr>
-              <w:t xml:space="preserve">26th </w:t>
-            </w:r>
-            <w:proofErr w:type="spellStart"/>
-            <w:r>
-              <w:rPr>
-                <w:rFonts w:cs="Latha"/>
-                <w:sz w:val="28"/>
-                <w:szCs w:val="28"/>
-                <w:lang w:bidi="ta-IN"/>
-              </w:rPr>
-              <w:t>Panchaati</w:t>
-            </w:r>
-            <w:proofErr w:type="spellEnd"/>
+              <w:t>26th Panchaati</w:t>
+            </w:r>
           </w:p>
         </w:tc>
         <w:tc>
@@ -9915,30 +9272,28 @@
                 <w:szCs w:val="28"/>
                 <w:lang w:bidi="ta-IN"/>
               </w:rPr>
-              <w:t xml:space="preserve"> – </w:t>
-            </w:r>
-            <w:proofErr w:type="spellStart"/>
-            <w:r>
+              <w:t xml:space="preserve"> – Padam</w:t>
+            </w:r>
+          </w:p>
+          <w:p>
+            <w:pPr>
+              <w:spacing w:before="0" w:line="240" w:lineRule="auto"/>
               <w:rPr>
                 <w:rFonts w:cs="Latha"/>
                 <w:sz w:val="28"/>
                 <w:szCs w:val="28"/>
                 <w:lang w:bidi="ta-IN"/>
               </w:rPr>
-              <w:t>Padam</w:t>
-            </w:r>
-            <w:proofErr w:type="spellEnd"/>
-          </w:p>
-          <w:p>
-            <w:pPr>
-              <w:spacing w:before="0" w:line="240" w:lineRule="auto"/>
+            </w:pPr>
+            <w:r>
               <w:rPr>
                 <w:rFonts w:cs="Latha"/>
                 <w:sz w:val="28"/>
                 <w:szCs w:val="28"/>
                 <w:lang w:bidi="ta-IN"/>
               </w:rPr>
-            </w:pPr>
+              <w:t>2</w:t>
+            </w:r>
             <w:r>
               <w:rPr>
                 <w:rFonts w:cs="Latha"/>
@@ -9946,7 +9301,7 @@
                 <w:szCs w:val="28"/>
                 <w:lang w:bidi="ta-IN"/>
               </w:rPr>
-              <w:t>2</w:t>
+              <w:t>7</w:t>
             </w:r>
             <w:r>
               <w:rPr>
@@ -9955,28 +9310,8 @@
                 <w:szCs w:val="28"/>
                 <w:lang w:bidi="ta-IN"/>
               </w:rPr>
-              <w:t>7</w:t>
-            </w:r>
-            <w:r>
-              <w:rPr>
-                <w:rFonts w:cs="Latha"/>
-                <w:sz w:val="28"/>
-                <w:szCs w:val="28"/>
-                <w:lang w:bidi="ta-IN"/>
-              </w:rPr>
-              <w:t xml:space="preserve">th </w:t>
-            </w:r>
-            <w:proofErr w:type="spellStart"/>
-            <w:r>
-              <w:rPr>
-                <w:rFonts w:cs="Latha"/>
-                <w:sz w:val="28"/>
-                <w:szCs w:val="28"/>
-                <w:lang w:bidi="ta-IN"/>
-              </w:rPr>
-              <w:t>Panchaati</w:t>
-            </w:r>
-            <w:proofErr w:type="spellEnd"/>
+              <w:t>th Panchaati</w:t>
+            </w:r>
           </w:p>
         </w:tc>
         <w:tc>
@@ -10387,30 +9722,28 @@
                 <w:szCs w:val="28"/>
                 <w:lang w:bidi="ta-IN"/>
               </w:rPr>
-              <w:t xml:space="preserve"> – </w:t>
-            </w:r>
-            <w:proofErr w:type="spellStart"/>
-            <w:r>
+              <w:t xml:space="preserve"> – Padam</w:t>
+            </w:r>
+          </w:p>
+          <w:p>
+            <w:pPr>
+              <w:spacing w:before="0" w:line="240" w:lineRule="auto"/>
               <w:rPr>
                 <w:rFonts w:cs="Latha"/>
                 <w:sz w:val="28"/>
                 <w:szCs w:val="28"/>
                 <w:lang w:bidi="ta-IN"/>
               </w:rPr>
-              <w:t>Padam</w:t>
-            </w:r>
-            <w:proofErr w:type="spellEnd"/>
-          </w:p>
-          <w:p>
-            <w:pPr>
-              <w:spacing w:before="0" w:line="240" w:lineRule="auto"/>
+            </w:pPr>
+            <w:r>
               <w:rPr>
                 <w:rFonts w:cs="Latha"/>
                 <w:sz w:val="28"/>
                 <w:szCs w:val="28"/>
                 <w:lang w:bidi="ta-IN"/>
               </w:rPr>
-            </w:pPr>
+              <w:t>31st</w:t>
+            </w:r>
             <w:r>
               <w:rPr>
                 <w:rFonts w:cs="Latha"/>
@@ -10418,28 +9751,8 @@
                 <w:szCs w:val="28"/>
                 <w:lang w:bidi="ta-IN"/>
               </w:rPr>
-              <w:t>31st</w:t>
-            </w:r>
-            <w:r>
-              <w:rPr>
-                <w:rFonts w:cs="Latha"/>
-                <w:sz w:val="28"/>
-                <w:szCs w:val="28"/>
-                <w:lang w:bidi="ta-IN"/>
-              </w:rPr>
-              <w:t xml:space="preserve"> </w:t>
-            </w:r>
-            <w:proofErr w:type="spellStart"/>
-            <w:r>
-              <w:rPr>
-                <w:rFonts w:cs="Latha"/>
-                <w:sz w:val="28"/>
-                <w:szCs w:val="28"/>
-                <w:lang w:bidi="ta-IN"/>
-              </w:rPr>
-              <w:t>Panchaati</w:t>
-            </w:r>
-            <w:proofErr w:type="spellEnd"/>
+              <w:t xml:space="preserve"> Panchaati</w:t>
+            </w:r>
           </w:p>
         </w:tc>
         <w:tc>
@@ -10853,19 +10166,8 @@
                 <w:szCs w:val="28"/>
                 <w:lang w:bidi="ta-IN"/>
               </w:rPr>
-              <w:t xml:space="preserve">32nd </w:t>
-            </w:r>
-            <w:proofErr w:type="spellStart"/>
-            <w:r>
-              <w:rPr>
-                <w:rFonts w:cs="Latha"/>
-                <w:sz w:val="28"/>
-                <w:szCs w:val="28"/>
-                <w:lang w:bidi="ta-IN"/>
-              </w:rPr>
-              <w:t>Panchaati</w:t>
-            </w:r>
-            <w:proofErr w:type="spellEnd"/>
+              <w:t>32nd Panchaati</w:t>
+            </w:r>
           </w:p>
         </w:tc>
         <w:tc>
@@ -11100,51 +10402,7 @@
           <w:szCs w:val="32"/>
           <w:u w:val="single"/>
         </w:rPr>
-        <w:t xml:space="preserve">TS </w:t>
-      </w:r>
-      <w:proofErr w:type="spellStart"/>
-      <w:r>
-        <w:rPr>
-          <w:b/>
-          <w:bCs/>
-          <w:sz w:val="32"/>
-          <w:szCs w:val="32"/>
-          <w:u w:val="single"/>
-        </w:rPr>
-        <w:t>Pada</w:t>
-      </w:r>
-      <w:proofErr w:type="spellEnd"/>
-      <w:r>
-        <w:rPr>
-          <w:b/>
-          <w:bCs/>
-          <w:sz w:val="32"/>
-          <w:szCs w:val="32"/>
-          <w:u w:val="single"/>
-        </w:rPr>
-        <w:t xml:space="preserve"> </w:t>
-      </w:r>
-      <w:proofErr w:type="spellStart"/>
-      <w:r>
-        <w:rPr>
-          <w:b/>
-          <w:bCs/>
-          <w:sz w:val="32"/>
-          <w:szCs w:val="32"/>
-          <w:u w:val="single"/>
-        </w:rPr>
-        <w:t>Paatam</w:t>
-      </w:r>
-      <w:proofErr w:type="spellEnd"/>
-      <w:r>
-        <w:rPr>
-          <w:b/>
-          <w:bCs/>
-          <w:sz w:val="32"/>
-          <w:szCs w:val="32"/>
-          <w:u w:val="single"/>
-        </w:rPr>
-        <w:t xml:space="preserve"> – TS 6.5 Sanskrit co</w:t>
+        <w:t>TS Pada Paatam – TS 6.5 Sanskrit co</w:t>
       </w:r>
       <w:r>
         <w:rPr>
@@ -11466,7 +10724,7 @@
 </file>
 
 <file path=word/endnotes.xml><?xml version="1.0" encoding="utf-8"?>
-<w:endnotes xmlns:wpc="http://schemas.microsoft.com/office/word/2010/wordprocessingCanvas" xmlns:cx="http://schemas.microsoft.com/office/drawing/2014/chartex" xmlns:cx1="http://schemas.microsoft.com/office/drawing/2015/9/8/chartex" xmlns:mc="http://schemas.openxmlformats.org/markup-compatibility/2006" xmlns:o="urn:schemas-microsoft-com:office:office" xmlns:r="http://schemas.openxmlformats.org/officeDocument/2006/relationships" xmlns:m="http://schemas.openxmlformats.org/officeDocument/2006/math" xmlns:v="urn:schemas-microsoft-com:vml" xmlns:wp14="http://schemas.microsoft.com/office/word/2010/wordprocessingDrawing" xmlns:wp="http://schemas.openxmlformats.org/drawingml/2006/wordprocessingDrawing" xmlns:w10="urn:schemas-microsoft-com:office:word" xmlns:w="http://schemas.openxmlformats.org/wordprocessingml/2006/main" xmlns:w14="http://schemas.microsoft.com/office/word/2010/wordml" xmlns:w15="http://schemas.microsoft.com/office/word/2012/wordml" xmlns:w16se="http://schemas.microsoft.com/office/word/2015/wordml/symex" xmlns:wpg="http://schemas.microsoft.com/office/word/2010/wordprocessingGroup" xmlns:wpi="http://schemas.microsoft.com/office/word/2010/wordprocessingInk" xmlns:wne="http://schemas.microsoft.com/office/word/2006/wordml" xmlns:wps="http://schemas.microsoft.com/office/word/2010/wordprocessingShape" mc:Ignorable="w14 w15 w16se wp14">
+<w:endnotes xmlns:wpc="http://schemas.microsoft.com/office/word/2010/wordprocessingCanvas" xmlns:cx="http://schemas.microsoft.com/office/drawing/2014/chartex" xmlns:cx1="http://schemas.microsoft.com/office/drawing/2015/9/8/chartex" xmlns:cx2="http://schemas.microsoft.com/office/drawing/2015/10/21/chartex" xmlns:cx3="http://schemas.microsoft.com/office/drawing/2016/5/9/chartex" xmlns:cx4="http://schemas.microsoft.com/office/drawing/2016/5/10/chartex" xmlns:cx5="http://schemas.microsoft.com/office/drawing/2016/5/11/chartex" xmlns:cx6="http://schemas.microsoft.com/office/drawing/2016/5/12/chartex" xmlns:cx7="http://schemas.microsoft.com/office/drawing/2016/5/13/chartex" xmlns:cx8="http://schemas.microsoft.com/office/drawing/2016/5/14/chartex" xmlns:mc="http://schemas.openxmlformats.org/markup-compatibility/2006" xmlns:aink="http://schemas.microsoft.com/office/drawing/2016/ink" xmlns:am3d="http://schemas.microsoft.com/office/drawing/2017/model3d" xmlns:o="urn:schemas-microsoft-com:office:office" xmlns:r="http://schemas.openxmlformats.org/officeDocument/2006/relationships" xmlns:m="http://schemas.openxmlformats.org/officeDocument/2006/math" xmlns:v="urn:schemas-microsoft-com:vml" xmlns:wp14="http://schemas.microsoft.com/office/word/2010/wordprocessingDrawing" xmlns:wp="http://schemas.openxmlformats.org/drawingml/2006/wordprocessingDrawing" xmlns:w10="urn:schemas-microsoft-com:office:word" xmlns:w="http://schemas.openxmlformats.org/wordprocessingml/2006/main" xmlns:w14="http://schemas.microsoft.com/office/word/2010/wordml" xmlns:w15="http://schemas.microsoft.com/office/word/2012/wordml" xmlns:w16cex="http://schemas.microsoft.com/office/word/2018/wordml/cex" xmlns:w16cid="http://schemas.microsoft.com/office/word/2016/wordml/cid" xmlns:w16="http://schemas.microsoft.com/office/word/2018/wordml" xmlns:w16sdtdh="http://schemas.microsoft.com/office/word/2020/wordml/sdtdatahash" xmlns:w16se="http://schemas.microsoft.com/office/word/2015/wordml/symex" xmlns:wpg="http://schemas.microsoft.com/office/word/2010/wordprocessingGroup" xmlns:wpi="http://schemas.microsoft.com/office/word/2010/wordprocessingInk" xmlns:wne="http://schemas.microsoft.com/office/word/2006/wordml" xmlns:wps="http://schemas.microsoft.com/office/word/2010/wordprocessingShape" mc:Ignorable="w14 w15 w16se w16cid w16 w16cex w16sdtdh wp14">
   <w:endnote w:type="separator" w:id="-1">
     <w:p>
       <w:pPr>
@@ -11491,7 +10749,7 @@
 </file>
 
 <file path=word/footer1.xml><?xml version="1.0" encoding="utf-8"?>
-<w:ftr xmlns:wpc="http://schemas.microsoft.com/office/word/2010/wordprocessingCanvas" xmlns:cx="http://schemas.microsoft.com/office/drawing/2014/chartex" xmlns:cx1="http://schemas.microsoft.com/office/drawing/2015/9/8/chartex" xmlns:mc="http://schemas.openxmlformats.org/markup-compatibility/2006" xmlns:o="urn:schemas-microsoft-com:office:office" xmlns:r="http://schemas.openxmlformats.org/officeDocument/2006/relationships" xmlns:m="http://schemas.openxmlformats.org/officeDocument/2006/math" xmlns:v="urn:schemas-microsoft-com:vml" xmlns:wp14="http://schemas.microsoft.com/office/word/2010/wordprocessingDrawing" xmlns:wp="http://schemas.openxmlformats.org/drawingml/2006/wordprocessingDrawing" xmlns:w10="urn:schemas-microsoft-com:office:word" xmlns:w="http://schemas.openxmlformats.org/wordprocessingml/2006/main" xmlns:w14="http://schemas.microsoft.com/office/word/2010/wordml" xmlns:w15="http://schemas.microsoft.com/office/word/2012/wordml" xmlns:w16se="http://schemas.microsoft.com/office/word/2015/wordml/symex" xmlns:wpg="http://schemas.microsoft.com/office/word/2010/wordprocessingGroup" xmlns:wpi="http://schemas.microsoft.com/office/word/2010/wordprocessingInk" xmlns:wne="http://schemas.microsoft.com/office/word/2006/wordml" xmlns:wps="http://schemas.microsoft.com/office/word/2010/wordprocessingShape" mc:Ignorable="w14 w15 w16se wp14">
+<w:ftr xmlns:wpc="http://schemas.microsoft.com/office/word/2010/wordprocessingCanvas" xmlns:cx="http://schemas.microsoft.com/office/drawing/2014/chartex" xmlns:cx1="http://schemas.microsoft.com/office/drawing/2015/9/8/chartex" xmlns:cx2="http://schemas.microsoft.com/office/drawing/2015/10/21/chartex" xmlns:cx3="http://schemas.microsoft.com/office/drawing/2016/5/9/chartex" xmlns:cx4="http://schemas.microsoft.com/office/drawing/2016/5/10/chartex" xmlns:cx5="http://schemas.microsoft.com/office/drawing/2016/5/11/chartex" xmlns:cx6="http://schemas.microsoft.com/office/drawing/2016/5/12/chartex" xmlns:cx7="http://schemas.microsoft.com/office/drawing/2016/5/13/chartex" xmlns:cx8="http://schemas.microsoft.com/office/drawing/2016/5/14/chartex" xmlns:mc="http://schemas.openxmlformats.org/markup-compatibility/2006" xmlns:aink="http://schemas.microsoft.com/office/drawing/2016/ink" xmlns:am3d="http://schemas.microsoft.com/office/drawing/2017/model3d" xmlns:o="urn:schemas-microsoft-com:office:office" xmlns:r="http://schemas.openxmlformats.org/officeDocument/2006/relationships" xmlns:m="http://schemas.openxmlformats.org/officeDocument/2006/math" xmlns:v="urn:schemas-microsoft-com:vml" xmlns:wp14="http://schemas.microsoft.com/office/word/2010/wordprocessingDrawing" xmlns:wp="http://schemas.openxmlformats.org/drawingml/2006/wordprocessingDrawing" xmlns:w10="urn:schemas-microsoft-com:office:word" xmlns:w="http://schemas.openxmlformats.org/wordprocessingml/2006/main" xmlns:w14="http://schemas.microsoft.com/office/word/2010/wordml" xmlns:w15="http://schemas.microsoft.com/office/word/2012/wordml" xmlns:w16cex="http://schemas.microsoft.com/office/word/2018/wordml/cex" xmlns:w16cid="http://schemas.microsoft.com/office/word/2016/wordml/cid" xmlns:w16="http://schemas.microsoft.com/office/word/2018/wordml" xmlns:w16sdtdh="http://schemas.microsoft.com/office/word/2020/wordml/sdtdatahash" xmlns:w16se="http://schemas.microsoft.com/office/word/2015/wordml/symex" xmlns:wpg="http://schemas.microsoft.com/office/word/2010/wordprocessingGroup" xmlns:wpi="http://schemas.microsoft.com/office/word/2010/wordprocessingInk" xmlns:wne="http://schemas.microsoft.com/office/word/2006/wordml" xmlns:wps="http://schemas.microsoft.com/office/word/2010/wordprocessingShape" mc:Ignorable="w14 w15 w16se w16cid w16 w16cex w16sdtdh wp14">
   <w:p>
     <w:pPr>
       <w:pBdr>
@@ -11672,7 +10930,7 @@
 </file>
 
 <file path=word/footer2.xml><?xml version="1.0" encoding="utf-8"?>
-<w:ftr xmlns:wpc="http://schemas.microsoft.com/office/word/2010/wordprocessingCanvas" xmlns:cx="http://schemas.microsoft.com/office/drawing/2014/chartex" xmlns:cx1="http://schemas.microsoft.com/office/drawing/2015/9/8/chartex" xmlns:mc="http://schemas.openxmlformats.org/markup-compatibility/2006" xmlns:o="urn:schemas-microsoft-com:office:office" xmlns:r="http://schemas.openxmlformats.org/officeDocument/2006/relationships" xmlns:m="http://schemas.openxmlformats.org/officeDocument/2006/math" xmlns:v="urn:schemas-microsoft-com:vml" xmlns:wp14="http://schemas.microsoft.com/office/word/2010/wordprocessingDrawing" xmlns:wp="http://schemas.openxmlformats.org/drawingml/2006/wordprocessingDrawing" xmlns:w10="urn:schemas-microsoft-com:office:word" xmlns:w="http://schemas.openxmlformats.org/wordprocessingml/2006/main" xmlns:w14="http://schemas.microsoft.com/office/word/2010/wordml" xmlns:w15="http://schemas.microsoft.com/office/word/2012/wordml" xmlns:w16se="http://schemas.microsoft.com/office/word/2015/wordml/symex" xmlns:wpg="http://schemas.microsoft.com/office/word/2010/wordprocessingGroup" xmlns:wpi="http://schemas.microsoft.com/office/word/2010/wordprocessingInk" xmlns:wne="http://schemas.microsoft.com/office/word/2006/wordml" xmlns:wps="http://schemas.microsoft.com/office/word/2010/wordprocessingShape" mc:Ignorable="w14 w15 w16se wp14">
+<w:ftr xmlns:wpc="http://schemas.microsoft.com/office/word/2010/wordprocessingCanvas" xmlns:cx="http://schemas.microsoft.com/office/drawing/2014/chartex" xmlns:cx1="http://schemas.microsoft.com/office/drawing/2015/9/8/chartex" xmlns:cx2="http://schemas.microsoft.com/office/drawing/2015/10/21/chartex" xmlns:cx3="http://schemas.microsoft.com/office/drawing/2016/5/9/chartex" xmlns:cx4="http://schemas.microsoft.com/office/drawing/2016/5/10/chartex" xmlns:cx5="http://schemas.microsoft.com/office/drawing/2016/5/11/chartex" xmlns:cx6="http://schemas.microsoft.com/office/drawing/2016/5/12/chartex" xmlns:cx7="http://schemas.microsoft.com/office/drawing/2016/5/13/chartex" xmlns:cx8="http://schemas.microsoft.com/office/drawing/2016/5/14/chartex" xmlns:mc="http://schemas.openxmlformats.org/markup-compatibility/2006" xmlns:aink="http://schemas.microsoft.com/office/drawing/2016/ink" xmlns:am3d="http://schemas.microsoft.com/office/drawing/2017/model3d" xmlns:o="urn:schemas-microsoft-com:office:office" xmlns:r="http://schemas.openxmlformats.org/officeDocument/2006/relationships" xmlns:m="http://schemas.openxmlformats.org/officeDocument/2006/math" xmlns:v="urn:schemas-microsoft-com:vml" xmlns:wp14="http://schemas.microsoft.com/office/word/2010/wordprocessingDrawing" xmlns:wp="http://schemas.openxmlformats.org/drawingml/2006/wordprocessingDrawing" xmlns:w10="urn:schemas-microsoft-com:office:word" xmlns:w="http://schemas.openxmlformats.org/wordprocessingml/2006/main" xmlns:w14="http://schemas.microsoft.com/office/word/2010/wordml" xmlns:w15="http://schemas.microsoft.com/office/word/2012/wordml" xmlns:w16cex="http://schemas.microsoft.com/office/word/2018/wordml/cex" xmlns:w16cid="http://schemas.microsoft.com/office/word/2016/wordml/cid" xmlns:w16="http://schemas.microsoft.com/office/word/2018/wordml" xmlns:w16sdtdh="http://schemas.microsoft.com/office/word/2020/wordml/sdtdatahash" xmlns:w16se="http://schemas.microsoft.com/office/word/2015/wordml/symex" xmlns:wpg="http://schemas.microsoft.com/office/word/2010/wordprocessingGroup" xmlns:wpi="http://schemas.microsoft.com/office/word/2010/wordprocessingInk" xmlns:wne="http://schemas.microsoft.com/office/word/2006/wordml" xmlns:wps="http://schemas.microsoft.com/office/word/2010/wordprocessingShape" mc:Ignorable="w14 w15 w16se w16cid w16 w16cex w16sdtdh wp14">
   <w:p>
     <w:pPr>
       <w:pBdr>
@@ -11867,7 +11125,7 @@
 </file>
 
 <file path=word/footnotes.xml><?xml version="1.0" encoding="utf-8"?>
-<w:footnotes xmlns:wpc="http://schemas.microsoft.com/office/word/2010/wordprocessingCanvas" xmlns:cx="http://schemas.microsoft.com/office/drawing/2014/chartex" xmlns:cx1="http://schemas.microsoft.com/office/drawing/2015/9/8/chartex" xmlns:mc="http://schemas.openxmlformats.org/markup-compatibility/2006" xmlns:o="urn:schemas-microsoft-com:office:office" xmlns:r="http://schemas.openxmlformats.org/officeDocument/2006/relationships" xmlns:m="http://schemas.openxmlformats.org/officeDocument/2006/math" xmlns:v="urn:schemas-microsoft-com:vml" xmlns:wp14="http://schemas.microsoft.com/office/word/2010/wordprocessingDrawing" xmlns:wp="http://schemas.openxmlformats.org/drawingml/2006/wordprocessingDrawing" xmlns:w10="urn:schemas-microsoft-com:office:word" xmlns:w="http://schemas.openxmlformats.org/wordprocessingml/2006/main" xmlns:w14="http://schemas.microsoft.com/office/word/2010/wordml" xmlns:w15="http://schemas.microsoft.com/office/word/2012/wordml" xmlns:w16se="http://schemas.microsoft.com/office/word/2015/wordml/symex" xmlns:wpg="http://schemas.microsoft.com/office/word/2010/wordprocessingGroup" xmlns:wpi="http://schemas.microsoft.com/office/word/2010/wordprocessingInk" xmlns:wne="http://schemas.microsoft.com/office/word/2006/wordml" xmlns:wps="http://schemas.microsoft.com/office/word/2010/wordprocessingShape" mc:Ignorable="w14 w15 w16se wp14">
+<w:footnotes xmlns:wpc="http://schemas.microsoft.com/office/word/2010/wordprocessingCanvas" xmlns:cx="http://schemas.microsoft.com/office/drawing/2014/chartex" xmlns:cx1="http://schemas.microsoft.com/office/drawing/2015/9/8/chartex" xmlns:cx2="http://schemas.microsoft.com/office/drawing/2015/10/21/chartex" xmlns:cx3="http://schemas.microsoft.com/office/drawing/2016/5/9/chartex" xmlns:cx4="http://schemas.microsoft.com/office/drawing/2016/5/10/chartex" xmlns:cx5="http://schemas.microsoft.com/office/drawing/2016/5/11/chartex" xmlns:cx6="http://schemas.microsoft.com/office/drawing/2016/5/12/chartex" xmlns:cx7="http://schemas.microsoft.com/office/drawing/2016/5/13/chartex" xmlns:cx8="http://schemas.microsoft.com/office/drawing/2016/5/14/chartex" xmlns:mc="http://schemas.openxmlformats.org/markup-compatibility/2006" xmlns:aink="http://schemas.microsoft.com/office/drawing/2016/ink" xmlns:am3d="http://schemas.microsoft.com/office/drawing/2017/model3d" xmlns:o="urn:schemas-microsoft-com:office:office" xmlns:r="http://schemas.openxmlformats.org/officeDocument/2006/relationships" xmlns:m="http://schemas.openxmlformats.org/officeDocument/2006/math" xmlns:v="urn:schemas-microsoft-com:vml" xmlns:wp14="http://schemas.microsoft.com/office/word/2010/wordprocessingDrawing" xmlns:wp="http://schemas.openxmlformats.org/drawingml/2006/wordprocessingDrawing" xmlns:w10="urn:schemas-microsoft-com:office:word" xmlns:w="http://schemas.openxmlformats.org/wordprocessingml/2006/main" xmlns:w14="http://schemas.microsoft.com/office/word/2010/wordml" xmlns:w15="http://schemas.microsoft.com/office/word/2012/wordml" xmlns:w16cex="http://schemas.microsoft.com/office/word/2018/wordml/cex" xmlns:w16cid="http://schemas.microsoft.com/office/word/2016/wordml/cid" xmlns:w16="http://schemas.microsoft.com/office/word/2018/wordml" xmlns:w16sdtdh="http://schemas.microsoft.com/office/word/2020/wordml/sdtdatahash" xmlns:w16se="http://schemas.microsoft.com/office/word/2015/wordml/symex" xmlns:wpg="http://schemas.microsoft.com/office/word/2010/wordprocessingGroup" xmlns:wpi="http://schemas.microsoft.com/office/word/2010/wordprocessingInk" xmlns:wne="http://schemas.microsoft.com/office/word/2006/wordml" xmlns:wps="http://schemas.microsoft.com/office/word/2010/wordprocessingShape" mc:Ignorable="w14 w15 w16se w16cid w16 w16cex w16sdtdh wp14">
   <w:footnote w:type="separator" w:id="-1">
     <w:p>
       <w:pPr>
@@ -11892,7 +11150,7 @@
 </file>
 
 <file path=word/header1.xml><?xml version="1.0" encoding="utf-8"?>
-<w:hdr xmlns:wpc="http://schemas.microsoft.com/office/word/2010/wordprocessingCanvas" xmlns:cx="http://schemas.microsoft.com/office/drawing/2014/chartex" xmlns:cx1="http://schemas.microsoft.com/office/drawing/2015/9/8/chartex" xmlns:mc="http://schemas.openxmlformats.org/markup-compatibility/2006" xmlns:o="urn:schemas-microsoft-com:office:office" xmlns:r="http://schemas.openxmlformats.org/officeDocument/2006/relationships" xmlns:m="http://schemas.openxmlformats.org/officeDocument/2006/math" xmlns:v="urn:schemas-microsoft-com:vml" xmlns:wp14="http://schemas.microsoft.com/office/word/2010/wordprocessingDrawing" xmlns:wp="http://schemas.openxmlformats.org/drawingml/2006/wordprocessingDrawing" xmlns:w10="urn:schemas-microsoft-com:office:word" xmlns:w="http://schemas.openxmlformats.org/wordprocessingml/2006/main" xmlns:w14="http://schemas.microsoft.com/office/word/2010/wordml" xmlns:w15="http://schemas.microsoft.com/office/word/2012/wordml" xmlns:w16se="http://schemas.microsoft.com/office/word/2015/wordml/symex" xmlns:wpg="http://schemas.microsoft.com/office/word/2010/wordprocessingGroup" xmlns:wpi="http://schemas.microsoft.com/office/word/2010/wordprocessingInk" xmlns:wne="http://schemas.microsoft.com/office/word/2006/wordml" xmlns:wps="http://schemas.microsoft.com/office/word/2010/wordprocessingShape" mc:Ignorable="w14 w15 w16se wp14">
+<w:hdr xmlns:wpc="http://schemas.microsoft.com/office/word/2010/wordprocessingCanvas" xmlns:cx="http://schemas.microsoft.com/office/drawing/2014/chartex" xmlns:cx1="http://schemas.microsoft.com/office/drawing/2015/9/8/chartex" xmlns:cx2="http://schemas.microsoft.com/office/drawing/2015/10/21/chartex" xmlns:cx3="http://schemas.microsoft.com/office/drawing/2016/5/9/chartex" xmlns:cx4="http://schemas.microsoft.com/office/drawing/2016/5/10/chartex" xmlns:cx5="http://schemas.microsoft.com/office/drawing/2016/5/11/chartex" xmlns:cx6="http://schemas.microsoft.com/office/drawing/2016/5/12/chartex" xmlns:cx7="http://schemas.microsoft.com/office/drawing/2016/5/13/chartex" xmlns:cx8="http://schemas.microsoft.com/office/drawing/2016/5/14/chartex" xmlns:mc="http://schemas.openxmlformats.org/markup-compatibility/2006" xmlns:aink="http://schemas.microsoft.com/office/drawing/2016/ink" xmlns:am3d="http://schemas.microsoft.com/office/drawing/2017/model3d" xmlns:o="urn:schemas-microsoft-com:office:office" xmlns:r="http://schemas.openxmlformats.org/officeDocument/2006/relationships" xmlns:m="http://schemas.openxmlformats.org/officeDocument/2006/math" xmlns:v="urn:schemas-microsoft-com:vml" xmlns:wp14="http://schemas.microsoft.com/office/word/2010/wordprocessingDrawing" xmlns:wp="http://schemas.openxmlformats.org/drawingml/2006/wordprocessingDrawing" xmlns:w10="urn:schemas-microsoft-com:office:word" xmlns:w="http://schemas.openxmlformats.org/wordprocessingml/2006/main" xmlns:w14="http://schemas.microsoft.com/office/word/2010/wordml" xmlns:w15="http://schemas.microsoft.com/office/word/2012/wordml" xmlns:w16cex="http://schemas.microsoft.com/office/word/2018/wordml/cex" xmlns:w16cid="http://schemas.microsoft.com/office/word/2016/wordml/cid" xmlns:w16="http://schemas.microsoft.com/office/word/2018/wordml" xmlns:w16sdtdh="http://schemas.microsoft.com/office/word/2020/wordml/sdtdatahash" xmlns:w16se="http://schemas.microsoft.com/office/word/2015/wordml/symex" xmlns:wpg="http://schemas.microsoft.com/office/word/2010/wordprocessingGroup" xmlns:wpi="http://schemas.microsoft.com/office/word/2010/wordprocessingInk" xmlns:wne="http://schemas.microsoft.com/office/word/2006/wordml" xmlns:wps="http://schemas.microsoft.com/office/word/2010/wordprocessingShape" mc:Ignorable="w14 w15 w16se w16cid w16 w16cex w16sdtdh wp14">
   <w:p>
     <w:pPr>
       <w:pStyle w:val="Header"/>
@@ -11913,7 +11171,7 @@
 </file>
 
 <file path=word/header2.xml><?xml version="1.0" encoding="utf-8"?>
-<w:hdr xmlns:wpc="http://schemas.microsoft.com/office/word/2010/wordprocessingCanvas" xmlns:cx="http://schemas.microsoft.com/office/drawing/2014/chartex" xmlns:cx1="http://schemas.microsoft.com/office/drawing/2015/9/8/chartex" xmlns:mc="http://schemas.openxmlformats.org/markup-compatibility/2006" xmlns:o="urn:schemas-microsoft-com:office:office" xmlns:r="http://schemas.openxmlformats.org/officeDocument/2006/relationships" xmlns:m="http://schemas.openxmlformats.org/officeDocument/2006/math" xmlns:v="urn:schemas-microsoft-com:vml" xmlns:wp14="http://schemas.microsoft.com/office/word/2010/wordprocessingDrawing" xmlns:wp="http://schemas.openxmlformats.org/drawingml/2006/wordprocessingDrawing" xmlns:w10="urn:schemas-microsoft-com:office:word" xmlns:w="http://schemas.openxmlformats.org/wordprocessingml/2006/main" xmlns:w14="http://schemas.microsoft.com/office/word/2010/wordml" xmlns:w15="http://schemas.microsoft.com/office/word/2012/wordml" xmlns:w16se="http://schemas.microsoft.com/office/word/2015/wordml/symex" xmlns:wpg="http://schemas.microsoft.com/office/word/2010/wordprocessingGroup" xmlns:wpi="http://schemas.microsoft.com/office/word/2010/wordprocessingInk" xmlns:wne="http://schemas.microsoft.com/office/word/2006/wordml" xmlns:wps="http://schemas.microsoft.com/office/word/2010/wordprocessingShape" mc:Ignorable="w14 w15 w16se wp14">
+<w:hdr xmlns:wpc="http://schemas.microsoft.com/office/word/2010/wordprocessingCanvas" xmlns:cx="http://schemas.microsoft.com/office/drawing/2014/chartex" xmlns:cx1="http://schemas.microsoft.com/office/drawing/2015/9/8/chartex" xmlns:cx2="http://schemas.microsoft.com/office/drawing/2015/10/21/chartex" xmlns:cx3="http://schemas.microsoft.com/office/drawing/2016/5/9/chartex" xmlns:cx4="http://schemas.microsoft.com/office/drawing/2016/5/10/chartex" xmlns:cx5="http://schemas.microsoft.com/office/drawing/2016/5/11/chartex" xmlns:cx6="http://schemas.microsoft.com/office/drawing/2016/5/12/chartex" xmlns:cx7="http://schemas.microsoft.com/office/drawing/2016/5/13/chartex" xmlns:cx8="http://schemas.microsoft.com/office/drawing/2016/5/14/chartex" xmlns:mc="http://schemas.openxmlformats.org/markup-compatibility/2006" xmlns:aink="http://schemas.microsoft.com/office/drawing/2016/ink" xmlns:am3d="http://schemas.microsoft.com/office/drawing/2017/model3d" xmlns:o="urn:schemas-microsoft-com:office:office" xmlns:r="http://schemas.openxmlformats.org/officeDocument/2006/relationships" xmlns:m="http://schemas.openxmlformats.org/officeDocument/2006/math" xmlns:v="urn:schemas-microsoft-com:vml" xmlns:wp14="http://schemas.microsoft.com/office/word/2010/wordprocessingDrawing" xmlns:wp="http://schemas.openxmlformats.org/drawingml/2006/wordprocessingDrawing" xmlns:w10="urn:schemas-microsoft-com:office:word" xmlns:w="http://schemas.openxmlformats.org/wordprocessingml/2006/main" xmlns:w14="http://schemas.microsoft.com/office/word/2010/wordml" xmlns:w15="http://schemas.microsoft.com/office/word/2012/wordml" xmlns:w16cex="http://schemas.microsoft.com/office/word/2018/wordml/cex" xmlns:w16cid="http://schemas.microsoft.com/office/word/2016/wordml/cid" xmlns:w16="http://schemas.microsoft.com/office/word/2018/wordml" xmlns:w16sdtdh="http://schemas.microsoft.com/office/word/2020/wordml/sdtdatahash" xmlns:w16se="http://schemas.microsoft.com/office/word/2015/wordml/symex" xmlns:wpg="http://schemas.microsoft.com/office/word/2010/wordprocessingGroup" xmlns:wpi="http://schemas.microsoft.com/office/word/2010/wordprocessingInk" xmlns:wne="http://schemas.microsoft.com/office/word/2006/wordml" xmlns:wps="http://schemas.microsoft.com/office/word/2010/wordprocessingShape" mc:Ignorable="w14 w15 w16se w16cid w16 w16cex w16sdtdh wp14">
   <w:p>
     <w:pPr>
       <w:pStyle w:val="Header"/>
@@ -11926,7 +11184,7 @@
 </file>
 
 <file path=word/styles.xml><?xml version="1.0" encoding="utf-8"?>
-<w:styles xmlns:mc="http://schemas.openxmlformats.org/markup-compatibility/2006" xmlns:r="http://schemas.openxmlformats.org/officeDocument/2006/relationships" xmlns:w="http://schemas.openxmlformats.org/wordprocessingml/2006/main" xmlns:w14="http://schemas.microsoft.com/office/word/2010/wordml" xmlns:w15="http://schemas.microsoft.com/office/word/2012/wordml" xmlns:w16se="http://schemas.microsoft.com/office/word/2015/wordml/symex" mc:Ignorable="w14 w15 w16se">
+<w:styles xmlns:mc="http://schemas.openxmlformats.org/markup-compatibility/2006" xmlns:r="http://schemas.openxmlformats.org/officeDocument/2006/relationships" xmlns:w="http://schemas.openxmlformats.org/wordprocessingml/2006/main" xmlns:w14="http://schemas.microsoft.com/office/word/2010/wordml" xmlns:w15="http://schemas.microsoft.com/office/word/2012/wordml" xmlns:w16cex="http://schemas.microsoft.com/office/word/2018/wordml/cex" xmlns:w16cid="http://schemas.microsoft.com/office/word/2016/wordml/cid" xmlns:w16="http://schemas.microsoft.com/office/word/2018/wordml" xmlns:w16sdtdh="http://schemas.microsoft.com/office/word/2020/wordml/sdtdatahash" xmlns:w16se="http://schemas.microsoft.com/office/word/2015/wordml/symex" mc:Ignorable="w14 w15 w16se w16cid w16 w16cex w16sdtdh">
   <w:docDefaults>
     <w:rPrDefault>
       <w:rPr>
@@ -11936,7 +11194,7 @@
     </w:rPrDefault>
     <w:pPrDefault/>
   </w:docDefaults>
-  <w:latentStyles w:defLockedState="0" w:defUIPriority="99" w:defSemiHidden="0" w:defUnhideWhenUsed="0" w:defQFormat="0" w:count="371">
+  <w:latentStyles w:defLockedState="0" w:defUIPriority="99" w:defSemiHidden="0" w:defUnhideWhenUsed="0" w:defQFormat="0" w:count="376">
     <w:lsdException w:name="Normal" w:uiPriority="0" w:qFormat="1"/>
     <w:lsdException w:name="heading 1" w:uiPriority="9" w:qFormat="1"/>
     <w:lsdException w:name="heading 2" w:semiHidden="1" w:uiPriority="9" w:unhideWhenUsed="1" w:qFormat="1"/>
@@ -12042,7 +11300,6 @@
     <w:lsdException w:name="HTML Sample" w:semiHidden="1" w:unhideWhenUsed="1"/>
     <w:lsdException w:name="HTML Typewriter" w:semiHidden="1" w:unhideWhenUsed="1"/>
     <w:lsdException w:name="HTML Variable" w:semiHidden="1" w:unhideWhenUsed="1"/>
-    <w:lsdException w:name="Normal Table" w:semiHidden="1" w:unhideWhenUsed="1"/>
     <w:lsdException w:name="annotation subject" w:semiHidden="1" w:unhideWhenUsed="1"/>
     <w:lsdException w:name="No List" w:semiHidden="1" w:unhideWhenUsed="1"/>
     <w:lsdException w:name="Outline List 1" w:semiHidden="1" w:unhideWhenUsed="1"/>
@@ -12085,11 +11342,8 @@
     <w:lsdException w:name="Table Contemporary" w:semiHidden="1" w:unhideWhenUsed="1"/>
     <w:lsdException w:name="Table Elegant" w:semiHidden="1" w:unhideWhenUsed="1"/>
     <w:lsdException w:name="Table Professional" w:semiHidden="1" w:unhideWhenUsed="1"/>
-    <w:lsdException w:name="Table Subtle 1" w:semiHidden="1" w:unhideWhenUsed="1"/>
     <w:lsdException w:name="Table Subtle 2" w:semiHidden="1" w:unhideWhenUsed="1"/>
     <w:lsdException w:name="Table Web 1" w:semiHidden="1" w:unhideWhenUsed="1"/>
-    <w:lsdException w:name="Table Web 2" w:semiHidden="1" w:unhideWhenUsed="1"/>
-    <w:lsdException w:name="Table Web 3" w:semiHidden="1" w:unhideWhenUsed="1"/>
     <w:lsdException w:name="Balloon Text" w:semiHidden="1" w:unhideWhenUsed="1"/>
     <w:lsdException w:name="Table Grid" w:uiPriority="59"/>
     <w:lsdException w:name="Table Theme" w:semiHidden="1" w:unhideWhenUsed="1"/>
@@ -12308,6 +11562,11 @@
     <w:lsdException w:name="List Table 5 Dark Accent 6" w:uiPriority="50"/>
     <w:lsdException w:name="List Table 6 Colorful Accent 6" w:uiPriority="51"/>
     <w:lsdException w:name="List Table 7 Colorful Accent 6" w:uiPriority="52"/>
+    <w:lsdException w:name="Mention" w:semiHidden="1" w:unhideWhenUsed="1"/>
+    <w:lsdException w:name="Smart Hyperlink" w:semiHidden="1" w:unhideWhenUsed="1"/>
+    <w:lsdException w:name="Hashtag" w:semiHidden="1" w:unhideWhenUsed="1"/>
+    <w:lsdException w:name="Unresolved Mention" w:semiHidden="1" w:unhideWhenUsed="1"/>
+    <w:lsdException w:name="Smart Link" w:semiHidden="1" w:unhideWhenUsed="1"/>
   </w:latentStyles>
   <w:style w:type="paragraph" w:default="1" w:styleId="Normal">
     <w:name w:val="Normal"/>

--- a/TS-Padam/TS-6.5/TS 6.5 Sanskrit Pada Paatam Corrections.docx
+++ b/TS-Padam/TS-6.5/TS 6.5 Sanskrit Pada Paatam Corrections.docx
@@ -1,6 +1,6 @@
 
 <file path=word/document.xml><?xml version="1.0" encoding="utf-8"?>
-<w:document xmlns:wpc="http://schemas.microsoft.com/office/word/2010/wordprocessingCanvas" xmlns:cx="http://schemas.microsoft.com/office/drawing/2014/chartex" xmlns:cx1="http://schemas.microsoft.com/office/drawing/2015/9/8/chartex" xmlns:cx2="http://schemas.microsoft.com/office/drawing/2015/10/21/chartex" xmlns:cx3="http://schemas.microsoft.com/office/drawing/2016/5/9/chartex" xmlns:cx4="http://schemas.microsoft.com/office/drawing/2016/5/10/chartex" xmlns:cx5="http://schemas.microsoft.com/office/drawing/2016/5/11/chartex" xmlns:cx6="http://schemas.microsoft.com/office/drawing/2016/5/12/chartex" xmlns:cx7="http://schemas.microsoft.com/office/drawing/2016/5/13/chartex" xmlns:cx8="http://schemas.microsoft.com/office/drawing/2016/5/14/chartex" xmlns:mc="http://schemas.openxmlformats.org/markup-compatibility/2006" xmlns:aink="http://schemas.microsoft.com/office/drawing/2016/ink" xmlns:am3d="http://schemas.microsoft.com/office/drawing/2017/model3d" xmlns:o="urn:schemas-microsoft-com:office:office" xmlns:r="http://schemas.openxmlformats.org/officeDocument/2006/relationships" xmlns:m="http://schemas.openxmlformats.org/officeDocument/2006/math" xmlns:v="urn:schemas-microsoft-com:vml" xmlns:wp14="http://schemas.microsoft.com/office/word/2010/wordprocessingDrawing" xmlns:wp="http://schemas.openxmlformats.org/drawingml/2006/wordprocessingDrawing" xmlns:w10="urn:schemas-microsoft-com:office:word" xmlns:w="http://schemas.openxmlformats.org/wordprocessingml/2006/main" xmlns:w14="http://schemas.microsoft.com/office/word/2010/wordml" xmlns:w15="http://schemas.microsoft.com/office/word/2012/wordml" xmlns:w16cex="http://schemas.microsoft.com/office/word/2018/wordml/cex" xmlns:w16cid="http://schemas.microsoft.com/office/word/2016/wordml/cid" xmlns:w16="http://schemas.microsoft.com/office/word/2018/wordml" xmlns:w16sdtdh="http://schemas.microsoft.com/office/word/2020/wordml/sdtdatahash" xmlns:w16se="http://schemas.microsoft.com/office/word/2015/wordml/symex" xmlns:wpg="http://schemas.microsoft.com/office/word/2010/wordprocessingGroup" xmlns:wpi="http://schemas.microsoft.com/office/word/2010/wordprocessingInk" xmlns:wne="http://schemas.microsoft.com/office/word/2006/wordml" xmlns:wps="http://schemas.microsoft.com/office/word/2010/wordprocessingShape" mc:Ignorable="w14 w15 w16se w16cid w16 w16cex w16sdtdh wp14">
+<w:document xmlns:wpc="http://schemas.microsoft.com/office/word/2010/wordprocessingCanvas" xmlns:cx="http://schemas.microsoft.com/office/drawing/2014/chartex" xmlns:cx1="http://schemas.microsoft.com/office/drawing/2015/9/8/chartex" xmlns:mc="http://schemas.openxmlformats.org/markup-compatibility/2006" xmlns:o="urn:schemas-microsoft-com:office:office" xmlns:r="http://schemas.openxmlformats.org/officeDocument/2006/relationships" xmlns:m="http://schemas.openxmlformats.org/officeDocument/2006/math" xmlns:v="urn:schemas-microsoft-com:vml" xmlns:wp14="http://schemas.microsoft.com/office/word/2010/wordprocessingDrawing" xmlns:wp="http://schemas.openxmlformats.org/drawingml/2006/wordprocessingDrawing" xmlns:w10="urn:schemas-microsoft-com:office:word" xmlns:w="http://schemas.openxmlformats.org/wordprocessingml/2006/main" xmlns:w14="http://schemas.microsoft.com/office/word/2010/wordml" xmlns:w15="http://schemas.microsoft.com/office/word/2012/wordml" xmlns:w16se="http://schemas.microsoft.com/office/word/2015/wordml/symex" xmlns:wpg="http://schemas.microsoft.com/office/word/2010/wordprocessingGroup" xmlns:wpi="http://schemas.microsoft.com/office/word/2010/wordprocessingInk" xmlns:wne="http://schemas.microsoft.com/office/word/2006/wordml" xmlns:wps="http://schemas.microsoft.com/office/word/2010/wordprocessingShape" mc:Ignorable="w14 w15 w16se wp14">
   <w:body>
     <w:p>
       <w:pPr>
@@ -246,6 +246,313 @@
       </w:tr>
       <w:tr>
         <w:trPr>
+          <w:trHeight w:val="1105"/>
+        </w:trPr>
+        <w:tc>
+          <w:tcPr>
+            <w:tcW w:w="3452" w:type="dxa"/>
+          </w:tcPr>
+          <w:p>
+            <w:pPr>
+              <w:widowControl w:val="0"/>
+              <w:autoSpaceDE w:val="0"/>
+              <w:autoSpaceDN w:val="0"/>
+              <w:adjustRightInd w:val="0"/>
+              <w:spacing w:before="0" w:line="240" w:lineRule="auto"/>
+              <w:rPr>
+                <w:rFonts w:cs="Arial"/>
+                <w:b/>
+                <w:bCs/>
+                <w:color w:val="FF0000"/>
+                <w:sz w:val="28"/>
+                <w:szCs w:val="28"/>
+              </w:rPr>
+            </w:pPr>
+            <w:r>
+              <w:rPr>
+                <w:rFonts w:cs="Arial"/>
+                <w:b/>
+                <w:bCs/>
+                <w:color w:val="FF0000"/>
+                <w:sz w:val="28"/>
+                <w:szCs w:val="28"/>
+              </w:rPr>
+              <w:t>TS 6.5.2.2</w:t>
+            </w:r>
+            <w:r>
+              <w:rPr>
+                <w:rFonts w:cs="Arial"/>
+                <w:b/>
+                <w:bCs/>
+                <w:color w:val="FF0000"/>
+                <w:sz w:val="28"/>
+                <w:szCs w:val="28"/>
+              </w:rPr>
+              <w:t xml:space="preserve"> - </w:t>
+            </w:r>
+            <w:proofErr w:type="spellStart"/>
+            <w:r>
+              <w:rPr>
+                <w:rFonts w:cs="Arial"/>
+                <w:b/>
+                <w:bCs/>
+                <w:color w:val="FF0000"/>
+                <w:sz w:val="28"/>
+                <w:szCs w:val="28"/>
+              </w:rPr>
+              <w:t>Padam</w:t>
+            </w:r>
+            <w:proofErr w:type="spellEnd"/>
+          </w:p>
+          <w:p>
+            <w:pPr>
+              <w:widowControl w:val="0"/>
+              <w:autoSpaceDE w:val="0"/>
+              <w:autoSpaceDN w:val="0"/>
+              <w:adjustRightInd w:val="0"/>
+              <w:spacing w:before="0" w:line="240" w:lineRule="auto"/>
+              <w:rPr>
+                <w:rFonts w:cs="Arial"/>
+                <w:b/>
+                <w:bCs/>
+                <w:color w:val="FF0000"/>
+                <w:sz w:val="28"/>
+                <w:szCs w:val="28"/>
+              </w:rPr>
+            </w:pPr>
+            <w:proofErr w:type="spellStart"/>
+            <w:r>
+              <w:rPr>
+                <w:rFonts w:cs="Arial"/>
+                <w:b/>
+                <w:bCs/>
+                <w:color w:val="FF0000"/>
+                <w:sz w:val="28"/>
+                <w:szCs w:val="28"/>
+              </w:rPr>
+              <w:t>Padam</w:t>
+            </w:r>
+            <w:proofErr w:type="spellEnd"/>
+            <w:r>
+              <w:rPr>
+                <w:rFonts w:cs="Arial"/>
+                <w:b/>
+                <w:bCs/>
+                <w:color w:val="FF0000"/>
+                <w:sz w:val="28"/>
+                <w:szCs w:val="28"/>
+              </w:rPr>
+              <w:t xml:space="preserve"> No. 1</w:t>
+            </w:r>
+          </w:p>
+          <w:p>
+            <w:pPr>
+              <w:widowControl w:val="0"/>
+              <w:autoSpaceDE w:val="0"/>
+              <w:autoSpaceDN w:val="0"/>
+              <w:adjustRightInd w:val="0"/>
+              <w:spacing w:before="0" w:line="240" w:lineRule="auto"/>
+              <w:rPr>
+                <w:rFonts w:cs="Arial"/>
+                <w:b/>
+                <w:bCs/>
+                <w:sz w:val="28"/>
+                <w:szCs w:val="28"/>
+              </w:rPr>
+            </w:pPr>
+            <w:proofErr w:type="spellStart"/>
+            <w:r>
+              <w:rPr>
+                <w:rFonts w:cs="Arial"/>
+                <w:b/>
+                <w:bCs/>
+                <w:color w:val="FF0000"/>
+                <w:sz w:val="28"/>
+                <w:szCs w:val="28"/>
+              </w:rPr>
+              <w:t>Panchaati</w:t>
+            </w:r>
+            <w:proofErr w:type="spellEnd"/>
+            <w:r>
+              <w:rPr>
+                <w:rFonts w:cs="Arial"/>
+                <w:b/>
+                <w:bCs/>
+                <w:color w:val="FF0000"/>
+                <w:sz w:val="28"/>
+                <w:szCs w:val="28"/>
+              </w:rPr>
+              <w:t xml:space="preserve"> No. 7</w:t>
+            </w:r>
+          </w:p>
+        </w:tc>
+        <w:tc>
+          <w:tcPr>
+            <w:tcW w:w="5096" w:type="dxa"/>
+          </w:tcPr>
+          <w:p>
+            <w:pPr>
+              <w:widowControl w:val="0"/>
+              <w:autoSpaceDE w:val="0"/>
+              <w:autoSpaceDN w:val="0"/>
+              <w:adjustRightInd w:val="0"/>
+              <w:spacing w:before="0" w:line="240" w:lineRule="auto"/>
+              <w:ind w:right="-136"/>
+              <w:rPr>
+                <w:rFonts w:ascii="BRH Malayalam Extra" w:hAnsi="BRH Malayalam Extra" w:cs="BRH Malayalam Extra"/>
+                <w:sz w:val="40"/>
+                <w:szCs w:val="40"/>
+              </w:rPr>
+            </w:pPr>
+            <w:r>
+              <w:rPr>
+                <w:rFonts w:ascii="BRH Devanagari Extra" w:hAnsi="BRH Devanagari Extra" w:cs="BRH Devanagari Extra"/>
+                <w:sz w:val="40"/>
+                <w:szCs w:val="40"/>
+              </w:rPr>
+              <w:t>A</w:t>
+            </w:r>
+            <w:r>
+              <w:rPr>
+                <w:rFonts w:ascii="BRH Malayalam Extra" w:hAnsi="BRH Malayalam Extra" w:cs="BRH Devanagari Extra"/>
+                <w:sz w:val="34"/>
+                <w:szCs w:val="40"/>
+              </w:rPr>
+              <w:t>–</w:t>
+            </w:r>
+            <w:proofErr w:type="spellStart"/>
+            <w:r>
+              <w:rPr>
+                <w:rFonts w:ascii="BRH Devanagari Extra" w:hAnsi="BRH Devanagari Extra" w:cs="BRH Devanagari Extra"/>
+                <w:sz w:val="40"/>
+                <w:szCs w:val="40"/>
+              </w:rPr>
+              <w:t>S</w:t>
+            </w:r>
+            <w:r>
+              <w:rPr>
+                <w:rFonts w:ascii="BRH Devanagari Extra" w:hAnsi="BRH Devanagari Extra" w:cs="BRH Devanagari Extra"/>
+                <w:sz w:val="40"/>
+                <w:szCs w:val="40"/>
+                <w:highlight w:val="yellow"/>
+              </w:rPr>
+              <w:t>èïÍkÉ</w:t>
+            </w:r>
+            <w:proofErr w:type="spellEnd"/>
+            <w:r>
+              <w:rPr>
+                <w:rFonts w:ascii="BRH Devanagari Extra" w:hAnsi="BRH Devanagari Extra" w:cs="BRH Devanagari Extra"/>
+                <w:sz w:val="40"/>
+                <w:szCs w:val="40"/>
+              </w:rPr>
+              <w:t xml:space="preserve"> | </w:t>
+            </w:r>
+            <w:proofErr w:type="spellStart"/>
+            <w:r>
+              <w:rPr>
+                <w:rFonts w:ascii="BRH Devanagari Extra" w:hAnsi="BRH Devanagari Extra" w:cs="BRH Devanagari Extra"/>
+                <w:sz w:val="40"/>
+                <w:szCs w:val="40"/>
+              </w:rPr>
+              <w:t>AuÉÉXèûþ</w:t>
+            </w:r>
+            <w:proofErr w:type="spellEnd"/>
+            <w:r>
+              <w:rPr>
+                <w:rFonts w:ascii="BRH Devanagari Extra" w:hAnsi="BRH Devanagari Extra" w:cs="BRH Devanagari Extra"/>
+                <w:sz w:val="40"/>
+                <w:szCs w:val="40"/>
+              </w:rPr>
+              <w:t xml:space="preserve"> |</w:t>
+            </w:r>
+          </w:p>
+        </w:tc>
+        <w:tc>
+          <w:tcPr>
+            <w:tcW w:w="5423" w:type="dxa"/>
+          </w:tcPr>
+          <w:p>
+            <w:pPr>
+              <w:widowControl w:val="0"/>
+              <w:autoSpaceDE w:val="0"/>
+              <w:autoSpaceDN w:val="0"/>
+              <w:adjustRightInd w:val="0"/>
+              <w:spacing w:before="0" w:line="240" w:lineRule="auto"/>
+              <w:ind w:right="-136"/>
+              <w:rPr>
+                <w:rFonts w:ascii="BRH Malayalam Extra" w:hAnsi="BRH Malayalam Extra" w:cs="BRH Malayalam Extra"/>
+                <w:sz w:val="40"/>
+                <w:szCs w:val="40"/>
+              </w:rPr>
+            </w:pPr>
+            <w:r>
+              <w:rPr>
+                <w:rFonts w:ascii="BRH Devanagari Extra" w:hAnsi="BRH Devanagari Extra" w:cs="BRH Devanagari Extra"/>
+                <w:sz w:val="40"/>
+                <w:szCs w:val="40"/>
+              </w:rPr>
+              <w:t>A</w:t>
+            </w:r>
+            <w:r>
+              <w:rPr>
+                <w:rFonts w:ascii="BRH Malayalam Extra" w:hAnsi="BRH Malayalam Extra" w:cs="BRH Devanagari Extra"/>
+                <w:sz w:val="34"/>
+                <w:szCs w:val="40"/>
+              </w:rPr>
+              <w:t>–</w:t>
+            </w:r>
+            <w:proofErr w:type="spellStart"/>
+            <w:r>
+              <w:rPr>
+                <w:rFonts w:ascii="BRH Devanagari Extra" w:hAnsi="BRH Devanagari Extra" w:cs="BRH Devanagari Extra"/>
+                <w:sz w:val="40"/>
+                <w:szCs w:val="40"/>
+              </w:rPr>
+              <w:t>Sèï</w:t>
+            </w:r>
+            <w:r>
+              <w:rPr>
+                <w:rFonts w:ascii="BRH Devanagari Extra" w:hAnsi="BRH Devanagari Extra" w:cs="BRH Devanagari Extra"/>
+                <w:sz w:val="40"/>
+                <w:szCs w:val="40"/>
+                <w:highlight w:val="green"/>
+              </w:rPr>
+              <w:t>kÉÏ</w:t>
+            </w:r>
+            <w:bookmarkStart w:id="0" w:name="_GoBack"/>
+            <w:bookmarkEnd w:id="0"/>
+            <w:proofErr w:type="spellEnd"/>
+            <w:r>
+              <w:rPr>
+                <w:rFonts w:ascii="BRH Devanagari Extra" w:hAnsi="BRH Devanagari Extra" w:cs="BRH Devanagari Extra"/>
+                <w:sz w:val="40"/>
+                <w:szCs w:val="40"/>
+              </w:rPr>
+              <w:t xml:space="preserve"> | </w:t>
+            </w:r>
+            <w:proofErr w:type="spellStart"/>
+            <w:r>
+              <w:rPr>
+                <w:rFonts w:ascii="BRH Devanagari Extra" w:hAnsi="BRH Devanagari Extra" w:cs="BRH Devanagari Extra"/>
+                <w:sz w:val="40"/>
+                <w:szCs w:val="40"/>
+              </w:rPr>
+              <w:t>AuÉÉXèûþ</w:t>
+            </w:r>
+            <w:proofErr w:type="spellEnd"/>
+            <w:r>
+              <w:rPr>
+                <w:rFonts w:ascii="BRH Devanagari Extra" w:hAnsi="BRH Devanagari Extra" w:cs="BRH Devanagari Extra"/>
+                <w:sz w:val="40"/>
+                <w:szCs w:val="40"/>
+              </w:rPr>
+              <w:t xml:space="preserve"> |</w:t>
+            </w:r>
+          </w:p>
+        </w:tc>
+      </w:tr>
+      <w:tr>
+        <w:trPr>
           <w:trHeight w:val="1672"/>
         </w:trPr>
         <w:tc>
@@ -315,8 +622,20 @@
                 <w:sz w:val="28"/>
                 <w:szCs w:val="28"/>
               </w:rPr>
-              <w:t xml:space="preserve"> - Padam</w:t>
-            </w:r>
+              <w:t xml:space="preserve"> - </w:t>
+            </w:r>
+            <w:proofErr w:type="spellStart"/>
+            <w:r>
+              <w:rPr>
+                <w:rFonts w:cs="Arial"/>
+                <w:b/>
+                <w:bCs/>
+                <w:sz w:val="28"/>
+                <w:szCs w:val="28"/>
+              </w:rPr>
+              <w:t>Padam</w:t>
+            </w:r>
+            <w:proofErr w:type="spellEnd"/>
           </w:p>
           <w:p>
             <w:pPr>
@@ -424,6 +743,7 @@
               </w:rPr>
               <w:t>–</w:t>
             </w:r>
+            <w:proofErr w:type="spellStart"/>
             <w:r>
               <w:rPr>
                 <w:rFonts w:ascii="BRH Devanagari Extra" w:eastAsia="Times New Roman" w:hAnsi="BRH Devanagari Extra" w:cs="BRH Devanagari Extra"/>
@@ -433,6 +753,7 @@
               </w:rPr>
               <w:t>ÇÆuÉ</w:t>
             </w:r>
+            <w:proofErr w:type="spellEnd"/>
             <w:r>
               <w:rPr>
                 <w:rFonts w:ascii="BRH Malayalam Extra" w:eastAsia="Times New Roman" w:hAnsi="BRH Malayalam Extra" w:cs="BRH Devanagari Extra"/>
@@ -720,6 +1041,7 @@
               </w:rPr>
               <w:t>–</w:t>
             </w:r>
+            <w:proofErr w:type="spellStart"/>
             <w:r>
               <w:rPr>
                 <w:rFonts w:ascii="BRH Devanagari Extra" w:eastAsia="Times New Roman" w:hAnsi="BRH Devanagari Extra" w:cs="BRH Devanagari Extra"/>
@@ -729,6 +1051,7 @@
               </w:rPr>
               <w:t>ÇÆuÉ</w:t>
             </w:r>
+            <w:proofErr w:type="spellEnd"/>
             <w:r>
               <w:rPr>
                 <w:rFonts w:ascii="BRH Malayalam Extra" w:eastAsia="Times New Roman" w:hAnsi="BRH Malayalam Extra" w:cs="BRH Devanagari Extra"/>
@@ -2864,6 +3187,7 @@
                 <w:sz w:val="28"/>
                 <w:szCs w:val="28"/>
               </w:rPr>
+              <w:lastRenderedPageBreak/>
               <w:t>TS 6.5.1</w:t>
             </w:r>
             <w:r>
@@ -3354,7 +3678,6 @@
           <w:szCs w:val="32"/>
           <w:u w:val="single"/>
         </w:rPr>
-        <w:lastRenderedPageBreak/>
         <w:t xml:space="preserve">TS Pada Paatam </w:t>
       </w:r>
       <w:r>
@@ -4743,7 +5066,6 @@
           <w:szCs w:val="32"/>
           <w:u w:val="single"/>
         </w:rPr>
-        <w:lastRenderedPageBreak/>
         <w:t>TS Pada Paatam – TS 6.5</w:t>
       </w:r>
       <w:r>
@@ -6431,6 +6753,7 @@
                 <w:szCs w:val="28"/>
                 <w:lang w:bidi="ta-IN"/>
               </w:rPr>
+              <w:lastRenderedPageBreak/>
               <w:t xml:space="preserve">6.5.3.3 – </w:t>
             </w:r>
             <w:proofErr w:type="spellStart"/>
@@ -6706,7 +7029,6 @@
                 <w:szCs w:val="28"/>
                 <w:lang w:bidi="ta-IN"/>
               </w:rPr>
-              <w:lastRenderedPageBreak/>
               <w:t>6.5.6.1 – Padam</w:t>
             </w:r>
           </w:p>
@@ -8877,6 +9199,7 @@
                 <w:szCs w:val="28"/>
                 <w:lang w:bidi="ta-IN"/>
               </w:rPr>
+              <w:lastRenderedPageBreak/>
               <w:t>6.5.8.1 – Padam</w:t>
             </w:r>
           </w:p>
@@ -9262,7 +9585,6 @@
                 <w:szCs w:val="28"/>
                 <w:lang w:bidi="ta-IN"/>
               </w:rPr>
-              <w:lastRenderedPageBreak/>
               <w:t>6.5.8.2</w:t>
             </w:r>
             <w:r>
@@ -10724,7 +11046,7 @@
 </file>
 
 <file path=word/endnotes.xml><?xml version="1.0" encoding="utf-8"?>
-<w:endnotes xmlns:wpc="http://schemas.microsoft.com/office/word/2010/wordprocessingCanvas" xmlns:cx="http://schemas.microsoft.com/office/drawing/2014/chartex" xmlns:cx1="http://schemas.microsoft.com/office/drawing/2015/9/8/chartex" xmlns:cx2="http://schemas.microsoft.com/office/drawing/2015/10/21/chartex" xmlns:cx3="http://schemas.microsoft.com/office/drawing/2016/5/9/chartex" xmlns:cx4="http://schemas.microsoft.com/office/drawing/2016/5/10/chartex" xmlns:cx5="http://schemas.microsoft.com/office/drawing/2016/5/11/chartex" xmlns:cx6="http://schemas.microsoft.com/office/drawing/2016/5/12/chartex" xmlns:cx7="http://schemas.microsoft.com/office/drawing/2016/5/13/chartex" xmlns:cx8="http://schemas.microsoft.com/office/drawing/2016/5/14/chartex" xmlns:mc="http://schemas.openxmlformats.org/markup-compatibility/2006" xmlns:aink="http://schemas.microsoft.com/office/drawing/2016/ink" xmlns:am3d="http://schemas.microsoft.com/office/drawing/2017/model3d" xmlns:o="urn:schemas-microsoft-com:office:office" xmlns:r="http://schemas.openxmlformats.org/officeDocument/2006/relationships" xmlns:m="http://schemas.openxmlformats.org/officeDocument/2006/math" xmlns:v="urn:schemas-microsoft-com:vml" xmlns:wp14="http://schemas.microsoft.com/office/word/2010/wordprocessingDrawing" xmlns:wp="http://schemas.openxmlformats.org/drawingml/2006/wordprocessingDrawing" xmlns:w10="urn:schemas-microsoft-com:office:word" xmlns:w="http://schemas.openxmlformats.org/wordprocessingml/2006/main" xmlns:w14="http://schemas.microsoft.com/office/word/2010/wordml" xmlns:w15="http://schemas.microsoft.com/office/word/2012/wordml" xmlns:w16cex="http://schemas.microsoft.com/office/word/2018/wordml/cex" xmlns:w16cid="http://schemas.microsoft.com/office/word/2016/wordml/cid" xmlns:w16="http://schemas.microsoft.com/office/word/2018/wordml" xmlns:w16sdtdh="http://schemas.microsoft.com/office/word/2020/wordml/sdtdatahash" xmlns:w16se="http://schemas.microsoft.com/office/word/2015/wordml/symex" xmlns:wpg="http://schemas.microsoft.com/office/word/2010/wordprocessingGroup" xmlns:wpi="http://schemas.microsoft.com/office/word/2010/wordprocessingInk" xmlns:wne="http://schemas.microsoft.com/office/word/2006/wordml" xmlns:wps="http://schemas.microsoft.com/office/word/2010/wordprocessingShape" mc:Ignorable="w14 w15 w16se w16cid w16 w16cex w16sdtdh wp14">
+<w:endnotes xmlns:wpc="http://schemas.microsoft.com/office/word/2010/wordprocessingCanvas" xmlns:cx="http://schemas.microsoft.com/office/drawing/2014/chartex" xmlns:cx1="http://schemas.microsoft.com/office/drawing/2015/9/8/chartex" xmlns:mc="http://schemas.openxmlformats.org/markup-compatibility/2006" xmlns:o="urn:schemas-microsoft-com:office:office" xmlns:r="http://schemas.openxmlformats.org/officeDocument/2006/relationships" xmlns:m="http://schemas.openxmlformats.org/officeDocument/2006/math" xmlns:v="urn:schemas-microsoft-com:vml" xmlns:wp14="http://schemas.microsoft.com/office/word/2010/wordprocessingDrawing" xmlns:wp="http://schemas.openxmlformats.org/drawingml/2006/wordprocessingDrawing" xmlns:w10="urn:schemas-microsoft-com:office:word" xmlns:w="http://schemas.openxmlformats.org/wordprocessingml/2006/main" xmlns:w14="http://schemas.microsoft.com/office/word/2010/wordml" xmlns:w15="http://schemas.microsoft.com/office/word/2012/wordml" xmlns:w16se="http://schemas.microsoft.com/office/word/2015/wordml/symex" xmlns:wpg="http://schemas.microsoft.com/office/word/2010/wordprocessingGroup" xmlns:wpi="http://schemas.microsoft.com/office/word/2010/wordprocessingInk" xmlns:wne="http://schemas.microsoft.com/office/word/2006/wordml" xmlns:wps="http://schemas.microsoft.com/office/word/2010/wordprocessingShape" mc:Ignorable="w14 w15 w16se wp14">
   <w:endnote w:type="separator" w:id="-1">
     <w:p>
       <w:pPr>
@@ -10749,7 +11071,7 @@
 </file>
 
 <file path=word/footer1.xml><?xml version="1.0" encoding="utf-8"?>
-<w:ftr xmlns:wpc="http://schemas.microsoft.com/office/word/2010/wordprocessingCanvas" xmlns:cx="http://schemas.microsoft.com/office/drawing/2014/chartex" xmlns:cx1="http://schemas.microsoft.com/office/drawing/2015/9/8/chartex" xmlns:cx2="http://schemas.microsoft.com/office/drawing/2015/10/21/chartex" xmlns:cx3="http://schemas.microsoft.com/office/drawing/2016/5/9/chartex" xmlns:cx4="http://schemas.microsoft.com/office/drawing/2016/5/10/chartex" xmlns:cx5="http://schemas.microsoft.com/office/drawing/2016/5/11/chartex" xmlns:cx6="http://schemas.microsoft.com/office/drawing/2016/5/12/chartex" xmlns:cx7="http://schemas.microsoft.com/office/drawing/2016/5/13/chartex" xmlns:cx8="http://schemas.microsoft.com/office/drawing/2016/5/14/chartex" xmlns:mc="http://schemas.openxmlformats.org/markup-compatibility/2006" xmlns:aink="http://schemas.microsoft.com/office/drawing/2016/ink" xmlns:am3d="http://schemas.microsoft.com/office/drawing/2017/model3d" xmlns:o="urn:schemas-microsoft-com:office:office" xmlns:r="http://schemas.openxmlformats.org/officeDocument/2006/relationships" xmlns:m="http://schemas.openxmlformats.org/officeDocument/2006/math" xmlns:v="urn:schemas-microsoft-com:vml" xmlns:wp14="http://schemas.microsoft.com/office/word/2010/wordprocessingDrawing" xmlns:wp="http://schemas.openxmlformats.org/drawingml/2006/wordprocessingDrawing" xmlns:w10="urn:schemas-microsoft-com:office:word" xmlns:w="http://schemas.openxmlformats.org/wordprocessingml/2006/main" xmlns:w14="http://schemas.microsoft.com/office/word/2010/wordml" xmlns:w15="http://schemas.microsoft.com/office/word/2012/wordml" xmlns:w16cex="http://schemas.microsoft.com/office/word/2018/wordml/cex" xmlns:w16cid="http://schemas.microsoft.com/office/word/2016/wordml/cid" xmlns:w16="http://schemas.microsoft.com/office/word/2018/wordml" xmlns:w16sdtdh="http://schemas.microsoft.com/office/word/2020/wordml/sdtdatahash" xmlns:w16se="http://schemas.microsoft.com/office/word/2015/wordml/symex" xmlns:wpg="http://schemas.microsoft.com/office/word/2010/wordprocessingGroup" xmlns:wpi="http://schemas.microsoft.com/office/word/2010/wordprocessingInk" xmlns:wne="http://schemas.microsoft.com/office/word/2006/wordml" xmlns:wps="http://schemas.microsoft.com/office/word/2010/wordprocessingShape" mc:Ignorable="w14 w15 w16se w16cid w16 w16cex w16sdtdh wp14">
+<w:ftr xmlns:wpc="http://schemas.microsoft.com/office/word/2010/wordprocessingCanvas" xmlns:cx="http://schemas.microsoft.com/office/drawing/2014/chartex" xmlns:cx1="http://schemas.microsoft.com/office/drawing/2015/9/8/chartex" xmlns:mc="http://schemas.openxmlformats.org/markup-compatibility/2006" xmlns:o="urn:schemas-microsoft-com:office:office" xmlns:r="http://schemas.openxmlformats.org/officeDocument/2006/relationships" xmlns:m="http://schemas.openxmlformats.org/officeDocument/2006/math" xmlns:v="urn:schemas-microsoft-com:vml" xmlns:wp14="http://schemas.microsoft.com/office/word/2010/wordprocessingDrawing" xmlns:wp="http://schemas.openxmlformats.org/drawingml/2006/wordprocessingDrawing" xmlns:w10="urn:schemas-microsoft-com:office:word" xmlns:w="http://schemas.openxmlformats.org/wordprocessingml/2006/main" xmlns:w14="http://schemas.microsoft.com/office/word/2010/wordml" xmlns:w15="http://schemas.microsoft.com/office/word/2012/wordml" xmlns:w16se="http://schemas.microsoft.com/office/word/2015/wordml/symex" xmlns:wpg="http://schemas.microsoft.com/office/word/2010/wordprocessingGroup" xmlns:wpi="http://schemas.microsoft.com/office/word/2010/wordprocessingInk" xmlns:wne="http://schemas.microsoft.com/office/word/2006/wordml" xmlns:wps="http://schemas.microsoft.com/office/word/2010/wordprocessingShape" mc:Ignorable="w14 w15 w16se wp14">
   <w:p>
     <w:pPr>
       <w:pBdr>
@@ -10868,7 +11190,7 @@
         <w:bCs/>
         <w:noProof/>
       </w:rPr>
-      <w:t>4</w:t>
+      <w:t>2</w:t>
     </w:r>
     <w:r>
       <w:rPr>
@@ -10911,7 +11233,7 @@
         <w:bCs/>
         <w:noProof/>
       </w:rPr>
-      <w:t>5</w:t>
+      <w:t>6</w:t>
     </w:r>
     <w:r>
       <w:rPr>
@@ -10930,7 +11252,7 @@
 </file>
 
 <file path=word/footer2.xml><?xml version="1.0" encoding="utf-8"?>
-<w:ftr xmlns:wpc="http://schemas.microsoft.com/office/word/2010/wordprocessingCanvas" xmlns:cx="http://schemas.microsoft.com/office/drawing/2014/chartex" xmlns:cx1="http://schemas.microsoft.com/office/drawing/2015/9/8/chartex" xmlns:cx2="http://schemas.microsoft.com/office/drawing/2015/10/21/chartex" xmlns:cx3="http://schemas.microsoft.com/office/drawing/2016/5/9/chartex" xmlns:cx4="http://schemas.microsoft.com/office/drawing/2016/5/10/chartex" xmlns:cx5="http://schemas.microsoft.com/office/drawing/2016/5/11/chartex" xmlns:cx6="http://schemas.microsoft.com/office/drawing/2016/5/12/chartex" xmlns:cx7="http://schemas.microsoft.com/office/drawing/2016/5/13/chartex" xmlns:cx8="http://schemas.microsoft.com/office/drawing/2016/5/14/chartex" xmlns:mc="http://schemas.openxmlformats.org/markup-compatibility/2006" xmlns:aink="http://schemas.microsoft.com/office/drawing/2016/ink" xmlns:am3d="http://schemas.microsoft.com/office/drawing/2017/model3d" xmlns:o="urn:schemas-microsoft-com:office:office" xmlns:r="http://schemas.openxmlformats.org/officeDocument/2006/relationships" xmlns:m="http://schemas.openxmlformats.org/officeDocument/2006/math" xmlns:v="urn:schemas-microsoft-com:vml" xmlns:wp14="http://schemas.microsoft.com/office/word/2010/wordprocessingDrawing" xmlns:wp="http://schemas.openxmlformats.org/drawingml/2006/wordprocessingDrawing" xmlns:w10="urn:schemas-microsoft-com:office:word" xmlns:w="http://schemas.openxmlformats.org/wordprocessingml/2006/main" xmlns:w14="http://schemas.microsoft.com/office/word/2010/wordml" xmlns:w15="http://schemas.microsoft.com/office/word/2012/wordml" xmlns:w16cex="http://schemas.microsoft.com/office/word/2018/wordml/cex" xmlns:w16cid="http://schemas.microsoft.com/office/word/2016/wordml/cid" xmlns:w16="http://schemas.microsoft.com/office/word/2018/wordml" xmlns:w16sdtdh="http://schemas.microsoft.com/office/word/2020/wordml/sdtdatahash" xmlns:w16se="http://schemas.microsoft.com/office/word/2015/wordml/symex" xmlns:wpg="http://schemas.microsoft.com/office/word/2010/wordprocessingGroup" xmlns:wpi="http://schemas.microsoft.com/office/word/2010/wordprocessingInk" xmlns:wne="http://schemas.microsoft.com/office/word/2006/wordml" xmlns:wps="http://schemas.microsoft.com/office/word/2010/wordprocessingShape" mc:Ignorable="w14 w15 w16se w16cid w16 w16cex w16sdtdh wp14">
+<w:ftr xmlns:wpc="http://schemas.microsoft.com/office/word/2010/wordprocessingCanvas" xmlns:cx="http://schemas.microsoft.com/office/drawing/2014/chartex" xmlns:cx1="http://schemas.microsoft.com/office/drawing/2015/9/8/chartex" xmlns:mc="http://schemas.openxmlformats.org/markup-compatibility/2006" xmlns:o="urn:schemas-microsoft-com:office:office" xmlns:r="http://schemas.openxmlformats.org/officeDocument/2006/relationships" xmlns:m="http://schemas.openxmlformats.org/officeDocument/2006/math" xmlns:v="urn:schemas-microsoft-com:vml" xmlns:wp14="http://schemas.microsoft.com/office/word/2010/wordprocessingDrawing" xmlns:wp="http://schemas.openxmlformats.org/drawingml/2006/wordprocessingDrawing" xmlns:w10="urn:schemas-microsoft-com:office:word" xmlns:w="http://schemas.openxmlformats.org/wordprocessingml/2006/main" xmlns:w14="http://schemas.microsoft.com/office/word/2010/wordml" xmlns:w15="http://schemas.microsoft.com/office/word/2012/wordml" xmlns:w16se="http://schemas.microsoft.com/office/word/2015/wordml/symex" xmlns:wpg="http://schemas.microsoft.com/office/word/2010/wordprocessingGroup" xmlns:wpi="http://schemas.microsoft.com/office/word/2010/wordprocessingInk" xmlns:wne="http://schemas.microsoft.com/office/word/2006/wordml" xmlns:wps="http://schemas.microsoft.com/office/word/2010/wordprocessingShape" mc:Ignorable="w14 w15 w16se wp14">
   <w:p>
     <w:pPr>
       <w:pBdr>
@@ -11055,7 +11377,7 @@
         <w:bCs/>
         <w:noProof/>
       </w:rPr>
-      <w:t>5</w:t>
+      <w:t>3</w:t>
     </w:r>
     <w:r>
       <w:rPr>
@@ -11098,7 +11420,7 @@
         <w:bCs/>
         <w:noProof/>
       </w:rPr>
-      <w:t>5</w:t>
+      <w:t>6</w:t>
     </w:r>
     <w:r>
       <w:rPr>
@@ -11125,7 +11447,7 @@
 </file>
 
 <file path=word/footnotes.xml><?xml version="1.0" encoding="utf-8"?>
-<w:footnotes xmlns:wpc="http://schemas.microsoft.com/office/word/2010/wordprocessingCanvas" xmlns:cx="http://schemas.microsoft.com/office/drawing/2014/chartex" xmlns:cx1="http://schemas.microsoft.com/office/drawing/2015/9/8/chartex" xmlns:cx2="http://schemas.microsoft.com/office/drawing/2015/10/21/chartex" xmlns:cx3="http://schemas.microsoft.com/office/drawing/2016/5/9/chartex" xmlns:cx4="http://schemas.microsoft.com/office/drawing/2016/5/10/chartex" xmlns:cx5="http://schemas.microsoft.com/office/drawing/2016/5/11/chartex" xmlns:cx6="http://schemas.microsoft.com/office/drawing/2016/5/12/chartex" xmlns:cx7="http://schemas.microsoft.com/office/drawing/2016/5/13/chartex" xmlns:cx8="http://schemas.microsoft.com/office/drawing/2016/5/14/chartex" xmlns:mc="http://schemas.openxmlformats.org/markup-compatibility/2006" xmlns:aink="http://schemas.microsoft.com/office/drawing/2016/ink" xmlns:am3d="http://schemas.microsoft.com/office/drawing/2017/model3d" xmlns:o="urn:schemas-microsoft-com:office:office" xmlns:r="http://schemas.openxmlformats.org/officeDocument/2006/relationships" xmlns:m="http://schemas.openxmlformats.org/officeDocument/2006/math" xmlns:v="urn:schemas-microsoft-com:vml" xmlns:wp14="http://schemas.microsoft.com/office/word/2010/wordprocessingDrawing" xmlns:wp="http://schemas.openxmlformats.org/drawingml/2006/wordprocessingDrawing" xmlns:w10="urn:schemas-microsoft-com:office:word" xmlns:w="http://schemas.openxmlformats.org/wordprocessingml/2006/main" xmlns:w14="http://schemas.microsoft.com/office/word/2010/wordml" xmlns:w15="http://schemas.microsoft.com/office/word/2012/wordml" xmlns:w16cex="http://schemas.microsoft.com/office/word/2018/wordml/cex" xmlns:w16cid="http://schemas.microsoft.com/office/word/2016/wordml/cid" xmlns:w16="http://schemas.microsoft.com/office/word/2018/wordml" xmlns:w16sdtdh="http://schemas.microsoft.com/office/word/2020/wordml/sdtdatahash" xmlns:w16se="http://schemas.microsoft.com/office/word/2015/wordml/symex" xmlns:wpg="http://schemas.microsoft.com/office/word/2010/wordprocessingGroup" xmlns:wpi="http://schemas.microsoft.com/office/word/2010/wordprocessingInk" xmlns:wne="http://schemas.microsoft.com/office/word/2006/wordml" xmlns:wps="http://schemas.microsoft.com/office/word/2010/wordprocessingShape" mc:Ignorable="w14 w15 w16se w16cid w16 w16cex w16sdtdh wp14">
+<w:footnotes xmlns:wpc="http://schemas.microsoft.com/office/word/2010/wordprocessingCanvas" xmlns:cx="http://schemas.microsoft.com/office/drawing/2014/chartex" xmlns:cx1="http://schemas.microsoft.com/office/drawing/2015/9/8/chartex" xmlns:mc="http://schemas.openxmlformats.org/markup-compatibility/2006" xmlns:o="urn:schemas-microsoft-com:office:office" xmlns:r="http://schemas.openxmlformats.org/officeDocument/2006/relationships" xmlns:m="http://schemas.openxmlformats.org/officeDocument/2006/math" xmlns:v="urn:schemas-microsoft-com:vml" xmlns:wp14="http://schemas.microsoft.com/office/word/2010/wordprocessingDrawing" xmlns:wp="http://schemas.openxmlformats.org/drawingml/2006/wordprocessingDrawing" xmlns:w10="urn:schemas-microsoft-com:office:word" xmlns:w="http://schemas.openxmlformats.org/wordprocessingml/2006/main" xmlns:w14="http://schemas.microsoft.com/office/word/2010/wordml" xmlns:w15="http://schemas.microsoft.com/office/word/2012/wordml" xmlns:w16se="http://schemas.microsoft.com/office/word/2015/wordml/symex" xmlns:wpg="http://schemas.microsoft.com/office/word/2010/wordprocessingGroup" xmlns:wpi="http://schemas.microsoft.com/office/word/2010/wordprocessingInk" xmlns:wne="http://schemas.microsoft.com/office/word/2006/wordml" xmlns:wps="http://schemas.microsoft.com/office/word/2010/wordprocessingShape" mc:Ignorable="w14 w15 w16se wp14">
   <w:footnote w:type="separator" w:id="-1">
     <w:p>
       <w:pPr>
@@ -11150,7 +11472,7 @@
 </file>
 
 <file path=word/header1.xml><?xml version="1.0" encoding="utf-8"?>
-<w:hdr xmlns:wpc="http://schemas.microsoft.com/office/word/2010/wordprocessingCanvas" xmlns:cx="http://schemas.microsoft.com/office/drawing/2014/chartex" xmlns:cx1="http://schemas.microsoft.com/office/drawing/2015/9/8/chartex" xmlns:cx2="http://schemas.microsoft.com/office/drawing/2015/10/21/chartex" xmlns:cx3="http://schemas.microsoft.com/office/drawing/2016/5/9/chartex" xmlns:cx4="http://schemas.microsoft.com/office/drawing/2016/5/10/chartex" xmlns:cx5="http://schemas.microsoft.com/office/drawing/2016/5/11/chartex" xmlns:cx6="http://schemas.microsoft.com/office/drawing/2016/5/12/chartex" xmlns:cx7="http://schemas.microsoft.com/office/drawing/2016/5/13/chartex" xmlns:cx8="http://schemas.microsoft.com/office/drawing/2016/5/14/chartex" xmlns:mc="http://schemas.openxmlformats.org/markup-compatibility/2006" xmlns:aink="http://schemas.microsoft.com/office/drawing/2016/ink" xmlns:am3d="http://schemas.microsoft.com/office/drawing/2017/model3d" xmlns:o="urn:schemas-microsoft-com:office:office" xmlns:r="http://schemas.openxmlformats.org/officeDocument/2006/relationships" xmlns:m="http://schemas.openxmlformats.org/officeDocument/2006/math" xmlns:v="urn:schemas-microsoft-com:vml" xmlns:wp14="http://schemas.microsoft.com/office/word/2010/wordprocessingDrawing" xmlns:wp="http://schemas.openxmlformats.org/drawingml/2006/wordprocessingDrawing" xmlns:w10="urn:schemas-microsoft-com:office:word" xmlns:w="http://schemas.openxmlformats.org/wordprocessingml/2006/main" xmlns:w14="http://schemas.microsoft.com/office/word/2010/wordml" xmlns:w15="http://schemas.microsoft.com/office/word/2012/wordml" xmlns:w16cex="http://schemas.microsoft.com/office/word/2018/wordml/cex" xmlns:w16cid="http://schemas.microsoft.com/office/word/2016/wordml/cid" xmlns:w16="http://schemas.microsoft.com/office/word/2018/wordml" xmlns:w16sdtdh="http://schemas.microsoft.com/office/word/2020/wordml/sdtdatahash" xmlns:w16se="http://schemas.microsoft.com/office/word/2015/wordml/symex" xmlns:wpg="http://schemas.microsoft.com/office/word/2010/wordprocessingGroup" xmlns:wpi="http://schemas.microsoft.com/office/word/2010/wordprocessingInk" xmlns:wne="http://schemas.microsoft.com/office/word/2006/wordml" xmlns:wps="http://schemas.microsoft.com/office/word/2010/wordprocessingShape" mc:Ignorable="w14 w15 w16se w16cid w16 w16cex w16sdtdh wp14">
+<w:hdr xmlns:wpc="http://schemas.microsoft.com/office/word/2010/wordprocessingCanvas" xmlns:cx="http://schemas.microsoft.com/office/drawing/2014/chartex" xmlns:cx1="http://schemas.microsoft.com/office/drawing/2015/9/8/chartex" xmlns:mc="http://schemas.openxmlformats.org/markup-compatibility/2006" xmlns:o="urn:schemas-microsoft-com:office:office" xmlns:r="http://schemas.openxmlformats.org/officeDocument/2006/relationships" xmlns:m="http://schemas.openxmlformats.org/officeDocument/2006/math" xmlns:v="urn:schemas-microsoft-com:vml" xmlns:wp14="http://schemas.microsoft.com/office/word/2010/wordprocessingDrawing" xmlns:wp="http://schemas.openxmlformats.org/drawingml/2006/wordprocessingDrawing" xmlns:w10="urn:schemas-microsoft-com:office:word" xmlns:w="http://schemas.openxmlformats.org/wordprocessingml/2006/main" xmlns:w14="http://schemas.microsoft.com/office/word/2010/wordml" xmlns:w15="http://schemas.microsoft.com/office/word/2012/wordml" xmlns:w16se="http://schemas.microsoft.com/office/word/2015/wordml/symex" xmlns:wpg="http://schemas.microsoft.com/office/word/2010/wordprocessingGroup" xmlns:wpi="http://schemas.microsoft.com/office/word/2010/wordprocessingInk" xmlns:wne="http://schemas.microsoft.com/office/word/2006/wordml" xmlns:wps="http://schemas.microsoft.com/office/word/2010/wordprocessingShape" mc:Ignorable="w14 w15 w16se wp14">
   <w:p>
     <w:pPr>
       <w:pStyle w:val="Header"/>
@@ -11171,7 +11493,7 @@
 </file>
 
 <file path=word/header2.xml><?xml version="1.0" encoding="utf-8"?>
-<w:hdr xmlns:wpc="http://schemas.microsoft.com/office/word/2010/wordprocessingCanvas" xmlns:cx="http://schemas.microsoft.com/office/drawing/2014/chartex" xmlns:cx1="http://schemas.microsoft.com/office/drawing/2015/9/8/chartex" xmlns:cx2="http://schemas.microsoft.com/office/drawing/2015/10/21/chartex" xmlns:cx3="http://schemas.microsoft.com/office/drawing/2016/5/9/chartex" xmlns:cx4="http://schemas.microsoft.com/office/drawing/2016/5/10/chartex" xmlns:cx5="http://schemas.microsoft.com/office/drawing/2016/5/11/chartex" xmlns:cx6="http://schemas.microsoft.com/office/drawing/2016/5/12/chartex" xmlns:cx7="http://schemas.microsoft.com/office/drawing/2016/5/13/chartex" xmlns:cx8="http://schemas.microsoft.com/office/drawing/2016/5/14/chartex" xmlns:mc="http://schemas.openxmlformats.org/markup-compatibility/2006" xmlns:aink="http://schemas.microsoft.com/office/drawing/2016/ink" xmlns:am3d="http://schemas.microsoft.com/office/drawing/2017/model3d" xmlns:o="urn:schemas-microsoft-com:office:office" xmlns:r="http://schemas.openxmlformats.org/officeDocument/2006/relationships" xmlns:m="http://schemas.openxmlformats.org/officeDocument/2006/math" xmlns:v="urn:schemas-microsoft-com:vml" xmlns:wp14="http://schemas.microsoft.com/office/word/2010/wordprocessingDrawing" xmlns:wp="http://schemas.openxmlformats.org/drawingml/2006/wordprocessingDrawing" xmlns:w10="urn:schemas-microsoft-com:office:word" xmlns:w="http://schemas.openxmlformats.org/wordprocessingml/2006/main" xmlns:w14="http://schemas.microsoft.com/office/word/2010/wordml" xmlns:w15="http://schemas.microsoft.com/office/word/2012/wordml" xmlns:w16cex="http://schemas.microsoft.com/office/word/2018/wordml/cex" xmlns:w16cid="http://schemas.microsoft.com/office/word/2016/wordml/cid" xmlns:w16="http://schemas.microsoft.com/office/word/2018/wordml" xmlns:w16sdtdh="http://schemas.microsoft.com/office/word/2020/wordml/sdtdatahash" xmlns:w16se="http://schemas.microsoft.com/office/word/2015/wordml/symex" xmlns:wpg="http://schemas.microsoft.com/office/word/2010/wordprocessingGroup" xmlns:wpi="http://schemas.microsoft.com/office/word/2010/wordprocessingInk" xmlns:wne="http://schemas.microsoft.com/office/word/2006/wordml" xmlns:wps="http://schemas.microsoft.com/office/word/2010/wordprocessingShape" mc:Ignorable="w14 w15 w16se w16cid w16 w16cex w16sdtdh wp14">
+<w:hdr xmlns:wpc="http://schemas.microsoft.com/office/word/2010/wordprocessingCanvas" xmlns:cx="http://schemas.microsoft.com/office/drawing/2014/chartex" xmlns:cx1="http://schemas.microsoft.com/office/drawing/2015/9/8/chartex" xmlns:mc="http://schemas.openxmlformats.org/markup-compatibility/2006" xmlns:o="urn:schemas-microsoft-com:office:office" xmlns:r="http://schemas.openxmlformats.org/officeDocument/2006/relationships" xmlns:m="http://schemas.openxmlformats.org/officeDocument/2006/math" xmlns:v="urn:schemas-microsoft-com:vml" xmlns:wp14="http://schemas.microsoft.com/office/word/2010/wordprocessingDrawing" xmlns:wp="http://schemas.openxmlformats.org/drawingml/2006/wordprocessingDrawing" xmlns:w10="urn:schemas-microsoft-com:office:word" xmlns:w="http://schemas.openxmlformats.org/wordprocessingml/2006/main" xmlns:w14="http://schemas.microsoft.com/office/word/2010/wordml" xmlns:w15="http://schemas.microsoft.com/office/word/2012/wordml" xmlns:w16se="http://schemas.microsoft.com/office/word/2015/wordml/symex" xmlns:wpg="http://schemas.microsoft.com/office/word/2010/wordprocessingGroup" xmlns:wpi="http://schemas.microsoft.com/office/word/2010/wordprocessingInk" xmlns:wne="http://schemas.microsoft.com/office/word/2006/wordml" xmlns:wps="http://schemas.microsoft.com/office/word/2010/wordprocessingShape" mc:Ignorable="w14 w15 w16se wp14">
   <w:p>
     <w:pPr>
       <w:pStyle w:val="Header"/>
@@ -11184,7 +11506,7 @@
 </file>
 
 <file path=word/styles.xml><?xml version="1.0" encoding="utf-8"?>
-<w:styles xmlns:mc="http://schemas.openxmlformats.org/markup-compatibility/2006" xmlns:r="http://schemas.openxmlformats.org/officeDocument/2006/relationships" xmlns:w="http://schemas.openxmlformats.org/wordprocessingml/2006/main" xmlns:w14="http://schemas.microsoft.com/office/word/2010/wordml" xmlns:w15="http://schemas.microsoft.com/office/word/2012/wordml" xmlns:w16cex="http://schemas.microsoft.com/office/word/2018/wordml/cex" xmlns:w16cid="http://schemas.microsoft.com/office/word/2016/wordml/cid" xmlns:w16="http://schemas.microsoft.com/office/word/2018/wordml" xmlns:w16sdtdh="http://schemas.microsoft.com/office/word/2020/wordml/sdtdatahash" xmlns:w16se="http://schemas.microsoft.com/office/word/2015/wordml/symex" mc:Ignorable="w14 w15 w16se w16cid w16 w16cex w16sdtdh">
+<w:styles xmlns:mc="http://schemas.openxmlformats.org/markup-compatibility/2006" xmlns:r="http://schemas.openxmlformats.org/officeDocument/2006/relationships" xmlns:w="http://schemas.openxmlformats.org/wordprocessingml/2006/main" xmlns:w14="http://schemas.microsoft.com/office/word/2010/wordml" xmlns:w15="http://schemas.microsoft.com/office/word/2012/wordml" xmlns:w16se="http://schemas.microsoft.com/office/word/2015/wordml/symex" mc:Ignorable="w14 w15 w16se">
   <w:docDefaults>
     <w:rPrDefault>
       <w:rPr>
@@ -11194,7 +11516,7 @@
     </w:rPrDefault>
     <w:pPrDefault/>
   </w:docDefaults>
-  <w:latentStyles w:defLockedState="0" w:defUIPriority="99" w:defSemiHidden="0" w:defUnhideWhenUsed="0" w:defQFormat="0" w:count="376">
+  <w:latentStyles w:defLockedState="0" w:defUIPriority="99" w:defSemiHidden="0" w:defUnhideWhenUsed="0" w:defQFormat="0" w:count="371">
     <w:lsdException w:name="Normal" w:uiPriority="0" w:qFormat="1"/>
     <w:lsdException w:name="heading 1" w:uiPriority="9" w:qFormat="1"/>
     <w:lsdException w:name="heading 2" w:semiHidden="1" w:uiPriority="9" w:unhideWhenUsed="1" w:qFormat="1"/>
@@ -11300,6 +11622,7 @@
     <w:lsdException w:name="HTML Sample" w:semiHidden="1" w:unhideWhenUsed="1"/>
     <w:lsdException w:name="HTML Typewriter" w:semiHidden="1" w:unhideWhenUsed="1"/>
     <w:lsdException w:name="HTML Variable" w:semiHidden="1" w:unhideWhenUsed="1"/>
+    <w:lsdException w:name="Normal Table" w:semiHidden="1" w:unhideWhenUsed="1"/>
     <w:lsdException w:name="annotation subject" w:semiHidden="1" w:unhideWhenUsed="1"/>
     <w:lsdException w:name="No List" w:semiHidden="1" w:unhideWhenUsed="1"/>
     <w:lsdException w:name="Outline List 1" w:semiHidden="1" w:unhideWhenUsed="1"/>
@@ -11342,8 +11665,11 @@
     <w:lsdException w:name="Table Contemporary" w:semiHidden="1" w:unhideWhenUsed="1"/>
     <w:lsdException w:name="Table Elegant" w:semiHidden="1" w:unhideWhenUsed="1"/>
     <w:lsdException w:name="Table Professional" w:semiHidden="1" w:unhideWhenUsed="1"/>
+    <w:lsdException w:name="Table Subtle 1" w:semiHidden="1" w:unhideWhenUsed="1"/>
     <w:lsdException w:name="Table Subtle 2" w:semiHidden="1" w:unhideWhenUsed="1"/>
     <w:lsdException w:name="Table Web 1" w:semiHidden="1" w:unhideWhenUsed="1"/>
+    <w:lsdException w:name="Table Web 2" w:semiHidden="1" w:unhideWhenUsed="1"/>
+    <w:lsdException w:name="Table Web 3" w:semiHidden="1" w:unhideWhenUsed="1"/>
     <w:lsdException w:name="Balloon Text" w:semiHidden="1" w:unhideWhenUsed="1"/>
     <w:lsdException w:name="Table Grid" w:uiPriority="59"/>
     <w:lsdException w:name="Table Theme" w:semiHidden="1" w:unhideWhenUsed="1"/>
@@ -11562,11 +11888,6 @@
     <w:lsdException w:name="List Table 5 Dark Accent 6" w:uiPriority="50"/>
     <w:lsdException w:name="List Table 6 Colorful Accent 6" w:uiPriority="51"/>
     <w:lsdException w:name="List Table 7 Colorful Accent 6" w:uiPriority="52"/>
-    <w:lsdException w:name="Mention" w:semiHidden="1" w:unhideWhenUsed="1"/>
-    <w:lsdException w:name="Smart Hyperlink" w:semiHidden="1" w:unhideWhenUsed="1"/>
-    <w:lsdException w:name="Hashtag" w:semiHidden="1" w:unhideWhenUsed="1"/>
-    <w:lsdException w:name="Unresolved Mention" w:semiHidden="1" w:unhideWhenUsed="1"/>
-    <w:lsdException w:name="Smart Link" w:semiHidden="1" w:unhideWhenUsed="1"/>
   </w:latentStyles>
   <w:style w:type="paragraph" w:default="1" w:styleId="Normal">
     <w:name w:val="Normal"/>
@@ -11980,7 +12301,7 @@
 </file>
 
 <file path=customXml/itemProps1.xml><?xml version="1.0" encoding="utf-8"?>
-<ds:datastoreItem xmlns:ds="http://schemas.openxmlformats.org/officeDocument/2006/customXml" ds:itemID="{B5B987CC-57D0-42E0-9E29-CB1C97031496}">
+<ds:datastoreItem xmlns:ds="http://schemas.openxmlformats.org/officeDocument/2006/customXml" ds:itemID="{5BEA2359-196B-42F0-9812-AF4171F8AEB7}">
   <ds:schemaRefs>
     <ds:schemaRef ds:uri="http://schemas.openxmlformats.org/officeDocument/2006/bibliography"/>
   </ds:schemaRefs>

--- a/TS-Padam/TS-6.5/TS 6.5 Sanskrit Pada Paatam Corrections.docx
+++ b/TS-Padam/TS-6.5/TS 6.5 Sanskrit Pada Paatam Corrections.docx
@@ -81,9 +81,8 @@
           <w:szCs w:val="32"/>
           <w:u w:val="single"/>
         </w:rPr>
-        <w:t xml:space="preserve">Observed </w:t>
+        <w:t xml:space="preserve">Observed till </w:t>
       </w:r>
-      <w:proofErr w:type="gramStart"/>
       <w:r>
         <w:rPr>
           <w:b/>
@@ -92,20 +91,8 @@
           <w:szCs w:val="32"/>
           <w:u w:val="single"/>
         </w:rPr>
-        <w:t xml:space="preserve">till </w:t>
+        <w:t>30th September 2021</w:t>
       </w:r>
-      <w:r>
-        <w:rPr>
-          <w:b/>
-          <w:bCs/>
-          <w:sz w:val="32"/>
-          <w:szCs w:val="32"/>
-          <w:highlight w:val="red"/>
-          <w:u w:val="single"/>
-        </w:rPr>
-        <w:t>???????</w:t>
-      </w:r>
-      <w:proofErr w:type="gramEnd"/>
     </w:p>
     <w:p>
       <w:pPr>
@@ -263,7 +250,6 @@
                 <w:rFonts w:cs="Arial"/>
                 <w:b/>
                 <w:bCs/>
-                <w:color w:val="FF0000"/>
                 <w:sz w:val="28"/>
                 <w:szCs w:val="28"/>
               </w:rPr>
@@ -273,30 +259,17 @@
                 <w:rFonts w:cs="Arial"/>
                 <w:b/>
                 <w:bCs/>
-                <w:color w:val="FF0000"/>
-                <w:sz w:val="28"/>
-                <w:szCs w:val="28"/>
-              </w:rPr>
-              <w:t>TS 6.5.2.2</w:t>
-            </w:r>
+                <w:sz w:val="28"/>
+                <w:szCs w:val="28"/>
+              </w:rPr>
+              <w:t xml:space="preserve">TS 6.5.2.2 - </w:t>
+            </w:r>
+            <w:proofErr w:type="spellStart"/>
             <w:r>
               <w:rPr>
                 <w:rFonts w:cs="Arial"/>
                 <w:b/>
                 <w:bCs/>
-                <w:color w:val="FF0000"/>
-                <w:sz w:val="28"/>
-                <w:szCs w:val="28"/>
-              </w:rPr>
-              <w:t xml:space="preserve"> - </w:t>
-            </w:r>
-            <w:proofErr w:type="spellStart"/>
-            <w:r>
-              <w:rPr>
-                <w:rFonts w:cs="Arial"/>
-                <w:b/>
-                <w:bCs/>
-                <w:color w:val="FF0000"/>
                 <w:sz w:val="28"/>
                 <w:szCs w:val="28"/>
               </w:rPr>
@@ -315,7 +288,6 @@
                 <w:rFonts w:cs="Arial"/>
                 <w:b/>
                 <w:bCs/>
-                <w:color w:val="FF0000"/>
                 <w:sz w:val="28"/>
                 <w:szCs w:val="28"/>
               </w:rPr>
@@ -326,7 +298,6 @@
                 <w:rFonts w:cs="Arial"/>
                 <w:b/>
                 <w:bCs/>
-                <w:color w:val="FF0000"/>
                 <w:sz w:val="28"/>
                 <w:szCs w:val="28"/>
               </w:rPr>
@@ -338,7 +309,6 @@
                 <w:rFonts w:cs="Arial"/>
                 <w:b/>
                 <w:bCs/>
-                <w:color w:val="FF0000"/>
                 <w:sz w:val="28"/>
                 <w:szCs w:val="28"/>
               </w:rPr>
@@ -366,7 +336,6 @@
                 <w:rFonts w:cs="Arial"/>
                 <w:b/>
                 <w:bCs/>
-                <w:color w:val="FF0000"/>
                 <w:sz w:val="28"/>
                 <w:szCs w:val="28"/>
               </w:rPr>
@@ -378,7 +347,6 @@
                 <w:rFonts w:cs="Arial"/>
                 <w:b/>
                 <w:bCs/>
-                <w:color w:val="FF0000"/>
                 <w:sz w:val="28"/>
                 <w:szCs w:val="28"/>
               </w:rPr>
@@ -519,8 +487,6 @@
               </w:rPr>
               <w:t>kÉÏ</w:t>
             </w:r>
-            <w:bookmarkStart w:id="0" w:name="_GoBack"/>
-            <w:bookmarkEnd w:id="0"/>
             <w:proofErr w:type="spellEnd"/>
             <w:r>
               <w:rPr>
@@ -3678,7 +3644,73 @@
           <w:szCs w:val="32"/>
           <w:u w:val="single"/>
         </w:rPr>
-        <w:t xml:space="preserve">TS Pada Paatam </w:t>
+        <w:t>=====================</w:t>
+      </w:r>
+    </w:p>
+    <w:p>
+      <w:pPr>
+        <w:jc w:val="center"/>
+        <w:rPr>
+          <w:b/>
+          <w:bCs/>
+          <w:sz w:val="32"/>
+          <w:szCs w:val="32"/>
+          <w:u w:val="single"/>
+        </w:rPr>
+      </w:pPr>
+      <w:r>
+        <w:rPr>
+          <w:b/>
+          <w:bCs/>
+          <w:sz w:val="32"/>
+          <w:szCs w:val="32"/>
+          <w:u w:val="single"/>
+        </w:rPr>
+        <w:t xml:space="preserve">TS </w:t>
+      </w:r>
+      <w:proofErr w:type="spellStart"/>
+      <w:r>
+        <w:rPr>
+          <w:b/>
+          <w:bCs/>
+          <w:sz w:val="32"/>
+          <w:szCs w:val="32"/>
+          <w:u w:val="single"/>
+        </w:rPr>
+        <w:t>Pada</w:t>
+      </w:r>
+      <w:proofErr w:type="spellEnd"/>
+      <w:r>
+        <w:rPr>
+          <w:b/>
+          <w:bCs/>
+          <w:sz w:val="32"/>
+          <w:szCs w:val="32"/>
+          <w:u w:val="single"/>
+        </w:rPr>
+        <w:t xml:space="preserve"> </w:t>
+      </w:r>
+      <w:proofErr w:type="spellStart"/>
+      <w:r>
+        <w:rPr>
+          <w:b/>
+          <w:bCs/>
+          <w:sz w:val="32"/>
+          <w:szCs w:val="32"/>
+          <w:u w:val="single"/>
+        </w:rPr>
+        <w:t>Paatam</w:t>
+      </w:r>
+      <w:proofErr w:type="spellEnd"/>
+      <w:r>
+        <w:rPr>
+          <w:b/>
+          <w:bCs/>
+          <w:sz w:val="32"/>
+          <w:szCs w:val="32"/>
+          <w:u w:val="single"/>
+        </w:rPr>
+        <w:t xml:space="preserve"> </w:t>
       </w:r>
       <w:r>
         <w:rPr>
@@ -5022,42 +5054,6 @@
           <w:u w:val="single"/>
         </w:rPr>
       </w:pPr>
-    </w:p>
-    <w:p>
-      <w:pPr>
-        <w:jc w:val="center"/>
-        <w:rPr>
-          <w:b/>
-          <w:bCs/>
-          <w:sz w:val="32"/>
-          <w:szCs w:val="32"/>
-          <w:u w:val="single"/>
-        </w:rPr>
-      </w:pPr>
-    </w:p>
-    <w:p>
-      <w:pPr>
-        <w:jc w:val="center"/>
-        <w:rPr>
-          <w:b/>
-          <w:bCs/>
-          <w:sz w:val="32"/>
-          <w:szCs w:val="32"/>
-          <w:u w:val="single"/>
-        </w:rPr>
-      </w:pPr>
-    </w:p>
-    <w:p>
-      <w:pPr>
-        <w:jc w:val="center"/>
-        <w:rPr>
-          <w:b/>
-          <w:bCs/>
-          <w:sz w:val="32"/>
-          <w:szCs w:val="32"/>
-          <w:u w:val="single"/>
-        </w:rPr>
-      </w:pPr>
       <w:r>
         <w:rPr>
           <w:b/>
@@ -5066,7 +5062,52 @@
           <w:szCs w:val="32"/>
           <w:u w:val="single"/>
         </w:rPr>
-        <w:t>TS Pada Paatam – TS 6.5</w:t>
+        <w:lastRenderedPageBreak/>
+        <w:t xml:space="preserve">TS </w:t>
+      </w:r>
+      <w:proofErr w:type="spellStart"/>
+      <w:r>
+        <w:rPr>
+          <w:b/>
+          <w:bCs/>
+          <w:sz w:val="32"/>
+          <w:szCs w:val="32"/>
+          <w:u w:val="single"/>
+        </w:rPr>
+        <w:t>Pada</w:t>
+      </w:r>
+      <w:proofErr w:type="spellEnd"/>
+      <w:r>
+        <w:rPr>
+          <w:b/>
+          <w:bCs/>
+          <w:sz w:val="32"/>
+          <w:szCs w:val="32"/>
+          <w:u w:val="single"/>
+        </w:rPr>
+        <w:t xml:space="preserve"> </w:t>
+      </w:r>
+      <w:proofErr w:type="spellStart"/>
+      <w:r>
+        <w:rPr>
+          <w:b/>
+          <w:bCs/>
+          <w:sz w:val="32"/>
+          <w:szCs w:val="32"/>
+          <w:u w:val="single"/>
+        </w:rPr>
+        <w:t>Paatam</w:t>
+      </w:r>
+      <w:proofErr w:type="spellEnd"/>
+      <w:r>
+        <w:rPr>
+          <w:b/>
+          <w:bCs/>
+          <w:sz w:val="32"/>
+          <w:szCs w:val="32"/>
+          <w:u w:val="single"/>
+        </w:rPr>
+        <w:t xml:space="preserve"> – TS 6.5</w:t>
       </w:r>
       <w:r>
         <w:rPr>
@@ -6753,7 +6794,6 @@
                 <w:szCs w:val="28"/>
                 <w:lang w:bidi="ta-IN"/>
               </w:rPr>
-              <w:lastRenderedPageBreak/>
               <w:t xml:space="preserve">6.5.3.3 – </w:t>
             </w:r>
             <w:proofErr w:type="spellStart"/>
@@ -7029,6 +7069,7 @@
                 <w:szCs w:val="28"/>
                 <w:lang w:bidi="ta-IN"/>
               </w:rPr>
+              <w:lastRenderedPageBreak/>
               <w:t>6.5.6.1 – Padam</w:t>
             </w:r>
           </w:p>
@@ -9199,7 +9240,6 @@
                 <w:szCs w:val="28"/>
                 <w:lang w:bidi="ta-IN"/>
               </w:rPr>
-              <w:lastRenderedPageBreak/>
               <w:t>6.5.8.1 – Padam</w:t>
             </w:r>
           </w:p>
@@ -9585,6 +9625,7 @@
                 <w:szCs w:val="28"/>
                 <w:lang w:bidi="ta-IN"/>
               </w:rPr>
+              <w:lastRenderedPageBreak/>
               <w:t>6.5.8.2</w:t>
             </w:r>
             <w:r>
@@ -11024,12 +11065,25 @@
     </w:tbl>
     <w:p>
       <w:pPr>
+        <w:spacing w:before="0" w:line="240" w:lineRule="auto"/>
+        <w:jc w:val="center"/>
         <w:rPr>
           <w:b/>
           <w:bCs/>
+          <w:sz w:val="32"/>
         </w:rPr>
       </w:pPr>
+      <w:bookmarkStart w:id="0" w:name="_GoBack"/>
+      <w:r>
+        <w:rPr>
+          <w:b/>
+          <w:bCs/>
+          <w:sz w:val="32"/>
+        </w:rPr>
+        <w:t>====================</w:t>
+      </w:r>
     </w:p>
+    <w:bookmarkEnd w:id="0"/>
     <w:p/>
     <w:sectPr>
       <w:headerReference w:type="even" r:id="rId7"/>
@@ -11190,7 +11244,7 @@
         <w:bCs/>
         <w:noProof/>
       </w:rPr>
-      <w:t>2</w:t>
+      <w:t>4</w:t>
     </w:r>
     <w:r>
       <w:rPr>
@@ -11233,7 +11287,7 @@
         <w:bCs/>
         <w:noProof/>
       </w:rPr>
-      <w:t>6</w:t>
+      <w:t>5</w:t>
     </w:r>
     <w:r>
       <w:rPr>
@@ -11377,7 +11431,7 @@
         <w:bCs/>
         <w:noProof/>
       </w:rPr>
-      <w:t>3</w:t>
+      <w:t>5</w:t>
     </w:r>
     <w:r>
       <w:rPr>
@@ -11420,7 +11474,7 @@
         <w:bCs/>
         <w:noProof/>
       </w:rPr>
-      <w:t>6</w:t>
+      <w:t>5</w:t>
     </w:r>
     <w:r>
       <w:rPr>
@@ -12301,7 +12355,7 @@
 </file>
 
 <file path=customXml/itemProps1.xml><?xml version="1.0" encoding="utf-8"?>
-<ds:datastoreItem xmlns:ds="http://schemas.openxmlformats.org/officeDocument/2006/customXml" ds:itemID="{5BEA2359-196B-42F0-9812-AF4171F8AEB7}">
+<ds:datastoreItem xmlns:ds="http://schemas.openxmlformats.org/officeDocument/2006/customXml" ds:itemID="{248AACF0-DA43-4887-BC8D-8991FB83D33E}">
   <ds:schemaRefs>
     <ds:schemaRef ds:uri="http://schemas.openxmlformats.org/officeDocument/2006/bibliography"/>
   </ds:schemaRefs>

--- a/TS-Padam/TS-6.5/TS 6.5 Sanskrit Pada Paatam Corrections.docx
+++ b/TS-Padam/TS-6.5/TS 6.5 Sanskrit Pada Paatam Corrections.docx
@@ -1,6 +1,6 @@
 
 <file path=word/document.xml><?xml version="1.0" encoding="utf-8"?>
-<w:document xmlns:wpc="http://schemas.microsoft.com/office/word/2010/wordprocessingCanvas" xmlns:cx="http://schemas.microsoft.com/office/drawing/2014/chartex" xmlns:cx1="http://schemas.microsoft.com/office/drawing/2015/9/8/chartex" xmlns:mc="http://schemas.openxmlformats.org/markup-compatibility/2006" xmlns:o="urn:schemas-microsoft-com:office:office" xmlns:r="http://schemas.openxmlformats.org/officeDocument/2006/relationships" xmlns:m="http://schemas.openxmlformats.org/officeDocument/2006/math" xmlns:v="urn:schemas-microsoft-com:vml" xmlns:wp14="http://schemas.microsoft.com/office/word/2010/wordprocessingDrawing" xmlns:wp="http://schemas.openxmlformats.org/drawingml/2006/wordprocessingDrawing" xmlns:w10="urn:schemas-microsoft-com:office:word" xmlns:w="http://schemas.openxmlformats.org/wordprocessingml/2006/main" xmlns:w14="http://schemas.microsoft.com/office/word/2010/wordml" xmlns:w15="http://schemas.microsoft.com/office/word/2012/wordml" xmlns:w16se="http://schemas.microsoft.com/office/word/2015/wordml/symex" xmlns:wpg="http://schemas.microsoft.com/office/word/2010/wordprocessingGroup" xmlns:wpi="http://schemas.microsoft.com/office/word/2010/wordprocessingInk" xmlns:wne="http://schemas.microsoft.com/office/word/2006/wordml" xmlns:wps="http://schemas.microsoft.com/office/word/2010/wordprocessingShape" mc:Ignorable="w14 w15 w16se wp14">
+<w:document xmlns:wpc="http://schemas.microsoft.com/office/word/2010/wordprocessingCanvas" xmlns:cx="http://schemas.microsoft.com/office/drawing/2014/chartex" xmlns:cx1="http://schemas.microsoft.com/office/drawing/2015/9/8/chartex" xmlns:cx2="http://schemas.microsoft.com/office/drawing/2015/10/21/chartex" xmlns:cx3="http://schemas.microsoft.com/office/drawing/2016/5/9/chartex" xmlns:cx4="http://schemas.microsoft.com/office/drawing/2016/5/10/chartex" xmlns:cx5="http://schemas.microsoft.com/office/drawing/2016/5/11/chartex" xmlns:cx6="http://schemas.microsoft.com/office/drawing/2016/5/12/chartex" xmlns:cx7="http://schemas.microsoft.com/office/drawing/2016/5/13/chartex" xmlns:cx8="http://schemas.microsoft.com/office/drawing/2016/5/14/chartex" xmlns:mc="http://schemas.openxmlformats.org/markup-compatibility/2006" xmlns:aink="http://schemas.microsoft.com/office/drawing/2016/ink" xmlns:am3d="http://schemas.microsoft.com/office/drawing/2017/model3d" xmlns:o="urn:schemas-microsoft-com:office:office" xmlns:oel="http://schemas.microsoft.com/office/2019/extlst" xmlns:r="http://schemas.openxmlformats.org/officeDocument/2006/relationships" xmlns:m="http://schemas.openxmlformats.org/officeDocument/2006/math" xmlns:v="urn:schemas-microsoft-com:vml" xmlns:wp14="http://schemas.microsoft.com/office/word/2010/wordprocessingDrawing" xmlns:wp="http://schemas.openxmlformats.org/drawingml/2006/wordprocessingDrawing" xmlns:w10="urn:schemas-microsoft-com:office:word" xmlns:w="http://schemas.openxmlformats.org/wordprocessingml/2006/main" xmlns:w14="http://schemas.microsoft.com/office/word/2010/wordml" xmlns:w15="http://schemas.microsoft.com/office/word/2012/wordml" xmlns:w16cex="http://schemas.microsoft.com/office/word/2018/wordml/cex" xmlns:w16cid="http://schemas.microsoft.com/office/word/2016/wordml/cid" xmlns:w16="http://schemas.microsoft.com/office/word/2018/wordml" xmlns:w16sdtdh="http://schemas.microsoft.com/office/word/2020/wordml/sdtdatahash" xmlns:w16se="http://schemas.microsoft.com/office/word/2015/wordml/symex" xmlns:wpg="http://schemas.microsoft.com/office/word/2010/wordprocessingGroup" xmlns:wpi="http://schemas.microsoft.com/office/word/2010/wordprocessingInk" xmlns:wne="http://schemas.microsoft.com/office/word/2006/wordml" xmlns:wps="http://schemas.microsoft.com/office/word/2010/wordprocessingShape" mc:Ignorable="w14 w15 w16se w16cid w16 w16cex w16sdtdh wp14">
   <w:body>
     <w:p>
       <w:pPr>
@@ -262,20 +262,8 @@
                 <w:sz w:val="28"/>
                 <w:szCs w:val="28"/>
               </w:rPr>
-              <w:t xml:space="preserve">TS 6.5.2.2 - </w:t>
-            </w:r>
-            <w:proofErr w:type="spellStart"/>
-            <w:r>
-              <w:rPr>
-                <w:rFonts w:cs="Arial"/>
-                <w:b/>
-                <w:bCs/>
-                <w:sz w:val="28"/>
-                <w:szCs w:val="28"/>
-              </w:rPr>
-              <w:t>Padam</w:t>
-            </w:r>
-            <w:proofErr w:type="spellEnd"/>
+              <w:t>TS 6.5.2.2 - Padam</w:t>
+            </w:r>
           </w:p>
           <w:p>
             <w:pPr>
@@ -292,7 +280,6 @@
                 <w:szCs w:val="28"/>
               </w:rPr>
             </w:pPr>
-            <w:proofErr w:type="spellStart"/>
             <w:r>
               <w:rPr>
                 <w:rFonts w:cs="Arial"/>
@@ -301,18 +288,7 @@
                 <w:sz w:val="28"/>
                 <w:szCs w:val="28"/>
               </w:rPr>
-              <w:t>Padam</w:t>
-            </w:r>
-            <w:proofErr w:type="spellEnd"/>
-            <w:r>
-              <w:rPr>
-                <w:rFonts w:cs="Arial"/>
-                <w:b/>
-                <w:bCs/>
-                <w:sz w:val="28"/>
-                <w:szCs w:val="28"/>
-              </w:rPr>
-              <w:t xml:space="preserve"> No. 1</w:t>
+              <w:t>Padam No. 1</w:t>
             </w:r>
           </w:p>
           <w:p>
@@ -330,7 +306,6 @@
                 <w:szCs w:val="28"/>
               </w:rPr>
             </w:pPr>
-            <w:proofErr w:type="spellStart"/>
             <w:r>
               <w:rPr>
                 <w:rFonts w:cs="Arial"/>
@@ -339,18 +314,7 @@
                 <w:sz w:val="28"/>
                 <w:szCs w:val="28"/>
               </w:rPr>
-              <w:t>Panchaati</w:t>
-            </w:r>
-            <w:proofErr w:type="spellEnd"/>
-            <w:r>
-              <w:rPr>
-                <w:rFonts w:cs="Arial"/>
-                <w:b/>
-                <w:bCs/>
-                <w:sz w:val="28"/>
-                <w:szCs w:val="28"/>
-              </w:rPr>
-              <w:t xml:space="preserve"> No. 7</w:t>
+              <w:t>Panchaati No. 7</w:t>
             </w:r>
           </w:p>
         </w:tc>
@@ -388,7 +352,6 @@
               </w:rPr>
               <w:t>–</w:t>
             </w:r>
-            <w:proofErr w:type="spellStart"/>
             <w:r>
               <w:rPr>
                 <w:rFonts w:ascii="BRH Devanagari Extra" w:hAnsi="BRH Devanagari Extra" w:cs="BRH Devanagari Extra"/>
@@ -406,7 +369,6 @@
               </w:rPr>
               <w:t>èïÍkÉ</w:t>
             </w:r>
-            <w:proofErr w:type="spellEnd"/>
             <w:r>
               <w:rPr>
                 <w:rFonts w:ascii="BRH Devanagari Extra" w:hAnsi="BRH Devanagari Extra" w:cs="BRH Devanagari Extra"/>
@@ -588,20 +550,8 @@
                 <w:sz w:val="28"/>
                 <w:szCs w:val="28"/>
               </w:rPr>
-              <w:t xml:space="preserve"> - </w:t>
-            </w:r>
-            <w:proofErr w:type="spellStart"/>
-            <w:r>
-              <w:rPr>
-                <w:rFonts w:cs="Arial"/>
-                <w:b/>
-                <w:bCs/>
-                <w:sz w:val="28"/>
-                <w:szCs w:val="28"/>
-              </w:rPr>
-              <w:t>Padam</w:t>
-            </w:r>
-            <w:proofErr w:type="spellEnd"/>
+              <w:t xml:space="preserve"> - Padam</w:t>
+            </w:r>
           </w:p>
           <w:p>
             <w:pPr>
@@ -3666,51 +3616,7 @@
           <w:szCs w:val="32"/>
           <w:u w:val="single"/>
         </w:rPr>
-        <w:t xml:space="preserve">TS </w:t>
-      </w:r>
-      <w:proofErr w:type="spellStart"/>
-      <w:r>
-        <w:rPr>
-          <w:b/>
-          <w:bCs/>
-          <w:sz w:val="32"/>
-          <w:szCs w:val="32"/>
-          <w:u w:val="single"/>
-        </w:rPr>
-        <w:t>Pada</w:t>
-      </w:r>
-      <w:proofErr w:type="spellEnd"/>
-      <w:r>
-        <w:rPr>
-          <w:b/>
-          <w:bCs/>
-          <w:sz w:val="32"/>
-          <w:szCs w:val="32"/>
-          <w:u w:val="single"/>
-        </w:rPr>
-        <w:t xml:space="preserve"> </w:t>
-      </w:r>
-      <w:proofErr w:type="spellStart"/>
-      <w:r>
-        <w:rPr>
-          <w:b/>
-          <w:bCs/>
-          <w:sz w:val="32"/>
-          <w:szCs w:val="32"/>
-          <w:u w:val="single"/>
-        </w:rPr>
-        <w:t>Paatam</w:t>
-      </w:r>
-      <w:proofErr w:type="spellEnd"/>
-      <w:r>
-        <w:rPr>
-          <w:b/>
-          <w:bCs/>
-          <w:sz w:val="32"/>
-          <w:szCs w:val="32"/>
-          <w:u w:val="single"/>
-        </w:rPr>
-        <w:t xml:space="preserve"> </w:t>
+        <w:t xml:space="preserve">TS Pada Paatam </w:t>
       </w:r>
       <w:r>
         <w:rPr>
@@ -3989,19 +3895,8 @@
                 <w:sz w:val="28"/>
                 <w:szCs w:val="28"/>
               </w:rPr>
-              <w:t xml:space="preserve">TS 6.5.9.1 – </w:t>
-            </w:r>
-            <w:proofErr w:type="spellStart"/>
-            <w:r>
-              <w:rPr>
-                <w:rFonts w:cs="Arial"/>
-                <w:b/>
-                <w:sz w:val="28"/>
-                <w:szCs w:val="28"/>
-              </w:rPr>
-              <w:t>Vaakyam</w:t>
-            </w:r>
-            <w:proofErr w:type="spellEnd"/>
+              <w:t>TS 6.5.9.1 – Vaakyam</w:t>
+            </w:r>
           </w:p>
           <w:p>
             <w:pPr>
@@ -4319,19 +4214,8 @@
                 <w:sz w:val="28"/>
                 <w:szCs w:val="28"/>
               </w:rPr>
-              <w:t xml:space="preserve">TS 6.5.11.1 – </w:t>
-            </w:r>
-            <w:proofErr w:type="spellStart"/>
-            <w:r>
-              <w:rPr>
-                <w:rFonts w:cs="Arial"/>
-                <w:b/>
-                <w:sz w:val="28"/>
-                <w:szCs w:val="28"/>
-              </w:rPr>
-              <w:t>Vaakyam</w:t>
-            </w:r>
-            <w:proofErr w:type="spellEnd"/>
+              <w:t>TS 6.5.11.1 – Vaakyam</w:t>
+            </w:r>
           </w:p>
           <w:p>
             <w:pPr>
@@ -4669,19 +4553,8 @@
                 <w:sz w:val="28"/>
                 <w:szCs w:val="28"/>
               </w:rPr>
-              <w:t xml:space="preserve">TS 6.5.11.4 – </w:t>
-            </w:r>
-            <w:proofErr w:type="spellStart"/>
-            <w:r>
-              <w:rPr>
-                <w:rFonts w:cs="Arial"/>
-                <w:b/>
-                <w:sz w:val="28"/>
-                <w:szCs w:val="28"/>
-              </w:rPr>
-              <w:t>Vaakyam</w:t>
-            </w:r>
-            <w:proofErr w:type="spellEnd"/>
+              <w:t>TS 6.5.11.4 – Vaakyam</w:t>
+            </w:r>
           </w:p>
           <w:p>
             <w:pPr>
@@ -5063,51 +4936,7 @@
           <w:u w:val="single"/>
         </w:rPr>
         <w:lastRenderedPageBreak/>
-        <w:t xml:space="preserve">TS </w:t>
-      </w:r>
-      <w:proofErr w:type="spellStart"/>
-      <w:r>
-        <w:rPr>
-          <w:b/>
-          <w:bCs/>
-          <w:sz w:val="32"/>
-          <w:szCs w:val="32"/>
-          <w:u w:val="single"/>
-        </w:rPr>
-        <w:t>Pada</w:t>
-      </w:r>
-      <w:proofErr w:type="spellEnd"/>
-      <w:r>
-        <w:rPr>
-          <w:b/>
-          <w:bCs/>
-          <w:sz w:val="32"/>
-          <w:szCs w:val="32"/>
-          <w:u w:val="single"/>
-        </w:rPr>
-        <w:t xml:space="preserve"> </w:t>
-      </w:r>
-      <w:proofErr w:type="spellStart"/>
-      <w:r>
-        <w:rPr>
-          <w:b/>
-          <w:bCs/>
-          <w:sz w:val="32"/>
-          <w:szCs w:val="32"/>
-          <w:u w:val="single"/>
-        </w:rPr>
-        <w:t>Paatam</w:t>
-      </w:r>
-      <w:proofErr w:type="spellEnd"/>
-      <w:r>
-        <w:rPr>
-          <w:b/>
-          <w:bCs/>
-          <w:sz w:val="32"/>
-          <w:szCs w:val="32"/>
-          <w:u w:val="single"/>
-        </w:rPr>
-        <w:t xml:space="preserve"> – TS 6.5</w:t>
+        <w:t>TS Pada Paatam – TS 6.5</w:t>
       </w:r>
       <w:r>
         <w:rPr>
@@ -5255,12 +5084,16 @@
               <w:spacing w:before="0" w:line="240" w:lineRule="auto"/>
               <w:jc w:val="center"/>
               <w:rPr>
+                <w:b/>
+                <w:bCs/>
                 <w:sz w:val="32"/>
                 <w:szCs w:val="32"/>
               </w:rPr>
             </w:pPr>
             <w:r>
               <w:rPr>
+                <w:b/>
+                <w:bCs/>
                 <w:sz w:val="32"/>
                 <w:szCs w:val="32"/>
               </w:rPr>
@@ -5272,12 +5105,16 @@
               <w:spacing w:before="0" w:line="240" w:lineRule="auto"/>
               <w:jc w:val="center"/>
               <w:rPr>
+                <w:b/>
+                <w:bCs/>
                 <w:sz w:val="32"/>
                 <w:szCs w:val="32"/>
               </w:rPr>
             </w:pPr>
             <w:r>
               <w:rPr>
+                <w:b/>
+                <w:bCs/>
                 <w:sz w:val="32"/>
                 <w:szCs w:val="32"/>
               </w:rPr>
@@ -5294,12 +5131,16 @@
               <w:spacing w:before="0" w:line="240" w:lineRule="auto"/>
               <w:jc w:val="center"/>
               <w:rPr>
+                <w:b/>
+                <w:bCs/>
                 <w:sz w:val="32"/>
                 <w:szCs w:val="32"/>
               </w:rPr>
             </w:pPr>
             <w:r>
               <w:rPr>
+                <w:b/>
+                <w:bCs/>
                 <w:sz w:val="32"/>
                 <w:szCs w:val="32"/>
               </w:rPr>
@@ -5317,12 +5158,16 @@
               <w:ind w:right="-18"/>
               <w:jc w:val="center"/>
               <w:rPr>
+                <w:b/>
+                <w:bCs/>
                 <w:sz w:val="32"/>
                 <w:szCs w:val="32"/>
               </w:rPr>
             </w:pPr>
             <w:r>
               <w:rPr>
+                <w:b/>
+                <w:bCs/>
                 <w:sz w:val="32"/>
                 <w:szCs w:val="32"/>
               </w:rPr>
@@ -5344,6 +5189,8 @@
               <w:spacing w:before="0" w:line="240" w:lineRule="auto"/>
               <w:rPr>
                 <w:rFonts w:cs="Latha"/>
+                <w:b/>
+                <w:bCs/>
                 <w:sz w:val="28"/>
                 <w:szCs w:val="28"/>
                 <w:lang w:bidi="ta-IN"/>
@@ -5352,29 +5199,22 @@
             <w:r>
               <w:rPr>
                 <w:rFonts w:cs="Latha"/>
+                <w:b/>
+                <w:bCs/>
                 <w:sz w:val="28"/>
                 <w:szCs w:val="28"/>
                 <w:lang w:bidi="ta-IN"/>
               </w:rPr>
-              <w:t xml:space="preserve">6.5.1.1 – </w:t>
-            </w:r>
-            <w:proofErr w:type="spellStart"/>
-            <w:r>
+              <w:t>6.5.1.1 – Vaakyam</w:t>
+            </w:r>
+          </w:p>
+          <w:p>
+            <w:pPr>
+              <w:spacing w:before="0" w:line="240" w:lineRule="auto"/>
               <w:rPr>
                 <w:rFonts w:cs="Latha"/>
-                <w:sz w:val="28"/>
-                <w:szCs w:val="28"/>
-                <w:lang w:bidi="ta-IN"/>
-              </w:rPr>
-              <w:t>Vaakyam</w:t>
-            </w:r>
-            <w:proofErr w:type="spellEnd"/>
-          </w:p>
-          <w:p>
-            <w:pPr>
-              <w:spacing w:before="0" w:line="240" w:lineRule="auto"/>
-              <w:rPr>
-                <w:rFonts w:cs="Latha"/>
+                <w:b/>
+                <w:bCs/>
                 <w:sz w:val="28"/>
                 <w:szCs w:val="28"/>
                 <w:cs/>
@@ -5384,6 +5224,8 @@
             <w:r>
               <w:rPr>
                 <w:rFonts w:cs="Latha"/>
+                <w:b/>
+                <w:bCs/>
                 <w:sz w:val="28"/>
                 <w:szCs w:val="28"/>
                 <w:lang w:bidi="ta-IN"/>
@@ -5587,6 +5429,8 @@
               <w:spacing w:before="0" w:line="240" w:lineRule="auto"/>
               <w:rPr>
                 <w:rFonts w:cs="Latha"/>
+                <w:b/>
+                <w:bCs/>
                 <w:sz w:val="28"/>
                 <w:szCs w:val="28"/>
                 <w:lang w:bidi="ta-IN"/>
@@ -5595,29 +5439,22 @@
             <w:r>
               <w:rPr>
                 <w:rFonts w:cs="Latha"/>
+                <w:b/>
+                <w:bCs/>
                 <w:sz w:val="28"/>
                 <w:szCs w:val="28"/>
                 <w:lang w:bidi="ta-IN"/>
               </w:rPr>
-              <w:t xml:space="preserve">6.5.1.1 – </w:t>
-            </w:r>
-            <w:proofErr w:type="spellStart"/>
-            <w:r>
+              <w:t>6.5.1.1 – Vaakyam</w:t>
+            </w:r>
+          </w:p>
+          <w:p>
+            <w:pPr>
+              <w:spacing w:before="0" w:line="240" w:lineRule="auto"/>
               <w:rPr>
                 <w:rFonts w:cs="Latha"/>
-                <w:sz w:val="28"/>
-                <w:szCs w:val="28"/>
-                <w:lang w:bidi="ta-IN"/>
-              </w:rPr>
-              <w:t>Vaakyam</w:t>
-            </w:r>
-            <w:proofErr w:type="spellEnd"/>
-          </w:p>
-          <w:p>
-            <w:pPr>
-              <w:spacing w:before="0" w:line="240" w:lineRule="auto"/>
-              <w:rPr>
-                <w:rFonts w:cs="Latha"/>
+                <w:b/>
+                <w:bCs/>
                 <w:sz w:val="28"/>
                 <w:szCs w:val="28"/>
                 <w:cs/>
@@ -5627,6 +5464,8 @@
             <w:r>
               <w:rPr>
                 <w:rFonts w:cs="Latha"/>
+                <w:b/>
+                <w:bCs/>
                 <w:sz w:val="28"/>
                 <w:szCs w:val="28"/>
                 <w:lang w:bidi="ta-IN"/>
@@ -5843,6 +5682,8 @@
               <w:spacing w:before="0" w:line="240" w:lineRule="auto"/>
               <w:rPr>
                 <w:rFonts w:cs="Latha"/>
+                <w:b/>
+                <w:bCs/>
                 <w:sz w:val="28"/>
                 <w:szCs w:val="28"/>
                 <w:lang w:bidi="ta-IN"/>
@@ -5851,6 +5692,8 @@
             <w:r>
               <w:rPr>
                 <w:rFonts w:cs="Latha"/>
+                <w:b/>
+                <w:bCs/>
                 <w:sz w:val="28"/>
                 <w:szCs w:val="28"/>
                 <w:lang w:bidi="ta-IN"/>
@@ -5863,6 +5706,8 @@
               <w:spacing w:before="0" w:line="240" w:lineRule="auto"/>
               <w:rPr>
                 <w:rFonts w:cs="Latha"/>
+                <w:b/>
+                <w:bCs/>
                 <w:sz w:val="28"/>
                 <w:szCs w:val="28"/>
                 <w:lang w:bidi="ta-IN"/>
@@ -5871,6 +5716,8 @@
             <w:r>
               <w:rPr>
                 <w:rFonts w:cs="Latha"/>
+                <w:b/>
+                <w:bCs/>
                 <w:sz w:val="28"/>
                 <w:szCs w:val="28"/>
                 <w:lang w:bidi="ta-IN"/>
@@ -6315,6 +6162,8 @@
               <w:spacing w:before="0" w:line="240" w:lineRule="auto"/>
               <w:rPr>
                 <w:rFonts w:cs="Latha"/>
+                <w:b/>
+                <w:bCs/>
                 <w:sz w:val="28"/>
                 <w:szCs w:val="28"/>
                 <w:lang w:bidi="ta-IN"/>
@@ -6323,6 +6172,8 @@
             <w:r>
               <w:rPr>
                 <w:rFonts w:cs="Latha"/>
+                <w:b/>
+                <w:bCs/>
                 <w:sz w:val="28"/>
                 <w:szCs w:val="28"/>
                 <w:lang w:bidi="ta-IN"/>
@@ -6332,6 +6183,8 @@
             <w:r>
               <w:rPr>
                 <w:rFonts w:cs="Latha"/>
+                <w:b/>
+                <w:bCs/>
                 <w:sz w:val="28"/>
                 <w:szCs w:val="28"/>
                 <w:lang w:bidi="ta-IN"/>
@@ -6341,6 +6194,8 @@
             <w:r>
               <w:rPr>
                 <w:rFonts w:cs="Latha"/>
+                <w:b/>
+                <w:bCs/>
                 <w:sz w:val="28"/>
                 <w:szCs w:val="28"/>
                 <w:lang w:bidi="ta-IN"/>
@@ -6353,6 +6208,8 @@
               <w:spacing w:before="0" w:line="240" w:lineRule="auto"/>
               <w:rPr>
                 <w:rFonts w:cs="Latha"/>
+                <w:b/>
+                <w:bCs/>
                 <w:sz w:val="28"/>
                 <w:szCs w:val="28"/>
                 <w:lang w:bidi="ta-IN"/>
@@ -6361,6 +6218,8 @@
             <w:r>
               <w:rPr>
                 <w:rFonts w:cs="Latha"/>
+                <w:b/>
+                <w:bCs/>
                 <w:sz w:val="28"/>
                 <w:szCs w:val="28"/>
                 <w:lang w:bidi="ta-IN"/>
@@ -6370,6 +6229,8 @@
             <w:r>
               <w:rPr>
                 <w:rFonts w:cs="Latha"/>
+                <w:b/>
+                <w:bCs/>
                 <w:sz w:val="28"/>
                 <w:szCs w:val="28"/>
                 <w:lang w:bidi="ta-IN"/>
@@ -6782,6 +6643,8 @@
               <w:spacing w:before="0" w:line="240" w:lineRule="auto"/>
               <w:rPr>
                 <w:rFonts w:cs="Latha"/>
+                <w:b/>
+                <w:bCs/>
                 <w:sz w:val="28"/>
                 <w:szCs w:val="28"/>
                 <w:lang w:bidi="ta-IN"/>
@@ -6790,29 +6653,22 @@
             <w:r>
               <w:rPr>
                 <w:rFonts w:cs="Latha"/>
+                <w:b/>
+                <w:bCs/>
                 <w:sz w:val="28"/>
                 <w:szCs w:val="28"/>
                 <w:lang w:bidi="ta-IN"/>
               </w:rPr>
-              <w:t xml:space="preserve">6.5.3.3 – </w:t>
-            </w:r>
-            <w:proofErr w:type="spellStart"/>
-            <w:r>
+              <w:t>6.5.3.3 – Vaakyam</w:t>
+            </w:r>
+          </w:p>
+          <w:p>
+            <w:pPr>
+              <w:spacing w:before="0" w:line="240" w:lineRule="auto"/>
               <w:rPr>
                 <w:rFonts w:cs="Latha"/>
-                <w:sz w:val="28"/>
-                <w:szCs w:val="28"/>
-                <w:lang w:bidi="ta-IN"/>
-              </w:rPr>
-              <w:t>Vaakyam</w:t>
-            </w:r>
-            <w:proofErr w:type="spellEnd"/>
-          </w:p>
-          <w:p>
-            <w:pPr>
-              <w:spacing w:before="0" w:line="240" w:lineRule="auto"/>
-              <w:rPr>
-                <w:rFonts w:cs="Latha"/>
+                <w:b/>
+                <w:bCs/>
                 <w:sz w:val="28"/>
                 <w:szCs w:val="28"/>
                 <w:cs/>
@@ -6822,6 +6678,8 @@
             <w:r>
               <w:rPr>
                 <w:rFonts w:cs="Latha"/>
+                <w:b/>
+                <w:bCs/>
                 <w:sz w:val="28"/>
                 <w:szCs w:val="28"/>
                 <w:lang w:bidi="ta-IN"/>
@@ -7057,6 +6915,8 @@
               <w:spacing w:before="0" w:line="240" w:lineRule="auto"/>
               <w:rPr>
                 <w:rFonts w:cs="Latha"/>
+                <w:b/>
+                <w:bCs/>
                 <w:sz w:val="28"/>
                 <w:szCs w:val="28"/>
                 <w:lang w:bidi="ta-IN"/>
@@ -7065,6 +6925,8 @@
             <w:r>
               <w:rPr>
                 <w:rFonts w:cs="Latha"/>
+                <w:b/>
+                <w:bCs/>
                 <w:sz w:val="28"/>
                 <w:szCs w:val="28"/>
                 <w:lang w:bidi="ta-IN"/>
@@ -7078,6 +6940,8 @@
               <w:spacing w:before="0" w:line="240" w:lineRule="auto"/>
               <w:rPr>
                 <w:rFonts w:cs="Latha"/>
+                <w:b/>
+                <w:bCs/>
                 <w:sz w:val="28"/>
                 <w:szCs w:val="28"/>
                 <w:lang w:bidi="ta-IN"/>
@@ -7086,6 +6950,8 @@
             <w:r>
               <w:rPr>
                 <w:rFonts w:cs="Latha"/>
+                <w:b/>
+                <w:bCs/>
                 <w:sz w:val="28"/>
                 <w:szCs w:val="28"/>
                 <w:lang w:bidi="ta-IN"/>
@@ -7414,6 +7280,8 @@
               <w:spacing w:before="0" w:line="240" w:lineRule="auto"/>
               <w:rPr>
                 <w:rFonts w:cs="Latha"/>
+                <w:b/>
+                <w:bCs/>
                 <w:sz w:val="28"/>
                 <w:szCs w:val="28"/>
                 <w:lang w:bidi="ta-IN"/>
@@ -7422,6 +7290,8 @@
             <w:r>
               <w:rPr>
                 <w:rFonts w:cs="Latha"/>
+                <w:b/>
+                <w:bCs/>
                 <w:sz w:val="28"/>
                 <w:szCs w:val="28"/>
                 <w:lang w:bidi="ta-IN"/>
@@ -7434,6 +7304,8 @@
               <w:spacing w:before="0" w:line="240" w:lineRule="auto"/>
               <w:rPr>
                 <w:rFonts w:cs="Latha"/>
+                <w:b/>
+                <w:bCs/>
                 <w:sz w:val="28"/>
                 <w:szCs w:val="28"/>
                 <w:lang w:bidi="ta-IN"/>
@@ -7442,6 +7314,8 @@
             <w:r>
               <w:rPr>
                 <w:rFonts w:cs="Latha"/>
+                <w:b/>
+                <w:bCs/>
                 <w:sz w:val="28"/>
                 <w:szCs w:val="28"/>
                 <w:lang w:bidi="ta-IN"/>
@@ -7774,6 +7648,8 @@
               <w:spacing w:before="0" w:line="240" w:lineRule="auto"/>
               <w:rPr>
                 <w:rFonts w:cs="Latha"/>
+                <w:b/>
+                <w:bCs/>
                 <w:sz w:val="28"/>
                 <w:szCs w:val="28"/>
                 <w:lang w:bidi="ta-IN"/>
@@ -7782,29 +7658,22 @@
             <w:r>
               <w:rPr>
                 <w:rFonts w:cs="Latha"/>
+                <w:b/>
+                <w:bCs/>
                 <w:sz w:val="28"/>
                 <w:szCs w:val="28"/>
                 <w:lang w:bidi="ta-IN"/>
               </w:rPr>
-              <w:t xml:space="preserve">6.5.6.3 – </w:t>
-            </w:r>
-            <w:proofErr w:type="spellStart"/>
-            <w:r>
+              <w:t>6.5.6.3 – Vaakyam</w:t>
+            </w:r>
+          </w:p>
+          <w:p>
+            <w:pPr>
+              <w:spacing w:before="0" w:line="240" w:lineRule="auto"/>
               <w:rPr>
                 <w:rFonts w:cs="Latha"/>
-                <w:sz w:val="28"/>
-                <w:szCs w:val="28"/>
-                <w:lang w:bidi="ta-IN"/>
-              </w:rPr>
-              <w:t>Vaakyam</w:t>
-            </w:r>
-            <w:proofErr w:type="spellEnd"/>
-          </w:p>
-          <w:p>
-            <w:pPr>
-              <w:spacing w:before="0" w:line="240" w:lineRule="auto"/>
-              <w:rPr>
-                <w:rFonts w:cs="Latha"/>
+                <w:b/>
+                <w:bCs/>
                 <w:sz w:val="28"/>
                 <w:szCs w:val="28"/>
                 <w:cs/>
@@ -7814,6 +7683,8 @@
             <w:r>
               <w:rPr>
                 <w:rFonts w:cs="Latha"/>
+                <w:b/>
+                <w:bCs/>
                 <w:sz w:val="28"/>
                 <w:szCs w:val="28"/>
                 <w:lang w:bidi="ta-IN"/>
@@ -7993,6 +7864,8 @@
               <w:spacing w:before="0" w:line="240" w:lineRule="auto"/>
               <w:rPr>
                 <w:rFonts w:cs="Latha"/>
+                <w:b/>
+                <w:bCs/>
                 <w:sz w:val="28"/>
                 <w:szCs w:val="28"/>
                 <w:lang w:bidi="ta-IN"/>
@@ -8001,29 +7874,22 @@
             <w:r>
               <w:rPr>
                 <w:rFonts w:cs="Latha"/>
+                <w:b/>
+                <w:bCs/>
                 <w:sz w:val="28"/>
                 <w:szCs w:val="28"/>
                 <w:lang w:bidi="ta-IN"/>
               </w:rPr>
-              <w:t xml:space="preserve">6.5.6.5 – </w:t>
-            </w:r>
-            <w:proofErr w:type="spellStart"/>
-            <w:r>
+              <w:t>6.5.6.5 – Vaakyam</w:t>
+            </w:r>
+          </w:p>
+          <w:p>
+            <w:pPr>
+              <w:spacing w:before="0" w:line="240" w:lineRule="auto"/>
               <w:rPr>
                 <w:rFonts w:cs="Latha"/>
-                <w:sz w:val="28"/>
-                <w:szCs w:val="28"/>
-                <w:lang w:bidi="ta-IN"/>
-              </w:rPr>
-              <w:t>Vaakyam</w:t>
-            </w:r>
-            <w:proofErr w:type="spellEnd"/>
-          </w:p>
-          <w:p>
-            <w:pPr>
-              <w:spacing w:before="0" w:line="240" w:lineRule="auto"/>
-              <w:rPr>
-                <w:rFonts w:cs="Latha"/>
+                <w:b/>
+                <w:bCs/>
                 <w:sz w:val="28"/>
                 <w:szCs w:val="28"/>
                 <w:cs/>
@@ -8033,6 +7899,8 @@
             <w:r>
               <w:rPr>
                 <w:rFonts w:cs="Latha"/>
+                <w:b/>
+                <w:bCs/>
                 <w:sz w:val="28"/>
                 <w:szCs w:val="28"/>
                 <w:lang w:bidi="ta-IN"/>
@@ -8208,6 +8076,8 @@
               <w:spacing w:before="0" w:line="240" w:lineRule="auto"/>
               <w:rPr>
                 <w:rFonts w:cs="Latha"/>
+                <w:b/>
+                <w:bCs/>
                 <w:sz w:val="28"/>
                 <w:szCs w:val="28"/>
                 <w:lang w:bidi="ta-IN"/>
@@ -8216,6 +8086,8 @@
             <w:r>
               <w:rPr>
                 <w:rFonts w:cs="Latha"/>
+                <w:b/>
+                <w:bCs/>
                 <w:sz w:val="28"/>
                 <w:szCs w:val="28"/>
                 <w:lang w:bidi="ta-IN"/>
@@ -8228,6 +8100,8 @@
               <w:spacing w:before="0" w:line="240" w:lineRule="auto"/>
               <w:rPr>
                 <w:rFonts w:cs="Latha"/>
+                <w:b/>
+                <w:bCs/>
                 <w:sz w:val="28"/>
                 <w:szCs w:val="28"/>
                 <w:lang w:bidi="ta-IN"/>
@@ -8236,6 +8110,8 @@
             <w:r>
               <w:rPr>
                 <w:rFonts w:cs="Latha"/>
+                <w:b/>
+                <w:bCs/>
                 <w:sz w:val="28"/>
                 <w:szCs w:val="28"/>
                 <w:lang w:bidi="ta-IN"/>
@@ -8700,6 +8576,8 @@
               <w:spacing w:before="0" w:line="240" w:lineRule="auto"/>
               <w:rPr>
                 <w:rFonts w:cs="Latha"/>
+                <w:b/>
+                <w:bCs/>
                 <w:sz w:val="28"/>
                 <w:szCs w:val="28"/>
                 <w:lang w:bidi="ta-IN"/>
@@ -8708,6 +8586,8 @@
             <w:r>
               <w:rPr>
                 <w:rFonts w:cs="Latha"/>
+                <w:b/>
+                <w:bCs/>
                 <w:sz w:val="28"/>
                 <w:szCs w:val="28"/>
                 <w:lang w:bidi="ta-IN"/>
@@ -8720,6 +8600,8 @@
               <w:spacing w:before="0" w:line="240" w:lineRule="auto"/>
               <w:rPr>
                 <w:rFonts w:cs="Latha"/>
+                <w:b/>
+                <w:bCs/>
                 <w:sz w:val="28"/>
                 <w:szCs w:val="28"/>
                 <w:lang w:bidi="ta-IN"/>
@@ -8728,6 +8610,8 @@
             <w:r>
               <w:rPr>
                 <w:rFonts w:cs="Latha"/>
+                <w:b/>
+                <w:bCs/>
                 <w:sz w:val="28"/>
                 <w:szCs w:val="28"/>
                 <w:lang w:bidi="ta-IN"/>
@@ -9228,6 +9112,8 @@
               <w:spacing w:before="0" w:line="240" w:lineRule="auto"/>
               <w:rPr>
                 <w:rFonts w:cs="Latha"/>
+                <w:b/>
+                <w:bCs/>
                 <w:sz w:val="28"/>
                 <w:szCs w:val="28"/>
                 <w:lang w:bidi="ta-IN"/>
@@ -9236,6 +9122,8 @@
             <w:r>
               <w:rPr>
                 <w:rFonts w:cs="Latha"/>
+                <w:b/>
+                <w:bCs/>
                 <w:sz w:val="28"/>
                 <w:szCs w:val="28"/>
                 <w:lang w:bidi="ta-IN"/>
@@ -9248,6 +9136,8 @@
               <w:spacing w:before="0" w:line="240" w:lineRule="auto"/>
               <w:rPr>
                 <w:rFonts w:cs="Latha"/>
+                <w:b/>
+                <w:bCs/>
                 <w:sz w:val="28"/>
                 <w:szCs w:val="28"/>
                 <w:lang w:bidi="ta-IN"/>
@@ -9256,6 +9146,8 @@
             <w:r>
               <w:rPr>
                 <w:rFonts w:cs="Latha"/>
+                <w:b/>
+                <w:bCs/>
                 <w:sz w:val="28"/>
                 <w:szCs w:val="28"/>
                 <w:lang w:bidi="ta-IN"/>
@@ -9613,6 +9505,8 @@
               <w:spacing w:before="0" w:line="240" w:lineRule="auto"/>
               <w:rPr>
                 <w:rFonts w:cs="Latha"/>
+                <w:b/>
+                <w:bCs/>
                 <w:sz w:val="28"/>
                 <w:szCs w:val="28"/>
                 <w:lang w:bidi="ta-IN"/>
@@ -9621,6 +9515,8 @@
             <w:r>
               <w:rPr>
                 <w:rFonts w:cs="Latha"/>
+                <w:b/>
+                <w:bCs/>
                 <w:sz w:val="28"/>
                 <w:szCs w:val="28"/>
                 <w:lang w:bidi="ta-IN"/>
@@ -9631,6 +9527,8 @@
             <w:r>
               <w:rPr>
                 <w:rFonts w:cs="Latha"/>
+                <w:b/>
+                <w:bCs/>
                 <w:sz w:val="28"/>
                 <w:szCs w:val="28"/>
                 <w:lang w:bidi="ta-IN"/>
@@ -9643,6 +9541,8 @@
               <w:spacing w:before="0" w:line="240" w:lineRule="auto"/>
               <w:rPr>
                 <w:rFonts w:cs="Latha"/>
+                <w:b/>
+                <w:bCs/>
                 <w:sz w:val="28"/>
                 <w:szCs w:val="28"/>
                 <w:lang w:bidi="ta-IN"/>
@@ -9651,6 +9551,8 @@
             <w:r>
               <w:rPr>
                 <w:rFonts w:cs="Latha"/>
+                <w:b/>
+                <w:bCs/>
                 <w:sz w:val="28"/>
                 <w:szCs w:val="28"/>
                 <w:lang w:bidi="ta-IN"/>
@@ -9660,6 +9562,8 @@
             <w:r>
               <w:rPr>
                 <w:rFonts w:cs="Latha"/>
+                <w:b/>
+                <w:bCs/>
                 <w:sz w:val="28"/>
                 <w:szCs w:val="28"/>
                 <w:lang w:bidi="ta-IN"/>
@@ -9669,6 +9573,8 @@
             <w:r>
               <w:rPr>
                 <w:rFonts w:cs="Latha"/>
+                <w:b/>
+                <w:bCs/>
                 <w:sz w:val="28"/>
                 <w:szCs w:val="28"/>
                 <w:lang w:bidi="ta-IN"/>
@@ -10064,6 +9970,8 @@
               <w:spacing w:before="0" w:line="240" w:lineRule="auto"/>
               <w:rPr>
                 <w:rFonts w:cs="Latha"/>
+                <w:b/>
+                <w:bCs/>
                 <w:sz w:val="28"/>
                 <w:szCs w:val="28"/>
                 <w:lang w:bidi="ta-IN"/>
@@ -10072,49 +9980,37 @@
             <w:r>
               <w:rPr>
                 <w:rFonts w:cs="Latha"/>
+                <w:b/>
+                <w:bCs/>
                 <w:sz w:val="28"/>
                 <w:szCs w:val="28"/>
                 <w:lang w:bidi="ta-IN"/>
               </w:rPr>
-              <w:t>6.5.8.6</w:t>
-            </w:r>
-            <w:r>
+              <w:t>6.5.8.6 – Padam</w:t>
+            </w:r>
+          </w:p>
+          <w:p>
+            <w:pPr>
+              <w:spacing w:before="0" w:line="240" w:lineRule="auto"/>
               <w:rPr>
                 <w:rFonts w:cs="Latha"/>
+                <w:b/>
+                <w:bCs/>
                 <w:sz w:val="28"/>
                 <w:szCs w:val="28"/>
                 <w:lang w:bidi="ta-IN"/>
               </w:rPr>
-              <w:t xml:space="preserve"> – Padam</w:t>
-            </w:r>
-          </w:p>
-          <w:p>
-            <w:pPr>
-              <w:spacing w:before="0" w:line="240" w:lineRule="auto"/>
+            </w:pPr>
+            <w:r>
               <w:rPr>
                 <w:rFonts w:cs="Latha"/>
+                <w:b/>
+                <w:bCs/>
                 <w:sz w:val="28"/>
                 <w:szCs w:val="28"/>
                 <w:lang w:bidi="ta-IN"/>
               </w:rPr>
-            </w:pPr>
-            <w:r>
-              <w:rPr>
-                <w:rFonts w:cs="Latha"/>
-                <w:sz w:val="28"/>
-                <w:szCs w:val="28"/>
-                <w:lang w:bidi="ta-IN"/>
-              </w:rPr>
-              <w:t>31st</w:t>
-            </w:r>
-            <w:r>
-              <w:rPr>
-                <w:rFonts w:cs="Latha"/>
-                <w:sz w:val="28"/>
-                <w:szCs w:val="28"/>
-                <w:lang w:bidi="ta-IN"/>
-              </w:rPr>
-              <w:t xml:space="preserve"> Panchaati</w:t>
+              <w:t>31st Panchaati</w:t>
             </w:r>
           </w:p>
         </w:tc>
@@ -10485,6 +10381,8 @@
               <w:spacing w:before="0" w:line="240" w:lineRule="auto"/>
               <w:rPr>
                 <w:rFonts w:cs="Latha"/>
+                <w:b/>
+                <w:bCs/>
                 <w:sz w:val="28"/>
                 <w:szCs w:val="28"/>
                 <w:lang w:bidi="ta-IN"/>
@@ -10493,29 +10391,22 @@
             <w:r>
               <w:rPr>
                 <w:rFonts w:cs="Latha"/>
+                <w:b/>
+                <w:bCs/>
                 <w:sz w:val="28"/>
                 <w:szCs w:val="28"/>
                 <w:lang w:bidi="ta-IN"/>
               </w:rPr>
-              <w:t xml:space="preserve">6.5.9.1 – </w:t>
-            </w:r>
-            <w:proofErr w:type="spellStart"/>
-            <w:r>
+              <w:t>6.5.9.1 – Vaakyam</w:t>
+            </w:r>
+          </w:p>
+          <w:p>
+            <w:pPr>
+              <w:spacing w:before="0" w:line="240" w:lineRule="auto"/>
               <w:rPr>
                 <w:rFonts w:cs="Latha"/>
-                <w:sz w:val="28"/>
-                <w:szCs w:val="28"/>
-                <w:lang w:bidi="ta-IN"/>
-              </w:rPr>
-              <w:t>Vaakyam</w:t>
-            </w:r>
-            <w:proofErr w:type="spellEnd"/>
-          </w:p>
-          <w:p>
-            <w:pPr>
-              <w:spacing w:before="0" w:line="240" w:lineRule="auto"/>
-              <w:rPr>
-                <w:rFonts w:cs="Latha"/>
+                <w:b/>
+                <w:bCs/>
                 <w:sz w:val="28"/>
                 <w:szCs w:val="28"/>
                 <w:cs/>
@@ -10525,6 +10416,8 @@
             <w:r>
               <w:rPr>
                 <w:rFonts w:cs="Latha"/>
+                <w:b/>
+                <w:bCs/>
                 <w:sz w:val="28"/>
                 <w:szCs w:val="28"/>
                 <w:lang w:bidi="ta-IN"/>
@@ -10916,12 +10809,16 @@
               <w:spacing w:before="0" w:line="240" w:lineRule="auto"/>
               <w:jc w:val="center"/>
               <w:rPr>
+                <w:b/>
+                <w:bCs/>
                 <w:sz w:val="32"/>
                 <w:szCs w:val="32"/>
               </w:rPr>
             </w:pPr>
             <w:r>
               <w:rPr>
+                <w:b/>
+                <w:bCs/>
                 <w:sz w:val="32"/>
                 <w:szCs w:val="32"/>
               </w:rPr>
@@ -10933,12 +10830,16 @@
               <w:spacing w:before="0" w:line="240" w:lineRule="auto"/>
               <w:jc w:val="center"/>
               <w:rPr>
+                <w:b/>
+                <w:bCs/>
                 <w:sz w:val="32"/>
                 <w:szCs w:val="32"/>
               </w:rPr>
             </w:pPr>
             <w:r>
               <w:rPr>
+                <w:b/>
+                <w:bCs/>
                 <w:sz w:val="32"/>
                 <w:szCs w:val="32"/>
               </w:rPr>
@@ -10955,12 +10856,16 @@
               <w:spacing w:before="0" w:line="240" w:lineRule="auto"/>
               <w:jc w:val="center"/>
               <w:rPr>
+                <w:b/>
+                <w:bCs/>
                 <w:sz w:val="32"/>
                 <w:szCs w:val="32"/>
               </w:rPr>
             </w:pPr>
             <w:r>
               <w:rPr>
+                <w:b/>
+                <w:bCs/>
                 <w:sz w:val="32"/>
                 <w:szCs w:val="32"/>
               </w:rPr>
@@ -10978,12 +10883,16 @@
               <w:ind w:right="-18"/>
               <w:jc w:val="center"/>
               <w:rPr>
+                <w:b/>
+                <w:bCs/>
                 <w:sz w:val="32"/>
                 <w:szCs w:val="32"/>
               </w:rPr>
             </w:pPr>
             <w:r>
               <w:rPr>
+                <w:b/>
+                <w:bCs/>
                 <w:sz w:val="32"/>
                 <w:szCs w:val="32"/>
               </w:rPr>
@@ -11004,12 +10913,16 @@
             <w:pPr>
               <w:spacing w:before="0" w:line="240" w:lineRule="auto"/>
               <w:rPr>
-                <w:sz w:val="28"/>
-                <w:szCs w:val="28"/>
-              </w:rPr>
-            </w:pPr>
-            <w:r>
-              <w:rPr>
+                <w:b/>
+                <w:bCs/>
+                <w:sz w:val="28"/>
+                <w:szCs w:val="28"/>
+              </w:rPr>
+            </w:pPr>
+            <w:r>
+              <w:rPr>
+                <w:b/>
+                <w:bCs/>
                 <w:sz w:val="28"/>
                 <w:szCs w:val="28"/>
               </w:rPr>
@@ -11073,7 +10986,6 @@
           <w:sz w:val="32"/>
         </w:rPr>
       </w:pPr>
-      <w:bookmarkStart w:id="0" w:name="_GoBack"/>
       <w:r>
         <w:rPr>
           <w:b/>
@@ -11083,7 +10995,6 @@
         <w:t>====================</w:t>
       </w:r>
     </w:p>
-    <w:bookmarkEnd w:id="0"/>
     <w:p/>
     <w:sectPr>
       <w:headerReference w:type="even" r:id="rId7"/>
@@ -11100,7 +11011,7 @@
 </file>
 
 <file path=word/endnotes.xml><?xml version="1.0" encoding="utf-8"?>
-<w:endnotes xmlns:wpc="http://schemas.microsoft.com/office/word/2010/wordprocessingCanvas" xmlns:cx="http://schemas.microsoft.com/office/drawing/2014/chartex" xmlns:cx1="http://schemas.microsoft.com/office/drawing/2015/9/8/chartex" xmlns:mc="http://schemas.openxmlformats.org/markup-compatibility/2006" xmlns:o="urn:schemas-microsoft-com:office:office" xmlns:r="http://schemas.openxmlformats.org/officeDocument/2006/relationships" xmlns:m="http://schemas.openxmlformats.org/officeDocument/2006/math" xmlns:v="urn:schemas-microsoft-com:vml" xmlns:wp14="http://schemas.microsoft.com/office/word/2010/wordprocessingDrawing" xmlns:wp="http://schemas.openxmlformats.org/drawingml/2006/wordprocessingDrawing" xmlns:w10="urn:schemas-microsoft-com:office:word" xmlns:w="http://schemas.openxmlformats.org/wordprocessingml/2006/main" xmlns:w14="http://schemas.microsoft.com/office/word/2010/wordml" xmlns:w15="http://schemas.microsoft.com/office/word/2012/wordml" xmlns:w16se="http://schemas.microsoft.com/office/word/2015/wordml/symex" xmlns:wpg="http://schemas.microsoft.com/office/word/2010/wordprocessingGroup" xmlns:wpi="http://schemas.microsoft.com/office/word/2010/wordprocessingInk" xmlns:wne="http://schemas.microsoft.com/office/word/2006/wordml" xmlns:wps="http://schemas.microsoft.com/office/word/2010/wordprocessingShape" mc:Ignorable="w14 w15 w16se wp14">
+<w:endnotes xmlns:wpc="http://schemas.microsoft.com/office/word/2010/wordprocessingCanvas" xmlns:cx="http://schemas.microsoft.com/office/drawing/2014/chartex" xmlns:cx1="http://schemas.microsoft.com/office/drawing/2015/9/8/chartex" xmlns:cx2="http://schemas.microsoft.com/office/drawing/2015/10/21/chartex" xmlns:cx3="http://schemas.microsoft.com/office/drawing/2016/5/9/chartex" xmlns:cx4="http://schemas.microsoft.com/office/drawing/2016/5/10/chartex" xmlns:cx5="http://schemas.microsoft.com/office/drawing/2016/5/11/chartex" xmlns:cx6="http://schemas.microsoft.com/office/drawing/2016/5/12/chartex" xmlns:cx7="http://schemas.microsoft.com/office/drawing/2016/5/13/chartex" xmlns:cx8="http://schemas.microsoft.com/office/drawing/2016/5/14/chartex" xmlns:mc="http://schemas.openxmlformats.org/markup-compatibility/2006" xmlns:aink="http://schemas.microsoft.com/office/drawing/2016/ink" xmlns:am3d="http://schemas.microsoft.com/office/drawing/2017/model3d" xmlns:o="urn:schemas-microsoft-com:office:office" xmlns:oel="http://schemas.microsoft.com/office/2019/extlst" xmlns:r="http://schemas.openxmlformats.org/officeDocument/2006/relationships" xmlns:m="http://schemas.openxmlformats.org/officeDocument/2006/math" xmlns:v="urn:schemas-microsoft-com:vml" xmlns:wp14="http://schemas.microsoft.com/office/word/2010/wordprocessingDrawing" xmlns:wp="http://schemas.openxmlformats.org/drawingml/2006/wordprocessingDrawing" xmlns:w10="urn:schemas-microsoft-com:office:word" xmlns:w="http://schemas.openxmlformats.org/wordprocessingml/2006/main" xmlns:w14="http://schemas.microsoft.com/office/word/2010/wordml" xmlns:w15="http://schemas.microsoft.com/office/word/2012/wordml" xmlns:w16cex="http://schemas.microsoft.com/office/word/2018/wordml/cex" xmlns:w16cid="http://schemas.microsoft.com/office/word/2016/wordml/cid" xmlns:w16="http://schemas.microsoft.com/office/word/2018/wordml" xmlns:w16sdtdh="http://schemas.microsoft.com/office/word/2020/wordml/sdtdatahash" xmlns:w16se="http://schemas.microsoft.com/office/word/2015/wordml/symex" xmlns:wpg="http://schemas.microsoft.com/office/word/2010/wordprocessingGroup" xmlns:wpi="http://schemas.microsoft.com/office/word/2010/wordprocessingInk" xmlns:wne="http://schemas.microsoft.com/office/word/2006/wordml" xmlns:wps="http://schemas.microsoft.com/office/word/2010/wordprocessingShape" mc:Ignorable="w14 w15 w16se w16cid w16 w16cex w16sdtdh wp14">
   <w:endnote w:type="separator" w:id="-1">
     <w:p>
       <w:pPr>
@@ -11125,12 +11036,13 @@
 </file>
 
 <file path=word/footer1.xml><?xml version="1.0" encoding="utf-8"?>
-<w:ftr xmlns:wpc="http://schemas.microsoft.com/office/word/2010/wordprocessingCanvas" xmlns:cx="http://schemas.microsoft.com/office/drawing/2014/chartex" xmlns:cx1="http://schemas.microsoft.com/office/drawing/2015/9/8/chartex" xmlns:mc="http://schemas.openxmlformats.org/markup-compatibility/2006" xmlns:o="urn:schemas-microsoft-com:office:office" xmlns:r="http://schemas.openxmlformats.org/officeDocument/2006/relationships" xmlns:m="http://schemas.openxmlformats.org/officeDocument/2006/math" xmlns:v="urn:schemas-microsoft-com:vml" xmlns:wp14="http://schemas.microsoft.com/office/word/2010/wordprocessingDrawing" xmlns:wp="http://schemas.openxmlformats.org/drawingml/2006/wordprocessingDrawing" xmlns:w10="urn:schemas-microsoft-com:office:word" xmlns:w="http://schemas.openxmlformats.org/wordprocessingml/2006/main" xmlns:w14="http://schemas.microsoft.com/office/word/2010/wordml" xmlns:w15="http://schemas.microsoft.com/office/word/2012/wordml" xmlns:w16se="http://schemas.microsoft.com/office/word/2015/wordml/symex" xmlns:wpg="http://schemas.microsoft.com/office/word/2010/wordprocessingGroup" xmlns:wpi="http://schemas.microsoft.com/office/word/2010/wordprocessingInk" xmlns:wne="http://schemas.microsoft.com/office/word/2006/wordml" xmlns:wps="http://schemas.microsoft.com/office/word/2010/wordprocessingShape" mc:Ignorable="w14 w15 w16se wp14">
+<w:ftr xmlns:wpc="http://schemas.microsoft.com/office/word/2010/wordprocessingCanvas" xmlns:cx="http://schemas.microsoft.com/office/drawing/2014/chartex" xmlns:cx1="http://schemas.microsoft.com/office/drawing/2015/9/8/chartex" xmlns:cx2="http://schemas.microsoft.com/office/drawing/2015/10/21/chartex" xmlns:cx3="http://schemas.microsoft.com/office/drawing/2016/5/9/chartex" xmlns:cx4="http://schemas.microsoft.com/office/drawing/2016/5/10/chartex" xmlns:cx5="http://schemas.microsoft.com/office/drawing/2016/5/11/chartex" xmlns:cx6="http://schemas.microsoft.com/office/drawing/2016/5/12/chartex" xmlns:cx7="http://schemas.microsoft.com/office/drawing/2016/5/13/chartex" xmlns:cx8="http://schemas.microsoft.com/office/drawing/2016/5/14/chartex" xmlns:mc="http://schemas.openxmlformats.org/markup-compatibility/2006" xmlns:aink="http://schemas.microsoft.com/office/drawing/2016/ink" xmlns:am3d="http://schemas.microsoft.com/office/drawing/2017/model3d" xmlns:o="urn:schemas-microsoft-com:office:office" xmlns:oel="http://schemas.microsoft.com/office/2019/extlst" xmlns:r="http://schemas.openxmlformats.org/officeDocument/2006/relationships" xmlns:m="http://schemas.openxmlformats.org/officeDocument/2006/math" xmlns:v="urn:schemas-microsoft-com:vml" xmlns:wp14="http://schemas.microsoft.com/office/word/2010/wordprocessingDrawing" xmlns:wp="http://schemas.openxmlformats.org/drawingml/2006/wordprocessingDrawing" xmlns:w10="urn:schemas-microsoft-com:office:word" xmlns:w="http://schemas.openxmlformats.org/wordprocessingml/2006/main" xmlns:w14="http://schemas.microsoft.com/office/word/2010/wordml" xmlns:w15="http://schemas.microsoft.com/office/word/2012/wordml" xmlns:w16cex="http://schemas.microsoft.com/office/word/2018/wordml/cex" xmlns:w16cid="http://schemas.microsoft.com/office/word/2016/wordml/cid" xmlns:w16="http://schemas.microsoft.com/office/word/2018/wordml" xmlns:w16sdtdh="http://schemas.microsoft.com/office/word/2020/wordml/sdtdatahash" xmlns:w16se="http://schemas.microsoft.com/office/word/2015/wordml/symex" xmlns:wpg="http://schemas.microsoft.com/office/word/2010/wordprocessingGroup" xmlns:wpi="http://schemas.microsoft.com/office/word/2010/wordprocessingInk" xmlns:wne="http://schemas.microsoft.com/office/word/2006/wordml" xmlns:wps="http://schemas.microsoft.com/office/word/2010/wordprocessingShape" mc:Ignorable="w14 w15 w16se w16cid w16 w16cex w16sdtdh wp14">
   <w:p>
     <w:pPr>
       <w:pBdr>
         <w:top w:val="single" w:sz="4" w:space="1" w:color="auto"/>
       </w:pBdr>
+      <w:jc w:val="right"/>
       <w:rPr>
         <w:b/>
         <w:bCs/>
@@ -11209,6 +11121,9 @@
     </w:r>
     <w:r>
       <w:tab/>
+    </w:r>
+    <w:r>
+      <w:t xml:space="preserve">      </w:t>
     </w:r>
     <w:r>
       <w:rPr>
@@ -11306,12 +11221,13 @@
 </file>
 
 <file path=word/footer2.xml><?xml version="1.0" encoding="utf-8"?>
-<w:ftr xmlns:wpc="http://schemas.microsoft.com/office/word/2010/wordprocessingCanvas" xmlns:cx="http://schemas.microsoft.com/office/drawing/2014/chartex" xmlns:cx1="http://schemas.microsoft.com/office/drawing/2015/9/8/chartex" xmlns:mc="http://schemas.openxmlformats.org/markup-compatibility/2006" xmlns:o="urn:schemas-microsoft-com:office:office" xmlns:r="http://schemas.openxmlformats.org/officeDocument/2006/relationships" xmlns:m="http://schemas.openxmlformats.org/officeDocument/2006/math" xmlns:v="urn:schemas-microsoft-com:vml" xmlns:wp14="http://schemas.microsoft.com/office/word/2010/wordprocessingDrawing" xmlns:wp="http://schemas.openxmlformats.org/drawingml/2006/wordprocessingDrawing" xmlns:w10="urn:schemas-microsoft-com:office:word" xmlns:w="http://schemas.openxmlformats.org/wordprocessingml/2006/main" xmlns:w14="http://schemas.microsoft.com/office/word/2010/wordml" xmlns:w15="http://schemas.microsoft.com/office/word/2012/wordml" xmlns:w16se="http://schemas.microsoft.com/office/word/2015/wordml/symex" xmlns:wpg="http://schemas.microsoft.com/office/word/2010/wordprocessingGroup" xmlns:wpi="http://schemas.microsoft.com/office/word/2010/wordprocessingInk" xmlns:wne="http://schemas.microsoft.com/office/word/2006/wordml" xmlns:wps="http://schemas.microsoft.com/office/word/2010/wordprocessingShape" mc:Ignorable="w14 w15 w16se wp14">
+<w:ftr xmlns:wpc="http://schemas.microsoft.com/office/word/2010/wordprocessingCanvas" xmlns:cx="http://schemas.microsoft.com/office/drawing/2014/chartex" xmlns:cx1="http://schemas.microsoft.com/office/drawing/2015/9/8/chartex" xmlns:cx2="http://schemas.microsoft.com/office/drawing/2015/10/21/chartex" xmlns:cx3="http://schemas.microsoft.com/office/drawing/2016/5/9/chartex" xmlns:cx4="http://schemas.microsoft.com/office/drawing/2016/5/10/chartex" xmlns:cx5="http://schemas.microsoft.com/office/drawing/2016/5/11/chartex" xmlns:cx6="http://schemas.microsoft.com/office/drawing/2016/5/12/chartex" xmlns:cx7="http://schemas.microsoft.com/office/drawing/2016/5/13/chartex" xmlns:cx8="http://schemas.microsoft.com/office/drawing/2016/5/14/chartex" xmlns:mc="http://schemas.openxmlformats.org/markup-compatibility/2006" xmlns:aink="http://schemas.microsoft.com/office/drawing/2016/ink" xmlns:am3d="http://schemas.microsoft.com/office/drawing/2017/model3d" xmlns:o="urn:schemas-microsoft-com:office:office" xmlns:oel="http://schemas.microsoft.com/office/2019/extlst" xmlns:r="http://schemas.openxmlformats.org/officeDocument/2006/relationships" xmlns:m="http://schemas.openxmlformats.org/officeDocument/2006/math" xmlns:v="urn:schemas-microsoft-com:vml" xmlns:wp14="http://schemas.microsoft.com/office/word/2010/wordprocessingDrawing" xmlns:wp="http://schemas.openxmlformats.org/drawingml/2006/wordprocessingDrawing" xmlns:w10="urn:schemas-microsoft-com:office:word" xmlns:w="http://schemas.openxmlformats.org/wordprocessingml/2006/main" xmlns:w14="http://schemas.microsoft.com/office/word/2010/wordml" xmlns:w15="http://schemas.microsoft.com/office/word/2012/wordml" xmlns:w16cex="http://schemas.microsoft.com/office/word/2018/wordml/cex" xmlns:w16cid="http://schemas.microsoft.com/office/word/2016/wordml/cid" xmlns:w16="http://schemas.microsoft.com/office/word/2018/wordml" xmlns:w16sdtdh="http://schemas.microsoft.com/office/word/2020/wordml/sdtdatahash" xmlns:w16se="http://schemas.microsoft.com/office/word/2015/wordml/symex" xmlns:wpg="http://schemas.microsoft.com/office/word/2010/wordprocessingGroup" xmlns:wpi="http://schemas.microsoft.com/office/word/2010/wordprocessingInk" xmlns:wne="http://schemas.microsoft.com/office/word/2006/wordml" xmlns:wps="http://schemas.microsoft.com/office/word/2010/wordprocessingShape" mc:Ignorable="w14 w15 w16se w16cid w16 w16cex w16sdtdh wp14">
   <w:p>
     <w:pPr>
       <w:pBdr>
         <w:top w:val="single" w:sz="4" w:space="1" w:color="auto"/>
       </w:pBdr>
+      <w:jc w:val="right"/>
       <w:rPr>
         <w:b/>
         <w:bCs/>
@@ -11364,6 +11280,13 @@
         <w:b/>
         <w:bCs/>
       </w:rPr>
+      <w:t>www.</w:t>
+    </w:r>
+    <w:r>
+      <w:rPr>
+        <w:b/>
+        <w:bCs/>
+      </w:rPr>
       <w:t>v</w:t>
     </w:r>
     <w:r>
@@ -11371,7 +11294,14 @@
         <w:b/>
         <w:bCs/>
       </w:rPr>
-      <w:t>edavms@gmail.com</w:t>
+      <w:t>edavms</w:t>
+    </w:r>
+    <w:r>
+      <w:rPr>
+        <w:b/>
+        <w:bCs/>
+      </w:rPr>
+      <w:t>.in</w:t>
     </w:r>
     <w:r>
       <w:rPr>
@@ -11396,6 +11326,9 @@
     </w:r>
     <w:r>
       <w:tab/>
+    </w:r>
+    <w:r>
+      <w:t xml:space="preserve">         </w:t>
     </w:r>
     <w:r>
       <w:rPr>
@@ -11484,24 +11417,11 @@
       <w:fldChar w:fldCharType="end"/>
     </w:r>
   </w:p>
-  <w:p>
-    <w:pPr>
-      <w:pStyle w:val="Footer"/>
-      <w:tabs>
-        <w:tab w:val="center" w:pos="6480"/>
-        <w:tab w:val="left" w:pos="10236"/>
-      </w:tabs>
-      <w:rPr>
-        <w:b/>
-        <w:bCs/>
-      </w:rPr>
-    </w:pPr>
-  </w:p>
 </w:ftr>
 </file>
 
 <file path=word/footnotes.xml><?xml version="1.0" encoding="utf-8"?>
-<w:footnotes xmlns:wpc="http://schemas.microsoft.com/office/word/2010/wordprocessingCanvas" xmlns:cx="http://schemas.microsoft.com/office/drawing/2014/chartex" xmlns:cx1="http://schemas.microsoft.com/office/drawing/2015/9/8/chartex" xmlns:mc="http://schemas.openxmlformats.org/markup-compatibility/2006" xmlns:o="urn:schemas-microsoft-com:office:office" xmlns:r="http://schemas.openxmlformats.org/officeDocument/2006/relationships" xmlns:m="http://schemas.openxmlformats.org/officeDocument/2006/math" xmlns:v="urn:schemas-microsoft-com:vml" xmlns:wp14="http://schemas.microsoft.com/office/word/2010/wordprocessingDrawing" xmlns:wp="http://schemas.openxmlformats.org/drawingml/2006/wordprocessingDrawing" xmlns:w10="urn:schemas-microsoft-com:office:word" xmlns:w="http://schemas.openxmlformats.org/wordprocessingml/2006/main" xmlns:w14="http://schemas.microsoft.com/office/word/2010/wordml" xmlns:w15="http://schemas.microsoft.com/office/word/2012/wordml" xmlns:w16se="http://schemas.microsoft.com/office/word/2015/wordml/symex" xmlns:wpg="http://schemas.microsoft.com/office/word/2010/wordprocessingGroup" xmlns:wpi="http://schemas.microsoft.com/office/word/2010/wordprocessingInk" xmlns:wne="http://schemas.microsoft.com/office/word/2006/wordml" xmlns:wps="http://schemas.microsoft.com/office/word/2010/wordprocessingShape" mc:Ignorable="w14 w15 w16se wp14">
+<w:footnotes xmlns:wpc="http://schemas.microsoft.com/office/word/2010/wordprocessingCanvas" xmlns:cx="http://schemas.microsoft.com/office/drawing/2014/chartex" xmlns:cx1="http://schemas.microsoft.com/office/drawing/2015/9/8/chartex" xmlns:cx2="http://schemas.microsoft.com/office/drawing/2015/10/21/chartex" xmlns:cx3="http://schemas.microsoft.com/office/drawing/2016/5/9/chartex" xmlns:cx4="http://schemas.microsoft.com/office/drawing/2016/5/10/chartex" xmlns:cx5="http://schemas.microsoft.com/office/drawing/2016/5/11/chartex" xmlns:cx6="http://schemas.microsoft.com/office/drawing/2016/5/12/chartex" xmlns:cx7="http://schemas.microsoft.com/office/drawing/2016/5/13/chartex" xmlns:cx8="http://schemas.microsoft.com/office/drawing/2016/5/14/chartex" xmlns:mc="http://schemas.openxmlformats.org/markup-compatibility/2006" xmlns:aink="http://schemas.microsoft.com/office/drawing/2016/ink" xmlns:am3d="http://schemas.microsoft.com/office/drawing/2017/model3d" xmlns:o="urn:schemas-microsoft-com:office:office" xmlns:oel="http://schemas.microsoft.com/office/2019/extlst" xmlns:r="http://schemas.openxmlformats.org/officeDocument/2006/relationships" xmlns:m="http://schemas.openxmlformats.org/officeDocument/2006/math" xmlns:v="urn:schemas-microsoft-com:vml" xmlns:wp14="http://schemas.microsoft.com/office/word/2010/wordprocessingDrawing" xmlns:wp="http://schemas.openxmlformats.org/drawingml/2006/wordprocessingDrawing" xmlns:w10="urn:schemas-microsoft-com:office:word" xmlns:w="http://schemas.openxmlformats.org/wordprocessingml/2006/main" xmlns:w14="http://schemas.microsoft.com/office/word/2010/wordml" xmlns:w15="http://schemas.microsoft.com/office/word/2012/wordml" xmlns:w16cex="http://schemas.microsoft.com/office/word/2018/wordml/cex" xmlns:w16cid="http://schemas.microsoft.com/office/word/2016/wordml/cid" xmlns:w16="http://schemas.microsoft.com/office/word/2018/wordml" xmlns:w16sdtdh="http://schemas.microsoft.com/office/word/2020/wordml/sdtdatahash" xmlns:w16se="http://schemas.microsoft.com/office/word/2015/wordml/symex" xmlns:wpg="http://schemas.microsoft.com/office/word/2010/wordprocessingGroup" xmlns:wpi="http://schemas.microsoft.com/office/word/2010/wordprocessingInk" xmlns:wne="http://schemas.microsoft.com/office/word/2006/wordml" xmlns:wps="http://schemas.microsoft.com/office/word/2010/wordprocessingShape" mc:Ignorable="w14 w15 w16se w16cid w16 w16cex w16sdtdh wp14">
   <w:footnote w:type="separator" w:id="-1">
     <w:p>
       <w:pPr>
@@ -11526,7 +11446,7 @@
 </file>
 
 <file path=word/header1.xml><?xml version="1.0" encoding="utf-8"?>
-<w:hdr xmlns:wpc="http://schemas.microsoft.com/office/word/2010/wordprocessingCanvas" xmlns:cx="http://schemas.microsoft.com/office/drawing/2014/chartex" xmlns:cx1="http://schemas.microsoft.com/office/drawing/2015/9/8/chartex" xmlns:mc="http://schemas.openxmlformats.org/markup-compatibility/2006" xmlns:o="urn:schemas-microsoft-com:office:office" xmlns:r="http://schemas.openxmlformats.org/officeDocument/2006/relationships" xmlns:m="http://schemas.openxmlformats.org/officeDocument/2006/math" xmlns:v="urn:schemas-microsoft-com:vml" xmlns:wp14="http://schemas.microsoft.com/office/word/2010/wordprocessingDrawing" xmlns:wp="http://schemas.openxmlformats.org/drawingml/2006/wordprocessingDrawing" xmlns:w10="urn:schemas-microsoft-com:office:word" xmlns:w="http://schemas.openxmlformats.org/wordprocessingml/2006/main" xmlns:w14="http://schemas.microsoft.com/office/word/2010/wordml" xmlns:w15="http://schemas.microsoft.com/office/word/2012/wordml" xmlns:w16se="http://schemas.microsoft.com/office/word/2015/wordml/symex" xmlns:wpg="http://schemas.microsoft.com/office/word/2010/wordprocessingGroup" xmlns:wpi="http://schemas.microsoft.com/office/word/2010/wordprocessingInk" xmlns:wne="http://schemas.microsoft.com/office/word/2006/wordml" xmlns:wps="http://schemas.microsoft.com/office/word/2010/wordprocessingShape" mc:Ignorable="w14 w15 w16se wp14">
+<w:hdr xmlns:wpc="http://schemas.microsoft.com/office/word/2010/wordprocessingCanvas" xmlns:cx="http://schemas.microsoft.com/office/drawing/2014/chartex" xmlns:cx1="http://schemas.microsoft.com/office/drawing/2015/9/8/chartex" xmlns:cx2="http://schemas.microsoft.com/office/drawing/2015/10/21/chartex" xmlns:cx3="http://schemas.microsoft.com/office/drawing/2016/5/9/chartex" xmlns:cx4="http://schemas.microsoft.com/office/drawing/2016/5/10/chartex" xmlns:cx5="http://schemas.microsoft.com/office/drawing/2016/5/11/chartex" xmlns:cx6="http://schemas.microsoft.com/office/drawing/2016/5/12/chartex" xmlns:cx7="http://schemas.microsoft.com/office/drawing/2016/5/13/chartex" xmlns:cx8="http://schemas.microsoft.com/office/drawing/2016/5/14/chartex" xmlns:mc="http://schemas.openxmlformats.org/markup-compatibility/2006" xmlns:aink="http://schemas.microsoft.com/office/drawing/2016/ink" xmlns:am3d="http://schemas.microsoft.com/office/drawing/2017/model3d" xmlns:o="urn:schemas-microsoft-com:office:office" xmlns:oel="http://schemas.microsoft.com/office/2019/extlst" xmlns:r="http://schemas.openxmlformats.org/officeDocument/2006/relationships" xmlns:m="http://schemas.openxmlformats.org/officeDocument/2006/math" xmlns:v="urn:schemas-microsoft-com:vml" xmlns:wp14="http://schemas.microsoft.com/office/word/2010/wordprocessingDrawing" xmlns:wp="http://schemas.openxmlformats.org/drawingml/2006/wordprocessingDrawing" xmlns:w10="urn:schemas-microsoft-com:office:word" xmlns:w="http://schemas.openxmlformats.org/wordprocessingml/2006/main" xmlns:w14="http://schemas.microsoft.com/office/word/2010/wordml" xmlns:w15="http://schemas.microsoft.com/office/word/2012/wordml" xmlns:w16cex="http://schemas.microsoft.com/office/word/2018/wordml/cex" xmlns:w16cid="http://schemas.microsoft.com/office/word/2016/wordml/cid" xmlns:w16="http://schemas.microsoft.com/office/word/2018/wordml" xmlns:w16sdtdh="http://schemas.microsoft.com/office/word/2020/wordml/sdtdatahash" xmlns:w16se="http://schemas.microsoft.com/office/word/2015/wordml/symex" xmlns:wpg="http://schemas.microsoft.com/office/word/2010/wordprocessingGroup" xmlns:wpi="http://schemas.microsoft.com/office/word/2010/wordprocessingInk" xmlns:wne="http://schemas.microsoft.com/office/word/2006/wordml" xmlns:wps="http://schemas.microsoft.com/office/word/2010/wordprocessingShape" mc:Ignorable="w14 w15 w16se w16cid w16 w16cex w16sdtdh wp14">
   <w:p>
     <w:pPr>
       <w:pStyle w:val="Header"/>
@@ -11547,7 +11467,7 @@
 </file>
 
 <file path=word/header2.xml><?xml version="1.0" encoding="utf-8"?>
-<w:hdr xmlns:wpc="http://schemas.microsoft.com/office/word/2010/wordprocessingCanvas" xmlns:cx="http://schemas.microsoft.com/office/drawing/2014/chartex" xmlns:cx1="http://schemas.microsoft.com/office/drawing/2015/9/8/chartex" xmlns:mc="http://schemas.openxmlformats.org/markup-compatibility/2006" xmlns:o="urn:schemas-microsoft-com:office:office" xmlns:r="http://schemas.openxmlformats.org/officeDocument/2006/relationships" xmlns:m="http://schemas.openxmlformats.org/officeDocument/2006/math" xmlns:v="urn:schemas-microsoft-com:vml" xmlns:wp14="http://schemas.microsoft.com/office/word/2010/wordprocessingDrawing" xmlns:wp="http://schemas.openxmlformats.org/drawingml/2006/wordprocessingDrawing" xmlns:w10="urn:schemas-microsoft-com:office:word" xmlns:w="http://schemas.openxmlformats.org/wordprocessingml/2006/main" xmlns:w14="http://schemas.microsoft.com/office/word/2010/wordml" xmlns:w15="http://schemas.microsoft.com/office/word/2012/wordml" xmlns:w16se="http://schemas.microsoft.com/office/word/2015/wordml/symex" xmlns:wpg="http://schemas.microsoft.com/office/word/2010/wordprocessingGroup" xmlns:wpi="http://schemas.microsoft.com/office/word/2010/wordprocessingInk" xmlns:wne="http://schemas.microsoft.com/office/word/2006/wordml" xmlns:wps="http://schemas.microsoft.com/office/word/2010/wordprocessingShape" mc:Ignorable="w14 w15 w16se wp14">
+<w:hdr xmlns:wpc="http://schemas.microsoft.com/office/word/2010/wordprocessingCanvas" xmlns:cx="http://schemas.microsoft.com/office/drawing/2014/chartex" xmlns:cx1="http://schemas.microsoft.com/office/drawing/2015/9/8/chartex" xmlns:cx2="http://schemas.microsoft.com/office/drawing/2015/10/21/chartex" xmlns:cx3="http://schemas.microsoft.com/office/drawing/2016/5/9/chartex" xmlns:cx4="http://schemas.microsoft.com/office/drawing/2016/5/10/chartex" xmlns:cx5="http://schemas.microsoft.com/office/drawing/2016/5/11/chartex" xmlns:cx6="http://schemas.microsoft.com/office/drawing/2016/5/12/chartex" xmlns:cx7="http://schemas.microsoft.com/office/drawing/2016/5/13/chartex" xmlns:cx8="http://schemas.microsoft.com/office/drawing/2016/5/14/chartex" xmlns:mc="http://schemas.openxmlformats.org/markup-compatibility/2006" xmlns:aink="http://schemas.microsoft.com/office/drawing/2016/ink" xmlns:am3d="http://schemas.microsoft.com/office/drawing/2017/model3d" xmlns:o="urn:schemas-microsoft-com:office:office" xmlns:oel="http://schemas.microsoft.com/office/2019/extlst" xmlns:r="http://schemas.openxmlformats.org/officeDocument/2006/relationships" xmlns:m="http://schemas.openxmlformats.org/officeDocument/2006/math" xmlns:v="urn:schemas-microsoft-com:vml" xmlns:wp14="http://schemas.microsoft.com/office/word/2010/wordprocessingDrawing" xmlns:wp="http://schemas.openxmlformats.org/drawingml/2006/wordprocessingDrawing" xmlns:w10="urn:schemas-microsoft-com:office:word" xmlns:w="http://schemas.openxmlformats.org/wordprocessingml/2006/main" xmlns:w14="http://schemas.microsoft.com/office/word/2010/wordml" xmlns:w15="http://schemas.microsoft.com/office/word/2012/wordml" xmlns:w16cex="http://schemas.microsoft.com/office/word/2018/wordml/cex" xmlns:w16cid="http://schemas.microsoft.com/office/word/2016/wordml/cid" xmlns:w16="http://schemas.microsoft.com/office/word/2018/wordml" xmlns:w16sdtdh="http://schemas.microsoft.com/office/word/2020/wordml/sdtdatahash" xmlns:w16se="http://schemas.microsoft.com/office/word/2015/wordml/symex" xmlns:wpg="http://schemas.microsoft.com/office/word/2010/wordprocessingGroup" xmlns:wpi="http://schemas.microsoft.com/office/word/2010/wordprocessingInk" xmlns:wne="http://schemas.microsoft.com/office/word/2006/wordml" xmlns:wps="http://schemas.microsoft.com/office/word/2010/wordprocessingShape" mc:Ignorable="w14 w15 w16se w16cid w16 w16cex w16sdtdh wp14">
   <w:p>
     <w:pPr>
       <w:pStyle w:val="Header"/>
@@ -11560,7 +11480,7 @@
 </file>
 
 <file path=word/styles.xml><?xml version="1.0" encoding="utf-8"?>
-<w:styles xmlns:mc="http://schemas.openxmlformats.org/markup-compatibility/2006" xmlns:r="http://schemas.openxmlformats.org/officeDocument/2006/relationships" xmlns:w="http://schemas.openxmlformats.org/wordprocessingml/2006/main" xmlns:w14="http://schemas.microsoft.com/office/word/2010/wordml" xmlns:w15="http://schemas.microsoft.com/office/word/2012/wordml" xmlns:w16se="http://schemas.microsoft.com/office/word/2015/wordml/symex" mc:Ignorable="w14 w15 w16se">
+<w:styles xmlns:mc="http://schemas.openxmlformats.org/markup-compatibility/2006" xmlns:r="http://schemas.openxmlformats.org/officeDocument/2006/relationships" xmlns:w="http://schemas.openxmlformats.org/wordprocessingml/2006/main" xmlns:w14="http://schemas.microsoft.com/office/word/2010/wordml" xmlns:w15="http://schemas.microsoft.com/office/word/2012/wordml" xmlns:w16cex="http://schemas.microsoft.com/office/word/2018/wordml/cex" xmlns:w16cid="http://schemas.microsoft.com/office/word/2016/wordml/cid" xmlns:w16="http://schemas.microsoft.com/office/word/2018/wordml" xmlns:w16sdtdh="http://schemas.microsoft.com/office/word/2020/wordml/sdtdatahash" xmlns:w16se="http://schemas.microsoft.com/office/word/2015/wordml/symex" mc:Ignorable="w14 w15 w16se w16cid w16 w16cex w16sdtdh">
   <w:docDefaults>
     <w:rPrDefault>
       <w:rPr>
@@ -11570,7 +11490,7 @@
     </w:rPrDefault>
     <w:pPrDefault/>
   </w:docDefaults>
-  <w:latentStyles w:defLockedState="0" w:defUIPriority="99" w:defSemiHidden="0" w:defUnhideWhenUsed="0" w:defQFormat="0" w:count="371">
+  <w:latentStyles w:defLockedState="0" w:defUIPriority="99" w:defSemiHidden="0" w:defUnhideWhenUsed="0" w:defQFormat="0" w:count="376">
     <w:lsdException w:name="Normal" w:uiPriority="0" w:qFormat="1"/>
     <w:lsdException w:name="heading 1" w:uiPriority="9" w:qFormat="1"/>
     <w:lsdException w:name="heading 2" w:semiHidden="1" w:uiPriority="9" w:unhideWhenUsed="1" w:qFormat="1"/>
@@ -11676,7 +11596,6 @@
     <w:lsdException w:name="HTML Sample" w:semiHidden="1" w:unhideWhenUsed="1"/>
     <w:lsdException w:name="HTML Typewriter" w:semiHidden="1" w:unhideWhenUsed="1"/>
     <w:lsdException w:name="HTML Variable" w:semiHidden="1" w:unhideWhenUsed="1"/>
-    <w:lsdException w:name="Normal Table" w:semiHidden="1" w:unhideWhenUsed="1"/>
     <w:lsdException w:name="annotation subject" w:semiHidden="1" w:unhideWhenUsed="1"/>
     <w:lsdException w:name="No List" w:semiHidden="1" w:unhideWhenUsed="1"/>
     <w:lsdException w:name="Outline List 1" w:semiHidden="1" w:unhideWhenUsed="1"/>
@@ -11719,11 +11638,8 @@
     <w:lsdException w:name="Table Contemporary" w:semiHidden="1" w:unhideWhenUsed="1"/>
     <w:lsdException w:name="Table Elegant" w:semiHidden="1" w:unhideWhenUsed="1"/>
     <w:lsdException w:name="Table Professional" w:semiHidden="1" w:unhideWhenUsed="1"/>
-    <w:lsdException w:name="Table Subtle 1" w:semiHidden="1" w:unhideWhenUsed="1"/>
     <w:lsdException w:name="Table Subtle 2" w:semiHidden="1" w:unhideWhenUsed="1"/>
     <w:lsdException w:name="Table Web 1" w:semiHidden="1" w:unhideWhenUsed="1"/>
-    <w:lsdException w:name="Table Web 2" w:semiHidden="1" w:unhideWhenUsed="1"/>
-    <w:lsdException w:name="Table Web 3" w:semiHidden="1" w:unhideWhenUsed="1"/>
     <w:lsdException w:name="Balloon Text" w:semiHidden="1" w:unhideWhenUsed="1"/>
     <w:lsdException w:name="Table Grid" w:uiPriority="59"/>
     <w:lsdException w:name="Table Theme" w:semiHidden="1" w:unhideWhenUsed="1"/>
@@ -11942,6 +11858,11 @@
     <w:lsdException w:name="List Table 5 Dark Accent 6" w:uiPriority="50"/>
     <w:lsdException w:name="List Table 6 Colorful Accent 6" w:uiPriority="51"/>
     <w:lsdException w:name="List Table 7 Colorful Accent 6" w:uiPriority="52"/>
+    <w:lsdException w:name="Mention" w:semiHidden="1" w:unhideWhenUsed="1"/>
+    <w:lsdException w:name="Smart Hyperlink" w:semiHidden="1" w:unhideWhenUsed="1"/>
+    <w:lsdException w:name="Hashtag" w:semiHidden="1" w:unhideWhenUsed="1"/>
+    <w:lsdException w:name="Unresolved Mention" w:semiHidden="1" w:unhideWhenUsed="1"/>
+    <w:lsdException w:name="Smart Link" w:semiHidden="1" w:unhideWhenUsed="1"/>
   </w:latentStyles>
   <w:style w:type="paragraph" w:default="1" w:styleId="Normal">
     <w:name w:val="Normal"/>

--- a/TS-Padam/TS-6.5/TS 6.5 Sanskrit Pada Paatam Corrections.docx
+++ b/TS-Padam/TS-6.5/TS 6.5 Sanskrit Pada Paatam Corrections.docx
@@ -1,7 +1,591 @@
 
 <file path=word/document.xml><?xml version="1.0" encoding="utf-8"?>
-<w:document xmlns:wpc="http://schemas.microsoft.com/office/word/2010/wordprocessingCanvas" xmlns:cx="http://schemas.microsoft.com/office/drawing/2014/chartex" xmlns:cx1="http://schemas.microsoft.com/office/drawing/2015/9/8/chartex" xmlns:cx2="http://schemas.microsoft.com/office/drawing/2015/10/21/chartex" xmlns:cx3="http://schemas.microsoft.com/office/drawing/2016/5/9/chartex" xmlns:cx4="http://schemas.microsoft.com/office/drawing/2016/5/10/chartex" xmlns:cx5="http://schemas.microsoft.com/office/drawing/2016/5/11/chartex" xmlns:cx6="http://schemas.microsoft.com/office/drawing/2016/5/12/chartex" xmlns:cx7="http://schemas.microsoft.com/office/drawing/2016/5/13/chartex" xmlns:cx8="http://schemas.microsoft.com/office/drawing/2016/5/14/chartex" xmlns:mc="http://schemas.openxmlformats.org/markup-compatibility/2006" xmlns:aink="http://schemas.microsoft.com/office/drawing/2016/ink" xmlns:am3d="http://schemas.microsoft.com/office/drawing/2017/model3d" xmlns:o="urn:schemas-microsoft-com:office:office" xmlns:oel="http://schemas.microsoft.com/office/2019/extlst" xmlns:r="http://schemas.openxmlformats.org/officeDocument/2006/relationships" xmlns:m="http://schemas.openxmlformats.org/officeDocument/2006/math" xmlns:v="urn:schemas-microsoft-com:vml" xmlns:wp14="http://schemas.microsoft.com/office/word/2010/wordprocessingDrawing" xmlns:wp="http://schemas.openxmlformats.org/drawingml/2006/wordprocessingDrawing" xmlns:w10="urn:schemas-microsoft-com:office:word" xmlns:w="http://schemas.openxmlformats.org/wordprocessingml/2006/main" xmlns:w14="http://schemas.microsoft.com/office/word/2010/wordml" xmlns:w15="http://schemas.microsoft.com/office/word/2012/wordml" xmlns:w16cex="http://schemas.microsoft.com/office/word/2018/wordml/cex" xmlns:w16cid="http://schemas.microsoft.com/office/word/2016/wordml/cid" xmlns:w16="http://schemas.microsoft.com/office/word/2018/wordml" xmlns:w16sdtdh="http://schemas.microsoft.com/office/word/2020/wordml/sdtdatahash" xmlns:w16se="http://schemas.microsoft.com/office/word/2015/wordml/symex" xmlns:wpg="http://schemas.microsoft.com/office/word/2010/wordprocessingGroup" xmlns:wpi="http://schemas.microsoft.com/office/word/2010/wordprocessingInk" xmlns:wne="http://schemas.microsoft.com/office/word/2006/wordml" xmlns:wps="http://schemas.microsoft.com/office/word/2010/wordprocessingShape" mc:Ignorable="w14 w15 w16se w16cid w16 w16cex w16sdtdh wp14">
+<w:document xmlns:wpc="http://schemas.microsoft.com/office/word/2010/wordprocessingCanvas" xmlns:cx="http://schemas.microsoft.com/office/drawing/2014/chartex" xmlns:cx1="http://schemas.microsoft.com/office/drawing/2015/9/8/chartex" xmlns:cx2="http://schemas.microsoft.com/office/drawing/2015/10/21/chartex" xmlns:cx3="http://schemas.microsoft.com/office/drawing/2016/5/9/chartex" xmlns:cx4="http://schemas.microsoft.com/office/drawing/2016/5/10/chartex" xmlns:cx5="http://schemas.microsoft.com/office/drawing/2016/5/11/chartex" xmlns:cx6="http://schemas.microsoft.com/office/drawing/2016/5/12/chartex" xmlns:cx7="http://schemas.microsoft.com/office/drawing/2016/5/13/chartex" xmlns:cx8="http://schemas.microsoft.com/office/drawing/2016/5/14/chartex" xmlns:mc="http://schemas.openxmlformats.org/markup-compatibility/2006" xmlns:aink="http://schemas.microsoft.com/office/drawing/2016/ink" xmlns:am3d="http://schemas.microsoft.com/office/drawing/2017/model3d" xmlns:o="urn:schemas-microsoft-com:office:office" xmlns:oel="http://schemas.microsoft.com/office/2019/extlst" xmlns:r="http://schemas.openxmlformats.org/officeDocument/2006/relationships" xmlns:m="http://schemas.openxmlformats.org/officeDocument/2006/math" xmlns:v="urn:schemas-microsoft-com:vml" xmlns:wp14="http://schemas.microsoft.com/office/word/2010/wordprocessingDrawing" xmlns:wp="http://schemas.openxmlformats.org/drawingml/2006/wordprocessingDrawing" xmlns:w10="urn:schemas-microsoft-com:office:word" xmlns:w="http://schemas.openxmlformats.org/wordprocessingml/2006/main" xmlns:w14="http://schemas.microsoft.com/office/word/2010/wordml" xmlns:w15="http://schemas.microsoft.com/office/word/2012/wordml" xmlns:w16cex="http://schemas.microsoft.com/office/word/2018/wordml/cex" xmlns:w16cid="http://schemas.microsoft.com/office/word/2016/wordml/cid" xmlns:w16="http://schemas.microsoft.com/office/word/2018/wordml" xmlns:w16du="http://schemas.microsoft.com/office/word/2023/wordml/word16du" xmlns:w16sdtdh="http://schemas.microsoft.com/office/word/2020/wordml/sdtdatahash" xmlns:w16sdtfl="http://schemas.microsoft.com/office/word/2024/wordml/sdtformatlock" xmlns:w16se="http://schemas.microsoft.com/office/word/2015/wordml/symex" xmlns:wpg="http://schemas.microsoft.com/office/word/2010/wordprocessingGroup" xmlns:wpi="http://schemas.microsoft.com/office/word/2010/wordprocessingInk" xmlns:wne="http://schemas.microsoft.com/office/word/2006/wordml" xmlns:wps="http://schemas.microsoft.com/office/word/2010/wordprocessingShape" mc:Ignorable="w14 w15 w16se w16cid w16 w16cex w16sdtdh w16sdtfl w16du wp14">
   <w:body>
+    <w:p>
+      <w:pPr>
+        <w:ind w:left="-284"/>
+        <w:jc w:val="center"/>
+        <w:rPr>
+          <w:b/>
+          <w:bCs/>
+          <w:sz w:val="32"/>
+          <w:szCs w:val="32"/>
+          <w:u w:val="single"/>
+        </w:rPr>
+      </w:pPr>
+      <w:r>
+        <w:rPr>
+          <w:b/>
+          <w:bCs/>
+          <w:sz w:val="32"/>
+          <w:szCs w:val="32"/>
+          <w:u w:val="single"/>
+        </w:rPr>
+        <w:t xml:space="preserve">TS Pada Paatam </w:t>
+      </w:r>
+      <w:r>
+        <w:rPr>
+          <w:b/>
+          <w:bCs/>
+          <w:sz w:val="32"/>
+          <w:szCs w:val="32"/>
+          <w:u w:val="single"/>
+        </w:rPr>
+        <w:t>– TS 6</w:t>
+      </w:r>
+      <w:r>
+        <w:rPr>
+          <w:b/>
+          <w:bCs/>
+          <w:sz w:val="32"/>
+          <w:szCs w:val="32"/>
+          <w:u w:val="single"/>
+        </w:rPr>
+        <w:t>.5</w:t>
+      </w:r>
+      <w:r>
+        <w:rPr>
+          <w:b/>
+          <w:bCs/>
+          <w:sz w:val="32"/>
+          <w:szCs w:val="32"/>
+          <w:u w:val="single"/>
+        </w:rPr>
+        <w:t xml:space="preserve"> Sanskrit</w:t>
+      </w:r>
+      <w:r>
+        <w:rPr>
+          <w:b/>
+          <w:bCs/>
+          <w:sz w:val="32"/>
+          <w:szCs w:val="32"/>
+          <w:u w:val="single"/>
+        </w:rPr>
+        <w:t xml:space="preserve"> </w:t>
+      </w:r>
+      <w:r>
+        <w:rPr>
+          <w:b/>
+          <w:bCs/>
+          <w:sz w:val="32"/>
+          <w:szCs w:val="32"/>
+          <w:u w:val="single"/>
+        </w:rPr>
+        <w:t xml:space="preserve">Corrections </w:t>
+      </w:r>
+      <w:r>
+        <w:rPr>
+          <w:b/>
+          <w:bCs/>
+          <w:sz w:val="32"/>
+          <w:szCs w:val="32"/>
+          <w:u w:val="single"/>
+        </w:rPr>
+        <w:t>–</w:t>
+      </w:r>
+      <w:r>
+        <w:rPr>
+          <w:b/>
+          <w:bCs/>
+          <w:sz w:val="32"/>
+          <w:szCs w:val="32"/>
+          <w:u w:val="single"/>
+        </w:rPr>
+        <w:t xml:space="preserve"> </w:t>
+      </w:r>
+      <w:r>
+        <w:rPr>
+          <w:b/>
+          <w:bCs/>
+          <w:sz w:val="32"/>
+          <w:szCs w:val="32"/>
+          <w:u w:val="single"/>
+        </w:rPr>
+        <w:t xml:space="preserve">Observed till </w:t>
+      </w:r>
+      <w:r>
+        <w:rPr>
+          <w:b/>
+          <w:bCs/>
+          <w:sz w:val="32"/>
+          <w:szCs w:val="32"/>
+          <w:highlight w:val="red"/>
+          <w:u w:val="single"/>
+        </w:rPr>
+        <w:t>?????</w:t>
+      </w:r>
+    </w:p>
+    <w:p>
+      <w:pPr>
+        <w:jc w:val="center"/>
+        <w:rPr>
+          <w:b/>
+          <w:bCs/>
+        </w:rPr>
+      </w:pPr>
+      <w:r>
+        <w:rPr>
+          <w:b/>
+          <w:bCs/>
+        </w:rPr>
+        <w:t>(ignore those which are already incorporated in your book’s version and date)</w:t>
+      </w:r>
+    </w:p>
+    <w:tbl>
+      <w:tblPr>
+        <w:tblW w:w="14537" w:type="dxa"/>
+        <w:tblInd w:w="-792" w:type="dxa"/>
+        <w:tblBorders>
+          <w:top w:val="single" w:sz="4" w:space="0" w:color="000000"/>
+          <w:left w:val="single" w:sz="4" w:space="0" w:color="000000"/>
+          <w:bottom w:val="single" w:sz="4" w:space="0" w:color="000000"/>
+          <w:right w:val="single" w:sz="4" w:space="0" w:color="000000"/>
+          <w:insideH w:val="single" w:sz="4" w:space="0" w:color="000000"/>
+          <w:insideV w:val="single" w:sz="4" w:space="0" w:color="000000"/>
+        </w:tblBorders>
+        <w:tblLook w:val="04A0" w:firstRow="1" w:lastRow="0" w:firstColumn="1" w:lastColumn="0" w:noHBand="0" w:noVBand="1"/>
+      </w:tblPr>
+      <w:tblGrid>
+        <w:gridCol w:w="3197"/>
+        <w:gridCol w:w="5528"/>
+        <w:gridCol w:w="5812"/>
+      </w:tblGrid>
+      <w:tr>
+        <w:tc>
+          <w:tcPr>
+            <w:tcW w:w="3197" w:type="dxa"/>
+          </w:tcPr>
+          <w:p>
+            <w:pPr>
+              <w:spacing w:before="0" w:line="240" w:lineRule="auto"/>
+              <w:jc w:val="center"/>
+              <w:rPr>
+                <w:sz w:val="32"/>
+                <w:szCs w:val="32"/>
+              </w:rPr>
+            </w:pPr>
+            <w:r>
+              <w:rPr>
+                <w:sz w:val="32"/>
+                <w:szCs w:val="32"/>
+              </w:rPr>
+              <w:t>Section, Paragraph</w:t>
+            </w:r>
+          </w:p>
+          <w:p>
+            <w:pPr>
+              <w:spacing w:before="0" w:line="240" w:lineRule="auto"/>
+              <w:jc w:val="center"/>
+              <w:rPr>
+                <w:sz w:val="32"/>
+                <w:szCs w:val="32"/>
+              </w:rPr>
+            </w:pPr>
+            <w:r>
+              <w:rPr>
+                <w:sz w:val="32"/>
+                <w:szCs w:val="32"/>
+              </w:rPr>
+              <w:t>Reference</w:t>
+            </w:r>
+          </w:p>
+        </w:tc>
+        <w:tc>
+          <w:tcPr>
+            <w:tcW w:w="5528" w:type="dxa"/>
+          </w:tcPr>
+          <w:p>
+            <w:pPr>
+              <w:spacing w:before="0" w:line="240" w:lineRule="auto"/>
+              <w:jc w:val="center"/>
+              <w:rPr>
+                <w:sz w:val="32"/>
+                <w:szCs w:val="32"/>
+              </w:rPr>
+            </w:pPr>
+            <w:r>
+              <w:rPr>
+                <w:sz w:val="32"/>
+                <w:szCs w:val="32"/>
+              </w:rPr>
+              <w:t>As Printed</w:t>
+            </w:r>
+          </w:p>
+        </w:tc>
+        <w:tc>
+          <w:tcPr>
+            <w:tcW w:w="5812" w:type="dxa"/>
+          </w:tcPr>
+          <w:p>
+            <w:pPr>
+              <w:spacing w:before="0" w:line="240" w:lineRule="auto"/>
+              <w:ind w:right="-18"/>
+              <w:jc w:val="center"/>
+              <w:rPr>
+                <w:sz w:val="32"/>
+                <w:szCs w:val="32"/>
+              </w:rPr>
+            </w:pPr>
+            <w:r>
+              <w:rPr>
+                <w:sz w:val="32"/>
+                <w:szCs w:val="32"/>
+              </w:rPr>
+              <w:t>To be read as or corrected as</w:t>
+            </w:r>
+          </w:p>
+        </w:tc>
+      </w:tr>
+      <w:tr>
+        <w:trPr>
+          <w:trHeight w:val="1091"/>
+        </w:trPr>
+        <w:tc>
+          <w:tcPr>
+            <w:tcW w:w="3197" w:type="dxa"/>
+          </w:tcPr>
+          <w:p>
+            <w:pPr>
+              <w:widowControl w:val="0"/>
+              <w:autoSpaceDE w:val="0"/>
+              <w:autoSpaceDN w:val="0"/>
+              <w:adjustRightInd w:val="0"/>
+              <w:spacing w:before="0" w:line="240" w:lineRule="auto"/>
+              <w:rPr>
+                <w:rFonts w:cs="Arial"/>
+                <w:b/>
+                <w:bCs/>
+                <w:sz w:val="28"/>
+                <w:szCs w:val="28"/>
+              </w:rPr>
+            </w:pPr>
+            <w:r>
+              <w:rPr>
+                <w:rFonts w:cs="Arial"/>
+                <w:b/>
+                <w:bCs/>
+                <w:sz w:val="28"/>
+                <w:szCs w:val="28"/>
+              </w:rPr>
+              <w:t>TS 6.5.</w:t>
+            </w:r>
+            <w:r>
+              <w:rPr>
+                <w:rFonts w:cs="Arial"/>
+                <w:b/>
+                <w:bCs/>
+                <w:sz w:val="28"/>
+                <w:szCs w:val="28"/>
+              </w:rPr>
+              <w:t>8</w:t>
+            </w:r>
+            <w:r>
+              <w:rPr>
+                <w:rFonts w:cs="Arial"/>
+                <w:b/>
+                <w:bCs/>
+                <w:sz w:val="28"/>
+                <w:szCs w:val="28"/>
+              </w:rPr>
+              <w:t>.2 - Padam</w:t>
+            </w:r>
+          </w:p>
+          <w:p>
+            <w:pPr>
+              <w:widowControl w:val="0"/>
+              <w:autoSpaceDE w:val="0"/>
+              <w:autoSpaceDN w:val="0"/>
+              <w:adjustRightInd w:val="0"/>
+              <w:spacing w:before="0" w:line="240" w:lineRule="auto"/>
+              <w:rPr>
+                <w:rFonts w:cs="Arial"/>
+                <w:b/>
+                <w:bCs/>
+                <w:sz w:val="28"/>
+                <w:szCs w:val="28"/>
+              </w:rPr>
+            </w:pPr>
+            <w:r>
+              <w:rPr>
+                <w:rFonts w:cs="Arial"/>
+                <w:b/>
+                <w:bCs/>
+                <w:sz w:val="28"/>
+                <w:szCs w:val="28"/>
+              </w:rPr>
+              <w:t xml:space="preserve">Padam No. </w:t>
+            </w:r>
+            <w:r>
+              <w:rPr>
+                <w:rFonts w:cs="Arial"/>
+                <w:b/>
+                <w:bCs/>
+                <w:sz w:val="28"/>
+                <w:szCs w:val="28"/>
+              </w:rPr>
+              <w:t>25</w:t>
+            </w:r>
+          </w:p>
+          <w:p>
+            <w:pPr>
+              <w:widowControl w:val="0"/>
+              <w:autoSpaceDE w:val="0"/>
+              <w:autoSpaceDN w:val="0"/>
+              <w:adjustRightInd w:val="0"/>
+              <w:spacing w:before="0" w:line="240" w:lineRule="auto"/>
+              <w:rPr>
+                <w:rFonts w:cs="Arial"/>
+                <w:b/>
+                <w:bCs/>
+                <w:sz w:val="28"/>
+                <w:szCs w:val="28"/>
+              </w:rPr>
+            </w:pPr>
+            <w:r>
+              <w:rPr>
+                <w:rFonts w:cs="Arial"/>
+                <w:b/>
+                <w:bCs/>
+                <w:sz w:val="28"/>
+                <w:szCs w:val="28"/>
+              </w:rPr>
+              <w:t xml:space="preserve">Panchaati No. </w:t>
+            </w:r>
+            <w:r>
+              <w:rPr>
+                <w:rFonts w:cs="Arial"/>
+                <w:b/>
+                <w:bCs/>
+                <w:sz w:val="28"/>
+                <w:szCs w:val="28"/>
+              </w:rPr>
+              <w:t>2</w:t>
+            </w:r>
+            <w:r>
+              <w:rPr>
+                <w:rFonts w:cs="Arial"/>
+                <w:b/>
+                <w:bCs/>
+                <w:sz w:val="28"/>
+                <w:szCs w:val="28"/>
+              </w:rPr>
+              <w:t>7</w:t>
+            </w:r>
+          </w:p>
+        </w:tc>
+        <w:tc>
+          <w:tcPr>
+            <w:tcW w:w="5528" w:type="dxa"/>
+          </w:tcPr>
+          <w:p>
+            <w:pPr>
+              <w:widowControl w:val="0"/>
+              <w:autoSpaceDE w:val="0"/>
+              <w:autoSpaceDN w:val="0"/>
+              <w:adjustRightInd w:val="0"/>
+              <w:spacing w:before="0" w:line="240" w:lineRule="auto"/>
+              <w:ind w:right="-136"/>
+              <w:rPr>
+                <w:rFonts w:ascii="BRH Malayalam Extra" w:hAnsi="BRH Malayalam Extra" w:cs="BRH Malayalam Extra"/>
+                <w:sz w:val="40"/>
+                <w:szCs w:val="40"/>
+              </w:rPr>
+            </w:pPr>
+            <w:r>
+              <w:rPr>
+                <w:rFonts w:ascii="BRH Devanagari Extra" w:hAnsi="BRH Devanagari Extra" w:cs="BRH Devanagari Extra"/>
+                <w:sz w:val="40"/>
+                <w:szCs w:val="40"/>
+              </w:rPr>
+              <w:t>aÉ×</w:t>
+            </w:r>
+            <w:r>
+              <w:rPr>
+                <w:rFonts w:ascii="BRH Malayalam Extra" w:hAnsi="BRH Malayalam Extra" w:cs="BRH Devanagari Extra"/>
+                <w:sz w:val="34"/>
+                <w:szCs w:val="40"/>
+              </w:rPr>
+              <w:t>–</w:t>
+            </w:r>
+            <w:r>
+              <w:rPr>
+                <w:rFonts w:ascii="BRH Devanagari Extra" w:hAnsi="BRH Devanagari Extra" w:cs="BRH Devanagari Extra"/>
+                <w:sz w:val="40"/>
+                <w:szCs w:val="40"/>
+              </w:rPr>
+              <w:t>½iÉåÿ | xÉÑ</w:t>
+            </w:r>
+            <w:r>
+              <w:rPr>
+                <w:rFonts w:ascii="BRH Malayalam Extra" w:hAnsi="BRH Malayalam Extra" w:cs="BRH Devanagari Extra"/>
+                <w:sz w:val="34"/>
+                <w:szCs w:val="40"/>
+              </w:rPr>
+              <w:t>–</w:t>
+            </w:r>
+            <w:r>
+              <w:rPr>
+                <w:rFonts w:ascii="BRH Devanagari Extra" w:hAnsi="BRH Devanagari Extra" w:cs="BRH Devanagari Extra"/>
+                <w:sz w:val="40"/>
+                <w:szCs w:val="40"/>
+              </w:rPr>
+              <w:t>uÉ</w:t>
+            </w:r>
+            <w:r>
+              <w:rPr>
+                <w:rFonts w:ascii="BRH Malayalam Extra" w:hAnsi="BRH Malayalam Extra" w:cs="BRH Devanagari Extra"/>
+                <w:sz w:val="34"/>
+                <w:szCs w:val="40"/>
+              </w:rPr>
+              <w:t>–</w:t>
+            </w:r>
+            <w:r>
+              <w:rPr>
+                <w:rFonts w:ascii="BRH Devanagari Extra" w:hAnsi="BRH Devanagari Extra" w:cs="BRH Devanagari Extra"/>
+                <w:sz w:val="40"/>
+                <w:szCs w:val="40"/>
+              </w:rPr>
+              <w:t>aÉï</w:t>
+            </w:r>
+            <w:r>
+              <w:rPr>
+                <w:rFonts w:ascii="BRH Devanagari Extra" w:hAnsi="BRH Devanagari Extra" w:cs="BRH Devanagari Extra"/>
+                <w:sz w:val="40"/>
+                <w:szCs w:val="40"/>
+                <w:highlight w:val="yellow"/>
+              </w:rPr>
+              <w:t>xÉ</w:t>
+            </w:r>
+            <w:r>
+              <w:rPr>
+                <w:rFonts w:ascii="BRH Devanagari Extra" w:hAnsi="BRH Devanagari Extra" w:cs="BRH Devanagari Extra"/>
+                <w:sz w:val="40"/>
+                <w:szCs w:val="40"/>
+              </w:rPr>
+              <w:t>åÌiÉþ xÉÑuÉÈ - aÉxrÉþ |</w:t>
+            </w:r>
+          </w:p>
+        </w:tc>
+        <w:tc>
+          <w:tcPr>
+            <w:tcW w:w="5812" w:type="dxa"/>
+          </w:tcPr>
+          <w:p>
+            <w:pPr>
+              <w:widowControl w:val="0"/>
+              <w:autoSpaceDE w:val="0"/>
+              <w:autoSpaceDN w:val="0"/>
+              <w:adjustRightInd w:val="0"/>
+              <w:spacing w:before="0" w:line="240" w:lineRule="auto"/>
+              <w:ind w:right="-136"/>
+              <w:rPr>
+                <w:rFonts w:ascii="BRH Malayalam Extra" w:hAnsi="BRH Malayalam Extra" w:cs="BRH Malayalam Extra"/>
+                <w:sz w:val="40"/>
+                <w:szCs w:val="40"/>
+              </w:rPr>
+            </w:pPr>
+            <w:r>
+              <w:rPr>
+                <w:rFonts w:ascii="BRH Devanagari Extra" w:hAnsi="BRH Devanagari Extra" w:cs="BRH Devanagari Extra"/>
+                <w:sz w:val="40"/>
+                <w:szCs w:val="40"/>
+              </w:rPr>
+              <w:t>aÉ×</w:t>
+            </w:r>
+            <w:r>
+              <w:rPr>
+                <w:rFonts w:ascii="BRH Malayalam Extra" w:hAnsi="BRH Malayalam Extra" w:cs="BRH Devanagari Extra"/>
+                <w:sz w:val="34"/>
+                <w:szCs w:val="40"/>
+              </w:rPr>
+              <w:t>–</w:t>
+            </w:r>
+            <w:r>
+              <w:rPr>
+                <w:rFonts w:ascii="BRH Devanagari Extra" w:hAnsi="BRH Devanagari Extra" w:cs="BRH Devanagari Extra"/>
+                <w:sz w:val="40"/>
+                <w:szCs w:val="40"/>
+              </w:rPr>
+              <w:t>½iÉåÿ | xÉÑ</w:t>
+            </w:r>
+            <w:r>
+              <w:rPr>
+                <w:rFonts w:ascii="BRH Malayalam Extra" w:hAnsi="BRH Malayalam Extra" w:cs="BRH Devanagari Extra"/>
+                <w:sz w:val="34"/>
+                <w:szCs w:val="40"/>
+              </w:rPr>
+              <w:t>–</w:t>
+            </w:r>
+            <w:r>
+              <w:rPr>
+                <w:rFonts w:ascii="BRH Devanagari Extra" w:hAnsi="BRH Devanagari Extra" w:cs="BRH Devanagari Extra"/>
+                <w:sz w:val="40"/>
+                <w:szCs w:val="40"/>
+              </w:rPr>
+              <w:t>uÉ</w:t>
+            </w:r>
+            <w:r>
+              <w:rPr>
+                <w:rFonts w:ascii="BRH Malayalam Extra" w:hAnsi="BRH Malayalam Extra" w:cs="BRH Devanagari Extra"/>
+                <w:sz w:val="34"/>
+                <w:szCs w:val="40"/>
+              </w:rPr>
+              <w:t>–</w:t>
+            </w:r>
+            <w:r>
+              <w:rPr>
+                <w:rFonts w:ascii="BRH Devanagari Extra" w:hAnsi="BRH Devanagari Extra" w:cs="BRH Devanagari Extra"/>
+                <w:sz w:val="40"/>
+                <w:szCs w:val="40"/>
+              </w:rPr>
+              <w:t>aÉï</w:t>
+            </w:r>
+            <w:r>
+              <w:rPr>
+                <w:rFonts w:ascii="BRH Devanagari Extra" w:hAnsi="BRH Devanagari Extra" w:cs="BRH Devanagari Extra"/>
+                <w:sz w:val="40"/>
+                <w:szCs w:val="40"/>
+                <w:highlight w:val="green"/>
+              </w:rPr>
+              <w:t>xrÉ</w:t>
+            </w:r>
+            <w:r>
+              <w:rPr>
+                <w:rFonts w:ascii="BRH Devanagari Extra" w:hAnsi="BRH Devanagari Extra" w:cs="BRH Devanagari Extra"/>
+                <w:sz w:val="40"/>
+                <w:szCs w:val="40"/>
+              </w:rPr>
+              <w:t>åÌiÉþ xÉÑuÉÈ - aÉxrÉþ |</w:t>
+            </w:r>
+          </w:p>
+        </w:tc>
+      </w:tr>
+    </w:tbl>
+    <w:p>
+      <w:pPr>
+        <w:jc w:val="center"/>
+        <w:rPr>
+          <w:b/>
+          <w:bCs/>
+          <w:sz w:val="32"/>
+          <w:szCs w:val="32"/>
+          <w:u w:val="single"/>
+        </w:rPr>
+      </w:pPr>
+    </w:p>
+    <w:p>
+      <w:pPr>
+        <w:jc w:val="center"/>
+        <w:rPr>
+          <w:b/>
+          <w:bCs/>
+          <w:sz w:val="32"/>
+          <w:szCs w:val="32"/>
+          <w:u w:val="single"/>
+        </w:rPr>
+      </w:pPr>
+    </w:p>
     <w:p>
       <w:pPr>
         <w:jc w:val="center"/>
@@ -375,25 +959,7 @@
                 <w:sz w:val="40"/>
                 <w:szCs w:val="40"/>
               </w:rPr>
-              <w:t xml:space="preserve"> | </w:t>
-            </w:r>
-            <w:proofErr w:type="spellStart"/>
-            <w:r>
-              <w:rPr>
-                <w:rFonts w:ascii="BRH Devanagari Extra" w:hAnsi="BRH Devanagari Extra" w:cs="BRH Devanagari Extra"/>
-                <w:sz w:val="40"/>
-                <w:szCs w:val="40"/>
-              </w:rPr>
-              <w:t>AuÉÉXèûþ</w:t>
-            </w:r>
-            <w:proofErr w:type="spellEnd"/>
-            <w:r>
-              <w:rPr>
-                <w:rFonts w:ascii="BRH Devanagari Extra" w:hAnsi="BRH Devanagari Extra" w:cs="BRH Devanagari Extra"/>
-                <w:sz w:val="40"/>
-                <w:szCs w:val="40"/>
-              </w:rPr>
-              <w:t xml:space="preserve"> |</w:t>
+              <w:t xml:space="preserve"> | AuÉÉXèûþ |</w:t>
             </w:r>
           </w:p>
         </w:tc>
@@ -431,7 +997,6 @@
               </w:rPr>
               <w:t>–</w:t>
             </w:r>
-            <w:proofErr w:type="spellStart"/>
             <w:r>
               <w:rPr>
                 <w:rFonts w:ascii="BRH Devanagari Extra" w:hAnsi="BRH Devanagari Extra" w:cs="BRH Devanagari Extra"/>
@@ -449,32 +1014,13 @@
               </w:rPr>
               <w:t>kÉÏ</w:t>
             </w:r>
-            <w:proofErr w:type="spellEnd"/>
-            <w:r>
-              <w:rPr>
-                <w:rFonts w:ascii="BRH Devanagari Extra" w:hAnsi="BRH Devanagari Extra" w:cs="BRH Devanagari Extra"/>
-                <w:sz w:val="40"/>
-                <w:szCs w:val="40"/>
-              </w:rPr>
-              <w:t xml:space="preserve"> | </w:t>
-            </w:r>
-            <w:proofErr w:type="spellStart"/>
-            <w:r>
-              <w:rPr>
-                <w:rFonts w:ascii="BRH Devanagari Extra" w:hAnsi="BRH Devanagari Extra" w:cs="BRH Devanagari Extra"/>
-                <w:sz w:val="40"/>
-                <w:szCs w:val="40"/>
-              </w:rPr>
-              <w:t>AuÉÉXèûþ</w:t>
-            </w:r>
-            <w:proofErr w:type="spellEnd"/>
-            <w:r>
-              <w:rPr>
-                <w:rFonts w:ascii="BRH Devanagari Extra" w:hAnsi="BRH Devanagari Extra" w:cs="BRH Devanagari Extra"/>
-                <w:sz w:val="40"/>
-                <w:szCs w:val="40"/>
-              </w:rPr>
-              <w:t xml:space="preserve"> |</w:t>
+            <w:r>
+              <w:rPr>
+                <w:rFonts w:ascii="BRH Devanagari Extra" w:hAnsi="BRH Devanagari Extra" w:cs="BRH Devanagari Extra"/>
+                <w:sz w:val="40"/>
+                <w:szCs w:val="40"/>
+              </w:rPr>
+              <w:t xml:space="preserve"> | AuÉÉXèûþ |</w:t>
             </w:r>
           </w:p>
         </w:tc>
@@ -639,7 +1185,6 @@
                 <w:lang w:val="en-IN" w:eastAsia="en-IN"/>
               </w:rPr>
             </w:pPr>
-            <w:proofErr w:type="spellStart"/>
             <w:r>
               <w:rPr>
                 <w:rFonts w:ascii="BRH Devanagari Extra" w:eastAsia="Times New Roman" w:hAnsi="BRH Devanagari Extra" w:cs="BRH Devanagari Extra"/>
@@ -649,7 +1194,6 @@
               </w:rPr>
               <w:t>xÉ</w:t>
             </w:r>
-            <w:proofErr w:type="spellEnd"/>
             <w:r>
               <w:rPr>
                 <w:rFonts w:ascii="BRH Malayalam Extra" w:eastAsia="Times New Roman" w:hAnsi="BRH Malayalam Extra" w:cs="BRH Devanagari Extra"/>
@@ -659,7 +1203,6 @@
               </w:rPr>
               <w:t>–</w:t>
             </w:r>
-            <w:proofErr w:type="spellStart"/>
             <w:r>
               <w:rPr>
                 <w:rFonts w:ascii="BRH Devanagari Extra" w:eastAsia="Times New Roman" w:hAnsi="BRH Devanagari Extra" w:cs="BRH Devanagari Extra"/>
@@ -669,7 +1212,6 @@
               </w:rPr>
               <w:t>ÇÆuÉ</w:t>
             </w:r>
-            <w:proofErr w:type="spellEnd"/>
             <w:r>
               <w:rPr>
                 <w:rFonts w:ascii="BRH Malayalam Extra" w:eastAsia="Times New Roman" w:hAnsi="BRH Malayalam Extra" w:cs="BRH Devanagari Extra"/>
@@ -679,7 +1221,6 @@
               </w:rPr>
               <w:t>–</w:t>
             </w:r>
-            <w:proofErr w:type="spellStart"/>
             <w:r>
               <w:rPr>
                 <w:rFonts w:ascii="BRH Devanagari Extra" w:eastAsia="Times New Roman" w:hAnsi="BRH Devanagari Extra" w:cs="BRH Devanagari Extra"/>
@@ -689,7 +1230,6 @@
               </w:rPr>
               <w:t>jxÉ</w:t>
             </w:r>
-            <w:proofErr w:type="spellEnd"/>
             <w:r>
               <w:rPr>
                 <w:rFonts w:ascii="BRH Malayalam Extra" w:eastAsia="Times New Roman" w:hAnsi="BRH Malayalam Extra" w:cs="BRH Devanagari Extra"/>
@@ -699,7 +1239,6 @@
               </w:rPr>
               <w:t>–</w:t>
             </w:r>
-            <w:proofErr w:type="spellStart"/>
             <w:r>
               <w:rPr>
                 <w:rFonts w:ascii="BRH Devanagari Extra" w:eastAsia="Times New Roman" w:hAnsi="BRH Devanagari Extra" w:cs="BRH Devanagari Extra"/>
@@ -710,7 +1249,6 @@
               </w:rPr>
               <w:t>Uå</w:t>
             </w:r>
-            <w:proofErr w:type="spellEnd"/>
             <w:r>
               <w:rPr>
                 <w:rFonts w:ascii="BRH Malayalam Extra" w:eastAsia="Times New Roman" w:hAnsi="BRH Malayalam Extra" w:cs="BRH Devanagari Extra"/>
@@ -720,7 +1258,6 @@
               </w:rPr>
               <w:t>–</w:t>
             </w:r>
-            <w:proofErr w:type="spellStart"/>
             <w:r>
               <w:rPr>
                 <w:rFonts w:ascii="BRH Devanagari Extra" w:eastAsia="Times New Roman" w:hAnsi="BRH Devanagari Extra" w:cs="BRH Devanagari Extra"/>
@@ -728,9 +1265,17 @@
                 <w:szCs w:val="40"/>
                 <w:lang w:val="en-IN" w:eastAsia="en-IN"/>
               </w:rPr>
-              <w:t>hÉåÌiÉþ</w:t>
-            </w:r>
-            <w:proofErr w:type="spellEnd"/>
+              <w:t>hÉåÌiÉþ xÉÇ - uÉ</w:t>
+            </w:r>
+            <w:r>
+              <w:rPr>
+                <w:rFonts w:ascii="BRH Malayalam Extra" w:eastAsia="Times New Roman" w:hAnsi="BRH Malayalam Extra" w:cs="BRH Devanagari Extra"/>
+                <w:sz w:val="34"/>
+                <w:szCs w:val="40"/>
+                <w:lang w:val="en-IN" w:eastAsia="en-IN"/>
+              </w:rPr>
+              <w:t>–</w:t>
+            </w:r>
             <w:r>
               <w:rPr>
                 <w:rFonts w:ascii="BRH Devanagari Extra" w:eastAsia="Times New Roman" w:hAnsi="BRH Devanagari Extra" w:cs="BRH Devanagari Extra"/>
@@ -738,9 +1283,17 @@
                 <w:szCs w:val="40"/>
                 <w:lang w:val="en-IN" w:eastAsia="en-IN"/>
               </w:rPr>
-              <w:t xml:space="preserve"> </w:t>
-            </w:r>
-            <w:proofErr w:type="spellStart"/>
+              <w:t>jxÉ</w:t>
+            </w:r>
+            <w:r>
+              <w:rPr>
+                <w:rFonts w:ascii="BRH Malayalam Extra" w:eastAsia="Times New Roman" w:hAnsi="BRH Malayalam Extra" w:cs="BRH Devanagari Extra"/>
+                <w:sz w:val="34"/>
+                <w:szCs w:val="40"/>
+                <w:lang w:val="en-IN" w:eastAsia="en-IN"/>
+              </w:rPr>
+              <w:t>–</w:t>
+            </w:r>
             <w:r>
               <w:rPr>
                 <w:rFonts w:ascii="BRH Devanagari Extra" w:eastAsia="Times New Roman" w:hAnsi="BRH Devanagari Extra" w:cs="BRH Devanagari Extra"/>
@@ -748,77 +1301,7 @@
                 <w:szCs w:val="40"/>
                 <w:lang w:val="en-IN" w:eastAsia="en-IN"/>
               </w:rPr>
-              <w:t>xÉÇ</w:t>
-            </w:r>
-            <w:proofErr w:type="spellEnd"/>
-            <w:r>
-              <w:rPr>
-                <w:rFonts w:ascii="BRH Devanagari Extra" w:eastAsia="Times New Roman" w:hAnsi="BRH Devanagari Extra" w:cs="BRH Devanagari Extra"/>
-                <w:sz w:val="40"/>
-                <w:szCs w:val="40"/>
-                <w:lang w:val="en-IN" w:eastAsia="en-IN"/>
-              </w:rPr>
-              <w:t xml:space="preserve"> - </w:t>
-            </w:r>
-            <w:proofErr w:type="spellStart"/>
-            <w:r>
-              <w:rPr>
-                <w:rFonts w:ascii="BRH Devanagari Extra" w:eastAsia="Times New Roman" w:hAnsi="BRH Devanagari Extra" w:cs="BRH Devanagari Extra"/>
-                <w:sz w:val="40"/>
-                <w:szCs w:val="40"/>
-                <w:lang w:val="en-IN" w:eastAsia="en-IN"/>
-              </w:rPr>
-              <w:t>uÉ</w:t>
-            </w:r>
-            <w:proofErr w:type="spellEnd"/>
-            <w:r>
-              <w:rPr>
-                <w:rFonts w:ascii="BRH Malayalam Extra" w:eastAsia="Times New Roman" w:hAnsi="BRH Malayalam Extra" w:cs="BRH Devanagari Extra"/>
-                <w:sz w:val="34"/>
-                <w:szCs w:val="40"/>
-                <w:lang w:val="en-IN" w:eastAsia="en-IN"/>
-              </w:rPr>
-              <w:t>–</w:t>
-            </w:r>
-            <w:proofErr w:type="spellStart"/>
-            <w:r>
-              <w:rPr>
-                <w:rFonts w:ascii="BRH Devanagari Extra" w:eastAsia="Times New Roman" w:hAnsi="BRH Devanagari Extra" w:cs="BRH Devanagari Extra"/>
-                <w:sz w:val="40"/>
-                <w:szCs w:val="40"/>
-                <w:lang w:val="en-IN" w:eastAsia="en-IN"/>
-              </w:rPr>
-              <w:t>jxÉ</w:t>
-            </w:r>
-            <w:proofErr w:type="spellEnd"/>
-            <w:r>
-              <w:rPr>
-                <w:rFonts w:ascii="BRH Malayalam Extra" w:eastAsia="Times New Roman" w:hAnsi="BRH Malayalam Extra" w:cs="BRH Devanagari Extra"/>
-                <w:sz w:val="34"/>
-                <w:szCs w:val="40"/>
-                <w:lang w:val="en-IN" w:eastAsia="en-IN"/>
-              </w:rPr>
-              <w:t>–</w:t>
-            </w:r>
-            <w:proofErr w:type="spellStart"/>
-            <w:r>
-              <w:rPr>
-                <w:rFonts w:ascii="BRH Devanagari Extra" w:eastAsia="Times New Roman" w:hAnsi="BRH Devanagari Extra" w:cs="BRH Devanagari Extra"/>
-                <w:sz w:val="40"/>
-                <w:szCs w:val="40"/>
-                <w:lang w:val="en-IN" w:eastAsia="en-IN"/>
-              </w:rPr>
-              <w:t>UåhÉþ</w:t>
-            </w:r>
-            <w:proofErr w:type="spellEnd"/>
-            <w:r>
-              <w:rPr>
-                <w:rFonts w:ascii="BRH Devanagari Extra" w:eastAsia="Times New Roman" w:hAnsi="BRH Devanagari Extra" w:cs="BRH Devanagari Extra"/>
-                <w:sz w:val="40"/>
-                <w:szCs w:val="40"/>
-                <w:lang w:val="en-IN" w:eastAsia="en-IN"/>
-              </w:rPr>
-              <w:t xml:space="preserve"> | </w:t>
+              <w:t xml:space="preserve">UåhÉþ | </w:t>
             </w:r>
           </w:p>
           <w:p>
@@ -836,7 +1319,6 @@
                 <w:szCs w:val="28"/>
               </w:rPr>
             </w:pPr>
-            <w:proofErr w:type="spellStart"/>
             <w:r>
               <w:rPr>
                 <w:rFonts w:ascii="BRH Devanagari Extra" w:eastAsia="Times New Roman" w:hAnsi="BRH Devanagari Extra" w:cs="BRH Devanagari Extra"/>
@@ -846,7 +1328,6 @@
               </w:rPr>
               <w:t>rÉÉå</w:t>
             </w:r>
-            <w:proofErr w:type="spellEnd"/>
             <w:r>
               <w:rPr>
                 <w:rFonts w:ascii="BRH Malayalam Extra" w:eastAsia="Times New Roman" w:hAnsi="BRH Malayalam Extra" w:cs="BRH Devanagari Extra"/>
@@ -856,7 +1337,6 @@
               </w:rPr>
               <w:t>–</w:t>
             </w:r>
-            <w:proofErr w:type="spellStart"/>
             <w:r>
               <w:rPr>
                 <w:rFonts w:ascii="BRH Devanagari Extra" w:eastAsia="Times New Roman" w:hAnsi="BRH Devanagari Extra" w:cs="BRH Devanagari Extra"/>
@@ -866,7 +1346,6 @@
               </w:rPr>
               <w:t>mÉ</w:t>
             </w:r>
-            <w:proofErr w:type="spellEnd"/>
             <w:r>
               <w:rPr>
                 <w:rFonts w:ascii="BRH Malayalam Extra" w:eastAsia="Times New Roman" w:hAnsi="BRH Malayalam Extra" w:cs="BRH Devanagari Extra"/>
@@ -876,7 +1355,6 @@
               </w:rPr>
               <w:t>–</w:t>
             </w:r>
-            <w:proofErr w:type="spellStart"/>
             <w:r>
               <w:rPr>
                 <w:rFonts w:ascii="BRH Devanagari Extra" w:eastAsia="Times New Roman" w:hAnsi="BRH Devanagari Extra" w:cs="BRH Devanagari Extra"/>
@@ -886,7 +1364,6 @@
               </w:rPr>
               <w:t>ÌrÉ</w:t>
             </w:r>
-            <w:proofErr w:type="spellEnd"/>
             <w:r>
               <w:rPr>
                 <w:rFonts w:ascii="BRH Malayalam Extra" w:eastAsia="Times New Roman" w:hAnsi="BRH Malayalam Extra" w:cs="BRH Devanagari Extra"/>
@@ -896,7 +1373,6 @@
               </w:rPr>
               <w:t>–</w:t>
             </w:r>
-            <w:proofErr w:type="spellStart"/>
             <w:r>
               <w:rPr>
                 <w:rFonts w:ascii="BRH Devanagari Extra" w:eastAsia="Times New Roman" w:hAnsi="BRH Devanagari Extra" w:cs="BRH Devanagari Extra"/>
@@ -904,17 +1380,7 @@
                 <w:szCs w:val="40"/>
                 <w:lang w:val="en-IN" w:eastAsia="en-IN"/>
               </w:rPr>
-              <w:t>iuÉÉ</w:t>
-            </w:r>
-            <w:proofErr w:type="spellEnd"/>
-            <w:r>
-              <w:rPr>
-                <w:rFonts w:ascii="BRH Devanagari Extra" w:eastAsia="Times New Roman" w:hAnsi="BRH Devanagari Extra" w:cs="BRH Devanagari Extra"/>
-                <w:sz w:val="40"/>
-                <w:szCs w:val="40"/>
-                <w:lang w:val="en-IN" w:eastAsia="en-IN"/>
-              </w:rPr>
-              <w:t xml:space="preserve"> | </w:t>
+              <w:t xml:space="preserve">iuÉÉ | </w:t>
             </w:r>
           </w:p>
         </w:tc>
@@ -937,7 +1403,6 @@
                 <w:lang w:val="en-IN" w:eastAsia="en-IN"/>
               </w:rPr>
             </w:pPr>
-            <w:proofErr w:type="spellStart"/>
             <w:r>
               <w:rPr>
                 <w:rFonts w:ascii="BRH Devanagari Extra" w:eastAsia="Times New Roman" w:hAnsi="BRH Devanagari Extra" w:cs="BRH Devanagari Extra"/>
@@ -947,7 +1412,6 @@
               </w:rPr>
               <w:t>xÉ</w:t>
             </w:r>
-            <w:proofErr w:type="spellEnd"/>
             <w:r>
               <w:rPr>
                 <w:rFonts w:ascii="BRH Malayalam Extra" w:eastAsia="Times New Roman" w:hAnsi="BRH Malayalam Extra" w:cs="BRH Devanagari Extra"/>
@@ -957,7 +1421,6 @@
               </w:rPr>
               <w:t>–</w:t>
             </w:r>
-            <w:proofErr w:type="spellStart"/>
             <w:r>
               <w:rPr>
                 <w:rFonts w:ascii="BRH Devanagari Extra" w:eastAsia="Times New Roman" w:hAnsi="BRH Devanagari Extra" w:cs="BRH Devanagari Extra"/>
@@ -967,7 +1430,6 @@
               </w:rPr>
               <w:t>ÇÆuÉ</w:t>
             </w:r>
-            <w:proofErr w:type="spellEnd"/>
             <w:r>
               <w:rPr>
                 <w:rFonts w:ascii="BRH Malayalam Extra" w:eastAsia="Times New Roman" w:hAnsi="BRH Malayalam Extra" w:cs="BRH Devanagari Extra"/>
@@ -977,7 +1439,6 @@
               </w:rPr>
               <w:t>–</w:t>
             </w:r>
-            <w:proofErr w:type="spellStart"/>
             <w:r>
               <w:rPr>
                 <w:rFonts w:ascii="BRH Devanagari Extra" w:eastAsia="Times New Roman" w:hAnsi="BRH Devanagari Extra" w:cs="BRH Devanagari Extra"/>
@@ -987,7 +1448,6 @@
               </w:rPr>
               <w:t>jxÉ</w:t>
             </w:r>
-            <w:proofErr w:type="spellEnd"/>
             <w:r>
               <w:rPr>
                 <w:rFonts w:ascii="BRH Malayalam Extra" w:eastAsia="Times New Roman" w:hAnsi="BRH Malayalam Extra" w:cs="BRH Devanagari Extra"/>
@@ -997,7 +1457,6 @@
               </w:rPr>
               <w:t>–</w:t>
             </w:r>
-            <w:proofErr w:type="spellStart"/>
             <w:r>
               <w:rPr>
                 <w:rFonts w:ascii="BRH Devanagari Extra" w:eastAsia="Times New Roman" w:hAnsi="BRH Devanagari Extra" w:cs="BRH Devanagari Extra"/>
@@ -1015,9 +1474,17 @@
                 <w:szCs w:val="40"/>
                 <w:lang w:val="en-IN" w:eastAsia="en-IN"/>
               </w:rPr>
-              <w:t>hÉåÌiÉþ</w:t>
-            </w:r>
-            <w:proofErr w:type="spellEnd"/>
+              <w:t>hÉåÌiÉþ xÉÇ - uÉ</w:t>
+            </w:r>
+            <w:r>
+              <w:rPr>
+                <w:rFonts w:ascii="BRH Malayalam Extra" w:eastAsia="Times New Roman" w:hAnsi="BRH Malayalam Extra" w:cs="BRH Devanagari Extra"/>
+                <w:sz w:val="34"/>
+                <w:szCs w:val="40"/>
+                <w:lang w:val="en-IN" w:eastAsia="en-IN"/>
+              </w:rPr>
+              <w:t>–</w:t>
+            </w:r>
             <w:r>
               <w:rPr>
                 <w:rFonts w:ascii="BRH Devanagari Extra" w:eastAsia="Times New Roman" w:hAnsi="BRH Devanagari Extra" w:cs="BRH Devanagari Extra"/>
@@ -1025,9 +1492,17 @@
                 <w:szCs w:val="40"/>
                 <w:lang w:val="en-IN" w:eastAsia="en-IN"/>
               </w:rPr>
-              <w:t xml:space="preserve"> </w:t>
-            </w:r>
-            <w:proofErr w:type="spellStart"/>
+              <w:t>jxÉ</w:t>
+            </w:r>
+            <w:r>
+              <w:rPr>
+                <w:rFonts w:ascii="BRH Malayalam Extra" w:eastAsia="Times New Roman" w:hAnsi="BRH Malayalam Extra" w:cs="BRH Devanagari Extra"/>
+                <w:sz w:val="34"/>
+                <w:szCs w:val="40"/>
+                <w:lang w:val="en-IN" w:eastAsia="en-IN"/>
+              </w:rPr>
+              <w:t>–</w:t>
+            </w:r>
             <w:r>
               <w:rPr>
                 <w:rFonts w:ascii="BRH Devanagari Extra" w:eastAsia="Times New Roman" w:hAnsi="BRH Devanagari Extra" w:cs="BRH Devanagari Extra"/>
@@ -1035,9 +1510,19 @@
                 <w:szCs w:val="40"/>
                 <w:lang w:val="en-IN" w:eastAsia="en-IN"/>
               </w:rPr>
-              <w:t>xÉÇ</w:t>
-            </w:r>
-            <w:proofErr w:type="spellEnd"/>
+              <w:t xml:space="preserve">UåhÉþ | </w:t>
+            </w:r>
+          </w:p>
+          <w:p>
+            <w:pPr>
+              <w:spacing w:before="0" w:line="240" w:lineRule="auto"/>
+              <w:rPr>
+                <w:rFonts w:cs="Arial"/>
+                <w:b/>
+                <w:sz w:val="36"/>
+                <w:szCs w:val="28"/>
+              </w:rPr>
+            </w:pPr>
             <w:r>
               <w:rPr>
                 <w:rFonts w:ascii="BRH Devanagari Extra" w:eastAsia="Times New Roman" w:hAnsi="BRH Devanagari Extra" w:cs="BRH Devanagari Extra"/>
@@ -1045,9 +1530,17 @@
                 <w:szCs w:val="40"/>
                 <w:lang w:val="en-IN" w:eastAsia="en-IN"/>
               </w:rPr>
-              <w:t xml:space="preserve"> - </w:t>
-            </w:r>
-            <w:proofErr w:type="spellStart"/>
+              <w:t>rÉÉå</w:t>
+            </w:r>
+            <w:r>
+              <w:rPr>
+                <w:rFonts w:ascii="BRH Malayalam Extra" w:eastAsia="Times New Roman" w:hAnsi="BRH Malayalam Extra" w:cs="BRH Devanagari Extra"/>
+                <w:sz w:val="34"/>
+                <w:szCs w:val="40"/>
+                <w:lang w:val="en-IN" w:eastAsia="en-IN"/>
+              </w:rPr>
+              <w:t>–</w:t>
+            </w:r>
             <w:r>
               <w:rPr>
                 <w:rFonts w:ascii="BRH Devanagari Extra" w:eastAsia="Times New Roman" w:hAnsi="BRH Devanagari Extra" w:cs="BRH Devanagari Extra"/>
@@ -1055,9 +1548,8 @@
                 <w:szCs w:val="40"/>
                 <w:lang w:val="en-IN" w:eastAsia="en-IN"/>
               </w:rPr>
-              <w:t>uÉ</w:t>
-            </w:r>
-            <w:proofErr w:type="spellEnd"/>
+              <w:t>mÉ</w:t>
+            </w:r>
             <w:r>
               <w:rPr>
                 <w:rFonts w:ascii="BRH Malayalam Extra" w:eastAsia="Times New Roman" w:hAnsi="BRH Malayalam Extra" w:cs="BRH Devanagari Extra"/>
@@ -1067,7 +1559,6 @@
               </w:rPr>
               <w:t>–</w:t>
             </w:r>
-            <w:proofErr w:type="spellStart"/>
             <w:r>
               <w:rPr>
                 <w:rFonts w:ascii="BRH Devanagari Extra" w:eastAsia="Times New Roman" w:hAnsi="BRH Devanagari Extra" w:cs="BRH Devanagari Extra"/>
@@ -1075,9 +1566,8 @@
                 <w:szCs w:val="40"/>
                 <w:lang w:val="en-IN" w:eastAsia="en-IN"/>
               </w:rPr>
-              <w:t>jxÉ</w:t>
-            </w:r>
-            <w:proofErr w:type="spellEnd"/>
+              <w:t>ÌrÉ</w:t>
+            </w:r>
             <w:r>
               <w:rPr>
                 <w:rFonts w:ascii="BRH Malayalam Extra" w:eastAsia="Times New Roman" w:hAnsi="BRH Malayalam Extra" w:cs="BRH Devanagari Extra"/>
@@ -1087,7 +1577,6 @@
               </w:rPr>
               <w:t>–</w:t>
             </w:r>
-            <w:proofErr w:type="spellStart"/>
             <w:r>
               <w:rPr>
                 <w:rFonts w:ascii="BRH Devanagari Extra" w:eastAsia="Times New Roman" w:hAnsi="BRH Devanagari Extra" w:cs="BRH Devanagari Extra"/>
@@ -1095,108 +1584,7 @@
                 <w:szCs w:val="40"/>
                 <w:lang w:val="en-IN" w:eastAsia="en-IN"/>
               </w:rPr>
-              <w:t>UåhÉþ</w:t>
-            </w:r>
-            <w:proofErr w:type="spellEnd"/>
-            <w:r>
-              <w:rPr>
-                <w:rFonts w:ascii="BRH Devanagari Extra" w:eastAsia="Times New Roman" w:hAnsi="BRH Devanagari Extra" w:cs="BRH Devanagari Extra"/>
-                <w:sz w:val="40"/>
-                <w:szCs w:val="40"/>
-                <w:lang w:val="en-IN" w:eastAsia="en-IN"/>
-              </w:rPr>
-              <w:t xml:space="preserve"> | </w:t>
-            </w:r>
-          </w:p>
-          <w:p>
-            <w:pPr>
-              <w:spacing w:before="0" w:line="240" w:lineRule="auto"/>
-              <w:rPr>
-                <w:rFonts w:cs="Arial"/>
-                <w:b/>
-                <w:sz w:val="36"/>
-                <w:szCs w:val="28"/>
-              </w:rPr>
-            </w:pPr>
-            <w:proofErr w:type="spellStart"/>
-            <w:r>
-              <w:rPr>
-                <w:rFonts w:ascii="BRH Devanagari Extra" w:eastAsia="Times New Roman" w:hAnsi="BRH Devanagari Extra" w:cs="BRH Devanagari Extra"/>
-                <w:sz w:val="40"/>
-                <w:szCs w:val="40"/>
-                <w:lang w:val="en-IN" w:eastAsia="en-IN"/>
-              </w:rPr>
-              <w:t>rÉÉå</w:t>
-            </w:r>
-            <w:proofErr w:type="spellEnd"/>
-            <w:r>
-              <w:rPr>
-                <w:rFonts w:ascii="BRH Malayalam Extra" w:eastAsia="Times New Roman" w:hAnsi="BRH Malayalam Extra" w:cs="BRH Devanagari Extra"/>
-                <w:sz w:val="34"/>
-                <w:szCs w:val="40"/>
-                <w:lang w:val="en-IN" w:eastAsia="en-IN"/>
-              </w:rPr>
-              <w:t>–</w:t>
-            </w:r>
-            <w:proofErr w:type="spellStart"/>
-            <w:r>
-              <w:rPr>
-                <w:rFonts w:ascii="BRH Devanagari Extra" w:eastAsia="Times New Roman" w:hAnsi="BRH Devanagari Extra" w:cs="BRH Devanagari Extra"/>
-                <w:sz w:val="40"/>
-                <w:szCs w:val="40"/>
-                <w:lang w:val="en-IN" w:eastAsia="en-IN"/>
-              </w:rPr>
-              <w:t>mÉ</w:t>
-            </w:r>
-            <w:proofErr w:type="spellEnd"/>
-            <w:r>
-              <w:rPr>
-                <w:rFonts w:ascii="BRH Malayalam Extra" w:eastAsia="Times New Roman" w:hAnsi="BRH Malayalam Extra" w:cs="BRH Devanagari Extra"/>
-                <w:sz w:val="34"/>
-                <w:szCs w:val="40"/>
-                <w:lang w:val="en-IN" w:eastAsia="en-IN"/>
-              </w:rPr>
-              <w:t>–</w:t>
-            </w:r>
-            <w:proofErr w:type="spellStart"/>
-            <w:r>
-              <w:rPr>
-                <w:rFonts w:ascii="BRH Devanagari Extra" w:eastAsia="Times New Roman" w:hAnsi="BRH Devanagari Extra" w:cs="BRH Devanagari Extra"/>
-                <w:sz w:val="40"/>
-                <w:szCs w:val="40"/>
-                <w:lang w:val="en-IN" w:eastAsia="en-IN"/>
-              </w:rPr>
-              <w:t>ÌrÉ</w:t>
-            </w:r>
-            <w:proofErr w:type="spellEnd"/>
-            <w:r>
-              <w:rPr>
-                <w:rFonts w:ascii="BRH Malayalam Extra" w:eastAsia="Times New Roman" w:hAnsi="BRH Malayalam Extra" w:cs="BRH Devanagari Extra"/>
-                <w:sz w:val="34"/>
-                <w:szCs w:val="40"/>
-                <w:lang w:val="en-IN" w:eastAsia="en-IN"/>
-              </w:rPr>
-              <w:t>–</w:t>
-            </w:r>
-            <w:proofErr w:type="spellStart"/>
-            <w:r>
-              <w:rPr>
-                <w:rFonts w:ascii="BRH Devanagari Extra" w:eastAsia="Times New Roman" w:hAnsi="BRH Devanagari Extra" w:cs="BRH Devanagari Extra"/>
-                <w:sz w:val="40"/>
-                <w:szCs w:val="40"/>
-                <w:lang w:val="en-IN" w:eastAsia="en-IN"/>
-              </w:rPr>
-              <w:t>iuÉÉ</w:t>
-            </w:r>
-            <w:proofErr w:type="spellEnd"/>
-            <w:r>
-              <w:rPr>
-                <w:rFonts w:ascii="BRH Devanagari Extra" w:eastAsia="Times New Roman" w:hAnsi="BRH Devanagari Extra" w:cs="BRH Devanagari Extra"/>
-                <w:sz w:val="40"/>
-                <w:szCs w:val="40"/>
-                <w:lang w:val="en-IN" w:eastAsia="en-IN"/>
-              </w:rPr>
-              <w:t xml:space="preserve"> |</w:t>
+              <w:t>iuÉÉ |</w:t>
             </w:r>
             <w:r>
               <w:rPr>
@@ -1247,6 +1635,7 @@
                 <w:sz w:val="28"/>
                 <w:szCs w:val="28"/>
               </w:rPr>
+              <w:lastRenderedPageBreak/>
               <w:t>TS 6.5.3.1 - Padam</w:t>
             </w:r>
           </w:p>
@@ -1332,7 +1721,6 @@
                 <w:lang w:val="en-IN" w:eastAsia="en-IN"/>
               </w:rPr>
             </w:pPr>
-            <w:proofErr w:type="spellStart"/>
             <w:r>
               <w:rPr>
                 <w:rFonts w:ascii="BRH Devanagari Extra" w:eastAsia="Times New Roman" w:hAnsi="BRH Devanagari Extra" w:cs="BRH Devanagari Extra"/>
@@ -1342,7 +1730,6 @@
               </w:rPr>
               <w:t>xÉÑ</w:t>
             </w:r>
-            <w:proofErr w:type="spellEnd"/>
             <w:r>
               <w:rPr>
                 <w:rFonts w:ascii="BRH Malayalam Extra" w:eastAsia="Times New Roman" w:hAnsi="BRH Malayalam Extra" w:cs="BRH Devanagari Extra"/>
@@ -1352,7 +1739,6 @@
               </w:rPr>
               <w:t>–</w:t>
             </w:r>
-            <w:proofErr w:type="spellStart"/>
             <w:r>
               <w:rPr>
                 <w:rFonts w:ascii="BRH Devanagari Extra" w:eastAsia="Times New Roman" w:hAnsi="BRH Devanagari Extra" w:cs="BRH Devanagari Extra"/>
@@ -1362,7 +1748,6 @@
               </w:rPr>
               <w:t>uÉ</w:t>
             </w:r>
-            <w:proofErr w:type="spellEnd"/>
             <w:r>
               <w:rPr>
                 <w:rFonts w:ascii="BRH Malayalam Extra" w:eastAsia="Times New Roman" w:hAnsi="BRH Malayalam Extra" w:cs="BRH Devanagari Extra"/>
@@ -1372,7 +1757,6 @@
               </w:rPr>
               <w:t>–</w:t>
             </w:r>
-            <w:proofErr w:type="spellStart"/>
             <w:r>
               <w:rPr>
                 <w:rFonts w:ascii="BRH Devanagari Extra" w:eastAsia="Times New Roman" w:hAnsi="BRH Devanagari Extra" w:cs="BRH Devanagari Extra"/>
@@ -1399,57 +1783,7 @@
                 <w:szCs w:val="40"/>
                 <w:lang w:val="en-IN" w:eastAsia="en-IN"/>
               </w:rPr>
-              <w:t>åÌiÉþ</w:t>
-            </w:r>
-            <w:proofErr w:type="spellEnd"/>
-            <w:r>
-              <w:rPr>
-                <w:rFonts w:ascii="BRH Devanagari Extra" w:eastAsia="Times New Roman" w:hAnsi="BRH Devanagari Extra" w:cs="BRH Devanagari Extra"/>
-                <w:sz w:val="40"/>
-                <w:szCs w:val="40"/>
-                <w:lang w:val="en-IN" w:eastAsia="en-IN"/>
-              </w:rPr>
-              <w:t xml:space="preserve"> </w:t>
-            </w:r>
-            <w:proofErr w:type="spellStart"/>
-            <w:r>
-              <w:rPr>
-                <w:rFonts w:ascii="BRH Devanagari Extra" w:eastAsia="Times New Roman" w:hAnsi="BRH Devanagari Extra" w:cs="BRH Devanagari Extra"/>
-                <w:sz w:val="40"/>
-                <w:szCs w:val="40"/>
-                <w:lang w:val="en-IN" w:eastAsia="en-IN"/>
-              </w:rPr>
-              <w:t>xÉÑuÉÈ</w:t>
-            </w:r>
-            <w:proofErr w:type="spellEnd"/>
-            <w:r>
-              <w:rPr>
-                <w:rFonts w:ascii="BRH Devanagari Extra" w:eastAsia="Times New Roman" w:hAnsi="BRH Devanagari Extra" w:cs="BRH Devanagari Extra"/>
-                <w:sz w:val="40"/>
-                <w:szCs w:val="40"/>
-                <w:lang w:val="en-IN" w:eastAsia="en-IN"/>
-              </w:rPr>
-              <w:t xml:space="preserve"> - </w:t>
-            </w:r>
-            <w:proofErr w:type="spellStart"/>
-            <w:r>
-              <w:rPr>
-                <w:rFonts w:ascii="BRH Devanagari Extra" w:eastAsia="Times New Roman" w:hAnsi="BRH Devanagari Extra" w:cs="BRH Devanagari Extra"/>
-                <w:sz w:val="40"/>
-                <w:szCs w:val="40"/>
-                <w:lang w:val="en-IN" w:eastAsia="en-IN"/>
-              </w:rPr>
-              <w:t>aÉxrÉþ</w:t>
-            </w:r>
-            <w:proofErr w:type="spellEnd"/>
-            <w:r>
-              <w:rPr>
-                <w:rFonts w:ascii="BRH Devanagari Extra" w:eastAsia="Times New Roman" w:hAnsi="BRH Devanagari Extra" w:cs="BRH Devanagari Extra"/>
-                <w:sz w:val="40"/>
-                <w:szCs w:val="40"/>
-                <w:lang w:val="en-IN" w:eastAsia="en-IN"/>
-              </w:rPr>
-              <w:t xml:space="preserve"> | </w:t>
+              <w:t xml:space="preserve">åÌiÉþ xÉÑuÉÈ - aÉxrÉþ | </w:t>
             </w:r>
           </w:p>
           <w:p>
@@ -1466,7 +1800,6 @@
                 <w:szCs w:val="28"/>
               </w:rPr>
             </w:pPr>
-            <w:proofErr w:type="spellStart"/>
             <w:r>
               <w:rPr>
                 <w:rFonts w:ascii="BRH Devanagari Extra" w:eastAsia="Times New Roman" w:hAnsi="BRH Devanagari Extra" w:cs="BRH Devanagari Extra"/>
@@ -1476,7 +1809,6 @@
               </w:rPr>
               <w:t>sÉÉå</w:t>
             </w:r>
-            <w:proofErr w:type="spellEnd"/>
             <w:r>
               <w:rPr>
                 <w:rFonts w:ascii="BRH Malayalam Extra" w:eastAsia="Times New Roman" w:hAnsi="BRH Malayalam Extra" w:cs="BRH Devanagari Extra"/>
@@ -1486,7 +1818,6 @@
               </w:rPr>
               <w:t>–</w:t>
             </w:r>
-            <w:proofErr w:type="spellStart"/>
             <w:r>
               <w:rPr>
                 <w:rFonts w:ascii="BRH Devanagari Extra" w:eastAsia="Times New Roman" w:hAnsi="BRH Devanagari Extra" w:cs="BRH Devanagari Extra"/>
@@ -1494,17 +1825,7 @@
                 <w:szCs w:val="40"/>
                 <w:lang w:val="en-IN" w:eastAsia="en-IN"/>
               </w:rPr>
-              <w:t>MüxrÉþ</w:t>
-            </w:r>
-            <w:proofErr w:type="spellEnd"/>
-            <w:r>
-              <w:rPr>
-                <w:rFonts w:ascii="BRH Devanagari Extra" w:eastAsia="Times New Roman" w:hAnsi="BRH Devanagari Extra" w:cs="BRH Devanagari Extra"/>
-                <w:sz w:val="40"/>
-                <w:szCs w:val="40"/>
-                <w:lang w:val="en-IN" w:eastAsia="en-IN"/>
-              </w:rPr>
-              <w:t xml:space="preserve"> |</w:t>
+              <w:t>MüxrÉþ |</w:t>
             </w:r>
           </w:p>
         </w:tc>
@@ -1533,7 +1854,6 @@
                 <w:lang w:val="en-IN" w:eastAsia="en-IN"/>
               </w:rPr>
             </w:pPr>
-            <w:proofErr w:type="spellStart"/>
             <w:r>
               <w:rPr>
                 <w:rFonts w:ascii="BRH Devanagari Extra" w:eastAsia="Times New Roman" w:hAnsi="BRH Devanagari Extra" w:cs="BRH Devanagari Extra"/>
@@ -1543,7 +1863,6 @@
               </w:rPr>
               <w:t>xÉÑ</w:t>
             </w:r>
-            <w:proofErr w:type="spellEnd"/>
             <w:r>
               <w:rPr>
                 <w:rFonts w:ascii="BRH Malayalam Extra" w:eastAsia="Times New Roman" w:hAnsi="BRH Malayalam Extra" w:cs="BRH Devanagari Extra"/>
@@ -1553,7 +1872,6 @@
               </w:rPr>
               <w:t>–</w:t>
             </w:r>
-            <w:proofErr w:type="spellStart"/>
             <w:r>
               <w:rPr>
                 <w:rFonts w:ascii="BRH Devanagari Extra" w:eastAsia="Times New Roman" w:hAnsi="BRH Devanagari Extra" w:cs="BRH Devanagari Extra"/>
@@ -1563,7 +1881,6 @@
               </w:rPr>
               <w:t>uÉ</w:t>
             </w:r>
-            <w:proofErr w:type="spellEnd"/>
             <w:r>
               <w:rPr>
                 <w:rFonts w:ascii="BRH Malayalam Extra" w:eastAsia="Times New Roman" w:hAnsi="BRH Malayalam Extra" w:cs="BRH Devanagari Extra"/>
@@ -1573,7 +1890,6 @@
               </w:rPr>
               <w:t>–</w:t>
             </w:r>
-            <w:proofErr w:type="spellStart"/>
             <w:r>
               <w:rPr>
                 <w:rFonts w:ascii="BRH Devanagari Extra" w:eastAsia="Times New Roman" w:hAnsi="BRH Devanagari Extra" w:cs="BRH Devanagari Extra"/>
@@ -1599,9 +1915,19 @@
                 <w:szCs w:val="40"/>
                 <w:lang w:val="en-IN" w:eastAsia="en-IN"/>
               </w:rPr>
-              <w:t>åÌiÉþ</w:t>
-            </w:r>
-            <w:proofErr w:type="spellEnd"/>
+              <w:t xml:space="preserve">åÌiÉþ xÉÑuÉÈ - aÉxrÉþ | </w:t>
+            </w:r>
+          </w:p>
+          <w:p>
+            <w:pPr>
+              <w:spacing w:before="0" w:line="240" w:lineRule="auto"/>
+              <w:rPr>
+                <w:rFonts w:cs="Arial"/>
+                <w:b/>
+                <w:sz w:val="36"/>
+                <w:szCs w:val="28"/>
+              </w:rPr>
+            </w:pPr>
             <w:r>
               <w:rPr>
                 <w:rFonts w:ascii="BRH Devanagari Extra" w:eastAsia="Times New Roman" w:hAnsi="BRH Devanagari Extra" w:cs="BRH Devanagari Extra"/>
@@ -1609,9 +1935,17 @@
                 <w:szCs w:val="40"/>
                 <w:lang w:val="en-IN" w:eastAsia="en-IN"/>
               </w:rPr>
-              <w:t xml:space="preserve"> </w:t>
-            </w:r>
-            <w:proofErr w:type="spellStart"/>
+              <w:t>sÉÉå</w:t>
+            </w:r>
+            <w:r>
+              <w:rPr>
+                <w:rFonts w:ascii="BRH Malayalam Extra" w:eastAsia="Times New Roman" w:hAnsi="BRH Malayalam Extra" w:cs="BRH Devanagari Extra"/>
+                <w:sz w:val="34"/>
+                <w:szCs w:val="40"/>
+                <w:lang w:val="en-IN" w:eastAsia="en-IN"/>
+              </w:rPr>
+              <w:t>–</w:t>
+            </w:r>
             <w:r>
               <w:rPr>
                 <w:rFonts w:ascii="BRH Devanagari Extra" w:eastAsia="Times New Roman" w:hAnsi="BRH Devanagari Extra" w:cs="BRH Devanagari Extra"/>
@@ -1619,88 +1953,7 @@
                 <w:szCs w:val="40"/>
                 <w:lang w:val="en-IN" w:eastAsia="en-IN"/>
               </w:rPr>
-              <w:t>xÉÑuÉÈ</w:t>
-            </w:r>
-            <w:proofErr w:type="spellEnd"/>
-            <w:r>
-              <w:rPr>
-                <w:rFonts w:ascii="BRH Devanagari Extra" w:eastAsia="Times New Roman" w:hAnsi="BRH Devanagari Extra" w:cs="BRH Devanagari Extra"/>
-                <w:sz w:val="40"/>
-                <w:szCs w:val="40"/>
-                <w:lang w:val="en-IN" w:eastAsia="en-IN"/>
-              </w:rPr>
-              <w:t xml:space="preserve"> - </w:t>
-            </w:r>
-            <w:proofErr w:type="spellStart"/>
-            <w:r>
-              <w:rPr>
-                <w:rFonts w:ascii="BRH Devanagari Extra" w:eastAsia="Times New Roman" w:hAnsi="BRH Devanagari Extra" w:cs="BRH Devanagari Extra"/>
-                <w:sz w:val="40"/>
-                <w:szCs w:val="40"/>
-                <w:lang w:val="en-IN" w:eastAsia="en-IN"/>
-              </w:rPr>
-              <w:t>aÉxrÉþ</w:t>
-            </w:r>
-            <w:proofErr w:type="spellEnd"/>
-            <w:r>
-              <w:rPr>
-                <w:rFonts w:ascii="BRH Devanagari Extra" w:eastAsia="Times New Roman" w:hAnsi="BRH Devanagari Extra" w:cs="BRH Devanagari Extra"/>
-                <w:sz w:val="40"/>
-                <w:szCs w:val="40"/>
-                <w:lang w:val="en-IN" w:eastAsia="en-IN"/>
-              </w:rPr>
-              <w:t xml:space="preserve"> | </w:t>
-            </w:r>
-          </w:p>
-          <w:p>
-            <w:pPr>
-              <w:spacing w:before="0" w:line="240" w:lineRule="auto"/>
-              <w:rPr>
-                <w:rFonts w:cs="Arial"/>
-                <w:b/>
-                <w:sz w:val="36"/>
-                <w:szCs w:val="28"/>
-              </w:rPr>
-            </w:pPr>
-            <w:proofErr w:type="spellStart"/>
-            <w:r>
-              <w:rPr>
-                <w:rFonts w:ascii="BRH Devanagari Extra" w:eastAsia="Times New Roman" w:hAnsi="BRH Devanagari Extra" w:cs="BRH Devanagari Extra"/>
-                <w:sz w:val="40"/>
-                <w:szCs w:val="40"/>
-                <w:lang w:val="en-IN" w:eastAsia="en-IN"/>
-              </w:rPr>
-              <w:t>sÉÉå</w:t>
-            </w:r>
-            <w:proofErr w:type="spellEnd"/>
-            <w:r>
-              <w:rPr>
-                <w:rFonts w:ascii="BRH Malayalam Extra" w:eastAsia="Times New Roman" w:hAnsi="BRH Malayalam Extra" w:cs="BRH Devanagari Extra"/>
-                <w:sz w:val="34"/>
-                <w:szCs w:val="40"/>
-                <w:lang w:val="en-IN" w:eastAsia="en-IN"/>
-              </w:rPr>
-              <w:t>–</w:t>
-            </w:r>
-            <w:proofErr w:type="spellStart"/>
-            <w:r>
-              <w:rPr>
-                <w:rFonts w:ascii="BRH Devanagari Extra" w:eastAsia="Times New Roman" w:hAnsi="BRH Devanagari Extra" w:cs="BRH Devanagari Extra"/>
-                <w:sz w:val="40"/>
-                <w:szCs w:val="40"/>
-                <w:lang w:val="en-IN" w:eastAsia="en-IN"/>
-              </w:rPr>
-              <w:t>MüxrÉþ</w:t>
-            </w:r>
-            <w:proofErr w:type="spellEnd"/>
-            <w:r>
-              <w:rPr>
-                <w:rFonts w:ascii="BRH Devanagari Extra" w:eastAsia="Times New Roman" w:hAnsi="BRH Devanagari Extra" w:cs="BRH Devanagari Extra"/>
-                <w:sz w:val="40"/>
-                <w:szCs w:val="40"/>
-                <w:lang w:val="en-IN" w:eastAsia="en-IN"/>
-              </w:rPr>
-              <w:t xml:space="preserve"> |</w:t>
+              <w:t>MüxrÉþ |</w:t>
             </w:r>
           </w:p>
         </w:tc>
@@ -1858,7 +2111,6 @@
               </w:rPr>
               <w:t>–</w:t>
             </w:r>
-            <w:proofErr w:type="spellStart"/>
             <w:r>
               <w:rPr>
                 <w:rFonts w:ascii="BRH Devanagari Extra" w:hAnsi="BRH Devanagari Extra" w:cs="BRH Devanagari Extra"/>
@@ -1882,63 +2134,24 @@
                 <w:sz w:val="40"/>
                 <w:szCs w:val="40"/>
               </w:rPr>
-              <w:t>ÑþiÉç</w:t>
-            </w:r>
-            <w:proofErr w:type="spellEnd"/>
-            <w:r>
-              <w:rPr>
-                <w:rFonts w:ascii="BRH Devanagari Extra" w:hAnsi="BRH Devanagari Extra" w:cs="BRH Devanagari Extra"/>
-                <w:sz w:val="40"/>
-                <w:szCs w:val="40"/>
-              </w:rPr>
-              <w:t xml:space="preserve"> - </w:t>
-            </w:r>
-            <w:proofErr w:type="spellStart"/>
-            <w:r>
-              <w:rPr>
-                <w:rFonts w:ascii="BRH Devanagari Extra" w:hAnsi="BRH Devanagari Extra" w:cs="BRH Devanagari Extra"/>
-                <w:sz w:val="40"/>
-                <w:szCs w:val="40"/>
-              </w:rPr>
-              <w:t>iÉ</w:t>
-            </w:r>
-            <w:proofErr w:type="spellEnd"/>
-            <w:r>
-              <w:rPr>
-                <w:rFonts w:ascii="BRH Malayalam Extra" w:hAnsi="BRH Malayalam Extra" w:cs="BRH Devanagari Extra"/>
-                <w:sz w:val="34"/>
-                <w:szCs w:val="40"/>
-              </w:rPr>
-              <w:t>–</w:t>
-            </w:r>
-            <w:proofErr w:type="spellStart"/>
-            <w:r>
-              <w:rPr>
-                <w:rFonts w:ascii="BRH Devanagari Extra" w:hAnsi="BRH Devanagari Extra" w:cs="BRH Devanagari Extra"/>
-                <w:sz w:val="40"/>
-                <w:szCs w:val="40"/>
-              </w:rPr>
-              <w:t>qÉÉæ</w:t>
-            </w:r>
-            <w:proofErr w:type="spellEnd"/>
-            <w:r>
-              <w:rPr>
-                <w:rFonts w:ascii="BRH Devanagari Extra" w:hAnsi="BRH Devanagari Extra" w:cs="BRH Devanagari Extra"/>
-                <w:sz w:val="40"/>
-                <w:szCs w:val="40"/>
-              </w:rPr>
-              <w:t xml:space="preserve"> | </w:t>
-            </w:r>
-            <w:proofErr w:type="spellStart"/>
-            <w:r>
-              <w:rPr>
-                <w:rFonts w:ascii="BRH Devanagari Extra" w:hAnsi="BRH Devanagari Extra" w:cs="BRH Devanagari Extra"/>
-                <w:sz w:val="40"/>
-                <w:szCs w:val="40"/>
-              </w:rPr>
-              <w:t>iÉxqÉÉÿiÉç</w:t>
-            </w:r>
-            <w:proofErr w:type="spellEnd"/>
+              <w:t>ÑþiÉç - iÉ</w:t>
+            </w:r>
+            <w:r>
+              <w:rPr>
+                <w:rFonts w:ascii="BRH Malayalam Extra" w:hAnsi="BRH Malayalam Extra" w:cs="BRH Devanagari Extra"/>
+                <w:sz w:val="34"/>
+                <w:szCs w:val="40"/>
+              </w:rPr>
+              <w:t>–</w:t>
+            </w:r>
+            <w:r>
+              <w:rPr>
+                <w:rFonts w:ascii="BRH Devanagari Extra" w:hAnsi="BRH Devanagari Extra" w:cs="BRH Devanagari Extra"/>
+                <w:sz w:val="40"/>
+                <w:szCs w:val="40"/>
+              </w:rPr>
+              <w:t>qÉÉæ | iÉxqÉÉÿiÉç</w:t>
+            </w:r>
             <w:r>
               <w:rPr>
                 <w:rFonts w:ascii="BRH Devanagari Extra" w:hAnsi="BRH Devanagari Extra" w:cs="BRH Devanagari Extra"/>
@@ -2001,7 +2214,6 @@
               </w:rPr>
               <w:t>–</w:t>
             </w:r>
-            <w:proofErr w:type="spellStart"/>
             <w:r>
               <w:rPr>
                 <w:rFonts w:ascii="BRH Devanagari Extra" w:hAnsi="BRH Devanagari Extra" w:cs="BRH Devanagari Extra"/>
@@ -2010,7 +2222,6 @@
               </w:rPr>
               <w:t>qÉÉÌuÉ</w:t>
             </w:r>
-            <w:proofErr w:type="spellEnd"/>
             <w:r>
               <w:rPr>
                 <w:rFonts w:ascii="BRH Malayalam Extra" w:hAnsi="BRH Malayalam Extra" w:cs="BRH Devanagari Extra"/>
@@ -2020,7 +2231,6 @@
               </w:rPr>
               <w:t>–</w:t>
             </w:r>
-            <w:proofErr w:type="spellStart"/>
             <w:r>
               <w:rPr>
                 <w:rFonts w:ascii="BRH Devanagari Extra" w:hAnsi="BRH Devanagari Extra" w:cs="BRH Devanagari Extra"/>
@@ -2036,63 +2246,24 @@
                 <w:sz w:val="40"/>
                 <w:szCs w:val="40"/>
               </w:rPr>
-              <w:t>ÑþiÉç</w:t>
-            </w:r>
-            <w:proofErr w:type="spellEnd"/>
-            <w:r>
-              <w:rPr>
-                <w:rFonts w:ascii="BRH Devanagari Extra" w:hAnsi="BRH Devanagari Extra" w:cs="BRH Devanagari Extra"/>
-                <w:sz w:val="40"/>
-                <w:szCs w:val="40"/>
-              </w:rPr>
-              <w:t xml:space="preserve"> - </w:t>
-            </w:r>
-            <w:proofErr w:type="spellStart"/>
-            <w:r>
-              <w:rPr>
-                <w:rFonts w:ascii="BRH Devanagari Extra" w:hAnsi="BRH Devanagari Extra" w:cs="BRH Devanagari Extra"/>
-                <w:sz w:val="40"/>
-                <w:szCs w:val="40"/>
-              </w:rPr>
-              <w:t>iÉ</w:t>
-            </w:r>
-            <w:proofErr w:type="spellEnd"/>
-            <w:r>
-              <w:rPr>
-                <w:rFonts w:ascii="BRH Malayalam Extra" w:hAnsi="BRH Malayalam Extra" w:cs="BRH Devanagari Extra"/>
-                <w:sz w:val="34"/>
-                <w:szCs w:val="40"/>
-              </w:rPr>
-              <w:t>–</w:t>
-            </w:r>
-            <w:proofErr w:type="spellStart"/>
-            <w:r>
-              <w:rPr>
-                <w:rFonts w:ascii="BRH Devanagari Extra" w:hAnsi="BRH Devanagari Extra" w:cs="BRH Devanagari Extra"/>
-                <w:sz w:val="40"/>
-                <w:szCs w:val="40"/>
-              </w:rPr>
-              <w:t>qÉÉæ</w:t>
-            </w:r>
-            <w:proofErr w:type="spellEnd"/>
-            <w:r>
-              <w:rPr>
-                <w:rFonts w:ascii="BRH Devanagari Extra" w:hAnsi="BRH Devanagari Extra" w:cs="BRH Devanagari Extra"/>
-                <w:sz w:val="40"/>
-                <w:szCs w:val="40"/>
-              </w:rPr>
-              <w:t xml:space="preserve"> | </w:t>
-            </w:r>
-            <w:proofErr w:type="spellStart"/>
-            <w:r>
-              <w:rPr>
-                <w:rFonts w:ascii="BRH Devanagari Extra" w:hAnsi="BRH Devanagari Extra" w:cs="BRH Devanagari Extra"/>
-                <w:sz w:val="40"/>
-                <w:szCs w:val="40"/>
-              </w:rPr>
-              <w:t>iÉxqÉÉÿiÉç</w:t>
-            </w:r>
-            <w:proofErr w:type="spellEnd"/>
+              <w:t>ÑþiÉç - iÉ</w:t>
+            </w:r>
+            <w:r>
+              <w:rPr>
+                <w:rFonts w:ascii="BRH Malayalam Extra" w:hAnsi="BRH Malayalam Extra" w:cs="BRH Devanagari Extra"/>
+                <w:sz w:val="34"/>
+                <w:szCs w:val="40"/>
+              </w:rPr>
+              <w:t>–</w:t>
+            </w:r>
+            <w:r>
+              <w:rPr>
+                <w:rFonts w:ascii="BRH Devanagari Extra" w:hAnsi="BRH Devanagari Extra" w:cs="BRH Devanagari Extra"/>
+                <w:sz w:val="40"/>
+                <w:szCs w:val="40"/>
+              </w:rPr>
+              <w:t>qÉÉæ | iÉxqÉÉÿiÉç</w:t>
+            </w:r>
             <w:r>
               <w:rPr>
                 <w:rFonts w:ascii="BRH Devanagari Extra" w:hAnsi="BRH Devanagari Extra" w:cs="BRH Devanagari Extra"/>
@@ -2271,7 +2442,6 @@
                 <w:szCs w:val="28"/>
               </w:rPr>
             </w:pPr>
-            <w:proofErr w:type="spellStart"/>
             <w:r>
               <w:rPr>
                 <w:rFonts w:ascii="BRH Devanagari Extra" w:hAnsi="BRH Devanagari Extra" w:cs="BRH Devanagari Extra"/>
@@ -2280,7 +2450,6 @@
               </w:rPr>
               <w:t>MÑü</w:t>
             </w:r>
-            <w:proofErr w:type="spellEnd"/>
             <w:r>
               <w:rPr>
                 <w:rFonts w:ascii="BRH Malayalam Extra" w:hAnsi="BRH Malayalam Extra" w:cs="BRH Devanagari Extra"/>
@@ -2305,7 +2474,6 @@
               </w:rPr>
               <w:t>–</w:t>
             </w:r>
-            <w:proofErr w:type="spellStart"/>
             <w:r>
               <w:rPr>
                 <w:rFonts w:ascii="BRH Devanagari Extra" w:hAnsi="BRH Devanagari Extra" w:cs="BRH Devanagari Extra"/>
@@ -2314,42 +2482,30 @@
               </w:rPr>
               <w:t>iÉå</w:t>
             </w:r>
-            <w:proofErr w:type="spellEnd"/>
-            <w:r>
-              <w:rPr>
-                <w:rFonts w:ascii="BRH Malayalam Extra" w:hAnsi="BRH Malayalam Extra" w:cs="BRH Devanagari Extra"/>
-                <w:sz w:val="34"/>
-                <w:szCs w:val="40"/>
-              </w:rPr>
-              <w:t>–</w:t>
-            </w:r>
-            <w:r>
-              <w:rPr>
-                <w:rFonts w:ascii="BRH Devanagari Extra" w:hAnsi="BRH Devanagari Extra" w:cs="BRH Devanagari Extra"/>
-                <w:sz w:val="40"/>
-                <w:szCs w:val="40"/>
-              </w:rPr>
-              <w:t xml:space="preserve"> | </w:t>
-            </w:r>
-            <w:proofErr w:type="spellStart"/>
-            <w:r>
-              <w:rPr>
-                <w:rFonts w:ascii="BRH Devanagari Extra" w:hAnsi="BRH Devanagari Extra" w:cs="BRH Devanagari Extra"/>
-                <w:sz w:val="40"/>
-                <w:szCs w:val="40"/>
-              </w:rPr>
-              <w:t>xÉÑ</w:t>
-            </w:r>
-            <w:proofErr w:type="spellEnd"/>
-            <w:r>
-              <w:rPr>
-                <w:rFonts w:ascii="BRH Malayalam Extra" w:hAnsi="BRH Malayalam Extra" w:cs="BRH Devanagari Extra"/>
-                <w:sz w:val="34"/>
-                <w:szCs w:val="40"/>
-              </w:rPr>
-              <w:t>–</w:t>
-            </w:r>
-            <w:proofErr w:type="spellStart"/>
+            <w:r>
+              <w:rPr>
+                <w:rFonts w:ascii="BRH Malayalam Extra" w:hAnsi="BRH Malayalam Extra" w:cs="BRH Devanagari Extra"/>
+                <w:sz w:val="34"/>
+                <w:szCs w:val="40"/>
+              </w:rPr>
+              <w:t>–</w:t>
+            </w:r>
+            <w:r>
+              <w:rPr>
+                <w:rFonts w:ascii="BRH Devanagari Extra" w:hAnsi="BRH Devanagari Extra" w:cs="BRH Devanagari Extra"/>
+                <w:sz w:val="40"/>
+                <w:szCs w:val="40"/>
+              </w:rPr>
+              <w:t xml:space="preserve"> | xÉÑ</w:t>
+            </w:r>
+            <w:r>
+              <w:rPr>
+                <w:rFonts w:ascii="BRH Malayalam Extra" w:hAnsi="BRH Malayalam Extra" w:cs="BRH Devanagari Extra"/>
+                <w:sz w:val="34"/>
+                <w:szCs w:val="40"/>
+              </w:rPr>
+              <w:t>–</w:t>
+            </w:r>
             <w:r>
               <w:rPr>
                 <w:rFonts w:ascii="BRH Devanagari Extra" w:hAnsi="BRH Devanagari Extra" w:cs="BRH Devanagari Extra"/>
@@ -2358,16 +2514,14 @@
               </w:rPr>
               <w:t>uÉ</w:t>
             </w:r>
-            <w:proofErr w:type="spellEnd"/>
-            <w:r>
-              <w:rPr>
-                <w:rFonts w:ascii="BRH Malayalam Extra" w:hAnsi="BRH Malayalam Extra" w:cs="BRH Devanagari Extra"/>
-                <w:sz w:val="34"/>
-                <w:szCs w:val="40"/>
-              </w:rPr>
-              <w:t>–</w:t>
-            </w:r>
-            <w:proofErr w:type="spellStart"/>
+            <w:r>
+              <w:rPr>
+                <w:rFonts w:ascii="BRH Malayalam Extra" w:hAnsi="BRH Malayalam Extra" w:cs="BRH Devanagari Extra"/>
+                <w:sz w:val="34"/>
+                <w:szCs w:val="40"/>
+              </w:rPr>
+              <w:t>–</w:t>
+            </w:r>
             <w:r>
               <w:rPr>
                 <w:rFonts w:ascii="BRH Devanagari Extra" w:hAnsi="BRH Devanagari Extra" w:cs="BRH Devanagari Extra"/>
@@ -2391,34 +2545,7 @@
                 <w:sz w:val="40"/>
                 <w:szCs w:val="40"/>
               </w:rPr>
-              <w:t>åÌiÉþ</w:t>
-            </w:r>
-            <w:proofErr w:type="spellEnd"/>
-            <w:r>
-              <w:rPr>
-                <w:rFonts w:ascii="BRH Devanagari Extra" w:hAnsi="BRH Devanagari Extra" w:cs="BRH Devanagari Extra"/>
-                <w:sz w:val="40"/>
-                <w:szCs w:val="40"/>
-              </w:rPr>
-              <w:t xml:space="preserve"> </w:t>
-            </w:r>
-            <w:proofErr w:type="spellStart"/>
-            <w:r>
-              <w:rPr>
-                <w:rFonts w:ascii="BRH Devanagari Extra" w:hAnsi="BRH Devanagari Extra" w:cs="BRH Devanagari Extra"/>
-                <w:sz w:val="40"/>
-                <w:szCs w:val="40"/>
-              </w:rPr>
-              <w:t>xÉÑuÉÈ-aÉxrÉþ</w:t>
-            </w:r>
-            <w:proofErr w:type="spellEnd"/>
-            <w:r>
-              <w:rPr>
-                <w:rFonts w:ascii="BRH Devanagari Extra" w:hAnsi="BRH Devanagari Extra" w:cs="BRH Devanagari Extra"/>
-                <w:sz w:val="40"/>
-                <w:szCs w:val="40"/>
-              </w:rPr>
-              <w:t xml:space="preserve"> |</w:t>
+              <w:t>åÌiÉþ xÉÑuÉÈ-aÉxrÉþ |</w:t>
             </w:r>
           </w:p>
         </w:tc>
@@ -2442,7 +2569,6 @@
                 <w:szCs w:val="28"/>
               </w:rPr>
             </w:pPr>
-            <w:proofErr w:type="spellStart"/>
             <w:r>
               <w:rPr>
                 <w:rFonts w:ascii="BRH Devanagari Extra" w:hAnsi="BRH Devanagari Extra" w:cs="BRH Devanagari Extra"/>
@@ -2451,7 +2577,6 @@
               </w:rPr>
               <w:t>MÑü</w:t>
             </w:r>
-            <w:proofErr w:type="spellEnd"/>
             <w:r>
               <w:rPr>
                 <w:rFonts w:ascii="BRH Malayalam Extra" w:hAnsi="BRH Malayalam Extra" w:cs="BRH Devanagari Extra"/>
@@ -2476,7 +2601,6 @@
               </w:rPr>
               <w:t>–</w:t>
             </w:r>
-            <w:proofErr w:type="spellStart"/>
             <w:r>
               <w:rPr>
                 <w:rFonts w:ascii="BRH Devanagari Extra" w:hAnsi="BRH Devanagari Extra" w:cs="BRH Devanagari Extra"/>
@@ -2485,42 +2609,30 @@
               </w:rPr>
               <w:t>iÉå</w:t>
             </w:r>
-            <w:proofErr w:type="spellEnd"/>
-            <w:r>
-              <w:rPr>
-                <w:rFonts w:ascii="BRH Malayalam Extra" w:hAnsi="BRH Malayalam Extra" w:cs="BRH Devanagari Extra"/>
-                <w:sz w:val="34"/>
-                <w:szCs w:val="40"/>
-              </w:rPr>
-              <w:t>–</w:t>
-            </w:r>
-            <w:r>
-              <w:rPr>
-                <w:rFonts w:ascii="BRH Devanagari Extra" w:hAnsi="BRH Devanagari Extra" w:cs="BRH Devanagari Extra"/>
-                <w:sz w:val="40"/>
-                <w:szCs w:val="40"/>
-              </w:rPr>
-              <w:t xml:space="preserve"> | </w:t>
-            </w:r>
-            <w:proofErr w:type="spellStart"/>
-            <w:r>
-              <w:rPr>
-                <w:rFonts w:ascii="BRH Devanagari Extra" w:hAnsi="BRH Devanagari Extra" w:cs="BRH Devanagari Extra"/>
-                <w:sz w:val="40"/>
-                <w:szCs w:val="40"/>
-              </w:rPr>
-              <w:t>xÉÑ</w:t>
-            </w:r>
-            <w:proofErr w:type="spellEnd"/>
-            <w:r>
-              <w:rPr>
-                <w:rFonts w:ascii="BRH Malayalam Extra" w:hAnsi="BRH Malayalam Extra" w:cs="BRH Devanagari Extra"/>
-                <w:sz w:val="34"/>
-                <w:szCs w:val="40"/>
-              </w:rPr>
-              <w:t>–</w:t>
-            </w:r>
-            <w:proofErr w:type="spellStart"/>
+            <w:r>
+              <w:rPr>
+                <w:rFonts w:ascii="BRH Malayalam Extra" w:hAnsi="BRH Malayalam Extra" w:cs="BRH Devanagari Extra"/>
+                <w:sz w:val="34"/>
+                <w:szCs w:val="40"/>
+              </w:rPr>
+              <w:t>–</w:t>
+            </w:r>
+            <w:r>
+              <w:rPr>
+                <w:rFonts w:ascii="BRH Devanagari Extra" w:hAnsi="BRH Devanagari Extra" w:cs="BRH Devanagari Extra"/>
+                <w:sz w:val="40"/>
+                <w:szCs w:val="40"/>
+              </w:rPr>
+              <w:t xml:space="preserve"> | xÉÑ</w:t>
+            </w:r>
+            <w:r>
+              <w:rPr>
+                <w:rFonts w:ascii="BRH Malayalam Extra" w:hAnsi="BRH Malayalam Extra" w:cs="BRH Devanagari Extra"/>
+                <w:sz w:val="34"/>
+                <w:szCs w:val="40"/>
+              </w:rPr>
+              <w:t>–</w:t>
+            </w:r>
             <w:r>
               <w:rPr>
                 <w:rFonts w:ascii="BRH Devanagari Extra" w:hAnsi="BRH Devanagari Extra" w:cs="BRH Devanagari Extra"/>
@@ -2529,16 +2641,14 @@
               </w:rPr>
               <w:t>uÉ</w:t>
             </w:r>
-            <w:proofErr w:type="spellEnd"/>
-            <w:r>
-              <w:rPr>
-                <w:rFonts w:ascii="BRH Malayalam Extra" w:hAnsi="BRH Malayalam Extra" w:cs="BRH Devanagari Extra"/>
-                <w:sz w:val="34"/>
-                <w:szCs w:val="40"/>
-              </w:rPr>
-              <w:t>–</w:t>
-            </w:r>
-            <w:proofErr w:type="spellStart"/>
+            <w:r>
+              <w:rPr>
+                <w:rFonts w:ascii="BRH Malayalam Extra" w:hAnsi="BRH Malayalam Extra" w:cs="BRH Devanagari Extra"/>
+                <w:sz w:val="34"/>
+                <w:szCs w:val="40"/>
+              </w:rPr>
+              <w:t>–</w:t>
+            </w:r>
             <w:r>
               <w:rPr>
                 <w:rFonts w:ascii="BRH Devanagari Extra" w:hAnsi="BRH Devanagari Extra" w:cs="BRH Devanagari Extra"/>
@@ -2562,34 +2672,7 @@
                 <w:sz w:val="40"/>
                 <w:szCs w:val="40"/>
               </w:rPr>
-              <w:t>åÌiÉþ</w:t>
-            </w:r>
-            <w:proofErr w:type="spellEnd"/>
-            <w:r>
-              <w:rPr>
-                <w:rFonts w:ascii="BRH Devanagari Extra" w:hAnsi="BRH Devanagari Extra" w:cs="BRH Devanagari Extra"/>
-                <w:sz w:val="40"/>
-                <w:szCs w:val="40"/>
-              </w:rPr>
-              <w:t xml:space="preserve"> </w:t>
-            </w:r>
-            <w:proofErr w:type="spellStart"/>
-            <w:r>
-              <w:rPr>
-                <w:rFonts w:ascii="BRH Devanagari Extra" w:hAnsi="BRH Devanagari Extra" w:cs="BRH Devanagari Extra"/>
-                <w:sz w:val="40"/>
-                <w:szCs w:val="40"/>
-              </w:rPr>
-              <w:t>xÉÑuÉÈ-aÉxrÉþ</w:t>
-            </w:r>
-            <w:proofErr w:type="spellEnd"/>
-            <w:r>
-              <w:rPr>
-                <w:rFonts w:ascii="BRH Devanagari Extra" w:hAnsi="BRH Devanagari Extra" w:cs="BRH Devanagari Extra"/>
-                <w:sz w:val="40"/>
-                <w:szCs w:val="40"/>
-              </w:rPr>
-              <w:t xml:space="preserve"> |</w:t>
+              <w:t>åÌiÉþ xÉÑuÉÈ-aÉxrÉþ |</w:t>
             </w:r>
           </w:p>
         </w:tc>
@@ -2750,7 +2833,6 @@
                 <w:szCs w:val="40"/>
               </w:rPr>
             </w:pPr>
-            <w:proofErr w:type="spellStart"/>
             <w:r>
               <w:rPr>
                 <w:rFonts w:ascii="BRH Devanagari Extra" w:hAnsi="BRH Devanagari Extra" w:cs="BRH Devanagari Extra"/>
@@ -2759,16 +2841,14 @@
               </w:rPr>
               <w:t>ÌuÉqÉÑþ£ü</w:t>
             </w:r>
-            <w:proofErr w:type="spellEnd"/>
-            <w:r>
-              <w:rPr>
-                <w:rFonts w:ascii="BRH Malayalam Extra" w:hAnsi="BRH Malayalam Extra" w:cs="BRH Devanagari Extra"/>
-                <w:sz w:val="34"/>
-                <w:szCs w:val="40"/>
-              </w:rPr>
-              <w:t>–</w:t>
-            </w:r>
-            <w:proofErr w:type="spellStart"/>
+            <w:r>
+              <w:rPr>
+                <w:rFonts w:ascii="BRH Malayalam Extra" w:hAnsi="BRH Malayalam Extra" w:cs="BRH Devanagari Extra"/>
+                <w:sz w:val="34"/>
+                <w:szCs w:val="40"/>
+              </w:rPr>
+              <w:t>–</w:t>
+            </w:r>
             <w:r>
               <w:rPr>
                 <w:rFonts w:ascii="BRH Devanagari Extra" w:hAnsi="BRH Devanagari Extra" w:cs="BRH Devanagari Extra"/>
@@ -2786,7 +2866,6 @@
               </w:rPr>
               <w:t>iÉç</w:t>
             </w:r>
-            <w:proofErr w:type="spellEnd"/>
             <w:r>
               <w:rPr>
                 <w:rFonts w:ascii="BRH Malayalam Extra" w:hAnsi="BRH Malayalam Extra" w:cs="BRH Devanagari Extra"/>
@@ -2802,36 +2881,8 @@
                 <w:sz w:val="40"/>
                 <w:szCs w:val="40"/>
               </w:rPr>
-              <w:t xml:space="preserve"> </w:t>
-            </w:r>
-            <w:proofErr w:type="spellStart"/>
-            <w:r>
-              <w:rPr>
-                <w:rFonts w:ascii="BRH Devanagari Extra" w:hAnsi="BRH Devanagari Extra" w:cs="BRH Devanagari Extra"/>
-                <w:sz w:val="40"/>
-                <w:szCs w:val="40"/>
-              </w:rPr>
-              <w:t>ÌuÉ</w:t>
-            </w:r>
-            <w:proofErr w:type="spellEnd"/>
-            <w:r>
-              <w:rPr>
-                <w:rFonts w:ascii="BRH Devanagari Extra" w:hAnsi="BRH Devanagari Extra" w:cs="BRH Devanagari Extra"/>
-                <w:sz w:val="40"/>
-                <w:szCs w:val="40"/>
-              </w:rPr>
-              <w:t xml:space="preserve"> - </w:t>
-            </w:r>
-            <w:proofErr w:type="spellStart"/>
-            <w:r>
-              <w:rPr>
-                <w:rFonts w:ascii="BRH Devanagari Extra" w:hAnsi="BRH Devanagari Extra" w:cs="BRH Devanagari Extra"/>
-                <w:sz w:val="40"/>
-                <w:szCs w:val="40"/>
-              </w:rPr>
-              <w:t>qÉÑ</w:t>
-            </w:r>
-            <w:proofErr w:type="spellEnd"/>
+              <w:t xml:space="preserve"> ÌuÉ - qÉÑ</w:t>
+            </w:r>
             <w:r>
               <w:rPr>
                 <w:rFonts w:ascii="BRH Malayalam Extra" w:hAnsi="BRH Malayalam Extra" w:cs="BRH Devanagari Extra"/>
@@ -2856,41 +2907,13 @@
               </w:rPr>
               <w:t>–</w:t>
             </w:r>
-            <w:proofErr w:type="spellStart"/>
-            <w:r>
-              <w:rPr>
-                <w:rFonts w:ascii="BRH Devanagari Extra" w:hAnsi="BRH Devanagari Extra" w:cs="BRH Devanagari Extra"/>
-                <w:sz w:val="40"/>
-                <w:szCs w:val="40"/>
-              </w:rPr>
-              <w:t>qÉç</w:t>
-            </w:r>
-            <w:proofErr w:type="spellEnd"/>
-            <w:r>
-              <w:rPr>
-                <w:rFonts w:ascii="BRH Devanagari Extra" w:hAnsi="BRH Devanagari Extra" w:cs="BRH Devanagari Extra"/>
-                <w:sz w:val="40"/>
-                <w:szCs w:val="40"/>
-              </w:rPr>
-              <w:t xml:space="preserve"> | </w:t>
-            </w:r>
-            <w:proofErr w:type="spellStart"/>
-            <w:r>
-              <w:rPr>
-                <w:rFonts w:ascii="BRH Devanagari Extra" w:hAnsi="BRH Devanagari Extra" w:cs="BRH Devanagari Extra"/>
-                <w:sz w:val="40"/>
-                <w:szCs w:val="40"/>
-              </w:rPr>
-              <w:t>mÉÑlÉþÈ</w:t>
-            </w:r>
-            <w:proofErr w:type="spellEnd"/>
-            <w:r>
-              <w:rPr>
-                <w:rFonts w:ascii="BRH Devanagari Extra" w:hAnsi="BRH Devanagari Extra" w:cs="BRH Devanagari Extra"/>
-                <w:sz w:val="40"/>
-                <w:szCs w:val="40"/>
-              </w:rPr>
-              <w:t xml:space="preserve"> |</w:t>
+            <w:r>
+              <w:rPr>
+                <w:rFonts w:ascii="BRH Devanagari Extra" w:hAnsi="BRH Devanagari Extra" w:cs="BRH Devanagari Extra"/>
+                <w:sz w:val="40"/>
+                <w:szCs w:val="40"/>
+              </w:rPr>
+              <w:t>qÉç | mÉÑlÉþÈ |</w:t>
             </w:r>
           </w:p>
         </w:tc>
@@ -2913,7 +2936,6 @@
                 <w:szCs w:val="40"/>
               </w:rPr>
             </w:pPr>
-            <w:proofErr w:type="spellStart"/>
             <w:r>
               <w:rPr>
                 <w:rFonts w:ascii="BRH Devanagari Extra" w:hAnsi="BRH Devanagari Extra" w:cs="BRH Devanagari Extra"/>
@@ -2922,16 +2944,14 @@
               </w:rPr>
               <w:t>ÌuÉqÉÑþ£ü</w:t>
             </w:r>
-            <w:proofErr w:type="spellEnd"/>
-            <w:r>
-              <w:rPr>
-                <w:rFonts w:ascii="BRH Malayalam Extra" w:hAnsi="BRH Malayalam Extra" w:cs="BRH Devanagari Extra"/>
-                <w:sz w:val="34"/>
-                <w:szCs w:val="40"/>
-              </w:rPr>
-              <w:t>–</w:t>
-            </w:r>
-            <w:proofErr w:type="spellStart"/>
+            <w:r>
+              <w:rPr>
+                <w:rFonts w:ascii="BRH Malayalam Extra" w:hAnsi="BRH Malayalam Extra" w:cs="BRH Devanagari Extra"/>
+                <w:sz w:val="34"/>
+                <w:szCs w:val="40"/>
+              </w:rPr>
+              <w:t>–</w:t>
+            </w:r>
             <w:r>
               <w:rPr>
                 <w:rFonts w:ascii="BRH Devanagari Extra" w:hAnsi="BRH Devanagari Extra" w:cs="BRH Devanagari Extra"/>
@@ -2957,7 +2977,6 @@
               </w:rPr>
               <w:t>iÉ</w:t>
             </w:r>
-            <w:proofErr w:type="spellEnd"/>
             <w:r>
               <w:rPr>
                 <w:rFonts w:ascii="BRH Malayalam Extra" w:hAnsi="BRH Malayalam Extra" w:cs="BRH Devanagari Extra"/>
@@ -2973,36 +2992,8 @@
                 <w:sz w:val="40"/>
                 <w:szCs w:val="40"/>
               </w:rPr>
-              <w:t xml:space="preserve"> </w:t>
-            </w:r>
-            <w:proofErr w:type="spellStart"/>
-            <w:r>
-              <w:rPr>
-                <w:rFonts w:ascii="BRH Devanagari Extra" w:hAnsi="BRH Devanagari Extra" w:cs="BRH Devanagari Extra"/>
-                <w:sz w:val="40"/>
-                <w:szCs w:val="40"/>
-              </w:rPr>
-              <w:t>ÌuÉ</w:t>
-            </w:r>
-            <w:proofErr w:type="spellEnd"/>
-            <w:r>
-              <w:rPr>
-                <w:rFonts w:ascii="BRH Devanagari Extra" w:hAnsi="BRH Devanagari Extra" w:cs="BRH Devanagari Extra"/>
-                <w:sz w:val="40"/>
-                <w:szCs w:val="40"/>
-              </w:rPr>
-              <w:t xml:space="preserve"> - </w:t>
-            </w:r>
-            <w:proofErr w:type="spellStart"/>
-            <w:r>
-              <w:rPr>
-                <w:rFonts w:ascii="BRH Devanagari Extra" w:hAnsi="BRH Devanagari Extra" w:cs="BRH Devanagari Extra"/>
-                <w:sz w:val="40"/>
-                <w:szCs w:val="40"/>
-              </w:rPr>
-              <w:t>qÉÑ</w:t>
-            </w:r>
-            <w:proofErr w:type="spellEnd"/>
+              <w:t xml:space="preserve"> ÌuÉ - qÉÑ</w:t>
+            </w:r>
             <w:r>
               <w:rPr>
                 <w:rFonts w:ascii="BRH Malayalam Extra" w:hAnsi="BRH Malayalam Extra" w:cs="BRH Devanagari Extra"/>
@@ -3027,41 +3018,13 @@
               </w:rPr>
               <w:t>–</w:t>
             </w:r>
-            <w:proofErr w:type="spellStart"/>
-            <w:r>
-              <w:rPr>
-                <w:rFonts w:ascii="BRH Devanagari Extra" w:hAnsi="BRH Devanagari Extra" w:cs="BRH Devanagari Extra"/>
-                <w:sz w:val="40"/>
-                <w:szCs w:val="40"/>
-              </w:rPr>
-              <w:t>qÉç</w:t>
-            </w:r>
-            <w:proofErr w:type="spellEnd"/>
-            <w:r>
-              <w:rPr>
-                <w:rFonts w:ascii="BRH Devanagari Extra" w:hAnsi="BRH Devanagari Extra" w:cs="BRH Devanagari Extra"/>
-                <w:sz w:val="40"/>
-                <w:szCs w:val="40"/>
-              </w:rPr>
-              <w:t xml:space="preserve"> | </w:t>
-            </w:r>
-            <w:proofErr w:type="spellStart"/>
-            <w:r>
-              <w:rPr>
-                <w:rFonts w:ascii="BRH Devanagari Extra" w:hAnsi="BRH Devanagari Extra" w:cs="BRH Devanagari Extra"/>
-                <w:sz w:val="40"/>
-                <w:szCs w:val="40"/>
-              </w:rPr>
-              <w:t>mÉÑlÉþÈ</w:t>
-            </w:r>
-            <w:proofErr w:type="spellEnd"/>
-            <w:r>
-              <w:rPr>
-                <w:rFonts w:ascii="BRH Devanagari Extra" w:hAnsi="BRH Devanagari Extra" w:cs="BRH Devanagari Extra"/>
-                <w:sz w:val="40"/>
-                <w:szCs w:val="40"/>
-              </w:rPr>
-              <w:t xml:space="preserve"> |</w:t>
+            <w:r>
+              <w:rPr>
+                <w:rFonts w:ascii="BRH Devanagari Extra" w:hAnsi="BRH Devanagari Extra" w:cs="BRH Devanagari Extra"/>
+                <w:sz w:val="40"/>
+                <w:szCs w:val="40"/>
+              </w:rPr>
+              <w:t>qÉç | mÉÑlÉþÈ |</w:t>
             </w:r>
           </w:p>
         </w:tc>
@@ -3103,7 +3066,6 @@
                 <w:sz w:val="28"/>
                 <w:szCs w:val="28"/>
               </w:rPr>
-              <w:lastRenderedPageBreak/>
               <w:t>TS 6.5.1</w:t>
             </w:r>
             <w:r>
@@ -3259,7 +3221,6 @@
               </w:rPr>
               <w:t>–</w:t>
             </w:r>
-            <w:proofErr w:type="spellStart"/>
             <w:r>
               <w:rPr>
                 <w:rFonts w:ascii="BRH Devanagari Extra" w:hAnsi="BRH Devanagari Extra" w:cs="BRH Devanagari Extra"/>
@@ -3268,42 +3229,30 @@
               </w:rPr>
               <w:t>uÉ</w:t>
             </w:r>
-            <w:proofErr w:type="spellEnd"/>
-            <w:r>
-              <w:rPr>
-                <w:rFonts w:ascii="BRH Malayalam Extra" w:hAnsi="BRH Malayalam Extra" w:cs="BRH Devanagari Extra"/>
-                <w:sz w:val="34"/>
-                <w:szCs w:val="40"/>
-              </w:rPr>
-              <w:t>–</w:t>
-            </w:r>
-            <w:proofErr w:type="spellStart"/>
-            <w:r>
-              <w:rPr>
-                <w:rFonts w:ascii="BRH Devanagari Extra" w:hAnsi="BRH Devanagari Extra" w:cs="BRH Devanagari Extra"/>
-                <w:sz w:val="40"/>
-                <w:szCs w:val="40"/>
-              </w:rPr>
-              <w:t>pÉ</w:t>
-            </w:r>
-            <w:proofErr w:type="spellEnd"/>
-            <w:r>
-              <w:rPr>
-                <w:rFonts w:ascii="BRH Devanagari Extra" w:hAnsi="BRH Devanagari Extra" w:cs="BRH Devanagari Extra"/>
-                <w:sz w:val="40"/>
-                <w:szCs w:val="40"/>
-              </w:rPr>
-              <w:t>×</w:t>
-            </w:r>
-            <w:r>
-              <w:rPr>
-                <w:rFonts w:ascii="BRH Malayalam Extra" w:hAnsi="BRH Malayalam Extra" w:cs="BRH Devanagari Extra"/>
-                <w:sz w:val="34"/>
-                <w:szCs w:val="40"/>
-              </w:rPr>
-              <w:t>–</w:t>
-            </w:r>
-            <w:proofErr w:type="spellStart"/>
+            <w:r>
+              <w:rPr>
+                <w:rFonts w:ascii="BRH Malayalam Extra" w:hAnsi="BRH Malayalam Extra" w:cs="BRH Devanagari Extra"/>
+                <w:sz w:val="34"/>
+                <w:szCs w:val="40"/>
+              </w:rPr>
+              <w:t>–</w:t>
+            </w:r>
+            <w:r>
+              <w:rPr>
+                <w:rFonts w:ascii="BRH Devanagari Extra" w:hAnsi="BRH Devanagari Extra" w:cs="BRH Devanagari Extra"/>
+                <w:sz w:val="40"/>
+                <w:szCs w:val="40"/>
+              </w:rPr>
+              <w:t>pÉ×</w:t>
+            </w:r>
+            <w:r>
+              <w:rPr>
+                <w:rFonts w:ascii="BRH Malayalam Extra" w:hAnsi="BRH Malayalam Extra" w:cs="BRH Devanagari Extra"/>
+                <w:sz w:val="34"/>
+                <w:szCs w:val="40"/>
+              </w:rPr>
+              <w:t>–</w:t>
+            </w:r>
             <w:r>
               <w:rPr>
                 <w:rFonts w:ascii="BRH Devanagari Extra" w:hAnsi="BRH Devanagari Extra" w:cs="BRH Devanagari Extra"/>
@@ -3321,76 +3270,29 @@
               </w:rPr>
               <w:t>uÉþ</w:t>
             </w:r>
-            <w:proofErr w:type="spellEnd"/>
-            <w:r>
-              <w:rPr>
-                <w:rFonts w:ascii="BRH Devanagari Extra" w:hAnsi="BRH Devanagari Extra" w:cs="BRH Devanagari Extra"/>
-                <w:sz w:val="40"/>
-                <w:szCs w:val="40"/>
-              </w:rPr>
-              <w:t xml:space="preserve"> - </w:t>
-            </w:r>
-            <w:proofErr w:type="spellStart"/>
-            <w:r>
-              <w:rPr>
-                <w:rFonts w:ascii="BRH Devanagari Extra" w:hAnsi="BRH Devanagari Extra" w:cs="BRH Devanagari Extra"/>
-                <w:sz w:val="40"/>
-                <w:szCs w:val="40"/>
-              </w:rPr>
-              <w:t>pÉ</w:t>
-            </w:r>
-            <w:proofErr w:type="spellEnd"/>
-            <w:r>
-              <w:rPr>
-                <w:rFonts w:ascii="BRH Devanagari Extra" w:hAnsi="BRH Devanagari Extra" w:cs="BRH Devanagari Extra"/>
-                <w:sz w:val="40"/>
-                <w:szCs w:val="40"/>
-              </w:rPr>
-              <w:t>×</w:t>
-            </w:r>
-            <w:r>
-              <w:rPr>
-                <w:rFonts w:ascii="BRH Malayalam Extra" w:hAnsi="BRH Malayalam Extra" w:cs="BRH Devanagari Extra"/>
-                <w:sz w:val="34"/>
-                <w:szCs w:val="40"/>
-              </w:rPr>
-              <w:t>–</w:t>
-            </w:r>
-            <w:proofErr w:type="spellStart"/>
-            <w:r>
-              <w:rPr>
-                <w:rFonts w:ascii="BRH Devanagari Extra" w:hAnsi="BRH Devanagari Extra" w:cs="BRH Devanagari Extra"/>
-                <w:sz w:val="40"/>
-                <w:szCs w:val="40"/>
-              </w:rPr>
-              <w:t>jÉqÉç</w:t>
-            </w:r>
-            <w:proofErr w:type="spellEnd"/>
-            <w:r>
-              <w:rPr>
-                <w:rFonts w:ascii="BRH Devanagari Extra" w:hAnsi="BRH Devanagari Extra" w:cs="BRH Devanagari Extra"/>
-                <w:sz w:val="40"/>
-                <w:szCs w:val="40"/>
-              </w:rPr>
-              <w:t xml:space="preserve"> | </w:t>
-            </w:r>
-            <w:proofErr w:type="spellStart"/>
-            <w:r>
-              <w:rPr>
-                <w:rFonts w:ascii="BRH Devanagari Extra" w:hAnsi="BRH Devanagari Extra" w:cs="BRH Devanagari Extra"/>
-                <w:sz w:val="40"/>
-                <w:szCs w:val="40"/>
-              </w:rPr>
-              <w:t>AuÉåÌiÉþ</w:t>
-            </w:r>
-            <w:proofErr w:type="spellEnd"/>
-            <w:r>
-              <w:rPr>
-                <w:rFonts w:ascii="BRH Devanagari Extra" w:hAnsi="BRH Devanagari Extra" w:cs="BRH Devanagari Extra"/>
-                <w:sz w:val="40"/>
-                <w:szCs w:val="40"/>
-              </w:rPr>
-              <w:t xml:space="preserve"> |</w:t>
+            <w:r>
+              <w:rPr>
+                <w:rFonts w:ascii="BRH Devanagari Extra" w:hAnsi="BRH Devanagari Extra" w:cs="BRH Devanagari Extra"/>
+                <w:sz w:val="40"/>
+                <w:szCs w:val="40"/>
+              </w:rPr>
+              <w:t xml:space="preserve"> - pÉ×</w:t>
+            </w:r>
+            <w:r>
+              <w:rPr>
+                <w:rFonts w:ascii="BRH Malayalam Extra" w:hAnsi="BRH Malayalam Extra" w:cs="BRH Devanagari Extra"/>
+                <w:sz w:val="34"/>
+                <w:szCs w:val="40"/>
+              </w:rPr>
+              <w:t>–</w:t>
+            </w:r>
+            <w:r>
+              <w:rPr>
+                <w:rFonts w:ascii="BRH Devanagari Extra" w:hAnsi="BRH Devanagari Extra" w:cs="BRH Devanagari Extra"/>
+                <w:sz w:val="40"/>
+                <w:szCs w:val="40"/>
+              </w:rPr>
+              <w:t>jÉqÉç | AuÉåÌiÉþ |</w:t>
             </w:r>
           </w:p>
         </w:tc>
@@ -3430,7 +3332,6 @@
               </w:rPr>
               <w:t>–</w:t>
             </w:r>
-            <w:proofErr w:type="spellStart"/>
             <w:r>
               <w:rPr>
                 <w:rFonts w:ascii="BRH Devanagari Extra" w:hAnsi="BRH Devanagari Extra" w:cs="BRH Devanagari Extra"/>
@@ -3439,42 +3340,30 @@
               </w:rPr>
               <w:t>uÉ</w:t>
             </w:r>
-            <w:proofErr w:type="spellEnd"/>
-            <w:r>
-              <w:rPr>
-                <w:rFonts w:ascii="BRH Malayalam Extra" w:hAnsi="BRH Malayalam Extra" w:cs="BRH Devanagari Extra"/>
-                <w:sz w:val="34"/>
-                <w:szCs w:val="40"/>
-              </w:rPr>
-              <w:t>–</w:t>
-            </w:r>
-            <w:proofErr w:type="spellStart"/>
-            <w:r>
-              <w:rPr>
-                <w:rFonts w:ascii="BRH Devanagari Extra" w:hAnsi="BRH Devanagari Extra" w:cs="BRH Devanagari Extra"/>
-                <w:sz w:val="40"/>
-                <w:szCs w:val="40"/>
-              </w:rPr>
-              <w:t>pÉ</w:t>
-            </w:r>
-            <w:proofErr w:type="spellEnd"/>
-            <w:r>
-              <w:rPr>
-                <w:rFonts w:ascii="BRH Devanagari Extra" w:hAnsi="BRH Devanagari Extra" w:cs="BRH Devanagari Extra"/>
-                <w:sz w:val="40"/>
-                <w:szCs w:val="40"/>
-              </w:rPr>
-              <w:t>×</w:t>
-            </w:r>
-            <w:r>
-              <w:rPr>
-                <w:rFonts w:ascii="BRH Malayalam Extra" w:hAnsi="BRH Malayalam Extra" w:cs="BRH Devanagari Extra"/>
-                <w:sz w:val="34"/>
-                <w:szCs w:val="40"/>
-              </w:rPr>
-              <w:t>–</w:t>
-            </w:r>
-            <w:proofErr w:type="spellStart"/>
+            <w:r>
+              <w:rPr>
+                <w:rFonts w:ascii="BRH Malayalam Extra" w:hAnsi="BRH Malayalam Extra" w:cs="BRH Devanagari Extra"/>
+                <w:sz w:val="34"/>
+                <w:szCs w:val="40"/>
+              </w:rPr>
+              <w:t>–</w:t>
+            </w:r>
+            <w:r>
+              <w:rPr>
+                <w:rFonts w:ascii="BRH Devanagari Extra" w:hAnsi="BRH Devanagari Extra" w:cs="BRH Devanagari Extra"/>
+                <w:sz w:val="40"/>
+                <w:szCs w:val="40"/>
+              </w:rPr>
+              <w:t>pÉ×</w:t>
+            </w:r>
+            <w:r>
+              <w:rPr>
+                <w:rFonts w:ascii="BRH Malayalam Extra" w:hAnsi="BRH Malayalam Extra" w:cs="BRH Devanagari Extra"/>
+                <w:sz w:val="34"/>
+                <w:szCs w:val="40"/>
+              </w:rPr>
+              <w:t>–</w:t>
+            </w:r>
             <w:r>
               <w:rPr>
                 <w:rFonts w:ascii="BRH Devanagari Extra" w:hAnsi="BRH Devanagari Extra" w:cs="BRH Devanagari Extra"/>
@@ -3498,78 +3387,23 @@
                 <w:sz w:val="40"/>
                 <w:szCs w:val="40"/>
               </w:rPr>
-              <w:t>þuÉ</w:t>
-            </w:r>
-            <w:proofErr w:type="spellEnd"/>
-            <w:r>
-              <w:rPr>
-                <w:rFonts w:ascii="BRH Devanagari Extra" w:hAnsi="BRH Devanagari Extra" w:cs="BRH Devanagari Extra"/>
-                <w:sz w:val="40"/>
-                <w:szCs w:val="40"/>
-              </w:rPr>
-              <w:t xml:space="preserve"> - </w:t>
-            </w:r>
-            <w:proofErr w:type="spellStart"/>
-            <w:r>
-              <w:rPr>
-                <w:rFonts w:ascii="BRH Devanagari Extra" w:hAnsi="BRH Devanagari Extra" w:cs="BRH Devanagari Extra"/>
-                <w:sz w:val="40"/>
-                <w:szCs w:val="40"/>
-              </w:rPr>
-              <w:t>pÉ</w:t>
-            </w:r>
-            <w:proofErr w:type="spellEnd"/>
-            <w:r>
-              <w:rPr>
-                <w:rFonts w:ascii="BRH Devanagari Extra" w:hAnsi="BRH Devanagari Extra" w:cs="BRH Devanagari Extra"/>
-                <w:sz w:val="40"/>
-                <w:szCs w:val="40"/>
-              </w:rPr>
-              <w:t>×</w:t>
-            </w:r>
-            <w:r>
-              <w:rPr>
-                <w:rFonts w:ascii="BRH Malayalam Extra" w:hAnsi="BRH Malayalam Extra" w:cs="BRH Devanagari Extra"/>
-                <w:sz w:val="34"/>
-                <w:szCs w:val="40"/>
-              </w:rPr>
-              <w:t>–</w:t>
-            </w:r>
-            <w:proofErr w:type="spellStart"/>
-            <w:r>
-              <w:rPr>
-                <w:rFonts w:ascii="BRH Devanagari Extra" w:hAnsi="BRH Devanagari Extra" w:cs="BRH Devanagari Extra"/>
-                <w:sz w:val="40"/>
-                <w:szCs w:val="40"/>
-              </w:rPr>
-              <w:t>jÉqÉç</w:t>
-            </w:r>
-            <w:proofErr w:type="spellEnd"/>
-            <w:r>
-              <w:rPr>
-                <w:rFonts w:ascii="BRH Devanagari Extra" w:hAnsi="BRH Devanagari Extra" w:cs="BRH Devanagari Extra"/>
-                <w:sz w:val="40"/>
-                <w:szCs w:val="40"/>
-              </w:rPr>
-              <w:t xml:space="preserve"> | </w:t>
-            </w:r>
-            <w:proofErr w:type="spellStart"/>
-            <w:r>
-              <w:rPr>
-                <w:rFonts w:ascii="BRH Devanagari Extra" w:hAnsi="BRH Devanagari Extra" w:cs="BRH Devanagari Extra"/>
-                <w:sz w:val="40"/>
-                <w:szCs w:val="40"/>
-              </w:rPr>
-              <w:t>AuÉåÌiÉþ</w:t>
-            </w:r>
-            <w:proofErr w:type="spellEnd"/>
-            <w:r>
-              <w:rPr>
-                <w:rFonts w:ascii="BRH Devanagari Extra" w:hAnsi="BRH Devanagari Extra" w:cs="BRH Devanagari Extra"/>
-                <w:sz w:val="40"/>
-                <w:szCs w:val="40"/>
-              </w:rPr>
-              <w:t xml:space="preserve"> |</w:t>
+              <w:t>þuÉ - pÉ×</w:t>
+            </w:r>
+            <w:r>
+              <w:rPr>
+                <w:rFonts w:ascii="BRH Malayalam Extra" w:hAnsi="BRH Malayalam Extra" w:cs="BRH Devanagari Extra"/>
+                <w:sz w:val="34"/>
+                <w:szCs w:val="40"/>
+              </w:rPr>
+              <w:t>–</w:t>
+            </w:r>
+            <w:r>
+              <w:rPr>
+                <w:rFonts w:ascii="BRH Devanagari Extra" w:hAnsi="BRH Devanagari Extra" w:cs="BRH Devanagari Extra"/>
+                <w:sz w:val="40"/>
+                <w:szCs w:val="40"/>
+              </w:rPr>
+              <w:t>jÉqÉç | AuÉåÌiÉþ |</w:t>
             </w:r>
           </w:p>
         </w:tc>
@@ -3978,7 +3812,6 @@
                 <w:szCs w:val="28"/>
               </w:rPr>
             </w:pPr>
-            <w:proofErr w:type="spellStart"/>
             <w:r>
               <w:rPr>
                 <w:rFonts w:ascii="BRH Devanagari Extra" w:hAnsi="BRH Devanagari Extra" w:cs="BRH Devanagari Extra"/>
@@ -3996,16 +3829,14 @@
               </w:rPr>
               <w:t>Mü</w:t>
             </w:r>
-            <w:proofErr w:type="spellEnd"/>
-            <w:r>
-              <w:rPr>
-                <w:rFonts w:ascii="BRH Malayalam Extra" w:hAnsi="BRH Malayalam Extra" w:cs="BRH Devanagari Extra"/>
-                <w:sz w:val="34"/>
-                <w:szCs w:val="40"/>
-              </w:rPr>
-              <w:t>–</w:t>
-            </w:r>
-            <w:proofErr w:type="spellStart"/>
+            <w:r>
+              <w:rPr>
+                <w:rFonts w:ascii="BRH Malayalam Extra" w:hAnsi="BRH Malayalam Extra" w:cs="BRH Devanagari Extra"/>
+                <w:sz w:val="34"/>
+                <w:szCs w:val="40"/>
+              </w:rPr>
+              <w:t>–</w:t>
+            </w:r>
             <w:r>
               <w:rPr>
                 <w:rFonts w:ascii="BRH Devanagari Extra" w:hAnsi="BRH Devanagari Extra" w:cs="BRH Devanagari Extra"/>
@@ -4014,52 +3845,30 @@
               </w:rPr>
               <w:t>sÉzÉÉåþÅpÉuÉ</w:t>
             </w:r>
-            <w:proofErr w:type="spellEnd"/>
-            <w:r>
-              <w:rPr>
-                <w:rFonts w:ascii="BRH Malayalam Extra" w:hAnsi="BRH Malayalam Extra" w:cs="BRH Devanagari Extra"/>
-                <w:sz w:val="34"/>
-                <w:szCs w:val="40"/>
-              </w:rPr>
-              <w:t>–</w:t>
-            </w:r>
-            <w:proofErr w:type="spellStart"/>
-            <w:r>
-              <w:rPr>
-                <w:rFonts w:ascii="BRH Devanagari Extra" w:hAnsi="BRH Devanagari Extra" w:cs="BRH Devanagari Extra"/>
-                <w:sz w:val="40"/>
-                <w:szCs w:val="40"/>
-              </w:rPr>
-              <w:t>iÉç</w:t>
-            </w:r>
-            <w:proofErr w:type="spellEnd"/>
-            <w:r>
-              <w:rPr>
-                <w:rFonts w:ascii="BRH Devanagari Extra" w:hAnsi="BRH Devanagari Extra" w:cs="BRH Devanagari Extra"/>
-                <w:sz w:val="40"/>
-                <w:szCs w:val="40"/>
-              </w:rPr>
-              <w:t xml:space="preserve"> </w:t>
-            </w:r>
-            <w:proofErr w:type="spellStart"/>
-            <w:r>
-              <w:rPr>
-                <w:rFonts w:ascii="BRH Devanagari Extra" w:hAnsi="BRH Devanagari Extra" w:cs="BRH Devanagari Extra"/>
-                <w:sz w:val="40"/>
-                <w:szCs w:val="40"/>
-              </w:rPr>
-              <w:t>iÉxqÉÉ</w:t>
-            </w:r>
-            <w:proofErr w:type="spellEnd"/>
-            <w:r>
-              <w:rPr>
-                <w:rFonts w:ascii="BRH Malayalam Extra" w:hAnsi="BRH Malayalam Extra" w:cs="BRH Devanagari Extra"/>
-                <w:sz w:val="34"/>
-                <w:szCs w:val="40"/>
-              </w:rPr>
-              <w:t>–</w:t>
-            </w:r>
-            <w:proofErr w:type="spellStart"/>
+            <w:r>
+              <w:rPr>
+                <w:rFonts w:ascii="BRH Malayalam Extra" w:hAnsi="BRH Malayalam Extra" w:cs="BRH Devanagari Extra"/>
+                <w:sz w:val="34"/>
+                <w:szCs w:val="40"/>
+              </w:rPr>
+              <w:t>–</w:t>
+            </w:r>
+            <w:r>
+              <w:rPr>
+                <w:rFonts w:ascii="BRH Devanagari Extra" w:hAnsi="BRH Devanagari Extra" w:cs="BRH Devanagari Extra"/>
+                <w:sz w:val="40"/>
+                <w:szCs w:val="40"/>
+              </w:rPr>
+              <w:t>iÉç iÉxqÉÉ</w:t>
+            </w:r>
+            <w:r>
+              <w:rPr>
+                <w:rFonts w:ascii="BRH Malayalam Extra" w:hAnsi="BRH Malayalam Extra" w:cs="BRH Devanagari Extra"/>
+                <w:sz w:val="34"/>
+                <w:szCs w:val="40"/>
+              </w:rPr>
+              <w:t>–</w:t>
+            </w:r>
             <w:r>
               <w:rPr>
                 <w:rFonts w:ascii="BRH Devanagari Extra" w:hAnsi="BRH Devanagari Extra" w:cs="BRH Devanagari Extra"/>
@@ -4068,7 +3877,6 @@
               </w:rPr>
               <w:t>jÉç</w:t>
             </w:r>
-            <w:proofErr w:type="spellEnd"/>
           </w:p>
         </w:tc>
         <w:tc>
@@ -4085,7 +3893,6 @@
                 <w:szCs w:val="28"/>
               </w:rPr>
             </w:pPr>
-            <w:proofErr w:type="spellStart"/>
             <w:r>
               <w:rPr>
                 <w:rFonts w:ascii="BRH Devanagari Extra" w:hAnsi="BRH Devanagari Extra" w:cs="BRH Devanagari Extra"/>
@@ -4103,16 +3910,14 @@
               </w:rPr>
               <w:t>sÉ</w:t>
             </w:r>
-            <w:proofErr w:type="spellEnd"/>
-            <w:r>
-              <w:rPr>
-                <w:rFonts w:ascii="BRH Malayalam Extra" w:hAnsi="BRH Malayalam Extra" w:cs="BRH Devanagari Extra"/>
-                <w:sz w:val="34"/>
-                <w:szCs w:val="40"/>
-              </w:rPr>
-              <w:t>–</w:t>
-            </w:r>
-            <w:proofErr w:type="spellStart"/>
+            <w:r>
+              <w:rPr>
+                <w:rFonts w:ascii="BRH Malayalam Extra" w:hAnsi="BRH Malayalam Extra" w:cs="BRH Devanagari Extra"/>
+                <w:sz w:val="34"/>
+                <w:szCs w:val="40"/>
+              </w:rPr>
+              <w:t>–</w:t>
+            </w:r>
             <w:r>
               <w:rPr>
                 <w:rFonts w:ascii="BRH Devanagari Extra" w:hAnsi="BRH Devanagari Extra" w:cs="BRH Devanagari Extra"/>
@@ -4121,52 +3926,30 @@
               </w:rPr>
               <w:t>zÉÉåþÅpÉuÉ</w:t>
             </w:r>
-            <w:proofErr w:type="spellEnd"/>
-            <w:r>
-              <w:rPr>
-                <w:rFonts w:ascii="BRH Malayalam Extra" w:hAnsi="BRH Malayalam Extra" w:cs="BRH Devanagari Extra"/>
-                <w:sz w:val="34"/>
-                <w:szCs w:val="40"/>
-              </w:rPr>
-              <w:t>–</w:t>
-            </w:r>
-            <w:proofErr w:type="spellStart"/>
-            <w:r>
-              <w:rPr>
-                <w:rFonts w:ascii="BRH Devanagari Extra" w:hAnsi="BRH Devanagari Extra" w:cs="BRH Devanagari Extra"/>
-                <w:sz w:val="40"/>
-                <w:szCs w:val="40"/>
-              </w:rPr>
-              <w:t>iÉç</w:t>
-            </w:r>
-            <w:proofErr w:type="spellEnd"/>
-            <w:r>
-              <w:rPr>
-                <w:rFonts w:ascii="BRH Devanagari Extra" w:hAnsi="BRH Devanagari Extra" w:cs="BRH Devanagari Extra"/>
-                <w:sz w:val="40"/>
-                <w:szCs w:val="40"/>
-              </w:rPr>
-              <w:t xml:space="preserve"> </w:t>
-            </w:r>
-            <w:proofErr w:type="spellStart"/>
-            <w:r>
-              <w:rPr>
-                <w:rFonts w:ascii="BRH Devanagari Extra" w:hAnsi="BRH Devanagari Extra" w:cs="BRH Devanagari Extra"/>
-                <w:sz w:val="40"/>
-                <w:szCs w:val="40"/>
-              </w:rPr>
-              <w:t>iÉxqÉÉ</w:t>
-            </w:r>
-            <w:proofErr w:type="spellEnd"/>
-            <w:r>
-              <w:rPr>
-                <w:rFonts w:ascii="BRH Malayalam Extra" w:hAnsi="BRH Malayalam Extra" w:cs="BRH Devanagari Extra"/>
-                <w:sz w:val="34"/>
-                <w:szCs w:val="40"/>
-              </w:rPr>
-              <w:t>–</w:t>
-            </w:r>
-            <w:proofErr w:type="spellStart"/>
+            <w:r>
+              <w:rPr>
+                <w:rFonts w:ascii="BRH Malayalam Extra" w:hAnsi="BRH Malayalam Extra" w:cs="BRH Devanagari Extra"/>
+                <w:sz w:val="34"/>
+                <w:szCs w:val="40"/>
+              </w:rPr>
+              <w:t>–</w:t>
+            </w:r>
+            <w:r>
+              <w:rPr>
+                <w:rFonts w:ascii="BRH Devanagari Extra" w:hAnsi="BRH Devanagari Extra" w:cs="BRH Devanagari Extra"/>
+                <w:sz w:val="40"/>
+                <w:szCs w:val="40"/>
+              </w:rPr>
+              <w:t>iÉç iÉxqÉÉ</w:t>
+            </w:r>
+            <w:r>
+              <w:rPr>
+                <w:rFonts w:ascii="BRH Malayalam Extra" w:hAnsi="BRH Malayalam Extra" w:cs="BRH Devanagari Extra"/>
+                <w:sz w:val="34"/>
+                <w:szCs w:val="40"/>
+              </w:rPr>
+              <w:t>–</w:t>
+            </w:r>
             <w:r>
               <w:rPr>
                 <w:rFonts w:ascii="BRH Devanagari Extra" w:hAnsi="BRH Devanagari Extra" w:cs="BRH Devanagari Extra"/>
@@ -4175,7 +3958,6 @@
               </w:rPr>
               <w:t>jÉç</w:t>
             </w:r>
-            <w:proofErr w:type="spellEnd"/>
           </w:p>
         </w:tc>
       </w:tr>
@@ -4214,6 +3996,7 @@
                 <w:sz w:val="28"/>
                 <w:szCs w:val="28"/>
               </w:rPr>
+              <w:lastRenderedPageBreak/>
               <w:t>TS 6.5.11.1 – Vaakyam</w:t>
             </w:r>
           </w:p>
@@ -4288,7 +4071,6 @@
                 <w:szCs w:val="40"/>
               </w:rPr>
             </w:pPr>
-            <w:proofErr w:type="spellStart"/>
             <w:r>
               <w:rPr>
                 <w:rFonts w:ascii="BRH Devanagari Extra" w:hAnsi="BRH Devanagari Extra" w:cs="BRH Devanagari Extra"/>
@@ -4297,25 +4079,30 @@
               </w:rPr>
               <w:t>sÉÉå</w:t>
             </w:r>
-            <w:proofErr w:type="spellEnd"/>
-            <w:r>
-              <w:rPr>
-                <w:rFonts w:ascii="BRH Malayalam Extra" w:hAnsi="BRH Malayalam Extra" w:cs="BRH Devanagari Extra"/>
-                <w:sz w:val="34"/>
-                <w:szCs w:val="40"/>
-              </w:rPr>
-              <w:t>–</w:t>
-            </w:r>
-            <w:proofErr w:type="spellStart"/>
-            <w:r>
-              <w:rPr>
-                <w:rFonts w:ascii="BRH Devanagari Extra" w:hAnsi="BRH Devanagari Extra" w:cs="BRH Devanagari Extra"/>
-                <w:sz w:val="40"/>
-                <w:szCs w:val="40"/>
-              </w:rPr>
-              <w:t>MüÉå</w:t>
-            </w:r>
-            <w:proofErr w:type="spellEnd"/>
+            <w:r>
+              <w:rPr>
+                <w:rFonts w:ascii="BRH Malayalam Extra" w:hAnsi="BRH Malayalam Extra" w:cs="BRH Devanagari Extra"/>
+                <w:sz w:val="34"/>
+                <w:szCs w:val="40"/>
+              </w:rPr>
+              <w:t>–</w:t>
+            </w:r>
+            <w:r>
+              <w:rPr>
+                <w:rFonts w:ascii="BRH Devanagari Extra" w:hAnsi="BRH Devanagari Extra" w:cs="BRH Devanagari Extra"/>
+                <w:sz w:val="40"/>
+                <w:szCs w:val="40"/>
+              </w:rPr>
+              <w:t>MüÉå rÉÉÌlÉ</w:t>
+            </w:r>
+            <w:r>
+              <w:rPr>
+                <w:rFonts w:ascii="BRH Malayalam Extra" w:hAnsi="BRH Malayalam Extra" w:cs="BRH Devanagari Extra"/>
+                <w:sz w:val="34"/>
+                <w:szCs w:val="40"/>
+              </w:rPr>
+              <w:t>–</w:t>
+            </w:r>
             <w:r>
               <w:rPr>
                 <w:rFonts w:ascii="BRH Devanagari Extra" w:hAnsi="BRH Devanagari Extra" w:cs="BRH Devanagari Extra"/>
@@ -4324,33 +4111,6 @@
               </w:rPr>
               <w:t xml:space="preserve"> </w:t>
             </w:r>
-            <w:proofErr w:type="spellStart"/>
-            <w:r>
-              <w:rPr>
-                <w:rFonts w:ascii="BRH Devanagari Extra" w:hAnsi="BRH Devanagari Extra" w:cs="BRH Devanagari Extra"/>
-                <w:sz w:val="40"/>
-                <w:szCs w:val="40"/>
-              </w:rPr>
-              <w:t>rÉÉÌlÉ</w:t>
-            </w:r>
-            <w:proofErr w:type="spellEnd"/>
-            <w:r>
-              <w:rPr>
-                <w:rFonts w:ascii="BRH Malayalam Extra" w:hAnsi="BRH Malayalam Extra" w:cs="BRH Devanagari Extra"/>
-                <w:sz w:val="34"/>
-                <w:szCs w:val="40"/>
-              </w:rPr>
-              <w:t>–</w:t>
-            </w:r>
-            <w:r>
-              <w:rPr>
-                <w:rFonts w:ascii="BRH Devanagari Extra" w:hAnsi="BRH Devanagari Extra" w:cs="BRH Devanagari Extra"/>
-                <w:sz w:val="40"/>
-                <w:szCs w:val="40"/>
-              </w:rPr>
-              <w:t xml:space="preserve"> </w:t>
-            </w:r>
-            <w:proofErr w:type="spellStart"/>
             <w:r>
               <w:rPr>
                 <w:rFonts w:ascii="BRH Devanagari Extra" w:hAnsi="BRH Devanagari Extra" w:cs="BRH Devanagari Extra"/>
@@ -4368,16 +4128,14 @@
               </w:rPr>
               <w:t>ÑþlÉÈmÉërÉÑ</w:t>
             </w:r>
-            <w:proofErr w:type="spellEnd"/>
-            <w:r>
-              <w:rPr>
-                <w:rFonts w:ascii="BRH Malayalam Extra" w:hAnsi="BRH Malayalam Extra" w:cs="BRH Devanagari Extra"/>
-                <w:sz w:val="34"/>
-                <w:szCs w:val="40"/>
-              </w:rPr>
-              <w:t>–</w:t>
-            </w:r>
-            <w:proofErr w:type="spellStart"/>
+            <w:r>
+              <w:rPr>
+                <w:rFonts w:ascii="BRH Malayalam Extra" w:hAnsi="BRH Malayalam Extra" w:cs="BRH Devanagari Extra"/>
+                <w:sz w:val="34"/>
+                <w:szCs w:val="40"/>
+              </w:rPr>
+              <w:t>–</w:t>
+            </w:r>
             <w:r>
               <w:rPr>
                 <w:rFonts w:ascii="BRH Devanagari Extra" w:hAnsi="BRH Devanagari Extra" w:cs="BRH Devanagari Extra"/>
@@ -4386,7 +4144,6 @@
               </w:rPr>
               <w:t>erÉliÉþ</w:t>
             </w:r>
-            <w:proofErr w:type="spellEnd"/>
           </w:p>
         </w:tc>
         <w:tc>
@@ -4408,7 +4165,6 @@
                 <w:szCs w:val="40"/>
               </w:rPr>
             </w:pPr>
-            <w:proofErr w:type="spellStart"/>
             <w:r>
               <w:rPr>
                 <w:rFonts w:ascii="BRH Devanagari Extra" w:hAnsi="BRH Devanagari Extra" w:cs="BRH Devanagari Extra"/>
@@ -4417,67 +4173,37 @@
               </w:rPr>
               <w:t>sÉÉå</w:t>
             </w:r>
-            <w:proofErr w:type="spellEnd"/>
-            <w:r>
-              <w:rPr>
-                <w:rFonts w:ascii="BRH Malayalam Extra" w:hAnsi="BRH Malayalam Extra" w:cs="BRH Devanagari Extra"/>
-                <w:sz w:val="34"/>
-                <w:szCs w:val="40"/>
-              </w:rPr>
-              <w:t>–</w:t>
-            </w:r>
-            <w:proofErr w:type="spellStart"/>
-            <w:r>
-              <w:rPr>
-                <w:rFonts w:ascii="BRH Devanagari Extra" w:hAnsi="BRH Devanagari Extra" w:cs="BRH Devanagari Extra"/>
-                <w:sz w:val="40"/>
-                <w:szCs w:val="40"/>
-              </w:rPr>
-              <w:t>MüÉå</w:t>
-            </w:r>
-            <w:proofErr w:type="spellEnd"/>
-            <w:r>
-              <w:rPr>
-                <w:rFonts w:ascii="BRH Devanagari Extra" w:hAnsi="BRH Devanagari Extra" w:cs="BRH Devanagari Extra"/>
-                <w:sz w:val="40"/>
-                <w:szCs w:val="40"/>
-              </w:rPr>
-              <w:t xml:space="preserve"> </w:t>
-            </w:r>
-            <w:proofErr w:type="spellStart"/>
-            <w:r>
-              <w:rPr>
-                <w:rFonts w:ascii="BRH Devanagari Extra" w:hAnsi="BRH Devanagari Extra" w:cs="BRH Devanagari Extra"/>
-                <w:sz w:val="40"/>
-                <w:szCs w:val="40"/>
-              </w:rPr>
-              <w:t>rÉÉÌlÉ</w:t>
-            </w:r>
-            <w:proofErr w:type="spellEnd"/>
-            <w:r>
-              <w:rPr>
-                <w:rFonts w:ascii="BRH Malayalam Extra" w:hAnsi="BRH Malayalam Extra" w:cs="BRH Devanagari Extra"/>
-                <w:sz w:val="34"/>
-                <w:szCs w:val="40"/>
-              </w:rPr>
-              <w:t>–</w:t>
-            </w:r>
-            <w:r>
-              <w:rPr>
-                <w:rFonts w:ascii="BRH Devanagari Extra" w:hAnsi="BRH Devanagari Extra" w:cs="BRH Devanagari Extra"/>
-                <w:sz w:val="40"/>
-                <w:szCs w:val="40"/>
-              </w:rPr>
-              <w:t xml:space="preserve"> </w:t>
-            </w:r>
-            <w:proofErr w:type="spellStart"/>
-            <w:r>
-              <w:rPr>
-                <w:rFonts w:ascii="BRH Devanagari Extra" w:hAnsi="BRH Devanagari Extra" w:cs="BRH Devanagari Extra"/>
-                <w:sz w:val="40"/>
-                <w:szCs w:val="40"/>
-              </w:rPr>
-              <w:t>mÉÑ</w:t>
+            <w:r>
+              <w:rPr>
+                <w:rFonts w:ascii="BRH Malayalam Extra" w:hAnsi="BRH Malayalam Extra" w:cs="BRH Devanagari Extra"/>
+                <w:sz w:val="34"/>
+                <w:szCs w:val="40"/>
+              </w:rPr>
+              <w:t>–</w:t>
+            </w:r>
+            <w:r>
+              <w:rPr>
+                <w:rFonts w:ascii="BRH Devanagari Extra" w:hAnsi="BRH Devanagari Extra" w:cs="BRH Devanagari Extra"/>
+                <w:sz w:val="40"/>
+                <w:szCs w:val="40"/>
+              </w:rPr>
+              <w:t>MüÉå rÉÉÌlÉ</w:t>
+            </w:r>
+            <w:r>
+              <w:rPr>
+                <w:rFonts w:ascii="BRH Malayalam Extra" w:hAnsi="BRH Malayalam Extra" w:cs="BRH Devanagari Extra"/>
+                <w:sz w:val="34"/>
+                <w:szCs w:val="40"/>
+              </w:rPr>
+              <w:t>–</w:t>
+            </w:r>
+            <w:r>
+              <w:rPr>
+                <w:rFonts w:ascii="BRH Devanagari Extra" w:hAnsi="BRH Devanagari Extra" w:cs="BRH Devanagari Extra"/>
+                <w:sz w:val="40"/>
+                <w:szCs w:val="40"/>
+              </w:rPr>
+              <w:t xml:space="preserve"> mÉÑ</w:t>
             </w:r>
             <w:r>
               <w:rPr>
@@ -4496,16 +4222,14 @@
               </w:rPr>
               <w:t>mÉërÉÑ</w:t>
             </w:r>
-            <w:proofErr w:type="spellEnd"/>
-            <w:r>
-              <w:rPr>
-                <w:rFonts w:ascii="BRH Malayalam Extra" w:hAnsi="BRH Malayalam Extra" w:cs="BRH Devanagari Extra"/>
-                <w:sz w:val="34"/>
-                <w:szCs w:val="40"/>
-              </w:rPr>
-              <w:t>–</w:t>
-            </w:r>
-            <w:proofErr w:type="spellStart"/>
+            <w:r>
+              <w:rPr>
+                <w:rFonts w:ascii="BRH Malayalam Extra" w:hAnsi="BRH Malayalam Extra" w:cs="BRH Devanagari Extra"/>
+                <w:sz w:val="34"/>
+                <w:szCs w:val="40"/>
+              </w:rPr>
+              <w:t>–</w:t>
+            </w:r>
             <w:r>
               <w:rPr>
                 <w:rFonts w:ascii="BRH Devanagari Extra" w:hAnsi="BRH Devanagari Extra" w:cs="BRH Devanagari Extra"/>
@@ -4514,7 +4238,6 @@
               </w:rPr>
               <w:t>erÉliÉþ</w:t>
             </w:r>
-            <w:proofErr w:type="spellEnd"/>
           </w:p>
         </w:tc>
       </w:tr>
@@ -4627,7 +4350,6 @@
                 <w:szCs w:val="40"/>
               </w:rPr>
             </w:pPr>
-            <w:proofErr w:type="spellStart"/>
             <w:r>
               <w:rPr>
                 <w:rFonts w:ascii="BRH Devanagari Extra" w:hAnsi="BRH Devanagari Extra" w:cs="BRH Devanagari Extra"/>
@@ -4636,16 +4358,14 @@
               </w:rPr>
               <w:t>mÉ</w:t>
             </w:r>
-            <w:proofErr w:type="spellEnd"/>
-            <w:r>
-              <w:rPr>
-                <w:rFonts w:ascii="BRH Malayalam Extra" w:hAnsi="BRH Malayalam Extra" w:cs="BRH Devanagari Extra"/>
-                <w:sz w:val="34"/>
-                <w:szCs w:val="40"/>
-              </w:rPr>
-              <w:t>–</w:t>
-            </w:r>
-            <w:proofErr w:type="spellStart"/>
+            <w:r>
+              <w:rPr>
+                <w:rFonts w:ascii="BRH Malayalam Extra" w:hAnsi="BRH Malayalam Extra" w:cs="BRH Devanagari Extra"/>
+                <w:sz w:val="34"/>
+                <w:szCs w:val="40"/>
+              </w:rPr>
+              <w:t>–</w:t>
+            </w:r>
             <w:r>
               <w:rPr>
                 <w:rFonts w:ascii="BRH Devanagari Extra" w:hAnsi="BRH Devanagari Extra" w:cs="BRH Devanagari Extra"/>
@@ -4671,59 +4391,38 @@
               </w:rPr>
               <w:t>þmrÉiÉå</w:t>
             </w:r>
-            <w:proofErr w:type="spellEnd"/>
-            <w:r>
-              <w:rPr>
-                <w:rFonts w:ascii="BRH Malayalam Extra" w:hAnsi="BRH Malayalam Extra" w:cs="BRH Devanagari Extra"/>
-                <w:sz w:val="34"/>
-                <w:szCs w:val="40"/>
-              </w:rPr>
-              <w:t>–</w:t>
-            </w:r>
-            <w:r>
-              <w:rPr>
-                <w:rFonts w:ascii="BRH Devanagari Extra" w:hAnsi="BRH Devanagari Extra" w:cs="BRH Devanagari Extra"/>
-                <w:sz w:val="40"/>
-                <w:szCs w:val="40"/>
-              </w:rPr>
-              <w:t xml:space="preserve"> </w:t>
-            </w:r>
-            <w:proofErr w:type="spellStart"/>
-            <w:r>
-              <w:rPr>
-                <w:rFonts w:ascii="BRH Devanagari Extra" w:hAnsi="BRH Devanagari Extra" w:cs="BRH Devanagari Extra"/>
-                <w:sz w:val="40"/>
-                <w:szCs w:val="40"/>
-              </w:rPr>
-              <w:t>iÉSè-rÉ</w:t>
-            </w:r>
-            <w:proofErr w:type="spellEnd"/>
-            <w:r>
-              <w:rPr>
-                <w:rFonts w:ascii="BRH Malayalam Extra" w:hAnsi="BRH Malayalam Extra" w:cs="BRH Devanagari Extra"/>
-                <w:sz w:val="34"/>
-                <w:szCs w:val="40"/>
-              </w:rPr>
-              <w:t>–</w:t>
-            </w:r>
-            <w:r>
-              <w:rPr>
-                <w:rFonts w:ascii="BRH Devanagari Extra" w:hAnsi="BRH Devanagari Extra" w:cs="BRH Devanagari Extra"/>
-                <w:sz w:val="40"/>
-                <w:szCs w:val="40"/>
-              </w:rPr>
-              <w:t>¥</w:t>
-            </w:r>
-            <w:proofErr w:type="spellStart"/>
-            <w:r>
-              <w:rPr>
-                <w:rFonts w:ascii="BRH Devanagari Extra" w:hAnsi="BRH Devanagari Extra" w:cs="BRH Devanagari Extra"/>
-                <w:sz w:val="40"/>
-                <w:szCs w:val="40"/>
-              </w:rPr>
-              <w:t>ÉxrÉþ</w:t>
-            </w:r>
-            <w:proofErr w:type="spellEnd"/>
+            <w:r>
+              <w:rPr>
+                <w:rFonts w:ascii="BRH Malayalam Extra" w:hAnsi="BRH Malayalam Extra" w:cs="BRH Devanagari Extra"/>
+                <w:sz w:val="34"/>
+                <w:szCs w:val="40"/>
+              </w:rPr>
+              <w:t>–</w:t>
+            </w:r>
+            <w:r>
+              <w:rPr>
+                <w:rFonts w:ascii="BRH Devanagari Extra" w:hAnsi="BRH Devanagari Extra" w:cs="BRH Devanagari Extra"/>
+                <w:sz w:val="40"/>
+                <w:szCs w:val="40"/>
+              </w:rPr>
+              <w:t xml:space="preserve"> iÉSè-rÉ</w:t>
+            </w:r>
+            <w:r>
+              <w:rPr>
+                <w:rFonts w:ascii="BRH Malayalam Extra" w:hAnsi="BRH Malayalam Extra" w:cs="BRH Devanagari Extra"/>
+                <w:sz w:val="34"/>
+                <w:szCs w:val="40"/>
+              </w:rPr>
+              <w:t>–</w:t>
+            </w:r>
+            <w:r>
+              <w:rPr>
+                <w:rFonts w:ascii="BRH Devanagari Extra" w:hAnsi="BRH Devanagari Extra" w:cs="BRH Devanagari Extra"/>
+                <w:sz w:val="40"/>
+                <w:szCs w:val="40"/>
+              </w:rPr>
+              <w:t>¥ÉxrÉþ</w:t>
+            </w:r>
           </w:p>
         </w:tc>
         <w:tc>
@@ -4745,7 +4444,6 @@
                 <w:szCs w:val="40"/>
               </w:rPr>
             </w:pPr>
-            <w:proofErr w:type="spellStart"/>
             <w:r>
               <w:rPr>
                 <w:rFonts w:ascii="BRH Devanagari Extra" w:hAnsi="BRH Devanagari Extra" w:cs="BRH Devanagari Extra"/>
@@ -4754,16 +4452,14 @@
               </w:rPr>
               <w:t>mÉ</w:t>
             </w:r>
-            <w:proofErr w:type="spellEnd"/>
-            <w:r>
-              <w:rPr>
-                <w:rFonts w:ascii="BRH Malayalam Extra" w:hAnsi="BRH Malayalam Extra" w:cs="BRH Devanagari Extra"/>
-                <w:sz w:val="34"/>
-                <w:szCs w:val="40"/>
-              </w:rPr>
-              <w:t>–</w:t>
-            </w:r>
-            <w:proofErr w:type="spellStart"/>
+            <w:r>
+              <w:rPr>
+                <w:rFonts w:ascii="BRH Malayalam Extra" w:hAnsi="BRH Malayalam Extra" w:cs="BRH Devanagari Extra"/>
+                <w:sz w:val="34"/>
+                <w:szCs w:val="40"/>
+              </w:rPr>
+              <w:t>–</w:t>
+            </w:r>
             <w:r>
               <w:rPr>
                 <w:rFonts w:ascii="BRH Devanagari Extra" w:hAnsi="BRH Devanagari Extra" w:cs="BRH Devanagari Extra"/>
@@ -4789,59 +4485,38 @@
               </w:rPr>
               <w:t>mrÉiÉå</w:t>
             </w:r>
-            <w:proofErr w:type="spellEnd"/>
-            <w:r>
-              <w:rPr>
-                <w:rFonts w:ascii="BRH Malayalam Extra" w:hAnsi="BRH Malayalam Extra" w:cs="BRH Devanagari Extra"/>
-                <w:sz w:val="34"/>
-                <w:szCs w:val="40"/>
-              </w:rPr>
-              <w:t>–</w:t>
-            </w:r>
-            <w:r>
-              <w:rPr>
-                <w:rFonts w:ascii="BRH Devanagari Extra" w:hAnsi="BRH Devanagari Extra" w:cs="BRH Devanagari Extra"/>
-                <w:sz w:val="40"/>
-                <w:szCs w:val="40"/>
-              </w:rPr>
-              <w:t xml:space="preserve"> </w:t>
-            </w:r>
-            <w:proofErr w:type="spellStart"/>
-            <w:r>
-              <w:rPr>
-                <w:rFonts w:ascii="BRH Devanagari Extra" w:hAnsi="BRH Devanagari Extra" w:cs="BRH Devanagari Extra"/>
-                <w:sz w:val="40"/>
-                <w:szCs w:val="40"/>
-              </w:rPr>
-              <w:t>iÉSè-rÉ</w:t>
-            </w:r>
-            <w:proofErr w:type="spellEnd"/>
-            <w:r>
-              <w:rPr>
-                <w:rFonts w:ascii="BRH Malayalam Extra" w:hAnsi="BRH Malayalam Extra" w:cs="BRH Devanagari Extra"/>
-                <w:sz w:val="34"/>
-                <w:szCs w:val="40"/>
-              </w:rPr>
-              <w:t>–</w:t>
-            </w:r>
-            <w:r>
-              <w:rPr>
-                <w:rFonts w:ascii="BRH Devanagari Extra" w:hAnsi="BRH Devanagari Extra" w:cs="BRH Devanagari Extra"/>
-                <w:sz w:val="40"/>
-                <w:szCs w:val="40"/>
-              </w:rPr>
-              <w:t>¥</w:t>
-            </w:r>
-            <w:proofErr w:type="spellStart"/>
-            <w:r>
-              <w:rPr>
-                <w:rFonts w:ascii="BRH Devanagari Extra" w:hAnsi="BRH Devanagari Extra" w:cs="BRH Devanagari Extra"/>
-                <w:sz w:val="40"/>
-                <w:szCs w:val="40"/>
-              </w:rPr>
-              <w:t>ÉxrÉþ</w:t>
-            </w:r>
-            <w:proofErr w:type="spellEnd"/>
+            <w:r>
+              <w:rPr>
+                <w:rFonts w:ascii="BRH Malayalam Extra" w:hAnsi="BRH Malayalam Extra" w:cs="BRH Devanagari Extra"/>
+                <w:sz w:val="34"/>
+                <w:szCs w:val="40"/>
+              </w:rPr>
+              <w:t>–</w:t>
+            </w:r>
+            <w:r>
+              <w:rPr>
+                <w:rFonts w:ascii="BRH Devanagari Extra" w:hAnsi="BRH Devanagari Extra" w:cs="BRH Devanagari Extra"/>
+                <w:sz w:val="40"/>
+                <w:szCs w:val="40"/>
+              </w:rPr>
+              <w:t xml:space="preserve"> iÉSè-rÉ</w:t>
+            </w:r>
+            <w:r>
+              <w:rPr>
+                <w:rFonts w:ascii="BRH Malayalam Extra" w:hAnsi="BRH Malayalam Extra" w:cs="BRH Devanagari Extra"/>
+                <w:sz w:val="34"/>
+                <w:szCs w:val="40"/>
+              </w:rPr>
+              <w:t>–</w:t>
+            </w:r>
+            <w:r>
+              <w:rPr>
+                <w:rFonts w:ascii="BRH Devanagari Extra" w:hAnsi="BRH Devanagari Extra" w:cs="BRH Devanagari Extra"/>
+                <w:sz w:val="40"/>
+                <w:szCs w:val="40"/>
+              </w:rPr>
+              <w:t>¥ÉxrÉþ</w:t>
+            </w:r>
           </w:p>
         </w:tc>
       </w:tr>
@@ -4935,7 +4610,6 @@
           <w:szCs w:val="32"/>
           <w:u w:val="single"/>
         </w:rPr>
-        <w:lastRenderedPageBreak/>
         <w:t>TS Pada Paatam – TS 6.5</w:t>
       </w:r>
       <w:r>
@@ -5247,32 +4921,13 @@
                 <w:szCs w:val="32"/>
               </w:rPr>
             </w:pPr>
-            <w:proofErr w:type="spellStart"/>
-            <w:r>
-              <w:rPr>
-                <w:rFonts w:ascii="BRH Devanagari Extra" w:hAnsi="BRH Devanagari Extra" w:cs="BRH Devanagari Extra"/>
-                <w:sz w:val="40"/>
-                <w:szCs w:val="40"/>
-              </w:rPr>
-              <w:t>qÉÌrÉþ</w:t>
-            </w:r>
-            <w:proofErr w:type="spellEnd"/>
-            <w:r>
-              <w:rPr>
-                <w:rFonts w:ascii="BRH Devanagari Extra" w:hAnsi="BRH Devanagari Extra" w:cs="BRH Devanagari Extra"/>
-                <w:sz w:val="40"/>
-                <w:szCs w:val="40"/>
-              </w:rPr>
-              <w:t xml:space="preserve"> </w:t>
-            </w:r>
-            <w:proofErr w:type="spellStart"/>
-            <w:r>
-              <w:rPr>
-                <w:rFonts w:ascii="BRH Devanagari Extra" w:hAnsi="BRH Devanagari Extra" w:cs="BRH Devanagari Extra"/>
-                <w:sz w:val="40"/>
-                <w:szCs w:val="40"/>
-              </w:rPr>
-              <w:t>uÉÏ</w:t>
+            <w:r>
+              <w:rPr>
+                <w:rFonts w:ascii="BRH Devanagari Extra" w:hAnsi="BRH Devanagari Extra" w:cs="BRH Devanagari Extra"/>
+                <w:sz w:val="40"/>
+                <w:szCs w:val="40"/>
+              </w:rPr>
+              <w:t>qÉÌrÉþ uÉÏ</w:t>
             </w:r>
             <w:r>
               <w:rPr>
@@ -5283,43 +4938,14 @@
               </w:rPr>
               <w:t>ýrÉïÇ</w:t>
             </w:r>
-            <w:proofErr w:type="spellEnd"/>
-            <w:r>
-              <w:rPr>
-                <w:rFonts w:ascii="BRH Devanagari Extra" w:hAnsi="BRH Devanagari Extra" w:cs="BRH Devanagari Extra"/>
-                <w:sz w:val="40"/>
-                <w:szCs w:val="40"/>
-              </w:rPr>
-              <w:t xml:space="preserve"> </w:t>
-            </w:r>
-            <w:proofErr w:type="spellStart"/>
-            <w:r>
-              <w:rPr>
-                <w:rFonts w:ascii="BRH Devanagari Extra" w:hAnsi="BRH Devanagari Extra" w:cs="BRH Devanagari Extra"/>
-                <w:sz w:val="40"/>
-                <w:szCs w:val="40"/>
-              </w:rPr>
-              <w:t>iÉiÉç</w:t>
-            </w:r>
-            <w:proofErr w:type="spellEnd"/>
-            <w:r>
-              <w:rPr>
-                <w:rFonts w:ascii="BRH Devanagari Extra" w:hAnsi="BRH Devanagari Extra" w:cs="BRH Devanagari Extra"/>
-                <w:sz w:val="40"/>
-                <w:szCs w:val="40"/>
-              </w:rPr>
-              <w:t xml:space="preserve"> </w:t>
-            </w:r>
-            <w:proofErr w:type="spellStart"/>
-            <w:r>
-              <w:rPr>
-                <w:rFonts w:ascii="BRH Devanagari Extra" w:hAnsi="BRH Devanagari Extra" w:cs="BRH Devanagari Extra"/>
-                <w:sz w:val="40"/>
-                <w:szCs w:val="40"/>
-              </w:rPr>
-              <w:t>iÉåý</w:t>
-            </w:r>
-            <w:proofErr w:type="spellEnd"/>
+            <w:r>
+              <w:rPr>
+                <w:rFonts w:ascii="BRH Devanagari Extra" w:hAnsi="BRH Devanagari Extra" w:cs="BRH Devanagari Extra"/>
+                <w:sz w:val="40"/>
+                <w:szCs w:val="40"/>
+              </w:rPr>
+              <w:t xml:space="preserve"> iÉiÉç iÉåý</w:t>
+            </w:r>
           </w:p>
         </w:tc>
         <w:tc>
@@ -5334,32 +4960,13 @@
                 <w:szCs w:val="32"/>
               </w:rPr>
             </w:pPr>
-            <w:proofErr w:type="spellStart"/>
-            <w:r>
-              <w:rPr>
-                <w:rFonts w:ascii="BRH Devanagari Extra" w:hAnsi="BRH Devanagari Extra" w:cs="BRH Devanagari Extra"/>
-                <w:sz w:val="40"/>
-                <w:szCs w:val="40"/>
-              </w:rPr>
-              <w:t>qÉÌrÉþ</w:t>
-            </w:r>
-            <w:proofErr w:type="spellEnd"/>
-            <w:r>
-              <w:rPr>
-                <w:rFonts w:ascii="BRH Devanagari Extra" w:hAnsi="BRH Devanagari Extra" w:cs="BRH Devanagari Extra"/>
-                <w:sz w:val="40"/>
-                <w:szCs w:val="40"/>
-              </w:rPr>
-              <w:t xml:space="preserve"> </w:t>
-            </w:r>
-            <w:proofErr w:type="spellStart"/>
-            <w:r>
-              <w:rPr>
-                <w:rFonts w:ascii="BRH Devanagari Extra" w:hAnsi="BRH Devanagari Extra" w:cs="BRH Devanagari Extra"/>
-                <w:sz w:val="40"/>
-                <w:szCs w:val="40"/>
-              </w:rPr>
-              <w:t>uÉÏ</w:t>
+            <w:r>
+              <w:rPr>
+                <w:rFonts w:ascii="BRH Devanagari Extra" w:hAnsi="BRH Devanagari Extra" w:cs="BRH Devanagari Extra"/>
+                <w:sz w:val="40"/>
+                <w:szCs w:val="40"/>
+              </w:rPr>
+              <w:t>qÉÌrÉþ uÉÏ</w:t>
             </w:r>
             <w:r>
               <w:rPr>
@@ -5370,43 +4977,14 @@
               </w:rPr>
               <w:t>ýrÉþïÇ</w:t>
             </w:r>
-            <w:proofErr w:type="spellEnd"/>
-            <w:r>
-              <w:rPr>
-                <w:rFonts w:ascii="BRH Devanagari Extra" w:hAnsi="BRH Devanagari Extra" w:cs="BRH Devanagari Extra"/>
-                <w:sz w:val="40"/>
-                <w:szCs w:val="40"/>
-              </w:rPr>
-              <w:t xml:space="preserve"> </w:t>
-            </w:r>
-            <w:proofErr w:type="spellStart"/>
-            <w:r>
-              <w:rPr>
-                <w:rFonts w:ascii="BRH Devanagari Extra" w:hAnsi="BRH Devanagari Extra" w:cs="BRH Devanagari Extra"/>
-                <w:sz w:val="40"/>
-                <w:szCs w:val="40"/>
-              </w:rPr>
-              <w:t>iÉiÉç</w:t>
-            </w:r>
-            <w:proofErr w:type="spellEnd"/>
-            <w:r>
-              <w:rPr>
-                <w:rFonts w:ascii="BRH Devanagari Extra" w:hAnsi="BRH Devanagari Extra" w:cs="BRH Devanagari Extra"/>
-                <w:sz w:val="40"/>
-                <w:szCs w:val="40"/>
-              </w:rPr>
-              <w:t xml:space="preserve"> </w:t>
-            </w:r>
-            <w:proofErr w:type="spellStart"/>
-            <w:r>
-              <w:rPr>
-                <w:rFonts w:ascii="BRH Devanagari Extra" w:hAnsi="BRH Devanagari Extra" w:cs="BRH Devanagari Extra"/>
-                <w:sz w:val="40"/>
-                <w:szCs w:val="40"/>
-              </w:rPr>
-              <w:t>iÉåý</w:t>
-            </w:r>
-            <w:proofErr w:type="spellEnd"/>
+            <w:r>
+              <w:rPr>
+                <w:rFonts w:ascii="BRH Devanagari Extra" w:hAnsi="BRH Devanagari Extra" w:cs="BRH Devanagari Extra"/>
+                <w:sz w:val="40"/>
+                <w:szCs w:val="40"/>
+              </w:rPr>
+              <w:t xml:space="preserve"> iÉiÉç iÉåý</w:t>
+            </w:r>
           </w:p>
         </w:tc>
       </w:tr>
@@ -5493,25 +5071,14 @@
                 <w:szCs w:val="32"/>
               </w:rPr>
             </w:pPr>
-            <w:proofErr w:type="spellStart"/>
-            <w:r>
-              <w:rPr>
-                <w:rFonts w:ascii="BRH Devanagari Extra" w:hAnsi="BRH Devanagari Extra" w:cs="BRH Devanagari Extra"/>
-                <w:sz w:val="40"/>
-                <w:szCs w:val="40"/>
-              </w:rPr>
-              <w:t>xÉÉåÿÅoÉëuÉÏýlqÉÉ</w:t>
-            </w:r>
-            <w:proofErr w:type="spellEnd"/>
-            <w:r>
-              <w:rPr>
-                <w:rFonts w:ascii="BRH Devanagari Extra" w:hAnsi="BRH Devanagari Extra" w:cs="BRH Devanagari Extra"/>
-                <w:sz w:val="40"/>
-                <w:szCs w:val="40"/>
-              </w:rPr>
-              <w:t xml:space="preserve"> </w:t>
-            </w:r>
-            <w:proofErr w:type="spellStart"/>
+            <w:r>
+              <w:rPr>
+                <w:rFonts w:ascii="BRH Devanagari Extra" w:hAnsi="BRH Devanagari Extra" w:cs="BRH Devanagari Extra"/>
+                <w:sz w:val="40"/>
+                <w:szCs w:val="40"/>
+              </w:rPr>
+              <w:t xml:space="preserve">xÉÉåÿÅoÉëuÉÏýlqÉÉ </w:t>
+            </w:r>
             <w:r>
               <w:rPr>
                 <w:rFonts w:ascii="BRH Devanagari Extra" w:hAnsi="BRH Devanagari Extra" w:cs="BRH Devanagari Extra"/>
@@ -5521,43 +5088,14 @@
               </w:rPr>
               <w:t>qÉå</w:t>
             </w:r>
-            <w:proofErr w:type="spellEnd"/>
-            <w:r>
-              <w:rPr>
-                <w:rFonts w:ascii="BRH Devanagari Extra" w:hAnsi="BRH Devanagari Extra" w:cs="BRH Devanagari Extra"/>
-                <w:sz w:val="40"/>
-                <w:szCs w:val="40"/>
-              </w:rPr>
-              <w:t xml:space="preserve"> </w:t>
-            </w:r>
-            <w:proofErr w:type="spellStart"/>
-            <w:r>
-              <w:rPr>
-                <w:rFonts w:ascii="BRH Devanagari Extra" w:hAnsi="BRH Devanagari Extra" w:cs="BRH Devanagari Extra"/>
-                <w:sz w:val="40"/>
-                <w:szCs w:val="40"/>
-              </w:rPr>
-              <w:t>mÉë</w:t>
-            </w:r>
-            <w:proofErr w:type="spellEnd"/>
-            <w:r>
-              <w:rPr>
-                <w:rFonts w:ascii="BRH Devanagari Extra" w:hAnsi="BRH Devanagari Extra" w:cs="BRH Devanagari Extra"/>
-                <w:sz w:val="40"/>
-                <w:szCs w:val="40"/>
-              </w:rPr>
-              <w:t xml:space="preserve"> </w:t>
-            </w:r>
-            <w:proofErr w:type="spellStart"/>
-            <w:r>
-              <w:rPr>
-                <w:rFonts w:ascii="BRH Devanagari Extra" w:hAnsi="BRH Devanagari Extra" w:cs="BRH Devanagari Extra"/>
-                <w:sz w:val="40"/>
-                <w:szCs w:val="40"/>
-              </w:rPr>
-              <w:t>WûÉýUÎxiÉý</w:t>
-            </w:r>
-            <w:proofErr w:type="spellEnd"/>
+            <w:r>
+              <w:rPr>
+                <w:rFonts w:ascii="BRH Devanagari Extra" w:hAnsi="BRH Devanagari Extra" w:cs="BRH Devanagari Extra"/>
+                <w:sz w:val="40"/>
+                <w:szCs w:val="40"/>
+              </w:rPr>
+              <w:t xml:space="preserve"> mÉë WûÉýUÎxiÉý</w:t>
+            </w:r>
           </w:p>
         </w:tc>
         <w:tc>
@@ -5578,25 +5116,14 @@
                 <w:szCs w:val="32"/>
               </w:rPr>
             </w:pPr>
-            <w:proofErr w:type="spellStart"/>
-            <w:r>
-              <w:rPr>
-                <w:rFonts w:ascii="BRH Devanagari Extra" w:hAnsi="BRH Devanagari Extra" w:cs="BRH Devanagari Extra"/>
-                <w:sz w:val="40"/>
-                <w:szCs w:val="40"/>
-              </w:rPr>
-              <w:t>xÉÉåÿÅoÉëuÉÏýlqÉÉ</w:t>
-            </w:r>
-            <w:proofErr w:type="spellEnd"/>
-            <w:r>
-              <w:rPr>
-                <w:rFonts w:ascii="BRH Devanagari Extra" w:hAnsi="BRH Devanagari Extra" w:cs="BRH Devanagari Extra"/>
-                <w:sz w:val="40"/>
-                <w:szCs w:val="40"/>
-              </w:rPr>
-              <w:t xml:space="preserve"> </w:t>
-            </w:r>
-            <w:proofErr w:type="spellStart"/>
+            <w:r>
+              <w:rPr>
+                <w:rFonts w:ascii="BRH Devanagari Extra" w:hAnsi="BRH Devanagari Extra" w:cs="BRH Devanagari Extra"/>
+                <w:sz w:val="40"/>
+                <w:szCs w:val="40"/>
+              </w:rPr>
+              <w:t xml:space="preserve">xÉÉåÿÅoÉëuÉÏýlqÉÉ </w:t>
+            </w:r>
             <w:r>
               <w:rPr>
                 <w:rFonts w:ascii="BRH Devanagari Extra" w:hAnsi="BRH Devanagari Extra" w:cs="BRH Devanagari Extra"/>
@@ -5621,45 +5148,8 @@
                 <w:sz w:val="40"/>
                 <w:szCs w:val="40"/>
               </w:rPr>
-              <w:t>ý</w:t>
-            </w:r>
-            <w:proofErr w:type="spellEnd"/>
-            <w:r>
-              <w:rPr>
-                <w:rFonts w:ascii="BRH Devanagari Extra" w:hAnsi="BRH Devanagari Extra" w:cs="BRH Devanagari Extra"/>
-                <w:sz w:val="40"/>
-                <w:szCs w:val="40"/>
-              </w:rPr>
-              <w:t xml:space="preserve"> </w:t>
-            </w:r>
-            <w:proofErr w:type="spellStart"/>
-            <w:r>
-              <w:rPr>
-                <w:rFonts w:ascii="BRH Devanagari Extra" w:hAnsi="BRH Devanagari Extra" w:cs="BRH Devanagari Extra"/>
-                <w:sz w:val="40"/>
-                <w:szCs w:val="40"/>
-              </w:rPr>
-              <w:t>mÉë</w:t>
-            </w:r>
-            <w:proofErr w:type="spellEnd"/>
-            <w:r>
-              <w:rPr>
-                <w:rFonts w:ascii="BRH Devanagari Extra" w:hAnsi="BRH Devanagari Extra" w:cs="BRH Devanagari Extra"/>
-                <w:sz w:val="40"/>
-                <w:szCs w:val="40"/>
-              </w:rPr>
-              <w:t xml:space="preserve"> </w:t>
-            </w:r>
-            <w:proofErr w:type="spellStart"/>
-            <w:r>
-              <w:rPr>
-                <w:rFonts w:ascii="BRH Devanagari Extra" w:hAnsi="BRH Devanagari Extra" w:cs="BRH Devanagari Extra"/>
-                <w:sz w:val="40"/>
-                <w:szCs w:val="40"/>
-              </w:rPr>
-              <w:t>WûÉýUÎxiÉý</w:t>
-            </w:r>
-            <w:proofErr w:type="spellEnd"/>
+              <w:t>ý mÉë WûÉýUÎxiÉý</w:t>
+            </w:r>
           </w:p>
         </w:tc>
       </w:tr>
@@ -5698,6 +5188,7 @@
                 <w:szCs w:val="28"/>
                 <w:lang w:bidi="ta-IN"/>
               </w:rPr>
+              <w:lastRenderedPageBreak/>
               <w:t>6.5.1.1 – Padam</w:t>
             </w:r>
           </w:p>
@@ -5749,33 +5240,22 @@
                 <w:szCs w:val="40"/>
               </w:rPr>
             </w:pPr>
-            <w:proofErr w:type="spellStart"/>
-            <w:r>
-              <w:rPr>
-                <w:rFonts w:ascii="BRH Devanagari Extra" w:hAnsi="BRH Devanagari Extra" w:cs="BRH Devanagari Extra"/>
-                <w:sz w:val="40"/>
-                <w:szCs w:val="40"/>
-              </w:rPr>
-              <w:t>EÌSÌiÉþ</w:t>
-            </w:r>
-            <w:proofErr w:type="spellEnd"/>
-            <w:r>
-              <w:rPr>
-                <w:rFonts w:ascii="BRH Devanagari Extra" w:hAnsi="BRH Devanagari Extra" w:cs="BRH Devanagari Extra"/>
-                <w:sz w:val="40"/>
-                <w:szCs w:val="40"/>
-              </w:rPr>
-              <w:t xml:space="preserve"> | A</w:t>
-            </w:r>
-            <w:r>
-              <w:rPr>
-                <w:rFonts w:ascii="BRH Malayalam Extra" w:hAnsi="BRH Malayalam Extra" w:cs="BRH Devanagari Extra"/>
-                <w:sz w:val="34"/>
-                <w:szCs w:val="40"/>
-              </w:rPr>
-              <w:t>–</w:t>
-            </w:r>
-            <w:proofErr w:type="spellStart"/>
+            <w:r>
+              <w:rPr>
+                <w:rFonts w:ascii="BRH Devanagari Extra" w:hAnsi="BRH Devanagari Extra" w:cs="BRH Devanagari Extra"/>
+                <w:sz w:val="40"/>
+                <w:szCs w:val="40"/>
+              </w:rPr>
+              <w:t>EÌSÌiÉþ | A</w:t>
+            </w:r>
+            <w:r>
+              <w:rPr>
+                <w:rFonts w:ascii="BRH Malayalam Extra" w:hAnsi="BRH Malayalam Extra" w:cs="BRH Devanagari Extra"/>
+                <w:sz w:val="34"/>
+                <w:szCs w:val="40"/>
+              </w:rPr>
+              <w:t>–</w:t>
+            </w:r>
             <w:r>
               <w:rPr>
                 <w:rFonts w:ascii="BRH Devanagari Extra" w:hAnsi="BRH Devanagari Extra" w:cs="BRH Devanagari Extra"/>
@@ -5784,16 +5264,14 @@
               </w:rPr>
               <w:t>rÉ</w:t>
             </w:r>
-            <w:proofErr w:type="spellEnd"/>
-            <w:r>
-              <w:rPr>
-                <w:rFonts w:ascii="BRH Malayalam Extra" w:hAnsi="BRH Malayalam Extra" w:cs="BRH Devanagari Extra"/>
-                <w:sz w:val="34"/>
-                <w:szCs w:val="40"/>
-              </w:rPr>
-              <w:t>–</w:t>
-            </w:r>
-            <w:proofErr w:type="spellStart"/>
+            <w:r>
+              <w:rPr>
+                <w:rFonts w:ascii="BRH Malayalam Extra" w:hAnsi="BRH Malayalam Extra" w:cs="BRH Devanagari Extra"/>
+                <w:sz w:val="34"/>
+                <w:szCs w:val="40"/>
+              </w:rPr>
+              <w:t>–</w:t>
+            </w:r>
             <w:r>
               <w:rPr>
                 <w:rFonts w:ascii="BRH Devanagari Extra" w:hAnsi="BRH Devanagari Extra" w:cs="BRH Devanagari Extra"/>
@@ -5802,34 +5280,22 @@
               </w:rPr>
               <w:t>cNû</w:t>
             </w:r>
-            <w:proofErr w:type="spellEnd"/>
-            <w:r>
-              <w:rPr>
-                <w:rFonts w:ascii="BRH Malayalam Extra" w:hAnsi="BRH Malayalam Extra" w:cs="BRH Devanagari Extra"/>
-                <w:sz w:val="34"/>
-                <w:szCs w:val="40"/>
-              </w:rPr>
-              <w:t>–</w:t>
-            </w:r>
-            <w:proofErr w:type="spellStart"/>
-            <w:r>
-              <w:rPr>
-                <w:rFonts w:ascii="BRH Devanagari Extra" w:hAnsi="BRH Devanagari Extra" w:cs="BRH Devanagari Extra"/>
-                <w:sz w:val="40"/>
-                <w:szCs w:val="40"/>
-              </w:rPr>
-              <w:t>iÉç</w:t>
-            </w:r>
-            <w:proofErr w:type="spellEnd"/>
-            <w:r>
-              <w:rPr>
-                <w:rFonts w:ascii="BRH Devanagari Extra" w:hAnsi="BRH Devanagari Extra" w:cs="BRH Devanagari Extra"/>
-                <w:sz w:val="40"/>
-                <w:szCs w:val="40"/>
-              </w:rPr>
-              <w:t xml:space="preserve"> | </w:t>
-            </w:r>
-            <w:proofErr w:type="spellStart"/>
+            <w:r>
+              <w:rPr>
+                <w:rFonts w:ascii="BRH Malayalam Extra" w:hAnsi="BRH Malayalam Extra" w:cs="BRH Devanagari Extra"/>
+                <w:sz w:val="34"/>
+                <w:szCs w:val="40"/>
+              </w:rPr>
+              <w:t>–</w:t>
+            </w:r>
+            <w:r>
+              <w:rPr>
+                <w:rFonts w:ascii="BRH Devanagari Extra" w:hAnsi="BRH Devanagari Extra" w:cs="BRH Devanagari Extra"/>
+                <w:sz w:val="40"/>
+                <w:szCs w:val="40"/>
+              </w:rPr>
+              <w:t xml:space="preserve">iÉç | </w:t>
+            </w:r>
             <w:r>
               <w:rPr>
                 <w:rFonts w:ascii="BRH Devanagari Extra" w:hAnsi="BRH Devanagari Extra" w:cs="BRH Devanagari Extra"/>
@@ -5839,7 +5305,6 @@
               </w:rPr>
               <w:t>xÉÉÈ</w:t>
             </w:r>
-            <w:proofErr w:type="spellEnd"/>
             <w:r>
               <w:rPr>
                 <w:rFonts w:ascii="BRH Devanagari Extra" w:hAnsi="BRH Devanagari Extra" w:cs="BRH Devanagari Extra"/>
@@ -5878,7 +5343,6 @@
               </w:rPr>
               <w:t>–</w:t>
             </w:r>
-            <w:proofErr w:type="spellStart"/>
             <w:r>
               <w:rPr>
                 <w:rFonts w:ascii="BRH Devanagari Extra" w:hAnsi="BRH Devanagari Extra" w:cs="BRH Devanagari Extra"/>
@@ -5887,16 +5351,14 @@
               </w:rPr>
               <w:t>oÉë</w:t>
             </w:r>
-            <w:proofErr w:type="spellEnd"/>
-            <w:r>
-              <w:rPr>
-                <w:rFonts w:ascii="BRH Malayalam Extra" w:hAnsi="BRH Malayalam Extra" w:cs="BRH Devanagari Extra"/>
-                <w:sz w:val="34"/>
-                <w:szCs w:val="40"/>
-              </w:rPr>
-              <w:t>–</w:t>
-            </w:r>
-            <w:proofErr w:type="spellStart"/>
+            <w:r>
+              <w:rPr>
+                <w:rFonts w:ascii="BRH Malayalam Extra" w:hAnsi="BRH Malayalam Extra" w:cs="BRH Devanagari Extra"/>
+                <w:sz w:val="34"/>
+                <w:szCs w:val="40"/>
+              </w:rPr>
+              <w:t>–</w:t>
+            </w:r>
             <w:r>
               <w:rPr>
                 <w:rFonts w:ascii="BRH Devanagari Extra" w:hAnsi="BRH Devanagari Extra" w:cs="BRH Devanagari Extra"/>
@@ -5905,32 +5367,21 @@
               </w:rPr>
               <w:t>uÉÏ</w:t>
             </w:r>
-            <w:proofErr w:type="spellEnd"/>
-            <w:r>
-              <w:rPr>
-                <w:rFonts w:ascii="BRH Malayalam Extra" w:hAnsi="BRH Malayalam Extra" w:cs="BRH Devanagari Extra"/>
-                <w:sz w:val="34"/>
-                <w:szCs w:val="40"/>
-              </w:rPr>
-              <w:t>–</w:t>
-            </w:r>
-            <w:proofErr w:type="spellStart"/>
-            <w:r>
-              <w:rPr>
-                <w:rFonts w:ascii="BRH Devanagari Extra" w:hAnsi="BRH Devanagari Extra" w:cs="BRH Devanagari Extra"/>
-                <w:sz w:val="40"/>
-                <w:szCs w:val="40"/>
-              </w:rPr>
-              <w:t>iÉç</w:t>
-            </w:r>
-            <w:proofErr w:type="spellEnd"/>
-            <w:r>
-              <w:rPr>
-                <w:rFonts w:ascii="BRH Devanagari Extra" w:hAnsi="BRH Devanagari Extra" w:cs="BRH Devanagari Extra"/>
-                <w:sz w:val="40"/>
-                <w:szCs w:val="40"/>
-              </w:rPr>
-              <w:t xml:space="preserve"> |</w:t>
+            <w:r>
+              <w:rPr>
+                <w:rFonts w:ascii="BRH Malayalam Extra" w:hAnsi="BRH Malayalam Extra" w:cs="BRH Devanagari Extra"/>
+                <w:sz w:val="34"/>
+                <w:szCs w:val="40"/>
+              </w:rPr>
+              <w:t>–</w:t>
+            </w:r>
+            <w:r>
+              <w:rPr>
+                <w:rFonts w:ascii="BRH Devanagari Extra" w:hAnsi="BRH Devanagari Extra" w:cs="BRH Devanagari Extra"/>
+                <w:sz w:val="40"/>
+                <w:szCs w:val="40"/>
+              </w:rPr>
+              <w:t>iÉç |</w:t>
             </w:r>
           </w:p>
         </w:tc>
@@ -5957,33 +5408,22 @@
                 <w:szCs w:val="40"/>
               </w:rPr>
             </w:pPr>
-            <w:proofErr w:type="spellStart"/>
-            <w:r>
-              <w:rPr>
-                <w:rFonts w:ascii="BRH Devanagari Extra" w:hAnsi="BRH Devanagari Extra" w:cs="BRH Devanagari Extra"/>
-                <w:sz w:val="40"/>
-                <w:szCs w:val="40"/>
-              </w:rPr>
-              <w:t>EÌSÌiÉþ</w:t>
-            </w:r>
-            <w:proofErr w:type="spellEnd"/>
-            <w:r>
-              <w:rPr>
-                <w:rFonts w:ascii="BRH Devanagari Extra" w:hAnsi="BRH Devanagari Extra" w:cs="BRH Devanagari Extra"/>
-                <w:sz w:val="40"/>
-                <w:szCs w:val="40"/>
-              </w:rPr>
-              <w:t xml:space="preserve"> | A</w:t>
-            </w:r>
-            <w:r>
-              <w:rPr>
-                <w:rFonts w:ascii="BRH Malayalam Extra" w:hAnsi="BRH Malayalam Extra" w:cs="BRH Devanagari Extra"/>
-                <w:sz w:val="34"/>
-                <w:szCs w:val="40"/>
-              </w:rPr>
-              <w:t>–</w:t>
-            </w:r>
-            <w:proofErr w:type="spellStart"/>
+            <w:r>
+              <w:rPr>
+                <w:rFonts w:ascii="BRH Devanagari Extra" w:hAnsi="BRH Devanagari Extra" w:cs="BRH Devanagari Extra"/>
+                <w:sz w:val="40"/>
+                <w:szCs w:val="40"/>
+              </w:rPr>
+              <w:t>EÌSÌiÉþ | A</w:t>
+            </w:r>
+            <w:r>
+              <w:rPr>
+                <w:rFonts w:ascii="BRH Malayalam Extra" w:hAnsi="BRH Malayalam Extra" w:cs="BRH Devanagari Extra"/>
+                <w:sz w:val="34"/>
+                <w:szCs w:val="40"/>
+              </w:rPr>
+              <w:t>–</w:t>
+            </w:r>
             <w:r>
               <w:rPr>
                 <w:rFonts w:ascii="BRH Devanagari Extra" w:hAnsi="BRH Devanagari Extra" w:cs="BRH Devanagari Extra"/>
@@ -5992,16 +5432,14 @@
               </w:rPr>
               <w:t>rÉ</w:t>
             </w:r>
-            <w:proofErr w:type="spellEnd"/>
-            <w:r>
-              <w:rPr>
-                <w:rFonts w:ascii="BRH Malayalam Extra" w:hAnsi="BRH Malayalam Extra" w:cs="BRH Devanagari Extra"/>
-                <w:sz w:val="34"/>
-                <w:szCs w:val="40"/>
-              </w:rPr>
-              <w:t>–</w:t>
-            </w:r>
-            <w:proofErr w:type="spellStart"/>
+            <w:r>
+              <w:rPr>
+                <w:rFonts w:ascii="BRH Malayalam Extra" w:hAnsi="BRH Malayalam Extra" w:cs="BRH Devanagari Extra"/>
+                <w:sz w:val="34"/>
+                <w:szCs w:val="40"/>
+              </w:rPr>
+              <w:t>–</w:t>
+            </w:r>
             <w:r>
               <w:rPr>
                 <w:rFonts w:ascii="BRH Devanagari Extra" w:hAnsi="BRH Devanagari Extra" w:cs="BRH Devanagari Extra"/>
@@ -6010,34 +5448,22 @@
               </w:rPr>
               <w:t>cNû</w:t>
             </w:r>
-            <w:proofErr w:type="spellEnd"/>
-            <w:r>
-              <w:rPr>
-                <w:rFonts w:ascii="BRH Malayalam Extra" w:hAnsi="BRH Malayalam Extra" w:cs="BRH Devanagari Extra"/>
-                <w:sz w:val="34"/>
-                <w:szCs w:val="40"/>
-              </w:rPr>
-              <w:t>–</w:t>
-            </w:r>
-            <w:proofErr w:type="spellStart"/>
-            <w:r>
-              <w:rPr>
-                <w:rFonts w:ascii="BRH Devanagari Extra" w:hAnsi="BRH Devanagari Extra" w:cs="BRH Devanagari Extra"/>
-                <w:sz w:val="40"/>
-                <w:szCs w:val="40"/>
-              </w:rPr>
-              <w:t>iÉç</w:t>
-            </w:r>
-            <w:proofErr w:type="spellEnd"/>
-            <w:r>
-              <w:rPr>
-                <w:rFonts w:ascii="BRH Devanagari Extra" w:hAnsi="BRH Devanagari Extra" w:cs="BRH Devanagari Extra"/>
-                <w:sz w:val="40"/>
-                <w:szCs w:val="40"/>
-              </w:rPr>
-              <w:t xml:space="preserve"> | </w:t>
-            </w:r>
-            <w:proofErr w:type="spellStart"/>
+            <w:r>
+              <w:rPr>
+                <w:rFonts w:ascii="BRH Malayalam Extra" w:hAnsi="BRH Malayalam Extra" w:cs="BRH Devanagari Extra"/>
+                <w:sz w:val="34"/>
+                <w:szCs w:val="40"/>
+              </w:rPr>
+              <w:t>–</w:t>
+            </w:r>
+            <w:r>
+              <w:rPr>
+                <w:rFonts w:ascii="BRH Devanagari Extra" w:hAnsi="BRH Devanagari Extra" w:cs="BRH Devanagari Extra"/>
+                <w:sz w:val="40"/>
+                <w:szCs w:val="40"/>
+              </w:rPr>
+              <w:t xml:space="preserve">iÉç | </w:t>
+            </w:r>
             <w:r>
               <w:rPr>
                 <w:rFonts w:ascii="BRH Devanagari Extra" w:hAnsi="BRH Devanagari Extra" w:cs="BRH Devanagari Extra"/>
@@ -6047,7 +5473,6 @@
               </w:rPr>
               <w:t>xÉÈ</w:t>
             </w:r>
-            <w:proofErr w:type="spellEnd"/>
             <w:r>
               <w:rPr>
                 <w:rFonts w:ascii="BRH Devanagari Extra" w:hAnsi="BRH Devanagari Extra" w:cs="BRH Devanagari Extra"/>
@@ -6086,7 +5511,6 @@
               </w:rPr>
               <w:t>–</w:t>
             </w:r>
-            <w:proofErr w:type="spellStart"/>
             <w:r>
               <w:rPr>
                 <w:rFonts w:ascii="BRH Devanagari Extra" w:hAnsi="BRH Devanagari Extra" w:cs="BRH Devanagari Extra"/>
@@ -6095,16 +5519,14 @@
               </w:rPr>
               <w:t>oÉë</w:t>
             </w:r>
-            <w:proofErr w:type="spellEnd"/>
-            <w:r>
-              <w:rPr>
-                <w:rFonts w:ascii="BRH Malayalam Extra" w:hAnsi="BRH Malayalam Extra" w:cs="BRH Devanagari Extra"/>
-                <w:sz w:val="34"/>
-                <w:szCs w:val="40"/>
-              </w:rPr>
-              <w:t>–</w:t>
-            </w:r>
-            <w:proofErr w:type="spellStart"/>
+            <w:r>
+              <w:rPr>
+                <w:rFonts w:ascii="BRH Malayalam Extra" w:hAnsi="BRH Malayalam Extra" w:cs="BRH Devanagari Extra"/>
+                <w:sz w:val="34"/>
+                <w:szCs w:val="40"/>
+              </w:rPr>
+              <w:t>–</w:t>
+            </w:r>
             <w:r>
               <w:rPr>
                 <w:rFonts w:ascii="BRH Devanagari Extra" w:hAnsi="BRH Devanagari Extra" w:cs="BRH Devanagari Extra"/>
@@ -6113,32 +5535,21 @@
               </w:rPr>
               <w:t>uÉÏ</w:t>
             </w:r>
-            <w:proofErr w:type="spellEnd"/>
-            <w:r>
-              <w:rPr>
-                <w:rFonts w:ascii="BRH Malayalam Extra" w:hAnsi="BRH Malayalam Extra" w:cs="BRH Devanagari Extra"/>
-                <w:sz w:val="34"/>
-                <w:szCs w:val="40"/>
-              </w:rPr>
-              <w:t>–</w:t>
-            </w:r>
-            <w:proofErr w:type="spellStart"/>
-            <w:r>
-              <w:rPr>
-                <w:rFonts w:ascii="BRH Devanagari Extra" w:hAnsi="BRH Devanagari Extra" w:cs="BRH Devanagari Extra"/>
-                <w:sz w:val="40"/>
-                <w:szCs w:val="40"/>
-              </w:rPr>
-              <w:t>iÉç</w:t>
-            </w:r>
-            <w:proofErr w:type="spellEnd"/>
-            <w:r>
-              <w:rPr>
-                <w:rFonts w:ascii="BRH Devanagari Extra" w:hAnsi="BRH Devanagari Extra" w:cs="BRH Devanagari Extra"/>
-                <w:sz w:val="40"/>
-                <w:szCs w:val="40"/>
-              </w:rPr>
-              <w:t xml:space="preserve"> |</w:t>
+            <w:r>
+              <w:rPr>
+                <w:rFonts w:ascii="BRH Malayalam Extra" w:hAnsi="BRH Malayalam Extra" w:cs="BRH Devanagari Extra"/>
+                <w:sz w:val="34"/>
+                <w:szCs w:val="40"/>
+              </w:rPr>
+              <w:t>–</w:t>
+            </w:r>
+            <w:r>
+              <w:rPr>
+                <w:rFonts w:ascii="BRH Devanagari Extra" w:hAnsi="BRH Devanagari Extra" w:cs="BRH Devanagari Extra"/>
+                <w:sz w:val="40"/>
+                <w:szCs w:val="40"/>
+              </w:rPr>
+              <w:t>iÉç |</w:t>
             </w:r>
           </w:p>
         </w:tc>
@@ -6262,7 +5673,6 @@
                 <w:szCs w:val="40"/>
               </w:rPr>
             </w:pPr>
-            <w:proofErr w:type="spellStart"/>
             <w:r>
               <w:rPr>
                 <w:rFonts w:ascii="BRH Devanagari Extra" w:hAnsi="BRH Devanagari Extra" w:cs="BRH Devanagari Extra"/>
@@ -6287,31 +5697,21 @@
               </w:rPr>
               <w:t>ÿmiÉ</w:t>
             </w:r>
-            <w:proofErr w:type="spellEnd"/>
-            <w:r>
-              <w:rPr>
-                <w:rFonts w:ascii="BRH Malayalam Extra" w:hAnsi="BRH Malayalam Extra" w:cs="BRH Devanagari Extra"/>
-                <w:sz w:val="34"/>
-                <w:szCs w:val="40"/>
-              </w:rPr>
-              <w:t>–</w:t>
-            </w:r>
-            <w:r>
-              <w:rPr>
-                <w:rFonts w:ascii="BRH Devanagari Extra" w:hAnsi="BRH Devanagari Extra" w:cs="BRH Devanagari Extra"/>
-                <w:sz w:val="40"/>
-                <w:szCs w:val="40"/>
-              </w:rPr>
-              <w:t xml:space="preserve"> </w:t>
-            </w:r>
-            <w:proofErr w:type="spellStart"/>
-            <w:r>
-              <w:rPr>
-                <w:rFonts w:ascii="BRH Devanagari Extra" w:hAnsi="BRH Devanagari Extra" w:cs="BRH Devanagari Extra"/>
-                <w:sz w:val="40"/>
-                <w:szCs w:val="40"/>
-              </w:rPr>
-              <w:t>C</w:t>
+            <w:r>
+              <w:rPr>
+                <w:rFonts w:ascii="BRH Malayalam Extra" w:hAnsi="BRH Malayalam Extra" w:cs="BRH Devanagari Extra"/>
+                <w:sz w:val="34"/>
+                <w:szCs w:val="40"/>
+              </w:rPr>
+              <w:t>–</w:t>
+            </w:r>
+            <w:r>
+              <w:rPr>
+                <w:rFonts w:ascii="BRH Devanagari Extra" w:hAnsi="BRH Devanagari Extra" w:cs="BRH Devanagari Extra"/>
+                <w:sz w:val="40"/>
+                <w:szCs w:val="40"/>
+              </w:rPr>
+              <w:t xml:space="preserve"> C</w:t>
             </w:r>
             <w:r>
               <w:rPr>
@@ -6328,26 +5728,16 @@
                 <w:sz w:val="40"/>
                 <w:szCs w:val="40"/>
               </w:rPr>
-              <w:t>ÑþmÉ</w:t>
-            </w:r>
-            <w:proofErr w:type="spellEnd"/>
-            <w:r>
-              <w:rPr>
-                <w:rFonts w:ascii="BRH Devanagari Extra" w:hAnsi="BRH Devanagari Extra" w:cs="BRH Devanagari Extra"/>
-                <w:sz w:val="40"/>
-                <w:szCs w:val="40"/>
-              </w:rPr>
-              <w:t xml:space="preserve"> - E</w:t>
-            </w:r>
-            <w:r>
-              <w:rPr>
-                <w:rFonts w:ascii="BRH Malayalam Extra" w:hAnsi="BRH Malayalam Extra" w:cs="BRH Devanagari Extra"/>
-                <w:sz w:val="34"/>
-                <w:szCs w:val="40"/>
-              </w:rPr>
-              <w:t>–</w:t>
-            </w:r>
-            <w:proofErr w:type="spellStart"/>
+              <w:t>ÑþmÉ - E</w:t>
+            </w:r>
+            <w:r>
+              <w:rPr>
+                <w:rFonts w:ascii="BRH Malayalam Extra" w:hAnsi="BRH Malayalam Extra" w:cs="BRH Devanagari Extra"/>
+                <w:sz w:val="34"/>
+                <w:szCs w:val="40"/>
+              </w:rPr>
+              <w:t>–</w:t>
+            </w:r>
             <w:r>
               <w:rPr>
                 <w:rFonts w:ascii="BRH Devanagari Extra" w:hAnsi="BRH Devanagari Extra" w:cs="BRH Devanagari Extra"/>
@@ -6364,7 +5754,6 @@
               </w:rPr>
               <w:t>å</w:t>
             </w:r>
-            <w:proofErr w:type="spellEnd"/>
             <w:r>
               <w:rPr>
                 <w:rFonts w:ascii="BRH Malayalam Extra" w:hAnsi="BRH Malayalam Extra" w:cs="BRH Devanagari Extra"/>
@@ -6389,7 +5778,6 @@
               </w:rPr>
               <w:t>–</w:t>
             </w:r>
-            <w:proofErr w:type="spellStart"/>
             <w:r>
               <w:rPr>
                 <w:rFonts w:ascii="BRH Devanagari Extra" w:hAnsi="BRH Devanagari Extra" w:cs="BRH Devanagari Extra"/>
@@ -6406,32 +5794,13 @@
               </w:rPr>
               <w:t>å</w:t>
             </w:r>
-            <w:proofErr w:type="spellEnd"/>
-            <w:r>
-              <w:rPr>
-                <w:rFonts w:ascii="BRH Devanagari Extra" w:hAnsi="BRH Devanagari Extra" w:cs="BRH Devanagari Extra"/>
-                <w:sz w:val="40"/>
-                <w:szCs w:val="40"/>
-              </w:rPr>
-              <w:t xml:space="preserve"> | </w:t>
-            </w:r>
-            <w:proofErr w:type="spellStart"/>
-            <w:r>
-              <w:rPr>
-                <w:rFonts w:ascii="BRH Devanagari Extra" w:hAnsi="BRH Devanagari Extra" w:cs="BRH Devanagari Extra"/>
-                <w:sz w:val="40"/>
-                <w:szCs w:val="40"/>
-              </w:rPr>
-              <w:t>aÉëWûÉÿÈ</w:t>
-            </w:r>
-            <w:proofErr w:type="spellEnd"/>
-            <w:r>
-              <w:rPr>
-                <w:rFonts w:ascii="BRH Devanagari Extra" w:hAnsi="BRH Devanagari Extra" w:cs="BRH Devanagari Extra"/>
-                <w:sz w:val="40"/>
-                <w:szCs w:val="40"/>
-              </w:rPr>
-              <w:t xml:space="preserve"> |</w:t>
+            <w:r>
+              <w:rPr>
+                <w:rFonts w:ascii="BRH Devanagari Extra" w:hAnsi="BRH Devanagari Extra" w:cs="BRH Devanagari Extra"/>
+                <w:sz w:val="40"/>
+                <w:szCs w:val="40"/>
+              </w:rPr>
+              <w:t xml:space="preserve"> | aÉëWûÉÿÈ |</w:t>
             </w:r>
           </w:p>
         </w:tc>
@@ -6458,7 +5827,6 @@
                 <w:szCs w:val="40"/>
               </w:rPr>
             </w:pPr>
-            <w:proofErr w:type="spellStart"/>
             <w:r>
               <w:rPr>
                 <w:rFonts w:ascii="BRH Devanagari Extra" w:hAnsi="BRH Devanagari Extra" w:cs="BRH Devanagari Extra"/>
@@ -6483,31 +5851,21 @@
               </w:rPr>
               <w:t>ÿmiÉ</w:t>
             </w:r>
-            <w:proofErr w:type="spellEnd"/>
-            <w:r>
-              <w:rPr>
-                <w:rFonts w:ascii="BRH Malayalam Extra" w:hAnsi="BRH Malayalam Extra" w:cs="BRH Devanagari Extra"/>
-                <w:sz w:val="34"/>
-                <w:szCs w:val="40"/>
-              </w:rPr>
-              <w:t>–</w:t>
-            </w:r>
-            <w:r>
-              <w:rPr>
-                <w:rFonts w:ascii="BRH Devanagari Extra" w:hAnsi="BRH Devanagari Extra" w:cs="BRH Devanagari Extra"/>
-                <w:sz w:val="40"/>
-                <w:szCs w:val="40"/>
-              </w:rPr>
-              <w:t xml:space="preserve"> </w:t>
-            </w:r>
-            <w:proofErr w:type="spellStart"/>
-            <w:r>
-              <w:rPr>
-                <w:rFonts w:ascii="BRH Devanagari Extra" w:hAnsi="BRH Devanagari Extra" w:cs="BRH Devanagari Extra"/>
-                <w:sz w:val="40"/>
-                <w:szCs w:val="40"/>
-              </w:rPr>
-              <w:t>CirÉÑ</w:t>
+            <w:r>
+              <w:rPr>
+                <w:rFonts w:ascii="BRH Malayalam Extra" w:hAnsi="BRH Malayalam Extra" w:cs="BRH Devanagari Extra"/>
+                <w:sz w:val="34"/>
+                <w:szCs w:val="40"/>
+              </w:rPr>
+              <w:t>–</w:t>
+            </w:r>
+            <w:r>
+              <w:rPr>
+                <w:rFonts w:ascii="BRH Devanagari Extra" w:hAnsi="BRH Devanagari Extra" w:cs="BRH Devanagari Extra"/>
+                <w:sz w:val="40"/>
+                <w:szCs w:val="40"/>
+              </w:rPr>
+              <w:t xml:space="preserve"> CirÉÑ</w:t>
             </w:r>
             <w:r>
               <w:rPr>
@@ -6518,7 +5876,6 @@
               </w:rPr>
               <w:t>mÉþ</w:t>
             </w:r>
-            <w:proofErr w:type="spellEnd"/>
             <w:r>
               <w:rPr>
                 <w:rFonts w:ascii="BRH Devanagari Extra" w:hAnsi="BRH Devanagari Extra" w:cs="BRH Devanagari Extra"/>
@@ -6535,7 +5892,6 @@
               </w:rPr>
               <w:t>–</w:t>
             </w:r>
-            <w:proofErr w:type="spellStart"/>
             <w:r>
               <w:rPr>
                 <w:rFonts w:ascii="BRH Devanagari Extra" w:hAnsi="BRH Devanagari Extra" w:cs="BRH Devanagari Extra"/>
@@ -6552,7 +5908,6 @@
               </w:rPr>
               <w:t>å</w:t>
             </w:r>
-            <w:proofErr w:type="spellEnd"/>
             <w:r>
               <w:rPr>
                 <w:rFonts w:ascii="BRH Malayalam Extra" w:hAnsi="BRH Malayalam Extra" w:cs="BRH Devanagari Extra"/>
@@ -6577,7 +5932,6 @@
               </w:rPr>
               <w:t>–</w:t>
             </w:r>
-            <w:proofErr w:type="spellStart"/>
             <w:r>
               <w:rPr>
                 <w:rFonts w:ascii="BRH Devanagari Extra" w:hAnsi="BRH Devanagari Extra" w:cs="BRH Devanagari Extra"/>
@@ -6594,32 +5948,13 @@
               </w:rPr>
               <w:t>å</w:t>
             </w:r>
-            <w:proofErr w:type="spellEnd"/>
-            <w:r>
-              <w:rPr>
-                <w:rFonts w:ascii="BRH Devanagari Extra" w:hAnsi="BRH Devanagari Extra" w:cs="BRH Devanagari Extra"/>
-                <w:sz w:val="40"/>
-                <w:szCs w:val="40"/>
-              </w:rPr>
-              <w:t xml:space="preserve"> | </w:t>
-            </w:r>
-            <w:proofErr w:type="spellStart"/>
-            <w:r>
-              <w:rPr>
-                <w:rFonts w:ascii="BRH Devanagari Extra" w:hAnsi="BRH Devanagari Extra" w:cs="BRH Devanagari Extra"/>
-                <w:sz w:val="40"/>
-                <w:szCs w:val="40"/>
-              </w:rPr>
-              <w:t>aÉëWûÉÿÈ</w:t>
-            </w:r>
-            <w:proofErr w:type="spellEnd"/>
-            <w:r>
-              <w:rPr>
-                <w:rFonts w:ascii="BRH Devanagari Extra" w:hAnsi="BRH Devanagari Extra" w:cs="BRH Devanagari Extra"/>
-                <w:sz w:val="40"/>
-                <w:szCs w:val="40"/>
-              </w:rPr>
-              <w:t xml:space="preserve"> |</w:t>
+            <w:r>
+              <w:rPr>
+                <w:rFonts w:ascii="BRH Devanagari Extra" w:hAnsi="BRH Devanagari Extra" w:cs="BRH Devanagari Extra"/>
+                <w:sz w:val="40"/>
+                <w:szCs w:val="40"/>
+              </w:rPr>
+              <w:t xml:space="preserve"> | aÉëWûÉÿÈ |</w:t>
             </w:r>
           </w:p>
         </w:tc>
@@ -6711,25 +6046,14 @@
                 <w:szCs w:val="40"/>
               </w:rPr>
             </w:pPr>
-            <w:proofErr w:type="spellStart"/>
-            <w:r>
-              <w:rPr>
-                <w:rFonts w:ascii="BRH Devanagari Extra" w:hAnsi="BRH Devanagari Extra" w:cs="BRH Devanagari Extra"/>
-                <w:sz w:val="40"/>
-                <w:szCs w:val="40"/>
-              </w:rPr>
-              <w:t>qÉÉåWÒûþMüÉÈ</w:t>
-            </w:r>
-            <w:proofErr w:type="spellEnd"/>
-            <w:r>
-              <w:rPr>
-                <w:rFonts w:ascii="BRH Devanagari Extra" w:hAnsi="BRH Devanagari Extra" w:cs="BRH Devanagari Extra"/>
-                <w:sz w:val="40"/>
-                <w:szCs w:val="40"/>
-              </w:rPr>
-              <w:t xml:space="preserve"> </w:t>
-            </w:r>
-            <w:proofErr w:type="spellStart"/>
+            <w:r>
+              <w:rPr>
+                <w:rFonts w:ascii="BRH Devanagari Extra" w:hAnsi="BRH Devanagari Extra" w:cs="BRH Devanagari Extra"/>
+                <w:sz w:val="40"/>
+                <w:szCs w:val="40"/>
+              </w:rPr>
+              <w:t xml:space="preserve">qÉÉåWÒûþMüÉÈ </w:t>
+            </w:r>
             <w:r>
               <w:rPr>
                 <w:rFonts w:ascii="BRH Devanagari Extra" w:hAnsi="BRH Devanagari Extra" w:cs="BRH Devanagari Extra"/>
@@ -6739,32 +6063,13 @@
               </w:rPr>
               <w:t>xrÉÑÈ</w:t>
             </w:r>
-            <w:proofErr w:type="spellEnd"/>
-            <w:r>
-              <w:rPr>
-                <w:rFonts w:ascii="BRH Devanagari Extra" w:hAnsi="BRH Devanagari Extra" w:cs="BRH Devanagari Extra"/>
-                <w:sz w:val="40"/>
-                <w:szCs w:val="40"/>
-              </w:rPr>
-              <w:t xml:space="preserve">- </w:t>
-            </w:r>
-            <w:proofErr w:type="gramStart"/>
-            <w:r>
-              <w:rPr>
-                <w:rFonts w:ascii="BRH Devanagari Extra" w:hAnsi="BRH Devanagari Extra" w:cs="BRH Devanagari Extra"/>
-                <w:sz w:val="40"/>
-                <w:szCs w:val="40"/>
-              </w:rPr>
-              <w:t>[ ]</w:t>
-            </w:r>
-            <w:proofErr w:type="gramEnd"/>
-            <w:r>
-              <w:rPr>
-                <w:rFonts w:ascii="BRH Devanagari Extra" w:hAnsi="BRH Devanagari Extra" w:cs="BRH Devanagari Extra"/>
-                <w:sz w:val="40"/>
-                <w:szCs w:val="40"/>
-              </w:rPr>
-              <w:t xml:space="preserve"> </w:t>
+            <w:r>
+              <w:rPr>
+                <w:rFonts w:ascii="BRH Devanagari Extra" w:hAnsi="BRH Devanagari Extra" w:cs="BRH Devanagari Extra"/>
+                <w:sz w:val="40"/>
+                <w:szCs w:val="40"/>
+              </w:rPr>
+              <w:t xml:space="preserve">- [ ] </w:t>
             </w:r>
             <w:r>
               <w:rPr>
@@ -6811,25 +6116,14 @@
                 <w:szCs w:val="40"/>
               </w:rPr>
             </w:pPr>
-            <w:proofErr w:type="spellStart"/>
-            <w:r>
-              <w:rPr>
-                <w:rFonts w:ascii="BRH Devanagari Extra" w:hAnsi="BRH Devanagari Extra" w:cs="BRH Devanagari Extra"/>
-                <w:sz w:val="40"/>
-                <w:szCs w:val="40"/>
-              </w:rPr>
-              <w:t>qÉÉåWÒûþMüÉÈ</w:t>
-            </w:r>
-            <w:proofErr w:type="spellEnd"/>
-            <w:r>
-              <w:rPr>
-                <w:rFonts w:ascii="BRH Devanagari Extra" w:hAnsi="BRH Devanagari Extra" w:cs="BRH Devanagari Extra"/>
-                <w:sz w:val="40"/>
-                <w:szCs w:val="40"/>
-              </w:rPr>
-              <w:t xml:space="preserve"> </w:t>
-            </w:r>
-            <w:proofErr w:type="spellStart"/>
+            <w:r>
+              <w:rPr>
+                <w:rFonts w:ascii="BRH Devanagari Extra" w:hAnsi="BRH Devanagari Extra" w:cs="BRH Devanagari Extra"/>
+                <w:sz w:val="40"/>
+                <w:szCs w:val="40"/>
+              </w:rPr>
+              <w:t xml:space="preserve">qÉÉåWÒûþMüÉÈ </w:t>
+            </w:r>
             <w:r>
               <w:rPr>
                 <w:rFonts w:ascii="BRH Devanagari Extra" w:hAnsi="BRH Devanagari Extra" w:cs="BRH Devanagari Extra"/>
@@ -6845,34 +6139,7 @@
                 <w:sz w:val="40"/>
                 <w:szCs w:val="40"/>
               </w:rPr>
-              <w:t>È</w:t>
-            </w:r>
-            <w:proofErr w:type="spellEnd"/>
-            <w:r>
-              <w:rPr>
-                <w:rFonts w:ascii="BRH Devanagari Extra" w:hAnsi="BRH Devanagari Extra" w:cs="BRH Devanagari Extra"/>
-                <w:sz w:val="40"/>
-                <w:szCs w:val="40"/>
-              </w:rPr>
-              <w:t xml:space="preserve">- </w:t>
-            </w:r>
-            <w:proofErr w:type="gramStart"/>
-            <w:r>
-              <w:rPr>
-                <w:rFonts w:ascii="BRH Devanagari Extra" w:hAnsi="BRH Devanagari Extra" w:cs="BRH Devanagari Extra"/>
-                <w:sz w:val="40"/>
-                <w:szCs w:val="40"/>
-              </w:rPr>
-              <w:t>[ ]</w:t>
-            </w:r>
-            <w:proofErr w:type="gramEnd"/>
-            <w:r>
-              <w:rPr>
-                <w:rFonts w:ascii="BRH Devanagari Extra" w:hAnsi="BRH Devanagari Extra" w:cs="BRH Devanagari Extra"/>
-                <w:sz w:val="40"/>
-                <w:szCs w:val="40"/>
-              </w:rPr>
-              <w:t xml:space="preserve"> </w:t>
+              <w:t xml:space="preserve">È- [ ] </w:t>
             </w:r>
             <w:r>
               <w:rPr>
@@ -6931,7 +6198,6 @@
                 <w:szCs w:val="28"/>
                 <w:lang w:bidi="ta-IN"/>
               </w:rPr>
-              <w:lastRenderedPageBreak/>
               <w:t>6.5.6.1 – Padam</w:t>
             </w:r>
           </w:p>
@@ -6980,32 +6246,13 @@
                 <w:szCs w:val="40"/>
               </w:rPr>
             </w:pPr>
-            <w:proofErr w:type="spellStart"/>
-            <w:r>
-              <w:rPr>
-                <w:rFonts w:ascii="BRH Devanagari Extra" w:hAnsi="BRH Devanagari Extra" w:cs="BRH Devanagari Extra"/>
-                <w:sz w:val="40"/>
-                <w:szCs w:val="40"/>
-              </w:rPr>
-              <w:t>iÉiÉç</w:t>
-            </w:r>
-            <w:proofErr w:type="spellEnd"/>
-            <w:r>
-              <w:rPr>
-                <w:rFonts w:ascii="BRH Devanagari Extra" w:hAnsi="BRH Devanagari Extra" w:cs="BRH Devanagari Extra"/>
-                <w:sz w:val="40"/>
-                <w:szCs w:val="40"/>
-              </w:rPr>
-              <w:t xml:space="preserve"> | </w:t>
-            </w:r>
-            <w:proofErr w:type="spellStart"/>
-            <w:r>
-              <w:rPr>
-                <w:rFonts w:ascii="BRH Devanagari Extra" w:hAnsi="BRH Devanagari Extra" w:cs="BRH Devanagari Extra"/>
-                <w:sz w:val="40"/>
-                <w:szCs w:val="40"/>
-              </w:rPr>
-              <w:t>mÉë</w:t>
+            <w:r>
+              <w:rPr>
+                <w:rFonts w:ascii="BRH Devanagari Extra" w:hAnsi="BRH Devanagari Extra" w:cs="BRH Devanagari Extra"/>
+                <w:sz w:val="40"/>
+                <w:szCs w:val="40"/>
+              </w:rPr>
+              <w:t>iÉiÉç | mÉë</w:t>
             </w:r>
             <w:r>
               <w:rPr>
@@ -7021,16 +6268,7 @@
                 <w:sz w:val="40"/>
                 <w:szCs w:val="40"/>
               </w:rPr>
-              <w:t>ÌiÉþ</w:t>
-            </w:r>
-            <w:proofErr w:type="spellEnd"/>
-            <w:r>
-              <w:rPr>
-                <w:rFonts w:ascii="BRH Devanagari Extra" w:hAnsi="BRH Devanagari Extra" w:cs="BRH Devanagari Extra"/>
-                <w:sz w:val="40"/>
-                <w:szCs w:val="40"/>
-              </w:rPr>
-              <w:t xml:space="preserve"> | </w:t>
+              <w:t xml:space="preserve">ÌiÉþ | </w:t>
             </w:r>
             <w:r>
               <w:rPr>
@@ -7050,7 +6288,6 @@
               </w:rPr>
               <w:t>–</w:t>
             </w:r>
-            <w:proofErr w:type="spellStart"/>
             <w:r>
               <w:rPr>
                 <w:rFonts w:ascii="BRH Devanagari Extra" w:hAnsi="BRH Devanagari Extra" w:cs="BRH Devanagari Extra"/>
@@ -7059,50 +6296,21 @@
               </w:rPr>
               <w:t>zlÉÉ</w:t>
             </w:r>
-            <w:proofErr w:type="spellEnd"/>
-            <w:r>
-              <w:rPr>
-                <w:rFonts w:ascii="BRH Malayalam Extra" w:hAnsi="BRH Malayalam Extra" w:cs="BRH Devanagari Extra"/>
-                <w:sz w:val="34"/>
-                <w:szCs w:val="40"/>
-              </w:rPr>
-              <w:t>–</w:t>
-            </w:r>
-            <w:proofErr w:type="spellStart"/>
-            <w:r>
-              <w:rPr>
-                <w:rFonts w:ascii="BRH Devanagari Extra" w:hAnsi="BRH Devanagari Extra" w:cs="BRH Devanagari Extra"/>
-                <w:sz w:val="40"/>
-                <w:szCs w:val="40"/>
-              </w:rPr>
-              <w:t>iÉç</w:t>
-            </w:r>
-            <w:proofErr w:type="spellEnd"/>
-            <w:r>
-              <w:rPr>
-                <w:rFonts w:ascii="BRH Devanagari Extra" w:hAnsi="BRH Devanagari Extra" w:cs="BRH Devanagari Extra"/>
-                <w:sz w:val="40"/>
-                <w:szCs w:val="40"/>
-              </w:rPr>
-              <w:t xml:space="preserve"> | </w:t>
-            </w:r>
-            <w:proofErr w:type="spellStart"/>
-            <w:r>
-              <w:rPr>
-                <w:rFonts w:ascii="BRH Devanagari Extra" w:hAnsi="BRH Devanagari Extra" w:cs="BRH Devanagari Extra"/>
-                <w:sz w:val="40"/>
-                <w:szCs w:val="40"/>
-              </w:rPr>
-              <w:t>xÉÉ</w:t>
-            </w:r>
-            <w:proofErr w:type="spellEnd"/>
-            <w:r>
-              <w:rPr>
-                <w:rFonts w:ascii="BRH Devanagari Extra" w:hAnsi="BRH Devanagari Extra" w:cs="BRH Devanagari Extra"/>
-                <w:sz w:val="40"/>
-                <w:szCs w:val="40"/>
-              </w:rPr>
-              <w:t xml:space="preserve"> |</w:t>
+            <w:r>
+              <w:rPr>
+                <w:rFonts w:ascii="BRH Malayalam Extra" w:hAnsi="BRH Malayalam Extra" w:cs="BRH Devanagari Extra"/>
+                <w:sz w:val="34"/>
+                <w:szCs w:val="40"/>
+              </w:rPr>
+              <w:t>–</w:t>
+            </w:r>
+            <w:r>
+              <w:rPr>
+                <w:rFonts w:ascii="BRH Devanagari Extra" w:hAnsi="BRH Devanagari Extra" w:cs="BRH Devanagari Extra"/>
+                <w:sz w:val="40"/>
+                <w:szCs w:val="40"/>
+              </w:rPr>
+              <w:t>iÉç | xÉÉ |</w:t>
             </w:r>
           </w:p>
         </w:tc>
@@ -7125,32 +6333,13 @@
                 <w:szCs w:val="40"/>
               </w:rPr>
             </w:pPr>
-            <w:proofErr w:type="spellStart"/>
-            <w:r>
-              <w:rPr>
-                <w:rFonts w:ascii="BRH Devanagari Extra" w:hAnsi="BRH Devanagari Extra" w:cs="BRH Devanagari Extra"/>
-                <w:sz w:val="40"/>
-                <w:szCs w:val="40"/>
-              </w:rPr>
-              <w:t>iÉiÉç</w:t>
-            </w:r>
-            <w:proofErr w:type="spellEnd"/>
-            <w:r>
-              <w:rPr>
-                <w:rFonts w:ascii="BRH Devanagari Extra" w:hAnsi="BRH Devanagari Extra" w:cs="BRH Devanagari Extra"/>
-                <w:sz w:val="40"/>
-                <w:szCs w:val="40"/>
-              </w:rPr>
-              <w:t xml:space="preserve"> | </w:t>
-            </w:r>
-            <w:proofErr w:type="spellStart"/>
-            <w:r>
-              <w:rPr>
-                <w:rFonts w:ascii="BRH Devanagari Extra" w:hAnsi="BRH Devanagari Extra" w:cs="BRH Devanagari Extra"/>
-                <w:sz w:val="40"/>
-                <w:szCs w:val="40"/>
-              </w:rPr>
-              <w:t>mÉë</w:t>
+            <w:r>
+              <w:rPr>
+                <w:rFonts w:ascii="BRH Devanagari Extra" w:hAnsi="BRH Devanagari Extra" w:cs="BRH Devanagari Extra"/>
+                <w:sz w:val="40"/>
+                <w:szCs w:val="40"/>
+              </w:rPr>
+              <w:t>iÉiÉç | mÉë</w:t>
             </w:r>
             <w:r>
               <w:rPr>
@@ -7166,16 +6355,7 @@
                 <w:sz w:val="40"/>
                 <w:szCs w:val="40"/>
               </w:rPr>
-              <w:t>ÌiÉþ</w:t>
-            </w:r>
-            <w:proofErr w:type="spellEnd"/>
-            <w:r>
-              <w:rPr>
-                <w:rFonts w:ascii="BRH Devanagari Extra" w:hAnsi="BRH Devanagari Extra" w:cs="BRH Devanagari Extra"/>
-                <w:sz w:val="40"/>
-                <w:szCs w:val="40"/>
-              </w:rPr>
-              <w:t xml:space="preserve"> | </w:t>
+              <w:t xml:space="preserve">ÌiÉþ | </w:t>
             </w:r>
             <w:r>
               <w:rPr>
@@ -7195,7 +6375,6 @@
               </w:rPr>
               <w:t>–</w:t>
             </w:r>
-            <w:proofErr w:type="spellStart"/>
             <w:r>
               <w:rPr>
                 <w:rFonts w:ascii="BRH Devanagari Extra" w:hAnsi="BRH Devanagari Extra" w:cs="BRH Devanagari Extra"/>
@@ -7213,50 +6392,21 @@
               </w:rPr>
               <w:t>zlÉÉ</w:t>
             </w:r>
-            <w:proofErr w:type="spellEnd"/>
-            <w:r>
-              <w:rPr>
-                <w:rFonts w:ascii="BRH Malayalam Extra" w:hAnsi="BRH Malayalam Extra" w:cs="BRH Devanagari Extra"/>
-                <w:sz w:val="34"/>
-                <w:szCs w:val="40"/>
-              </w:rPr>
-              <w:t>–</w:t>
-            </w:r>
-            <w:proofErr w:type="spellStart"/>
-            <w:r>
-              <w:rPr>
-                <w:rFonts w:ascii="BRH Devanagari Extra" w:hAnsi="BRH Devanagari Extra" w:cs="BRH Devanagari Extra"/>
-                <w:sz w:val="40"/>
-                <w:szCs w:val="40"/>
-              </w:rPr>
-              <w:t>iÉç</w:t>
-            </w:r>
-            <w:proofErr w:type="spellEnd"/>
-            <w:r>
-              <w:rPr>
-                <w:rFonts w:ascii="BRH Devanagari Extra" w:hAnsi="BRH Devanagari Extra" w:cs="BRH Devanagari Extra"/>
-                <w:sz w:val="40"/>
-                <w:szCs w:val="40"/>
-              </w:rPr>
-              <w:t xml:space="preserve"> | </w:t>
-            </w:r>
-            <w:proofErr w:type="spellStart"/>
-            <w:r>
-              <w:rPr>
-                <w:rFonts w:ascii="BRH Devanagari Extra" w:hAnsi="BRH Devanagari Extra" w:cs="BRH Devanagari Extra"/>
-                <w:sz w:val="40"/>
-                <w:szCs w:val="40"/>
-              </w:rPr>
-              <w:t>xÉÉ</w:t>
-            </w:r>
-            <w:proofErr w:type="spellEnd"/>
-            <w:r>
-              <w:rPr>
-                <w:rFonts w:ascii="BRH Devanagari Extra" w:hAnsi="BRH Devanagari Extra" w:cs="BRH Devanagari Extra"/>
-                <w:sz w:val="40"/>
-                <w:szCs w:val="40"/>
-              </w:rPr>
-              <w:t xml:space="preserve"> |</w:t>
+            <w:r>
+              <w:rPr>
+                <w:rFonts w:ascii="BRH Malayalam Extra" w:hAnsi="BRH Malayalam Extra" w:cs="BRH Devanagari Extra"/>
+                <w:sz w:val="34"/>
+                <w:szCs w:val="40"/>
+              </w:rPr>
+              <w:t>–</w:t>
+            </w:r>
+            <w:r>
+              <w:rPr>
+                <w:rFonts w:ascii="BRH Devanagari Extra" w:hAnsi="BRH Devanagari Extra" w:cs="BRH Devanagari Extra"/>
+                <w:sz w:val="40"/>
+                <w:szCs w:val="40"/>
+              </w:rPr>
+              <w:t>iÉç | xÉÉ |</w:t>
             </w:r>
           </w:p>
         </w:tc>
@@ -7348,7 +6498,6 @@
                 <w:szCs w:val="40"/>
               </w:rPr>
             </w:pPr>
-            <w:proofErr w:type="spellStart"/>
             <w:r>
               <w:rPr>
                 <w:rFonts w:ascii="BRH Devanagari Extra" w:eastAsia="Times New Roman" w:hAnsi="BRH Devanagari Extra" w:cs="BRH Devanagari Extra"/>
@@ -7356,37 +6505,7 @@
                 <w:szCs w:val="40"/>
                 <w:lang w:val="en-IN" w:eastAsia="en-IN"/>
               </w:rPr>
-              <w:t>AaÉëåÿ</w:t>
-            </w:r>
-            <w:proofErr w:type="spellEnd"/>
-            <w:r>
-              <w:rPr>
-                <w:rFonts w:ascii="BRH Devanagari Extra" w:eastAsia="Times New Roman" w:hAnsi="BRH Devanagari Extra" w:cs="BRH Devanagari Extra"/>
-                <w:sz w:val="40"/>
-                <w:szCs w:val="40"/>
-                <w:lang w:val="en-IN" w:eastAsia="en-IN"/>
-              </w:rPr>
-              <w:t xml:space="preserve"> | </w:t>
-            </w:r>
-            <w:proofErr w:type="spellStart"/>
-            <w:r>
-              <w:rPr>
-                <w:rFonts w:ascii="BRH Devanagari Extra" w:eastAsia="Times New Roman" w:hAnsi="BRH Devanagari Extra" w:cs="BRH Devanagari Extra"/>
-                <w:sz w:val="40"/>
-                <w:szCs w:val="40"/>
-                <w:lang w:val="en-IN" w:eastAsia="en-IN"/>
-              </w:rPr>
-              <w:t>mÉëåÌiÉþ</w:t>
-            </w:r>
-            <w:proofErr w:type="spellEnd"/>
-            <w:r>
-              <w:rPr>
-                <w:rFonts w:ascii="BRH Devanagari Extra" w:eastAsia="Times New Roman" w:hAnsi="BRH Devanagari Extra" w:cs="BRH Devanagari Extra"/>
-                <w:sz w:val="40"/>
-                <w:szCs w:val="40"/>
-                <w:lang w:val="en-IN" w:eastAsia="en-IN"/>
-              </w:rPr>
-              <w:t xml:space="preserve"> | </w:t>
+              <w:t xml:space="preserve">AaÉëåÿ | mÉëåÌiÉþ | </w:t>
             </w:r>
             <w:r>
               <w:rPr>
@@ -7407,7 +6526,6 @@
               </w:rPr>
               <w:t>–</w:t>
             </w:r>
-            <w:proofErr w:type="spellStart"/>
             <w:r>
               <w:rPr>
                 <w:rFonts w:ascii="BRH Devanagari Extra" w:eastAsia="Times New Roman" w:hAnsi="BRH Devanagari Extra" w:cs="BRH Devanagari Extra"/>
@@ -7417,7 +6535,6 @@
               </w:rPr>
               <w:t>zlÉÉ</w:t>
             </w:r>
-            <w:proofErr w:type="spellEnd"/>
             <w:r>
               <w:rPr>
                 <w:rFonts w:ascii="BRH Malayalam Extra" w:eastAsia="Times New Roman" w:hAnsi="BRH Malayalam Extra" w:cs="BRH Devanagari Extra"/>
@@ -7427,7 +6544,6 @@
               </w:rPr>
               <w:t>–</w:t>
             </w:r>
-            <w:proofErr w:type="spellStart"/>
             <w:r>
               <w:rPr>
                 <w:rFonts w:ascii="BRH Devanagari Extra" w:eastAsia="Times New Roman" w:hAnsi="BRH Devanagari Extra" w:cs="BRH Devanagari Extra"/>
@@ -7435,37 +6551,7 @@
                 <w:szCs w:val="40"/>
                 <w:lang w:val="en-IN" w:eastAsia="en-IN"/>
               </w:rPr>
-              <w:t>iÉç</w:t>
-            </w:r>
-            <w:proofErr w:type="spellEnd"/>
-            <w:r>
-              <w:rPr>
-                <w:rFonts w:ascii="BRH Devanagari Extra" w:eastAsia="Times New Roman" w:hAnsi="BRH Devanagari Extra" w:cs="BRH Devanagari Extra"/>
-                <w:sz w:val="40"/>
-                <w:szCs w:val="40"/>
-                <w:lang w:val="en-IN" w:eastAsia="en-IN"/>
-              </w:rPr>
-              <w:t xml:space="preserve"> | </w:t>
-            </w:r>
-            <w:proofErr w:type="spellStart"/>
-            <w:r>
-              <w:rPr>
-                <w:rFonts w:ascii="BRH Devanagari Extra" w:eastAsia="Times New Roman" w:hAnsi="BRH Devanagari Extra" w:cs="BRH Devanagari Extra"/>
-                <w:sz w:val="40"/>
-                <w:szCs w:val="40"/>
-                <w:lang w:val="en-IN" w:eastAsia="en-IN"/>
-              </w:rPr>
-              <w:t>xÉÉ</w:t>
-            </w:r>
-            <w:proofErr w:type="spellEnd"/>
-            <w:r>
-              <w:rPr>
-                <w:rFonts w:ascii="BRH Devanagari Extra" w:eastAsia="Times New Roman" w:hAnsi="BRH Devanagari Extra" w:cs="BRH Devanagari Extra"/>
-                <w:sz w:val="40"/>
-                <w:szCs w:val="40"/>
-                <w:lang w:val="en-IN" w:eastAsia="en-IN"/>
-              </w:rPr>
-              <w:t xml:space="preserve"> | </w:t>
+              <w:t xml:space="preserve">iÉç | xÉÉ | </w:t>
             </w:r>
           </w:p>
         </w:tc>
@@ -7488,7 +6574,6 @@
                 <w:szCs w:val="40"/>
               </w:rPr>
             </w:pPr>
-            <w:proofErr w:type="spellStart"/>
             <w:r>
               <w:rPr>
                 <w:rFonts w:ascii="BRH Devanagari Extra" w:eastAsia="Times New Roman" w:hAnsi="BRH Devanagari Extra" w:cs="BRH Devanagari Extra"/>
@@ -7496,37 +6581,7 @@
                 <w:szCs w:val="40"/>
                 <w:lang w:val="en-IN" w:eastAsia="en-IN"/>
               </w:rPr>
-              <w:t>AaÉëåÿ</w:t>
-            </w:r>
-            <w:proofErr w:type="spellEnd"/>
-            <w:r>
-              <w:rPr>
-                <w:rFonts w:ascii="BRH Devanagari Extra" w:eastAsia="Times New Roman" w:hAnsi="BRH Devanagari Extra" w:cs="BRH Devanagari Extra"/>
-                <w:sz w:val="40"/>
-                <w:szCs w:val="40"/>
-                <w:lang w:val="en-IN" w:eastAsia="en-IN"/>
-              </w:rPr>
-              <w:t xml:space="preserve"> | </w:t>
-            </w:r>
-            <w:proofErr w:type="spellStart"/>
-            <w:r>
-              <w:rPr>
-                <w:rFonts w:ascii="BRH Devanagari Extra" w:eastAsia="Times New Roman" w:hAnsi="BRH Devanagari Extra" w:cs="BRH Devanagari Extra"/>
-                <w:sz w:val="40"/>
-                <w:szCs w:val="40"/>
-                <w:lang w:val="en-IN" w:eastAsia="en-IN"/>
-              </w:rPr>
-              <w:t>mÉëåÌiÉþ</w:t>
-            </w:r>
-            <w:proofErr w:type="spellEnd"/>
-            <w:r>
-              <w:rPr>
-                <w:rFonts w:ascii="BRH Devanagari Extra" w:eastAsia="Times New Roman" w:hAnsi="BRH Devanagari Extra" w:cs="BRH Devanagari Extra"/>
-                <w:sz w:val="40"/>
-                <w:szCs w:val="40"/>
-                <w:lang w:val="en-IN" w:eastAsia="en-IN"/>
-              </w:rPr>
-              <w:t xml:space="preserve"> | </w:t>
+              <w:t xml:space="preserve">AaÉëåÿ | mÉëåÌiÉþ | </w:t>
             </w:r>
             <w:r>
               <w:rPr>
@@ -7566,7 +6621,6 @@
               </w:rPr>
               <w:t>É</w:t>
             </w:r>
-            <w:proofErr w:type="spellStart"/>
             <w:r>
               <w:rPr>
                 <w:rFonts w:ascii="BRH Devanagari Extra" w:eastAsia="Times New Roman" w:hAnsi="BRH Devanagari Extra" w:cs="BRH Devanagari Extra"/>
@@ -7576,7 +6630,6 @@
               </w:rPr>
               <w:t>zlÉÉ</w:t>
             </w:r>
-            <w:proofErr w:type="spellEnd"/>
             <w:r>
               <w:rPr>
                 <w:rFonts w:ascii="BRH Malayalam Extra" w:eastAsia="Times New Roman" w:hAnsi="BRH Malayalam Extra" w:cs="BRH Devanagari Extra"/>
@@ -7586,7 +6639,6 @@
               </w:rPr>
               <w:t>–</w:t>
             </w:r>
-            <w:proofErr w:type="spellStart"/>
             <w:r>
               <w:rPr>
                 <w:rFonts w:ascii="BRH Devanagari Extra" w:eastAsia="Times New Roman" w:hAnsi="BRH Devanagari Extra" w:cs="BRH Devanagari Extra"/>
@@ -7594,37 +6646,7 @@
                 <w:szCs w:val="40"/>
                 <w:lang w:val="en-IN" w:eastAsia="en-IN"/>
               </w:rPr>
-              <w:t>iÉç</w:t>
-            </w:r>
-            <w:proofErr w:type="spellEnd"/>
-            <w:r>
-              <w:rPr>
-                <w:rFonts w:ascii="BRH Devanagari Extra" w:eastAsia="Times New Roman" w:hAnsi="BRH Devanagari Extra" w:cs="BRH Devanagari Extra"/>
-                <w:sz w:val="40"/>
-                <w:szCs w:val="40"/>
-                <w:lang w:val="en-IN" w:eastAsia="en-IN"/>
-              </w:rPr>
-              <w:t xml:space="preserve"> | </w:t>
-            </w:r>
-            <w:proofErr w:type="spellStart"/>
-            <w:r>
-              <w:rPr>
-                <w:rFonts w:ascii="BRH Devanagari Extra" w:eastAsia="Times New Roman" w:hAnsi="BRH Devanagari Extra" w:cs="BRH Devanagari Extra"/>
-                <w:sz w:val="40"/>
-                <w:szCs w:val="40"/>
-                <w:lang w:val="en-IN" w:eastAsia="en-IN"/>
-              </w:rPr>
-              <w:t>xÉÉ</w:t>
-            </w:r>
-            <w:proofErr w:type="spellEnd"/>
-            <w:r>
-              <w:rPr>
-                <w:rFonts w:ascii="BRH Devanagari Extra" w:eastAsia="Times New Roman" w:hAnsi="BRH Devanagari Extra" w:cs="BRH Devanagari Extra"/>
-                <w:sz w:val="40"/>
-                <w:szCs w:val="40"/>
-                <w:lang w:val="en-IN" w:eastAsia="en-IN"/>
-              </w:rPr>
-              <w:t xml:space="preserve"> |</w:t>
+              <w:t>iÉç | xÉÉ |</w:t>
             </w:r>
           </w:p>
         </w:tc>
@@ -7712,50 +6734,13 @@
                 <w:szCs w:val="32"/>
               </w:rPr>
             </w:pPr>
-            <w:proofErr w:type="spellStart"/>
-            <w:r>
-              <w:rPr>
-                <w:rFonts w:ascii="BRH Devanagari Extra" w:hAnsi="BRH Devanagari Extra" w:cs="BRH Devanagari Extra"/>
-                <w:sz w:val="40"/>
-                <w:szCs w:val="40"/>
-              </w:rPr>
-              <w:t>GýÎapÉaÉ×ïþºûÉÌiÉ</w:t>
-            </w:r>
-            <w:proofErr w:type="spellEnd"/>
-            <w:r>
-              <w:rPr>
-                <w:rFonts w:ascii="BRH Devanagari Extra" w:hAnsi="BRH Devanagari Extra" w:cs="BRH Devanagari Extra"/>
-                <w:sz w:val="40"/>
-                <w:szCs w:val="40"/>
-              </w:rPr>
-              <w:t xml:space="preserve"> </w:t>
-            </w:r>
-            <w:proofErr w:type="spellStart"/>
-            <w:r>
-              <w:rPr>
-                <w:rFonts w:ascii="BRH Devanagari Extra" w:hAnsi="BRH Devanagari Extra" w:cs="BRH Devanagari Extra"/>
-                <w:sz w:val="40"/>
-                <w:szCs w:val="40"/>
-              </w:rPr>
-              <w:t>qÉÉýiÉÉ</w:t>
-            </w:r>
-            <w:proofErr w:type="spellEnd"/>
-            <w:r>
-              <w:rPr>
-                <w:rFonts w:ascii="BRH Devanagari Extra" w:hAnsi="BRH Devanagari Extra" w:cs="BRH Devanagari Extra"/>
-                <w:sz w:val="40"/>
-                <w:szCs w:val="40"/>
-              </w:rPr>
-              <w:t xml:space="preserve"> </w:t>
-            </w:r>
-            <w:proofErr w:type="spellStart"/>
-            <w:r>
-              <w:rPr>
-                <w:rFonts w:ascii="BRH Devanagari Extra" w:hAnsi="BRH Devanagari Extra" w:cs="BRH Devanagari Extra"/>
-                <w:sz w:val="40"/>
-                <w:szCs w:val="40"/>
-              </w:rPr>
-              <w:t>ÌmÉ</w:t>
+            <w:r>
+              <w:rPr>
+                <w:rFonts w:ascii="BRH Devanagari Extra" w:hAnsi="BRH Devanagari Extra" w:cs="BRH Devanagari Extra"/>
+                <w:sz w:val="40"/>
+                <w:szCs w:val="40"/>
+              </w:rPr>
+              <w:t>GýÎapÉaÉ×ïþºûÉÌiÉ qÉÉýiÉÉ ÌmÉ</w:t>
             </w:r>
             <w:r>
               <w:rPr>
@@ -7766,7 +6751,6 @@
               </w:rPr>
               <w:t>iÉÉý</w:t>
             </w:r>
-            <w:proofErr w:type="spellEnd"/>
           </w:p>
         </w:tc>
         <w:tc>
@@ -7787,43 +6771,14 @@
                 <w:szCs w:val="32"/>
               </w:rPr>
             </w:pPr>
-            <w:proofErr w:type="spellStart"/>
-            <w:r>
-              <w:rPr>
-                <w:rFonts w:ascii="BRH Devanagari Extra" w:hAnsi="BRH Devanagari Extra" w:cs="BRH Devanagari Extra"/>
-                <w:sz w:val="40"/>
-                <w:szCs w:val="40"/>
-              </w:rPr>
-              <w:t>GýÎapÉaÉ×ïþºûÉÌiÉ</w:t>
-            </w:r>
-            <w:proofErr w:type="spellEnd"/>
-            <w:r>
-              <w:rPr>
-                <w:rFonts w:ascii="BRH Devanagari Extra" w:hAnsi="BRH Devanagari Extra" w:cs="BRH Devanagari Extra"/>
-                <w:sz w:val="40"/>
-                <w:szCs w:val="40"/>
-              </w:rPr>
-              <w:t xml:space="preserve"> </w:t>
-            </w:r>
-            <w:proofErr w:type="spellStart"/>
-            <w:r>
-              <w:rPr>
-                <w:rFonts w:ascii="BRH Devanagari Extra" w:hAnsi="BRH Devanagari Extra" w:cs="BRH Devanagari Extra"/>
-                <w:sz w:val="40"/>
-                <w:szCs w:val="40"/>
-              </w:rPr>
-              <w:t>qÉÉýiÉÉ</w:t>
-            </w:r>
-            <w:proofErr w:type="spellEnd"/>
-            <w:r>
-              <w:rPr>
-                <w:rFonts w:ascii="BRH Devanagari Extra" w:hAnsi="BRH Devanagari Extra" w:cs="BRH Devanagari Extra"/>
-                <w:sz w:val="40"/>
-                <w:szCs w:val="40"/>
-              </w:rPr>
-              <w:t xml:space="preserve"> </w:t>
-            </w:r>
-            <w:proofErr w:type="spellStart"/>
+            <w:r>
+              <w:rPr>
+                <w:rFonts w:ascii="BRH Devanagari Extra" w:hAnsi="BRH Devanagari Extra" w:cs="BRH Devanagari Extra"/>
+                <w:sz w:val="40"/>
+                <w:szCs w:val="40"/>
+              </w:rPr>
+              <w:t xml:space="preserve">GýÎapÉaÉ×ïþºûÉÌiÉ qÉÉýiÉÉ </w:t>
+            </w:r>
             <w:r>
               <w:rPr>
                 <w:rFonts w:ascii="BRH Devanagari Extra" w:hAnsi="BRH Devanagari Extra" w:cs="BRH Devanagari Extra"/>
@@ -7841,7 +6796,6 @@
               </w:rPr>
               <w:t>ýiÉÉ</w:t>
             </w:r>
-            <w:proofErr w:type="spellEnd"/>
           </w:p>
         </w:tc>
       </w:tr>
@@ -7880,6 +6834,7 @@
                 <w:szCs w:val="28"/>
                 <w:lang w:bidi="ta-IN"/>
               </w:rPr>
+              <w:lastRenderedPageBreak/>
               <w:t>6.5.6.5 – Vaakyam</w:t>
             </w:r>
           </w:p>
@@ -7934,16 +6889,7 @@
                 <w:sz w:val="40"/>
                 <w:szCs w:val="40"/>
               </w:rPr>
-              <w:t xml:space="preserve">AýluÉuÉþxÉ×eÉåý³É </w:t>
-            </w:r>
-            <w:proofErr w:type="spellStart"/>
-            <w:r>
-              <w:rPr>
-                <w:rFonts w:ascii="BRH Devanagari Extra" w:hAnsi="BRH Devanagari Extra" w:cs="BRH Devanagari Extra"/>
-                <w:sz w:val="40"/>
-                <w:szCs w:val="40"/>
-              </w:rPr>
-              <w:t>WÒûýiuÉÉ</w:t>
+              <w:t>AýluÉuÉþxÉ×eÉåý³É WÒûýiuÉÉ</w:t>
             </w:r>
             <w:r>
               <w:rPr>
@@ -7960,27 +6906,8 @@
                 <w:sz w:val="40"/>
                 <w:szCs w:val="40"/>
               </w:rPr>
-              <w:t>ÿ¤ÉåiÉý</w:t>
-            </w:r>
-            <w:proofErr w:type="spellEnd"/>
-            <w:r>
-              <w:rPr>
-                <w:rFonts w:ascii="BRH Devanagari Extra" w:hAnsi="BRH Devanagari Extra" w:cs="BRH Devanagari Extra"/>
-                <w:sz w:val="40"/>
-                <w:szCs w:val="40"/>
-              </w:rPr>
-              <w:t xml:space="preserve"> </w:t>
-            </w:r>
-            <w:proofErr w:type="spellStart"/>
-            <w:r>
-              <w:rPr>
-                <w:rFonts w:ascii="BRH Devanagari Extra" w:hAnsi="BRH Devanagari Extra" w:cs="BRH Devanagari Extra"/>
-                <w:sz w:val="40"/>
-                <w:szCs w:val="40"/>
-              </w:rPr>
-              <w:t>rÉSýluÉÏ¤ÉåþiÉý</w:t>
-            </w:r>
-            <w:proofErr w:type="spellEnd"/>
+              <w:t>ÿ¤ÉåiÉý rÉSýluÉÏ¤ÉåþiÉý</w:t>
+            </w:r>
           </w:p>
         </w:tc>
         <w:tc>
@@ -8007,16 +6934,7 @@
                 <w:sz w:val="40"/>
                 <w:szCs w:val="40"/>
               </w:rPr>
-              <w:t xml:space="preserve">AýluÉuÉþxÉ×eÉåý³É </w:t>
-            </w:r>
-            <w:proofErr w:type="spellStart"/>
-            <w:r>
-              <w:rPr>
-                <w:rFonts w:ascii="BRH Devanagari Extra" w:hAnsi="BRH Devanagari Extra" w:cs="BRH Devanagari Extra"/>
-                <w:sz w:val="40"/>
-                <w:szCs w:val="40"/>
-              </w:rPr>
-              <w:t>WÒûýiuÉÉ</w:t>
+              <w:t>AýluÉuÉþxÉ×eÉåý³É WÒûýiuÉÉ</w:t>
             </w:r>
             <w:r>
               <w:rPr>
@@ -8033,27 +6951,8 @@
                 <w:sz w:val="40"/>
                 <w:szCs w:val="40"/>
               </w:rPr>
-              <w:t>¤ÉåiÉý</w:t>
-            </w:r>
-            <w:proofErr w:type="spellEnd"/>
-            <w:r>
-              <w:rPr>
-                <w:rFonts w:ascii="BRH Devanagari Extra" w:hAnsi="BRH Devanagari Extra" w:cs="BRH Devanagari Extra"/>
-                <w:sz w:val="40"/>
-                <w:szCs w:val="40"/>
-              </w:rPr>
-              <w:t xml:space="preserve"> </w:t>
-            </w:r>
-            <w:proofErr w:type="spellStart"/>
-            <w:r>
-              <w:rPr>
-                <w:rFonts w:ascii="BRH Devanagari Extra" w:hAnsi="BRH Devanagari Extra" w:cs="BRH Devanagari Extra"/>
-                <w:sz w:val="40"/>
-                <w:szCs w:val="40"/>
-              </w:rPr>
-              <w:t>rÉSýluÉÏ¤ÉåþiÉý</w:t>
-            </w:r>
-            <w:proofErr w:type="spellEnd"/>
+              <w:t>¤ÉåiÉý rÉSýluÉÏ¤ÉåþiÉý</w:t>
+            </w:r>
           </w:p>
         </w:tc>
       </w:tr>
@@ -8157,25 +7056,14 @@
               </w:rPr>
               <w:t>–</w:t>
             </w:r>
-            <w:proofErr w:type="spellStart"/>
-            <w:r>
-              <w:rPr>
-                <w:rFonts w:ascii="BRH Devanagari Extra" w:hAnsi="BRH Devanagari Extra" w:cs="BRH Devanagari Extra"/>
-                <w:sz w:val="40"/>
-                <w:szCs w:val="40"/>
-              </w:rPr>
-              <w:t>uÉ</w:t>
-            </w:r>
-            <w:proofErr w:type="spellEnd"/>
-            <w:r>
-              <w:rPr>
-                <w:rFonts w:ascii="BRH Devanagari Extra" w:hAnsi="BRH Devanagari Extra" w:cs="BRH Devanagari Extra"/>
-                <w:sz w:val="40"/>
-                <w:szCs w:val="40"/>
-              </w:rPr>
-              <w:t xml:space="preserve"> | </w:t>
-            </w:r>
-            <w:proofErr w:type="spellStart"/>
+            <w:r>
+              <w:rPr>
+                <w:rFonts w:ascii="BRH Devanagari Extra" w:hAnsi="BRH Devanagari Extra" w:cs="BRH Devanagari Extra"/>
+                <w:sz w:val="40"/>
+                <w:szCs w:val="40"/>
+              </w:rPr>
+              <w:t xml:space="preserve">uÉ | </w:t>
+            </w:r>
             <w:r>
               <w:rPr>
                 <w:rFonts w:ascii="BRH Devanagari Extra" w:hAnsi="BRH Devanagari Extra" w:cs="BRH Devanagari Extra"/>
@@ -8207,36 +7095,16 @@
                 <w:sz w:val="40"/>
                 <w:szCs w:val="40"/>
               </w:rPr>
-              <w:t>lÉþ</w:t>
-            </w:r>
-            <w:proofErr w:type="spellEnd"/>
-            <w:r>
-              <w:rPr>
-                <w:rFonts w:ascii="BRH Devanagari Extra" w:hAnsi="BRH Devanagari Extra" w:cs="BRH Devanagari Extra"/>
-                <w:sz w:val="40"/>
-                <w:szCs w:val="40"/>
-              </w:rPr>
-              <w:t xml:space="preserve"> | </w:t>
-            </w:r>
-            <w:proofErr w:type="spellStart"/>
-            <w:r>
-              <w:rPr>
-                <w:rFonts w:ascii="BRH Devanagari Extra" w:hAnsi="BRH Devanagari Extra" w:cs="BRH Devanagari Extra"/>
-                <w:sz w:val="40"/>
-                <w:szCs w:val="40"/>
-              </w:rPr>
-              <w:t>Mü</w:t>
-            </w:r>
-            <w:proofErr w:type="spellEnd"/>
-            <w:r>
-              <w:rPr>
-                <w:rFonts w:ascii="BRH Malayalam Extra" w:hAnsi="BRH Malayalam Extra" w:cs="BRH Devanagari Extra"/>
-                <w:sz w:val="34"/>
-                <w:szCs w:val="40"/>
-              </w:rPr>
-              <w:t>–</w:t>
-            </w:r>
-            <w:proofErr w:type="spellStart"/>
+              <w:t>lÉþ | Mü</w:t>
+            </w:r>
+            <w:r>
+              <w:rPr>
+                <w:rFonts w:ascii="BRH Malayalam Extra" w:hAnsi="BRH Malayalam Extra" w:cs="BRH Devanagari Extra"/>
+                <w:sz w:val="34"/>
+                <w:szCs w:val="40"/>
+              </w:rPr>
+              <w:t>–</w:t>
+            </w:r>
             <w:r>
               <w:rPr>
                 <w:rFonts w:ascii="BRH Devanagari Extra" w:hAnsi="BRH Devanagari Extra" w:cs="BRH Devanagari Extra"/>
@@ -8253,16 +7121,14 @@
               </w:rPr>
               <w:t>å</w:t>
             </w:r>
-            <w:proofErr w:type="spellEnd"/>
-            <w:r>
-              <w:rPr>
-                <w:rFonts w:ascii="BRH Malayalam Extra" w:hAnsi="BRH Malayalam Extra" w:cs="BRH Devanagari Extra"/>
-                <w:sz w:val="34"/>
-                <w:szCs w:val="40"/>
-              </w:rPr>
-              <w:t>–</w:t>
-            </w:r>
-            <w:proofErr w:type="spellStart"/>
+            <w:r>
+              <w:rPr>
+                <w:rFonts w:ascii="BRH Malayalam Extra" w:hAnsi="BRH Malayalam Extra" w:cs="BRH Devanagari Extra"/>
+                <w:sz w:val="34"/>
+                <w:szCs w:val="40"/>
+              </w:rPr>
+              <w:t>–</w:t>
+            </w:r>
             <w:r>
               <w:rPr>
                 <w:rFonts w:ascii="BRH Devanagari Extra" w:hAnsi="BRH Devanagari Extra" w:cs="BRH Devanagari Extra"/>
@@ -8271,66 +7137,37 @@
               </w:rPr>
               <w:t>ÌiÉ</w:t>
             </w:r>
-            <w:proofErr w:type="spellEnd"/>
-            <w:r>
-              <w:rPr>
-                <w:rFonts w:ascii="BRH Malayalam Extra" w:hAnsi="BRH Malayalam Extra" w:cs="BRH Devanagari Extra"/>
-                <w:sz w:val="34"/>
-                <w:szCs w:val="40"/>
-              </w:rPr>
-              <w:t>–</w:t>
-            </w:r>
-            <w:r>
-              <w:rPr>
-                <w:rFonts w:ascii="BRH Devanagari Extra" w:hAnsi="BRH Devanagari Extra" w:cs="BRH Devanagari Extra"/>
-                <w:sz w:val="40"/>
-                <w:szCs w:val="40"/>
-              </w:rPr>
-              <w:t xml:space="preserve"> | </w:t>
-            </w:r>
-            <w:proofErr w:type="spellStart"/>
-            <w:r>
-              <w:rPr>
-                <w:rFonts w:ascii="BRH Devanagari Extra" w:hAnsi="BRH Devanagari Extra" w:cs="BRH Devanagari Extra"/>
-                <w:sz w:val="40"/>
-                <w:szCs w:val="40"/>
-              </w:rPr>
-              <w:t>oÉ</w:t>
-            </w:r>
-            <w:proofErr w:type="spellEnd"/>
-            <w:r>
-              <w:rPr>
-                <w:rFonts w:ascii="BRH Devanagari Extra" w:hAnsi="BRH Devanagari Extra" w:cs="BRH Devanagari Extra"/>
-                <w:sz w:val="40"/>
-                <w:szCs w:val="40"/>
-              </w:rPr>
-              <w:t>×</w:t>
-            </w:r>
-            <w:r>
-              <w:rPr>
-                <w:rFonts w:ascii="BRH Malayalam Extra" w:hAnsi="BRH Malayalam Extra" w:cs="BRH Devanagari Extra"/>
-                <w:sz w:val="34"/>
-                <w:szCs w:val="40"/>
-              </w:rPr>
-              <w:t>–</w:t>
-            </w:r>
-            <w:proofErr w:type="spellStart"/>
-            <w:r>
-              <w:rPr>
-                <w:rFonts w:ascii="BRH Devanagari Extra" w:hAnsi="BRH Devanagari Extra" w:cs="BRH Devanagari Extra"/>
-                <w:sz w:val="40"/>
-                <w:szCs w:val="40"/>
-              </w:rPr>
-              <w:t>WûiÉç</w:t>
-            </w:r>
-            <w:proofErr w:type="spellEnd"/>
-            <w:r>
-              <w:rPr>
-                <w:rFonts w:ascii="BRH Devanagari Extra" w:hAnsi="BRH Devanagari Extra" w:cs="BRH Devanagari Extra"/>
-                <w:sz w:val="40"/>
-                <w:szCs w:val="40"/>
-              </w:rPr>
-              <w:t xml:space="preserve"> |</w:t>
+            <w:r>
+              <w:rPr>
+                <w:rFonts w:ascii="BRH Malayalam Extra" w:hAnsi="BRH Malayalam Extra" w:cs="BRH Devanagari Extra"/>
+                <w:sz w:val="34"/>
+                <w:szCs w:val="40"/>
+              </w:rPr>
+              <w:t>–</w:t>
+            </w:r>
+            <w:r>
+              <w:rPr>
+                <w:rFonts w:ascii="BRH Devanagari Extra" w:hAnsi="BRH Devanagari Extra" w:cs="BRH Devanagari Extra"/>
+                <w:sz w:val="40"/>
+                <w:szCs w:val="40"/>
+              </w:rPr>
+              <w:t xml:space="preserve"> | oÉ×</w:t>
+            </w:r>
+            <w:r>
+              <w:rPr>
+                <w:rFonts w:ascii="BRH Malayalam Extra" w:hAnsi="BRH Malayalam Extra" w:cs="BRH Devanagari Extra"/>
+                <w:sz w:val="34"/>
+                <w:szCs w:val="40"/>
+              </w:rPr>
+              <w:t>–</w:t>
+            </w:r>
+            <w:r>
+              <w:rPr>
+                <w:rFonts w:ascii="BRH Devanagari Extra" w:hAnsi="BRH Devanagari Extra" w:cs="BRH Devanagari Extra"/>
+                <w:sz w:val="40"/>
+                <w:szCs w:val="40"/>
+              </w:rPr>
+              <w:t>WûiÉç |</w:t>
             </w:r>
           </w:p>
         </w:tc>
@@ -8370,23 +7207,13 @@
               </w:rPr>
               <w:t>–</w:t>
             </w:r>
-            <w:proofErr w:type="spellStart"/>
-            <w:r>
-              <w:rPr>
-                <w:rFonts w:ascii="BRH Devanagari Extra" w:hAnsi="BRH Devanagari Extra" w:cs="BRH Devanagari Extra"/>
-                <w:sz w:val="40"/>
-                <w:szCs w:val="40"/>
-              </w:rPr>
-              <w:t>uÉ</w:t>
-            </w:r>
-            <w:proofErr w:type="spellEnd"/>
-            <w:r>
-              <w:rPr>
-                <w:rFonts w:ascii="BRH Devanagari Extra" w:hAnsi="BRH Devanagari Extra" w:cs="BRH Devanagari Extra"/>
-                <w:sz w:val="40"/>
-                <w:szCs w:val="40"/>
-              </w:rPr>
-              <w:t xml:space="preserve"> | </w:t>
+            <w:r>
+              <w:rPr>
+                <w:rFonts w:ascii="BRH Devanagari Extra" w:hAnsi="BRH Devanagari Extra" w:cs="BRH Devanagari Extra"/>
+                <w:sz w:val="40"/>
+                <w:szCs w:val="40"/>
+              </w:rPr>
+              <w:t xml:space="preserve">uÉ | </w:t>
             </w:r>
             <w:r>
               <w:rPr>
@@ -8406,7 +7233,6 @@
               </w:rPr>
               <w:t>–</w:t>
             </w:r>
-            <w:proofErr w:type="spellStart"/>
             <w:r>
               <w:rPr>
                 <w:rFonts w:ascii="BRH Devanagari Extra" w:hAnsi="BRH Devanagari Extra" w:cs="BRH Devanagari Extra"/>
@@ -8429,36 +7255,16 @@
                 <w:sz w:val="40"/>
                 <w:szCs w:val="40"/>
               </w:rPr>
-              <w:t>lÉþ</w:t>
-            </w:r>
-            <w:proofErr w:type="spellEnd"/>
-            <w:r>
-              <w:rPr>
-                <w:rFonts w:ascii="BRH Devanagari Extra" w:hAnsi="BRH Devanagari Extra" w:cs="BRH Devanagari Extra"/>
-                <w:sz w:val="40"/>
-                <w:szCs w:val="40"/>
-              </w:rPr>
-              <w:t xml:space="preserve"> | </w:t>
-            </w:r>
-            <w:proofErr w:type="spellStart"/>
-            <w:r>
-              <w:rPr>
-                <w:rFonts w:ascii="BRH Devanagari Extra" w:hAnsi="BRH Devanagari Extra" w:cs="BRH Devanagari Extra"/>
-                <w:sz w:val="40"/>
-                <w:szCs w:val="40"/>
-              </w:rPr>
-              <w:t>Mü</w:t>
-            </w:r>
-            <w:proofErr w:type="spellEnd"/>
-            <w:r>
-              <w:rPr>
-                <w:rFonts w:ascii="BRH Malayalam Extra" w:hAnsi="BRH Malayalam Extra" w:cs="BRH Devanagari Extra"/>
-                <w:sz w:val="34"/>
-                <w:szCs w:val="40"/>
-              </w:rPr>
-              <w:t>–</w:t>
-            </w:r>
-            <w:proofErr w:type="spellStart"/>
+              <w:t>lÉþ | Mü</w:t>
+            </w:r>
+            <w:r>
+              <w:rPr>
+                <w:rFonts w:ascii="BRH Malayalam Extra" w:hAnsi="BRH Malayalam Extra" w:cs="BRH Devanagari Extra"/>
+                <w:sz w:val="34"/>
+                <w:szCs w:val="40"/>
+              </w:rPr>
+              <w:t>–</w:t>
+            </w:r>
             <w:r>
               <w:rPr>
                 <w:rFonts w:ascii="BRH Devanagari Extra" w:hAnsi="BRH Devanagari Extra" w:cs="BRH Devanagari Extra"/>
@@ -8475,16 +7281,14 @@
               </w:rPr>
               <w:t>å</w:t>
             </w:r>
-            <w:proofErr w:type="spellEnd"/>
-            <w:r>
-              <w:rPr>
-                <w:rFonts w:ascii="BRH Malayalam Extra" w:hAnsi="BRH Malayalam Extra" w:cs="BRH Devanagari Extra"/>
-                <w:sz w:val="34"/>
-                <w:szCs w:val="40"/>
-              </w:rPr>
-              <w:t>–</w:t>
-            </w:r>
-            <w:proofErr w:type="spellStart"/>
+            <w:r>
+              <w:rPr>
+                <w:rFonts w:ascii="BRH Malayalam Extra" w:hAnsi="BRH Malayalam Extra" w:cs="BRH Devanagari Extra"/>
+                <w:sz w:val="34"/>
+                <w:szCs w:val="40"/>
+              </w:rPr>
+              <w:t>–</w:t>
+            </w:r>
             <w:r>
               <w:rPr>
                 <w:rFonts w:ascii="BRH Devanagari Extra" w:hAnsi="BRH Devanagari Extra" w:cs="BRH Devanagari Extra"/>
@@ -8493,66 +7297,37 @@
               </w:rPr>
               <w:t>ÌiÉ</w:t>
             </w:r>
-            <w:proofErr w:type="spellEnd"/>
-            <w:r>
-              <w:rPr>
-                <w:rFonts w:ascii="BRH Malayalam Extra" w:hAnsi="BRH Malayalam Extra" w:cs="BRH Devanagari Extra"/>
-                <w:sz w:val="34"/>
-                <w:szCs w:val="40"/>
-              </w:rPr>
-              <w:t>–</w:t>
-            </w:r>
-            <w:r>
-              <w:rPr>
-                <w:rFonts w:ascii="BRH Devanagari Extra" w:hAnsi="BRH Devanagari Extra" w:cs="BRH Devanagari Extra"/>
-                <w:sz w:val="40"/>
-                <w:szCs w:val="40"/>
-              </w:rPr>
-              <w:t xml:space="preserve"> | </w:t>
-            </w:r>
-            <w:proofErr w:type="spellStart"/>
-            <w:r>
-              <w:rPr>
-                <w:rFonts w:ascii="BRH Devanagari Extra" w:hAnsi="BRH Devanagari Extra" w:cs="BRH Devanagari Extra"/>
-                <w:sz w:val="40"/>
-                <w:szCs w:val="40"/>
-              </w:rPr>
-              <w:t>oÉ</w:t>
-            </w:r>
-            <w:proofErr w:type="spellEnd"/>
-            <w:r>
-              <w:rPr>
-                <w:rFonts w:ascii="BRH Devanagari Extra" w:hAnsi="BRH Devanagari Extra" w:cs="BRH Devanagari Extra"/>
-                <w:sz w:val="40"/>
-                <w:szCs w:val="40"/>
-              </w:rPr>
-              <w:t>×</w:t>
-            </w:r>
-            <w:r>
-              <w:rPr>
-                <w:rFonts w:ascii="BRH Malayalam Extra" w:hAnsi="BRH Malayalam Extra" w:cs="BRH Devanagari Extra"/>
-                <w:sz w:val="34"/>
-                <w:szCs w:val="40"/>
-              </w:rPr>
-              <w:t>–</w:t>
-            </w:r>
-            <w:proofErr w:type="spellStart"/>
-            <w:r>
-              <w:rPr>
-                <w:rFonts w:ascii="BRH Devanagari Extra" w:hAnsi="BRH Devanagari Extra" w:cs="BRH Devanagari Extra"/>
-                <w:sz w:val="40"/>
-                <w:szCs w:val="40"/>
-              </w:rPr>
-              <w:t>WûiÉç</w:t>
-            </w:r>
-            <w:proofErr w:type="spellEnd"/>
-            <w:r>
-              <w:rPr>
-                <w:rFonts w:ascii="BRH Devanagari Extra" w:hAnsi="BRH Devanagari Extra" w:cs="BRH Devanagari Extra"/>
-                <w:sz w:val="40"/>
-                <w:szCs w:val="40"/>
-              </w:rPr>
-              <w:t xml:space="preserve"> |</w:t>
+            <w:r>
+              <w:rPr>
+                <w:rFonts w:ascii="BRH Malayalam Extra" w:hAnsi="BRH Malayalam Extra" w:cs="BRH Devanagari Extra"/>
+                <w:sz w:val="34"/>
+                <w:szCs w:val="40"/>
+              </w:rPr>
+              <w:t>–</w:t>
+            </w:r>
+            <w:r>
+              <w:rPr>
+                <w:rFonts w:ascii="BRH Devanagari Extra" w:hAnsi="BRH Devanagari Extra" w:cs="BRH Devanagari Extra"/>
+                <w:sz w:val="40"/>
+                <w:szCs w:val="40"/>
+              </w:rPr>
+              <w:t xml:space="preserve"> | oÉ×</w:t>
+            </w:r>
+            <w:r>
+              <w:rPr>
+                <w:rFonts w:ascii="BRH Malayalam Extra" w:hAnsi="BRH Malayalam Extra" w:cs="BRH Devanagari Extra"/>
+                <w:sz w:val="34"/>
+                <w:szCs w:val="40"/>
+              </w:rPr>
+              <w:t>–</w:t>
+            </w:r>
+            <w:r>
+              <w:rPr>
+                <w:rFonts w:ascii="BRH Devanagari Extra" w:hAnsi="BRH Devanagari Extra" w:cs="BRH Devanagari Extra"/>
+                <w:sz w:val="40"/>
+                <w:szCs w:val="40"/>
+              </w:rPr>
+              <w:t>WûiÉç |</w:t>
             </w:r>
           </w:p>
         </w:tc>
@@ -8656,25 +7431,14 @@
               </w:rPr>
               <w:t>–</w:t>
             </w:r>
-            <w:proofErr w:type="spellStart"/>
-            <w:r>
-              <w:rPr>
-                <w:rFonts w:ascii="BRH Devanagari Extra" w:hAnsi="BRH Devanagari Extra" w:cs="BRH Devanagari Extra"/>
-                <w:sz w:val="40"/>
-                <w:szCs w:val="40"/>
-              </w:rPr>
-              <w:t>uÉ</w:t>
-            </w:r>
-            <w:proofErr w:type="spellEnd"/>
-            <w:r>
-              <w:rPr>
-                <w:rFonts w:ascii="BRH Devanagari Extra" w:hAnsi="BRH Devanagari Extra" w:cs="BRH Devanagari Extra"/>
-                <w:sz w:val="40"/>
-                <w:szCs w:val="40"/>
-              </w:rPr>
-              <w:t xml:space="preserve"> | </w:t>
-            </w:r>
-            <w:proofErr w:type="spellStart"/>
+            <w:r>
+              <w:rPr>
+                <w:rFonts w:ascii="BRH Devanagari Extra" w:hAnsi="BRH Devanagari Extra" w:cs="BRH Devanagari Extra"/>
+                <w:sz w:val="40"/>
+                <w:szCs w:val="40"/>
+              </w:rPr>
+              <w:t xml:space="preserve">uÉ | </w:t>
+            </w:r>
             <w:r>
               <w:rPr>
                 <w:rFonts w:ascii="BRH Devanagari Extra" w:hAnsi="BRH Devanagari Extra" w:cs="BRH Devanagari Extra"/>
@@ -8706,36 +7470,16 @@
                 <w:sz w:val="40"/>
                 <w:szCs w:val="40"/>
               </w:rPr>
-              <w:t>lÉþ</w:t>
-            </w:r>
-            <w:proofErr w:type="spellEnd"/>
-            <w:r>
-              <w:rPr>
-                <w:rFonts w:ascii="BRH Devanagari Extra" w:hAnsi="BRH Devanagari Extra" w:cs="BRH Devanagari Extra"/>
-                <w:sz w:val="40"/>
-                <w:szCs w:val="40"/>
-              </w:rPr>
-              <w:t xml:space="preserve"> | </w:t>
-            </w:r>
-            <w:proofErr w:type="spellStart"/>
-            <w:r>
-              <w:rPr>
-                <w:rFonts w:ascii="BRH Devanagari Extra" w:hAnsi="BRH Devanagari Extra" w:cs="BRH Devanagari Extra"/>
-                <w:sz w:val="40"/>
-                <w:szCs w:val="40"/>
-              </w:rPr>
-              <w:t>Mü</w:t>
-            </w:r>
-            <w:proofErr w:type="spellEnd"/>
-            <w:r>
-              <w:rPr>
-                <w:rFonts w:ascii="BRH Malayalam Extra" w:hAnsi="BRH Malayalam Extra" w:cs="BRH Devanagari Extra"/>
-                <w:sz w:val="34"/>
-                <w:szCs w:val="40"/>
-              </w:rPr>
-              <w:t>–</w:t>
-            </w:r>
-            <w:proofErr w:type="spellStart"/>
+              <w:t>lÉþ | Mü</w:t>
+            </w:r>
+            <w:r>
+              <w:rPr>
+                <w:rFonts w:ascii="BRH Malayalam Extra" w:hAnsi="BRH Malayalam Extra" w:cs="BRH Devanagari Extra"/>
+                <w:sz w:val="34"/>
+                <w:szCs w:val="40"/>
+              </w:rPr>
+              <w:t>–</w:t>
+            </w:r>
             <w:r>
               <w:rPr>
                 <w:rFonts w:ascii="BRH Devanagari Extra" w:hAnsi="BRH Devanagari Extra" w:cs="BRH Devanagari Extra"/>
@@ -8752,16 +7496,14 @@
               </w:rPr>
               <w:t>å</w:t>
             </w:r>
-            <w:proofErr w:type="spellEnd"/>
-            <w:r>
-              <w:rPr>
-                <w:rFonts w:ascii="BRH Malayalam Extra" w:hAnsi="BRH Malayalam Extra" w:cs="BRH Devanagari Extra"/>
-                <w:sz w:val="34"/>
-                <w:szCs w:val="40"/>
-              </w:rPr>
-              <w:t>–</w:t>
-            </w:r>
-            <w:proofErr w:type="spellStart"/>
+            <w:r>
+              <w:rPr>
+                <w:rFonts w:ascii="BRH Malayalam Extra" w:hAnsi="BRH Malayalam Extra" w:cs="BRH Devanagari Extra"/>
+                <w:sz w:val="34"/>
+                <w:szCs w:val="40"/>
+              </w:rPr>
+              <w:t>–</w:t>
+            </w:r>
             <w:r>
               <w:rPr>
                 <w:rFonts w:ascii="BRH Devanagari Extra" w:hAnsi="BRH Devanagari Extra" w:cs="BRH Devanagari Extra"/>
@@ -8770,40 +7512,21 @@
               </w:rPr>
               <w:t>ÌiÉ</w:t>
             </w:r>
-            <w:proofErr w:type="spellEnd"/>
-            <w:r>
-              <w:rPr>
-                <w:rFonts w:ascii="BRH Malayalam Extra" w:hAnsi="BRH Malayalam Extra" w:cs="BRH Devanagari Extra"/>
-                <w:sz w:val="34"/>
-                <w:szCs w:val="40"/>
-              </w:rPr>
-              <w:t>–</w:t>
-            </w:r>
-            <w:r>
-              <w:rPr>
-                <w:rFonts w:ascii="BRH Devanagari Extra" w:hAnsi="BRH Devanagari Extra" w:cs="BRH Devanagari Extra"/>
-                <w:sz w:val="40"/>
-                <w:szCs w:val="40"/>
-              </w:rPr>
-              <w:t xml:space="preserve"> </w:t>
-            </w:r>
-            <w:proofErr w:type="gramStart"/>
-            <w:r>
-              <w:rPr>
-                <w:rFonts w:ascii="BRH Devanagari Extra" w:hAnsi="BRH Devanagari Extra" w:cs="BRH Devanagari Extra"/>
-                <w:sz w:val="40"/>
-                <w:szCs w:val="40"/>
-              </w:rPr>
-              <w:t>( )</w:t>
-            </w:r>
-            <w:proofErr w:type="gramEnd"/>
-            <w:r>
-              <w:rPr>
-                <w:rFonts w:ascii="BRH Devanagari Extra" w:hAnsi="BRH Devanagari Extra" w:cs="BRH Devanagari Extra"/>
-                <w:sz w:val="40"/>
-                <w:szCs w:val="40"/>
-              </w:rPr>
-              <w:t xml:space="preserve"> | </w:t>
+            <w:r>
+              <w:rPr>
+                <w:rFonts w:ascii="BRH Malayalam Extra" w:hAnsi="BRH Malayalam Extra" w:cs="BRH Devanagari Extra"/>
+                <w:sz w:val="34"/>
+                <w:szCs w:val="40"/>
+              </w:rPr>
+              <w:t>–</w:t>
+            </w:r>
+            <w:r>
+              <w:rPr>
+                <w:rFonts w:ascii="BRH Devanagari Extra" w:hAnsi="BRH Devanagari Extra" w:cs="BRH Devanagari Extra"/>
+                <w:sz w:val="40"/>
+                <w:szCs w:val="40"/>
+              </w:rPr>
+              <w:t xml:space="preserve"> ( ) | </w:t>
             </w:r>
           </w:p>
           <w:p>
@@ -8833,23 +7556,13 @@
               </w:rPr>
               <w:t>–</w:t>
             </w:r>
-            <w:proofErr w:type="spellStart"/>
-            <w:r>
-              <w:rPr>
-                <w:rFonts w:ascii="BRH Devanagari Extra" w:hAnsi="BRH Devanagari Extra" w:cs="BRH Devanagari Extra"/>
-                <w:sz w:val="40"/>
-                <w:szCs w:val="40"/>
-              </w:rPr>
-              <w:t>iÉÉuÉþiÉÏÈ</w:t>
-            </w:r>
-            <w:proofErr w:type="spellEnd"/>
-            <w:r>
-              <w:rPr>
-                <w:rFonts w:ascii="BRH Devanagari Extra" w:hAnsi="BRH Devanagari Extra" w:cs="BRH Devanagari Extra"/>
-                <w:sz w:val="40"/>
-                <w:szCs w:val="40"/>
-              </w:rPr>
-              <w:t xml:space="preserve"> |</w:t>
+            <w:r>
+              <w:rPr>
+                <w:rFonts w:ascii="BRH Devanagari Extra" w:hAnsi="BRH Devanagari Extra" w:cs="BRH Devanagari Extra"/>
+                <w:sz w:val="40"/>
+                <w:szCs w:val="40"/>
+              </w:rPr>
+              <w:t>iÉÉuÉþiÉÏÈ |</w:t>
             </w:r>
           </w:p>
         </w:tc>
@@ -8888,23 +7601,13 @@
               </w:rPr>
               <w:t>–</w:t>
             </w:r>
-            <w:proofErr w:type="spellStart"/>
-            <w:r>
-              <w:rPr>
-                <w:rFonts w:ascii="BRH Devanagari Extra" w:hAnsi="BRH Devanagari Extra" w:cs="BRH Devanagari Extra"/>
-                <w:sz w:val="40"/>
-                <w:szCs w:val="40"/>
-              </w:rPr>
-              <w:t>uÉ</w:t>
-            </w:r>
-            <w:proofErr w:type="spellEnd"/>
-            <w:r>
-              <w:rPr>
-                <w:rFonts w:ascii="BRH Devanagari Extra" w:hAnsi="BRH Devanagari Extra" w:cs="BRH Devanagari Extra"/>
-                <w:sz w:val="40"/>
-                <w:szCs w:val="40"/>
-              </w:rPr>
-              <w:t xml:space="preserve"> | </w:t>
+            <w:r>
+              <w:rPr>
+                <w:rFonts w:ascii="BRH Devanagari Extra" w:hAnsi="BRH Devanagari Extra" w:cs="BRH Devanagari Extra"/>
+                <w:sz w:val="40"/>
+                <w:szCs w:val="40"/>
+              </w:rPr>
+              <w:t xml:space="preserve">uÉ | </w:t>
             </w:r>
             <w:r>
               <w:rPr>
@@ -8923,7 +7626,6 @@
               </w:rPr>
               <w:t>–</w:t>
             </w:r>
-            <w:proofErr w:type="spellStart"/>
             <w:r>
               <w:rPr>
                 <w:rFonts w:ascii="BRH Devanagari Extra" w:hAnsi="BRH Devanagari Extra" w:cs="BRH Devanagari Extra"/>
@@ -8946,36 +7648,16 @@
                 <w:sz w:val="40"/>
                 <w:szCs w:val="40"/>
               </w:rPr>
-              <w:t>lÉþ</w:t>
-            </w:r>
-            <w:proofErr w:type="spellEnd"/>
-            <w:r>
-              <w:rPr>
-                <w:rFonts w:ascii="BRH Devanagari Extra" w:hAnsi="BRH Devanagari Extra" w:cs="BRH Devanagari Extra"/>
-                <w:sz w:val="40"/>
-                <w:szCs w:val="40"/>
-              </w:rPr>
-              <w:t xml:space="preserve"> | </w:t>
-            </w:r>
-            <w:proofErr w:type="spellStart"/>
-            <w:r>
-              <w:rPr>
-                <w:rFonts w:ascii="BRH Devanagari Extra" w:hAnsi="BRH Devanagari Extra" w:cs="BRH Devanagari Extra"/>
-                <w:sz w:val="40"/>
-                <w:szCs w:val="40"/>
-              </w:rPr>
-              <w:t>Mü</w:t>
-            </w:r>
-            <w:proofErr w:type="spellEnd"/>
-            <w:r>
-              <w:rPr>
-                <w:rFonts w:ascii="BRH Malayalam Extra" w:hAnsi="BRH Malayalam Extra" w:cs="BRH Devanagari Extra"/>
-                <w:sz w:val="34"/>
-                <w:szCs w:val="40"/>
-              </w:rPr>
-              <w:t>–</w:t>
-            </w:r>
-            <w:proofErr w:type="spellStart"/>
+              <w:t>lÉþ | Mü</w:t>
+            </w:r>
+            <w:r>
+              <w:rPr>
+                <w:rFonts w:ascii="BRH Malayalam Extra" w:hAnsi="BRH Malayalam Extra" w:cs="BRH Devanagari Extra"/>
+                <w:sz w:val="34"/>
+                <w:szCs w:val="40"/>
+              </w:rPr>
+              <w:t>–</w:t>
+            </w:r>
             <w:r>
               <w:rPr>
                 <w:rFonts w:ascii="BRH Devanagari Extra" w:hAnsi="BRH Devanagari Extra" w:cs="BRH Devanagari Extra"/>
@@ -8992,16 +7674,14 @@
               </w:rPr>
               <w:t>å</w:t>
             </w:r>
-            <w:proofErr w:type="spellEnd"/>
-            <w:r>
-              <w:rPr>
-                <w:rFonts w:ascii="BRH Malayalam Extra" w:hAnsi="BRH Malayalam Extra" w:cs="BRH Devanagari Extra"/>
-                <w:sz w:val="34"/>
-                <w:szCs w:val="40"/>
-              </w:rPr>
-              <w:t>–</w:t>
-            </w:r>
-            <w:proofErr w:type="spellStart"/>
+            <w:r>
+              <w:rPr>
+                <w:rFonts w:ascii="BRH Malayalam Extra" w:hAnsi="BRH Malayalam Extra" w:cs="BRH Devanagari Extra"/>
+                <w:sz w:val="34"/>
+                <w:szCs w:val="40"/>
+              </w:rPr>
+              <w:t>–</w:t>
+            </w:r>
             <w:r>
               <w:rPr>
                 <w:rFonts w:ascii="BRH Devanagari Extra" w:hAnsi="BRH Devanagari Extra" w:cs="BRH Devanagari Extra"/>
@@ -9010,40 +7690,21 @@
               </w:rPr>
               <w:t>ÌiÉ</w:t>
             </w:r>
-            <w:proofErr w:type="spellEnd"/>
-            <w:r>
-              <w:rPr>
-                <w:rFonts w:ascii="BRH Malayalam Extra" w:hAnsi="BRH Malayalam Extra" w:cs="BRH Devanagari Extra"/>
-                <w:sz w:val="34"/>
-                <w:szCs w:val="40"/>
-              </w:rPr>
-              <w:t>–</w:t>
-            </w:r>
-            <w:r>
-              <w:rPr>
-                <w:rFonts w:ascii="BRH Devanagari Extra" w:hAnsi="BRH Devanagari Extra" w:cs="BRH Devanagari Extra"/>
-                <w:sz w:val="40"/>
-                <w:szCs w:val="40"/>
-              </w:rPr>
-              <w:t xml:space="preserve"> </w:t>
-            </w:r>
-            <w:proofErr w:type="gramStart"/>
-            <w:r>
-              <w:rPr>
-                <w:rFonts w:ascii="BRH Devanagari Extra" w:hAnsi="BRH Devanagari Extra" w:cs="BRH Devanagari Extra"/>
-                <w:sz w:val="40"/>
-                <w:szCs w:val="40"/>
-              </w:rPr>
-              <w:t>( )</w:t>
-            </w:r>
-            <w:proofErr w:type="gramEnd"/>
-            <w:r>
-              <w:rPr>
-                <w:rFonts w:ascii="BRH Devanagari Extra" w:hAnsi="BRH Devanagari Extra" w:cs="BRH Devanagari Extra"/>
-                <w:sz w:val="40"/>
-                <w:szCs w:val="40"/>
-              </w:rPr>
-              <w:t xml:space="preserve"> | </w:t>
+            <w:r>
+              <w:rPr>
+                <w:rFonts w:ascii="BRH Malayalam Extra" w:hAnsi="BRH Malayalam Extra" w:cs="BRH Devanagari Extra"/>
+                <w:sz w:val="34"/>
+                <w:szCs w:val="40"/>
+              </w:rPr>
+              <w:t>–</w:t>
+            </w:r>
+            <w:r>
+              <w:rPr>
+                <w:rFonts w:ascii="BRH Devanagari Extra" w:hAnsi="BRH Devanagari Extra" w:cs="BRH Devanagari Extra"/>
+                <w:sz w:val="40"/>
+                <w:szCs w:val="40"/>
+              </w:rPr>
+              <w:t xml:space="preserve"> ( ) | </w:t>
             </w:r>
           </w:p>
           <w:p>
@@ -9072,23 +7733,13 @@
               </w:rPr>
               <w:t>–</w:t>
             </w:r>
-            <w:proofErr w:type="spellStart"/>
-            <w:r>
-              <w:rPr>
-                <w:rFonts w:ascii="BRH Devanagari Extra" w:hAnsi="BRH Devanagari Extra" w:cs="BRH Devanagari Extra"/>
-                <w:sz w:val="40"/>
-                <w:szCs w:val="40"/>
-              </w:rPr>
-              <w:t>iÉÉuÉþiÉÏÈ</w:t>
-            </w:r>
-            <w:proofErr w:type="spellEnd"/>
-            <w:r>
-              <w:rPr>
-                <w:rFonts w:ascii="BRH Devanagari Extra" w:hAnsi="BRH Devanagari Extra" w:cs="BRH Devanagari Extra"/>
-                <w:sz w:val="40"/>
-                <w:szCs w:val="40"/>
-              </w:rPr>
-              <w:t xml:space="preserve"> |</w:t>
+            <w:r>
+              <w:rPr>
+                <w:rFonts w:ascii="BRH Devanagari Extra" w:hAnsi="BRH Devanagari Extra" w:cs="BRH Devanagari Extra"/>
+                <w:sz w:val="40"/>
+                <w:szCs w:val="40"/>
+              </w:rPr>
+              <w:t>iÉÉuÉþiÉÏÈ |</w:t>
             </w:r>
           </w:p>
         </w:tc>
@@ -9177,7 +7828,6 @@
                 <w:highlight w:val="yellow"/>
               </w:rPr>
             </w:pPr>
-            <w:proofErr w:type="spellStart"/>
             <w:r>
               <w:rPr>
                 <w:rFonts w:ascii="BRH Devanagari Extra" w:hAnsi="BRH Devanagari Extra" w:cs="BRH Devanagari Extra"/>
@@ -9186,58 +7836,21 @@
               </w:rPr>
               <w:t>cÉ</w:t>
             </w:r>
-            <w:proofErr w:type="spellEnd"/>
-            <w:r>
-              <w:rPr>
-                <w:rFonts w:ascii="BRH Malayalam Extra" w:hAnsi="BRH Malayalam Extra" w:cs="BRH Devanagari Extra"/>
-                <w:sz w:val="34"/>
-                <w:szCs w:val="40"/>
-              </w:rPr>
-              <w:t>–</w:t>
-            </w:r>
-            <w:r>
-              <w:rPr>
-                <w:rFonts w:ascii="BRH Devanagari Extra" w:hAnsi="BRH Devanagari Extra" w:cs="BRH Devanagari Extra"/>
-                <w:sz w:val="40"/>
-                <w:szCs w:val="40"/>
-              </w:rPr>
-              <w:t xml:space="preserve"> | </w:t>
-            </w:r>
-            <w:proofErr w:type="spellStart"/>
-            <w:r>
-              <w:rPr>
-                <w:rFonts w:ascii="BRH Devanagari Extra" w:hAnsi="BRH Devanagari Extra" w:cs="BRH Devanagari Extra"/>
-                <w:sz w:val="40"/>
-                <w:szCs w:val="40"/>
-              </w:rPr>
-              <w:t>aÉëWûÉæÿ</w:t>
-            </w:r>
-            <w:proofErr w:type="spellEnd"/>
-            <w:r>
-              <w:rPr>
-                <w:rFonts w:ascii="BRH Devanagari Extra" w:hAnsi="BRH Devanagari Extra" w:cs="BRH Devanagari Extra"/>
-                <w:sz w:val="40"/>
-                <w:szCs w:val="40"/>
-              </w:rPr>
-              <w:t xml:space="preserve"> | </w:t>
-            </w:r>
-            <w:proofErr w:type="spellStart"/>
-            <w:r>
-              <w:rPr>
-                <w:rFonts w:ascii="BRH Devanagari Extra" w:hAnsi="BRH Devanagari Extra" w:cs="BRH Devanagari Extra"/>
-                <w:sz w:val="40"/>
-                <w:szCs w:val="40"/>
-              </w:rPr>
-              <w:t>aÉ</w:t>
-            </w:r>
-            <w:proofErr w:type="spellEnd"/>
-            <w:r>
-              <w:rPr>
-                <w:rFonts w:ascii="BRH Devanagari Extra" w:hAnsi="BRH Devanagari Extra" w:cs="BRH Devanagari Extra"/>
-                <w:sz w:val="40"/>
-                <w:szCs w:val="40"/>
-              </w:rPr>
-              <w:t>×</w:t>
+            <w:r>
+              <w:rPr>
+                <w:rFonts w:ascii="BRH Malayalam Extra" w:hAnsi="BRH Malayalam Extra" w:cs="BRH Devanagari Extra"/>
+                <w:sz w:val="34"/>
+                <w:szCs w:val="40"/>
+              </w:rPr>
+              <w:t>–</w:t>
+            </w:r>
+            <w:r>
+              <w:rPr>
+                <w:rFonts w:ascii="BRH Devanagari Extra" w:hAnsi="BRH Devanagari Extra" w:cs="BRH Devanagari Extra"/>
+                <w:sz w:val="40"/>
+                <w:szCs w:val="40"/>
+              </w:rPr>
+              <w:t xml:space="preserve"> | aÉëWûÉæÿ | aÉ×</w:t>
             </w:r>
             <w:r>
               <w:rPr>
@@ -9272,7 +7885,6 @@
               </w:rPr>
               <w:t>–</w:t>
             </w:r>
-            <w:proofErr w:type="spellStart"/>
             <w:r>
               <w:rPr>
                 <w:rFonts w:ascii="BRH Devanagari Extra" w:hAnsi="BRH Devanagari Extra" w:cs="BRH Devanagari Extra"/>
@@ -9289,40 +7901,21 @@
               </w:rPr>
               <w:t>å</w:t>
             </w:r>
-            <w:proofErr w:type="spellEnd"/>
-            <w:r>
-              <w:rPr>
-                <w:rFonts w:ascii="BRH Malayalam Extra" w:hAnsi="BRH Malayalam Extra" w:cs="BRH Devanagari Extra"/>
-                <w:sz w:val="34"/>
-                <w:szCs w:val="40"/>
-              </w:rPr>
-              <w:t>–</w:t>
-            </w:r>
-            <w:r>
-              <w:rPr>
-                <w:rFonts w:ascii="BRH Devanagari Extra" w:hAnsi="BRH Devanagari Extra" w:cs="BRH Devanagari Extra"/>
-                <w:sz w:val="40"/>
-                <w:szCs w:val="40"/>
-              </w:rPr>
-              <w:t xml:space="preserve"> </w:t>
-            </w:r>
-            <w:proofErr w:type="spellStart"/>
-            <w:r>
-              <w:rPr>
-                <w:rFonts w:ascii="BRH Devanagari Extra" w:hAnsi="BRH Devanagari Extra" w:cs="BRH Devanagari Extra"/>
-                <w:sz w:val="40"/>
-                <w:szCs w:val="40"/>
-              </w:rPr>
-              <w:t>CÌiÉþ</w:t>
-            </w:r>
-            <w:proofErr w:type="spellEnd"/>
-            <w:r>
-              <w:rPr>
-                <w:rFonts w:ascii="BRH Devanagari Extra" w:hAnsi="BRH Devanagari Extra" w:cs="BRH Devanagari Extra"/>
-                <w:sz w:val="40"/>
-                <w:szCs w:val="40"/>
-              </w:rPr>
-              <w:t xml:space="preserve"> |</w:t>
+            <w:r>
+              <w:rPr>
+                <w:rFonts w:ascii="BRH Malayalam Extra" w:hAnsi="BRH Malayalam Extra" w:cs="BRH Devanagari Extra"/>
+                <w:sz w:val="34"/>
+                <w:szCs w:val="40"/>
+              </w:rPr>
+              <w:t>–</w:t>
+            </w:r>
+            <w:r>
+              <w:rPr>
+                <w:rFonts w:ascii="BRH Devanagari Extra" w:hAnsi="BRH Devanagari Extra" w:cs="BRH Devanagari Extra"/>
+                <w:sz w:val="40"/>
+                <w:szCs w:val="40"/>
+              </w:rPr>
+              <w:t xml:space="preserve"> CÌiÉþ |</w:t>
             </w:r>
           </w:p>
         </w:tc>
@@ -9346,7 +7939,6 @@
                 <w:highlight w:val="green"/>
               </w:rPr>
             </w:pPr>
-            <w:proofErr w:type="spellStart"/>
             <w:r>
               <w:rPr>
                 <w:rFonts w:ascii="BRH Devanagari Extra" w:hAnsi="BRH Devanagari Extra" w:cs="BRH Devanagari Extra"/>
@@ -9355,58 +7947,21 @@
               </w:rPr>
               <w:t>cÉ</w:t>
             </w:r>
-            <w:proofErr w:type="spellEnd"/>
-            <w:r>
-              <w:rPr>
-                <w:rFonts w:ascii="BRH Malayalam Extra" w:hAnsi="BRH Malayalam Extra" w:cs="BRH Devanagari Extra"/>
-                <w:sz w:val="34"/>
-                <w:szCs w:val="40"/>
-              </w:rPr>
-              <w:t>–</w:t>
-            </w:r>
-            <w:r>
-              <w:rPr>
-                <w:rFonts w:ascii="BRH Devanagari Extra" w:hAnsi="BRH Devanagari Extra" w:cs="BRH Devanagari Extra"/>
-                <w:sz w:val="40"/>
-                <w:szCs w:val="40"/>
-              </w:rPr>
-              <w:t xml:space="preserve"> | </w:t>
-            </w:r>
-            <w:proofErr w:type="spellStart"/>
-            <w:r>
-              <w:rPr>
-                <w:rFonts w:ascii="BRH Devanagari Extra" w:hAnsi="BRH Devanagari Extra" w:cs="BRH Devanagari Extra"/>
-                <w:sz w:val="40"/>
-                <w:szCs w:val="40"/>
-              </w:rPr>
-              <w:t>aÉëWûÉæÿ</w:t>
-            </w:r>
-            <w:proofErr w:type="spellEnd"/>
-            <w:r>
-              <w:rPr>
-                <w:rFonts w:ascii="BRH Devanagari Extra" w:hAnsi="BRH Devanagari Extra" w:cs="BRH Devanagari Extra"/>
-                <w:sz w:val="40"/>
-                <w:szCs w:val="40"/>
-              </w:rPr>
-              <w:t xml:space="preserve"> | </w:t>
-            </w:r>
-            <w:proofErr w:type="spellStart"/>
-            <w:r>
-              <w:rPr>
-                <w:rFonts w:ascii="BRH Devanagari Extra" w:hAnsi="BRH Devanagari Extra" w:cs="BRH Devanagari Extra"/>
-                <w:sz w:val="40"/>
-                <w:szCs w:val="40"/>
-              </w:rPr>
-              <w:t>aÉ</w:t>
-            </w:r>
-            <w:proofErr w:type="spellEnd"/>
-            <w:r>
-              <w:rPr>
-                <w:rFonts w:ascii="BRH Devanagari Extra" w:hAnsi="BRH Devanagari Extra" w:cs="BRH Devanagari Extra"/>
-                <w:sz w:val="40"/>
-                <w:szCs w:val="40"/>
-              </w:rPr>
-              <w:t>×</w:t>
+            <w:r>
+              <w:rPr>
+                <w:rFonts w:ascii="BRH Malayalam Extra" w:hAnsi="BRH Malayalam Extra" w:cs="BRH Devanagari Extra"/>
+                <w:sz w:val="34"/>
+                <w:szCs w:val="40"/>
+              </w:rPr>
+              <w:t>–</w:t>
+            </w:r>
+            <w:r>
+              <w:rPr>
+                <w:rFonts w:ascii="BRH Devanagari Extra" w:hAnsi="BRH Devanagari Extra" w:cs="BRH Devanagari Extra"/>
+                <w:sz w:val="40"/>
+                <w:szCs w:val="40"/>
+              </w:rPr>
+              <w:t xml:space="preserve"> | aÉëWûÉæÿ | aÉ×</w:t>
             </w:r>
             <w:r>
               <w:rPr>
@@ -9463,25 +8018,7 @@
                 <w:sz w:val="40"/>
                 <w:szCs w:val="40"/>
               </w:rPr>
-              <w:t xml:space="preserve"> </w:t>
-            </w:r>
-            <w:proofErr w:type="spellStart"/>
-            <w:r>
-              <w:rPr>
-                <w:rFonts w:ascii="BRH Devanagari Extra" w:hAnsi="BRH Devanagari Extra" w:cs="BRH Devanagari Extra"/>
-                <w:sz w:val="40"/>
-                <w:szCs w:val="40"/>
-              </w:rPr>
-              <w:t>CÌiÉþ</w:t>
-            </w:r>
-            <w:proofErr w:type="spellEnd"/>
-            <w:r>
-              <w:rPr>
-                <w:rFonts w:ascii="BRH Devanagari Extra" w:hAnsi="BRH Devanagari Extra" w:cs="BRH Devanagari Extra"/>
-                <w:sz w:val="40"/>
-                <w:szCs w:val="40"/>
-              </w:rPr>
-              <w:t xml:space="preserve"> |</w:t>
+              <w:t xml:space="preserve"> CÌiÉþ |</w:t>
             </w:r>
           </w:p>
         </w:tc>
@@ -9521,7 +8058,6 @@
                 <w:szCs w:val="28"/>
                 <w:lang w:bidi="ta-IN"/>
               </w:rPr>
-              <w:lastRenderedPageBreak/>
               <w:t>6.5.8.2</w:t>
             </w:r>
             <w:r>
@@ -9607,7 +8143,6 @@
                 <w:lang w:val="en-IN" w:eastAsia="en-IN"/>
               </w:rPr>
             </w:pPr>
-            <w:proofErr w:type="spellStart"/>
             <w:r>
               <w:rPr>
                 <w:rFonts w:ascii="BRH Devanagari Extra" w:eastAsia="Times New Roman" w:hAnsi="BRH Devanagari Extra" w:cs="BRH Devanagari Extra"/>
@@ -9617,7 +8152,6 @@
               </w:rPr>
               <w:t>ASÉþrÉÉSÏ</w:t>
             </w:r>
-            <w:proofErr w:type="spellEnd"/>
             <w:r>
               <w:rPr>
                 <w:rFonts w:ascii="BRH Malayalam Extra" w:eastAsia="Times New Roman" w:hAnsi="BRH Malayalam Extra" w:cs="BRH Devanagari Extra"/>
@@ -9627,7 +8161,6 @@
               </w:rPr>
               <w:t>–</w:t>
             </w:r>
-            <w:proofErr w:type="spellStart"/>
             <w:r>
               <w:rPr>
                 <w:rFonts w:ascii="BRH Devanagari Extra" w:eastAsia="Times New Roman" w:hAnsi="BRH Devanagari Extra" w:cs="BRH Devanagari Extra"/>
@@ -9645,9 +8178,17 @@
                 <w:szCs w:val="40"/>
                 <w:lang w:val="en-IN" w:eastAsia="en-IN"/>
               </w:rPr>
-              <w:t>irÉSÉþrÉ</w:t>
-            </w:r>
-            <w:proofErr w:type="spellEnd"/>
+              <w:t>irÉSÉþrÉ-A</w:t>
+            </w:r>
+            <w:r>
+              <w:rPr>
+                <w:rFonts w:ascii="BRH Malayalam Extra" w:eastAsia="Times New Roman" w:hAnsi="BRH Malayalam Extra" w:cs="BRH Devanagari Extra"/>
+                <w:sz w:val="34"/>
+                <w:szCs w:val="40"/>
+                <w:lang w:val="en-IN" w:eastAsia="en-IN"/>
+              </w:rPr>
+              <w:t>–</w:t>
+            </w:r>
             <w:r>
               <w:rPr>
                 <w:rFonts w:ascii="BRH Devanagari Extra" w:eastAsia="Times New Roman" w:hAnsi="BRH Devanagari Extra" w:cs="BRH Devanagari Extra"/>
@@ -9655,7 +8196,7 @@
                 <w:szCs w:val="40"/>
                 <w:lang w:val="en-IN" w:eastAsia="en-IN"/>
               </w:rPr>
-              <w:t>-A</w:t>
+              <w:t>SÏ</w:t>
             </w:r>
             <w:r>
               <w:rPr>
@@ -9673,7 +8214,28 @@
                 <w:szCs w:val="40"/>
                 <w:lang w:val="en-IN" w:eastAsia="en-IN"/>
               </w:rPr>
-              <w:t>SÏ</w:t>
+              <w:t xml:space="preserve">È | </w:t>
+            </w:r>
+          </w:p>
+          <w:p>
+            <w:pPr>
+              <w:spacing w:before="0" w:line="240" w:lineRule="auto"/>
+              <w:ind w:right="-108"/>
+              <w:rPr>
+                <w:rFonts w:ascii="BRH Devanagari Extra" w:hAnsi="BRH Devanagari Extra" w:cs="BRH Devanagari Extra"/>
+                <w:sz w:val="40"/>
+                <w:szCs w:val="40"/>
+                <w:highlight w:val="yellow"/>
+              </w:rPr>
+            </w:pPr>
+            <w:r>
+              <w:rPr>
+                <w:rFonts w:ascii="BRH Devanagari Extra" w:eastAsia="Times New Roman" w:hAnsi="BRH Devanagari Extra" w:cs="BRH Devanagari Extra"/>
+                <w:sz w:val="40"/>
+                <w:szCs w:val="40"/>
+                <w:lang w:val="en-IN" w:eastAsia="en-IN"/>
+              </w:rPr>
+              <w:t>AmÉÏÌiÉþ | mÉÉ</w:t>
             </w:r>
             <w:r>
               <w:rPr>
@@ -9691,79 +8253,7 @@
                 <w:szCs w:val="40"/>
                 <w:lang w:val="en-IN" w:eastAsia="en-IN"/>
               </w:rPr>
-              <w:t xml:space="preserve">È | </w:t>
-            </w:r>
-          </w:p>
-          <w:p>
-            <w:pPr>
-              <w:spacing w:before="0" w:line="240" w:lineRule="auto"/>
-              <w:ind w:right="-108"/>
-              <w:rPr>
-                <w:rFonts w:ascii="BRH Devanagari Extra" w:hAnsi="BRH Devanagari Extra" w:cs="BRH Devanagari Extra"/>
-                <w:sz w:val="40"/>
-                <w:szCs w:val="40"/>
-                <w:highlight w:val="yellow"/>
-              </w:rPr>
-            </w:pPr>
-            <w:proofErr w:type="spellStart"/>
-            <w:r>
-              <w:rPr>
-                <w:rFonts w:ascii="BRH Devanagari Extra" w:eastAsia="Times New Roman" w:hAnsi="BRH Devanagari Extra" w:cs="BRH Devanagari Extra"/>
-                <w:sz w:val="40"/>
-                <w:szCs w:val="40"/>
-                <w:lang w:val="en-IN" w:eastAsia="en-IN"/>
-              </w:rPr>
-              <w:t>AmÉÏÌiÉþ</w:t>
-            </w:r>
-            <w:proofErr w:type="spellEnd"/>
-            <w:r>
-              <w:rPr>
-                <w:rFonts w:ascii="BRH Devanagari Extra" w:eastAsia="Times New Roman" w:hAnsi="BRH Devanagari Extra" w:cs="BRH Devanagari Extra"/>
-                <w:sz w:val="40"/>
-                <w:szCs w:val="40"/>
-                <w:lang w:val="en-IN" w:eastAsia="en-IN"/>
-              </w:rPr>
-              <w:t xml:space="preserve"> | </w:t>
-            </w:r>
-            <w:proofErr w:type="spellStart"/>
-            <w:r>
-              <w:rPr>
-                <w:rFonts w:ascii="BRH Devanagari Extra" w:eastAsia="Times New Roman" w:hAnsi="BRH Devanagari Extra" w:cs="BRH Devanagari Extra"/>
-                <w:sz w:val="40"/>
-                <w:szCs w:val="40"/>
-                <w:lang w:val="en-IN" w:eastAsia="en-IN"/>
-              </w:rPr>
-              <w:t>mÉÉ</w:t>
-            </w:r>
-            <w:proofErr w:type="spellEnd"/>
-            <w:r>
-              <w:rPr>
-                <w:rFonts w:ascii="BRH Malayalam Extra" w:eastAsia="Times New Roman" w:hAnsi="BRH Malayalam Extra" w:cs="BRH Devanagari Extra"/>
-                <w:sz w:val="34"/>
-                <w:szCs w:val="40"/>
-                <w:lang w:val="en-IN" w:eastAsia="en-IN"/>
-              </w:rPr>
-              <w:t>–</w:t>
-            </w:r>
-            <w:proofErr w:type="spellStart"/>
-            <w:r>
-              <w:rPr>
-                <w:rFonts w:ascii="BRH Devanagari Extra" w:eastAsia="Times New Roman" w:hAnsi="BRH Devanagari Extra" w:cs="BRH Devanagari Extra"/>
-                <w:sz w:val="40"/>
-                <w:szCs w:val="40"/>
-                <w:lang w:val="en-IN" w:eastAsia="en-IN"/>
-              </w:rPr>
-              <w:t>mÉÉiÉç</w:t>
-            </w:r>
-            <w:proofErr w:type="spellEnd"/>
-            <w:r>
-              <w:rPr>
-                <w:rFonts w:ascii="BRH Devanagari Extra" w:eastAsia="Times New Roman" w:hAnsi="BRH Devanagari Extra" w:cs="BRH Devanagari Extra"/>
-                <w:sz w:val="40"/>
-                <w:szCs w:val="40"/>
-                <w:lang w:val="en-IN" w:eastAsia="en-IN"/>
-              </w:rPr>
-              <w:t xml:space="preserve"> |</w:t>
+              <w:t>mÉÉiÉç |</w:t>
             </w:r>
           </w:p>
         </w:tc>
@@ -9791,7 +8281,6 @@
                 <w:lang w:val="en-IN" w:eastAsia="en-IN"/>
               </w:rPr>
             </w:pPr>
-            <w:proofErr w:type="spellStart"/>
             <w:r>
               <w:rPr>
                 <w:rFonts w:ascii="BRH Devanagari Extra" w:eastAsia="Times New Roman" w:hAnsi="BRH Devanagari Extra" w:cs="BRH Devanagari Extra"/>
@@ -9801,7 +8290,6 @@
               </w:rPr>
               <w:t>ASÉþrÉÉSÏ</w:t>
             </w:r>
-            <w:proofErr w:type="spellEnd"/>
             <w:r>
               <w:rPr>
                 <w:rFonts w:ascii="BRH Malayalam Extra" w:eastAsia="Times New Roman" w:hAnsi="BRH Malayalam Extra" w:cs="BRH Devanagari Extra"/>
@@ -9811,7 +8299,6 @@
               </w:rPr>
               <w:t>–</w:t>
             </w:r>
-            <w:proofErr w:type="spellStart"/>
             <w:r>
               <w:rPr>
                 <w:rFonts w:ascii="BRH Devanagari Extra" w:eastAsia="Times New Roman" w:hAnsi="BRH Devanagari Extra" w:cs="BRH Devanagari Extra"/>
@@ -9829,9 +8316,17 @@
                 <w:szCs w:val="40"/>
                 <w:lang w:val="en-IN" w:eastAsia="en-IN"/>
               </w:rPr>
-              <w:t>irÉSÉþrÉ</w:t>
-            </w:r>
-            <w:proofErr w:type="spellEnd"/>
+              <w:t>irÉSÉþrÉ-A</w:t>
+            </w:r>
+            <w:r>
+              <w:rPr>
+                <w:rFonts w:ascii="BRH Malayalam Extra" w:eastAsia="Times New Roman" w:hAnsi="BRH Malayalam Extra" w:cs="BRH Devanagari Extra"/>
+                <w:sz w:val="34"/>
+                <w:szCs w:val="40"/>
+                <w:lang w:val="en-IN" w:eastAsia="en-IN"/>
+              </w:rPr>
+              <w:t>–</w:t>
+            </w:r>
             <w:r>
               <w:rPr>
                 <w:rFonts w:ascii="BRH Devanagari Extra" w:eastAsia="Times New Roman" w:hAnsi="BRH Devanagari Extra" w:cs="BRH Devanagari Extra"/>
@@ -9839,7 +8334,7 @@
                 <w:szCs w:val="40"/>
                 <w:lang w:val="en-IN" w:eastAsia="en-IN"/>
               </w:rPr>
-              <w:t>-A</w:t>
+              <w:t>SÏ</w:t>
             </w:r>
             <w:r>
               <w:rPr>
@@ -9857,7 +8352,27 @@
                 <w:szCs w:val="40"/>
                 <w:lang w:val="en-IN" w:eastAsia="en-IN"/>
               </w:rPr>
-              <w:t>SÏ</w:t>
+              <w:t xml:space="preserve">È | </w:t>
+            </w:r>
+          </w:p>
+          <w:p>
+            <w:pPr>
+              <w:spacing w:before="0" w:line="240" w:lineRule="auto"/>
+              <w:rPr>
+                <w:rFonts w:ascii="BRH Devanagari Extra" w:hAnsi="BRH Devanagari Extra" w:cs="BRH Devanagari Extra"/>
+                <w:sz w:val="40"/>
+                <w:szCs w:val="40"/>
+                <w:highlight w:val="green"/>
+              </w:rPr>
+            </w:pPr>
+            <w:r>
+              <w:rPr>
+                <w:rFonts w:ascii="BRH Devanagari Extra" w:eastAsia="Times New Roman" w:hAnsi="BRH Devanagari Extra" w:cs="BRH Devanagari Extra"/>
+                <w:sz w:val="40"/>
+                <w:szCs w:val="40"/>
+                <w:lang w:val="en-IN" w:eastAsia="en-IN"/>
+              </w:rPr>
+              <w:t>AmÉÏÌiÉþ | mÉÉ</w:t>
             </w:r>
             <w:r>
               <w:rPr>
@@ -9875,78 +8390,7 @@
                 <w:szCs w:val="40"/>
                 <w:lang w:val="en-IN" w:eastAsia="en-IN"/>
               </w:rPr>
-              <w:t xml:space="preserve">È | </w:t>
-            </w:r>
-          </w:p>
-          <w:p>
-            <w:pPr>
-              <w:spacing w:before="0" w:line="240" w:lineRule="auto"/>
-              <w:rPr>
-                <w:rFonts w:ascii="BRH Devanagari Extra" w:hAnsi="BRH Devanagari Extra" w:cs="BRH Devanagari Extra"/>
-                <w:sz w:val="40"/>
-                <w:szCs w:val="40"/>
-                <w:highlight w:val="green"/>
-              </w:rPr>
-            </w:pPr>
-            <w:proofErr w:type="spellStart"/>
-            <w:r>
-              <w:rPr>
-                <w:rFonts w:ascii="BRH Devanagari Extra" w:eastAsia="Times New Roman" w:hAnsi="BRH Devanagari Extra" w:cs="BRH Devanagari Extra"/>
-                <w:sz w:val="40"/>
-                <w:szCs w:val="40"/>
-                <w:lang w:val="en-IN" w:eastAsia="en-IN"/>
-              </w:rPr>
-              <w:t>AmÉÏÌiÉþ</w:t>
-            </w:r>
-            <w:proofErr w:type="spellEnd"/>
-            <w:r>
-              <w:rPr>
-                <w:rFonts w:ascii="BRH Devanagari Extra" w:eastAsia="Times New Roman" w:hAnsi="BRH Devanagari Extra" w:cs="BRH Devanagari Extra"/>
-                <w:sz w:val="40"/>
-                <w:szCs w:val="40"/>
-                <w:lang w:val="en-IN" w:eastAsia="en-IN"/>
-              </w:rPr>
-              <w:t xml:space="preserve"> | </w:t>
-            </w:r>
-            <w:proofErr w:type="spellStart"/>
-            <w:r>
-              <w:rPr>
-                <w:rFonts w:ascii="BRH Devanagari Extra" w:eastAsia="Times New Roman" w:hAnsi="BRH Devanagari Extra" w:cs="BRH Devanagari Extra"/>
-                <w:sz w:val="40"/>
-                <w:szCs w:val="40"/>
-                <w:lang w:val="en-IN" w:eastAsia="en-IN"/>
-              </w:rPr>
-              <w:t>mÉÉ</w:t>
-            </w:r>
-            <w:proofErr w:type="spellEnd"/>
-            <w:r>
-              <w:rPr>
-                <w:rFonts w:ascii="BRH Malayalam Extra" w:eastAsia="Times New Roman" w:hAnsi="BRH Malayalam Extra" w:cs="BRH Devanagari Extra"/>
-                <w:sz w:val="34"/>
-                <w:szCs w:val="40"/>
-                <w:lang w:val="en-IN" w:eastAsia="en-IN"/>
-              </w:rPr>
-              <w:t>–</w:t>
-            </w:r>
-            <w:proofErr w:type="spellStart"/>
-            <w:r>
-              <w:rPr>
-                <w:rFonts w:ascii="BRH Devanagari Extra" w:eastAsia="Times New Roman" w:hAnsi="BRH Devanagari Extra" w:cs="BRH Devanagari Extra"/>
-                <w:sz w:val="40"/>
-                <w:szCs w:val="40"/>
-                <w:lang w:val="en-IN" w:eastAsia="en-IN"/>
-              </w:rPr>
-              <w:t>mÉÉiÉç</w:t>
-            </w:r>
-            <w:proofErr w:type="spellEnd"/>
-            <w:r>
-              <w:rPr>
-                <w:rFonts w:ascii="BRH Devanagari Extra" w:eastAsia="Times New Roman" w:hAnsi="BRH Devanagari Extra" w:cs="BRH Devanagari Extra"/>
-                <w:sz w:val="40"/>
-                <w:szCs w:val="40"/>
-                <w:lang w:val="en-IN" w:eastAsia="en-IN"/>
-              </w:rPr>
-              <w:t xml:space="preserve"> |</w:t>
+              <w:t>mÉÉiÉç |</w:t>
             </w:r>
           </w:p>
         </w:tc>
@@ -10075,25 +8519,7 @@
                 <w:sz w:val="40"/>
                 <w:szCs w:val="40"/>
               </w:rPr>
-              <w:t xml:space="preserve"> | </w:t>
-            </w:r>
-            <w:proofErr w:type="spellStart"/>
-            <w:r>
-              <w:rPr>
-                <w:rFonts w:ascii="BRH Devanagari Extra" w:hAnsi="BRH Devanagari Extra" w:cs="BRH Devanagari Extra"/>
-                <w:sz w:val="40"/>
-                <w:szCs w:val="40"/>
-              </w:rPr>
-              <w:t>mÉ¦ÉÏÿqÉç</w:t>
-            </w:r>
-            <w:proofErr w:type="spellEnd"/>
-            <w:r>
-              <w:rPr>
-                <w:rFonts w:ascii="BRH Devanagari Extra" w:hAnsi="BRH Devanagari Extra" w:cs="BRH Devanagari Extra"/>
-                <w:sz w:val="40"/>
-                <w:szCs w:val="40"/>
-              </w:rPr>
-              <w:t xml:space="preserve"> | </w:t>
+              <w:t xml:space="preserve"> | mÉ¦ÉÏÿqÉç | </w:t>
             </w:r>
           </w:p>
           <w:p>
@@ -10123,7 +8549,6 @@
               </w:rPr>
               <w:t>–</w:t>
             </w:r>
-            <w:proofErr w:type="spellStart"/>
             <w:r>
               <w:rPr>
                 <w:rFonts w:ascii="BRH Devanagari Extra" w:hAnsi="BRH Devanagari Extra" w:cs="BRH Devanagari Extra"/>
@@ -10132,68 +8557,21 @@
               </w:rPr>
               <w:t>SÉlÉ</w:t>
             </w:r>
-            <w:proofErr w:type="spellEnd"/>
-            <w:r>
-              <w:rPr>
-                <w:rFonts w:ascii="BRH Malayalam Extra" w:hAnsi="BRH Malayalam Extra" w:cs="BRH Devanagari Extra"/>
-                <w:sz w:val="34"/>
-                <w:szCs w:val="40"/>
-              </w:rPr>
-              <w:t>–</w:t>
-            </w:r>
-            <w:proofErr w:type="spellStart"/>
-            <w:r>
-              <w:rPr>
-                <w:rFonts w:ascii="BRH Devanagari Extra" w:hAnsi="BRH Devanagari Extra" w:cs="BRH Devanagari Extra"/>
-                <w:sz w:val="40"/>
-                <w:szCs w:val="40"/>
-              </w:rPr>
-              <w:t>rÉåirÉÑþiÉç</w:t>
-            </w:r>
-            <w:proofErr w:type="spellEnd"/>
-            <w:r>
-              <w:rPr>
-                <w:rFonts w:ascii="BRH Devanagari Extra" w:hAnsi="BRH Devanagari Extra" w:cs="BRH Devanagari Extra"/>
-                <w:sz w:val="40"/>
-                <w:szCs w:val="40"/>
-              </w:rPr>
-              <w:t xml:space="preserve"> - </w:t>
-            </w:r>
-            <w:proofErr w:type="spellStart"/>
-            <w:r>
-              <w:rPr>
-                <w:rFonts w:ascii="BRH Devanagari Extra" w:hAnsi="BRH Devanagari Extra" w:cs="BRH Devanagari Extra"/>
-                <w:sz w:val="40"/>
-                <w:szCs w:val="40"/>
-              </w:rPr>
-              <w:t>AÉlÉþrÉ</w:t>
-            </w:r>
-            <w:proofErr w:type="spellEnd"/>
-            <w:r>
-              <w:rPr>
-                <w:rFonts w:ascii="BRH Devanagari Extra" w:hAnsi="BRH Devanagari Extra" w:cs="BRH Devanagari Extra"/>
-                <w:sz w:val="40"/>
-                <w:szCs w:val="40"/>
-              </w:rPr>
-              <w:t xml:space="preserve"> | </w:t>
-            </w:r>
-            <w:proofErr w:type="spellStart"/>
-            <w:r>
-              <w:rPr>
-                <w:rFonts w:ascii="BRH Devanagari Extra" w:hAnsi="BRH Devanagari Extra" w:cs="BRH Devanagari Extra"/>
-                <w:sz w:val="40"/>
-                <w:szCs w:val="40"/>
-              </w:rPr>
-              <w:t>CÌiÉþ</w:t>
-            </w:r>
-            <w:proofErr w:type="spellEnd"/>
-            <w:r>
-              <w:rPr>
-                <w:rFonts w:ascii="BRH Devanagari Extra" w:hAnsi="BRH Devanagari Extra" w:cs="BRH Devanagari Extra"/>
-                <w:sz w:val="40"/>
-                <w:szCs w:val="40"/>
-              </w:rPr>
-              <w:t xml:space="preserve"> |</w:t>
+            <w:r>
+              <w:rPr>
+                <w:rFonts w:ascii="BRH Malayalam Extra" w:hAnsi="BRH Malayalam Extra" w:cs="BRH Devanagari Extra"/>
+                <w:sz w:val="34"/>
+                <w:szCs w:val="40"/>
+              </w:rPr>
+              <w:t>–</w:t>
+            </w:r>
+            <w:r>
+              <w:rPr>
+                <w:rFonts w:ascii="BRH Devanagari Extra" w:hAnsi="BRH Devanagari Extra" w:cs="BRH Devanagari Extra"/>
+                <w:sz w:val="40"/>
+                <w:szCs w:val="40"/>
+              </w:rPr>
+              <w:t>rÉåirÉÑþiÉç - AÉlÉþrÉ | CÌiÉþ |</w:t>
             </w:r>
           </w:p>
         </w:tc>
@@ -10240,25 +8618,7 @@
                 <w:sz w:val="40"/>
                 <w:szCs w:val="40"/>
               </w:rPr>
-              <w:t xml:space="preserve"> | </w:t>
-            </w:r>
-            <w:proofErr w:type="spellStart"/>
-            <w:r>
-              <w:rPr>
-                <w:rFonts w:ascii="BRH Devanagari Extra" w:hAnsi="BRH Devanagari Extra" w:cs="BRH Devanagari Extra"/>
-                <w:sz w:val="40"/>
-                <w:szCs w:val="40"/>
-              </w:rPr>
-              <w:t>mÉ¦ÉÏÿqÉç</w:t>
-            </w:r>
-            <w:proofErr w:type="spellEnd"/>
-            <w:r>
-              <w:rPr>
-                <w:rFonts w:ascii="BRH Devanagari Extra" w:hAnsi="BRH Devanagari Extra" w:cs="BRH Devanagari Extra"/>
-                <w:sz w:val="40"/>
-                <w:szCs w:val="40"/>
-              </w:rPr>
-              <w:t xml:space="preserve"> | </w:t>
+              <w:t xml:space="preserve"> | mÉ¦ÉÏÿqÉç | </w:t>
             </w:r>
           </w:p>
           <w:p>
@@ -10287,7 +8647,6 @@
               </w:rPr>
               <w:t>–</w:t>
             </w:r>
-            <w:proofErr w:type="spellStart"/>
             <w:r>
               <w:rPr>
                 <w:rFonts w:ascii="BRH Devanagari Extra" w:hAnsi="BRH Devanagari Extra" w:cs="BRH Devanagari Extra"/>
@@ -10296,68 +8655,21 @@
               </w:rPr>
               <w:t>SÉlÉ</w:t>
             </w:r>
-            <w:proofErr w:type="spellEnd"/>
-            <w:r>
-              <w:rPr>
-                <w:rFonts w:ascii="BRH Malayalam Extra" w:hAnsi="BRH Malayalam Extra" w:cs="BRH Devanagari Extra"/>
-                <w:sz w:val="34"/>
-                <w:szCs w:val="40"/>
-              </w:rPr>
-              <w:t>–</w:t>
-            </w:r>
-            <w:proofErr w:type="spellStart"/>
-            <w:r>
-              <w:rPr>
-                <w:rFonts w:ascii="BRH Devanagari Extra" w:hAnsi="BRH Devanagari Extra" w:cs="BRH Devanagari Extra"/>
-                <w:sz w:val="40"/>
-                <w:szCs w:val="40"/>
-              </w:rPr>
-              <w:t>rÉåirÉÑþiÉç</w:t>
-            </w:r>
-            <w:proofErr w:type="spellEnd"/>
-            <w:r>
-              <w:rPr>
-                <w:rFonts w:ascii="BRH Devanagari Extra" w:hAnsi="BRH Devanagari Extra" w:cs="BRH Devanagari Extra"/>
-                <w:sz w:val="40"/>
-                <w:szCs w:val="40"/>
-              </w:rPr>
-              <w:t xml:space="preserve"> - </w:t>
-            </w:r>
-            <w:proofErr w:type="spellStart"/>
-            <w:r>
-              <w:rPr>
-                <w:rFonts w:ascii="BRH Devanagari Extra" w:hAnsi="BRH Devanagari Extra" w:cs="BRH Devanagari Extra"/>
-                <w:sz w:val="40"/>
-                <w:szCs w:val="40"/>
-              </w:rPr>
-              <w:t>AÉlÉþrÉ</w:t>
-            </w:r>
-            <w:proofErr w:type="spellEnd"/>
-            <w:r>
-              <w:rPr>
-                <w:rFonts w:ascii="BRH Devanagari Extra" w:hAnsi="BRH Devanagari Extra" w:cs="BRH Devanagari Extra"/>
-                <w:sz w:val="40"/>
-                <w:szCs w:val="40"/>
-              </w:rPr>
-              <w:t xml:space="preserve"> | </w:t>
-            </w:r>
-            <w:proofErr w:type="spellStart"/>
-            <w:r>
-              <w:rPr>
-                <w:rFonts w:ascii="BRH Devanagari Extra" w:hAnsi="BRH Devanagari Extra" w:cs="BRH Devanagari Extra"/>
-                <w:sz w:val="40"/>
-                <w:szCs w:val="40"/>
-              </w:rPr>
-              <w:t>CÌiÉþ</w:t>
-            </w:r>
-            <w:proofErr w:type="spellEnd"/>
-            <w:r>
-              <w:rPr>
-                <w:rFonts w:ascii="BRH Devanagari Extra" w:hAnsi="BRH Devanagari Extra" w:cs="BRH Devanagari Extra"/>
-                <w:sz w:val="40"/>
-                <w:szCs w:val="40"/>
-              </w:rPr>
-              <w:t xml:space="preserve"> |</w:t>
+            <w:r>
+              <w:rPr>
+                <w:rFonts w:ascii="BRH Malayalam Extra" w:hAnsi="BRH Malayalam Extra" w:cs="BRH Devanagari Extra"/>
+                <w:sz w:val="34"/>
+                <w:szCs w:val="40"/>
+              </w:rPr>
+              <w:t>–</w:t>
+            </w:r>
+            <w:r>
+              <w:rPr>
+                <w:rFonts w:ascii="BRH Devanagari Extra" w:hAnsi="BRH Devanagari Extra" w:cs="BRH Devanagari Extra"/>
+                <w:sz w:val="40"/>
+                <w:szCs w:val="40"/>
+              </w:rPr>
+              <w:t>rÉåirÉÑþiÉç - AÉlÉþrÉ | CÌiÉþ |</w:t>
             </w:r>
           </w:p>
         </w:tc>
@@ -10397,6 +8709,7 @@
                 <w:szCs w:val="28"/>
                 <w:lang w:bidi="ta-IN"/>
               </w:rPr>
+              <w:lastRenderedPageBreak/>
               <w:t>6.5.9.1 – Vaakyam</w:t>
             </w:r>
           </w:p>
@@ -10445,7 +8758,6 @@
                 <w:szCs w:val="32"/>
               </w:rPr>
             </w:pPr>
-            <w:proofErr w:type="spellStart"/>
             <w:r>
               <w:rPr>
                 <w:rFonts w:ascii="BRH Devanagari Extra" w:hAnsi="BRH Devanagari Extra" w:cs="BRH Devanagari Extra"/>
@@ -10461,45 +8773,8 @@
                 <w:sz w:val="40"/>
                 <w:szCs w:val="40"/>
               </w:rPr>
-              <w:t>ðrrÉÉýqÉóè</w:t>
-            </w:r>
-            <w:proofErr w:type="spellEnd"/>
-            <w:r>
-              <w:rPr>
-                <w:rFonts w:ascii="BRH Devanagari Extra" w:hAnsi="BRH Devanagari Extra" w:cs="BRH Devanagari Extra"/>
-                <w:sz w:val="40"/>
-                <w:szCs w:val="40"/>
-              </w:rPr>
-              <w:t xml:space="preserve"> </w:t>
-            </w:r>
-            <w:proofErr w:type="spellStart"/>
-            <w:r>
-              <w:rPr>
-                <w:rFonts w:ascii="BRH Devanagari Extra" w:hAnsi="BRH Devanagari Extra" w:cs="BRH Devanagari Extra"/>
-                <w:sz w:val="40"/>
-                <w:szCs w:val="40"/>
-              </w:rPr>
-              <w:t>WûÉåÿwrÉýxÉÏÌiÉý</w:t>
-            </w:r>
-            <w:proofErr w:type="spellEnd"/>
-            <w:r>
-              <w:rPr>
-                <w:rFonts w:ascii="BRH Devanagari Extra" w:hAnsi="BRH Devanagari Extra" w:cs="BRH Devanagari Extra"/>
-                <w:sz w:val="40"/>
-                <w:szCs w:val="40"/>
-              </w:rPr>
-              <w:t xml:space="preserve"> </w:t>
-            </w:r>
-            <w:proofErr w:type="spellStart"/>
-            <w:r>
-              <w:rPr>
-                <w:rFonts w:ascii="BRH Devanagari Extra" w:hAnsi="BRH Devanagari Extra" w:cs="BRH Devanagari Extra"/>
-                <w:sz w:val="40"/>
-                <w:szCs w:val="40"/>
-              </w:rPr>
-              <w:t>iÉÇ</w:t>
-            </w:r>
-            <w:proofErr w:type="spellEnd"/>
+              <w:t>ðrrÉÉýqÉóè WûÉåÿwrÉýxÉÏÌiÉý iÉÇ</w:t>
+            </w:r>
           </w:p>
         </w:tc>
         <w:tc>
@@ -10521,7 +8796,6 @@
                 <w:szCs w:val="40"/>
               </w:rPr>
             </w:pPr>
-            <w:proofErr w:type="spellStart"/>
             <w:r>
               <w:rPr>
                 <w:rFonts w:ascii="BRH Devanagari Extra" w:hAnsi="BRH Devanagari Extra" w:cs="BRH Devanagari Extra"/>
@@ -10537,45 +8811,8 @@
                 <w:sz w:val="40"/>
                 <w:szCs w:val="40"/>
               </w:rPr>
-              <w:t>rrÉÉýqÉóè</w:t>
-            </w:r>
-            <w:proofErr w:type="spellEnd"/>
-            <w:r>
-              <w:rPr>
-                <w:rFonts w:ascii="BRH Devanagari Extra" w:hAnsi="BRH Devanagari Extra" w:cs="BRH Devanagari Extra"/>
-                <w:sz w:val="40"/>
-                <w:szCs w:val="40"/>
-              </w:rPr>
-              <w:t xml:space="preserve"> </w:t>
-            </w:r>
-            <w:proofErr w:type="spellStart"/>
-            <w:r>
-              <w:rPr>
-                <w:rFonts w:ascii="BRH Devanagari Extra" w:hAnsi="BRH Devanagari Extra" w:cs="BRH Devanagari Extra"/>
-                <w:sz w:val="40"/>
-                <w:szCs w:val="40"/>
-              </w:rPr>
-              <w:t>WûÉåÿwrÉýxÉÏÌiÉý</w:t>
-            </w:r>
-            <w:proofErr w:type="spellEnd"/>
-            <w:r>
-              <w:rPr>
-                <w:rFonts w:ascii="BRH Devanagari Extra" w:hAnsi="BRH Devanagari Extra" w:cs="BRH Devanagari Extra"/>
-                <w:sz w:val="40"/>
-                <w:szCs w:val="40"/>
-              </w:rPr>
-              <w:t xml:space="preserve"> </w:t>
-            </w:r>
-            <w:proofErr w:type="spellStart"/>
-            <w:r>
-              <w:rPr>
-                <w:rFonts w:ascii="BRH Devanagari Extra" w:hAnsi="BRH Devanagari Extra" w:cs="BRH Devanagari Extra"/>
-                <w:sz w:val="40"/>
-                <w:szCs w:val="40"/>
-              </w:rPr>
-              <w:t>iÉÇ</w:t>
-            </w:r>
-            <w:proofErr w:type="spellEnd"/>
+              <w:t>rrÉÉýqÉóè WûÉåÿwrÉýxÉÏÌiÉý iÉÇ</w:t>
+            </w:r>
             <w:r>
               <w:rPr>
                 <w:rFonts w:ascii="BRH Devanagari Extra" w:hAnsi="BRH Devanagari Extra" w:cs="BRH Devanagari Extra"/>
@@ -10710,7 +8947,6 @@
         </w:rPr>
         <w:t>31</w:t>
       </w:r>
-      <w:proofErr w:type="gramStart"/>
       <w:r>
         <w:rPr>
           <w:b/>
@@ -10742,7 +8978,6 @@
         </w:rPr>
         <w:t>January</w:t>
       </w:r>
-      <w:proofErr w:type="gramEnd"/>
       <w:r>
         <w:rPr>
           <w:b/>
@@ -11011,7 +9246,7 @@
 </file>
 
 <file path=word/endnotes.xml><?xml version="1.0" encoding="utf-8"?>
-<w:endnotes xmlns:wpc="http://schemas.microsoft.com/office/word/2010/wordprocessingCanvas" xmlns:cx="http://schemas.microsoft.com/office/drawing/2014/chartex" xmlns:cx1="http://schemas.microsoft.com/office/drawing/2015/9/8/chartex" xmlns:cx2="http://schemas.microsoft.com/office/drawing/2015/10/21/chartex" xmlns:cx3="http://schemas.microsoft.com/office/drawing/2016/5/9/chartex" xmlns:cx4="http://schemas.microsoft.com/office/drawing/2016/5/10/chartex" xmlns:cx5="http://schemas.microsoft.com/office/drawing/2016/5/11/chartex" xmlns:cx6="http://schemas.microsoft.com/office/drawing/2016/5/12/chartex" xmlns:cx7="http://schemas.microsoft.com/office/drawing/2016/5/13/chartex" xmlns:cx8="http://schemas.microsoft.com/office/drawing/2016/5/14/chartex" xmlns:mc="http://schemas.openxmlformats.org/markup-compatibility/2006" xmlns:aink="http://schemas.microsoft.com/office/drawing/2016/ink" xmlns:am3d="http://schemas.microsoft.com/office/drawing/2017/model3d" xmlns:o="urn:schemas-microsoft-com:office:office" xmlns:oel="http://schemas.microsoft.com/office/2019/extlst" xmlns:r="http://schemas.openxmlformats.org/officeDocument/2006/relationships" xmlns:m="http://schemas.openxmlformats.org/officeDocument/2006/math" xmlns:v="urn:schemas-microsoft-com:vml" xmlns:wp14="http://schemas.microsoft.com/office/word/2010/wordprocessingDrawing" xmlns:wp="http://schemas.openxmlformats.org/drawingml/2006/wordprocessingDrawing" xmlns:w10="urn:schemas-microsoft-com:office:word" xmlns:w="http://schemas.openxmlformats.org/wordprocessingml/2006/main" xmlns:w14="http://schemas.microsoft.com/office/word/2010/wordml" xmlns:w15="http://schemas.microsoft.com/office/word/2012/wordml" xmlns:w16cex="http://schemas.microsoft.com/office/word/2018/wordml/cex" xmlns:w16cid="http://schemas.microsoft.com/office/word/2016/wordml/cid" xmlns:w16="http://schemas.microsoft.com/office/word/2018/wordml" xmlns:w16sdtdh="http://schemas.microsoft.com/office/word/2020/wordml/sdtdatahash" xmlns:w16se="http://schemas.microsoft.com/office/word/2015/wordml/symex" xmlns:wpg="http://schemas.microsoft.com/office/word/2010/wordprocessingGroup" xmlns:wpi="http://schemas.microsoft.com/office/word/2010/wordprocessingInk" xmlns:wne="http://schemas.microsoft.com/office/word/2006/wordml" xmlns:wps="http://schemas.microsoft.com/office/word/2010/wordprocessingShape" mc:Ignorable="w14 w15 w16se w16cid w16 w16cex w16sdtdh wp14">
+<w:endnotes xmlns:wpc="http://schemas.microsoft.com/office/word/2010/wordprocessingCanvas" xmlns:cx="http://schemas.microsoft.com/office/drawing/2014/chartex" xmlns:cx1="http://schemas.microsoft.com/office/drawing/2015/9/8/chartex" xmlns:cx2="http://schemas.microsoft.com/office/drawing/2015/10/21/chartex" xmlns:cx3="http://schemas.microsoft.com/office/drawing/2016/5/9/chartex" xmlns:cx4="http://schemas.microsoft.com/office/drawing/2016/5/10/chartex" xmlns:cx5="http://schemas.microsoft.com/office/drawing/2016/5/11/chartex" xmlns:cx6="http://schemas.microsoft.com/office/drawing/2016/5/12/chartex" xmlns:cx7="http://schemas.microsoft.com/office/drawing/2016/5/13/chartex" xmlns:cx8="http://schemas.microsoft.com/office/drawing/2016/5/14/chartex" xmlns:mc="http://schemas.openxmlformats.org/markup-compatibility/2006" xmlns:aink="http://schemas.microsoft.com/office/drawing/2016/ink" xmlns:am3d="http://schemas.microsoft.com/office/drawing/2017/model3d" xmlns:o="urn:schemas-microsoft-com:office:office" xmlns:oel="http://schemas.microsoft.com/office/2019/extlst" xmlns:r="http://schemas.openxmlformats.org/officeDocument/2006/relationships" xmlns:m="http://schemas.openxmlformats.org/officeDocument/2006/math" xmlns:v="urn:schemas-microsoft-com:vml" xmlns:wp14="http://schemas.microsoft.com/office/word/2010/wordprocessingDrawing" xmlns:wp="http://schemas.openxmlformats.org/drawingml/2006/wordprocessingDrawing" xmlns:w10="urn:schemas-microsoft-com:office:word" xmlns:w="http://schemas.openxmlformats.org/wordprocessingml/2006/main" xmlns:w14="http://schemas.microsoft.com/office/word/2010/wordml" xmlns:w15="http://schemas.microsoft.com/office/word/2012/wordml" xmlns:w16cex="http://schemas.microsoft.com/office/word/2018/wordml/cex" xmlns:w16cid="http://schemas.microsoft.com/office/word/2016/wordml/cid" xmlns:w16="http://schemas.microsoft.com/office/word/2018/wordml" xmlns:w16du="http://schemas.microsoft.com/office/word/2023/wordml/word16du" xmlns:w16sdtdh="http://schemas.microsoft.com/office/word/2020/wordml/sdtdatahash" xmlns:w16sdtfl="http://schemas.microsoft.com/office/word/2024/wordml/sdtformatlock" xmlns:w16se="http://schemas.microsoft.com/office/word/2015/wordml/symex" xmlns:wpg="http://schemas.microsoft.com/office/word/2010/wordprocessingGroup" xmlns:wpi="http://schemas.microsoft.com/office/word/2010/wordprocessingInk" xmlns:wne="http://schemas.microsoft.com/office/word/2006/wordml" xmlns:wps="http://schemas.microsoft.com/office/word/2010/wordprocessingShape" mc:Ignorable="w14 w15 w16se w16cid w16 w16cex w16sdtdh w16sdtfl w16du wp14">
   <w:endnote w:type="separator" w:id="-1">
     <w:p>
       <w:pPr>
@@ -11036,7 +9271,7 @@
 </file>
 
 <file path=word/footer1.xml><?xml version="1.0" encoding="utf-8"?>
-<w:ftr xmlns:wpc="http://schemas.microsoft.com/office/word/2010/wordprocessingCanvas" xmlns:cx="http://schemas.microsoft.com/office/drawing/2014/chartex" xmlns:cx1="http://schemas.microsoft.com/office/drawing/2015/9/8/chartex" xmlns:cx2="http://schemas.microsoft.com/office/drawing/2015/10/21/chartex" xmlns:cx3="http://schemas.microsoft.com/office/drawing/2016/5/9/chartex" xmlns:cx4="http://schemas.microsoft.com/office/drawing/2016/5/10/chartex" xmlns:cx5="http://schemas.microsoft.com/office/drawing/2016/5/11/chartex" xmlns:cx6="http://schemas.microsoft.com/office/drawing/2016/5/12/chartex" xmlns:cx7="http://schemas.microsoft.com/office/drawing/2016/5/13/chartex" xmlns:cx8="http://schemas.microsoft.com/office/drawing/2016/5/14/chartex" xmlns:mc="http://schemas.openxmlformats.org/markup-compatibility/2006" xmlns:aink="http://schemas.microsoft.com/office/drawing/2016/ink" xmlns:am3d="http://schemas.microsoft.com/office/drawing/2017/model3d" xmlns:o="urn:schemas-microsoft-com:office:office" xmlns:oel="http://schemas.microsoft.com/office/2019/extlst" xmlns:r="http://schemas.openxmlformats.org/officeDocument/2006/relationships" xmlns:m="http://schemas.openxmlformats.org/officeDocument/2006/math" xmlns:v="urn:schemas-microsoft-com:vml" xmlns:wp14="http://schemas.microsoft.com/office/word/2010/wordprocessingDrawing" xmlns:wp="http://schemas.openxmlformats.org/drawingml/2006/wordprocessingDrawing" xmlns:w10="urn:schemas-microsoft-com:office:word" xmlns:w="http://schemas.openxmlformats.org/wordprocessingml/2006/main" xmlns:w14="http://schemas.microsoft.com/office/word/2010/wordml" xmlns:w15="http://schemas.microsoft.com/office/word/2012/wordml" xmlns:w16cex="http://schemas.microsoft.com/office/word/2018/wordml/cex" xmlns:w16cid="http://schemas.microsoft.com/office/word/2016/wordml/cid" xmlns:w16="http://schemas.microsoft.com/office/word/2018/wordml" xmlns:w16sdtdh="http://schemas.microsoft.com/office/word/2020/wordml/sdtdatahash" xmlns:w16se="http://schemas.microsoft.com/office/word/2015/wordml/symex" xmlns:wpg="http://schemas.microsoft.com/office/word/2010/wordprocessingGroup" xmlns:wpi="http://schemas.microsoft.com/office/word/2010/wordprocessingInk" xmlns:wne="http://schemas.microsoft.com/office/word/2006/wordml" xmlns:wps="http://schemas.microsoft.com/office/word/2010/wordprocessingShape" mc:Ignorable="w14 w15 w16se w16cid w16 w16cex w16sdtdh wp14">
+<w:ftr xmlns:wpc="http://schemas.microsoft.com/office/word/2010/wordprocessingCanvas" xmlns:cx="http://schemas.microsoft.com/office/drawing/2014/chartex" xmlns:cx1="http://schemas.microsoft.com/office/drawing/2015/9/8/chartex" xmlns:cx2="http://schemas.microsoft.com/office/drawing/2015/10/21/chartex" xmlns:cx3="http://schemas.microsoft.com/office/drawing/2016/5/9/chartex" xmlns:cx4="http://schemas.microsoft.com/office/drawing/2016/5/10/chartex" xmlns:cx5="http://schemas.microsoft.com/office/drawing/2016/5/11/chartex" xmlns:cx6="http://schemas.microsoft.com/office/drawing/2016/5/12/chartex" xmlns:cx7="http://schemas.microsoft.com/office/drawing/2016/5/13/chartex" xmlns:cx8="http://schemas.microsoft.com/office/drawing/2016/5/14/chartex" xmlns:mc="http://schemas.openxmlformats.org/markup-compatibility/2006" xmlns:aink="http://schemas.microsoft.com/office/drawing/2016/ink" xmlns:am3d="http://schemas.microsoft.com/office/drawing/2017/model3d" xmlns:o="urn:schemas-microsoft-com:office:office" xmlns:oel="http://schemas.microsoft.com/office/2019/extlst" xmlns:r="http://schemas.openxmlformats.org/officeDocument/2006/relationships" xmlns:m="http://schemas.openxmlformats.org/officeDocument/2006/math" xmlns:v="urn:schemas-microsoft-com:vml" xmlns:wp14="http://schemas.microsoft.com/office/word/2010/wordprocessingDrawing" xmlns:wp="http://schemas.openxmlformats.org/drawingml/2006/wordprocessingDrawing" xmlns:w10="urn:schemas-microsoft-com:office:word" xmlns:w="http://schemas.openxmlformats.org/wordprocessingml/2006/main" xmlns:w14="http://schemas.microsoft.com/office/word/2010/wordml" xmlns:w15="http://schemas.microsoft.com/office/word/2012/wordml" xmlns:w16cex="http://schemas.microsoft.com/office/word/2018/wordml/cex" xmlns:w16cid="http://schemas.microsoft.com/office/word/2016/wordml/cid" xmlns:w16="http://schemas.microsoft.com/office/word/2018/wordml" xmlns:w16du="http://schemas.microsoft.com/office/word/2023/wordml/word16du" xmlns:w16sdtdh="http://schemas.microsoft.com/office/word/2020/wordml/sdtdatahash" xmlns:w16sdtfl="http://schemas.microsoft.com/office/word/2024/wordml/sdtformatlock" xmlns:w16se="http://schemas.microsoft.com/office/word/2015/wordml/symex" xmlns:wpg="http://schemas.microsoft.com/office/word/2010/wordprocessingGroup" xmlns:wpi="http://schemas.microsoft.com/office/word/2010/wordprocessingInk" xmlns:wne="http://schemas.microsoft.com/office/word/2006/wordml" xmlns:wps="http://schemas.microsoft.com/office/word/2010/wordprocessingShape" mc:Ignorable="w14 w15 w16se w16cid w16 w16cex w16sdtdh w16sdtfl w16du wp14">
   <w:p>
     <w:pPr>
       <w:pBdr>
@@ -11221,7 +9456,7 @@
 </file>
 
 <file path=word/footer2.xml><?xml version="1.0" encoding="utf-8"?>
-<w:ftr xmlns:wpc="http://schemas.microsoft.com/office/word/2010/wordprocessingCanvas" xmlns:cx="http://schemas.microsoft.com/office/drawing/2014/chartex" xmlns:cx1="http://schemas.microsoft.com/office/drawing/2015/9/8/chartex" xmlns:cx2="http://schemas.microsoft.com/office/drawing/2015/10/21/chartex" xmlns:cx3="http://schemas.microsoft.com/office/drawing/2016/5/9/chartex" xmlns:cx4="http://schemas.microsoft.com/office/drawing/2016/5/10/chartex" xmlns:cx5="http://schemas.microsoft.com/office/drawing/2016/5/11/chartex" xmlns:cx6="http://schemas.microsoft.com/office/drawing/2016/5/12/chartex" xmlns:cx7="http://schemas.microsoft.com/office/drawing/2016/5/13/chartex" xmlns:cx8="http://schemas.microsoft.com/office/drawing/2016/5/14/chartex" xmlns:mc="http://schemas.openxmlformats.org/markup-compatibility/2006" xmlns:aink="http://schemas.microsoft.com/office/drawing/2016/ink" xmlns:am3d="http://schemas.microsoft.com/office/drawing/2017/model3d" xmlns:o="urn:schemas-microsoft-com:office:office" xmlns:oel="http://schemas.microsoft.com/office/2019/extlst" xmlns:r="http://schemas.openxmlformats.org/officeDocument/2006/relationships" xmlns:m="http://schemas.openxmlformats.org/officeDocument/2006/math" xmlns:v="urn:schemas-microsoft-com:vml" xmlns:wp14="http://schemas.microsoft.com/office/word/2010/wordprocessingDrawing" xmlns:wp="http://schemas.openxmlformats.org/drawingml/2006/wordprocessingDrawing" xmlns:w10="urn:schemas-microsoft-com:office:word" xmlns:w="http://schemas.openxmlformats.org/wordprocessingml/2006/main" xmlns:w14="http://schemas.microsoft.com/office/word/2010/wordml" xmlns:w15="http://schemas.microsoft.com/office/word/2012/wordml" xmlns:w16cex="http://schemas.microsoft.com/office/word/2018/wordml/cex" xmlns:w16cid="http://schemas.microsoft.com/office/word/2016/wordml/cid" xmlns:w16="http://schemas.microsoft.com/office/word/2018/wordml" xmlns:w16sdtdh="http://schemas.microsoft.com/office/word/2020/wordml/sdtdatahash" xmlns:w16se="http://schemas.microsoft.com/office/word/2015/wordml/symex" xmlns:wpg="http://schemas.microsoft.com/office/word/2010/wordprocessingGroup" xmlns:wpi="http://schemas.microsoft.com/office/word/2010/wordprocessingInk" xmlns:wne="http://schemas.microsoft.com/office/word/2006/wordml" xmlns:wps="http://schemas.microsoft.com/office/word/2010/wordprocessingShape" mc:Ignorable="w14 w15 w16se w16cid w16 w16cex w16sdtdh wp14">
+<w:ftr xmlns:wpc="http://schemas.microsoft.com/office/word/2010/wordprocessingCanvas" xmlns:cx="http://schemas.microsoft.com/office/drawing/2014/chartex" xmlns:cx1="http://schemas.microsoft.com/office/drawing/2015/9/8/chartex" xmlns:cx2="http://schemas.microsoft.com/office/drawing/2015/10/21/chartex" xmlns:cx3="http://schemas.microsoft.com/office/drawing/2016/5/9/chartex" xmlns:cx4="http://schemas.microsoft.com/office/drawing/2016/5/10/chartex" xmlns:cx5="http://schemas.microsoft.com/office/drawing/2016/5/11/chartex" xmlns:cx6="http://schemas.microsoft.com/office/drawing/2016/5/12/chartex" xmlns:cx7="http://schemas.microsoft.com/office/drawing/2016/5/13/chartex" xmlns:cx8="http://schemas.microsoft.com/office/drawing/2016/5/14/chartex" xmlns:mc="http://schemas.openxmlformats.org/markup-compatibility/2006" xmlns:aink="http://schemas.microsoft.com/office/drawing/2016/ink" xmlns:am3d="http://schemas.microsoft.com/office/drawing/2017/model3d" xmlns:o="urn:schemas-microsoft-com:office:office" xmlns:oel="http://schemas.microsoft.com/office/2019/extlst" xmlns:r="http://schemas.openxmlformats.org/officeDocument/2006/relationships" xmlns:m="http://schemas.openxmlformats.org/officeDocument/2006/math" xmlns:v="urn:schemas-microsoft-com:vml" xmlns:wp14="http://schemas.microsoft.com/office/word/2010/wordprocessingDrawing" xmlns:wp="http://schemas.openxmlformats.org/drawingml/2006/wordprocessingDrawing" xmlns:w10="urn:schemas-microsoft-com:office:word" xmlns:w="http://schemas.openxmlformats.org/wordprocessingml/2006/main" xmlns:w14="http://schemas.microsoft.com/office/word/2010/wordml" xmlns:w15="http://schemas.microsoft.com/office/word/2012/wordml" xmlns:w16cex="http://schemas.microsoft.com/office/word/2018/wordml/cex" xmlns:w16cid="http://schemas.microsoft.com/office/word/2016/wordml/cid" xmlns:w16="http://schemas.microsoft.com/office/word/2018/wordml" xmlns:w16du="http://schemas.microsoft.com/office/word/2023/wordml/word16du" xmlns:w16sdtdh="http://schemas.microsoft.com/office/word/2020/wordml/sdtdatahash" xmlns:w16sdtfl="http://schemas.microsoft.com/office/word/2024/wordml/sdtformatlock" xmlns:w16se="http://schemas.microsoft.com/office/word/2015/wordml/symex" xmlns:wpg="http://schemas.microsoft.com/office/word/2010/wordprocessingGroup" xmlns:wpi="http://schemas.microsoft.com/office/word/2010/wordprocessingInk" xmlns:wne="http://schemas.microsoft.com/office/word/2006/wordml" xmlns:wps="http://schemas.microsoft.com/office/word/2010/wordprocessingShape" mc:Ignorable="w14 w15 w16se w16cid w16 w16cex w16sdtdh w16sdtfl w16du wp14">
   <w:p>
     <w:pPr>
       <w:pBdr>
@@ -11421,7 +9656,7 @@
 </file>
 
 <file path=word/footnotes.xml><?xml version="1.0" encoding="utf-8"?>
-<w:footnotes xmlns:wpc="http://schemas.microsoft.com/office/word/2010/wordprocessingCanvas" xmlns:cx="http://schemas.microsoft.com/office/drawing/2014/chartex" xmlns:cx1="http://schemas.microsoft.com/office/drawing/2015/9/8/chartex" xmlns:cx2="http://schemas.microsoft.com/office/drawing/2015/10/21/chartex" xmlns:cx3="http://schemas.microsoft.com/office/drawing/2016/5/9/chartex" xmlns:cx4="http://schemas.microsoft.com/office/drawing/2016/5/10/chartex" xmlns:cx5="http://schemas.microsoft.com/office/drawing/2016/5/11/chartex" xmlns:cx6="http://schemas.microsoft.com/office/drawing/2016/5/12/chartex" xmlns:cx7="http://schemas.microsoft.com/office/drawing/2016/5/13/chartex" xmlns:cx8="http://schemas.microsoft.com/office/drawing/2016/5/14/chartex" xmlns:mc="http://schemas.openxmlformats.org/markup-compatibility/2006" xmlns:aink="http://schemas.microsoft.com/office/drawing/2016/ink" xmlns:am3d="http://schemas.microsoft.com/office/drawing/2017/model3d" xmlns:o="urn:schemas-microsoft-com:office:office" xmlns:oel="http://schemas.microsoft.com/office/2019/extlst" xmlns:r="http://schemas.openxmlformats.org/officeDocument/2006/relationships" xmlns:m="http://schemas.openxmlformats.org/officeDocument/2006/math" xmlns:v="urn:schemas-microsoft-com:vml" xmlns:wp14="http://schemas.microsoft.com/office/word/2010/wordprocessingDrawing" xmlns:wp="http://schemas.openxmlformats.org/drawingml/2006/wordprocessingDrawing" xmlns:w10="urn:schemas-microsoft-com:office:word" xmlns:w="http://schemas.openxmlformats.org/wordprocessingml/2006/main" xmlns:w14="http://schemas.microsoft.com/office/word/2010/wordml" xmlns:w15="http://schemas.microsoft.com/office/word/2012/wordml" xmlns:w16cex="http://schemas.microsoft.com/office/word/2018/wordml/cex" xmlns:w16cid="http://schemas.microsoft.com/office/word/2016/wordml/cid" xmlns:w16="http://schemas.microsoft.com/office/word/2018/wordml" xmlns:w16sdtdh="http://schemas.microsoft.com/office/word/2020/wordml/sdtdatahash" xmlns:w16se="http://schemas.microsoft.com/office/word/2015/wordml/symex" xmlns:wpg="http://schemas.microsoft.com/office/word/2010/wordprocessingGroup" xmlns:wpi="http://schemas.microsoft.com/office/word/2010/wordprocessingInk" xmlns:wne="http://schemas.microsoft.com/office/word/2006/wordml" xmlns:wps="http://schemas.microsoft.com/office/word/2010/wordprocessingShape" mc:Ignorable="w14 w15 w16se w16cid w16 w16cex w16sdtdh wp14">
+<w:footnotes xmlns:wpc="http://schemas.microsoft.com/office/word/2010/wordprocessingCanvas" xmlns:cx="http://schemas.microsoft.com/office/drawing/2014/chartex" xmlns:cx1="http://schemas.microsoft.com/office/drawing/2015/9/8/chartex" xmlns:cx2="http://schemas.microsoft.com/office/drawing/2015/10/21/chartex" xmlns:cx3="http://schemas.microsoft.com/office/drawing/2016/5/9/chartex" xmlns:cx4="http://schemas.microsoft.com/office/drawing/2016/5/10/chartex" xmlns:cx5="http://schemas.microsoft.com/office/drawing/2016/5/11/chartex" xmlns:cx6="http://schemas.microsoft.com/office/drawing/2016/5/12/chartex" xmlns:cx7="http://schemas.microsoft.com/office/drawing/2016/5/13/chartex" xmlns:cx8="http://schemas.microsoft.com/office/drawing/2016/5/14/chartex" xmlns:mc="http://schemas.openxmlformats.org/markup-compatibility/2006" xmlns:aink="http://schemas.microsoft.com/office/drawing/2016/ink" xmlns:am3d="http://schemas.microsoft.com/office/drawing/2017/model3d" xmlns:o="urn:schemas-microsoft-com:office:office" xmlns:oel="http://schemas.microsoft.com/office/2019/extlst" xmlns:r="http://schemas.openxmlformats.org/officeDocument/2006/relationships" xmlns:m="http://schemas.openxmlformats.org/officeDocument/2006/math" xmlns:v="urn:schemas-microsoft-com:vml" xmlns:wp14="http://schemas.microsoft.com/office/word/2010/wordprocessingDrawing" xmlns:wp="http://schemas.openxmlformats.org/drawingml/2006/wordprocessingDrawing" xmlns:w10="urn:schemas-microsoft-com:office:word" xmlns:w="http://schemas.openxmlformats.org/wordprocessingml/2006/main" xmlns:w14="http://schemas.microsoft.com/office/word/2010/wordml" xmlns:w15="http://schemas.microsoft.com/office/word/2012/wordml" xmlns:w16cex="http://schemas.microsoft.com/office/word/2018/wordml/cex" xmlns:w16cid="http://schemas.microsoft.com/office/word/2016/wordml/cid" xmlns:w16="http://schemas.microsoft.com/office/word/2018/wordml" xmlns:w16du="http://schemas.microsoft.com/office/word/2023/wordml/word16du" xmlns:w16sdtdh="http://schemas.microsoft.com/office/word/2020/wordml/sdtdatahash" xmlns:w16sdtfl="http://schemas.microsoft.com/office/word/2024/wordml/sdtformatlock" xmlns:w16se="http://schemas.microsoft.com/office/word/2015/wordml/symex" xmlns:wpg="http://schemas.microsoft.com/office/word/2010/wordprocessingGroup" xmlns:wpi="http://schemas.microsoft.com/office/word/2010/wordprocessingInk" xmlns:wne="http://schemas.microsoft.com/office/word/2006/wordml" xmlns:wps="http://schemas.microsoft.com/office/word/2010/wordprocessingShape" mc:Ignorable="w14 w15 w16se w16cid w16 w16cex w16sdtdh w16sdtfl w16du wp14">
   <w:footnote w:type="separator" w:id="-1">
     <w:p>
       <w:pPr>
@@ -11446,7 +9681,7 @@
 </file>
 
 <file path=word/header1.xml><?xml version="1.0" encoding="utf-8"?>
-<w:hdr xmlns:wpc="http://schemas.microsoft.com/office/word/2010/wordprocessingCanvas" xmlns:cx="http://schemas.microsoft.com/office/drawing/2014/chartex" xmlns:cx1="http://schemas.microsoft.com/office/drawing/2015/9/8/chartex" xmlns:cx2="http://schemas.microsoft.com/office/drawing/2015/10/21/chartex" xmlns:cx3="http://schemas.microsoft.com/office/drawing/2016/5/9/chartex" xmlns:cx4="http://schemas.microsoft.com/office/drawing/2016/5/10/chartex" xmlns:cx5="http://schemas.microsoft.com/office/drawing/2016/5/11/chartex" xmlns:cx6="http://schemas.microsoft.com/office/drawing/2016/5/12/chartex" xmlns:cx7="http://schemas.microsoft.com/office/drawing/2016/5/13/chartex" xmlns:cx8="http://schemas.microsoft.com/office/drawing/2016/5/14/chartex" xmlns:mc="http://schemas.openxmlformats.org/markup-compatibility/2006" xmlns:aink="http://schemas.microsoft.com/office/drawing/2016/ink" xmlns:am3d="http://schemas.microsoft.com/office/drawing/2017/model3d" xmlns:o="urn:schemas-microsoft-com:office:office" xmlns:oel="http://schemas.microsoft.com/office/2019/extlst" xmlns:r="http://schemas.openxmlformats.org/officeDocument/2006/relationships" xmlns:m="http://schemas.openxmlformats.org/officeDocument/2006/math" xmlns:v="urn:schemas-microsoft-com:vml" xmlns:wp14="http://schemas.microsoft.com/office/word/2010/wordprocessingDrawing" xmlns:wp="http://schemas.openxmlformats.org/drawingml/2006/wordprocessingDrawing" xmlns:w10="urn:schemas-microsoft-com:office:word" xmlns:w="http://schemas.openxmlformats.org/wordprocessingml/2006/main" xmlns:w14="http://schemas.microsoft.com/office/word/2010/wordml" xmlns:w15="http://schemas.microsoft.com/office/word/2012/wordml" xmlns:w16cex="http://schemas.microsoft.com/office/word/2018/wordml/cex" xmlns:w16cid="http://schemas.microsoft.com/office/word/2016/wordml/cid" xmlns:w16="http://schemas.microsoft.com/office/word/2018/wordml" xmlns:w16sdtdh="http://schemas.microsoft.com/office/word/2020/wordml/sdtdatahash" xmlns:w16se="http://schemas.microsoft.com/office/word/2015/wordml/symex" xmlns:wpg="http://schemas.microsoft.com/office/word/2010/wordprocessingGroup" xmlns:wpi="http://schemas.microsoft.com/office/word/2010/wordprocessingInk" xmlns:wne="http://schemas.microsoft.com/office/word/2006/wordml" xmlns:wps="http://schemas.microsoft.com/office/word/2010/wordprocessingShape" mc:Ignorable="w14 w15 w16se w16cid w16 w16cex w16sdtdh wp14">
+<w:hdr xmlns:wpc="http://schemas.microsoft.com/office/word/2010/wordprocessingCanvas" xmlns:cx="http://schemas.microsoft.com/office/drawing/2014/chartex" xmlns:cx1="http://schemas.microsoft.com/office/drawing/2015/9/8/chartex" xmlns:cx2="http://schemas.microsoft.com/office/drawing/2015/10/21/chartex" xmlns:cx3="http://schemas.microsoft.com/office/drawing/2016/5/9/chartex" xmlns:cx4="http://schemas.microsoft.com/office/drawing/2016/5/10/chartex" xmlns:cx5="http://schemas.microsoft.com/office/drawing/2016/5/11/chartex" xmlns:cx6="http://schemas.microsoft.com/office/drawing/2016/5/12/chartex" xmlns:cx7="http://schemas.microsoft.com/office/drawing/2016/5/13/chartex" xmlns:cx8="http://schemas.microsoft.com/office/drawing/2016/5/14/chartex" xmlns:mc="http://schemas.openxmlformats.org/markup-compatibility/2006" xmlns:aink="http://schemas.microsoft.com/office/drawing/2016/ink" xmlns:am3d="http://schemas.microsoft.com/office/drawing/2017/model3d" xmlns:o="urn:schemas-microsoft-com:office:office" xmlns:oel="http://schemas.microsoft.com/office/2019/extlst" xmlns:r="http://schemas.openxmlformats.org/officeDocument/2006/relationships" xmlns:m="http://schemas.openxmlformats.org/officeDocument/2006/math" xmlns:v="urn:schemas-microsoft-com:vml" xmlns:wp14="http://schemas.microsoft.com/office/word/2010/wordprocessingDrawing" xmlns:wp="http://schemas.openxmlformats.org/drawingml/2006/wordprocessingDrawing" xmlns:w10="urn:schemas-microsoft-com:office:word" xmlns:w="http://schemas.openxmlformats.org/wordprocessingml/2006/main" xmlns:w14="http://schemas.microsoft.com/office/word/2010/wordml" xmlns:w15="http://schemas.microsoft.com/office/word/2012/wordml" xmlns:w16cex="http://schemas.microsoft.com/office/word/2018/wordml/cex" xmlns:w16cid="http://schemas.microsoft.com/office/word/2016/wordml/cid" xmlns:w16="http://schemas.microsoft.com/office/word/2018/wordml" xmlns:w16du="http://schemas.microsoft.com/office/word/2023/wordml/word16du" xmlns:w16sdtdh="http://schemas.microsoft.com/office/word/2020/wordml/sdtdatahash" xmlns:w16sdtfl="http://schemas.microsoft.com/office/word/2024/wordml/sdtformatlock" xmlns:w16se="http://schemas.microsoft.com/office/word/2015/wordml/symex" xmlns:wpg="http://schemas.microsoft.com/office/word/2010/wordprocessingGroup" xmlns:wpi="http://schemas.microsoft.com/office/word/2010/wordprocessingInk" xmlns:wne="http://schemas.microsoft.com/office/word/2006/wordml" xmlns:wps="http://schemas.microsoft.com/office/word/2010/wordprocessingShape" mc:Ignorable="w14 w15 w16se w16cid w16 w16cex w16sdtdh w16sdtfl w16du wp14">
   <w:p>
     <w:pPr>
       <w:pStyle w:val="Header"/>
@@ -11467,7 +9702,7 @@
 </file>
 
 <file path=word/header2.xml><?xml version="1.0" encoding="utf-8"?>
-<w:hdr xmlns:wpc="http://schemas.microsoft.com/office/word/2010/wordprocessingCanvas" xmlns:cx="http://schemas.microsoft.com/office/drawing/2014/chartex" xmlns:cx1="http://schemas.microsoft.com/office/drawing/2015/9/8/chartex" xmlns:cx2="http://schemas.microsoft.com/office/drawing/2015/10/21/chartex" xmlns:cx3="http://schemas.microsoft.com/office/drawing/2016/5/9/chartex" xmlns:cx4="http://schemas.microsoft.com/office/drawing/2016/5/10/chartex" xmlns:cx5="http://schemas.microsoft.com/office/drawing/2016/5/11/chartex" xmlns:cx6="http://schemas.microsoft.com/office/drawing/2016/5/12/chartex" xmlns:cx7="http://schemas.microsoft.com/office/drawing/2016/5/13/chartex" xmlns:cx8="http://schemas.microsoft.com/office/drawing/2016/5/14/chartex" xmlns:mc="http://schemas.openxmlformats.org/markup-compatibility/2006" xmlns:aink="http://schemas.microsoft.com/office/drawing/2016/ink" xmlns:am3d="http://schemas.microsoft.com/office/drawing/2017/model3d" xmlns:o="urn:schemas-microsoft-com:office:office" xmlns:oel="http://schemas.microsoft.com/office/2019/extlst" xmlns:r="http://schemas.openxmlformats.org/officeDocument/2006/relationships" xmlns:m="http://schemas.openxmlformats.org/officeDocument/2006/math" xmlns:v="urn:schemas-microsoft-com:vml" xmlns:wp14="http://schemas.microsoft.com/office/word/2010/wordprocessingDrawing" xmlns:wp="http://schemas.openxmlformats.org/drawingml/2006/wordprocessingDrawing" xmlns:w10="urn:schemas-microsoft-com:office:word" xmlns:w="http://schemas.openxmlformats.org/wordprocessingml/2006/main" xmlns:w14="http://schemas.microsoft.com/office/word/2010/wordml" xmlns:w15="http://schemas.microsoft.com/office/word/2012/wordml" xmlns:w16cex="http://schemas.microsoft.com/office/word/2018/wordml/cex" xmlns:w16cid="http://schemas.microsoft.com/office/word/2016/wordml/cid" xmlns:w16="http://schemas.microsoft.com/office/word/2018/wordml" xmlns:w16sdtdh="http://schemas.microsoft.com/office/word/2020/wordml/sdtdatahash" xmlns:w16se="http://schemas.microsoft.com/office/word/2015/wordml/symex" xmlns:wpg="http://schemas.microsoft.com/office/word/2010/wordprocessingGroup" xmlns:wpi="http://schemas.microsoft.com/office/word/2010/wordprocessingInk" xmlns:wne="http://schemas.microsoft.com/office/word/2006/wordml" xmlns:wps="http://schemas.microsoft.com/office/word/2010/wordprocessingShape" mc:Ignorable="w14 w15 w16se w16cid w16 w16cex w16sdtdh wp14">
+<w:hdr xmlns:wpc="http://schemas.microsoft.com/office/word/2010/wordprocessingCanvas" xmlns:cx="http://schemas.microsoft.com/office/drawing/2014/chartex" xmlns:cx1="http://schemas.microsoft.com/office/drawing/2015/9/8/chartex" xmlns:cx2="http://schemas.microsoft.com/office/drawing/2015/10/21/chartex" xmlns:cx3="http://schemas.microsoft.com/office/drawing/2016/5/9/chartex" xmlns:cx4="http://schemas.microsoft.com/office/drawing/2016/5/10/chartex" xmlns:cx5="http://schemas.microsoft.com/office/drawing/2016/5/11/chartex" xmlns:cx6="http://schemas.microsoft.com/office/drawing/2016/5/12/chartex" xmlns:cx7="http://schemas.microsoft.com/office/drawing/2016/5/13/chartex" xmlns:cx8="http://schemas.microsoft.com/office/drawing/2016/5/14/chartex" xmlns:mc="http://schemas.openxmlformats.org/markup-compatibility/2006" xmlns:aink="http://schemas.microsoft.com/office/drawing/2016/ink" xmlns:am3d="http://schemas.microsoft.com/office/drawing/2017/model3d" xmlns:o="urn:schemas-microsoft-com:office:office" xmlns:oel="http://schemas.microsoft.com/office/2019/extlst" xmlns:r="http://schemas.openxmlformats.org/officeDocument/2006/relationships" xmlns:m="http://schemas.openxmlformats.org/officeDocument/2006/math" xmlns:v="urn:schemas-microsoft-com:vml" xmlns:wp14="http://schemas.microsoft.com/office/word/2010/wordprocessingDrawing" xmlns:wp="http://schemas.openxmlformats.org/drawingml/2006/wordprocessingDrawing" xmlns:w10="urn:schemas-microsoft-com:office:word" xmlns:w="http://schemas.openxmlformats.org/wordprocessingml/2006/main" xmlns:w14="http://schemas.microsoft.com/office/word/2010/wordml" xmlns:w15="http://schemas.microsoft.com/office/word/2012/wordml" xmlns:w16cex="http://schemas.microsoft.com/office/word/2018/wordml/cex" xmlns:w16cid="http://schemas.microsoft.com/office/word/2016/wordml/cid" xmlns:w16="http://schemas.microsoft.com/office/word/2018/wordml" xmlns:w16du="http://schemas.microsoft.com/office/word/2023/wordml/word16du" xmlns:w16sdtdh="http://schemas.microsoft.com/office/word/2020/wordml/sdtdatahash" xmlns:w16sdtfl="http://schemas.microsoft.com/office/word/2024/wordml/sdtformatlock" xmlns:w16se="http://schemas.microsoft.com/office/word/2015/wordml/symex" xmlns:wpg="http://schemas.microsoft.com/office/word/2010/wordprocessingGroup" xmlns:wpi="http://schemas.microsoft.com/office/word/2010/wordprocessingInk" xmlns:wne="http://schemas.microsoft.com/office/word/2006/wordml" xmlns:wps="http://schemas.microsoft.com/office/word/2010/wordprocessingShape" mc:Ignorable="w14 w15 w16se w16cid w16 w16cex w16sdtdh w16sdtfl w16du wp14">
   <w:p>
     <w:pPr>
       <w:pStyle w:val="Header"/>
@@ -11480,7 +9715,7 @@
 </file>
 
 <file path=word/styles.xml><?xml version="1.0" encoding="utf-8"?>
-<w:styles xmlns:mc="http://schemas.openxmlformats.org/markup-compatibility/2006" xmlns:r="http://schemas.openxmlformats.org/officeDocument/2006/relationships" xmlns:w="http://schemas.openxmlformats.org/wordprocessingml/2006/main" xmlns:w14="http://schemas.microsoft.com/office/word/2010/wordml" xmlns:w15="http://schemas.microsoft.com/office/word/2012/wordml" xmlns:w16cex="http://schemas.microsoft.com/office/word/2018/wordml/cex" xmlns:w16cid="http://schemas.microsoft.com/office/word/2016/wordml/cid" xmlns:w16="http://schemas.microsoft.com/office/word/2018/wordml" xmlns:w16sdtdh="http://schemas.microsoft.com/office/word/2020/wordml/sdtdatahash" xmlns:w16se="http://schemas.microsoft.com/office/word/2015/wordml/symex" mc:Ignorable="w14 w15 w16se w16cid w16 w16cex w16sdtdh">
+<w:styles xmlns:mc="http://schemas.openxmlformats.org/markup-compatibility/2006" xmlns:r="http://schemas.openxmlformats.org/officeDocument/2006/relationships" xmlns:w="http://schemas.openxmlformats.org/wordprocessingml/2006/main" xmlns:w14="http://schemas.microsoft.com/office/word/2010/wordml" xmlns:w15="http://schemas.microsoft.com/office/word/2012/wordml" xmlns:w16cex="http://schemas.microsoft.com/office/word/2018/wordml/cex" xmlns:w16cid="http://schemas.microsoft.com/office/word/2016/wordml/cid" xmlns:w16="http://schemas.microsoft.com/office/word/2018/wordml" xmlns:w16du="http://schemas.microsoft.com/office/word/2023/wordml/word16du" xmlns:w16sdtdh="http://schemas.microsoft.com/office/word/2020/wordml/sdtdatahash" xmlns:w16sdtfl="http://schemas.microsoft.com/office/word/2024/wordml/sdtformatlock" xmlns:w16se="http://schemas.microsoft.com/office/word/2015/wordml/symex" mc:Ignorable="w14 w15 w16se w16cid w16 w16cex w16sdtdh w16sdtfl w16du">
   <w:docDefaults>
     <w:rPrDefault>
       <w:rPr>
@@ -11596,6 +9831,7 @@
     <w:lsdException w:name="HTML Sample" w:semiHidden="1" w:unhideWhenUsed="1"/>
     <w:lsdException w:name="HTML Typewriter" w:semiHidden="1" w:unhideWhenUsed="1"/>
     <w:lsdException w:name="HTML Variable" w:semiHidden="1" w:unhideWhenUsed="1"/>
+    <w:lsdException w:name="Normal Table" w:semiHidden="1" w:unhideWhenUsed="1"/>
     <w:lsdException w:name="annotation subject" w:semiHidden="1" w:unhideWhenUsed="1"/>
     <w:lsdException w:name="No List" w:semiHidden="1" w:unhideWhenUsed="1"/>
     <w:lsdException w:name="Outline List 1" w:semiHidden="1" w:unhideWhenUsed="1"/>
@@ -11638,8 +9874,11 @@
     <w:lsdException w:name="Table Contemporary" w:semiHidden="1" w:unhideWhenUsed="1"/>
     <w:lsdException w:name="Table Elegant" w:semiHidden="1" w:unhideWhenUsed="1"/>
     <w:lsdException w:name="Table Professional" w:semiHidden="1" w:unhideWhenUsed="1"/>
+    <w:lsdException w:name="Table Subtle 1" w:semiHidden="1" w:unhideWhenUsed="1"/>
     <w:lsdException w:name="Table Subtle 2" w:semiHidden="1" w:unhideWhenUsed="1"/>
     <w:lsdException w:name="Table Web 1" w:semiHidden="1" w:unhideWhenUsed="1"/>
+    <w:lsdException w:name="Table Web 2" w:semiHidden="1" w:unhideWhenUsed="1"/>
+    <w:lsdException w:name="Table Web 3" w:semiHidden="1" w:unhideWhenUsed="1"/>
     <w:lsdException w:name="Balloon Text" w:semiHidden="1" w:unhideWhenUsed="1"/>
     <w:lsdException w:name="Table Grid" w:uiPriority="59"/>
     <w:lsdException w:name="Table Theme" w:semiHidden="1" w:unhideWhenUsed="1"/>
